--- a/DiplomskiRad/VizualizacijaStruktureProteina.docx
+++ b/DiplomskiRad/VizualizacijaStruktureProteina.docx
@@ -502,6 +502,9 @@
       </w:r>
     </w:p>
     <w:p>
+      <w:pPr>
+        <w:ind w:firstLine="0"/>
+      </w:pPr>
       <w:r>
         <w:t>Spoznaja funkcije proteina je vrlo složen proces koji uvelike oslanja na računalnoj vizualizaciji. Kako bi napravili jedan takav alat potrebno je znanje o proteinima i računalnoj grafici.</w:t>
       </w:r>
@@ -2512,6 +2515,9 @@
       <w:bookmarkEnd w:id="0"/>
     </w:p>
     <w:p>
+      <w:pPr>
+        <w:ind w:firstLine="0"/>
+      </w:pPr>
       <w:r>
         <w:t xml:space="preserve">Proteini su jedni od </w:t>
       </w:r>
@@ -3282,6 +3288,9 @@
       <w:bookmarkEnd w:id="1"/>
     </w:p>
     <w:p>
+      <w:pPr>
+        <w:ind w:firstLine="0"/>
+      </w:pPr>
       <w:r>
         <w:t xml:space="preserve">Proteini ili bjelančevine su makromolekule koje se sastoje od </w:t>
       </w:r>
@@ -3676,6 +3685,9 @@
       <w:bookmarkEnd w:id="2"/>
     </w:p>
     <w:p>
+      <w:pPr>
+        <w:ind w:firstLine="0"/>
+      </w:pPr>
       <w:r>
         <w:t>Primarna struktura</w:t>
       </w:r>
@@ -3956,6 +3968,9 @@
       <w:bookmarkEnd w:id="3"/>
     </w:p>
     <w:p>
+      <w:pPr>
+        <w:ind w:firstLine="0"/>
+      </w:pPr>
       <w:r>
         <w:t>Sekundarna struktura op</w:t>
       </w:r>
@@ -3972,10 +3987,7 @@
         <w:t xml:space="preserve">je prostorni raspored </w:t>
       </w:r>
       <w:r>
-        <w:t>Cα</w:t>
-      </w:r>
-      <w:r>
-        <w:t xml:space="preserve"> atoma koji čine okosnicu, </w:t>
+        <w:t xml:space="preserve">Cα atoma koji čine okosnicu, </w:t>
       </w:r>
       <w:r>
         <w:t xml:space="preserve">a da se pri tome ne uzima u obzir </w:t>
@@ -4082,6 +4094,7 @@
     </w:p>
     <w:p>
       <w:pPr>
+        <w:ind w:firstLine="0"/>
         <w:rPr>
           <w:lang w:val="en-US"/>
         </w:rPr>
@@ -4323,6 +4336,9 @@
       <w:bookmarkEnd w:id="5"/>
     </w:p>
     <w:p>
+      <w:pPr>
+        <w:ind w:firstLine="0"/>
+      </w:pPr>
       <w:r>
         <w:t>Za razliku od α-zavojnice, β-</w:t>
       </w:r>
@@ -4554,6 +4570,9 @@
       <w:bookmarkEnd w:id="6"/>
     </w:p>
     <w:p>
+      <w:pPr>
+        <w:ind w:firstLine="0"/>
+      </w:pPr>
       <w:r>
         <w:t xml:space="preserve">Cjelokupni raspored </w:t>
       </w:r>
@@ -4693,6 +4712,9 @@
       <w:bookmarkEnd w:id="7"/>
     </w:p>
     <w:p>
+      <w:pPr>
+        <w:ind w:firstLine="0"/>
+      </w:pPr>
       <w:r>
         <w:t xml:space="preserve">Proteini koji </w:t>
       </w:r>
@@ -4746,6 +4768,9 @@
       <w:bookmarkEnd w:id="8"/>
     </w:p>
     <w:p>
+      <w:pPr>
+        <w:ind w:firstLine="0"/>
+      </w:pPr>
       <w:r>
         <w:t xml:space="preserve">Kako </w:t>
       </w:r>
@@ -4808,24 +4833,21 @@
         <w:t xml:space="preserve"> Ukoliko se naruši njihova struktura</w:t>
       </w:r>
       <w:r>
-        <w:t xml:space="preserve">, tada oni više </w:t>
-      </w:r>
+        <w:t>, tada oni više nisu u stanju obavljati svoju osnovnu funkciju</w:t>
+      </w:r>
+      <w:r>
+        <w:t xml:space="preserve"> što dovodi do poremećaja stanične aktivnosti te moguće smrti stanic</w:t>
+      </w:r>
+      <w:r>
+        <w:t>e.</w:t>
+      </w:r>
+    </w:p>
+    <w:p>
+      <w:pPr>
+        <w:pStyle w:val="Heading2"/>
+      </w:pPr>
       <w:r>
         <w:lastRenderedPageBreak/>
-        <w:t>nisu u stanju obavljati svoju osnovnu funkciju</w:t>
-      </w:r>
-      <w:r>
-        <w:t xml:space="preserve"> što dovodi do poremećaja stanične aktivnosti te moguće smrti stanic</w:t>
-      </w:r>
-      <w:r>
-        <w:t>e.</w:t>
-      </w:r>
-    </w:p>
-    <w:p>
-      <w:pPr>
-        <w:pStyle w:val="Heading2"/>
-      </w:pPr>
-      <w:r>
         <w:t xml:space="preserve"> </w:t>
       </w:r>
       <w:bookmarkStart w:id="9" w:name="_Toc11852828"/>
@@ -4835,6 +4857,9 @@
       <w:bookmarkEnd w:id="9"/>
     </w:p>
     <w:p>
+      <w:pPr>
+        <w:ind w:firstLine="0"/>
+      </w:pPr>
       <w:r>
         <w:t>Određivanje strukture proteina najčešće se vrši dvjema popularnim metodam</w:t>
       </w:r>
@@ -5074,6 +5099,9 @@
       <w:bookmarkEnd w:id="10"/>
     </w:p>
     <w:p>
+      <w:pPr>
+        <w:ind w:firstLine="0"/>
+      </w:pPr>
       <w:r>
         <w:t xml:space="preserve">Jednom kada se odredi struktura </w:t>
       </w:r>
@@ -7098,6 +7126,9 @@
       <w:bookmarkEnd w:id="11"/>
     </w:p>
     <w:p>
+      <w:pPr>
+        <w:ind w:firstLine="0"/>
+      </w:pPr>
       <w:r>
         <w:t xml:space="preserve">Izrada programa za vizualizaciju proteina zahtjeva široki spektar znanja. Potrebno je poznavati biološke osnove proteina, strukturu zapisa proteina, </w:t>
       </w:r>
@@ -7124,6 +7155,9 @@
       <w:bookmarkEnd w:id="12"/>
     </w:p>
     <w:p>
+      <w:pPr>
+        <w:ind w:firstLine="0"/>
+      </w:pPr>
       <w:r>
         <w:t>Kamera</w:t>
       </w:r>
@@ -8418,10 +8452,7 @@
         <w:t xml:space="preserve"> vektor</w:t>
       </w:r>
       <w:r>
-        <w:t xml:space="preserve"> </w:t>
-      </w:r>
-      <w:r>
-        <w:t>korištenjem iste rotacijske matrice</w:t>
+        <w:t xml:space="preserve"> korištenjem iste rotacijske matrice</w:t>
       </w:r>
       <w:r>
         <w:t xml:space="preserve"> kako bi osi kamere ostale konzistentne i okomite jedne na drugu.</w:t>
@@ -8613,6 +8644,9 @@
       <w:bookmarkEnd w:id="13"/>
     </w:p>
     <w:p>
+      <w:pPr>
+        <w:ind w:firstLine="0"/>
+      </w:pPr>
       <w:r>
         <w:t xml:space="preserve">Kada bi prikazivali svaki pojedini atom proteina korištenjem metode kuglica i štapića, prikaz bi vrlo brzo postao </w:t>
       </w:r>
@@ -8670,13 +8704,7 @@
         <w:t xml:space="preserve">, </w:t>
       </w:r>
       <w:r>
-        <w:t xml:space="preserve">krivulja kroz </w:t>
-      </w:r>
-      <w:r>
-        <w:t>Cα atom</w:t>
-      </w:r>
-      <w:r>
-        <w:t>e pomaže i prilikom</w:t>
+        <w:t>krivulja kroz Cα atome pomaže i prilikom</w:t>
       </w:r>
       <w:r>
         <w:t xml:space="preserve"> generiranja </w:t>
@@ -8802,19 +8830,7 @@
         <w:rPr>
           <w:b w:val="0"/>
         </w:rPr>
-        <w:t xml:space="preserve">. Usporedba direktnog spajanja </w:t>
-      </w:r>
-      <w:r>
-        <w:rPr>
-          <w:b w:val="0"/>
-        </w:rPr>
-        <w:t>Cα</w:t>
-      </w:r>
-      <w:r>
-        <w:rPr>
-          <w:b w:val="0"/>
-        </w:rPr>
-        <w:t xml:space="preserve"> atoma te spajanja korištenjem krivulja</w:t>
+        <w:t>. Usporedba direktnog spajanja Cα atoma te spajanja korištenjem krivulja</w:t>
       </w:r>
     </w:p>
     <w:p>
@@ -8829,6 +8845,9 @@
       <w:bookmarkEnd w:id="14"/>
     </w:p>
     <w:p>
+      <w:pPr>
+        <w:ind w:firstLine="0"/>
+      </w:pPr>
       <w:r>
         <w:t>Matematički gledano, krivulja je neprekidna crta, ili točnije rečeno, jednodimenzionalni skup točaka</w:t>
       </w:r>
@@ -9142,7 +9161,13 @@
         <w:t>3</w:t>
       </w:r>
       <w:r>
-        <w:t xml:space="preserve"> zahtjeva neprekinutost treće derivacije u svim točkama itd.</w:t>
+        <w:t xml:space="preserve"> zahtjeva neprekinutost treće derivacije u svim točkama itd</w:t>
+      </w:r>
+      <w:r>
+        <w:t>.</w:t>
+      </w:r>
+      <w:r>
+        <w:t xml:space="preserve"> (Slika 13)</w:t>
       </w:r>
       <w:sdt>
         <w:sdtPr>
@@ -9171,14 +9196,12 @@
         </w:sdtContent>
       </w:sdt>
       <w:r>
-        <w:t>(slika)</w:t>
-      </w:r>
-      <w:r>
         <w:t xml:space="preserve"> </w:t>
       </w:r>
     </w:p>
     <w:p>
       <w:pPr>
+        <w:keepNext/>
         <w:jc w:val="center"/>
       </w:pPr>
       <w:r>
@@ -9186,10 +9209,10 @@
           <w:noProof/>
         </w:rPr>
         <w:drawing>
-          <wp:inline distT="0" distB="0" distL="0" distR="0" wp14:anchorId="36153A8A" wp14:editId="677395B3">
-            <wp:extent cx="4892722" cy="1370677"/>
-            <wp:effectExtent l="0" t="0" r="0" b="0"/>
-            <wp:docPr id="19" name="Picture 19"/>
+          <wp:inline distT="0" distB="0" distL="0" distR="0" wp14:anchorId="47A50A30" wp14:editId="49EDE0A5">
+            <wp:extent cx="5213350" cy="1460500"/>
+            <wp:effectExtent l="0" t="0" r="6350" b="6350"/>
+            <wp:docPr id="43" name="Picture 43"/>
             <wp:cNvGraphicFramePr>
               <a:graphicFrameLocks xmlns:a="http://schemas.openxmlformats.org/drawingml/2006/main" noChangeAspect="1"/>
             </wp:cNvGraphicFramePr>
@@ -9197,7 +9220,7 @@
               <a:graphicData uri="http://schemas.openxmlformats.org/drawingml/2006/picture">
                 <pic:pic xmlns:pic="http://schemas.openxmlformats.org/drawingml/2006/picture">
                   <pic:nvPicPr>
-                    <pic:cNvPr id="0" name="Picture 10"/>
+                    <pic:cNvPr id="0" name="Picture 15"/>
                     <pic:cNvPicPr>
                       <a:picLocks noChangeAspect="1" noChangeArrowheads="1"/>
                     </pic:cNvPicPr>
@@ -9218,7 +9241,7 @@
                   <pic:spPr bwMode="auto">
                     <a:xfrm>
                       <a:off x="0" y="0"/>
-                      <a:ext cx="4942427" cy="1384602"/>
+                      <a:ext cx="5213350" cy="1460500"/>
                     </a:xfrm>
                     <a:prstGeom prst="rect">
                       <a:avLst/>
@@ -9236,6 +9259,58 @@
       </w:r>
     </w:p>
     <w:p>
+      <w:pPr>
+        <w:pStyle w:val="Caption"/>
+        <w:jc w:val="center"/>
+        <w:rPr>
+          <w:b w:val="0"/>
+        </w:rPr>
+      </w:pPr>
+      <w:r>
+        <w:rPr>
+          <w:b w:val="0"/>
+        </w:rPr>
+        <w:t xml:space="preserve">Slika </w:t>
+      </w:r>
+      <w:r>
+        <w:rPr>
+          <w:b w:val="0"/>
+        </w:rPr>
+        <w:fldChar w:fldCharType="begin"/>
+      </w:r>
+      <w:r>
+        <w:rPr>
+          <w:b w:val="0"/>
+        </w:rPr>
+        <w:instrText xml:space="preserve"> SEQ Slika \* ARABIC </w:instrText>
+      </w:r>
+      <w:r>
+        <w:rPr>
+          <w:b w:val="0"/>
+        </w:rPr>
+        <w:fldChar w:fldCharType="separate"/>
+      </w:r>
+      <w:r>
+        <w:rPr>
+          <w:b w:val="0"/>
+          <w:noProof/>
+        </w:rPr>
+        <w:t>13</w:t>
+      </w:r>
+      <w:r>
+        <w:rPr>
+          <w:b w:val="0"/>
+        </w:rPr>
+        <w:fldChar w:fldCharType="end"/>
+      </w:r>
+      <w:r>
+        <w:rPr>
+          <w:b w:val="0"/>
+        </w:rPr>
+        <w:t>. Razlike u C kontinuitetu kod krivulja</w:t>
+      </w:r>
+    </w:p>
+    <w:p>
       <w:r>
         <w:t xml:space="preserve">Krivulje se u računalnoj grafici najčešće </w:t>
       </w:r>
@@ -9267,8 +9342,34 @@
         <w:t xml:space="preserve"> doprinosit će</w:t>
       </w:r>
       <w:r>
-        <w:t xml:space="preserve"> ukupnom obliku krivulje svojim koordinatama pomnoženim s pripadajućom težinskom funkcijom (koja daje vrijednost od 0 do 1):</w:t>
-      </w:r>
+        <w:t xml:space="preserve"> ukupnom obliku krivulje svojim koordinatama pomnoženim s pripadajućom težinskom funkcijom koja daje vrijednost od 0 do 1:</w:t>
+      </w:r>
+      <w:sdt>
+        <w:sdtPr>
+          <w:id w:val="253716328"/>
+          <w:citation/>
+        </w:sdtPr>
+        <w:sdtContent>
+          <w:r>
+            <w:fldChar w:fldCharType="begin"/>
+          </w:r>
+          <w:r>
+            <w:instrText xml:space="preserve"> CITATION Čup16 \l 1050 </w:instrText>
+          </w:r>
+          <w:r>
+            <w:fldChar w:fldCharType="separate"/>
+          </w:r>
+          <w:r>
+            <w:rPr>
+              <w:noProof/>
+            </w:rPr>
+            <w:t xml:space="preserve"> [12]</w:t>
+          </w:r>
+          <w:r>
+            <w:fldChar w:fldCharType="end"/>
+          </w:r>
+        </w:sdtContent>
+      </w:sdt>
     </w:p>
     <w:p>
       <m:oMathPara>
@@ -9299,6 +9400,12 @@
               </m:r>
             </m:sub>
           </m:sSub>
+          <m:r>
+            <w:rPr>
+              <w:rFonts w:ascii="Cambria Math" w:hAnsi="Cambria Math"/>
+            </w:rPr>
+            <m:t>(t)</m:t>
+          </m:r>
           <m:r>
             <w:rPr>
               <w:rFonts w:ascii="Cambria Math" w:hAnsi="Cambria Math"/>
@@ -9419,7 +9526,6 @@
         <w:ind w:firstLine="0"/>
       </w:pPr>
       <w:r>
-        <w:lastRenderedPageBreak/>
         <w:t xml:space="preserve">gdje je </w:t>
       </w:r>
       <m:oMath>
@@ -9599,28 +9705,60 @@
         </m:d>
       </m:oMath>
       <w:r>
+        <w:t>.</w:t>
+      </w:r>
+      <w:sdt>
+        <w:sdtPr>
+          <w:id w:val="437337528"/>
+          <w:citation/>
+        </w:sdtPr>
+        <w:sdtContent>
+          <w:r>
+            <w:fldChar w:fldCharType="begin"/>
+          </w:r>
+          <w:r>
+            <w:instrText xml:space="preserve"> CITATION Čup16 \l 1050 </w:instrText>
+          </w:r>
+          <w:r>
+            <w:fldChar w:fldCharType="separate"/>
+          </w:r>
+          <w:r>
+            <w:rPr>
+              <w:noProof/>
+            </w:rPr>
+            <w:t xml:space="preserve"> [12]</w:t>
+          </w:r>
+          <w:r>
+            <w:fldChar w:fldCharType="end"/>
+          </w:r>
+        </w:sdtContent>
+      </w:sdt>
+      <w:r>
+        <w:t xml:space="preserve"> </w:t>
+      </w:r>
+    </w:p>
+    <w:p>
+      <w:pPr>
+        <w:ind w:firstLine="720"/>
+      </w:pPr>
+      <w:r>
+        <w:t>Ovisno o potrebi, p</w:t>
+      </w:r>
+      <w:r>
+        <w:t xml:space="preserve">ostoje razni načini kako definirati </w:t>
+      </w:r>
+      <w:r>
+        <w:t xml:space="preserve">težinske funkcije, međutim </w:t>
+      </w:r>
+      <w:r>
+        <w:t>ovako zadana</w:t>
+      </w:r>
+      <w:r>
+        <w:t xml:space="preserve"> krivulja neće prolaziti kroz kontrolne točke</w:t>
+      </w:r>
+      <w:r>
         <w:t xml:space="preserve">. </w:t>
       </w:r>
-    </w:p>
-    <w:p>
-      <w:pPr>
-        <w:ind w:firstLine="720"/>
-      </w:pPr>
-      <w:r>
-        <w:t>Ovisno o potrebi, p</w:t>
-      </w:r>
-      <w:r>
-        <w:t xml:space="preserve">ostoje razni načini kako definirati </w:t>
-      </w:r>
-      <w:r>
-        <w:t xml:space="preserve">težinske funkcije, međutim </w:t>
-      </w:r>
-      <w:r>
-        <w:t>ovako zadana</w:t>
-      </w:r>
-      <w:r>
-        <w:t xml:space="preserve"> krivulja neće prolaziti kroz kontrolne točke (osim prve i zadnje). </w:t>
-      </w:r>
       <w:r>
         <w:t>Na primjer</w:t>
       </w:r>
@@ -9628,7 +9766,16 @@
         <w:t>, n</w:t>
       </w:r>
       <w:r>
-        <w:t>a slici (slika)</w:t>
+        <w:t xml:space="preserve">a </w:t>
+      </w:r>
+      <w:r>
+        <w:t>s</w:t>
+      </w:r>
+      <w:r>
+        <w:t>lici</w:t>
+      </w:r>
+      <w:r>
+        <w:t xml:space="preserve"> 14</w:t>
       </w:r>
       <w:r>
         <w:t>,</w:t>
@@ -9651,81 +9798,84 @@
         <w:t xml:space="preserve"> krivulje</w:t>
       </w:r>
       <w:r>
+        <w:t xml:space="preserve">, dok </w:t>
+      </w:r>
+      <w:r>
+        <w:t xml:space="preserve"> </w:t>
+      </w:r>
+      <w:r>
+        <w:t>P</w:t>
+      </w:r>
+      <w:r>
+        <w:rPr>
+          <w:vertAlign w:val="subscript"/>
+        </w:rPr>
+        <w:t>0</w:t>
+      </w:r>
+      <w:r>
+        <w:t>, P</w:t>
+      </w:r>
+      <w:r>
+        <w:rPr>
+          <w:vertAlign w:val="subscript"/>
+        </w:rPr>
+        <w:t>1</w:t>
+      </w:r>
+      <w:r>
         <w:t xml:space="preserve">, </w:t>
       </w:r>
       <w:r>
-        <w:t xml:space="preserve">dok </w:t>
-      </w:r>
-      <w:r>
         <w:t>P</w:t>
       </w:r>
       <w:r>
         <w:rPr>
           <w:vertAlign w:val="subscript"/>
         </w:rPr>
-        <w:t>0</w:t>
-      </w:r>
-      <w:r>
-        <w:t>, P</w:t>
+        <w:t>2</w:t>
+      </w:r>
+      <w:r>
+        <w:t xml:space="preserve"> </w:t>
+      </w:r>
+      <w:r>
+        <w:t>i</w:t>
+      </w:r>
+      <w:r>
+        <w:t xml:space="preserve"> P</w:t>
       </w:r>
       <w:r>
         <w:rPr>
           <w:vertAlign w:val="subscript"/>
         </w:rPr>
-        <w:t>1</w:t>
-      </w:r>
-      <w:r>
-        <w:t xml:space="preserve">, </w:t>
-      </w:r>
-      <w:r>
-        <w:t>P</w:t>
-      </w:r>
-      <w:r>
-        <w:rPr>
-          <w:vertAlign w:val="subscript"/>
-        </w:rPr>
-        <w:t>2</w:t>
+        <w:t>3</w:t>
       </w:r>
       <w:r>
         <w:t xml:space="preserve"> </w:t>
       </w:r>
       <w:r>
-        <w:t>i</w:t>
-      </w:r>
-      <w:r>
-        <w:t xml:space="preserve"> P</w:t>
-      </w:r>
-      <w:r>
-        <w:rPr>
-          <w:vertAlign w:val="subscript"/>
-        </w:rPr>
-        <w:t>3</w:t>
+        <w:t xml:space="preserve">predstavljaju kontrolne točke. </w:t>
+      </w:r>
+      <w:r>
+        <w:t>Na slici se jasno vidi kako k</w:t>
+      </w:r>
+      <w:r>
+        <w:t>ontrolne točke „</w:t>
+      </w:r>
+      <w:r>
+        <w:t>privlače</w:t>
+      </w:r>
+      <w:r>
+        <w:t>“ smjer krivulje u određenu stranu</w:t>
+      </w:r>
+      <w:r>
+        <w:t>, no krivulja nikad ne prolazi točno kroz točke (izuzev prve i posljednje točke iz kojih mora krenuti, odnosno stati)</w:t>
+      </w:r>
+      <w:r>
+        <w:t>. Težinske funkcije</w:t>
       </w:r>
       <w:r>
         <w:t xml:space="preserve"> </w:t>
       </w:r>
       <w:r>
-        <w:t xml:space="preserve">predstavljaju kontrolne točke. </w:t>
-      </w:r>
-      <w:r>
-        <w:t>Na slici se jasno vidi kako k</w:t>
-      </w:r>
-      <w:r>
-        <w:t>ontrolne točke „</w:t>
-      </w:r>
-      <w:r>
-        <w:t>privlače</w:t>
-      </w:r>
-      <w:r>
-        <w:t>“ smjer krivulje u određenu stranu</w:t>
-      </w:r>
-      <w:r>
-        <w:t>. Težinske funkcije</w:t>
-      </w:r>
-      <w:r>
-        <w:t xml:space="preserve"> </w:t>
-      </w:r>
-      <w:r>
         <w:t xml:space="preserve">pak služe da </w:t>
       </w:r>
       <w:r>
@@ -9734,9 +9884,9 @@
     </w:p>
     <w:p>
       <w:pPr>
+        <w:keepNext/>
         <w:jc w:val="center"/>
       </w:pPr>
-      <w:bookmarkStart w:id="15" w:name="_GoBack"/>
       <w:r>
         <w:rPr>
           <w:noProof/>
@@ -9790,7 +9940,72 @@
           </wp:inline>
         </w:drawing>
       </w:r>
-      <w:bookmarkEnd w:id="15"/>
+    </w:p>
+    <w:p>
+      <w:pPr>
+        <w:pStyle w:val="Caption"/>
+        <w:jc w:val="center"/>
+        <w:rPr>
+          <w:b w:val="0"/>
+        </w:rPr>
+      </w:pPr>
+      <w:r>
+        <w:rPr>
+          <w:b w:val="0"/>
+        </w:rPr>
+        <w:t xml:space="preserve">Slika </w:t>
+      </w:r>
+      <w:r>
+        <w:rPr>
+          <w:b w:val="0"/>
+        </w:rPr>
+        <w:fldChar w:fldCharType="begin"/>
+      </w:r>
+      <w:r>
+        <w:rPr>
+          <w:b w:val="0"/>
+        </w:rPr>
+        <w:instrText xml:space="preserve"> SEQ Slika \* ARABIC </w:instrText>
+      </w:r>
+      <w:r>
+        <w:rPr>
+          <w:b w:val="0"/>
+        </w:rPr>
+        <w:fldChar w:fldCharType="separate"/>
+      </w:r>
+      <w:r>
+        <w:rPr>
+          <w:b w:val="0"/>
+          <w:noProof/>
+        </w:rPr>
+        <w:t>14</w:t>
+      </w:r>
+      <w:r>
+        <w:rPr>
+          <w:b w:val="0"/>
+        </w:rPr>
+        <w:fldChar w:fldCharType="end"/>
+      </w:r>
+      <w:r>
+        <w:rPr>
+          <w:b w:val="0"/>
+        </w:rPr>
+        <w:t xml:space="preserve">. </w:t>
+      </w:r>
+      <w:proofErr w:type="spellStart"/>
+      <w:r>
+        <w:rPr>
+          <w:b w:val="0"/>
+        </w:rPr>
+        <w:t>Bezierove</w:t>
+      </w:r>
+      <w:proofErr w:type="spellEnd"/>
+      <w:r>
+        <w:rPr>
+          <w:b w:val="0"/>
+        </w:rPr>
+        <w:t xml:space="preserve"> krivulje</w:t>
+      </w:r>
     </w:p>
     <w:p>
       <w:r>
@@ -9799,6 +10014,32 @@
       <w:r>
         <w:t>nazivaju se aproksimacijskim krivuljama</w:t>
       </w:r>
+      <w:sdt>
+        <w:sdtPr>
+          <w:id w:val="-1327037821"/>
+          <w:citation/>
+        </w:sdtPr>
+        <w:sdtContent>
+          <w:r>
+            <w:fldChar w:fldCharType="begin"/>
+          </w:r>
+          <w:r>
+            <w:instrText xml:space="preserve"> CITATION Čup16 \l 1050 </w:instrText>
+          </w:r>
+          <w:r>
+            <w:fldChar w:fldCharType="separate"/>
+          </w:r>
+          <w:r>
+            <w:rPr>
+              <w:noProof/>
+            </w:rPr>
+            <w:t xml:space="preserve"> [12]</w:t>
+          </w:r>
+          <w:r>
+            <w:fldChar w:fldCharType="end"/>
+          </w:r>
+        </w:sdtContent>
+      </w:sdt>
       <w:r>
         <w:t xml:space="preserve"> te nisu dobar odabir za naše potrebe. </w:t>
       </w:r>
@@ -9806,7 +10047,19 @@
         <w:t xml:space="preserve">Još jedna velika mana </w:t>
       </w:r>
       <w:r>
-        <w:t>ovako zadanih krivulja je u tome što su težinske funkcije polinomi čiji stupa ovisi o broju kontrolnih točaka. Ukoliko imamo četiri kontrolne točke, kao na slici (slika), tada težinske funkcije trebaju biti trećeg stupnja, odnosno ukoliko imamo n kontrolnih točaka, težinske funkcije trebaju biti n-1 stupnja što može biti vrlo nepovoljno ako imamo puno točaka.</w:t>
+        <w:t>ovako zadanih krivulja je u tome što su težinske funkcije polinomi čiji stupa</w:t>
+      </w:r>
+      <w:r>
+        <w:t>nj</w:t>
+      </w:r>
+      <w:r>
+        <w:t xml:space="preserve"> ovisi o broju kontrolnih točaka. Ukoliko imamo četiri kontrolne točke, kao na slici </w:t>
+      </w:r>
+      <w:r>
+        <w:t>14</w:t>
+      </w:r>
+      <w:r>
+        <w:t>, tada težinske funkcije trebaju biti trećeg stupnja, odnosno ukoliko imamo n kontrolnih točaka, težinske funkcije trebaju biti n-1 stupnja što može biti vrlo nepovoljno ako imamo puno točaka.</w:t>
       </w:r>
     </w:p>
     <w:p>
@@ -9820,7 +10073,40 @@
         <w:t>Općenito, t</w:t>
       </w:r>
       <w:r>
-        <w:t>akve krivulje se nazivaju interpolacijskim te su upravo ono što trebamo za generiranje okosnice</w:t>
+        <w:t>akve krivulje se nazivaju interpolacijskim</w:t>
+      </w:r>
+      <w:sdt>
+        <w:sdtPr>
+          <w:id w:val="1667890659"/>
+          <w:citation/>
+        </w:sdtPr>
+        <w:sdtContent>
+          <w:r>
+            <w:fldChar w:fldCharType="begin"/>
+          </w:r>
+          <w:r>
+            <w:instrText xml:space="preserve"> CITATION Čup16 \l 1050 </w:instrText>
+          </w:r>
+          <w:r>
+            <w:fldChar w:fldCharType="separate"/>
+          </w:r>
+          <w:r>
+            <w:rPr>
+              <w:noProof/>
+            </w:rPr>
+            <w:t xml:space="preserve"> [12]</w:t>
+          </w:r>
+          <w:r>
+            <w:fldChar w:fldCharType="end"/>
+          </w:r>
+        </w:sdtContent>
+      </w:sdt>
+      <w:r>
+        <w:t xml:space="preserve"> te su upravo ono što trebamo za </w:t>
+      </w:r>
+      <w:r>
+        <w:lastRenderedPageBreak/>
+        <w:t>generiranje okosnice</w:t>
       </w:r>
       <w:r>
         <w:t xml:space="preserve"> proteina</w:t>
@@ -9829,7 +10115,25 @@
         <w:t>.</w:t>
       </w:r>
       <w:r>
-        <w:t xml:space="preserve"> Međutim, i dalje ostaje problem polinoma velikog stupnja. Problem bi bilo najbolje riješiti kada bismo spojili više manjih </w:t>
+        <w:t xml:space="preserve"> Međutim, i dalje ostaje problem </w:t>
+      </w:r>
+      <w:r>
+        <w:t xml:space="preserve">gdje je potrebno imati </w:t>
+      </w:r>
+      <w:r>
+        <w:t>polinom</w:t>
+      </w:r>
+      <w:r>
+        <w:t xml:space="preserve"> stupnja za jedan manje od broja kontrolnih točaka koje definiraju krivulju</w:t>
+      </w:r>
+      <w:r>
+        <w:t xml:space="preserve">. Problem bi bilo najbolje riješiti kada bismo </w:t>
+      </w:r>
+      <w:r>
+        <w:t xml:space="preserve">mogli spojiti </w:t>
+      </w:r>
+      <w:r>
+        <w:t xml:space="preserve">više manjih </w:t>
       </w:r>
       <w:r>
         <w:t xml:space="preserve">dijelova </w:t>
@@ -9884,7 +10188,6 @@
     <w:p>
       <w:proofErr w:type="spellStart"/>
       <w:r>
-        <w:lastRenderedPageBreak/>
         <w:t>Catmull</w:t>
       </w:r>
       <w:proofErr w:type="spellEnd"/>
@@ -9921,116 +10224,159 @@
       </w:r>
       <w:proofErr w:type="spellEnd"/>
       <w:r>
-        <w:t xml:space="preserve"> Rom(</w:t>
+        <w:t xml:space="preserve"> Rom</w:t>
+      </w:r>
+      <w:r>
+        <w:t>.</w:t>
+      </w:r>
+      <w:sdt>
+        <w:sdtPr>
+          <w:id w:val="-531562347"/>
+          <w:citation/>
+        </w:sdtPr>
+        <w:sdtContent>
+          <w:r>
+            <w:fldChar w:fldCharType="begin"/>
+          </w:r>
+          <w:r>
+            <w:instrText xml:space="preserve"> CITATION Cen19 \l 1050 </w:instrText>
+          </w:r>
+          <w:r>
+            <w:fldChar w:fldCharType="separate"/>
+          </w:r>
+          <w:r>
+            <w:rPr>
+              <w:noProof/>
+            </w:rPr>
+            <w:t xml:space="preserve"> [13]</w:t>
+          </w:r>
+          <w:r>
+            <w:fldChar w:fldCharType="end"/>
+          </w:r>
+        </w:sdtContent>
+      </w:sdt>
+      <w:r>
+        <w:t xml:space="preserve"> </w:t>
+      </w:r>
+      <w:r>
+        <w:t xml:space="preserve">Radi se o </w:t>
       </w:r>
       <w:proofErr w:type="spellStart"/>
       <w:r>
-        <w:t>ct</w:t>
+        <w:t>interpolirajućoj</w:t>
       </w:r>
       <w:proofErr w:type="spellEnd"/>
       <w:r>
-        <w:t>:</w:t>
+        <w:t xml:space="preserve"> krivulji definiranoj sa 4 </w:t>
+      </w:r>
+      <w:r>
+        <w:t xml:space="preserve">kontrolne </w:t>
+      </w:r>
+      <w:r>
+        <w:t>točke P</w:t>
+      </w:r>
+      <w:r>
+        <w:rPr>
+          <w:vertAlign w:val="subscript"/>
+        </w:rPr>
+        <w:t>0</w:t>
+      </w:r>
+      <w:r>
+        <w:t>, P</w:t>
+      </w:r>
+      <w:r>
+        <w:rPr>
+          <w:vertAlign w:val="subscript"/>
+        </w:rPr>
+        <w:t>1</w:t>
+      </w:r>
+      <w:r>
+        <w:t xml:space="preserve">, </w:t>
+      </w:r>
+      <w:r>
+        <w:t>P</w:t>
+      </w:r>
+      <w:r>
+        <w:rPr>
+          <w:vertAlign w:val="subscript"/>
+        </w:rPr>
+        <w:t>2</w:t>
       </w:r>
       <w:r>
         <w:t xml:space="preserve"> </w:t>
       </w:r>
-      <w:hyperlink r:id="rId28" w:history="1">
-        <w:r>
-          <w:rPr>
-            <w:rStyle w:val="Hyperlink"/>
-          </w:rPr>
-          <w:t>https://en.wikipedia.org/wiki/Centripetal_Catmull%E2%80%93Rom_spline</w:t>
-        </w:r>
-      </w:hyperlink>
+      <w:r>
+        <w:t>i</w:t>
+      </w:r>
+      <w:r>
+        <w:t xml:space="preserve"> P</w:t>
+      </w:r>
+      <w:r>
+        <w:rPr>
+          <w:vertAlign w:val="subscript"/>
+        </w:rPr>
+        <w:t>3</w:t>
+      </w:r>
+      <w:r>
+        <w:t xml:space="preserve"> gdje je krivulja definirana samo između P</w:t>
+      </w:r>
+      <w:r>
+        <w:rPr>
+          <w:vertAlign w:val="subscript"/>
+        </w:rPr>
+        <w:t>1</w:t>
+      </w:r>
+      <w:r>
+        <w:t xml:space="preserve"> i </w:t>
+      </w:r>
+      <w:r>
+        <w:t>P</w:t>
+      </w:r>
+      <w:r>
+        <w:rPr>
+          <w:vertAlign w:val="subscript"/>
+        </w:rPr>
+        <w:t>2</w:t>
+      </w:r>
+      <w:r>
+        <w:t xml:space="preserve"> (</w:t>
+      </w:r>
+      <w:r>
+        <w:t>Slika 15</w:t>
+      </w:r>
       <w:r>
         <w:t>)</w:t>
       </w:r>
-      <w:r>
-        <w:t xml:space="preserve">. Radi se o </w:t>
-      </w:r>
-      <w:proofErr w:type="spellStart"/>
-      <w:r>
-        <w:t>interpolirajućoj</w:t>
-      </w:r>
-      <w:proofErr w:type="spellEnd"/>
-      <w:r>
-        <w:t xml:space="preserve"> krivulji definiranoj sa 4 </w:t>
-      </w:r>
-      <w:r>
-        <w:t xml:space="preserve">kontrolne </w:t>
-      </w:r>
-      <w:r>
-        <w:t>točke P</w:t>
-      </w:r>
-      <w:r>
-        <w:rPr>
-          <w:vertAlign w:val="subscript"/>
-        </w:rPr>
-        <w:t>0</w:t>
-      </w:r>
-      <w:r>
-        <w:t>, P</w:t>
-      </w:r>
-      <w:r>
-        <w:rPr>
-          <w:vertAlign w:val="subscript"/>
-        </w:rPr>
-        <w:t>1</w:t>
-      </w:r>
-      <w:r>
-        <w:t xml:space="preserve">, </w:t>
-      </w:r>
-      <w:r>
-        <w:t>P</w:t>
-      </w:r>
-      <w:r>
-        <w:rPr>
-          <w:vertAlign w:val="subscript"/>
-        </w:rPr>
-        <w:t>2</w:t>
-      </w:r>
-      <w:r>
-        <w:t xml:space="preserve"> </w:t>
-      </w:r>
-      <w:r>
-        <w:t>i</w:t>
-      </w:r>
-      <w:r>
-        <w:t xml:space="preserve"> P</w:t>
-      </w:r>
-      <w:r>
-        <w:rPr>
-          <w:vertAlign w:val="subscript"/>
-        </w:rPr>
-        <w:t>3</w:t>
-      </w:r>
-      <w:r>
-        <w:t xml:space="preserve"> gdje je krivulja definirana samo između P</w:t>
-      </w:r>
-      <w:r>
-        <w:rPr>
-          <w:vertAlign w:val="subscript"/>
-        </w:rPr>
-        <w:t>1</w:t>
-      </w:r>
-      <w:r>
-        <w:t xml:space="preserve"> i </w:t>
-      </w:r>
-      <w:r>
-        <w:t>P</w:t>
-      </w:r>
-      <w:r>
-        <w:rPr>
-          <w:vertAlign w:val="subscript"/>
-        </w:rPr>
-        <w:t>2</w:t>
-      </w:r>
-      <w:r>
-        <w:t xml:space="preserve"> (slika)</w:t>
-      </w:r>
-    </w:p>
-    <w:p>
-      <w:pPr>
+      <w:sdt>
+        <w:sdtPr>
+          <w:id w:val="-975375674"/>
+          <w:citation/>
+        </w:sdtPr>
+        <w:sdtContent>
+          <w:r>
+            <w:fldChar w:fldCharType="begin"/>
+          </w:r>
+          <w:r>
+            <w:instrText xml:space="preserve"> CITATION Cen19 \l 1050 </w:instrText>
+          </w:r>
+          <w:r>
+            <w:fldChar w:fldCharType="separate"/>
+          </w:r>
+          <w:r>
+            <w:rPr>
+              <w:noProof/>
+            </w:rPr>
+            <w:t xml:space="preserve"> [13]</w:t>
+          </w:r>
+          <w:r>
+            <w:fldChar w:fldCharType="end"/>
+          </w:r>
+        </w:sdtContent>
+      </w:sdt>
+    </w:p>
+    <w:p>
+      <w:pPr>
+        <w:keepNext/>
         <w:jc w:val="center"/>
       </w:pPr>
       <w:r>
@@ -10055,7 +10401,7 @@
                     </pic:cNvPicPr>
                   </pic:nvPicPr>
                   <pic:blipFill>
-                    <a:blip r:embed="rId29">
+                    <a:blip r:embed="rId28">
                       <a:extLst>
                         <a:ext uri="{28A0092B-C50C-407E-A947-70E740481C1C}">
                           <a14:useLocalDpi xmlns:a14="http://schemas.microsoft.com/office/drawing/2010/main" val="0"/>
@@ -10089,6 +10435,72 @@
     </w:p>
     <w:p>
       <w:pPr>
+        <w:pStyle w:val="Caption"/>
+        <w:jc w:val="center"/>
+        <w:rPr>
+          <w:b w:val="0"/>
+        </w:rPr>
+      </w:pPr>
+      <w:r>
+        <w:rPr>
+          <w:b w:val="0"/>
+        </w:rPr>
+        <w:t xml:space="preserve">Slika </w:t>
+      </w:r>
+      <w:r>
+        <w:rPr>
+          <w:b w:val="0"/>
+        </w:rPr>
+        <w:fldChar w:fldCharType="begin"/>
+      </w:r>
+      <w:r>
+        <w:rPr>
+          <w:b w:val="0"/>
+        </w:rPr>
+        <w:instrText xml:space="preserve"> SEQ Slika \* ARABIC </w:instrText>
+      </w:r>
+      <w:r>
+        <w:rPr>
+          <w:b w:val="0"/>
+        </w:rPr>
+        <w:fldChar w:fldCharType="separate"/>
+      </w:r>
+      <w:r>
+        <w:rPr>
+          <w:b w:val="0"/>
+          <w:noProof/>
+        </w:rPr>
+        <w:t>15</w:t>
+      </w:r>
+      <w:r>
+        <w:rPr>
+          <w:b w:val="0"/>
+        </w:rPr>
+        <w:fldChar w:fldCharType="end"/>
+      </w:r>
+      <w:r>
+        <w:rPr>
+          <w:b w:val="0"/>
+        </w:rPr>
+        <w:t xml:space="preserve">. </w:t>
+      </w:r>
+      <w:proofErr w:type="spellStart"/>
+      <w:r>
+        <w:rPr>
+          <w:b w:val="0"/>
+        </w:rPr>
+        <w:t>Catmull</w:t>
+      </w:r>
+      <w:proofErr w:type="spellEnd"/>
+      <w:r>
+        <w:rPr>
+          <w:b w:val="0"/>
+        </w:rPr>
+        <w:t>-Rom krivulja</w:t>
+      </w:r>
+    </w:p>
+    <w:p>
+      <w:pPr>
         <w:ind w:firstLine="0"/>
       </w:pPr>
       <w:r>
@@ -10097,6 +10509,32 @@
       <w:r>
         <w:t>om funkcijom:</w:t>
       </w:r>
+      <w:sdt>
+        <w:sdtPr>
+          <w:id w:val="-816872832"/>
+          <w:citation/>
+        </w:sdtPr>
+        <w:sdtContent>
+          <w:r>
+            <w:fldChar w:fldCharType="begin"/>
+          </w:r>
+          <w:r>
+            <w:instrText xml:space="preserve"> CITATION Cat74 \l 1050 </w:instrText>
+          </w:r>
+          <w:r>
+            <w:fldChar w:fldCharType="separate"/>
+          </w:r>
+          <w:r>
+            <w:rPr>
+              <w:noProof/>
+            </w:rPr>
+            <w:t xml:space="preserve"> [14]</w:t>
+          </w:r>
+          <w:r>
+            <w:fldChar w:fldCharType="end"/>
+          </w:r>
+        </w:sdtContent>
+      </w:sdt>
     </w:p>
     <w:p>
       <w:pPr>
@@ -10803,30 +11241,41 @@
       <w:r>
         <w:t xml:space="preserve"> kontinuitet.</w:t>
       </w:r>
+      <w:sdt>
+        <w:sdtPr>
+          <w:id w:val="-542452105"/>
+          <w:citation/>
+        </w:sdtPr>
+        <w:sdtContent>
+          <w:r>
+            <w:fldChar w:fldCharType="begin"/>
+          </w:r>
+          <w:r>
+            <w:instrText xml:space="preserve"> CITATION Cat74 \l 1050 </w:instrText>
+          </w:r>
+          <w:r>
+            <w:fldChar w:fldCharType="separate"/>
+          </w:r>
+          <w:r>
+            <w:rPr>
+              <w:noProof/>
+            </w:rPr>
+            <w:t xml:space="preserve"> [14]</w:t>
+          </w:r>
+          <w:r>
+            <w:fldChar w:fldCharType="end"/>
+          </w:r>
+        </w:sdtContent>
+      </w:sdt>
       <w:r>
         <w:t xml:space="preserve"> </w:t>
       </w:r>
       <w:r>
-        <w:t>(</w:t>
-      </w:r>
-      <w:proofErr w:type="spellStart"/>
-      <w:r>
-        <w:t>ct</w:t>
-      </w:r>
-      <w:proofErr w:type="spellEnd"/>
-      <w:r>
-        <w:t xml:space="preserve">: </w:t>
-      </w:r>
-      <w:hyperlink r:id="rId30" w:history="1">
-        <w:r>
-          <w:rPr>
-            <w:rStyle w:val="Hyperlink"/>
-          </w:rPr>
-          <w:t>http://algorithmist.net/docs/catmullrom.pdf</w:t>
-        </w:r>
-      </w:hyperlink>
-      <w:r>
-        <w:t>). Međutim, i ova vrsta krivulja ima svoje probleme. Ako koristimo samo dani skup kontrolnih točaka kroz koje krivulja treba interpolirati, tada nećemo moći generirati dio krivulje između prve i zadnje dvije točke. Ovo se može riješiti na nekoliko načina</w:t>
+        <w:t xml:space="preserve">Međutim, i ova vrsta krivulja ima svoje probleme. Ako koristimo samo dani skup kontrolnih točaka kroz koje krivulja treba interpolirati, tada nećemo moći </w:t>
+      </w:r>
+      <w:r>
+        <w:lastRenderedPageBreak/>
+        <w:t>generirati dio krivulje između prve i zadnje dvije točke. Ovo se može riješiti na nekoliko načina</w:t>
       </w:r>
       <w:r>
         <w:t>:</w:t>
@@ -10835,31 +11284,69 @@
         <w:t xml:space="preserve"> Prvi je se korisnik ručno</w:t>
       </w:r>
       <w:r>
-        <w:t xml:space="preserve"> generira dodatne točke što često nije poželjno jer želimo da cijeli proces bude automatiziran. Drugi način je da jednostavno dupliciramo početnu i završnu točku, no to ponekad uzrokuje čudne završetke, te treći, najčešće korišteni način, je da napravimo refleksiju druge točke preko prve, odnosno </w:t>
-      </w:r>
-      <w:r>
-        <w:lastRenderedPageBreak/>
-        <w:t>predzadnje točke preko zadnje(</w:t>
-      </w:r>
-      <w:proofErr w:type="spellStart"/>
-      <w:r>
-        <w:t>ct</w:t>
-      </w:r>
-      <w:proofErr w:type="spellEnd"/>
-      <w:r>
-        <w:t xml:space="preserve">: </w:t>
-      </w:r>
-      <w:hyperlink r:id="rId31" w:history="1">
-        <w:r>
-          <w:rPr>
-            <w:rStyle w:val="Hyperlink"/>
-          </w:rPr>
-          <w:t>http://algorithmist.net/docs/catmullrom.pdf</w:t>
-        </w:r>
-      </w:hyperlink>
-      <w:r>
-        <w:t>). Ovaj način u praksi daje najbolje rezultate.</w:t>
-      </w:r>
+        <w:t xml:space="preserve"> generira dodatne točke što često nije poželjno jer želimo da cijeli proces bude automatiziran. Drugi način je da jednostavno dupliciramo početnu i završnu točku, no to ponekad uzrokuje čudne završetke</w:t>
+      </w:r>
+      <w:sdt>
+        <w:sdtPr>
+          <w:id w:val="-598023722"/>
+          <w:citation/>
+        </w:sdtPr>
+        <w:sdtContent>
+          <w:r>
+            <w:fldChar w:fldCharType="begin"/>
+          </w:r>
+          <w:r>
+            <w:instrText xml:space="preserve"> CITATION Arm06 \l 1050 </w:instrText>
+          </w:r>
+          <w:r>
+            <w:fldChar w:fldCharType="separate"/>
+          </w:r>
+          <w:r>
+            <w:rPr>
+              <w:noProof/>
+            </w:rPr>
+            <w:t xml:space="preserve"> [15]</w:t>
+          </w:r>
+          <w:r>
+            <w:fldChar w:fldCharType="end"/>
+          </w:r>
+        </w:sdtContent>
+      </w:sdt>
+      <w:r>
+        <w:t>, te treći, najčešće korišteni način, je da napravimo refleksiju druge točke preko prve, odnosno predzadnje točke preko zadnje</w:t>
+      </w:r>
+      <w:r>
+        <w:t xml:space="preserve">. </w:t>
+      </w:r>
+      <w:r>
+        <w:t>Ovaj način u praksi daje najbolje rezultate.</w:t>
+      </w:r>
+      <w:sdt>
+        <w:sdtPr>
+          <w:id w:val="-1795667253"/>
+          <w:citation/>
+        </w:sdtPr>
+        <w:sdtContent>
+          <w:r>
+            <w:fldChar w:fldCharType="begin"/>
+          </w:r>
+          <w:r>
+            <w:instrText xml:space="preserve"> CITATION Arm06 \l 1050 </w:instrText>
+          </w:r>
+          <w:r>
+            <w:fldChar w:fldCharType="separate"/>
+          </w:r>
+          <w:r>
+            <w:rPr>
+              <w:noProof/>
+            </w:rPr>
+            <w:t xml:space="preserve"> [15]</w:t>
+          </w:r>
+          <w:r>
+            <w:fldChar w:fldCharType="end"/>
+          </w:r>
+        </w:sdtContent>
+      </w:sdt>
       <w:r>
         <w:t xml:space="preserve"> </w:t>
       </w:r>
@@ -11424,11 +11911,11 @@
       <w:pPr>
         <w:pStyle w:val="Heading3"/>
       </w:pPr>
-      <w:bookmarkStart w:id="16" w:name="_Toc11852834"/>
+      <w:bookmarkStart w:id="15" w:name="_Toc11852834"/>
       <w:r>
         <w:t>Izrada okosnice proteina</w:t>
       </w:r>
-      <w:bookmarkEnd w:id="16"/>
+      <w:bookmarkEnd w:id="15"/>
     </w:p>
     <w:p>
       <w:pPr>
@@ -11445,7 +11932,19 @@
         <w:t xml:space="preserve"> konstruirati krivulju koja prolazi </w:t>
       </w:r>
       <w:r>
-        <w:t xml:space="preserve">kroz točno određene točke, možemo tu krivulju iskoristiti kao vodilju za konstruiranje 3D struktura koje zajedno daju cjelokupni model proteina. Najvažnija od tih struktura je centralna okosnica (engl. </w:t>
+        <w:t xml:space="preserve">kroz točno određene točke, možemo tu krivulju iskoristiti kao </w:t>
+      </w:r>
+      <w:r>
+        <w:t>bazu</w:t>
+      </w:r>
+      <w:r>
+        <w:t xml:space="preserve"> za konstruiranje 3D struktura koje zajedno daju cjelokupni model proteina. Najvažnija od tih struktura je </w:t>
+      </w:r>
+      <w:r>
+        <w:t>središnja</w:t>
+      </w:r>
+      <w:r>
+        <w:t xml:space="preserve"> okosnica (engl. </w:t>
       </w:r>
       <w:proofErr w:type="spellStart"/>
       <w:r>
@@ -11456,13 +11955,19 @@
       </w:r>
       <w:proofErr w:type="spellEnd"/>
       <w:r>
-        <w:t xml:space="preserve">) </w:t>
+        <w:t>)</w:t>
+      </w:r>
+      <w:r>
+        <w:t xml:space="preserve"> koja</w:t>
+      </w:r>
+      <w:r>
+        <w:t xml:space="preserve"> </w:t>
       </w:r>
       <w:r>
         <w:t>već sama po sebi može biti dovoljna za analizu proteina. Geometrijski gledano, okosnica</w:t>
       </w:r>
       <w:r>
-        <w:t xml:space="preserve"> se najčešće modelira kao jednostavna, zaobljena cijev koja prati centralnu krivulj</w:t>
+        <w:t xml:space="preserve"> se najčešće modelira kao jednostavna, cijev koja prati krivulj</w:t>
       </w:r>
       <w:r>
         <w:t>u</w:t>
@@ -11471,13 +11976,31 @@
         <w:t>.</w:t>
       </w:r>
       <w:r>
-        <w:t xml:space="preserve"> Kako se u grafici sve modelira korištenjem ravnih poligona, nije moguće generirati u potpunosti glatku cijev, no privid glatke površine možemo ostvariti na način da na dovoljno malim razmacima konstruiramo ravne, spojene cijevi, </w:t>
+        <w:t xml:space="preserve"> Kako se u grafici sve modelira korištenjem ravnih poligona, nije moguće generirati u potpunosti glatku</w:t>
+      </w:r>
+      <w:r>
+        <w:t>, zaobljenu</w:t>
+      </w:r>
+      <w:r>
+        <w:t xml:space="preserve"> cijev, no privid glatke površine možemo ostvariti na način da na dovoljno malim razmacima konstruiramo </w:t>
+      </w:r>
+      <w:r>
+        <w:t>kratke</w:t>
+      </w:r>
+      <w:r>
+        <w:t xml:space="preserve">, spojene cijevi, </w:t>
       </w:r>
       <w:r>
         <w:t>dok</w:t>
       </w:r>
       <w:r>
-        <w:t xml:space="preserve"> ravnu cijev generiramo kao izduženi n-</w:t>
+        <w:t xml:space="preserve"> </w:t>
+      </w:r>
+      <w:r>
+        <w:t>kratku</w:t>
+      </w:r>
+      <w:r>
+        <w:t xml:space="preserve"> cijev generiramo kao izduženi n-</w:t>
       </w:r>
       <w:proofErr w:type="spellStart"/>
       <w:r>
@@ -11491,13 +12014,34 @@
         <w:t xml:space="preserve">). </w:t>
       </w:r>
       <w:r>
-        <w:t>Generiranje obične ravne cijevi ne predstavlja neki veliki problem. Problem se javlja prilikom spajanja dviju cijevi. Kako bi izbjegli nepotrebno dupliciranje točaka na spojevima, potrebno je malo prostorne geometrije</w:t>
-      </w:r>
-      <w:r>
-        <w:t xml:space="preserve"> (slika)</w:t>
-      </w:r>
-      <w:r>
-        <w:t>;</w:t>
+        <w:t xml:space="preserve">Generiranje </w:t>
+      </w:r>
+      <w:r>
+        <w:t>kratke</w:t>
+      </w:r>
+      <w:r>
+        <w:t xml:space="preserve"> ravne cijevi ne predstavlja veliki problem. Problem se javlja prilikom spajanja dviju cijevi. Kako bi izbjegli nepotrebno dupliciranje točaka na spojevima,</w:t>
+      </w:r>
+      <w:r>
+        <w:t xml:space="preserve"> potrebno je konstruirati model u kojem su vrhovi spoja </w:t>
+      </w:r>
+      <w:r>
+        <w:t xml:space="preserve">ujedno i vrhovi obiju cijevi (drugim riječima, cijevi dijele iste vrhove), a za to je </w:t>
+      </w:r>
+      <w:r>
+        <w:t>potrebno malo prostorne geometrije</w:t>
+      </w:r>
+      <w:r>
+        <w:t xml:space="preserve">. </w:t>
+      </w:r>
+      <w:r>
+        <w:t>(</w:t>
+      </w:r>
+      <w:r>
+        <w:t>Slika 16</w:t>
+      </w:r>
+      <w:r>
+        <w:t>)</w:t>
       </w:r>
       <w:r>
         <w:t xml:space="preserve"> </w:t>
@@ -11520,7 +12064,23 @@
         <w:t>na ravnini</w:t>
       </w:r>
       <w:r>
-        <w:t xml:space="preserve"> određenoj vektorom normale V1 i točkom T1. Jednom kada imamo skup početnih točaka</w:t>
+        <w:t xml:space="preserve"> </w:t>
+      </w:r>
+      <w:r>
+        <w:lastRenderedPageBreak/>
+        <w:t xml:space="preserve">određenoj vektorom </w:t>
+      </w:r>
+      <w:r>
+        <w:t>smjera prve cijevi</w:t>
+      </w:r>
+      <w:r>
+        <w:t xml:space="preserve"> V1 i točkom T1</w:t>
+      </w:r>
+      <w:r>
+        <w:t xml:space="preserve"> (Slika 17)</w:t>
+      </w:r>
+      <w:r>
+        <w:t>. Jednom kada imamo skup početnih točaka</w:t>
       </w:r>
       <w:r>
         <w:t xml:space="preserve"> ponavljamo sljedeći postupak:</w:t>
@@ -11708,7 +12268,6 @@
         <w:spacing w:after="0"/>
       </w:pPr>
       <w:r>
-        <w:lastRenderedPageBreak/>
         <w:t xml:space="preserve">Za svaku baznu točku </w:t>
       </w:r>
       <m:oMath>
@@ -11788,7 +12347,12 @@
       </w:r>
       <w:proofErr w:type="spellEnd"/>
       <w:r>
-        <w:t xml:space="preserve"> pravca određenog tom </w:t>
+        <w:t xml:space="preserve"> pravca određ</w:t>
+      </w:r>
+      <w:bookmarkStart w:id="16" w:name="_GoBack"/>
+      <w:bookmarkEnd w:id="16"/>
+      <w:r>
+        <w:t xml:space="preserve">enog tom </w:t>
       </w:r>
       <w:r>
         <w:t xml:space="preserve">prijašnjom </w:t>
@@ -12196,6 +12760,7 @@
     </w:p>
     <w:p>
       <w:pPr>
+        <w:keepNext/>
         <w:spacing w:after="0"/>
         <w:ind w:firstLine="0"/>
         <w:jc w:val="center"/>
@@ -12222,7 +12787,7 @@
                     </pic:cNvPicPr>
                   </pic:nvPicPr>
                   <pic:blipFill>
-                    <a:blip r:embed="rId32" cstate="print">
+                    <a:blip r:embed="rId29" cstate="print">
                       <a:extLst>
                         <a:ext uri="{28A0092B-C50C-407E-A947-70E740481C1C}">
                           <a14:useLocalDpi xmlns:a14="http://schemas.microsoft.com/office/drawing/2010/main" val="0"/>
@@ -12256,6 +12821,73 @@
     </w:p>
     <w:p>
       <w:pPr>
+        <w:pStyle w:val="Caption"/>
+        <w:jc w:val="center"/>
+        <w:rPr>
+          <w:b w:val="0"/>
+        </w:rPr>
+      </w:pPr>
+      <w:r>
+        <w:rPr>
+          <w:b w:val="0"/>
+        </w:rPr>
+        <w:t xml:space="preserve">Slika </w:t>
+      </w:r>
+      <w:r>
+        <w:rPr>
+          <w:b w:val="0"/>
+        </w:rPr>
+        <w:fldChar w:fldCharType="begin"/>
+      </w:r>
+      <w:r>
+        <w:rPr>
+          <w:b w:val="0"/>
+        </w:rPr>
+        <w:instrText xml:space="preserve"> SEQ Slika \* ARABIC </w:instrText>
+      </w:r>
+      <w:r>
+        <w:rPr>
+          <w:b w:val="0"/>
+        </w:rPr>
+        <w:fldChar w:fldCharType="separate"/>
+      </w:r>
+      <w:r>
+        <w:rPr>
+          <w:b w:val="0"/>
+          <w:noProof/>
+        </w:rPr>
+        <w:t>16</w:t>
+      </w:r>
+      <w:r>
+        <w:rPr>
+          <w:b w:val="0"/>
+        </w:rPr>
+        <w:fldChar w:fldCharType="end"/>
+      </w:r>
+      <w:r>
+        <w:rPr>
+          <w:b w:val="0"/>
+        </w:rPr>
+        <w:t xml:space="preserve">. </w:t>
+      </w:r>
+      <w:proofErr w:type="spellStart"/>
+      <w:r>
+        <w:rPr>
+          <w:b w:val="0"/>
+        </w:rPr>
+        <w:t>Prizak</w:t>
+      </w:r>
+      <w:proofErr w:type="spellEnd"/>
+      <w:r>
+        <w:rPr>
+          <w:b w:val="0"/>
+        </w:rPr>
+        <w:t xml:space="preserve"> poligona prilikom kreiranja okosnice</w:t>
+      </w:r>
+    </w:p>
+    <w:p>
+      <w:pPr>
+        <w:keepNext/>
         <w:spacing w:after="0"/>
         <w:ind w:firstLine="0"/>
         <w:jc w:val="center"/>
@@ -12264,6 +12896,7 @@
         <w:rPr>
           <w:noProof/>
         </w:rPr>
+        <w:lastRenderedPageBreak/>
         <w:drawing>
           <wp:inline distT="0" distB="0" distL="0" distR="0" wp14:anchorId="29F22537" wp14:editId="498A878C">
             <wp:extent cx="2630880" cy="2487385"/>
@@ -12282,7 +12915,7 @@
                     </pic:cNvPicPr>
                   </pic:nvPicPr>
                   <pic:blipFill>
-                    <a:blip r:embed="rId33">
+                    <a:blip r:embed="rId30">
                       <a:extLst>
                         <a:ext uri="{28A0092B-C50C-407E-A947-70E740481C1C}">
                           <a14:useLocalDpi xmlns:a14="http://schemas.microsoft.com/office/drawing/2010/main" val="0"/>
@@ -12316,6 +12949,58 @@
     </w:p>
     <w:p>
       <w:pPr>
+        <w:pStyle w:val="Caption"/>
+        <w:jc w:val="center"/>
+        <w:rPr>
+          <w:b w:val="0"/>
+        </w:rPr>
+      </w:pPr>
+      <w:r>
+        <w:rPr>
+          <w:b w:val="0"/>
+        </w:rPr>
+        <w:t xml:space="preserve">Slika </w:t>
+      </w:r>
+      <w:r>
+        <w:rPr>
+          <w:b w:val="0"/>
+        </w:rPr>
+        <w:fldChar w:fldCharType="begin"/>
+      </w:r>
+      <w:r>
+        <w:rPr>
+          <w:b w:val="0"/>
+        </w:rPr>
+        <w:instrText xml:space="preserve"> SEQ Slika \* ARABIC </w:instrText>
+      </w:r>
+      <w:r>
+        <w:rPr>
+          <w:b w:val="0"/>
+        </w:rPr>
+        <w:fldChar w:fldCharType="separate"/>
+      </w:r>
+      <w:r>
+        <w:rPr>
+          <w:b w:val="0"/>
+          <w:noProof/>
+        </w:rPr>
+        <w:t>17</w:t>
+      </w:r>
+      <w:r>
+        <w:rPr>
+          <w:b w:val="0"/>
+        </w:rPr>
+        <w:fldChar w:fldCharType="end"/>
+      </w:r>
+      <w:r>
+        <w:rPr>
+          <w:b w:val="0"/>
+        </w:rPr>
+        <w:t>. Geometrijski prikaz smjera okosnice</w:t>
+      </w:r>
+    </w:p>
+    <w:p>
+      <w:pPr>
         <w:spacing w:after="0"/>
         <w:ind w:firstLine="0"/>
       </w:pPr>
@@ -12328,11 +13013,7 @@
       </w:r>
       <w:proofErr w:type="spellEnd"/>
       <w:r>
-        <w:t xml:space="preserve">, a glatkoća cjelokupne cijevi određena je brojem centralnih točaka generiranih između dviju kontrolnih točaka krivulje. Na slici (slika), na A dijelu slike nalazi se jedna cijev kreirana pomoću pet baznih točka, tj. peterokuta., </w:t>
-      </w:r>
-      <w:r>
-        <w:lastRenderedPageBreak/>
-        <w:t>dok je na B dijelu slike cijev generirana pomoću 16 baznih točaka (</w:t>
+        <w:t>, a glatkoća cjelokupne cijevi određena je brojem centralnih točaka generiranih između dviju kontrolnih točaka krivulje. Na slici (slika), na A dijelu slike nalazi se jedna cijev kreirana pomoću pet baznih točka, tj. peterokuta., dok je na B dijelu slike cijev generirana pomoću 16 baznih točaka (</w:t>
       </w:r>
       <w:proofErr w:type="spellStart"/>
       <w:r>
@@ -12364,6 +13045,7 @@
         <w:rPr>
           <w:noProof/>
         </w:rPr>
+        <w:lastRenderedPageBreak/>
         <w:drawing>
           <wp:inline distT="0" distB="0" distL="0" distR="0" wp14:anchorId="627ED428" wp14:editId="369DFB9E">
             <wp:extent cx="5213985" cy="4392295"/>
@@ -12382,7 +13064,7 @@
                     </pic:cNvPicPr>
                   </pic:nvPicPr>
                   <pic:blipFill>
-                    <a:blip r:embed="rId34">
+                    <a:blip r:embed="rId31">
                       <a:extLst>
                         <a:ext uri="{28A0092B-C50C-407E-A947-70E740481C1C}">
                           <a14:useLocalDpi xmlns:a14="http://schemas.microsoft.com/office/drawing/2010/main" val="0"/>
@@ -12514,7 +13196,6 @@
           <w:noProof/>
           <w:lang w:val="en-US"/>
         </w:rPr>
-        <w:lastRenderedPageBreak/>
         <w:drawing>
           <wp:inline distT="0" distB="0" distL="0" distR="0" wp14:anchorId="65CAA441" wp14:editId="2A0C32DF">
             <wp:extent cx="3064329" cy="1158033"/>
@@ -12533,7 +13214,7 @@
                     </pic:cNvPicPr>
                   </pic:nvPicPr>
                   <pic:blipFill>
-                    <a:blip r:embed="rId35">
+                    <a:blip r:embed="rId32">
                       <a:extLst>
                         <a:ext uri="{28A0092B-C50C-407E-A947-70E740481C1C}">
                           <a14:useLocalDpi xmlns:a14="http://schemas.microsoft.com/office/drawing/2010/main" val="0"/>
@@ -12581,7 +13262,11 @@
       </w:r>
       <w:proofErr w:type="spellEnd"/>
       <w:r>
-        <w:t xml:space="preserve">-Rom krivulja, uz dovoljno velik koeficijent zakrivljenosti, čini kružnu zavojnicu, bez potrebe za dodatnim matematičkim popravcima. </w:t>
+        <w:t xml:space="preserve">-Rom krivulja, uz dovoljno velik koeficijent </w:t>
+      </w:r>
+      <w:r>
+        <w:lastRenderedPageBreak/>
+        <w:t xml:space="preserve">zakrivljenosti, čini kružnu zavojnicu, bez potrebe za dodatnim matematičkim popravcima. </w:t>
       </w:r>
     </w:p>
     <w:p>
@@ -12660,7 +13345,7 @@
                     </pic:cNvPicPr>
                   </pic:nvPicPr>
                   <pic:blipFill>
-                    <a:blip r:embed="rId36">
+                    <a:blip r:embed="rId33">
                       <a:extLst>
                         <a:ext uri="{28A0092B-C50C-407E-A947-70E740481C1C}">
                           <a14:useLocalDpi xmlns:a14="http://schemas.microsoft.com/office/drawing/2010/main" val="0"/>
@@ -12703,11 +13388,7 @@
         <w:t xml:space="preserve"> potrebno je poznavati </w:t>
       </w:r>
       <w:r>
-        <w:t>prethodni Cα(i-</w:t>
-      </w:r>
-      <w:r>
-        <w:lastRenderedPageBreak/>
-        <w:t xml:space="preserve">1) te sljedeći Cα(i+1) </w:t>
+        <w:t xml:space="preserve">prethodni Cα(i-1) te sljedeći Cα(i+1) </w:t>
       </w:r>
       <w:r>
         <w:t xml:space="preserve">atom. Vektor smjera </w:t>
@@ -12868,6 +13549,7 @@
           <w:noProof/>
           <w:lang w:val="en-US"/>
         </w:rPr>
+        <w:lastRenderedPageBreak/>
         <w:drawing>
           <wp:inline distT="0" distB="0" distL="0" distR="0" wp14:anchorId="317BB8F1" wp14:editId="7272BDEE">
             <wp:extent cx="3858567" cy="2831777"/>
@@ -12886,7 +13568,7 @@
                     </pic:cNvPicPr>
                   </pic:nvPicPr>
                   <pic:blipFill>
-                    <a:blip r:embed="rId37">
+                    <a:blip r:embed="rId34">
                       <a:extLst>
                         <a:ext uri="{28A0092B-C50C-407E-A947-70E740481C1C}">
                           <a14:useLocalDpi xmlns:a14="http://schemas.microsoft.com/office/drawing/2010/main" val="0"/>
@@ -13314,7 +13996,7 @@
                     </pic:cNvPicPr>
                   </pic:nvPicPr>
                   <pic:blipFill>
-                    <a:blip r:embed="rId38">
+                    <a:blip r:embed="rId35">
                       <a:extLst>
                         <a:ext uri="{28A0092B-C50C-407E-A947-70E740481C1C}">
                           <a14:useLocalDpi xmlns:a14="http://schemas.microsoft.com/office/drawing/2010/main" val="0"/>
@@ -13473,7 +14155,7 @@
                     </pic:cNvPicPr>
                   </pic:nvPicPr>
                   <pic:blipFill>
-                    <a:blip r:embed="rId39">
+                    <a:blip r:embed="rId36">
                       <a:extLst>
                         <a:ext uri="{28A0092B-C50C-407E-A947-70E740481C1C}">
                           <a14:useLocalDpi xmlns:a14="http://schemas.microsoft.com/office/drawing/2010/main" val="0"/>
@@ -13869,7 +14551,7 @@
       <w:r>
         <w:t xml:space="preserve"> </w:t>
       </w:r>
-      <w:hyperlink r:id="rId40" w:history="1">
+      <w:hyperlink r:id="rId37" w:history="1">
         <w:r>
           <w:rPr>
             <w:rStyle w:val="Hyperlink"/>
@@ -13958,7 +14640,7 @@
                     </pic:cNvPicPr>
                   </pic:nvPicPr>
                   <pic:blipFill>
-                    <a:blip r:embed="rId41" cstate="print">
+                    <a:blip r:embed="rId38" cstate="print">
                       <a:extLst>
                         <a:ext uri="{28A0092B-C50C-407E-A947-70E740481C1C}">
                           <a14:useLocalDpi xmlns:a14="http://schemas.microsoft.com/office/drawing/2010/main" val="0"/>
@@ -14019,7 +14701,7 @@
                     </pic:cNvPicPr>
                   </pic:nvPicPr>
                   <pic:blipFill>
-                    <a:blip r:embed="rId42" cstate="print">
+                    <a:blip r:embed="rId39" cstate="print">
                       <a:extLst>
                         <a:ext uri="{28A0092B-C50C-407E-A947-70E740481C1C}">
                           <a14:useLocalDpi xmlns:a14="http://schemas.microsoft.com/office/drawing/2010/main" val="0"/>
@@ -14078,7 +14760,7 @@
                     </pic:cNvPicPr>
                   </pic:nvPicPr>
                   <pic:blipFill>
-                    <a:blip r:embed="rId43">
+                    <a:blip r:embed="rId40">
                       <a:extLst>
                         <a:ext uri="{28A0092B-C50C-407E-A947-70E740481C1C}">
                           <a14:useLocalDpi xmlns:a14="http://schemas.microsoft.com/office/drawing/2010/main" val="0"/>
@@ -14134,7 +14816,7 @@
                     </pic:cNvPicPr>
                   </pic:nvPicPr>
                   <pic:blipFill>
-                    <a:blip r:embed="rId44" cstate="print">
+                    <a:blip r:embed="rId41" cstate="print">
                       <a:extLst>
                         <a:ext uri="{28A0092B-C50C-407E-A947-70E740481C1C}">
                           <a14:useLocalDpi xmlns:a14="http://schemas.microsoft.com/office/drawing/2010/main" val="0"/>
@@ -14201,7 +14883,7 @@
       <w:pPr>
         <w:ind w:left="5760" w:firstLine="0"/>
         <w:sectPr>
-          <w:headerReference w:type="default" r:id="rId45"/>
+          <w:headerReference w:type="default" r:id="rId42"/>
           <w:pgSz w:w="11906" w:h="16838" w:code="9"/>
           <w:pgMar w:top="1701" w:right="1701" w:bottom="1701" w:left="1985" w:header="964" w:footer="964" w:gutter="0"/>
           <w:cols w:space="720"/>
@@ -14708,8 +15390,8 @@
       </w:r>
     </w:p>
     <w:sectPr>
-      <w:headerReference w:type="even" r:id="rId46"/>
-      <w:headerReference w:type="default" r:id="rId47"/>
+      <w:headerReference w:type="even" r:id="rId43"/>
+      <w:headerReference w:type="default" r:id="rId44"/>
       <w:pgSz w:w="11906" w:h="16838" w:code="9"/>
       <w:pgMar w:top="1701" w:right="1701" w:bottom="1701" w:left="1985" w:header="964" w:footer="964" w:gutter="0"/>
       <w:cols w:space="720"/>
@@ -20517,11 +21199,73 @@
     <b:City>Zagreb</b:City>
     <b:RefOrder>12</b:RefOrder>
   </b:Source>
+  <b:Source>
+    <b:Tag>Cen19</b:Tag>
+    <b:SourceType>InternetSite</b:SourceType>
+    <b:Guid>{B0760397-26BF-4218-98AD-EC1A3EB83F86}</b:Guid>
+    <b:Title>Centripetal Catmull–Rom spline</b:Title>
+    <b:Year>2019</b:Year>
+    <b:ProductionCompany>Wikipedia</b:ProductionCompany>
+    <b:Month>6</b:Month>
+    <b:Day>9</b:Day>
+    <b:YearAccessed>2019</b:YearAccessed>
+    <b:MonthAccessed>6</b:MonthAccessed>
+    <b:DayAccessed>19</b:DayAccessed>
+    <b:URL>https://en.wikipedia.org/w/index.php?title=Special:CiteThisPage&amp;page=Centripetal_Catmull%E2%80%93Rom_spline&amp;id=901014294</b:URL>
+    <b:RefOrder>13</b:RefOrder>
+  </b:Source>
+  <b:Source>
+    <b:Tag>Cat74</b:Tag>
+    <b:SourceType>Report</b:SourceType>
+    <b:Guid>{1ECEBFCE-B9F1-47E6-A8F4-E91A324ACA40}</b:Guid>
+    <b:Title>A class of local interpolating splines</b:Title>
+    <b:Year>1974</b:Year>
+    <b:Publisher>Academic Press</b:Publisher>
+    <b:City>New York</b:City>
+    <b:Author>
+      <b:Author>
+        <b:NameList>
+          <b:Person>
+            <b:Last>Catmull</b:Last>
+            <b:First>E</b:First>
+          </b:Person>
+          <b:Person>
+            <b:Last>Rom</b:Last>
+            <b:First>R</b:First>
+          </b:Person>
+        </b:NameList>
+      </b:Author>
+    </b:Author>
+    <b:RefOrder>14</b:RefOrder>
+  </b:Source>
+  <b:Source>
+    <b:Tag>Arm06</b:Tag>
+    <b:SourceType>DocumentFromInternetSite</b:SourceType>
+    <b:Guid>{175582B3-0595-47F3-BF88-FE0FE8E2E01B}</b:Guid>
+    <b:Title>Catmull-Rom Splines</b:Title>
+    <b:Year>2006</b:Year>
+    <b:Author>
+      <b:Author>
+        <b:NameList>
+          <b:Person>
+            <b:Last>Armstrong</b:Last>
+            <b:First>Jim</b:First>
+          </b:Person>
+        </b:NameList>
+      </b:Author>
+    </b:Author>
+    <b:Month>January</b:Month>
+    <b:YearAccessed>2019</b:YearAccessed>
+    <b:MonthAccessed>6</b:MonthAccessed>
+    <b:DayAccessed>19</b:DayAccessed>
+    <b:URL>http://algorithmist.net/docs/catmullrom.pdf</b:URL>
+    <b:RefOrder>15</b:RefOrder>
+  </b:Source>
 </b:Sources>
 </file>
 
 <file path=customXml/itemProps1.xml><?xml version="1.0" encoding="utf-8"?>
-<ds:datastoreItem xmlns:ds="http://schemas.openxmlformats.org/officeDocument/2006/customXml" ds:itemID="{ED37A863-5ABC-479C-ABFC-9DA05272CB57}">
+<ds:datastoreItem xmlns:ds="http://schemas.openxmlformats.org/officeDocument/2006/customXml" ds:itemID="{5FFFD68A-11AA-4B6E-A36E-424CC09C6E7B}">
   <ds:schemaRefs>
     <ds:schemaRef ds:uri="http://schemas.openxmlformats.org/officeDocument/2006/bibliography"/>
   </ds:schemaRefs>

--- a/DiplomskiRad/VizualizacijaStruktureProteina.docx
+++ b/DiplomskiRad/VizualizacijaStruktureProteina.docx
@@ -647,7 +647,7 @@
         <w:rPr>
           <w:noProof/>
         </w:rPr>
-        <w:instrText xml:space="preserve"> PAGEREF _Toc11852819 \h </w:instrText>
+        <w:instrText xml:space="preserve"> PAGEREF _Toc11923646 \h </w:instrText>
       </w:r>
       <w:r>
         <w:rPr>
@@ -664,7 +664,7 @@
         <w:rPr>
           <w:noProof/>
         </w:rPr>
-        <w:t>6</w:t>
+        <w:t>1</w:t>
       </w:r>
       <w:r>
         <w:rPr>
@@ -726,7 +726,7 @@
         <w:rPr>
           <w:noProof/>
         </w:rPr>
-        <w:instrText xml:space="preserve"> PAGEREF _Toc11852820 \h </w:instrText>
+        <w:instrText xml:space="preserve"> PAGEREF _Toc11923647 \h </w:instrText>
       </w:r>
       <w:r>
         <w:rPr>
@@ -743,7 +743,7 @@
         <w:rPr>
           <w:noProof/>
         </w:rPr>
-        <w:t>9</w:t>
+        <w:t>4</w:t>
       </w:r>
       <w:r>
         <w:rPr>
@@ -805,7 +805,7 @@
         <w:rPr>
           <w:noProof/>
         </w:rPr>
-        <w:instrText xml:space="preserve"> PAGEREF _Toc11852821 \h </w:instrText>
+        <w:instrText xml:space="preserve"> PAGEREF _Toc11923648 \h </w:instrText>
       </w:r>
       <w:r>
         <w:rPr>
@@ -822,7 +822,7 @@
         <w:rPr>
           <w:noProof/>
         </w:rPr>
-        <w:t>10</w:t>
+        <w:t>5</w:t>
       </w:r>
       <w:r>
         <w:rPr>
@@ -884,7 +884,7 @@
         <w:rPr>
           <w:noProof/>
         </w:rPr>
-        <w:instrText xml:space="preserve"> PAGEREF _Toc11852822 \h </w:instrText>
+        <w:instrText xml:space="preserve"> PAGEREF _Toc11923649 \h </w:instrText>
       </w:r>
       <w:r>
         <w:rPr>
@@ -901,7 +901,7 @@
         <w:rPr>
           <w:noProof/>
         </w:rPr>
-        <w:t>10</w:t>
+        <w:t>5</w:t>
       </w:r>
       <w:r>
         <w:rPr>
@@ -963,7 +963,7 @@
         <w:rPr>
           <w:noProof/>
         </w:rPr>
-        <w:instrText xml:space="preserve"> PAGEREF _Toc11852823 \h </w:instrText>
+        <w:instrText xml:space="preserve"> PAGEREF _Toc11923650 \h </w:instrText>
       </w:r>
       <w:r>
         <w:rPr>
@@ -980,7 +980,7 @@
         <w:rPr>
           <w:noProof/>
         </w:rPr>
-        <w:t>10</w:t>
+        <w:t>6</w:t>
       </w:r>
       <w:r>
         <w:rPr>
@@ -1042,7 +1042,7 @@
         <w:rPr>
           <w:noProof/>
         </w:rPr>
-        <w:instrText xml:space="preserve"> PAGEREF _Toc11852824 \h </w:instrText>
+        <w:instrText xml:space="preserve"> PAGEREF _Toc11923651 \h </w:instrText>
       </w:r>
       <w:r>
         <w:rPr>
@@ -1059,7 +1059,7 @@
         <w:rPr>
           <w:noProof/>
         </w:rPr>
-        <w:t>11</w:t>
+        <w:t>6</w:t>
       </w:r>
       <w:r>
         <w:rPr>
@@ -1121,7 +1121,7 @@
         <w:rPr>
           <w:noProof/>
         </w:rPr>
-        <w:instrText xml:space="preserve"> PAGEREF _Toc11852825 \h </w:instrText>
+        <w:instrText xml:space="preserve"> PAGEREF _Toc11923652 \h </w:instrText>
       </w:r>
       <w:r>
         <w:rPr>
@@ -1138,7 +1138,7 @@
         <w:rPr>
           <w:noProof/>
         </w:rPr>
-        <w:t>12</w:t>
+        <w:t>7</w:t>
       </w:r>
       <w:r>
         <w:rPr>
@@ -1200,7 +1200,7 @@
         <w:rPr>
           <w:noProof/>
         </w:rPr>
-        <w:instrText xml:space="preserve"> PAGEREF _Toc11852826 \h </w:instrText>
+        <w:instrText xml:space="preserve"> PAGEREF _Toc11923653 \h </w:instrText>
       </w:r>
       <w:r>
         <w:rPr>
@@ -1217,7 +1217,7 @@
         <w:rPr>
           <w:noProof/>
         </w:rPr>
-        <w:t>12</w:t>
+        <w:t>7</w:t>
       </w:r>
       <w:r>
         <w:rPr>
@@ -1279,7 +1279,7 @@
         <w:rPr>
           <w:noProof/>
         </w:rPr>
-        <w:instrText xml:space="preserve"> PAGEREF _Toc11852827 \h </w:instrText>
+        <w:instrText xml:space="preserve"> PAGEREF _Toc11923654 \h </w:instrText>
       </w:r>
       <w:r>
         <w:rPr>
@@ -1296,7 +1296,7 @@
         <w:rPr>
           <w:noProof/>
         </w:rPr>
-        <w:t>12</w:t>
+        <w:t>7</w:t>
       </w:r>
       <w:r>
         <w:rPr>
@@ -1358,7 +1358,7 @@
         <w:rPr>
           <w:noProof/>
         </w:rPr>
-        <w:instrText xml:space="preserve"> PAGEREF _Toc11852828 \h </w:instrText>
+        <w:instrText xml:space="preserve"> PAGEREF _Toc11923655 \h </w:instrText>
       </w:r>
       <w:r>
         <w:rPr>
@@ -1375,7 +1375,7 @@
         <w:rPr>
           <w:noProof/>
         </w:rPr>
-        <w:t>12</w:t>
+        <w:t>8</w:t>
       </w:r>
       <w:r>
         <w:rPr>
@@ -1437,7 +1437,7 @@
         <w:rPr>
           <w:noProof/>
         </w:rPr>
-        <w:instrText xml:space="preserve"> PAGEREF _Toc11852829 \h </w:instrText>
+        <w:instrText xml:space="preserve"> PAGEREF _Toc11923656 \h </w:instrText>
       </w:r>
       <w:r>
         <w:rPr>
@@ -1454,7 +1454,7 @@
         <w:rPr>
           <w:noProof/>
         </w:rPr>
-        <w:t>13</w:t>
+        <w:t>9</w:t>
       </w:r>
       <w:r>
         <w:rPr>
@@ -1516,7 +1516,7 @@
         <w:rPr>
           <w:noProof/>
         </w:rPr>
-        <w:instrText xml:space="preserve"> PAGEREF _Toc11852830 \h </w:instrText>
+        <w:instrText xml:space="preserve"> PAGEREF _Toc11923657 \h </w:instrText>
       </w:r>
       <w:r>
         <w:rPr>
@@ -1533,7 +1533,7 @@
         <w:rPr>
           <w:noProof/>
         </w:rPr>
-        <w:t>17</w:t>
+        <w:t>12</w:t>
       </w:r>
       <w:r>
         <w:rPr>
@@ -1595,7 +1595,7 @@
         <w:rPr>
           <w:noProof/>
         </w:rPr>
-        <w:instrText xml:space="preserve"> PAGEREF _Toc11852831 \h </w:instrText>
+        <w:instrText xml:space="preserve"> PAGEREF _Toc11923658 \h </w:instrText>
       </w:r>
       <w:r>
         <w:rPr>
@@ -1612,7 +1612,7 @@
         <w:rPr>
           <w:noProof/>
         </w:rPr>
-        <w:t>17</w:t>
+        <w:t>12</w:t>
       </w:r>
       <w:r>
         <w:rPr>
@@ -1674,7 +1674,7 @@
         <w:rPr>
           <w:noProof/>
         </w:rPr>
-        <w:instrText xml:space="preserve"> PAGEREF _Toc11852832 \h </w:instrText>
+        <w:instrText xml:space="preserve"> PAGEREF _Toc11923659 \h </w:instrText>
       </w:r>
       <w:r>
         <w:rPr>
@@ -1691,7 +1691,7 @@
         <w:rPr>
           <w:noProof/>
         </w:rPr>
-        <w:t>20</w:t>
+        <w:t>16</w:t>
       </w:r>
       <w:r>
         <w:rPr>
@@ -1753,7 +1753,7 @@
         <w:rPr>
           <w:noProof/>
         </w:rPr>
-        <w:instrText xml:space="preserve"> PAGEREF _Toc11852833 \h </w:instrText>
+        <w:instrText xml:space="preserve"> PAGEREF _Toc11923660 \h </w:instrText>
       </w:r>
       <w:r>
         <w:rPr>
@@ -1770,7 +1770,7 @@
         <w:rPr>
           <w:noProof/>
         </w:rPr>
-        <w:t>20</w:t>
+        <w:t>17</w:t>
       </w:r>
       <w:r>
         <w:rPr>
@@ -1832,7 +1832,7 @@
         <w:rPr>
           <w:noProof/>
         </w:rPr>
-        <w:instrText xml:space="preserve"> PAGEREF _Toc11852834 \h </w:instrText>
+        <w:instrText xml:space="preserve"> PAGEREF _Toc11923661 \h </w:instrText>
       </w:r>
       <w:r>
         <w:rPr>
@@ -1849,7 +1849,7 @@
         <w:rPr>
           <w:noProof/>
         </w:rPr>
-        <w:t>24</w:t>
+        <w:t>20</w:t>
       </w:r>
       <w:r>
         <w:rPr>
@@ -1893,7 +1893,7 @@
         <w:rPr>
           <w:noProof/>
         </w:rPr>
-        <w:t>Alfa zavojnice</w:t>
+        <w:t>α-zavojnice</w:t>
       </w:r>
       <w:r>
         <w:rPr>
@@ -1911,7 +1911,7 @@
         <w:rPr>
           <w:noProof/>
         </w:rPr>
-        <w:instrText xml:space="preserve"> PAGEREF _Toc11852835 \h </w:instrText>
+        <w:instrText xml:space="preserve"> PAGEREF _Toc11923662 \h </w:instrText>
       </w:r>
       <w:r>
         <w:rPr>
@@ -1928,7 +1928,7 @@
         <w:rPr>
           <w:noProof/>
         </w:rPr>
-        <w:t>26</w:t>
+        <w:t>23</w:t>
       </w:r>
       <w:r>
         <w:rPr>
@@ -1997,7 +1997,7 @@
         <w:rPr>
           <w:noProof/>
         </w:rPr>
-        <w:instrText xml:space="preserve"> PAGEREF _Toc11852836 \h </w:instrText>
+        <w:instrText xml:space="preserve"> PAGEREF _Toc11923663 \h </w:instrText>
       </w:r>
       <w:r>
         <w:rPr>
@@ -2014,7 +2014,7 @@
         <w:rPr>
           <w:noProof/>
         </w:rPr>
-        <w:t>29</w:t>
+        <w:t>26</w:t>
       </w:r>
       <w:r>
         <w:rPr>
@@ -2076,7 +2076,7 @@
         <w:rPr>
           <w:noProof/>
         </w:rPr>
-        <w:instrText xml:space="preserve"> PAGEREF _Toc11852837 \h </w:instrText>
+        <w:instrText xml:space="preserve"> PAGEREF _Toc11923664 \h </w:instrText>
       </w:r>
       <w:r>
         <w:rPr>
@@ -2093,7 +2093,7 @@
         <w:rPr>
           <w:noProof/>
         </w:rPr>
-        <w:t>31</w:t>
+        <w:t>28</w:t>
       </w:r>
       <w:r>
         <w:rPr>
@@ -2155,7 +2155,7 @@
         <w:rPr>
           <w:noProof/>
         </w:rPr>
-        <w:instrText xml:space="preserve"> PAGEREF _Toc11852838 \h </w:instrText>
+        <w:instrText xml:space="preserve"> PAGEREF _Toc11923665 \h </w:instrText>
       </w:r>
       <w:r>
         <w:rPr>
@@ -2172,7 +2172,7 @@
         <w:rPr>
           <w:noProof/>
         </w:rPr>
-        <w:t>35</w:t>
+        <w:t>32</w:t>
       </w:r>
       <w:r>
         <w:rPr>
@@ -2234,7 +2234,7 @@
         <w:rPr>
           <w:noProof/>
         </w:rPr>
-        <w:instrText xml:space="preserve"> PAGEREF _Toc11852839 \h </w:instrText>
+        <w:instrText xml:space="preserve"> PAGEREF _Toc11923666 \h </w:instrText>
       </w:r>
       <w:r>
         <w:rPr>
@@ -2251,7 +2251,69 @@
         <w:rPr>
           <w:noProof/>
         </w:rPr>
-        <w:t>36</w:t>
+        <w:t>33</w:t>
+      </w:r>
+      <w:r>
+        <w:rPr>
+          <w:noProof/>
+        </w:rPr>
+        <w:fldChar w:fldCharType="end"/>
+      </w:r>
+    </w:p>
+    <w:p>
+      <w:pPr>
+        <w:pStyle w:val="TOC1"/>
+        <w:tabs>
+          <w:tab w:val="right" w:leader="dot" w:pos="8210"/>
+        </w:tabs>
+        <w:rPr>
+          <w:rFonts w:asciiTheme="minorHAnsi" w:eastAsiaTheme="minorEastAsia" w:hAnsiTheme="minorHAnsi" w:cstheme="minorBidi"/>
+          <w:noProof/>
+          <w:sz w:val="22"/>
+          <w:szCs w:val="22"/>
+          <w:lang w:val="en-US"/>
+        </w:rPr>
+      </w:pPr>
+      <w:r>
+        <w:rPr>
+          <w:noProof/>
+        </w:rPr>
+        <w:t>Dodatak A: Upute za uporabu programa</w:t>
+      </w:r>
+      <w:r>
+        <w:rPr>
+          <w:noProof/>
+        </w:rPr>
+        <w:tab/>
+      </w:r>
+      <w:r>
+        <w:rPr>
+          <w:noProof/>
+        </w:rPr>
+        <w:fldChar w:fldCharType="begin"/>
+      </w:r>
+      <w:r>
+        <w:rPr>
+          <w:noProof/>
+        </w:rPr>
+        <w:instrText xml:space="preserve"> PAGEREF _Toc11923667 \h </w:instrText>
+      </w:r>
+      <w:r>
+        <w:rPr>
+          <w:noProof/>
+        </w:rPr>
+      </w:r>
+      <w:r>
+        <w:rPr>
+          <w:noProof/>
+        </w:rPr>
+        <w:fldChar w:fldCharType="separate"/>
+      </w:r>
+      <w:r>
+        <w:rPr>
+          <w:noProof/>
+        </w:rPr>
+        <w:t>35</w:t>
       </w:r>
       <w:r>
         <w:rPr>
@@ -2463,11 +2525,2035 @@
       </w:pPr>
       <w:r>
         <w:lastRenderedPageBreak/>
-        <w:t>Popis tablica</w:t>
-      </w:r>
-    </w:p>
-    <w:p/>
-    <w:p/>
+        <w:t xml:space="preserve">Popis </w:t>
+      </w:r>
+      <w:r>
+        <w:t>slika</w:t>
+      </w:r>
+    </w:p>
+    <w:p>
+      <w:pPr>
+        <w:pStyle w:val="TableofFigures"/>
+        <w:tabs>
+          <w:tab w:val="right" w:leader="dot" w:pos="8210"/>
+        </w:tabs>
+        <w:rPr>
+          <w:noProof/>
+        </w:rPr>
+      </w:pPr>
+      <w:r>
+        <w:fldChar w:fldCharType="begin"/>
+      </w:r>
+      <w:r>
+        <w:instrText xml:space="preserve"> TOC \h \z \c "Slika" </w:instrText>
+      </w:r>
+      <w:r>
+        <w:fldChar w:fldCharType="separate"/>
+      </w:r>
+      <w:hyperlink w:anchor="_Toc11923332" w:history="1">
+        <w:r>
+          <w:rPr>
+            <w:rStyle w:val="Hyperlink"/>
+            <w:noProof/>
+          </w:rPr>
+          <w:t>Slika 1. Prikaz lizozima sa kuglama i štapićima</w:t>
+        </w:r>
+        <w:r>
+          <w:rPr>
+            <w:noProof/>
+            <w:webHidden/>
+          </w:rPr>
+          <w:tab/>
+        </w:r>
+        <w:r>
+          <w:rPr>
+            <w:noProof/>
+            <w:webHidden/>
+          </w:rPr>
+          <w:fldChar w:fldCharType="begin"/>
+        </w:r>
+        <w:r>
+          <w:rPr>
+            <w:noProof/>
+            <w:webHidden/>
+          </w:rPr>
+          <w:instrText xml:space="preserve"> PAGEREF _Toc11923332 \h </w:instrText>
+        </w:r>
+        <w:r>
+          <w:rPr>
+            <w:noProof/>
+            <w:webHidden/>
+          </w:rPr>
+        </w:r>
+        <w:r>
+          <w:rPr>
+            <w:noProof/>
+            <w:webHidden/>
+          </w:rPr>
+          <w:fldChar w:fldCharType="separate"/>
+        </w:r>
+        <w:r>
+          <w:rPr>
+            <w:noProof/>
+            <w:webHidden/>
+          </w:rPr>
+          <w:t>8</w:t>
+        </w:r>
+        <w:r>
+          <w:rPr>
+            <w:noProof/>
+            <w:webHidden/>
+          </w:rPr>
+          <w:fldChar w:fldCharType="end"/>
+        </w:r>
+      </w:hyperlink>
+    </w:p>
+    <w:p>
+      <w:pPr>
+        <w:pStyle w:val="TableofFigures"/>
+        <w:tabs>
+          <w:tab w:val="right" w:leader="dot" w:pos="8210"/>
+        </w:tabs>
+        <w:rPr>
+          <w:noProof/>
+        </w:rPr>
+      </w:pPr>
+      <w:hyperlink w:anchor="_Toc11923333" w:history="1">
+        <w:r>
+          <w:rPr>
+            <w:rStyle w:val="Hyperlink"/>
+            <w:noProof/>
+          </w:rPr>
+          <w:t>Slika 2. Prikaz lizozima korištenjem vrpci</w:t>
+        </w:r>
+        <w:r>
+          <w:rPr>
+            <w:noProof/>
+            <w:webHidden/>
+          </w:rPr>
+          <w:tab/>
+        </w:r>
+        <w:r>
+          <w:rPr>
+            <w:noProof/>
+            <w:webHidden/>
+          </w:rPr>
+          <w:fldChar w:fldCharType="begin"/>
+        </w:r>
+        <w:r>
+          <w:rPr>
+            <w:noProof/>
+            <w:webHidden/>
+          </w:rPr>
+          <w:instrText xml:space="preserve"> PAGEREF _Toc11923333 \h </w:instrText>
+        </w:r>
+        <w:r>
+          <w:rPr>
+            <w:noProof/>
+            <w:webHidden/>
+          </w:rPr>
+        </w:r>
+        <w:r>
+          <w:rPr>
+            <w:noProof/>
+            <w:webHidden/>
+          </w:rPr>
+          <w:fldChar w:fldCharType="separate"/>
+        </w:r>
+        <w:r>
+          <w:rPr>
+            <w:noProof/>
+            <w:webHidden/>
+          </w:rPr>
+          <w:t>8</w:t>
+        </w:r>
+        <w:r>
+          <w:rPr>
+            <w:noProof/>
+            <w:webHidden/>
+          </w:rPr>
+          <w:fldChar w:fldCharType="end"/>
+        </w:r>
+      </w:hyperlink>
+    </w:p>
+    <w:p>
+      <w:pPr>
+        <w:pStyle w:val="TableofFigures"/>
+        <w:tabs>
+          <w:tab w:val="right" w:leader="dot" w:pos="8210"/>
+        </w:tabs>
+        <w:rPr>
+          <w:noProof/>
+        </w:rPr>
+      </w:pPr>
+      <w:hyperlink w:anchor="_Toc11923334" w:history="1">
+        <w:r>
+          <w:rPr>
+            <w:rStyle w:val="Hyperlink"/>
+            <w:noProof/>
+          </w:rPr>
+          <w:t>Slika 3. Aminokiselina</w:t>
+        </w:r>
+        <w:r>
+          <w:rPr>
+            <w:noProof/>
+            <w:webHidden/>
+          </w:rPr>
+          <w:tab/>
+        </w:r>
+        <w:r>
+          <w:rPr>
+            <w:noProof/>
+            <w:webHidden/>
+          </w:rPr>
+          <w:fldChar w:fldCharType="begin"/>
+        </w:r>
+        <w:r>
+          <w:rPr>
+            <w:noProof/>
+            <w:webHidden/>
+          </w:rPr>
+          <w:instrText xml:space="preserve"> PAGEREF _Toc11923334 \h </w:instrText>
+        </w:r>
+        <w:r>
+          <w:rPr>
+            <w:noProof/>
+            <w:webHidden/>
+          </w:rPr>
+        </w:r>
+        <w:r>
+          <w:rPr>
+            <w:noProof/>
+            <w:webHidden/>
+          </w:rPr>
+          <w:fldChar w:fldCharType="separate"/>
+        </w:r>
+        <w:r>
+          <w:rPr>
+            <w:noProof/>
+            <w:webHidden/>
+          </w:rPr>
+          <w:t>10</w:t>
+        </w:r>
+        <w:r>
+          <w:rPr>
+            <w:noProof/>
+            <w:webHidden/>
+          </w:rPr>
+          <w:fldChar w:fldCharType="end"/>
+        </w:r>
+      </w:hyperlink>
+    </w:p>
+    <w:p>
+      <w:pPr>
+        <w:pStyle w:val="TableofFigures"/>
+        <w:tabs>
+          <w:tab w:val="right" w:leader="dot" w:pos="8210"/>
+        </w:tabs>
+        <w:rPr>
+          <w:noProof/>
+        </w:rPr>
+      </w:pPr>
+      <w:hyperlink w:anchor="_Toc11923335" w:history="1">
+        <w:r>
+          <w:rPr>
+            <w:rStyle w:val="Hyperlink"/>
+            <w:noProof/>
+          </w:rPr>
+          <w:t>Slika 4. Stvaranje peptidne veze</w:t>
+        </w:r>
+        <w:r>
+          <w:rPr>
+            <w:noProof/>
+            <w:webHidden/>
+          </w:rPr>
+          <w:tab/>
+        </w:r>
+        <w:r>
+          <w:rPr>
+            <w:noProof/>
+            <w:webHidden/>
+          </w:rPr>
+          <w:fldChar w:fldCharType="begin"/>
+        </w:r>
+        <w:r>
+          <w:rPr>
+            <w:noProof/>
+            <w:webHidden/>
+          </w:rPr>
+          <w:instrText xml:space="preserve"> PAGEREF _Toc11923335 \h </w:instrText>
+        </w:r>
+        <w:r>
+          <w:rPr>
+            <w:noProof/>
+            <w:webHidden/>
+          </w:rPr>
+        </w:r>
+        <w:r>
+          <w:rPr>
+            <w:noProof/>
+            <w:webHidden/>
+          </w:rPr>
+          <w:fldChar w:fldCharType="separate"/>
+        </w:r>
+        <w:r>
+          <w:rPr>
+            <w:noProof/>
+            <w:webHidden/>
+          </w:rPr>
+          <w:t>11</w:t>
+        </w:r>
+        <w:r>
+          <w:rPr>
+            <w:noProof/>
+            <w:webHidden/>
+          </w:rPr>
+          <w:fldChar w:fldCharType="end"/>
+        </w:r>
+      </w:hyperlink>
+    </w:p>
+    <w:p>
+      <w:pPr>
+        <w:pStyle w:val="TableofFigures"/>
+        <w:tabs>
+          <w:tab w:val="right" w:leader="dot" w:pos="8210"/>
+        </w:tabs>
+        <w:rPr>
+          <w:noProof/>
+        </w:rPr>
+      </w:pPr>
+      <w:hyperlink w:anchor="_Toc11923336" w:history="1">
+        <w:r>
+          <w:rPr>
+            <w:rStyle w:val="Hyperlink"/>
+            <w:noProof/>
+          </w:rPr>
+          <w:t>Slika 5. Rotacije u polipeptidnom lancu</w:t>
+        </w:r>
+        <w:r>
+          <w:rPr>
+            <w:noProof/>
+            <w:webHidden/>
+          </w:rPr>
+          <w:tab/>
+        </w:r>
+        <w:r>
+          <w:rPr>
+            <w:noProof/>
+            <w:webHidden/>
+          </w:rPr>
+          <w:fldChar w:fldCharType="begin"/>
+        </w:r>
+        <w:r>
+          <w:rPr>
+            <w:noProof/>
+            <w:webHidden/>
+          </w:rPr>
+          <w:instrText xml:space="preserve"> PAGEREF _Toc11923336 \h </w:instrText>
+        </w:r>
+        <w:r>
+          <w:rPr>
+            <w:noProof/>
+            <w:webHidden/>
+          </w:rPr>
+        </w:r>
+        <w:r>
+          <w:rPr>
+            <w:noProof/>
+            <w:webHidden/>
+          </w:rPr>
+          <w:fldChar w:fldCharType="separate"/>
+        </w:r>
+        <w:r>
+          <w:rPr>
+            <w:noProof/>
+            <w:webHidden/>
+          </w:rPr>
+          <w:t>11</w:t>
+        </w:r>
+        <w:r>
+          <w:rPr>
+            <w:noProof/>
+            <w:webHidden/>
+          </w:rPr>
+          <w:fldChar w:fldCharType="end"/>
+        </w:r>
+      </w:hyperlink>
+    </w:p>
+    <w:p>
+      <w:pPr>
+        <w:pStyle w:val="TableofFigures"/>
+        <w:tabs>
+          <w:tab w:val="right" w:leader="dot" w:pos="8210"/>
+        </w:tabs>
+        <w:rPr>
+          <w:noProof/>
+        </w:rPr>
+      </w:pPr>
+      <w:hyperlink w:anchor="_Toc11923337" w:history="1">
+        <w:r>
+          <w:rPr>
+            <w:rStyle w:val="Hyperlink"/>
+            <w:noProof/>
+          </w:rPr>
+          <w:t>Slika 6. Struktura α-zavojnice</w:t>
+        </w:r>
+        <w:r>
+          <w:rPr>
+            <w:noProof/>
+            <w:webHidden/>
+          </w:rPr>
+          <w:tab/>
+        </w:r>
+        <w:r>
+          <w:rPr>
+            <w:noProof/>
+            <w:webHidden/>
+          </w:rPr>
+          <w:fldChar w:fldCharType="begin"/>
+        </w:r>
+        <w:r>
+          <w:rPr>
+            <w:noProof/>
+            <w:webHidden/>
+          </w:rPr>
+          <w:instrText xml:space="preserve"> PAGEREF _Toc11923337 \h </w:instrText>
+        </w:r>
+        <w:r>
+          <w:rPr>
+            <w:noProof/>
+            <w:webHidden/>
+          </w:rPr>
+        </w:r>
+        <w:r>
+          <w:rPr>
+            <w:noProof/>
+            <w:webHidden/>
+          </w:rPr>
+          <w:fldChar w:fldCharType="separate"/>
+        </w:r>
+        <w:r>
+          <w:rPr>
+            <w:noProof/>
+            <w:webHidden/>
+          </w:rPr>
+          <w:t>12</w:t>
+        </w:r>
+        <w:r>
+          <w:rPr>
+            <w:noProof/>
+            <w:webHidden/>
+          </w:rPr>
+          <w:fldChar w:fldCharType="end"/>
+        </w:r>
+      </w:hyperlink>
+    </w:p>
+    <w:p>
+      <w:pPr>
+        <w:pStyle w:val="TableofFigures"/>
+        <w:tabs>
+          <w:tab w:val="right" w:leader="dot" w:pos="8210"/>
+        </w:tabs>
+        <w:rPr>
+          <w:noProof/>
+        </w:rPr>
+      </w:pPr>
+      <w:hyperlink w:anchor="_Toc11923338" w:history="1">
+        <w:r>
+          <w:rPr>
+            <w:rStyle w:val="Hyperlink"/>
+            <w:noProof/>
+          </w:rPr>
+          <w:t>Slika 7. Struktura β-naborane ploče</w:t>
+        </w:r>
+        <w:r>
+          <w:rPr>
+            <w:noProof/>
+            <w:webHidden/>
+          </w:rPr>
+          <w:tab/>
+        </w:r>
+        <w:r>
+          <w:rPr>
+            <w:noProof/>
+            <w:webHidden/>
+          </w:rPr>
+          <w:fldChar w:fldCharType="begin"/>
+        </w:r>
+        <w:r>
+          <w:rPr>
+            <w:noProof/>
+            <w:webHidden/>
+          </w:rPr>
+          <w:instrText xml:space="preserve"> PAGEREF _Toc11923338 \h </w:instrText>
+        </w:r>
+        <w:r>
+          <w:rPr>
+            <w:noProof/>
+            <w:webHidden/>
+          </w:rPr>
+        </w:r>
+        <w:r>
+          <w:rPr>
+            <w:noProof/>
+            <w:webHidden/>
+          </w:rPr>
+          <w:fldChar w:fldCharType="separate"/>
+        </w:r>
+        <w:r>
+          <w:rPr>
+            <w:noProof/>
+            <w:webHidden/>
+          </w:rPr>
+          <w:t>13</w:t>
+        </w:r>
+        <w:r>
+          <w:rPr>
+            <w:noProof/>
+            <w:webHidden/>
+          </w:rPr>
+          <w:fldChar w:fldCharType="end"/>
+        </w:r>
+      </w:hyperlink>
+    </w:p>
+    <w:p>
+      <w:pPr>
+        <w:pStyle w:val="TableofFigures"/>
+        <w:tabs>
+          <w:tab w:val="right" w:leader="dot" w:pos="8210"/>
+        </w:tabs>
+        <w:rPr>
+          <w:noProof/>
+        </w:rPr>
+      </w:pPr>
+      <w:hyperlink w:anchor="_Toc11923339" w:history="1">
+        <w:r>
+          <w:rPr>
+            <w:rStyle w:val="Hyperlink"/>
+            <w:noProof/>
+          </w:rPr>
+          <w:t>Slika 8. Model projekcijske kamere</w:t>
+        </w:r>
+        <w:r>
+          <w:rPr>
+            <w:noProof/>
+            <w:webHidden/>
+          </w:rPr>
+          <w:tab/>
+        </w:r>
+        <w:r>
+          <w:rPr>
+            <w:noProof/>
+            <w:webHidden/>
+          </w:rPr>
+          <w:fldChar w:fldCharType="begin"/>
+        </w:r>
+        <w:r>
+          <w:rPr>
+            <w:noProof/>
+            <w:webHidden/>
+          </w:rPr>
+          <w:instrText xml:space="preserve"> PAGEREF _Toc11923339 \h </w:instrText>
+        </w:r>
+        <w:r>
+          <w:rPr>
+            <w:noProof/>
+            <w:webHidden/>
+          </w:rPr>
+        </w:r>
+        <w:r>
+          <w:rPr>
+            <w:noProof/>
+            <w:webHidden/>
+          </w:rPr>
+          <w:fldChar w:fldCharType="separate"/>
+        </w:r>
+        <w:r>
+          <w:rPr>
+            <w:noProof/>
+            <w:webHidden/>
+          </w:rPr>
+          <w:t>18</w:t>
+        </w:r>
+        <w:r>
+          <w:rPr>
+            <w:noProof/>
+            <w:webHidden/>
+          </w:rPr>
+          <w:fldChar w:fldCharType="end"/>
+        </w:r>
+      </w:hyperlink>
+    </w:p>
+    <w:p>
+      <w:pPr>
+        <w:pStyle w:val="TableofFigures"/>
+        <w:tabs>
+          <w:tab w:val="right" w:leader="dot" w:pos="8210"/>
+        </w:tabs>
+        <w:rPr>
+          <w:noProof/>
+        </w:rPr>
+      </w:pPr>
+      <w:hyperlink w:anchor="_Toc11923340" w:history="1">
+        <w:r>
+          <w:rPr>
+            <w:rStyle w:val="Hyperlink"/>
+            <w:noProof/>
+          </w:rPr>
+          <w:t>Slika 9. Položaj kamere u prostoru</w:t>
+        </w:r>
+        <w:r>
+          <w:rPr>
+            <w:noProof/>
+            <w:webHidden/>
+          </w:rPr>
+          <w:tab/>
+        </w:r>
+        <w:r>
+          <w:rPr>
+            <w:noProof/>
+            <w:webHidden/>
+          </w:rPr>
+          <w:fldChar w:fldCharType="begin"/>
+        </w:r>
+        <w:r>
+          <w:rPr>
+            <w:noProof/>
+            <w:webHidden/>
+          </w:rPr>
+          <w:instrText xml:space="preserve"> PAGEREF _Toc11923340 \h </w:instrText>
+        </w:r>
+        <w:r>
+          <w:rPr>
+            <w:noProof/>
+            <w:webHidden/>
+          </w:rPr>
+        </w:r>
+        <w:r>
+          <w:rPr>
+            <w:noProof/>
+            <w:webHidden/>
+          </w:rPr>
+          <w:fldChar w:fldCharType="separate"/>
+        </w:r>
+        <w:r>
+          <w:rPr>
+            <w:noProof/>
+            <w:webHidden/>
+          </w:rPr>
+          <w:t>19</w:t>
+        </w:r>
+        <w:r>
+          <w:rPr>
+            <w:noProof/>
+            <w:webHidden/>
+          </w:rPr>
+          <w:fldChar w:fldCharType="end"/>
+        </w:r>
+      </w:hyperlink>
+    </w:p>
+    <w:p>
+      <w:pPr>
+        <w:pStyle w:val="TableofFigures"/>
+        <w:tabs>
+          <w:tab w:val="right" w:leader="dot" w:pos="8210"/>
+        </w:tabs>
+        <w:rPr>
+          <w:noProof/>
+        </w:rPr>
+      </w:pPr>
+      <w:hyperlink w:anchor="_Toc11923341" w:history="1">
+        <w:r>
+          <w:rPr>
+            <w:rStyle w:val="Hyperlink"/>
+            <w:noProof/>
+          </w:rPr>
+          <w:t>Slika 10. Rotacija kamere oko središta objekta</w:t>
+        </w:r>
+        <w:r>
+          <w:rPr>
+            <w:noProof/>
+            <w:webHidden/>
+          </w:rPr>
+          <w:tab/>
+        </w:r>
+        <w:r>
+          <w:rPr>
+            <w:noProof/>
+            <w:webHidden/>
+          </w:rPr>
+          <w:fldChar w:fldCharType="begin"/>
+        </w:r>
+        <w:r>
+          <w:rPr>
+            <w:noProof/>
+            <w:webHidden/>
+          </w:rPr>
+          <w:instrText xml:space="preserve"> PAGEREF _Toc11923341 \h </w:instrText>
+        </w:r>
+        <w:r>
+          <w:rPr>
+            <w:noProof/>
+            <w:webHidden/>
+          </w:rPr>
+        </w:r>
+        <w:r>
+          <w:rPr>
+            <w:noProof/>
+            <w:webHidden/>
+          </w:rPr>
+          <w:fldChar w:fldCharType="separate"/>
+        </w:r>
+        <w:r>
+          <w:rPr>
+            <w:noProof/>
+            <w:webHidden/>
+          </w:rPr>
+          <w:t>20</w:t>
+        </w:r>
+        <w:r>
+          <w:rPr>
+            <w:noProof/>
+            <w:webHidden/>
+          </w:rPr>
+          <w:fldChar w:fldCharType="end"/>
+        </w:r>
+      </w:hyperlink>
+    </w:p>
+    <w:p>
+      <w:pPr>
+        <w:pStyle w:val="TableofFigures"/>
+        <w:tabs>
+          <w:tab w:val="right" w:leader="dot" w:pos="8210"/>
+        </w:tabs>
+        <w:rPr>
+          <w:noProof/>
+        </w:rPr>
+      </w:pPr>
+      <w:hyperlink w:anchor="_Toc11923342" w:history="1">
+        <w:r>
+          <w:rPr>
+            <w:rStyle w:val="Hyperlink"/>
+            <w:noProof/>
+          </w:rPr>
+          <w:t>Slika 11. Rotacije oko koordinatnih osi</w:t>
+        </w:r>
+        <w:r>
+          <w:rPr>
+            <w:noProof/>
+            <w:webHidden/>
+          </w:rPr>
+          <w:tab/>
+        </w:r>
+        <w:r>
+          <w:rPr>
+            <w:noProof/>
+            <w:webHidden/>
+          </w:rPr>
+          <w:fldChar w:fldCharType="begin"/>
+        </w:r>
+        <w:r>
+          <w:rPr>
+            <w:noProof/>
+            <w:webHidden/>
+          </w:rPr>
+          <w:instrText xml:space="preserve"> PAGEREF _Toc11923342 \h </w:instrText>
+        </w:r>
+        <w:r>
+          <w:rPr>
+            <w:noProof/>
+            <w:webHidden/>
+          </w:rPr>
+        </w:r>
+        <w:r>
+          <w:rPr>
+            <w:noProof/>
+            <w:webHidden/>
+          </w:rPr>
+          <w:fldChar w:fldCharType="separate"/>
+        </w:r>
+        <w:r>
+          <w:rPr>
+            <w:noProof/>
+            <w:webHidden/>
+          </w:rPr>
+          <w:t>21</w:t>
+        </w:r>
+        <w:r>
+          <w:rPr>
+            <w:noProof/>
+            <w:webHidden/>
+          </w:rPr>
+          <w:fldChar w:fldCharType="end"/>
+        </w:r>
+      </w:hyperlink>
+    </w:p>
+    <w:p>
+      <w:pPr>
+        <w:pStyle w:val="TableofFigures"/>
+        <w:tabs>
+          <w:tab w:val="right" w:leader="dot" w:pos="8210"/>
+        </w:tabs>
+        <w:rPr>
+          <w:noProof/>
+        </w:rPr>
+      </w:pPr>
+      <w:hyperlink w:anchor="_Toc11923343" w:history="1">
+        <w:r>
+          <w:rPr>
+            <w:rStyle w:val="Hyperlink"/>
+            <w:noProof/>
+          </w:rPr>
+          <w:t>Slika 12. Usporedba direktnog spajanja Cα atoma te spajanja korištenjem krivulja</w:t>
+        </w:r>
+        <w:r>
+          <w:rPr>
+            <w:noProof/>
+            <w:webHidden/>
+          </w:rPr>
+          <w:tab/>
+        </w:r>
+        <w:r>
+          <w:rPr>
+            <w:noProof/>
+            <w:webHidden/>
+          </w:rPr>
+          <w:fldChar w:fldCharType="begin"/>
+        </w:r>
+        <w:r>
+          <w:rPr>
+            <w:noProof/>
+            <w:webHidden/>
+          </w:rPr>
+          <w:instrText xml:space="preserve"> PAGEREF _Toc11923343 \h </w:instrText>
+        </w:r>
+        <w:r>
+          <w:rPr>
+            <w:noProof/>
+            <w:webHidden/>
+          </w:rPr>
+        </w:r>
+        <w:r>
+          <w:rPr>
+            <w:noProof/>
+            <w:webHidden/>
+          </w:rPr>
+          <w:fldChar w:fldCharType="separate"/>
+        </w:r>
+        <w:r>
+          <w:rPr>
+            <w:noProof/>
+            <w:webHidden/>
+          </w:rPr>
+          <w:t>22</w:t>
+        </w:r>
+        <w:r>
+          <w:rPr>
+            <w:noProof/>
+            <w:webHidden/>
+          </w:rPr>
+          <w:fldChar w:fldCharType="end"/>
+        </w:r>
+      </w:hyperlink>
+    </w:p>
+    <w:p>
+      <w:pPr>
+        <w:pStyle w:val="TableofFigures"/>
+        <w:tabs>
+          <w:tab w:val="right" w:leader="dot" w:pos="8210"/>
+        </w:tabs>
+        <w:rPr>
+          <w:noProof/>
+        </w:rPr>
+      </w:pPr>
+      <w:hyperlink w:anchor="_Toc11923344" w:history="1">
+        <w:r>
+          <w:rPr>
+            <w:rStyle w:val="Hyperlink"/>
+            <w:noProof/>
+          </w:rPr>
+          <w:t>Slika 13. Razlike u C kontinuitetu kod krivulja</w:t>
+        </w:r>
+        <w:r>
+          <w:rPr>
+            <w:noProof/>
+            <w:webHidden/>
+          </w:rPr>
+          <w:tab/>
+        </w:r>
+        <w:r>
+          <w:rPr>
+            <w:noProof/>
+            <w:webHidden/>
+          </w:rPr>
+          <w:fldChar w:fldCharType="begin"/>
+        </w:r>
+        <w:r>
+          <w:rPr>
+            <w:noProof/>
+            <w:webHidden/>
+          </w:rPr>
+          <w:instrText xml:space="preserve"> PAGEREF _Toc11923344 \h </w:instrText>
+        </w:r>
+        <w:r>
+          <w:rPr>
+            <w:noProof/>
+            <w:webHidden/>
+          </w:rPr>
+        </w:r>
+        <w:r>
+          <w:rPr>
+            <w:noProof/>
+            <w:webHidden/>
+          </w:rPr>
+          <w:fldChar w:fldCharType="separate"/>
+        </w:r>
+        <w:r>
+          <w:rPr>
+            <w:noProof/>
+            <w:webHidden/>
+          </w:rPr>
+          <w:t>23</w:t>
+        </w:r>
+        <w:r>
+          <w:rPr>
+            <w:noProof/>
+            <w:webHidden/>
+          </w:rPr>
+          <w:fldChar w:fldCharType="end"/>
+        </w:r>
+      </w:hyperlink>
+    </w:p>
+    <w:p>
+      <w:pPr>
+        <w:pStyle w:val="TableofFigures"/>
+        <w:tabs>
+          <w:tab w:val="right" w:leader="dot" w:pos="8210"/>
+        </w:tabs>
+        <w:rPr>
+          <w:noProof/>
+        </w:rPr>
+      </w:pPr>
+      <w:hyperlink w:anchor="_Toc11923345" w:history="1">
+        <w:r>
+          <w:rPr>
+            <w:rStyle w:val="Hyperlink"/>
+            <w:noProof/>
+          </w:rPr>
+          <w:t>Slika 14. Bezierove krivulje</w:t>
+        </w:r>
+        <w:r>
+          <w:rPr>
+            <w:noProof/>
+            <w:webHidden/>
+          </w:rPr>
+          <w:tab/>
+        </w:r>
+        <w:r>
+          <w:rPr>
+            <w:noProof/>
+            <w:webHidden/>
+          </w:rPr>
+          <w:fldChar w:fldCharType="begin"/>
+        </w:r>
+        <w:r>
+          <w:rPr>
+            <w:noProof/>
+            <w:webHidden/>
+          </w:rPr>
+          <w:instrText xml:space="preserve"> PAGEREF _Toc11923345 \h </w:instrText>
+        </w:r>
+        <w:r>
+          <w:rPr>
+            <w:noProof/>
+            <w:webHidden/>
+          </w:rPr>
+        </w:r>
+        <w:r>
+          <w:rPr>
+            <w:noProof/>
+            <w:webHidden/>
+          </w:rPr>
+          <w:fldChar w:fldCharType="separate"/>
+        </w:r>
+        <w:r>
+          <w:rPr>
+            <w:noProof/>
+            <w:webHidden/>
+          </w:rPr>
+          <w:t>24</w:t>
+        </w:r>
+        <w:r>
+          <w:rPr>
+            <w:noProof/>
+            <w:webHidden/>
+          </w:rPr>
+          <w:fldChar w:fldCharType="end"/>
+        </w:r>
+      </w:hyperlink>
+    </w:p>
+    <w:p>
+      <w:pPr>
+        <w:pStyle w:val="TableofFigures"/>
+        <w:tabs>
+          <w:tab w:val="right" w:leader="dot" w:pos="8210"/>
+        </w:tabs>
+        <w:rPr>
+          <w:noProof/>
+        </w:rPr>
+      </w:pPr>
+      <w:hyperlink w:anchor="_Toc11923346" w:history="1">
+        <w:r>
+          <w:rPr>
+            <w:rStyle w:val="Hyperlink"/>
+            <w:noProof/>
+          </w:rPr>
+          <w:t>Slika 15. Catmull-Rom krivulja</w:t>
+        </w:r>
+        <w:r>
+          <w:rPr>
+            <w:noProof/>
+            <w:webHidden/>
+          </w:rPr>
+          <w:tab/>
+        </w:r>
+        <w:r>
+          <w:rPr>
+            <w:noProof/>
+            <w:webHidden/>
+          </w:rPr>
+          <w:fldChar w:fldCharType="begin"/>
+        </w:r>
+        <w:r>
+          <w:rPr>
+            <w:noProof/>
+            <w:webHidden/>
+          </w:rPr>
+          <w:instrText xml:space="preserve"> PAGEREF _Toc11923346 \h </w:instrText>
+        </w:r>
+        <w:r>
+          <w:rPr>
+            <w:noProof/>
+            <w:webHidden/>
+          </w:rPr>
+        </w:r>
+        <w:r>
+          <w:rPr>
+            <w:noProof/>
+            <w:webHidden/>
+          </w:rPr>
+          <w:fldChar w:fldCharType="separate"/>
+        </w:r>
+        <w:r>
+          <w:rPr>
+            <w:noProof/>
+            <w:webHidden/>
+          </w:rPr>
+          <w:t>25</w:t>
+        </w:r>
+        <w:r>
+          <w:rPr>
+            <w:noProof/>
+            <w:webHidden/>
+          </w:rPr>
+          <w:fldChar w:fldCharType="end"/>
+        </w:r>
+      </w:hyperlink>
+    </w:p>
+    <w:p>
+      <w:pPr>
+        <w:pStyle w:val="TableofFigures"/>
+        <w:tabs>
+          <w:tab w:val="right" w:leader="dot" w:pos="8210"/>
+        </w:tabs>
+        <w:rPr>
+          <w:noProof/>
+        </w:rPr>
+      </w:pPr>
+      <w:hyperlink w:anchor="_Toc11923347" w:history="1">
+        <w:r>
+          <w:rPr>
+            <w:rStyle w:val="Hyperlink"/>
+            <w:noProof/>
+          </w:rPr>
+          <w:t>Slika 16. Prizak poligona prilikom kreiranja okosnice</w:t>
+        </w:r>
+        <w:r>
+          <w:rPr>
+            <w:noProof/>
+            <w:webHidden/>
+          </w:rPr>
+          <w:tab/>
+        </w:r>
+        <w:r>
+          <w:rPr>
+            <w:noProof/>
+            <w:webHidden/>
+          </w:rPr>
+          <w:fldChar w:fldCharType="begin"/>
+        </w:r>
+        <w:r>
+          <w:rPr>
+            <w:noProof/>
+            <w:webHidden/>
+          </w:rPr>
+          <w:instrText xml:space="preserve"> PAGEREF _Toc11923347 \h </w:instrText>
+        </w:r>
+        <w:r>
+          <w:rPr>
+            <w:noProof/>
+            <w:webHidden/>
+          </w:rPr>
+        </w:r>
+        <w:r>
+          <w:rPr>
+            <w:noProof/>
+            <w:webHidden/>
+          </w:rPr>
+          <w:fldChar w:fldCharType="separate"/>
+        </w:r>
+        <w:r>
+          <w:rPr>
+            <w:noProof/>
+            <w:webHidden/>
+          </w:rPr>
+          <w:t>27</w:t>
+        </w:r>
+        <w:r>
+          <w:rPr>
+            <w:noProof/>
+            <w:webHidden/>
+          </w:rPr>
+          <w:fldChar w:fldCharType="end"/>
+        </w:r>
+      </w:hyperlink>
+    </w:p>
+    <w:p>
+      <w:pPr>
+        <w:pStyle w:val="TableofFigures"/>
+        <w:tabs>
+          <w:tab w:val="right" w:leader="dot" w:pos="8210"/>
+        </w:tabs>
+        <w:rPr>
+          <w:noProof/>
+        </w:rPr>
+      </w:pPr>
+      <w:hyperlink w:anchor="_Toc11923348" w:history="1">
+        <w:r>
+          <w:rPr>
+            <w:rStyle w:val="Hyperlink"/>
+            <w:noProof/>
+          </w:rPr>
+          <w:t>Slika 17. Geometrijski prikaz smjera okosnice</w:t>
+        </w:r>
+        <w:r>
+          <w:rPr>
+            <w:noProof/>
+            <w:webHidden/>
+          </w:rPr>
+          <w:tab/>
+        </w:r>
+        <w:r>
+          <w:rPr>
+            <w:noProof/>
+            <w:webHidden/>
+          </w:rPr>
+          <w:fldChar w:fldCharType="begin"/>
+        </w:r>
+        <w:r>
+          <w:rPr>
+            <w:noProof/>
+            <w:webHidden/>
+          </w:rPr>
+          <w:instrText xml:space="preserve"> PAGEREF _Toc11923348 \h </w:instrText>
+        </w:r>
+        <w:r>
+          <w:rPr>
+            <w:noProof/>
+            <w:webHidden/>
+          </w:rPr>
+        </w:r>
+        <w:r>
+          <w:rPr>
+            <w:noProof/>
+            <w:webHidden/>
+          </w:rPr>
+          <w:fldChar w:fldCharType="separate"/>
+        </w:r>
+        <w:r>
+          <w:rPr>
+            <w:noProof/>
+            <w:webHidden/>
+          </w:rPr>
+          <w:t>28</w:t>
+        </w:r>
+        <w:r>
+          <w:rPr>
+            <w:noProof/>
+            <w:webHidden/>
+          </w:rPr>
+          <w:fldChar w:fldCharType="end"/>
+        </w:r>
+      </w:hyperlink>
+    </w:p>
+    <w:p>
+      <w:pPr>
+        <w:pStyle w:val="TableofFigures"/>
+        <w:tabs>
+          <w:tab w:val="right" w:leader="dot" w:pos="8210"/>
+        </w:tabs>
+        <w:rPr>
+          <w:noProof/>
+        </w:rPr>
+      </w:pPr>
+      <w:hyperlink w:anchor="_Toc11923349" w:history="1">
+        <w:r>
+          <w:rPr>
+            <w:rStyle w:val="Hyperlink"/>
+            <w:noProof/>
+          </w:rPr>
+          <w:t>Slika 18. Usporedba glatkoće cijevi</w:t>
+        </w:r>
+        <w:r>
+          <w:rPr>
+            <w:noProof/>
+            <w:webHidden/>
+          </w:rPr>
+          <w:tab/>
+        </w:r>
+        <w:r>
+          <w:rPr>
+            <w:noProof/>
+            <w:webHidden/>
+          </w:rPr>
+          <w:fldChar w:fldCharType="begin"/>
+        </w:r>
+        <w:r>
+          <w:rPr>
+            <w:noProof/>
+            <w:webHidden/>
+          </w:rPr>
+          <w:instrText xml:space="preserve"> PAGEREF _Toc11923349 \h </w:instrText>
+        </w:r>
+        <w:r>
+          <w:rPr>
+            <w:noProof/>
+            <w:webHidden/>
+          </w:rPr>
+        </w:r>
+        <w:r>
+          <w:rPr>
+            <w:noProof/>
+            <w:webHidden/>
+          </w:rPr>
+          <w:fldChar w:fldCharType="separate"/>
+        </w:r>
+        <w:r>
+          <w:rPr>
+            <w:noProof/>
+            <w:webHidden/>
+          </w:rPr>
+          <w:t>29</w:t>
+        </w:r>
+        <w:r>
+          <w:rPr>
+            <w:noProof/>
+            <w:webHidden/>
+          </w:rPr>
+          <w:fldChar w:fldCharType="end"/>
+        </w:r>
+      </w:hyperlink>
+    </w:p>
+    <w:p>
+      <w:pPr>
+        <w:pStyle w:val="TableofFigures"/>
+        <w:tabs>
+          <w:tab w:val="right" w:leader="dot" w:pos="8210"/>
+        </w:tabs>
+        <w:rPr>
+          <w:noProof/>
+        </w:rPr>
+      </w:pPr>
+      <w:hyperlink w:anchor="_Toc11923350" w:history="1">
+        <w:r>
+          <w:rPr>
+            <w:rStyle w:val="Hyperlink"/>
+            <w:noProof/>
+          </w:rPr>
+          <w:t>Slika 19. Izgled α-zavojnice</w:t>
+        </w:r>
+        <w:r>
+          <w:rPr>
+            <w:noProof/>
+            <w:webHidden/>
+          </w:rPr>
+          <w:tab/>
+        </w:r>
+        <w:r>
+          <w:rPr>
+            <w:noProof/>
+            <w:webHidden/>
+          </w:rPr>
+          <w:fldChar w:fldCharType="begin"/>
+        </w:r>
+        <w:r>
+          <w:rPr>
+            <w:noProof/>
+            <w:webHidden/>
+          </w:rPr>
+          <w:instrText xml:space="preserve"> PAGEREF _Toc11923350 \h </w:instrText>
+        </w:r>
+        <w:r>
+          <w:rPr>
+            <w:noProof/>
+            <w:webHidden/>
+          </w:rPr>
+        </w:r>
+        <w:r>
+          <w:rPr>
+            <w:noProof/>
+            <w:webHidden/>
+          </w:rPr>
+          <w:fldChar w:fldCharType="separate"/>
+        </w:r>
+        <w:r>
+          <w:rPr>
+            <w:noProof/>
+            <w:webHidden/>
+          </w:rPr>
+          <w:t>29</w:t>
+        </w:r>
+        <w:r>
+          <w:rPr>
+            <w:noProof/>
+            <w:webHidden/>
+          </w:rPr>
+          <w:fldChar w:fldCharType="end"/>
+        </w:r>
+      </w:hyperlink>
+    </w:p>
+    <w:p>
+      <w:pPr>
+        <w:pStyle w:val="TableofFigures"/>
+        <w:tabs>
+          <w:tab w:val="right" w:leader="dot" w:pos="8210"/>
+        </w:tabs>
+        <w:rPr>
+          <w:noProof/>
+        </w:rPr>
+      </w:pPr>
+      <w:hyperlink w:anchor="_Toc11923351" w:history="1">
+        <w:r>
+          <w:rPr>
+            <w:rStyle w:val="Hyperlink"/>
+            <w:noProof/>
+          </w:rPr>
+          <w:t>Slika 20. Neke od mogućih orijentacija pravokutnika okomitog na vektor smjera</w:t>
+        </w:r>
+        <w:r>
+          <w:rPr>
+            <w:noProof/>
+            <w:webHidden/>
+          </w:rPr>
+          <w:tab/>
+        </w:r>
+        <w:r>
+          <w:rPr>
+            <w:noProof/>
+            <w:webHidden/>
+          </w:rPr>
+          <w:fldChar w:fldCharType="begin"/>
+        </w:r>
+        <w:r>
+          <w:rPr>
+            <w:noProof/>
+            <w:webHidden/>
+          </w:rPr>
+          <w:instrText xml:space="preserve"> PAGEREF _Toc11923351 \h </w:instrText>
+        </w:r>
+        <w:r>
+          <w:rPr>
+            <w:noProof/>
+            <w:webHidden/>
+          </w:rPr>
+        </w:r>
+        <w:r>
+          <w:rPr>
+            <w:noProof/>
+            <w:webHidden/>
+          </w:rPr>
+          <w:fldChar w:fldCharType="separate"/>
+        </w:r>
+        <w:r>
+          <w:rPr>
+            <w:noProof/>
+            <w:webHidden/>
+          </w:rPr>
+          <w:t>30</w:t>
+        </w:r>
+        <w:r>
+          <w:rPr>
+            <w:noProof/>
+            <w:webHidden/>
+          </w:rPr>
+          <w:fldChar w:fldCharType="end"/>
+        </w:r>
+      </w:hyperlink>
+    </w:p>
+    <w:p>
+      <w:pPr>
+        <w:pStyle w:val="TableofFigures"/>
+        <w:tabs>
+          <w:tab w:val="right" w:leader="dot" w:pos="8210"/>
+        </w:tabs>
+        <w:rPr>
+          <w:noProof/>
+        </w:rPr>
+      </w:pPr>
+      <w:hyperlink w:anchor="_Toc11923352" w:history="1">
+        <w:r>
+          <w:rPr>
+            <w:rStyle w:val="Hyperlink"/>
+            <w:noProof/>
+          </w:rPr>
+          <w:t>Slika 21. Određivanje lokalnog koordinatnog sustava za Cα(i)</w:t>
+        </w:r>
+        <w:r>
+          <w:rPr>
+            <w:noProof/>
+            <w:webHidden/>
+          </w:rPr>
+          <w:tab/>
+        </w:r>
+        <w:r>
+          <w:rPr>
+            <w:noProof/>
+            <w:webHidden/>
+          </w:rPr>
+          <w:fldChar w:fldCharType="begin"/>
+        </w:r>
+        <w:r>
+          <w:rPr>
+            <w:noProof/>
+            <w:webHidden/>
+          </w:rPr>
+          <w:instrText xml:space="preserve"> PAGEREF _Toc11923352 \h </w:instrText>
+        </w:r>
+        <w:r>
+          <w:rPr>
+            <w:noProof/>
+            <w:webHidden/>
+          </w:rPr>
+        </w:r>
+        <w:r>
+          <w:rPr>
+            <w:noProof/>
+            <w:webHidden/>
+          </w:rPr>
+          <w:fldChar w:fldCharType="separate"/>
+        </w:r>
+        <w:r>
+          <w:rPr>
+            <w:noProof/>
+            <w:webHidden/>
+          </w:rPr>
+          <w:t>31</w:t>
+        </w:r>
+        <w:r>
+          <w:rPr>
+            <w:noProof/>
+            <w:webHidden/>
+          </w:rPr>
+          <w:fldChar w:fldCharType="end"/>
+        </w:r>
+      </w:hyperlink>
+    </w:p>
+    <w:p>
+      <w:pPr>
+        <w:pStyle w:val="TableofFigures"/>
+        <w:tabs>
+          <w:tab w:val="right" w:leader="dot" w:pos="8210"/>
+        </w:tabs>
+        <w:rPr>
+          <w:noProof/>
+        </w:rPr>
+      </w:pPr>
+      <w:hyperlink w:anchor="_Toc11923353" w:history="1">
+        <w:r>
+          <w:rPr>
+            <w:rStyle w:val="Hyperlink"/>
+            <w:noProof/>
+          </w:rPr>
+          <w:t>Slika 22. Izgled zavojnice dobivene linearnom interpolacijom lokalnih koordinatnih sustava Cα atoma</w:t>
+        </w:r>
+        <w:r>
+          <w:rPr>
+            <w:noProof/>
+            <w:webHidden/>
+          </w:rPr>
+          <w:tab/>
+        </w:r>
+        <w:r>
+          <w:rPr>
+            <w:noProof/>
+            <w:webHidden/>
+          </w:rPr>
+          <w:fldChar w:fldCharType="begin"/>
+        </w:r>
+        <w:r>
+          <w:rPr>
+            <w:noProof/>
+            <w:webHidden/>
+          </w:rPr>
+          <w:instrText xml:space="preserve"> PAGEREF _Toc11923353 \h </w:instrText>
+        </w:r>
+        <w:r>
+          <w:rPr>
+            <w:noProof/>
+            <w:webHidden/>
+          </w:rPr>
+        </w:r>
+        <w:r>
+          <w:rPr>
+            <w:noProof/>
+            <w:webHidden/>
+          </w:rPr>
+          <w:fldChar w:fldCharType="separate"/>
+        </w:r>
+        <w:r>
+          <w:rPr>
+            <w:noProof/>
+            <w:webHidden/>
+          </w:rPr>
+          <w:t>32</w:t>
+        </w:r>
+        <w:r>
+          <w:rPr>
+            <w:noProof/>
+            <w:webHidden/>
+          </w:rPr>
+          <w:fldChar w:fldCharType="end"/>
+        </w:r>
+      </w:hyperlink>
+    </w:p>
+    <w:p>
+      <w:pPr>
+        <w:pStyle w:val="TableofFigures"/>
+        <w:tabs>
+          <w:tab w:val="right" w:leader="dot" w:pos="8210"/>
+        </w:tabs>
+        <w:rPr>
+          <w:noProof/>
+        </w:rPr>
+      </w:pPr>
+      <w:hyperlink w:anchor="_Toc11923354" w:history="1">
+        <w:r>
+          <w:rPr>
+            <w:rStyle w:val="Hyperlink"/>
+            <w:noProof/>
+          </w:rPr>
+          <w:t>Slika 23. Ispravljanje β-lanca</w:t>
+        </w:r>
+        <w:r>
+          <w:rPr>
+            <w:noProof/>
+            <w:webHidden/>
+          </w:rPr>
+          <w:tab/>
+        </w:r>
+        <w:r>
+          <w:rPr>
+            <w:noProof/>
+            <w:webHidden/>
+          </w:rPr>
+          <w:fldChar w:fldCharType="begin"/>
+        </w:r>
+        <w:r>
+          <w:rPr>
+            <w:noProof/>
+            <w:webHidden/>
+          </w:rPr>
+          <w:instrText xml:space="preserve"> PAGEREF _Toc11923354 \h </w:instrText>
+        </w:r>
+        <w:r>
+          <w:rPr>
+            <w:noProof/>
+            <w:webHidden/>
+          </w:rPr>
+        </w:r>
+        <w:r>
+          <w:rPr>
+            <w:noProof/>
+            <w:webHidden/>
+          </w:rPr>
+          <w:fldChar w:fldCharType="separate"/>
+        </w:r>
+        <w:r>
+          <w:rPr>
+            <w:noProof/>
+            <w:webHidden/>
+          </w:rPr>
+          <w:t>33</w:t>
+        </w:r>
+        <w:r>
+          <w:rPr>
+            <w:noProof/>
+            <w:webHidden/>
+          </w:rPr>
+          <w:fldChar w:fldCharType="end"/>
+        </w:r>
+      </w:hyperlink>
+    </w:p>
+    <w:p>
+      <w:pPr>
+        <w:pStyle w:val="TableofFigures"/>
+        <w:tabs>
+          <w:tab w:val="right" w:leader="dot" w:pos="8210"/>
+        </w:tabs>
+        <w:rPr>
+          <w:noProof/>
+        </w:rPr>
+      </w:pPr>
+      <w:hyperlink w:anchor="_Toc11923355" w:history="1">
+        <w:r>
+          <w:rPr>
+            <w:rStyle w:val="Hyperlink"/>
+            <w:noProof/>
+          </w:rPr>
+          <w:t>Slika 24. Usporedba proteina 6NIV</w:t>
+        </w:r>
+        <w:r>
+          <w:rPr>
+            <w:noProof/>
+            <w:webHidden/>
+          </w:rPr>
+          <w:tab/>
+        </w:r>
+        <w:r>
+          <w:rPr>
+            <w:noProof/>
+            <w:webHidden/>
+          </w:rPr>
+          <w:fldChar w:fldCharType="begin"/>
+        </w:r>
+        <w:r>
+          <w:rPr>
+            <w:noProof/>
+            <w:webHidden/>
+          </w:rPr>
+          <w:instrText xml:space="preserve"> PAGEREF _Toc11923355 \h </w:instrText>
+        </w:r>
+        <w:r>
+          <w:rPr>
+            <w:noProof/>
+            <w:webHidden/>
+          </w:rPr>
+        </w:r>
+        <w:r>
+          <w:rPr>
+            <w:noProof/>
+            <w:webHidden/>
+          </w:rPr>
+          <w:fldChar w:fldCharType="separate"/>
+        </w:r>
+        <w:r>
+          <w:rPr>
+            <w:noProof/>
+            <w:webHidden/>
+          </w:rPr>
+          <w:t>35</w:t>
+        </w:r>
+        <w:r>
+          <w:rPr>
+            <w:noProof/>
+            <w:webHidden/>
+          </w:rPr>
+          <w:fldChar w:fldCharType="end"/>
+        </w:r>
+      </w:hyperlink>
+    </w:p>
+    <w:p>
+      <w:pPr>
+        <w:pStyle w:val="TableofFigures"/>
+        <w:tabs>
+          <w:tab w:val="right" w:leader="dot" w:pos="8210"/>
+        </w:tabs>
+        <w:rPr>
+          <w:noProof/>
+        </w:rPr>
+      </w:pPr>
+      <w:hyperlink w:anchor="_Toc11923356" w:history="1">
+        <w:r>
+          <w:rPr>
+            <w:rStyle w:val="Hyperlink"/>
+            <w:noProof/>
+          </w:rPr>
+          <w:t>Slika 25. Usporedba proteina 5ZSY</w:t>
+        </w:r>
+        <w:r>
+          <w:rPr>
+            <w:noProof/>
+            <w:webHidden/>
+          </w:rPr>
+          <w:tab/>
+        </w:r>
+        <w:r>
+          <w:rPr>
+            <w:noProof/>
+            <w:webHidden/>
+          </w:rPr>
+          <w:fldChar w:fldCharType="begin"/>
+        </w:r>
+        <w:r>
+          <w:rPr>
+            <w:noProof/>
+            <w:webHidden/>
+          </w:rPr>
+          <w:instrText xml:space="preserve"> PAGEREF _Toc11923356 \h </w:instrText>
+        </w:r>
+        <w:r>
+          <w:rPr>
+            <w:noProof/>
+            <w:webHidden/>
+          </w:rPr>
+        </w:r>
+        <w:r>
+          <w:rPr>
+            <w:noProof/>
+            <w:webHidden/>
+          </w:rPr>
+          <w:fldChar w:fldCharType="separate"/>
+        </w:r>
+        <w:r>
+          <w:rPr>
+            <w:noProof/>
+            <w:webHidden/>
+          </w:rPr>
+          <w:t>35</w:t>
+        </w:r>
+        <w:r>
+          <w:rPr>
+            <w:noProof/>
+            <w:webHidden/>
+          </w:rPr>
+          <w:fldChar w:fldCharType="end"/>
+        </w:r>
+      </w:hyperlink>
+    </w:p>
+    <w:p>
+      <w:pPr>
+        <w:pStyle w:val="TableofFigures"/>
+        <w:tabs>
+          <w:tab w:val="right" w:leader="dot" w:pos="8210"/>
+        </w:tabs>
+        <w:rPr>
+          <w:noProof/>
+        </w:rPr>
+      </w:pPr>
+      <w:hyperlink w:anchor="_Toc11923357" w:history="1">
+        <w:r>
+          <w:rPr>
+            <w:rStyle w:val="Hyperlink"/>
+            <w:noProof/>
+          </w:rPr>
+          <w:t>Slika 26. Usporedba proteina 6NUK</w:t>
+        </w:r>
+        <w:r>
+          <w:rPr>
+            <w:noProof/>
+            <w:webHidden/>
+          </w:rPr>
+          <w:tab/>
+        </w:r>
+        <w:r>
+          <w:rPr>
+            <w:noProof/>
+            <w:webHidden/>
+          </w:rPr>
+          <w:fldChar w:fldCharType="begin"/>
+        </w:r>
+        <w:r>
+          <w:rPr>
+            <w:noProof/>
+            <w:webHidden/>
+          </w:rPr>
+          <w:instrText xml:space="preserve"> PAGEREF _Toc11923357 \h </w:instrText>
+        </w:r>
+        <w:r>
+          <w:rPr>
+            <w:noProof/>
+            <w:webHidden/>
+          </w:rPr>
+        </w:r>
+        <w:r>
+          <w:rPr>
+            <w:noProof/>
+            <w:webHidden/>
+          </w:rPr>
+          <w:fldChar w:fldCharType="separate"/>
+        </w:r>
+        <w:r>
+          <w:rPr>
+            <w:noProof/>
+            <w:webHidden/>
+          </w:rPr>
+          <w:t>36</w:t>
+        </w:r>
+        <w:r>
+          <w:rPr>
+            <w:noProof/>
+            <w:webHidden/>
+          </w:rPr>
+          <w:fldChar w:fldCharType="end"/>
+        </w:r>
+      </w:hyperlink>
+    </w:p>
+    <w:p>
+      <w:pPr>
+        <w:pStyle w:val="TableofFigures"/>
+        <w:tabs>
+          <w:tab w:val="right" w:leader="dot" w:pos="8210"/>
+        </w:tabs>
+        <w:rPr>
+          <w:noProof/>
+        </w:rPr>
+      </w:pPr>
+      <w:hyperlink w:anchor="_Toc11923358" w:history="1">
+        <w:r>
+          <w:rPr>
+            <w:rStyle w:val="Hyperlink"/>
+            <w:noProof/>
+          </w:rPr>
+          <w:t>Slika 27. Usporedba proteina 1A3N</w:t>
+        </w:r>
+        <w:r>
+          <w:rPr>
+            <w:noProof/>
+            <w:webHidden/>
+          </w:rPr>
+          <w:tab/>
+        </w:r>
+        <w:r>
+          <w:rPr>
+            <w:noProof/>
+            <w:webHidden/>
+          </w:rPr>
+          <w:fldChar w:fldCharType="begin"/>
+        </w:r>
+        <w:r>
+          <w:rPr>
+            <w:noProof/>
+            <w:webHidden/>
+          </w:rPr>
+          <w:instrText xml:space="preserve"> PAGEREF _Toc11923358 \h </w:instrText>
+        </w:r>
+        <w:r>
+          <w:rPr>
+            <w:noProof/>
+            <w:webHidden/>
+          </w:rPr>
+        </w:r>
+        <w:r>
+          <w:rPr>
+            <w:noProof/>
+            <w:webHidden/>
+          </w:rPr>
+          <w:fldChar w:fldCharType="separate"/>
+        </w:r>
+        <w:r>
+          <w:rPr>
+            <w:noProof/>
+            <w:webHidden/>
+          </w:rPr>
+          <w:t>37</w:t>
+        </w:r>
+        <w:r>
+          <w:rPr>
+            <w:noProof/>
+            <w:webHidden/>
+          </w:rPr>
+          <w:fldChar w:fldCharType="end"/>
+        </w:r>
+      </w:hyperlink>
+    </w:p>
+    <w:p>
+      <w:r>
+        <w:fldChar w:fldCharType="end"/>
+      </w:r>
+    </w:p>
+    <w:p>
+      <w:pPr>
+        <w:pStyle w:val="Ostalo"/>
+      </w:pPr>
+      <w:r>
+        <w:lastRenderedPageBreak/>
+        <w:t xml:space="preserve">Popis </w:t>
+      </w:r>
+      <w:r>
+        <w:t>tablica</w:t>
+      </w:r>
+    </w:p>
+    <w:p>
+      <w:pPr>
+        <w:pStyle w:val="TableofFigures"/>
+        <w:tabs>
+          <w:tab w:val="right" w:leader="dot" w:pos="8210"/>
+        </w:tabs>
+        <w:rPr>
+          <w:rFonts w:asciiTheme="minorHAnsi" w:eastAsiaTheme="minorEastAsia" w:hAnsiTheme="minorHAnsi" w:cstheme="minorBidi"/>
+          <w:noProof/>
+          <w:sz w:val="22"/>
+          <w:szCs w:val="22"/>
+          <w:lang w:val="en-US"/>
+        </w:rPr>
+      </w:pPr>
+      <w:r>
+        <w:fldChar w:fldCharType="begin"/>
+      </w:r>
+      <w:r>
+        <w:instrText xml:space="preserve"> TOC \h \z \c "Tablica" </w:instrText>
+      </w:r>
+      <w:r>
+        <w:fldChar w:fldCharType="separate"/>
+      </w:r>
+      <w:hyperlink w:anchor="_Toc11923413" w:history="1">
+        <w:r>
+          <w:rPr>
+            <w:rStyle w:val="Hyperlink"/>
+            <w:noProof/>
+          </w:rPr>
+          <w:t>Tablica 1. Neke od ključnih riječi PDB formata</w:t>
+        </w:r>
+        <w:r>
+          <w:rPr>
+            <w:noProof/>
+            <w:webHidden/>
+          </w:rPr>
+          <w:tab/>
+        </w:r>
+        <w:r>
+          <w:rPr>
+            <w:noProof/>
+            <w:webHidden/>
+          </w:rPr>
+          <w:fldChar w:fldCharType="begin"/>
+        </w:r>
+        <w:r>
+          <w:rPr>
+            <w:noProof/>
+            <w:webHidden/>
+          </w:rPr>
+          <w:instrText xml:space="preserve"> PAGEREF _Toc11923413 \h </w:instrText>
+        </w:r>
+        <w:r>
+          <w:rPr>
+            <w:noProof/>
+            <w:webHidden/>
+          </w:rPr>
+        </w:r>
+        <w:r>
+          <w:rPr>
+            <w:noProof/>
+            <w:webHidden/>
+          </w:rPr>
+          <w:fldChar w:fldCharType="separate"/>
+        </w:r>
+        <w:r>
+          <w:rPr>
+            <w:noProof/>
+            <w:webHidden/>
+          </w:rPr>
+          <w:t>15</w:t>
+        </w:r>
+        <w:r>
+          <w:rPr>
+            <w:noProof/>
+            <w:webHidden/>
+          </w:rPr>
+          <w:fldChar w:fldCharType="end"/>
+        </w:r>
+      </w:hyperlink>
+    </w:p>
+    <w:p>
+      <w:pPr>
+        <w:pStyle w:val="TableofFigures"/>
+        <w:tabs>
+          <w:tab w:val="right" w:leader="dot" w:pos="8210"/>
+        </w:tabs>
+        <w:rPr>
+          <w:rFonts w:asciiTheme="minorHAnsi" w:eastAsiaTheme="minorEastAsia" w:hAnsiTheme="minorHAnsi" w:cstheme="minorBidi"/>
+          <w:noProof/>
+          <w:sz w:val="22"/>
+          <w:szCs w:val="22"/>
+          <w:lang w:val="en-US"/>
+        </w:rPr>
+      </w:pPr>
+      <w:hyperlink w:anchor="_Toc11923414" w:history="1">
+        <w:r>
+          <w:rPr>
+            <w:rStyle w:val="Hyperlink"/>
+            <w:noProof/>
+          </w:rPr>
+          <w:t>Tablica 2. Struktura retka sa zapisa atoma u PDB formatu</w:t>
+        </w:r>
+        <w:r>
+          <w:rPr>
+            <w:noProof/>
+            <w:webHidden/>
+          </w:rPr>
+          <w:tab/>
+        </w:r>
+        <w:r>
+          <w:rPr>
+            <w:noProof/>
+            <w:webHidden/>
+          </w:rPr>
+          <w:fldChar w:fldCharType="begin"/>
+        </w:r>
+        <w:r>
+          <w:rPr>
+            <w:noProof/>
+            <w:webHidden/>
+          </w:rPr>
+          <w:instrText xml:space="preserve"> PAGEREF _Toc11923414 \h </w:instrText>
+        </w:r>
+        <w:r>
+          <w:rPr>
+            <w:noProof/>
+            <w:webHidden/>
+          </w:rPr>
+        </w:r>
+        <w:r>
+          <w:rPr>
+            <w:noProof/>
+            <w:webHidden/>
+          </w:rPr>
+          <w:fldChar w:fldCharType="separate"/>
+        </w:r>
+        <w:r>
+          <w:rPr>
+            <w:noProof/>
+            <w:webHidden/>
+          </w:rPr>
+          <w:t>16</w:t>
+        </w:r>
+        <w:r>
+          <w:rPr>
+            <w:noProof/>
+            <w:webHidden/>
+          </w:rPr>
+          <w:fldChar w:fldCharType="end"/>
+        </w:r>
+      </w:hyperlink>
+    </w:p>
+    <w:p>
+      <w:pPr>
+        <w:pStyle w:val="Ostalo"/>
+      </w:pPr>
+      <w:r>
+        <w:fldChar w:fldCharType="end"/>
+      </w:r>
+    </w:p>
     <w:p>
       <w:pPr>
         <w:sectPr>
@@ -2481,33 +4567,9 @@
     </w:p>
     <w:p>
       <w:pPr>
-        <w:pStyle w:val="Ostalo"/>
-      </w:pPr>
-      <w:r>
-        <w:lastRenderedPageBreak/>
-        <w:t>Popis slika</w:t>
-      </w:r>
-    </w:p>
-    <w:p/>
-    <w:p/>
-    <w:p>
-      <w:pPr>
-        <w:sectPr>
-          <w:headerReference w:type="default" r:id="rId12"/>
-          <w:footerReference w:type="default" r:id="rId13"/>
-          <w:pgSz w:w="11906" w:h="16838" w:code="9"/>
-          <w:pgMar w:top="1701" w:right="1701" w:bottom="1701" w:left="1985" w:header="964" w:footer="964" w:gutter="0"/>
-          <w:pgNumType w:fmt="lowerRoman"/>
-          <w:cols w:space="720"/>
-          <w:docGrid w:linePitch="78"/>
-        </w:sectPr>
-      </w:pPr>
-    </w:p>
-    <w:p>
-      <w:pPr>
         <w:pStyle w:val="Heading1"/>
       </w:pPr>
-      <w:bookmarkStart w:id="0" w:name="_Toc11852819"/>
+      <w:bookmarkStart w:id="0" w:name="_Toc11923646"/>
       <w:r>
         <w:lastRenderedPageBreak/>
         <w:t>Uvod</w:t>
@@ -2914,7 +4976,7 @@
                     </pic:cNvPicPr>
                   </pic:nvPicPr>
                   <pic:blipFill>
-                    <a:blip r:embed="rId14" cstate="print">
+                    <a:blip r:embed="rId12" cstate="print">
                       <a:extLst>
                         <a:ext uri="{28A0092B-C50C-407E-A947-70E740481C1C}">
                           <a14:useLocalDpi xmlns:a14="http://schemas.microsoft.com/office/drawing/2010/main" val="0"/>
@@ -2954,6 +5016,7 @@
           <w:b w:val="0"/>
         </w:rPr>
       </w:pPr>
+      <w:bookmarkStart w:id="1" w:name="_Toc11923332"/>
       <w:r>
         <w:rPr>
           <w:b w:val="0"/>
@@ -3017,6 +5080,7 @@
         </w:rPr>
         <w:t xml:space="preserve"> sa kuglama i štapićima</w:t>
       </w:r>
+      <w:bookmarkEnd w:id="1"/>
     </w:p>
     <w:p>
       <w:pPr>
@@ -3045,7 +5109,7 @@
                     </pic:cNvPicPr>
                   </pic:nvPicPr>
                   <pic:blipFill>
-                    <a:blip r:embed="rId15">
+                    <a:blip r:embed="rId13">
                       <a:extLst>
                         <a:ext uri="{28A0092B-C50C-407E-A947-70E740481C1C}">
                           <a14:useLocalDpi xmlns:a14="http://schemas.microsoft.com/office/drawing/2010/main" val="0"/>
@@ -3085,6 +5149,7 @@
           <w:b w:val="0"/>
         </w:rPr>
       </w:pPr>
+      <w:bookmarkStart w:id="2" w:name="_Toc11923333"/>
       <w:r>
         <w:rPr>
           <w:b w:val="0"/>
@@ -3142,6 +5207,7 @@
         </w:rPr>
         <w:t xml:space="preserve"> korištenjem vrpci</w:t>
       </w:r>
+      <w:bookmarkEnd w:id="2"/>
     </w:p>
     <w:p>
       <w:r>
@@ -3280,12 +5346,12 @@
       <w:pPr>
         <w:pStyle w:val="Heading1"/>
       </w:pPr>
-      <w:bookmarkStart w:id="1" w:name="_Toc11852820"/>
+      <w:bookmarkStart w:id="3" w:name="_Toc11923647"/>
       <w:r>
         <w:lastRenderedPageBreak/>
         <w:t>Proteini</w:t>
       </w:r>
-      <w:bookmarkEnd w:id="1"/>
+      <w:bookmarkEnd w:id="3"/>
     </w:p>
     <w:p>
       <w:pPr>
@@ -3434,7 +5500,7 @@
                     <pic:cNvPicPr/>
                   </pic:nvPicPr>
                   <pic:blipFill>
-                    <a:blip r:embed="rId16" cstate="print">
+                    <a:blip r:embed="rId14" cstate="print">
                       <a:extLst>
                         <a:ext uri="{28A0092B-C50C-407E-A947-70E740481C1C}">
                           <a14:useLocalDpi xmlns:a14="http://schemas.microsoft.com/office/drawing/2010/main" val="0"/>
@@ -3469,6 +5535,7 @@
           <w:b w:val="0"/>
         </w:rPr>
       </w:pPr>
+      <w:bookmarkStart w:id="4" w:name="_Toc11923334"/>
       <w:r>
         <w:rPr>
           <w:b w:val="0"/>
@@ -3512,6 +5579,7 @@
         </w:rPr>
         <w:t>. Aminokiselina</w:t>
       </w:r>
+      <w:bookmarkEnd w:id="4"/>
     </w:p>
     <w:p>
       <w:r>
@@ -3581,7 +5649,7 @@
                     </pic:cNvPicPr>
                   </pic:nvPicPr>
                   <pic:blipFill>
-                    <a:blip r:embed="rId17">
+                    <a:blip r:embed="rId15">
                       <a:extLst>
                         <a:ext uri="{28A0092B-C50C-407E-A947-70E740481C1C}">
                           <a14:useLocalDpi xmlns:a14="http://schemas.microsoft.com/office/drawing/2010/main" val="0"/>
@@ -3622,6 +5690,7 @@
           <w:lang w:val="en-US"/>
         </w:rPr>
       </w:pPr>
+      <w:bookmarkStart w:id="5" w:name="_Toc11923335"/>
       <w:r>
         <w:rPr>
           <w:b w:val="0"/>
@@ -3665,6 +5734,7 @@
         </w:rPr>
         <w:t>. Stvaranje peptidne veze</w:t>
       </w:r>
+      <w:bookmarkEnd w:id="5"/>
     </w:p>
     <w:p>
       <w:r>
@@ -3678,11 +5748,11 @@
       <w:pPr>
         <w:pStyle w:val="Heading2"/>
       </w:pPr>
-      <w:bookmarkStart w:id="2" w:name="_Toc11852821"/>
+      <w:bookmarkStart w:id="6" w:name="_Toc11923648"/>
       <w:r>
         <w:t>Primarna struktura</w:t>
       </w:r>
-      <w:bookmarkEnd w:id="2"/>
+      <w:bookmarkEnd w:id="6"/>
     </w:p>
     <w:p>
       <w:pPr>
@@ -3856,7 +5926,7 @@
                     </pic:cNvPicPr>
                   </pic:nvPicPr>
                   <pic:blipFill>
-                    <a:blip r:embed="rId18">
+                    <a:blip r:embed="rId16">
                       <a:extLst>
                         <a:ext uri="{28A0092B-C50C-407E-A947-70E740481C1C}">
                           <a14:useLocalDpi xmlns:a14="http://schemas.microsoft.com/office/drawing/2010/main" val="0"/>
@@ -3896,6 +5966,7 @@
           <w:b w:val="0"/>
         </w:rPr>
       </w:pPr>
+      <w:bookmarkStart w:id="7" w:name="_Toc11923336"/>
       <w:r>
         <w:rPr>
           <w:b w:val="0"/>
@@ -3953,6 +6024,7 @@
         </w:rPr>
         <w:t xml:space="preserve"> lancu</w:t>
       </w:r>
+      <w:bookmarkEnd w:id="7"/>
     </w:p>
     <w:p>
       <w:pPr>
@@ -3961,11 +6033,11 @@
       <w:r>
         <w:t xml:space="preserve"> </w:t>
       </w:r>
-      <w:bookmarkStart w:id="3" w:name="_Toc11852822"/>
+      <w:bookmarkStart w:id="8" w:name="_Toc11923649"/>
       <w:r>
         <w:t>Sekundarna struktura</w:t>
       </w:r>
-      <w:bookmarkEnd w:id="3"/>
+      <w:bookmarkEnd w:id="8"/>
     </w:p>
     <w:p>
       <w:pPr>
@@ -4086,11 +6158,11 @@
       <w:pPr>
         <w:pStyle w:val="Heading3"/>
       </w:pPr>
-      <w:bookmarkStart w:id="4" w:name="_Toc11852823"/>
+      <w:bookmarkStart w:id="9" w:name="_Toc11923650"/>
       <w:r>
         <w:t>α-zavojnica</w:t>
       </w:r>
-      <w:bookmarkEnd w:id="4"/>
+      <w:bookmarkEnd w:id="9"/>
     </w:p>
     <w:p>
       <w:pPr>
@@ -4238,7 +6310,7 @@
                     </pic:cNvPicPr>
                   </pic:nvPicPr>
                   <pic:blipFill>
-                    <a:blip r:embed="rId19">
+                    <a:blip r:embed="rId17">
                       <a:extLst>
                         <a:ext uri="{28A0092B-C50C-407E-A947-70E740481C1C}">
                           <a14:useLocalDpi xmlns:a14="http://schemas.microsoft.com/office/drawing/2010/main" val="0"/>
@@ -4278,6 +6350,7 @@
           <w:b w:val="0"/>
         </w:rPr>
       </w:pPr>
+      <w:bookmarkStart w:id="10" w:name="_Toc11923337"/>
       <w:r>
         <w:rPr>
           <w:b w:val="0"/>
@@ -4321,19 +6394,20 @@
         </w:rPr>
         <w:t>. Struktura α-zavojnice</w:t>
       </w:r>
+      <w:bookmarkEnd w:id="10"/>
     </w:p>
     <w:p>
       <w:pPr>
         <w:pStyle w:val="Heading3"/>
       </w:pPr>
-      <w:bookmarkStart w:id="5" w:name="_Toc11852824"/>
+      <w:bookmarkStart w:id="11" w:name="_Toc11923651"/>
       <w:r>
         <w:t>β-</w:t>
       </w:r>
       <w:r>
         <w:t>naborana ploča</w:t>
       </w:r>
-      <w:bookmarkEnd w:id="5"/>
+      <w:bookmarkEnd w:id="11"/>
     </w:p>
     <w:p>
       <w:pPr>
@@ -4474,7 +6548,7 @@
                     </pic:cNvPicPr>
                   </pic:nvPicPr>
                   <pic:blipFill>
-                    <a:blip r:embed="rId20">
+                    <a:blip r:embed="rId18">
                       <a:extLst>
                         <a:ext uri="{28A0092B-C50C-407E-A947-70E740481C1C}">
                           <a14:useLocalDpi xmlns:a14="http://schemas.microsoft.com/office/drawing/2010/main" val="0"/>
@@ -4515,6 +6589,7 @@
           <w:lang w:val="en-US"/>
         </w:rPr>
       </w:pPr>
+      <w:bookmarkStart w:id="12" w:name="_Toc11923338"/>
       <w:r>
         <w:rPr>
           <w:b w:val="0"/>
@@ -4558,16 +6633,17 @@
         </w:rPr>
         <w:t>. Struktura β-naborane ploče</w:t>
       </w:r>
+      <w:bookmarkEnd w:id="12"/>
     </w:p>
     <w:p>
       <w:pPr>
         <w:pStyle w:val="Heading2"/>
       </w:pPr>
-      <w:bookmarkStart w:id="6" w:name="_Toc11852825"/>
+      <w:bookmarkStart w:id="13" w:name="_Toc11923652"/>
       <w:r>
         <w:t>Tercijarna struktura</w:t>
       </w:r>
-      <w:bookmarkEnd w:id="6"/>
+      <w:bookmarkEnd w:id="13"/>
     </w:p>
     <w:p>
       <w:pPr>
@@ -4699,7 +6775,7 @@
       <w:pPr>
         <w:pStyle w:val="Heading2"/>
       </w:pPr>
-      <w:bookmarkStart w:id="7" w:name="_Toc11852826"/>
+      <w:bookmarkStart w:id="14" w:name="_Toc11923653"/>
       <w:r>
         <w:t>Kvart</w:t>
       </w:r>
@@ -4709,7 +6785,7 @@
       <w:r>
         <w:t>rna struktura</w:t>
       </w:r>
-      <w:bookmarkEnd w:id="7"/>
+      <w:bookmarkEnd w:id="14"/>
     </w:p>
     <w:p>
       <w:pPr>
@@ -4761,11 +6837,11 @@
       <w:pPr>
         <w:pStyle w:val="Heading2"/>
       </w:pPr>
-      <w:bookmarkStart w:id="8" w:name="_Toc11852827"/>
+      <w:bookmarkStart w:id="15" w:name="_Toc11923654"/>
       <w:r>
         <w:t>Stabilnost proteina</w:t>
       </w:r>
-      <w:bookmarkEnd w:id="8"/>
+      <w:bookmarkEnd w:id="15"/>
     </w:p>
     <w:p>
       <w:pPr>
@@ -4850,11 +6926,11 @@
         <w:lastRenderedPageBreak/>
         <w:t xml:space="preserve"> </w:t>
       </w:r>
-      <w:bookmarkStart w:id="9" w:name="_Toc11852828"/>
+      <w:bookmarkStart w:id="16" w:name="_Toc11923655"/>
       <w:r>
         <w:t>Određivanje 3D strukture proteina</w:t>
       </w:r>
-      <w:bookmarkEnd w:id="9"/>
+      <w:bookmarkEnd w:id="16"/>
     </w:p>
     <w:p>
       <w:pPr>
@@ -5087,16 +7163,18 @@
         <w:br w:type="page"/>
       </w:r>
     </w:p>
-    <w:p/>
     <w:p>
       <w:pPr>
         <w:pStyle w:val="Heading1"/>
       </w:pPr>
-      <w:bookmarkStart w:id="10" w:name="_Toc11852829"/>
-      <w:r>
+      <w:bookmarkStart w:id="17" w:name="_Toc11923656"/>
+      <w:bookmarkStart w:id="18" w:name="_GoBack"/>
+      <w:bookmarkEnd w:id="18"/>
+      <w:r>
+        <w:lastRenderedPageBreak/>
         <w:t>Zapisi proteina</w:t>
       </w:r>
-      <w:bookmarkEnd w:id="10"/>
+      <w:bookmarkEnd w:id="17"/>
     </w:p>
     <w:p>
       <w:pPr>
@@ -5316,6 +7394,7 @@
           <w:b w:val="0"/>
         </w:rPr>
       </w:pPr>
+      <w:bookmarkStart w:id="19" w:name="_Toc11923413"/>
       <w:r>
         <w:rPr>
           <w:b w:val="0"/>
@@ -5359,6 +7438,7 @@
         </w:rPr>
         <w:t>. Neke od ključnih riječi PDB formata</w:t>
       </w:r>
+      <w:bookmarkEnd w:id="19"/>
     </w:p>
     <w:tbl>
       <w:tblPr>
@@ -5731,6 +7811,7 @@
           <w:b w:val="0"/>
         </w:rPr>
       </w:pPr>
+      <w:bookmarkStart w:id="20" w:name="_Toc11923414"/>
       <w:r>
         <w:rPr>
           <w:b w:val="0"/>
@@ -5798,6 +7879,7 @@
         </w:rPr>
         <w:t xml:space="preserve"> u PDB formatu</w:t>
       </w:r>
+      <w:bookmarkEnd w:id="20"/>
     </w:p>
     <w:tbl>
       <w:tblPr>
@@ -7118,12 +9200,12 @@
       <w:pPr>
         <w:pStyle w:val="Heading1"/>
       </w:pPr>
-      <w:bookmarkStart w:id="11" w:name="_Toc11852830"/>
+      <w:bookmarkStart w:id="21" w:name="_Toc11923657"/>
       <w:r>
         <w:lastRenderedPageBreak/>
         <w:t>Program za vizualizaciju proteina</w:t>
       </w:r>
-      <w:bookmarkEnd w:id="11"/>
+      <w:bookmarkEnd w:id="21"/>
     </w:p>
     <w:p>
       <w:pPr>
@@ -7148,11 +9230,11 @@
       <w:pPr>
         <w:pStyle w:val="Heading2"/>
       </w:pPr>
-      <w:bookmarkStart w:id="12" w:name="_Toc11852831"/>
+      <w:bookmarkStart w:id="22" w:name="_Toc11923658"/>
       <w:r>
         <w:t>Kamera</w:t>
       </w:r>
-      <w:bookmarkEnd w:id="12"/>
+      <w:bookmarkEnd w:id="22"/>
     </w:p>
     <w:p>
       <w:pPr>
@@ -7216,7 +9298,7 @@
                     </pic:cNvPicPr>
                   </pic:nvPicPr>
                   <pic:blipFill>
-                    <a:blip r:embed="rId21">
+                    <a:blip r:embed="rId19">
                       <a:extLst>
                         <a:ext uri="{28A0092B-C50C-407E-A947-70E740481C1C}">
                           <a14:useLocalDpi xmlns:a14="http://schemas.microsoft.com/office/drawing/2010/main" val="0"/>
@@ -7256,6 +9338,7 @@
           <w:b w:val="0"/>
         </w:rPr>
       </w:pPr>
+      <w:bookmarkStart w:id="23" w:name="_Toc11923339"/>
       <w:r>
         <w:rPr>
           <w:b w:val="0"/>
@@ -7299,6 +9382,7 @@
         </w:rPr>
         <w:t>. Model projekcijske kamere</w:t>
       </w:r>
+      <w:bookmarkEnd w:id="23"/>
     </w:p>
     <w:p>
       <w:r>
@@ -7488,7 +9572,7 @@
                     </pic:cNvPicPr>
                   </pic:nvPicPr>
                   <pic:blipFill>
-                    <a:blip r:embed="rId22">
+                    <a:blip r:embed="rId20">
                       <a:extLst>
                         <a:ext uri="{28A0092B-C50C-407E-A947-70E740481C1C}">
                           <a14:useLocalDpi xmlns:a14="http://schemas.microsoft.com/office/drawing/2010/main" val="0"/>
@@ -7528,6 +9612,7 @@
           <w:b w:val="0"/>
         </w:rPr>
       </w:pPr>
+      <w:bookmarkStart w:id="24" w:name="_Toc11923340"/>
       <w:r>
         <w:rPr>
           <w:b w:val="0"/>
@@ -7571,6 +9656,7 @@
         </w:rPr>
         <w:t>. Položaj kamere u prostoru</w:t>
       </w:r>
+      <w:bookmarkEnd w:id="24"/>
     </w:p>
     <w:p>
       <w:r>
@@ -7677,7 +9763,7 @@
                     </pic:cNvPicPr>
                   </pic:nvPicPr>
                   <pic:blipFill>
-                    <a:blip r:embed="rId23">
+                    <a:blip r:embed="rId21">
                       <a:extLst>
                         <a:ext uri="{28A0092B-C50C-407E-A947-70E740481C1C}">
                           <a14:useLocalDpi xmlns:a14="http://schemas.microsoft.com/office/drawing/2010/main" val="0"/>
@@ -7717,6 +9803,7 @@
           <w:b w:val="0"/>
         </w:rPr>
       </w:pPr>
+      <w:bookmarkStart w:id="25" w:name="_Toc11923341"/>
       <w:r>
         <w:rPr>
           <w:b w:val="0"/>
@@ -7760,6 +9847,7 @@
         </w:rPr>
         <w:t>. Rotacija kamere oko središta objekta</w:t>
       </w:r>
+      <w:bookmarkEnd w:id="25"/>
     </w:p>
     <w:p>
       <w:r>
@@ -8121,7 +10209,7 @@
                     </pic:cNvPicPr>
                   </pic:nvPicPr>
                   <pic:blipFill>
-                    <a:blip r:embed="rId24">
+                    <a:blip r:embed="rId22">
                       <a:extLst>
                         <a:ext uri="{28A0092B-C50C-407E-A947-70E740481C1C}">
                           <a14:useLocalDpi xmlns:a14="http://schemas.microsoft.com/office/drawing/2010/main" val="0"/>
@@ -8161,6 +10249,7 @@
           <w:b w:val="0"/>
         </w:rPr>
       </w:pPr>
+      <w:bookmarkStart w:id="26" w:name="_Toc11923342"/>
       <w:r>
         <w:rPr>
           <w:b w:val="0"/>
@@ -8204,6 +10293,7 @@
         </w:rPr>
         <w:t>. Rotacije oko koordinatnih osi</w:t>
       </w:r>
+      <w:bookmarkEnd w:id="26"/>
     </w:p>
     <w:p>
       <w:pPr>
@@ -8637,11 +10727,11 @@
       <w:pPr>
         <w:pStyle w:val="Heading2"/>
       </w:pPr>
-      <w:bookmarkStart w:id="13" w:name="_Toc11852832"/>
+      <w:bookmarkStart w:id="27" w:name="_Toc11923659"/>
       <w:r>
         <w:t>Izrada 3D modela proteina</w:t>
       </w:r>
-      <w:bookmarkEnd w:id="13"/>
+      <w:bookmarkEnd w:id="27"/>
     </w:p>
     <w:p>
       <w:pPr>
@@ -8749,7 +10839,7 @@
                     </pic:cNvPicPr>
                   </pic:nvPicPr>
                   <pic:blipFill>
-                    <a:blip r:embed="rId25">
+                    <a:blip r:embed="rId23">
                       <a:extLst>
                         <a:ext uri="{28A0092B-C50C-407E-A947-70E740481C1C}">
                           <a14:useLocalDpi xmlns:a14="http://schemas.microsoft.com/office/drawing/2010/main" val="0"/>
@@ -8789,6 +10879,7 @@
           <w:b w:val="0"/>
         </w:rPr>
       </w:pPr>
+      <w:bookmarkStart w:id="28" w:name="_Toc11923343"/>
       <w:r>
         <w:rPr>
           <w:b w:val="0"/>
@@ -8832,17 +10923,18 @@
         </w:rPr>
         <w:t>. Usporedba direktnog spajanja Cα atoma te spajanja korištenjem krivulja</w:t>
       </w:r>
+      <w:bookmarkEnd w:id="28"/>
     </w:p>
     <w:p>
       <w:pPr>
         <w:pStyle w:val="Heading3"/>
       </w:pPr>
-      <w:bookmarkStart w:id="14" w:name="_Toc11852833"/>
+      <w:bookmarkStart w:id="29" w:name="_Toc11923660"/>
       <w:r>
         <w:lastRenderedPageBreak/>
         <w:t>Krivulje</w:t>
       </w:r>
-      <w:bookmarkEnd w:id="14"/>
+      <w:bookmarkEnd w:id="29"/>
     </w:p>
     <w:p>
       <w:pPr>
@@ -9226,7 +11318,7 @@
                     </pic:cNvPicPr>
                   </pic:nvPicPr>
                   <pic:blipFill>
-                    <a:blip r:embed="rId26">
+                    <a:blip r:embed="rId24">
                       <a:extLst>
                         <a:ext uri="{28A0092B-C50C-407E-A947-70E740481C1C}">
                           <a14:useLocalDpi xmlns:a14="http://schemas.microsoft.com/office/drawing/2010/main" val="0"/>
@@ -9266,6 +11358,7 @@
           <w:b w:val="0"/>
         </w:rPr>
       </w:pPr>
+      <w:bookmarkStart w:id="30" w:name="_Toc11923344"/>
       <w:r>
         <w:rPr>
           <w:b w:val="0"/>
@@ -9309,6 +11402,7 @@
         </w:rPr>
         <w:t>. Razlike u C kontinuitetu kod krivulja</w:t>
       </w:r>
+      <w:bookmarkEnd w:id="30"/>
     </w:p>
     <w:p>
       <w:r>
@@ -9909,7 +12003,7 @@
                     </pic:cNvPicPr>
                   </pic:nvPicPr>
                   <pic:blipFill>
-                    <a:blip r:embed="rId27">
+                    <a:blip r:embed="rId25">
                       <a:extLst>
                         <a:ext uri="{28A0092B-C50C-407E-A947-70E740481C1C}">
                           <a14:useLocalDpi xmlns:a14="http://schemas.microsoft.com/office/drawing/2010/main" val="0"/>
@@ -9949,6 +12043,7 @@
           <w:b w:val="0"/>
         </w:rPr>
       </w:pPr>
+      <w:bookmarkStart w:id="31" w:name="_Toc11923345"/>
       <w:r>
         <w:rPr>
           <w:b w:val="0"/>
@@ -10006,6 +12101,7 @@
         </w:rPr>
         <w:t xml:space="preserve"> krivulje</w:t>
       </w:r>
+      <w:bookmarkEnd w:id="31"/>
     </w:p>
     <w:p>
       <w:r>
@@ -10401,7 +12497,7 @@
                     </pic:cNvPicPr>
                   </pic:nvPicPr>
                   <pic:blipFill>
-                    <a:blip r:embed="rId28">
+                    <a:blip r:embed="rId26">
                       <a:extLst>
                         <a:ext uri="{28A0092B-C50C-407E-A947-70E740481C1C}">
                           <a14:useLocalDpi xmlns:a14="http://schemas.microsoft.com/office/drawing/2010/main" val="0"/>
@@ -10441,6 +12537,7 @@
           <w:b w:val="0"/>
         </w:rPr>
       </w:pPr>
+      <w:bookmarkStart w:id="32" w:name="_Toc11923346"/>
       <w:r>
         <w:rPr>
           <w:b w:val="0"/>
@@ -10498,6 +12595,7 @@
         </w:rPr>
         <w:t>-Rom krivulja</w:t>
       </w:r>
+      <w:bookmarkEnd w:id="32"/>
     </w:p>
     <w:p>
       <w:pPr>
@@ -11911,11 +14009,11 @@
       <w:pPr>
         <w:pStyle w:val="Heading3"/>
       </w:pPr>
-      <w:bookmarkStart w:id="15" w:name="_Toc11852834"/>
+      <w:bookmarkStart w:id="33" w:name="_Toc11923661"/>
       <w:r>
         <w:t>Izrada okosnice proteina</w:t>
       </w:r>
-      <w:bookmarkEnd w:id="15"/>
+      <w:bookmarkEnd w:id="33"/>
     </w:p>
     <w:p>
       <w:pPr>
@@ -12008,7 +14106,10 @@
       </w:r>
       <w:proofErr w:type="spellEnd"/>
       <w:r>
-        <w:t xml:space="preserve"> (slika</w:t>
+        <w:t xml:space="preserve"> (</w:t>
+      </w:r>
+      <w:r>
+        <w:t>Slika 16</w:t>
       </w:r>
       <w:r>
         <w:t xml:space="preserve">). </w:t>
@@ -12035,40 +14136,28 @@
         <w:t xml:space="preserve">. </w:t>
       </w:r>
       <w:r>
-        <w:t>(</w:t>
-      </w:r>
-      <w:r>
-        <w:t>Slika 16</w:t>
-      </w:r>
-      <w:r>
-        <w:t>)</w:t>
-      </w:r>
+        <w:t>Na početku, potrebno je generirati bazne t</w:t>
+      </w:r>
+      <w:r>
+        <w:t>očke početnog n-</w:t>
+      </w:r>
+      <w:proofErr w:type="spellStart"/>
+      <w:r>
+        <w:t>terokuta</w:t>
+      </w:r>
+      <w:proofErr w:type="spellEnd"/>
       <w:r>
         <w:t xml:space="preserve"> </w:t>
       </w:r>
       <w:r>
-        <w:t>Na početku, potrebno je generirati bazne t</w:t>
-      </w:r>
-      <w:r>
-        <w:t>očke početnog n-</w:t>
-      </w:r>
-      <w:proofErr w:type="spellStart"/>
-      <w:r>
-        <w:t>terokuta</w:t>
-      </w:r>
-      <w:proofErr w:type="spellEnd"/>
-      <w:r>
-        <w:t xml:space="preserve"> </w:t>
-      </w:r>
-      <w:r>
         <w:t>na ravnini</w:t>
       </w:r>
       <w:r>
-        <w:t xml:space="preserve"> </w:t>
+        <w:t xml:space="preserve"> određenoj </w:t>
       </w:r>
       <w:r>
         <w:lastRenderedPageBreak/>
-        <w:t xml:space="preserve">određenoj vektorom </w:t>
+        <w:t xml:space="preserve">vektorom </w:t>
       </w:r>
       <w:r>
         <w:t>smjera prve cijevi</w:t>
@@ -12347,12 +14436,7 @@
       </w:r>
       <w:proofErr w:type="spellEnd"/>
       <w:r>
-        <w:t xml:space="preserve"> pravca određ</w:t>
-      </w:r>
-      <w:bookmarkStart w:id="16" w:name="_GoBack"/>
-      <w:bookmarkEnd w:id="16"/>
-      <w:r>
-        <w:t xml:space="preserve">enog tom </w:t>
+        <w:t xml:space="preserve"> pravca određenog tom </w:t>
       </w:r>
       <w:r>
         <w:t xml:space="preserve">prijašnjom </w:t>
@@ -12486,7 +14570,13 @@
         <w:ind w:firstLine="0"/>
       </w:pPr>
       <w:r>
-        <w:t>Recimo da se nalazimo u točki T2 na slici (slika). Točka T2 predstavlja spoj</w:t>
+        <w:t xml:space="preserve">Recimo da se nalazimo u točki T2 na slici </w:t>
+      </w:r>
+      <w:r>
+        <w:t>17</w:t>
+      </w:r>
+      <w:r>
+        <w:t>. Točka T2 predstavlja spoj</w:t>
       </w:r>
       <w:r>
         <w:t xml:space="preserve"> cijevi određen točkama T1 i T2, te T2 i T3. U prvom koraku </w:t>
@@ -12539,7 +14629,13 @@
         <w:t xml:space="preserve"> </w:t>
       </w:r>
       <w:r>
-        <w:t>u točki T2. Tu normalu dobije</w:t>
+        <w:t xml:space="preserve">u točki T2. </w:t>
+      </w:r>
+      <w:r>
+        <w:t>Njega</w:t>
+      </w:r>
+      <w:r>
+        <w:t xml:space="preserve"> dobije</w:t>
       </w:r>
       <w:r>
         <w:t>mo</w:t>
@@ -12787,7 +14883,7 @@
                     </pic:cNvPicPr>
                   </pic:nvPicPr>
                   <pic:blipFill>
-                    <a:blip r:embed="rId29" cstate="print">
+                    <a:blip r:embed="rId27" cstate="print">
                       <a:extLst>
                         <a:ext uri="{28A0092B-C50C-407E-A947-70E740481C1C}">
                           <a14:useLocalDpi xmlns:a14="http://schemas.microsoft.com/office/drawing/2010/main" val="0"/>
@@ -12827,6 +14923,7 @@
           <w:b w:val="0"/>
         </w:rPr>
       </w:pPr>
+      <w:bookmarkStart w:id="34" w:name="_Toc11923347"/>
       <w:r>
         <w:rPr>
           <w:b w:val="0"/>
@@ -12884,6 +14981,7 @@
         </w:rPr>
         <w:t xml:space="preserve"> poligona prilikom kreiranja okosnice</w:t>
       </w:r>
+      <w:bookmarkEnd w:id="34"/>
     </w:p>
     <w:p>
       <w:pPr>
@@ -12915,7 +15013,7 @@
                     </pic:cNvPicPr>
                   </pic:nvPicPr>
                   <pic:blipFill>
-                    <a:blip r:embed="rId30">
+                    <a:blip r:embed="rId28">
                       <a:extLst>
                         <a:ext uri="{28A0092B-C50C-407E-A947-70E740481C1C}">
                           <a14:useLocalDpi xmlns:a14="http://schemas.microsoft.com/office/drawing/2010/main" val="0"/>
@@ -12955,6 +15053,7 @@
           <w:b w:val="0"/>
         </w:rPr>
       </w:pPr>
+      <w:bookmarkStart w:id="35" w:name="_Toc11923348"/>
       <w:r>
         <w:rPr>
           <w:b w:val="0"/>
@@ -12998,48 +15097,74 @@
         </w:rPr>
         <w:t>. Geometrijski prikaz smjera okosnice</w:t>
       </w:r>
-    </w:p>
-    <w:p>
-      <w:pPr>
+      <w:bookmarkEnd w:id="35"/>
+    </w:p>
+    <w:p>
+      <w:pPr>
+        <w:spacing w:after="0"/>
+      </w:pPr>
+      <w:r>
+        <w:t>Glatkoća zakrivljenost pojedine cijevi određena je veličinom početnog n-</w:t>
+      </w:r>
+      <w:proofErr w:type="spellStart"/>
+      <w:r>
+        <w:t>terokuta</w:t>
+      </w:r>
+      <w:proofErr w:type="spellEnd"/>
+      <w:r>
+        <w:t>, a glatkoća cjelokupne cijevi određena je brojem</w:t>
+      </w:r>
+      <w:r>
+        <w:t xml:space="preserve"> (gustoćom)</w:t>
+      </w:r>
+      <w:r>
+        <w:t xml:space="preserve"> točaka generiranih između dviju kontrolnih točaka krivulje. Na slici </w:t>
+      </w:r>
+      <w:r>
+        <w:t>18</w:t>
+      </w:r>
+      <w:r>
+        <w:t>, na A dijelu slike nalazi se jedna cijev kreirana pomoću pet baznih točka, tj. peterokuta., dok je na B dijelu slike cijev generirana pomoću 16 baznih točaka (</w:t>
+      </w:r>
+      <w:proofErr w:type="spellStart"/>
+      <w:r>
+        <w:t>šesnaesterokut</w:t>
+      </w:r>
+      <w:proofErr w:type="spellEnd"/>
+      <w:r>
+        <w:t xml:space="preserve">). Na C dijelu </w:t>
+      </w:r>
+      <w:r>
+        <w:t>slike prikazana je</w:t>
+      </w:r>
+      <w:r>
+        <w:t xml:space="preserve"> cjelokupna cijevi </w:t>
+      </w:r>
+      <w:r>
+        <w:t xml:space="preserve">koja prati krivulju, </w:t>
+      </w:r>
+      <w:r>
+        <w:t>pri čemu je između kontrolnih točaka</w:t>
+      </w:r>
+      <w:r>
+        <w:t xml:space="preserve"> krivulje</w:t>
+      </w:r>
+      <w:r>
+        <w:t xml:space="preserve"> generirana samo jedna dodatna točka, dok je na D dijelu slike prikazana ista cijev ali ovaj put sa 10 generiranih točaka između dviju kontrolnih točaka</w:t>
+      </w:r>
+      <w:r>
+        <w:t xml:space="preserve"> krivulje</w:t>
+      </w:r>
+      <w:r>
+        <w:t xml:space="preserve">. </w:t>
+      </w:r>
+    </w:p>
+    <w:p>
+      <w:pPr>
+        <w:keepNext/>
         <w:spacing w:after="0"/>
         <w:ind w:firstLine="0"/>
-      </w:pPr>
-      <w:r>
-        <w:t>Glatkoća zakrivljenost pojedine cijevi određena je veličinom početnog n-</w:t>
-      </w:r>
-      <w:proofErr w:type="spellStart"/>
-      <w:r>
-        <w:t>terokuta</w:t>
-      </w:r>
-      <w:proofErr w:type="spellEnd"/>
-      <w:r>
-        <w:t>, a glatkoća cjelokupne cijevi određena je brojem centralnih točaka generiranih između dviju kontrolnih točaka krivulje. Na slici (slika), na A dijelu slike nalazi se jedna cijev kreirana pomoću pet baznih točka, tj. peterokuta., dok je na B dijelu slike cijev generirana pomoću 16 baznih točaka (</w:t>
-      </w:r>
-      <w:proofErr w:type="spellStart"/>
-      <w:r>
-        <w:t>šesnaesterokut</w:t>
-      </w:r>
-      <w:proofErr w:type="spellEnd"/>
-      <w:r>
-        <w:t>). Na C dijelu slike je generirana cjelokupna cijevi pri čemu je između kontrolnih točaka</w:t>
-      </w:r>
-      <w:r>
-        <w:t xml:space="preserve"> krivulje</w:t>
-      </w:r>
-      <w:r>
-        <w:t xml:space="preserve"> generirana samo jedna dodatna točka, dok je na D dijelu slike prikazana ista cijev ali ovaj put sa 10 generiranih točaka između dviju kontrolnih točaka</w:t>
-      </w:r>
-      <w:r>
-        <w:t xml:space="preserve"> krivulje</w:t>
-      </w:r>
-      <w:r>
-        <w:t xml:space="preserve">. </w:t>
-      </w:r>
-    </w:p>
-    <w:p>
-      <w:pPr>
-        <w:spacing w:after="0"/>
-        <w:ind w:firstLine="0"/>
+        <w:jc w:val="center"/>
       </w:pPr>
       <w:r>
         <w:rPr>
@@ -13064,7 +15189,7 @@
                     </pic:cNvPicPr>
                   </pic:nvPicPr>
                   <pic:blipFill>
-                    <a:blip r:embed="rId31">
+                    <a:blip r:embed="rId29">
                       <a:extLst>
                         <a:ext uri="{28A0092B-C50C-407E-A947-70E740481C1C}">
                           <a14:useLocalDpi xmlns:a14="http://schemas.microsoft.com/office/drawing/2010/main" val="0"/>
@@ -13098,60 +15223,73 @@
     </w:p>
     <w:p>
       <w:pPr>
-        <w:spacing w:after="0"/>
-        <w:ind w:firstLine="0"/>
-      </w:pPr>
-    </w:p>
-    <w:p>
-      <w:pPr>
-        <w:spacing w:after="0"/>
-        <w:ind w:firstLine="0"/>
-        <w:rPr>
-          <w:lang w:val="en-US"/>
-        </w:rPr>
-      </w:pPr>
-      <w:sdt>
-        <w:sdtPr>
-          <w:rPr>
-            <w:rFonts w:ascii="Cambria Math" w:hAnsi="Cambria Math"/>
-            <w:i/>
-            <w:lang w:val="en-US"/>
-          </w:rPr>
-          <w:id w:val="1073939377"/>
-          <w:placeholder>
-            <w:docPart w:val="DefaultPlaceholder_2098659788"/>
-          </w:placeholder>
-          <w:temporary/>
-          <w:showingPlcHdr/>
-          <w:equation/>
-        </w:sdtPr>
-        <w:sdtContent>
-          <m:oMathPara>
-            <m:oMath>
-              <m:r>
-                <m:rPr>
-                  <m:sty m:val="p"/>
-                </m:rPr>
-                <w:rPr>
-                  <w:rStyle w:val="PlaceholderText"/>
-                  <w:rFonts w:ascii="Cambria Math" w:hAnsi="Cambria Math"/>
-                </w:rPr>
-                <m:t>Type equation here.</m:t>
-              </m:r>
-            </m:oMath>
-          </m:oMathPara>
-        </w:sdtContent>
-      </w:sdt>
+        <w:pStyle w:val="Caption"/>
+        <w:jc w:val="center"/>
+        <w:rPr>
+          <w:b w:val="0"/>
+        </w:rPr>
+      </w:pPr>
+      <w:bookmarkStart w:id="36" w:name="_Toc11923349"/>
+      <w:r>
+        <w:rPr>
+          <w:b w:val="0"/>
+        </w:rPr>
+        <w:t xml:space="preserve">Slika </w:t>
+      </w:r>
+      <w:r>
+        <w:rPr>
+          <w:b w:val="0"/>
+        </w:rPr>
+        <w:fldChar w:fldCharType="begin"/>
+      </w:r>
+      <w:r>
+        <w:rPr>
+          <w:b w:val="0"/>
+        </w:rPr>
+        <w:instrText xml:space="preserve"> SEQ Slika \* ARABIC </w:instrText>
+      </w:r>
+      <w:r>
+        <w:rPr>
+          <w:b w:val="0"/>
+        </w:rPr>
+        <w:fldChar w:fldCharType="separate"/>
+      </w:r>
+      <w:r>
+        <w:rPr>
+          <w:b w:val="0"/>
+          <w:noProof/>
+        </w:rPr>
+        <w:t>18</w:t>
+      </w:r>
+      <w:r>
+        <w:rPr>
+          <w:b w:val="0"/>
+        </w:rPr>
+        <w:fldChar w:fldCharType="end"/>
+      </w:r>
+      <w:r>
+        <w:rPr>
+          <w:b w:val="0"/>
+        </w:rPr>
+        <w:t>. Usporedba glatkoće cijevi</w:t>
+      </w:r>
+      <w:bookmarkEnd w:id="36"/>
     </w:p>
     <w:p>
       <w:pPr>
         <w:pStyle w:val="Heading3"/>
       </w:pPr>
-      <w:bookmarkStart w:id="17" w:name="_Toc11852835"/>
-      <w:r>
-        <w:t>Alfa zavojnice</w:t>
-      </w:r>
-      <w:bookmarkEnd w:id="17"/>
+      <w:bookmarkStart w:id="37" w:name="_Toc11923662"/>
+      <w:r>
+        <w:t>α</w:t>
+      </w:r>
+      <w:r>
+        <w:t>-</w:t>
+      </w:r>
+      <w:r>
+        <w:t>zavojnice</w:t>
+      </w:r>
+      <w:bookmarkEnd w:id="37"/>
     </w:p>
     <w:p>
       <w:r>
@@ -13161,10 +15299,31 @@
         <w:t>,</w:t>
       </w:r>
       <w:r>
-        <w:t xml:space="preserve"> među kojima je alfa zavojnica, prikazuju se na različite načine</w:t>
-      </w:r>
-      <w:r>
-        <w:t xml:space="preserve">, međutim najčešći prikaz ostvaruje se korištenjem vrpci (engl. </w:t>
+        <w:t xml:space="preserve"> među kojima je </w:t>
+      </w:r>
+      <w:r>
+        <w:t>α</w:t>
+      </w:r>
+      <w:r>
+        <w:t>-</w:t>
+      </w:r>
+      <w:r>
+        <w:t>zavojnica, prikazuju se na različite načine</w:t>
+      </w:r>
+      <w:r>
+        <w:t>, međutim</w:t>
+      </w:r>
+      <w:r>
+        <w:t>,</w:t>
+      </w:r>
+      <w:r>
+        <w:t xml:space="preserve"> </w:t>
+      </w:r>
+      <w:r>
+        <w:t xml:space="preserve">prikaz se većini slučajeva najčešće ostvaruje </w:t>
+      </w:r>
+      <w:r>
+        <w:t xml:space="preserve">korištenjem vrpci (engl. </w:t>
       </w:r>
       <w:proofErr w:type="spellStart"/>
       <w:r>
@@ -13178,18 +15337,25 @@
         <w:t>)</w:t>
       </w:r>
       <w:r>
+        <w:t>.</w:t>
+      </w:r>
+      <w:r>
         <w:t xml:space="preserve"> </w:t>
       </w:r>
       <w:r>
-        <w:t>(slika)</w:t>
-      </w:r>
-    </w:p>
-    <w:p>
-      <w:pPr>
+        <w:t>(</w:t>
+      </w:r>
+      <w:r>
+        <w:t>Slika 19</w:t>
+      </w:r>
+      <w:r>
+        <w:t>)</w:t>
+      </w:r>
+    </w:p>
+    <w:p>
+      <w:pPr>
+        <w:keepNext/>
         <w:jc w:val="center"/>
-        <w:rPr>
-          <w:lang w:val="en-US"/>
-        </w:rPr>
       </w:pPr>
       <w:r>
         <w:rPr>
@@ -13214,7 +15380,7 @@
                     </pic:cNvPicPr>
                   </pic:nvPicPr>
                   <pic:blipFill>
-                    <a:blip r:embed="rId32">
+                    <a:blip r:embed="rId30">
                       <a:extLst>
                         <a:ext uri="{28A0092B-C50C-407E-A947-70E740481C1C}">
                           <a14:useLocalDpi xmlns:a14="http://schemas.microsoft.com/office/drawing/2010/main" val="0"/>
@@ -13247,6 +15413,61 @@
       </w:r>
     </w:p>
     <w:p>
+      <w:pPr>
+        <w:pStyle w:val="Caption"/>
+        <w:jc w:val="center"/>
+        <w:rPr>
+          <w:b w:val="0"/>
+          <w:lang w:val="en-US"/>
+        </w:rPr>
+      </w:pPr>
+      <w:bookmarkStart w:id="38" w:name="_Toc11923350"/>
+      <w:r>
+        <w:rPr>
+          <w:b w:val="0"/>
+        </w:rPr>
+        <w:t xml:space="preserve">Slika </w:t>
+      </w:r>
+      <w:r>
+        <w:rPr>
+          <w:b w:val="0"/>
+        </w:rPr>
+        <w:fldChar w:fldCharType="begin"/>
+      </w:r>
+      <w:r>
+        <w:rPr>
+          <w:b w:val="0"/>
+        </w:rPr>
+        <w:instrText xml:space="preserve"> SEQ Slika \* ARABIC </w:instrText>
+      </w:r>
+      <w:r>
+        <w:rPr>
+          <w:b w:val="0"/>
+        </w:rPr>
+        <w:fldChar w:fldCharType="separate"/>
+      </w:r>
+      <w:r>
+        <w:rPr>
+          <w:b w:val="0"/>
+          <w:noProof/>
+        </w:rPr>
+        <w:t>19</w:t>
+      </w:r>
+      <w:r>
+        <w:rPr>
+          <w:b w:val="0"/>
+        </w:rPr>
+        <w:fldChar w:fldCharType="end"/>
+      </w:r>
+      <w:r>
+        <w:rPr>
+          <w:b w:val="0"/>
+        </w:rPr>
+        <w:t>. Izgled α-zavojnice</w:t>
+      </w:r>
+      <w:bookmarkEnd w:id="38"/>
+    </w:p>
+    <w:p>
       <w:r>
         <w:t>Izrada ovakvih struktura temelji se</w:t>
       </w:r>
@@ -13254,7 +15475,22 @@
         <w:t xml:space="preserve"> </w:t>
       </w:r>
       <w:r>
-        <w:t xml:space="preserve">isto na krivulji koja prolazi kroz centralne (alfa) atome ugljika svake aminokiseline. Ti atomi su dovoljno gusto raspoređeni tako da </w:t>
+        <w:t xml:space="preserve">isto na krivulji koja prolazi kroz </w:t>
+      </w:r>
+      <w:r>
+        <w:t>C</w:t>
+      </w:r>
+      <w:r>
+        <w:t>α</w:t>
+      </w:r>
+      <w:r>
+        <w:t xml:space="preserve"> atome svake aminokiseline. </w:t>
+      </w:r>
+      <w:r>
+        <w:t>A</w:t>
+      </w:r>
+      <w:r>
+        <w:t xml:space="preserve">tomi su dovoljno gusto raspoređeni tako da </w:t>
       </w:r>
       <w:proofErr w:type="spellStart"/>
       <w:r>
@@ -13262,11 +15498,11 @@
       </w:r>
       <w:proofErr w:type="spellEnd"/>
       <w:r>
-        <w:t xml:space="preserve">-Rom krivulja, uz dovoljno velik koeficijent </w:t>
+        <w:t>-</w:t>
       </w:r>
       <w:r>
         <w:lastRenderedPageBreak/>
-        <w:t xml:space="preserve">zakrivljenosti, čini kružnu zavojnicu, bez potrebe za dodatnim matematičkim popravcima. </w:t>
+        <w:t xml:space="preserve">Rom krivulja, uz dovoljno velik koeficijent zakrivljenosti, čini kružnu zavojnicu, bez potrebe za dodatnim matematičkim popravcima. </w:t>
       </w:r>
     </w:p>
     <w:p>
@@ -13274,7 +15510,13 @@
         <w:t>Ovakav tip strukture možemo generirati na način da</w:t>
       </w:r>
       <w:r>
-        <w:t xml:space="preserve"> povlačimo (engl. </w:t>
+        <w:t xml:space="preserve"> p</w:t>
+      </w:r>
+      <w:r>
+        <w:t>r</w:t>
+      </w:r>
+      <w:r>
+        <w:t xml:space="preserve">ovlačimo (engl. </w:t>
       </w:r>
       <w:proofErr w:type="spellStart"/>
       <w:r>
@@ -13287,40 +15529,57 @@
       <w:r>
         <w:t xml:space="preserve">) određen geometrijski oblik, najčešće kvadrat ili </w:t>
       </w:r>
+      <w:r>
+        <w:t>izduženu</w:t>
+      </w:r>
+      <w:r>
+        <w:t xml:space="preserve"> elipsu po središnjoj krivulji. Problem tog postupka je u tome što u određenoj točki</w:t>
+      </w:r>
+      <w:r>
+        <w:t xml:space="preserve"> krivulje</w:t>
+      </w:r>
+      <w:r>
+        <w:t xml:space="preserve"> možemo dobiti samo smjer (tangentu) krivulje te ne možemo odrediti </w:t>
+      </w:r>
+      <w:r>
+        <w:t>potpunu orijentaciju geometrijskog oblika kojeg provlačimo</w:t>
+      </w:r>
+      <w:r>
+        <w:t xml:space="preserve">. Ako pogledamo sliku </w:t>
+      </w:r>
+      <w:r>
+        <w:t>20</w:t>
+      </w:r>
+      <w:r>
+        <w:t>, znakom „x“ u sredini svakog kvadrata označen je vektor koji okomito „ulazi“ u svaki pravokutnik. Taj vektor možemo zamisliti da predstavlja tangentu krivulje u proizvoljnoj točki. Iz slike možemo vidjeti da postoji beskonačno mnogo načina rotacije tog pravokutnika, stoga nam je u točki krivulje, osim smjera, potreban još jedan vektor koji pokazuje</w:t>
+      </w:r>
+      <w:r>
+        <w:t xml:space="preserve"> pravilnu orijentaciju pravokutnika u proizvoljnoj točki –slično kao i </w:t>
+      </w:r>
       <w:proofErr w:type="spellStart"/>
       <w:r>
-        <w:t>uzduženu</w:t>
+        <w:rPr>
+          <w:i/>
+        </w:rPr>
+        <w:t>up</w:t>
       </w:r>
       <w:proofErr w:type="spellEnd"/>
       <w:r>
-        <w:t xml:space="preserve"> elipsu po središnjoj krivulji. Problem tog postupka je u tome što u određenoj točki</w:t>
-      </w:r>
-      <w:r>
-        <w:t xml:space="preserve"> krivulje</w:t>
-      </w:r>
-      <w:r>
-        <w:t xml:space="preserve"> možemo dobiti samo smjer (tangentu) krivulje te ne možemo odrediti što je </w:t>
-      </w:r>
-      <w:r>
-        <w:t>„uspravno“. Ako pogledamo sliku (slika), znakom „x“ u sredini svakog kvadrata označen je vektor koji okomito „ulazi“ u svaki pravokutnik. Taj vektor možemo zamisliti da predstavlja tangentu krivulje u proizvoljnoj točki. Iz slike možemo vidjeti da postoji beskonačno mnogo načina rotacije tog pravokutnika, stoga nam je u točki krivulje, osim smjera, potreban još jedan vektor koji pokazuje</w:t>
-      </w:r>
-      <w:r>
-        <w:t xml:space="preserve"> pravilnu orijentaciju pravokutnika u proizvoljnoj točki –slično kao i „</w:t>
-      </w:r>
-      <w:proofErr w:type="spellStart"/>
-      <w:r>
-        <w:t>up</w:t>
-      </w:r>
-      <w:proofErr w:type="spellEnd"/>
-      <w:r>
-        <w:t xml:space="preserve">“ vektor kod kamere. Jednom kada </w:t>
-      </w:r>
-      <w:r>
-        <w:t xml:space="preserve">imamo taj drugi vektor koji određuje orijentaciju, vektorskim produktom možemo dobiti i treći vektor i time u konačnici imamo kompletan lokalni koordinatni sustav u svakoj točki krivulje kojim možemo pravilno generirati točke kvadrata kojeg „provlačimo“ po krivulji. </w:t>
-      </w:r>
-    </w:p>
-    <w:p>
-      <w:pPr>
+        <w:rPr>
+          <w:i/>
+        </w:rPr>
+        <w:t xml:space="preserve"> </w:t>
+      </w:r>
+      <w:r>
+        <w:t xml:space="preserve">vektor kod kamere. Jednom kada </w:t>
+      </w:r>
+      <w:r>
+        <w:t xml:space="preserve">imamo taj drugi vektor koji određuje orijentaciju, vektorskim produktom možemo dobiti i treći vektor i time u konačnici imamo kompletan lokalni koordinatni sustav u svakoj točki krivulje kojim možemo pravilno generirati točke kvadrata kojeg provlačimo po krivulji. </w:t>
+      </w:r>
+    </w:p>
+    <w:p>
+      <w:pPr>
+        <w:keepNext/>
         <w:jc w:val="center"/>
       </w:pPr>
       <w:r>
@@ -13345,7 +15604,7 @@
                     </pic:cNvPicPr>
                   </pic:nvPicPr>
                   <pic:blipFill>
-                    <a:blip r:embed="rId33">
+                    <a:blip r:embed="rId31">
                       <a:extLst>
                         <a:ext uri="{28A0092B-C50C-407E-A947-70E740481C1C}">
                           <a14:useLocalDpi xmlns:a14="http://schemas.microsoft.com/office/drawing/2010/main" val="0"/>
@@ -13378,11 +15637,80 @@
       </w:r>
     </w:p>
     <w:p>
-      <w:r>
-        <w:t>Jedan način kako dobiti je sljedeći: za izračun lokalnog koordinatnog sustava u</w:t>
-      </w:r>
-      <w:r>
-        <w:t xml:space="preserve"> i-tom alfa atomu ugljika (Cα(i))</w:t>
+      <w:pPr>
+        <w:pStyle w:val="Caption"/>
+        <w:jc w:val="center"/>
+        <w:rPr>
+          <w:b w:val="0"/>
+        </w:rPr>
+      </w:pPr>
+      <w:bookmarkStart w:id="39" w:name="_Toc11923351"/>
+      <w:r>
+        <w:rPr>
+          <w:b w:val="0"/>
+        </w:rPr>
+        <w:t xml:space="preserve">Slika </w:t>
+      </w:r>
+      <w:r>
+        <w:rPr>
+          <w:b w:val="0"/>
+        </w:rPr>
+        <w:fldChar w:fldCharType="begin"/>
+      </w:r>
+      <w:r>
+        <w:rPr>
+          <w:b w:val="0"/>
+        </w:rPr>
+        <w:instrText xml:space="preserve"> SEQ Slika \* ARABIC </w:instrText>
+      </w:r>
+      <w:r>
+        <w:rPr>
+          <w:b w:val="0"/>
+        </w:rPr>
+        <w:fldChar w:fldCharType="separate"/>
+      </w:r>
+      <w:r>
+        <w:rPr>
+          <w:b w:val="0"/>
+          <w:noProof/>
+        </w:rPr>
+        <w:t>20</w:t>
+      </w:r>
+      <w:r>
+        <w:rPr>
+          <w:b w:val="0"/>
+        </w:rPr>
+        <w:fldChar w:fldCharType="end"/>
+      </w:r>
+      <w:r>
+        <w:rPr>
+          <w:b w:val="0"/>
+        </w:rPr>
+        <w:t>. Neke od mogućih orijentacija pravokutnika okomitog na vektor smjera</w:t>
+      </w:r>
+      <w:bookmarkEnd w:id="39"/>
+    </w:p>
+    <w:p>
+      <w:r>
+        <w:t xml:space="preserve">Jedan način </w:t>
+      </w:r>
+      <w:r>
+        <w:t>na koji možemo dobiti kompletan lokalni sustav u točki krivulje</w:t>
+      </w:r>
+      <w:r>
+        <w:t xml:space="preserve"> je sljedeći: za izračun lokalnog koordinatnog sustava u</w:t>
+      </w:r>
+      <w:r>
+        <w:t xml:space="preserve"> i-tom </w:t>
+      </w:r>
+      <w:r>
+        <w:t>C</w:t>
+      </w:r>
+      <w:r>
+        <w:t>α</w:t>
+      </w:r>
+      <w:r>
+        <w:t>(i) atomu</w:t>
       </w:r>
       <w:r>
         <w:t xml:space="preserve"> potrebno je poznavati </w:t>
@@ -13415,7 +15743,19 @@
         </m:acc>
       </m:oMath>
       <w:r>
-        <w:t xml:space="preserve"> možemo odrediti </w:t>
+        <w:t xml:space="preserve"> </w:t>
+      </w:r>
+      <w:r>
+        <w:t>u C</w:t>
+      </w:r>
+      <w:r>
+        <w:t>α</w:t>
+      </w:r>
+      <w:r>
+        <w:t xml:space="preserve">(i) </w:t>
+      </w:r>
+      <w:r>
+        <w:t xml:space="preserve">možemo odrediti </w:t>
       </w:r>
       <w:r>
         <w:t xml:space="preserve">korištenjem derivirane formule za </w:t>
@@ -13435,10 +15775,46 @@
         <w:t xml:space="preserve">ga </w:t>
       </w:r>
       <w:r>
-        <w:t xml:space="preserve">definirati kao vektor od Cα(i-1) prema Cα(i+1) atomu. </w:t>
-      </w:r>
-      <w:r>
-        <w:t xml:space="preserve">Kao ključan drugi vektor možemo uzeti vektor normale ravnine određene sa trima susjednim atomima ugljika Taj vektor je na slici označen kao žuti vektor </w:t>
+        <w:t>definirati kao vektor od Cα(i-1) prema Cα(i+1) atomu</w:t>
+      </w:r>
+      <w:r>
+        <w:t xml:space="preserve"> (Slika 21)</w:t>
+      </w:r>
+      <w:sdt>
+        <w:sdtPr>
+          <w:id w:val="-1810631105"/>
+          <w:citation/>
+        </w:sdtPr>
+        <w:sdtContent>
+          <w:r>
+            <w:fldChar w:fldCharType="begin"/>
+          </w:r>
+          <w:r>
+            <w:instrText xml:space="preserve"> CITATION Web09 \l 1050 </w:instrText>
+          </w:r>
+          <w:r>
+            <w:fldChar w:fldCharType="separate"/>
+          </w:r>
+          <w:r>
+            <w:rPr>
+              <w:noProof/>
+            </w:rPr>
+            <w:t xml:space="preserve"> [2]</w:t>
+          </w:r>
+          <w:r>
+            <w:fldChar w:fldCharType="end"/>
+          </w:r>
+        </w:sdtContent>
+      </w:sdt>
+      <w:r>
+        <w:t xml:space="preserve">. </w:t>
+      </w:r>
+      <w:r>
+        <w:t xml:space="preserve">Kao ključan drugi vektor možemo uzeti vektor </w:t>
+      </w:r>
+      <w:r>
+        <w:lastRenderedPageBreak/>
+        <w:t xml:space="preserve">normale ravnine određene sa trima susjednim atomima ugljika Taj vektor je na slici označen kao žuti vektor </w:t>
       </w:r>
       <m:oMath>
         <m:acc>
@@ -13536,20 +15912,43 @@
       <w:r>
         <w:t xml:space="preserve">. </w:t>
       </w:r>
-    </w:p>
-    <w:p>
-      <w:pPr>
+      <w:sdt>
+        <w:sdtPr>
+          <w:id w:val="-530184631"/>
+          <w:citation/>
+        </w:sdtPr>
+        <w:sdtContent>
+          <w:r>
+            <w:fldChar w:fldCharType="begin"/>
+          </w:r>
+          <w:r>
+            <w:instrText xml:space="preserve"> CITATION Web09 \l 1050 </w:instrText>
+          </w:r>
+          <w:r>
+            <w:fldChar w:fldCharType="separate"/>
+          </w:r>
+          <w:r>
+            <w:rPr>
+              <w:noProof/>
+            </w:rPr>
+            <w:t>[2]</w:t>
+          </w:r>
+          <w:r>
+            <w:fldChar w:fldCharType="end"/>
+          </w:r>
+        </w:sdtContent>
+      </w:sdt>
+    </w:p>
+    <w:p>
+      <w:pPr>
+        <w:keepNext/>
         <w:jc w:val="center"/>
-        <w:rPr>
+      </w:pPr>
+      <w:r>
+        <w:rPr>
+          <w:noProof/>
           <w:lang w:val="en-US"/>
         </w:rPr>
-      </w:pPr>
-      <w:r>
-        <w:rPr>
-          <w:noProof/>
-          <w:lang w:val="en-US"/>
-        </w:rPr>
-        <w:lastRenderedPageBreak/>
         <w:drawing>
           <wp:inline distT="0" distB="0" distL="0" distR="0" wp14:anchorId="317BB8F1" wp14:editId="7272BDEE">
             <wp:extent cx="3858567" cy="2831777"/>
@@ -13568,7 +15967,7 @@
                     </pic:cNvPicPr>
                   </pic:nvPicPr>
                   <pic:blipFill>
-                    <a:blip r:embed="rId34">
+                    <a:blip r:embed="rId32">
                       <a:extLst>
                         <a:ext uri="{28A0092B-C50C-407E-A947-70E740481C1C}">
                           <a14:useLocalDpi xmlns:a14="http://schemas.microsoft.com/office/drawing/2010/main" val="0"/>
@@ -13601,6 +16000,61 @@
       </w:r>
     </w:p>
     <w:p>
+      <w:pPr>
+        <w:pStyle w:val="Caption"/>
+        <w:jc w:val="center"/>
+        <w:rPr>
+          <w:b w:val="0"/>
+          <w:lang w:val="en-US"/>
+        </w:rPr>
+      </w:pPr>
+      <w:bookmarkStart w:id="40" w:name="_Toc11923352"/>
+      <w:r>
+        <w:rPr>
+          <w:b w:val="0"/>
+        </w:rPr>
+        <w:t xml:space="preserve">Slika </w:t>
+      </w:r>
+      <w:r>
+        <w:rPr>
+          <w:b w:val="0"/>
+        </w:rPr>
+        <w:fldChar w:fldCharType="begin"/>
+      </w:r>
+      <w:r>
+        <w:rPr>
+          <w:b w:val="0"/>
+        </w:rPr>
+        <w:instrText xml:space="preserve"> SEQ Slika \* ARABIC </w:instrText>
+      </w:r>
+      <w:r>
+        <w:rPr>
+          <w:b w:val="0"/>
+        </w:rPr>
+        <w:fldChar w:fldCharType="separate"/>
+      </w:r>
+      <w:r>
+        <w:rPr>
+          <w:b w:val="0"/>
+          <w:noProof/>
+        </w:rPr>
+        <w:t>21</w:t>
+      </w:r>
+      <w:r>
+        <w:rPr>
+          <w:b w:val="0"/>
+        </w:rPr>
+        <w:fldChar w:fldCharType="end"/>
+      </w:r>
+      <w:r>
+        <w:rPr>
+          <w:b w:val="0"/>
+        </w:rPr>
+        <w:t>. Određivanje lokalnog koordinatnog sustava za Cα(i)</w:t>
+      </w:r>
+      <w:bookmarkEnd w:id="40"/>
+    </w:p>
+    <w:p>
       <w:r>
         <w:t xml:space="preserve">Kada izračunamo lokalne koordinatne sustave za dva susjedna atoma alfa ugljika, korištenjem jednostavne linearne interpolacije možemo izračunati </w:t>
       </w:r>
@@ -13715,6 +16169,32 @@
       <w:r>
         <w:t xml:space="preserve"> dobijemo prema sljedećoj formuli:</w:t>
       </w:r>
+      <w:sdt>
+        <w:sdtPr>
+          <w:id w:val="-886947185"/>
+          <w:citation/>
+        </w:sdtPr>
+        <w:sdtContent>
+          <w:r>
+            <w:fldChar w:fldCharType="begin"/>
+          </w:r>
+          <w:r>
+            <w:instrText xml:space="preserve"> CITATION Čup16 \l 1050 </w:instrText>
+          </w:r>
+          <w:r>
+            <w:fldChar w:fldCharType="separate"/>
+          </w:r>
+          <w:r>
+            <w:rPr>
+              <w:noProof/>
+            </w:rPr>
+            <w:t xml:space="preserve"> [12]</w:t>
+          </w:r>
+          <w:r>
+            <w:fldChar w:fldCharType="end"/>
+          </w:r>
+        </w:sdtContent>
+      </w:sdt>
     </w:p>
     <w:p>
       <w:pPr>
@@ -13948,10 +16428,13 @@
         <w:t>.</w:t>
       </w:r>
       <w:r>
-        <w:t xml:space="preserve"> Ovakav pristup generira dovoljno dobre rezultate koji su vidljivi na slici (slika</w:t>
-      </w:r>
-      <w:r>
-        <w:t xml:space="preserve">). Na A dijelu slike je prikazan kostur (engl. </w:t>
+        <w:t xml:space="preserve"> Ovakav pristup generira dovoljno dobre rezultate koji su vidljivi na slici </w:t>
+      </w:r>
+      <w:r>
+        <w:t>22</w:t>
+      </w:r>
+      <w:r>
+        <w:t xml:space="preserve">. Na A dijelu slike je prikazan kostur (engl. </w:t>
       </w:r>
       <w:proofErr w:type="spellStart"/>
       <w:r>
@@ -13962,16 +16445,23 @@
       </w:r>
       <w:proofErr w:type="spellEnd"/>
       <w:r>
-        <w:t xml:space="preserve">) modela, dok je na B dijelu slike prikazan puni model </w:t>
-      </w:r>
-    </w:p>
-    <w:p>
-      <w:pPr>
+        <w:t>) modela, dok je na B dijelu slike prikazan puni model</w:t>
+      </w:r>
+      <w:r>
+        <w:t xml:space="preserve"> zavojnice</w:t>
+      </w:r>
+      <w:r>
+        <w:t>.</w:t>
+      </w:r>
+      <w:r>
+        <w:t xml:space="preserve"> </w:t>
+      </w:r>
+    </w:p>
+    <w:p>
+      <w:pPr>
+        <w:keepNext/>
         <w:ind w:firstLine="0"/>
         <w:jc w:val="center"/>
-        <w:rPr>
-          <w:lang w:val="en-US"/>
-        </w:rPr>
       </w:pPr>
       <w:r>
         <w:rPr>
@@ -13996,7 +16486,7 @@
                     </pic:cNvPicPr>
                   </pic:nvPicPr>
                   <pic:blipFill>
-                    <a:blip r:embed="rId35">
+                    <a:blip r:embed="rId33">
                       <a:extLst>
                         <a:ext uri="{28A0092B-C50C-407E-A947-70E740481C1C}">
                           <a14:useLocalDpi xmlns:a14="http://schemas.microsoft.com/office/drawing/2010/main" val="0"/>
@@ -14030,9 +16520,64 @@
     </w:p>
     <w:p>
       <w:pPr>
+        <w:pStyle w:val="Caption"/>
+        <w:jc w:val="center"/>
+        <w:rPr>
+          <w:b w:val="0"/>
+          <w:lang w:val="en-US"/>
+        </w:rPr>
+      </w:pPr>
+      <w:bookmarkStart w:id="41" w:name="_Toc11923353"/>
+      <w:r>
+        <w:rPr>
+          <w:b w:val="0"/>
+        </w:rPr>
+        <w:t xml:space="preserve">Slika </w:t>
+      </w:r>
+      <w:r>
+        <w:rPr>
+          <w:b w:val="0"/>
+        </w:rPr>
+        <w:fldChar w:fldCharType="begin"/>
+      </w:r>
+      <w:r>
+        <w:rPr>
+          <w:b w:val="0"/>
+        </w:rPr>
+        <w:instrText xml:space="preserve"> SEQ Slika \* ARABIC </w:instrText>
+      </w:r>
+      <w:r>
+        <w:rPr>
+          <w:b w:val="0"/>
+        </w:rPr>
+        <w:fldChar w:fldCharType="separate"/>
+      </w:r>
+      <w:r>
+        <w:rPr>
+          <w:b w:val="0"/>
+          <w:noProof/>
+        </w:rPr>
+        <w:t>22</w:t>
+      </w:r>
+      <w:r>
+        <w:rPr>
+          <w:b w:val="0"/>
+        </w:rPr>
+        <w:fldChar w:fldCharType="end"/>
+      </w:r>
+      <w:r>
+        <w:rPr>
+          <w:b w:val="0"/>
+        </w:rPr>
+        <w:t>. Izgled zavojnice dobivene linearnom interpolacijom lokalnih koordinatnih sustava Cα atoma</w:t>
+      </w:r>
+      <w:bookmarkEnd w:id="41"/>
+    </w:p>
+    <w:p>
+      <w:pPr>
         <w:pStyle w:val="Heading3"/>
       </w:pPr>
-      <w:bookmarkStart w:id="18" w:name="_Toc11852836"/>
+      <w:bookmarkStart w:id="42" w:name="_Toc11923663"/>
       <w:r>
         <w:rPr>
           <w:lang w:val="en-US"/>
@@ -14042,11 +16587,17 @@
       <w:r>
         <w:t>lanci</w:t>
       </w:r>
-      <w:bookmarkEnd w:id="18"/>
-    </w:p>
-    <w:p>
-      <w:r>
-        <w:t xml:space="preserve">Beta lanci koji čine beta naboranu ploču, isto se kao i alfa zavojnice, najčešće prikazuju kao vrpce konstruirane </w:t>
+      <w:bookmarkEnd w:id="42"/>
+    </w:p>
+    <w:p>
+      <w:pPr>
+        <w:ind w:firstLine="0"/>
+      </w:pPr>
+      <w:r>
+        <w:t>β-</w:t>
+      </w:r>
+      <w:r>
+        <w:t xml:space="preserve">lanci, isto se kao i alfa zavojnice, najčešće prikazuju kao vrpce konstruirane </w:t>
       </w:r>
       <w:r>
         <w:t>pomoću</w:t>
@@ -14061,7 +16612,25 @@
         <w:t xml:space="preserve"> koja prolazi kroz alfa atome ugljika. stoga se ranije opisana tehnika stvaranja vrpca može primijeniti i za generiranje beta lanaca</w:t>
       </w:r>
       <w:r>
-        <w:t xml:space="preserve">, no uz jednu manju promjenu. Naime, prilikom generiranja lokalnih koordinatnih sustava za svaki Cα  koji je dio beta lanca, vrlo često se dogodi da se susjedni sustavi </w:t>
+        <w:t xml:space="preserve">, no uz jednu manju promjenu. Naime, prilikom generiranja lokalnih koordinatnih sustava za svaki Cα </w:t>
+      </w:r>
+      <w:r>
+        <w:t>atom</w:t>
+      </w:r>
+      <w:r>
+        <w:t xml:space="preserve"> </w:t>
+      </w:r>
+      <w:r>
+        <w:t xml:space="preserve">koji čini </w:t>
+      </w:r>
+      <w:r>
+        <w:t>β</w:t>
+      </w:r>
+      <w:r>
+        <w:t>-lanac</w:t>
+      </w:r>
+      <w:r>
+        <w:t xml:space="preserve">, vrlo često se dogodi da se susjedni sustavi </w:t>
       </w:r>
       <w:r>
         <w:t>drastično razlikuju, najčešće u tome da su koordinatne osi susjednog sustava zarotirane za 180° oko vektora smjera pružanja</w:t>
@@ -14070,60 +16639,149 @@
         <w:t xml:space="preserve"> (z-os)</w:t>
       </w:r>
       <w:r>
-        <w:t>. Prilikom</w:t>
-      </w:r>
-      <w:r>
-        <w:t xml:space="preserve"> generiranja zavojnice ovo nije bio problem jer se točke zavojnice cijelo vrijeme pružaju u istu stranu. </w:t>
-      </w:r>
-      <w:r>
-        <w:t xml:space="preserve">Ovaj problem generira vrpcu koja je vrlo nazubljena (slika A) </w:t>
+        <w:t>.</w:t>
+      </w:r>
+      <w:sdt>
+        <w:sdtPr>
+          <w:id w:val="1179550436"/>
+          <w:citation/>
+        </w:sdtPr>
+        <w:sdtContent>
+          <w:r>
+            <w:fldChar w:fldCharType="begin"/>
+          </w:r>
+          <w:r>
+            <w:instrText xml:space="preserve"> CITATION Web09 \l 1050 </w:instrText>
+          </w:r>
+          <w:r>
+            <w:fldChar w:fldCharType="separate"/>
+          </w:r>
+          <w:r>
+            <w:rPr>
+              <w:noProof/>
+            </w:rPr>
+            <w:t xml:space="preserve"> [2]</w:t>
+          </w:r>
+          <w:r>
+            <w:fldChar w:fldCharType="end"/>
+          </w:r>
+        </w:sdtContent>
+      </w:sdt>
+      <w:r>
+        <w:t xml:space="preserve"> Prilikom</w:t>
+      </w:r>
+      <w:r>
+        <w:t xml:space="preserve"> generiranja zavojnice ovo nije bio problem jer se točke zavojnice cijelo vrijeme pružaju u</w:t>
+      </w:r>
+      <w:r>
+        <w:t xml:space="preserve"> istu (desnu) stranu</w:t>
+      </w:r>
+      <w:r>
+        <w:t xml:space="preserve">. </w:t>
+      </w:r>
+      <w:r>
+        <w:t>Ovaj problem generira vrpcu koja je vrlo nazubljena</w:t>
+      </w:r>
+      <w:r>
+        <w:t>.</w:t>
+      </w:r>
+      <w:r>
+        <w:t xml:space="preserve"> (</w:t>
+      </w:r>
+      <w:r>
+        <w:t>Slika 23A</w:t>
+      </w:r>
+      <w:r>
+        <w:t xml:space="preserve">) </w:t>
       </w:r>
       <w:r>
         <w:t>Kako bi ispravili ovaj problem, potrebno je u algoritam dodati dodatnu provjeru koja provjerava ako je veličina kuta između bočnih osi</w:t>
       </w:r>
       <w:r>
-        <w:t xml:space="preserve"> (x-os)</w:t>
-      </w:r>
-      <w:r>
-        <w:t xml:space="preserve"> dvaju susjednih lokalnih koordinatnih sustava veća od 90°. U slučaju da je</w:t>
+        <w:t xml:space="preserve"> </w:t>
+      </w:r>
+      <w:r>
+        <w:lastRenderedPageBreak/>
+        <w:t>(x-os)</w:t>
+      </w:r>
+      <w:r>
+        <w:t xml:space="preserve"> dvaju susjednih lokalnih koordinatnih sustava veća od 90°.</w:t>
+      </w:r>
+      <w:sdt>
+        <w:sdtPr>
+          <w:id w:val="757341151"/>
+          <w:citation/>
+        </w:sdtPr>
+        <w:sdtContent>
+          <w:r>
+            <w:fldChar w:fldCharType="begin"/>
+          </w:r>
+          <w:r>
+            <w:instrText xml:space="preserve"> CITATION Web09 \l 1050 </w:instrText>
+          </w:r>
+          <w:r>
+            <w:fldChar w:fldCharType="separate"/>
+          </w:r>
+          <w:r>
+            <w:rPr>
+              <w:noProof/>
+            </w:rPr>
+            <w:t xml:space="preserve"> [2]</w:t>
+          </w:r>
+          <w:r>
+            <w:fldChar w:fldCharType="end"/>
+          </w:r>
+        </w:sdtContent>
+      </w:sdt>
+      <w:r>
+        <w:t xml:space="preserve"> U slučaju da je</w:t>
       </w:r>
       <w:r>
         <w:t>,</w:t>
       </w:r>
       <w:r>
-        <w:t xml:space="preserve"> rotiramo jedan od sustava za 180° oko </w:t>
-      </w:r>
-      <w:r>
-        <w:lastRenderedPageBreak/>
-        <w:t>njegov</w:t>
+        <w:t xml:space="preserve"> rotiramo jedan od sustava za 180° oko njegov</w:t>
       </w:r>
       <w:r>
         <w:t>e z-osi</w:t>
       </w:r>
       <w:r>
-        <w:t>(</w:t>
-      </w:r>
-      <w:proofErr w:type="spellStart"/>
-      <w:r>
-        <w:t>ct</w:t>
-      </w:r>
-      <w:proofErr w:type="spellEnd"/>
-      <w:r>
-        <w:t xml:space="preserve">: </w:t>
-      </w:r>
-      <w:proofErr w:type="spellStart"/>
-      <w:r>
-        <w:t>proteinshader</w:t>
-      </w:r>
-      <w:proofErr w:type="spellEnd"/>
-      <w:r>
-        <w:t>)</w:t>
-      </w:r>
-      <w:r>
         <w:t>.</w:t>
       </w:r>
-      <w:r>
-        <w:t xml:space="preserve"> Konačno, ova promjena rezultira glatkim modelom β-lanaca prikazanim na slici (slika) B</w:t>
+      <w:sdt>
+        <w:sdtPr>
+          <w:id w:val="-1429723354"/>
+          <w:citation/>
+        </w:sdtPr>
+        <w:sdtContent>
+          <w:r>
+            <w:fldChar w:fldCharType="begin"/>
+          </w:r>
+          <w:r>
+            <w:instrText xml:space="preserve"> CITATION Web09 \l 1050 </w:instrText>
+          </w:r>
+          <w:r>
+            <w:fldChar w:fldCharType="separate"/>
+          </w:r>
+          <w:r>
+            <w:rPr>
+              <w:noProof/>
+            </w:rPr>
+            <w:t xml:space="preserve"> [2]</w:t>
+          </w:r>
+          <w:r>
+            <w:fldChar w:fldCharType="end"/>
+          </w:r>
+        </w:sdtContent>
+      </w:sdt>
+      <w:r>
+        <w:t xml:space="preserve"> Konačno, ova promjena rezultira glatkim modelom β-lanaca prikazanim na slici </w:t>
+      </w:r>
+      <w:r>
+        <w:t>23</w:t>
+      </w:r>
+      <w:r>
+        <w:t>B</w:t>
       </w:r>
       <w:r>
         <w:t xml:space="preserve"> </w:t>
@@ -14131,6 +16789,7 @@
     </w:p>
     <w:p>
       <w:pPr>
+        <w:keepNext/>
         <w:jc w:val="center"/>
       </w:pPr>
       <w:r>
@@ -14155,7 +16814,7 @@
                     </pic:cNvPicPr>
                   </pic:nvPicPr>
                   <pic:blipFill>
-                    <a:blip r:embed="rId36">
+                    <a:blip r:embed="rId34">
                       <a:extLst>
                         <a:ext uri="{28A0092B-C50C-407E-A947-70E740481C1C}">
                           <a14:useLocalDpi xmlns:a14="http://schemas.microsoft.com/office/drawing/2010/main" val="0"/>
@@ -14189,6 +16848,72 @@
     </w:p>
     <w:p>
       <w:pPr>
+        <w:pStyle w:val="Caption"/>
+        <w:jc w:val="center"/>
+        <w:rPr>
+          <w:b w:val="0"/>
+        </w:rPr>
+      </w:pPr>
+      <w:bookmarkStart w:id="43" w:name="_Toc11923354"/>
+      <w:r>
+        <w:rPr>
+          <w:b w:val="0"/>
+        </w:rPr>
+        <w:t xml:space="preserve">Slika </w:t>
+      </w:r>
+      <w:r>
+        <w:rPr>
+          <w:b w:val="0"/>
+        </w:rPr>
+        <w:fldChar w:fldCharType="begin"/>
+      </w:r>
+      <w:r>
+        <w:rPr>
+          <w:b w:val="0"/>
+        </w:rPr>
+        <w:instrText xml:space="preserve"> SEQ Slika \* ARABIC </w:instrText>
+      </w:r>
+      <w:r>
+        <w:rPr>
+          <w:b w:val="0"/>
+        </w:rPr>
+        <w:fldChar w:fldCharType="separate"/>
+      </w:r>
+      <w:r>
+        <w:rPr>
+          <w:b w:val="0"/>
+          <w:noProof/>
+        </w:rPr>
+        <w:t>23</w:t>
+      </w:r>
+      <w:r>
+        <w:rPr>
+          <w:b w:val="0"/>
+        </w:rPr>
+        <w:fldChar w:fldCharType="end"/>
+      </w:r>
+      <w:r>
+        <w:rPr>
+          <w:b w:val="0"/>
+        </w:rPr>
+        <w:t xml:space="preserve">. Ispravljanje </w:t>
+      </w:r>
+      <w:r>
+        <w:rPr>
+          <w:b w:val="0"/>
+        </w:rPr>
+        <w:t>β-</w:t>
+      </w:r>
+      <w:r>
+        <w:rPr>
+          <w:b w:val="0"/>
+        </w:rPr>
+        <w:t>lanca</w:t>
+      </w:r>
+      <w:bookmarkEnd w:id="43"/>
+    </w:p>
+    <w:p>
+      <w:pPr>
         <w:spacing w:after="0" w:line="240" w:lineRule="auto"/>
         <w:ind w:firstLine="0"/>
         <w:jc w:val="left"/>
@@ -14201,15 +16926,16 @@
       <w:pPr>
         <w:pStyle w:val="Heading1"/>
       </w:pPr>
-      <w:bookmarkStart w:id="19" w:name="_Toc11852837"/>
+      <w:bookmarkStart w:id="44" w:name="_Toc11923664"/>
       <w:r>
         <w:lastRenderedPageBreak/>
         <w:t>Usporedba s postojećim alatima</w:t>
       </w:r>
-      <w:bookmarkEnd w:id="19"/>
-    </w:p>
-    <w:p>
-      <w:pPr>
+      <w:bookmarkEnd w:id="44"/>
+    </w:p>
+    <w:p>
+      <w:pPr>
+        <w:ind w:firstLine="0"/>
         <w:rPr>
           <w:lang w:val="en-US"/>
         </w:rPr>
@@ -14247,7 +16973,19 @@
         <w:t>i opisani neki od popularnijih alata</w:t>
       </w:r>
       <w:r>
-        <w:t xml:space="preserve"> te je na slikama (slika … ) prikazana usporedba tih alata sa </w:t>
+        <w:t xml:space="preserve"> te je na slikam</w:t>
+      </w:r>
+      <w:r>
+        <w:t>a</w:t>
+      </w:r>
+      <w:r>
+        <w:t xml:space="preserve"> </w:t>
+      </w:r>
+      <w:r>
+        <w:t xml:space="preserve">24, 25, 26 i 27 </w:t>
+      </w:r>
+      <w:r>
+        <w:t xml:space="preserve">prikazana usporedba tih alata sa </w:t>
       </w:r>
       <w:r>
         <w:t xml:space="preserve">rezultatima koje daje </w:t>
@@ -14291,294 +17029,383 @@
       <w:r>
         <w:t xml:space="preserve">za pokretanje </w:t>
       </w:r>
+      <w:r>
+        <w:t>bilo</w:t>
+      </w:r>
+      <w:r>
+        <w:t xml:space="preserve"> </w:t>
+      </w:r>
+      <w:r>
+        <w:t>kojeg</w:t>
+      </w:r>
+      <w:r>
+        <w:t xml:space="preserve"> programa za vizualizaciju </w:t>
+      </w:r>
+      <w:r>
+        <w:t xml:space="preserve">makromolekula </w:t>
+      </w:r>
+      <w:r>
+        <w:t xml:space="preserve">bilo je potrebno imati </w:t>
+      </w:r>
+      <w:r>
+        <w:t xml:space="preserve">radnu </w:t>
+      </w:r>
+      <w:r>
+        <w:t>stanicu</w:t>
+      </w:r>
+      <w:r>
+        <w:t xml:space="preserve"> ili iznimno jako </w:t>
+      </w:r>
+      <w:r>
+        <w:t xml:space="preserve">osobno </w:t>
+      </w:r>
+      <w:r>
+        <w:t>računalo</w:t>
+      </w:r>
+      <w:r>
+        <w:t>, stoga proučavanje proteina nije bilo lako dostupno kao danas.</w:t>
+      </w:r>
+      <w:r>
+        <w:t xml:space="preserve"> </w:t>
+      </w:r>
+      <w:r>
+        <w:t xml:space="preserve">Za uporabu </w:t>
+      </w:r>
       <w:proofErr w:type="spellStart"/>
       <w:r>
-        <w:t>bilokojeg</w:t>
+        <w:t>RasMola</w:t>
       </w:r>
       <w:proofErr w:type="spellEnd"/>
       <w:r>
-        <w:t xml:space="preserve"> programa za vizualizaciju bilo je potrebno imati </w:t>
-      </w:r>
-      <w:r>
-        <w:t xml:space="preserve">radnu </w:t>
-      </w:r>
-      <w:r>
-        <w:t>stanicu</w:t>
-      </w:r>
-      <w:r>
-        <w:t xml:space="preserve"> ili iznimno jako računalo</w:t>
-      </w:r>
-      <w:r>
-        <w:t>, stoga proučavanje proteina nije bilo lako dostupno kao danas.</w:t>
-      </w:r>
+        <w:t xml:space="preserve">, razvijen je </w:t>
+      </w:r>
+      <w:r>
+        <w:t xml:space="preserve">i </w:t>
+      </w:r>
+      <w:proofErr w:type="spellStart"/>
+      <w:r>
+        <w:t>skriptni</w:t>
+      </w:r>
+      <w:proofErr w:type="spellEnd"/>
+      <w:r>
+        <w:t xml:space="preserve"> jezik kojim se </w:t>
+      </w:r>
+      <w:r>
+        <w:t>mogu</w:t>
+      </w:r>
+      <w:r>
+        <w:t xml:space="preserve"> obavljat razne funkcije poput odabira</w:t>
+      </w:r>
+      <w:r>
+        <w:t xml:space="preserve"> prikaza</w:t>
+      </w:r>
+      <w:r>
+        <w:t xml:space="preserve"> određenog lanca proteina, promjena boje</w:t>
+      </w:r>
+      <w:r>
+        <w:t xml:space="preserve"> sekundarnih struktura i slično</w:t>
+      </w:r>
+      <w:r>
+        <w:t xml:space="preserve">. </w:t>
+      </w:r>
+      <w:r>
+        <w:t xml:space="preserve">Isti jezik </w:t>
+      </w:r>
+      <w:r>
+        <w:t xml:space="preserve">su preuzeli alati </w:t>
+      </w:r>
+      <w:proofErr w:type="spellStart"/>
+      <w:r>
+        <w:t>Jmol</w:t>
+      </w:r>
+      <w:proofErr w:type="spellEnd"/>
+      <w:r>
+        <w:t xml:space="preserve"> i </w:t>
+      </w:r>
+      <w:proofErr w:type="spellStart"/>
+      <w:r>
+        <w:t>Sirius</w:t>
+      </w:r>
+      <w:proofErr w:type="spellEnd"/>
+      <w:r>
+        <w:t>.</w:t>
+      </w:r>
+      <w:sdt>
+        <w:sdtPr>
+          <w:id w:val="-995644175"/>
+          <w:citation/>
+        </w:sdtPr>
+        <w:sdtContent>
+          <w:r>
+            <w:fldChar w:fldCharType="begin"/>
+          </w:r>
+          <w:r>
+            <w:rPr>
+              <w:lang w:val="en-US"/>
+            </w:rPr>
+            <w:instrText xml:space="preserve"> CITATION Ras18 \l 1033 </w:instrText>
+          </w:r>
+          <w:r>
+            <w:fldChar w:fldCharType="separate"/>
+          </w:r>
+          <w:r>
+            <w:rPr>
+              <w:noProof/>
+              <w:lang w:val="en-US"/>
+            </w:rPr>
+            <w:t xml:space="preserve"> </w:t>
+          </w:r>
+          <w:r>
+            <w:rPr>
+              <w:noProof/>
+              <w:lang w:val="en-US"/>
+            </w:rPr>
+            <w:t>[16]</w:t>
+          </w:r>
+          <w:r>
+            <w:fldChar w:fldCharType="end"/>
+          </w:r>
+        </w:sdtContent>
+      </w:sdt>
+    </w:p>
+    <w:p>
+      <w:proofErr w:type="spellStart"/>
+      <w:r>
+        <w:t>Jmol</w:t>
+      </w:r>
+      <w:proofErr w:type="spellEnd"/>
+      <w:r>
+        <w:t xml:space="preserve"> je alat pisan u Javi</w:t>
+      </w:r>
+      <w:r>
+        <w:t xml:space="preserve"> inicijalno pušten 2001, no i dalje se redovito ažurira. Kako je pisan u Javi, njegova glavna odlika je </w:t>
+      </w:r>
+      <w:r>
+        <w:t>podržan</w:t>
+      </w:r>
+      <w:r>
+        <w:t>ost</w:t>
+      </w:r>
+      <w:r>
+        <w:t xml:space="preserve"> na</w:t>
+      </w:r>
+      <w:r>
+        <w:t xml:space="preserve"> širokom </w:t>
+      </w:r>
+      <w:proofErr w:type="spellStart"/>
+      <w:r>
+        <w:t>sprektru</w:t>
+      </w:r>
+      <w:proofErr w:type="spellEnd"/>
+      <w:r>
+        <w:t xml:space="preserve"> računala</w:t>
+      </w:r>
+      <w:r>
+        <w:t xml:space="preserve">. </w:t>
+      </w:r>
+      <w:r>
+        <w:t xml:space="preserve">Kako je ranije spomenuto, </w:t>
+      </w:r>
+      <w:proofErr w:type="spellStart"/>
+      <w:r>
+        <w:t>Jmol</w:t>
+      </w:r>
+      <w:proofErr w:type="spellEnd"/>
+      <w:r>
+        <w:t xml:space="preserve"> koristi isti </w:t>
+      </w:r>
+      <w:proofErr w:type="spellStart"/>
+      <w:r>
+        <w:t>skriptni</w:t>
+      </w:r>
+      <w:proofErr w:type="spellEnd"/>
+      <w:r>
+        <w:t xml:space="preserve"> jezik za korištenje kao i </w:t>
+      </w:r>
+      <w:proofErr w:type="spellStart"/>
+      <w:r>
+        <w:t>RasMol</w:t>
+      </w:r>
+      <w:proofErr w:type="spellEnd"/>
+      <w:r>
+        <w:t>, no omogućeno je korištenje preko grafičkog sučelja. Razvijen</w:t>
+      </w:r>
+      <w:r>
+        <w:t xml:space="preserve">o je i proširenje </w:t>
+      </w:r>
+      <w:r>
+        <w:t>koj</w:t>
+      </w:r>
+      <w:r>
+        <w:t>e</w:t>
+      </w:r>
+      <w:r>
+        <w:t xml:space="preserve"> omogućuj</w:t>
+      </w:r>
+      <w:r>
+        <w:t>e</w:t>
+      </w:r>
+      <w:r>
+        <w:t xml:space="preserve"> integraciju </w:t>
+      </w:r>
+      <w:proofErr w:type="spellStart"/>
+      <w:r>
+        <w:t>Jmola</w:t>
+      </w:r>
+      <w:proofErr w:type="spellEnd"/>
       <w:r>
         <w:t xml:space="preserve"> </w:t>
       </w:r>
       <w:r>
-        <w:t xml:space="preserve">Za uporabu </w:t>
+        <w:t>sa</w:t>
+      </w:r>
+      <w:r>
+        <w:t xml:space="preserve"> web stranicama, dok je za računala koja nemaju Javu, razvijena je i verzija koja se temelji na </w:t>
       </w:r>
       <w:proofErr w:type="spellStart"/>
       <w:r>
-        <w:t>RasMola</w:t>
+        <w:t>JavaScriptu</w:t>
       </w:r>
       <w:proofErr w:type="spellEnd"/>
       <w:r>
-        <w:t xml:space="preserve">, razvijen je </w:t>
-      </w:r>
-      <w:r>
-        <w:t xml:space="preserve">i </w:t>
-      </w:r>
+        <w:t xml:space="preserve">. </w:t>
+      </w:r>
+      <w:sdt>
+        <w:sdtPr>
+          <w:id w:val="173234139"/>
+          <w:citation/>
+        </w:sdtPr>
+        <w:sdtContent>
+          <w:r>
+            <w:fldChar w:fldCharType="begin"/>
+          </w:r>
+          <w:r>
+            <w:rPr>
+              <w:lang w:val="en-US"/>
+            </w:rPr>
+            <w:instrText xml:space="preserve"> CITATION Xio06 \l 1033 </w:instrText>
+          </w:r>
+          <w:r>
+            <w:fldChar w:fldCharType="separate"/>
+          </w:r>
+          <w:r>
+            <w:rPr>
+              <w:noProof/>
+              <w:lang w:val="en-US"/>
+            </w:rPr>
+            <w:t>[1]</w:t>
+          </w:r>
+          <w:r>
+            <w:fldChar w:fldCharType="end"/>
+          </w:r>
+        </w:sdtContent>
+      </w:sdt>
+    </w:p>
+    <w:p>
       <w:proofErr w:type="spellStart"/>
       <w:r>
-        <w:t>skriptni</w:t>
+        <w:t>PyM</w:t>
+      </w:r>
+      <w:r>
+        <w:t>OL</w:t>
       </w:r>
       <w:proofErr w:type="spellEnd"/>
       <w:r>
-        <w:t xml:space="preserve"> jezik kojim se </w:t>
-      </w:r>
-      <w:r>
-        <w:t>mogu</w:t>
-      </w:r>
-      <w:r>
-        <w:t xml:space="preserve"> obavljat razne funkcije poput odabira</w:t>
-      </w:r>
-      <w:r>
-        <w:t xml:space="preserve"> prikaza</w:t>
-      </w:r>
-      <w:r>
-        <w:t xml:space="preserve"> određenog lanca proteina, promjena boje</w:t>
-      </w:r>
-      <w:r>
-        <w:t xml:space="preserve"> sekundarnih struktura i slično</w:t>
-      </w:r>
-      <w:r>
-        <w:t xml:space="preserve">. </w:t>
-      </w:r>
-      <w:r>
-        <w:t xml:space="preserve">Isti jezik </w:t>
-      </w:r>
-      <w:r>
-        <w:t xml:space="preserve">su preuzeli alati </w:t>
+        <w:t xml:space="preserve"> je trenutno jedan od najpopularnijih alata za vizualizaciju strukture proteina. Otvorenog je koda (engl. </w:t>
       </w:r>
       <w:proofErr w:type="spellStart"/>
       <w:r>
-        <w:t>Jmol</w:t>
+        <w:rPr>
+          <w:i/>
+        </w:rPr>
+        <w:t>open-source</w:t>
       </w:r>
       <w:proofErr w:type="spellEnd"/>
       <w:r>
-        <w:t xml:space="preserve"> i </w:t>
+        <w:t xml:space="preserve">), a </w:t>
       </w:r>
       <w:proofErr w:type="spellStart"/>
       <w:r>
-        <w:t>Sirius</w:t>
+        <w:t>spozoriran</w:t>
       </w:r>
       <w:proofErr w:type="spellEnd"/>
       <w:r>
-        <w:t>(</w:t>
+        <w:t xml:space="preserve"> od strane korisnika. Razvijen je u Python programskom jeziku</w:t>
+      </w:r>
+      <w:r>
+        <w:t xml:space="preserve"> iz korištenje </w:t>
       </w:r>
       <w:proofErr w:type="spellStart"/>
       <w:r>
-        <w:t>ct</w:t>
+        <w:t>OpenGL</w:t>
       </w:r>
       <w:proofErr w:type="spellEnd"/>
       <w:r>
-        <w:t xml:space="preserve">: </w:t>
+        <w:t xml:space="preserve"> API-ja</w:t>
+      </w:r>
+      <w:r>
+        <w:t>.</w:t>
+      </w:r>
+      <w:sdt>
+        <w:sdtPr>
+          <w:id w:val="-1325194803"/>
+          <w:citation/>
+        </w:sdtPr>
+        <w:sdtContent>
+          <w:r>
+            <w:fldChar w:fldCharType="begin"/>
+          </w:r>
+          <w:r>
+            <w:rPr>
+              <w:lang w:val="en-US"/>
+            </w:rPr>
+            <w:instrText xml:space="preserve"> CITATION PyM18 \l 1033 </w:instrText>
+          </w:r>
+          <w:r>
+            <w:fldChar w:fldCharType="separate"/>
+          </w:r>
+          <w:r>
+            <w:rPr>
+              <w:noProof/>
+              <w:lang w:val="en-US"/>
+            </w:rPr>
+            <w:t xml:space="preserve"> </w:t>
+          </w:r>
+          <w:r>
+            <w:rPr>
+              <w:noProof/>
+              <w:lang w:val="en-US"/>
+            </w:rPr>
+            <w:t>[17]</w:t>
+          </w:r>
+          <w:r>
+            <w:fldChar w:fldCharType="end"/>
+          </w:r>
+        </w:sdtContent>
+      </w:sdt>
+      <w:r>
+        <w:t xml:space="preserve"> </w:t>
       </w:r>
       <w:proofErr w:type="spellStart"/>
       <w:r>
-        <w:t>rasmol</w:t>
+        <w:t>PyM</w:t>
+      </w:r>
+      <w:r>
+        <w:t>OL</w:t>
       </w:r>
       <w:proofErr w:type="spellEnd"/>
       <w:r>
-        <w:t xml:space="preserve"> wiki)</w:t>
-      </w:r>
-    </w:p>
-    <w:p>
-      <w:proofErr w:type="spellStart"/>
-      <w:r>
-        <w:t>Jmol</w:t>
-      </w:r>
-      <w:proofErr w:type="spellEnd"/>
-      <w:r>
-        <w:t xml:space="preserve"> je alat pisan u Javi</w:t>
-      </w:r>
-      <w:r>
-        <w:t xml:space="preserve"> inicijalno pušten 2001, no i dalje se redovito ažurira. Kako je pisan u Javi, njegova glavna odlika je </w:t>
-      </w:r>
-      <w:r>
-        <w:t>podržan</w:t>
-      </w:r>
-      <w:r>
-        <w:t>ost</w:t>
-      </w:r>
-      <w:r>
-        <w:t xml:space="preserve"> na</w:t>
-      </w:r>
-      <w:r>
-        <w:t xml:space="preserve"> širokom </w:t>
-      </w:r>
-      <w:proofErr w:type="spellStart"/>
-      <w:r>
-        <w:t>sprektru</w:t>
-      </w:r>
-      <w:proofErr w:type="spellEnd"/>
-      <w:r>
-        <w:t xml:space="preserve"> računala</w:t>
-      </w:r>
-      <w:r>
-        <w:t xml:space="preserve">. </w:t>
-      </w:r>
-      <w:r>
-        <w:t xml:space="preserve">Kako je ranije spomenuto, </w:t>
-      </w:r>
-      <w:proofErr w:type="spellStart"/>
-      <w:r>
-        <w:t>Jmol</w:t>
-      </w:r>
-      <w:proofErr w:type="spellEnd"/>
-      <w:r>
-        <w:t xml:space="preserve"> koristi isti </w:t>
-      </w:r>
-      <w:proofErr w:type="spellStart"/>
-      <w:r>
-        <w:t>skriptni</w:t>
-      </w:r>
-      <w:proofErr w:type="spellEnd"/>
-      <w:r>
-        <w:t xml:space="preserve"> jezik za korištenje kao i </w:t>
-      </w:r>
-      <w:proofErr w:type="spellStart"/>
-      <w:r>
-        <w:t>RasMol</w:t>
-      </w:r>
-      <w:proofErr w:type="spellEnd"/>
-      <w:r>
-        <w:t>, no omogućeno je korištenje preko grafičkog sučelja. Razvijen</w:t>
-      </w:r>
-      <w:r>
-        <w:t xml:space="preserve">o je i proširenje </w:t>
-      </w:r>
-      <w:r>
-        <w:t>koj</w:t>
-      </w:r>
-      <w:r>
-        <w:t>e</w:t>
-      </w:r>
-      <w:r>
-        <w:t xml:space="preserve"> omogućuj</w:t>
-      </w:r>
-      <w:r>
-        <w:t>e</w:t>
-      </w:r>
-      <w:r>
-        <w:t xml:space="preserve"> integraciju </w:t>
-      </w:r>
-      <w:proofErr w:type="spellStart"/>
-      <w:r>
-        <w:t>Jmola</w:t>
-      </w:r>
-      <w:proofErr w:type="spellEnd"/>
-      <w:r>
-        <w:t xml:space="preserve"> </w:t>
-      </w:r>
-      <w:r>
-        <w:t>sa</w:t>
-      </w:r>
-      <w:r>
-        <w:t xml:space="preserve"> web stranicama, dok je za računala koja nemaju Javu, razvijena je i verzija koja se temelji na </w:t>
-      </w:r>
-      <w:proofErr w:type="spellStart"/>
-      <w:r>
-        <w:t>JavaScriptu</w:t>
-      </w:r>
-      <w:proofErr w:type="spellEnd"/>
-      <w:r>
-        <w:t xml:space="preserve">. </w:t>
-      </w:r>
-    </w:p>
-    <w:p>
-      <w:proofErr w:type="spellStart"/>
-      <w:r>
-        <w:t>PyMol</w:t>
-      </w:r>
-      <w:proofErr w:type="spellEnd"/>
-      <w:r>
-        <w:t xml:space="preserve"> je trenutno jedan od najpopularnijih alata za vizualizaciju strukture proteina. Otvorenog je koda (engl. </w:t>
-      </w:r>
-      <w:proofErr w:type="spellStart"/>
-      <w:r>
-        <w:rPr>
-          <w:i/>
-        </w:rPr>
-        <w:t>open-source</w:t>
-      </w:r>
-      <w:proofErr w:type="spellEnd"/>
-      <w:r>
-        <w:t xml:space="preserve">), a </w:t>
-      </w:r>
-      <w:proofErr w:type="spellStart"/>
-      <w:r>
-        <w:t>spozoriran</w:t>
-      </w:r>
-      <w:proofErr w:type="spellEnd"/>
-      <w:r>
-        <w:t xml:space="preserve"> od strane korisnika. Razvijen je u Python programskom jeziku</w:t>
-      </w:r>
-      <w:r>
-        <w:t xml:space="preserve"> iz korištenje </w:t>
-      </w:r>
-      <w:proofErr w:type="spellStart"/>
-      <w:r>
-        <w:t>OpenGL</w:t>
-      </w:r>
-      <w:proofErr w:type="spellEnd"/>
-      <w:r>
-        <w:t xml:space="preserve"> API-ja(</w:t>
-      </w:r>
-      <w:proofErr w:type="spellStart"/>
-      <w:r>
-        <w:t>ct</w:t>
-      </w:r>
-      <w:proofErr w:type="spellEnd"/>
-      <w:r>
-        <w:t xml:space="preserve">: </w:t>
-      </w:r>
-      <w:proofErr w:type="spellStart"/>
-      <w:r>
-        <w:t>wikič</w:t>
-      </w:r>
-      <w:proofErr w:type="spellEnd"/>
-      <w:r>
-        <w:t xml:space="preserve"> </w:t>
-      </w:r>
-      <w:hyperlink r:id="rId37" w:history="1">
-        <w:r>
-          <w:rPr>
-            <w:rStyle w:val="Hyperlink"/>
-          </w:rPr>
-          <w:t>https://en.wikipedia.org/wiki/PyMOL</w:t>
-        </w:r>
-      </w:hyperlink>
-      <w:r>
-        <w:t xml:space="preserve">). </w:t>
-      </w:r>
-      <w:proofErr w:type="spellStart"/>
-      <w:r>
-        <w:t>PyMol</w:t>
-      </w:r>
-      <w:proofErr w:type="spellEnd"/>
-      <w:r>
-        <w:t xml:space="preserve"> se može, osim za detaljnu analizu proteina, koristiti i za izradu kvalitetnih slika proteina, filmova, izradu i modeliranje molekula, uređivanje i promjenu postojećih molekula i još mnogo toga.  Kako je alat napravljen u Python</w:t>
+        <w:t xml:space="preserve"> se može, osim za detaljnu analizu proteina, koristiti i za izradu kvalitetnih slika proteina, filmova, izradu i modeliranje molekula, uređivanje i promjenu postojećih molekula i još mnogo toga.  Kako je alat napravljen u </w:t>
+      </w:r>
+      <w:r>
+        <w:lastRenderedPageBreak/>
+        <w:t>Python</w:t>
       </w:r>
       <w:r>
         <w:t xml:space="preserve">-u, </w:t>
       </w:r>
       <w:r>
-        <w:t xml:space="preserve">te je uz to otvorenog koda, </w:t>
-      </w:r>
-      <w:r>
-        <w:lastRenderedPageBreak/>
-        <w:t>alat je</w:t>
+        <w:t>te je uz to otvorenog koda, alat je</w:t>
       </w:r>
       <w:r>
         <w:t xml:space="preserve">, po potrebi, lako </w:t>
@@ -14587,35 +17414,49 @@
         <w:t xml:space="preserve">moguće proširiti nekim </w:t>
       </w:r>
       <w:r>
-        <w:t>dodatnim Python paketima(</w:t>
-      </w:r>
-      <w:proofErr w:type="spellStart"/>
-      <w:r>
-        <w:t>ct</w:t>
-      </w:r>
-      <w:proofErr w:type="spellEnd"/>
-      <w:r>
-        <w:t xml:space="preserve">: </w:t>
-      </w:r>
-      <w:proofErr w:type="spellStart"/>
-      <w:r>
-        <w:t>pymol</w:t>
-      </w:r>
-      <w:proofErr w:type="spellEnd"/>
-      <w:r>
-        <w:t xml:space="preserve"> </w:t>
-      </w:r>
-      <w:proofErr w:type="spellStart"/>
-      <w:r>
-        <w:t>paper</w:t>
-      </w:r>
-      <w:proofErr w:type="spellEnd"/>
-      <w:r>
-        <w:t>)</w:t>
-      </w:r>
-    </w:p>
-    <w:p>
-      <w:pPr>
+        <w:t>dodatnim Python paketima</w:t>
+      </w:r>
+      <w:sdt>
+        <w:sdtPr>
+          <w:id w:val="-707565002"/>
+          <w:citation/>
+        </w:sdtPr>
+        <w:sdtContent>
+          <w:r>
+            <w:fldChar w:fldCharType="begin"/>
+          </w:r>
+          <w:r>
+            <w:rPr>
+              <w:lang w:val="en-US"/>
+            </w:rPr>
+            <w:instrText xml:space="preserve"> CITATION Yua17 \l 1033 </w:instrText>
+          </w:r>
+          <w:r>
+            <w:fldChar w:fldCharType="separate"/>
+          </w:r>
+          <w:r>
+            <w:rPr>
+              <w:noProof/>
+              <w:lang w:val="en-US"/>
+            </w:rPr>
+            <w:t xml:space="preserve"> </w:t>
+          </w:r>
+          <w:r>
+            <w:rPr>
+              <w:noProof/>
+              <w:lang w:val="en-US"/>
+            </w:rPr>
+            <w:t>[18]</w:t>
+          </w:r>
+          <w:r>
+            <w:fldChar w:fldCharType="end"/>
+          </w:r>
+        </w:sdtContent>
+      </w:sdt>
+    </w:p>
+    <w:p>
+      <w:pPr>
+        <w:keepNext/>
         <w:jc w:val="center"/>
       </w:pPr>
       <w:r>
@@ -14623,9 +17464,9 @@
           <w:noProof/>
         </w:rPr>
         <w:drawing>
-          <wp:inline distT="0" distB="0" distL="0" distR="0" wp14:anchorId="5F9F1E8D" wp14:editId="09138C6B">
-            <wp:extent cx="5219065" cy="2574290"/>
-            <wp:effectExtent l="0" t="0" r="635" b="0"/>
+          <wp:inline distT="0" distB="0" distL="0" distR="0" wp14:anchorId="5F9F1E8D" wp14:editId="78B38AFE">
+            <wp:extent cx="4968815" cy="2450855"/>
+            <wp:effectExtent l="0" t="0" r="3810" b="6985"/>
             <wp:docPr id="24" name="Picture 24"/>
             <wp:cNvGraphicFramePr>
               <a:graphicFrameLocks xmlns:a="http://schemas.openxmlformats.org/drawingml/2006/main" noChangeAspect="1"/>
@@ -14635,6 +17476,347 @@
                 <pic:pic xmlns:pic="http://schemas.openxmlformats.org/drawingml/2006/picture">
                   <pic:nvPicPr>
                     <pic:cNvPr id="0" name="Picture 3"/>
+                    <pic:cNvPicPr>
+                      <a:picLocks noChangeAspect="1" noChangeArrowheads="1"/>
+                    </pic:cNvPicPr>
+                  </pic:nvPicPr>
+                  <pic:blipFill>
+                    <a:blip r:embed="rId35" cstate="print">
+                      <a:extLst>
+                        <a:ext uri="{28A0092B-C50C-407E-A947-70E740481C1C}">
+                          <a14:useLocalDpi xmlns:a14="http://schemas.microsoft.com/office/drawing/2010/main" val="0"/>
+                        </a:ext>
+                      </a:extLst>
+                    </a:blip>
+                    <a:srcRect/>
+                    <a:stretch>
+                      <a:fillRect/>
+                    </a:stretch>
+                  </pic:blipFill>
+                  <pic:spPr bwMode="auto">
+                    <a:xfrm>
+                      <a:off x="0" y="0"/>
+                      <a:ext cx="4981373" cy="2457049"/>
+                    </a:xfrm>
+                    <a:prstGeom prst="rect">
+                      <a:avLst/>
+                    </a:prstGeom>
+                    <a:noFill/>
+                    <a:ln>
+                      <a:noFill/>
+                    </a:ln>
+                  </pic:spPr>
+                </pic:pic>
+              </a:graphicData>
+            </a:graphic>
+          </wp:inline>
+        </w:drawing>
+      </w:r>
+    </w:p>
+    <w:p>
+      <w:pPr>
+        <w:pStyle w:val="Caption"/>
+        <w:jc w:val="center"/>
+        <w:rPr>
+          <w:b w:val="0"/>
+        </w:rPr>
+      </w:pPr>
+      <w:bookmarkStart w:id="45" w:name="_Toc11923355"/>
+      <w:r>
+        <w:rPr>
+          <w:b w:val="0"/>
+        </w:rPr>
+        <w:t xml:space="preserve">Slika </w:t>
+      </w:r>
+      <w:r>
+        <w:rPr>
+          <w:b w:val="0"/>
+        </w:rPr>
+        <w:fldChar w:fldCharType="begin"/>
+      </w:r>
+      <w:r>
+        <w:rPr>
+          <w:b w:val="0"/>
+        </w:rPr>
+        <w:instrText xml:space="preserve"> SEQ Slika \* ARABIC </w:instrText>
+      </w:r>
+      <w:r>
+        <w:rPr>
+          <w:b w:val="0"/>
+        </w:rPr>
+        <w:fldChar w:fldCharType="separate"/>
+      </w:r>
+      <w:r>
+        <w:rPr>
+          <w:b w:val="0"/>
+          <w:noProof/>
+        </w:rPr>
+        <w:t>24</w:t>
+      </w:r>
+      <w:r>
+        <w:rPr>
+          <w:b w:val="0"/>
+        </w:rPr>
+        <w:fldChar w:fldCharType="end"/>
+      </w:r>
+      <w:r>
+        <w:rPr>
+          <w:b w:val="0"/>
+        </w:rPr>
+        <w:t>. Usporedba proteina 6NIV</w:t>
+      </w:r>
+      <w:bookmarkEnd w:id="45"/>
+    </w:p>
+    <w:p>
+      <w:pPr>
+        <w:keepNext/>
+        <w:jc w:val="center"/>
+      </w:pPr>
+      <w:r>
+        <w:rPr>
+          <w:noProof/>
+        </w:rPr>
+        <w:drawing>
+          <wp:inline distT="0" distB="0" distL="0" distR="0" wp14:anchorId="7A1F5553" wp14:editId="28BA5129">
+            <wp:extent cx="4960189" cy="4625849"/>
+            <wp:effectExtent l="0" t="0" r="0" b="3810"/>
+            <wp:docPr id="25" name="Picture 25"/>
+            <wp:cNvGraphicFramePr>
+              <a:graphicFrameLocks xmlns:a="http://schemas.openxmlformats.org/drawingml/2006/main" noChangeAspect="1"/>
+            </wp:cNvGraphicFramePr>
+            <a:graphic xmlns:a="http://schemas.openxmlformats.org/drawingml/2006/main">
+              <a:graphicData uri="http://schemas.openxmlformats.org/drawingml/2006/picture">
+                <pic:pic xmlns:pic="http://schemas.openxmlformats.org/drawingml/2006/picture">
+                  <pic:nvPicPr>
+                    <pic:cNvPr id="0" name="Picture 4"/>
+                    <pic:cNvPicPr>
+                      <a:picLocks noChangeAspect="1" noChangeArrowheads="1"/>
+                    </pic:cNvPicPr>
+                  </pic:nvPicPr>
+                  <pic:blipFill>
+                    <a:blip r:embed="rId36" cstate="print">
+                      <a:extLst>
+                        <a:ext uri="{28A0092B-C50C-407E-A947-70E740481C1C}">
+                          <a14:useLocalDpi xmlns:a14="http://schemas.microsoft.com/office/drawing/2010/main" val="0"/>
+                        </a:ext>
+                      </a:extLst>
+                    </a:blip>
+                    <a:srcRect/>
+                    <a:stretch>
+                      <a:fillRect/>
+                    </a:stretch>
+                  </pic:blipFill>
+                  <pic:spPr bwMode="auto">
+                    <a:xfrm>
+                      <a:off x="0" y="0"/>
+                      <a:ext cx="4984457" cy="4648481"/>
+                    </a:xfrm>
+                    <a:prstGeom prst="rect">
+                      <a:avLst/>
+                    </a:prstGeom>
+                    <a:noFill/>
+                    <a:ln>
+                      <a:noFill/>
+                    </a:ln>
+                  </pic:spPr>
+                </pic:pic>
+              </a:graphicData>
+            </a:graphic>
+          </wp:inline>
+        </w:drawing>
+      </w:r>
+    </w:p>
+    <w:p>
+      <w:pPr>
+        <w:pStyle w:val="Caption"/>
+        <w:jc w:val="center"/>
+        <w:rPr>
+          <w:b w:val="0"/>
+        </w:rPr>
+      </w:pPr>
+      <w:bookmarkStart w:id="46" w:name="_Toc11923356"/>
+      <w:r>
+        <w:rPr>
+          <w:b w:val="0"/>
+        </w:rPr>
+        <w:t xml:space="preserve">Slika </w:t>
+      </w:r>
+      <w:r>
+        <w:rPr>
+          <w:b w:val="0"/>
+        </w:rPr>
+        <w:fldChar w:fldCharType="begin"/>
+      </w:r>
+      <w:r>
+        <w:rPr>
+          <w:b w:val="0"/>
+        </w:rPr>
+        <w:instrText xml:space="preserve"> SEQ Slika \* ARABIC </w:instrText>
+      </w:r>
+      <w:r>
+        <w:rPr>
+          <w:b w:val="0"/>
+        </w:rPr>
+        <w:fldChar w:fldCharType="separate"/>
+      </w:r>
+      <w:r>
+        <w:rPr>
+          <w:b w:val="0"/>
+          <w:noProof/>
+        </w:rPr>
+        <w:t>25</w:t>
+      </w:r>
+      <w:r>
+        <w:rPr>
+          <w:b w:val="0"/>
+        </w:rPr>
+        <w:fldChar w:fldCharType="end"/>
+      </w:r>
+      <w:r>
+        <w:rPr>
+          <w:b w:val="0"/>
+        </w:rPr>
+        <w:t>. Usporedba proteina 5ZSY</w:t>
+      </w:r>
+      <w:bookmarkEnd w:id="46"/>
+    </w:p>
+    <w:p>
+      <w:pPr>
+        <w:keepNext/>
+        <w:jc w:val="center"/>
+      </w:pPr>
+      <w:r>
+        <w:rPr>
+          <w:noProof/>
+        </w:rPr>
+        <w:lastRenderedPageBreak/>
+        <w:drawing>
+          <wp:inline distT="0" distB="0" distL="0" distR="0" wp14:anchorId="7E6554BB" wp14:editId="4567B8C6">
+            <wp:extent cx="5386941" cy="7175368"/>
+            <wp:effectExtent l="0" t="0" r="4445" b="6985"/>
+            <wp:docPr id="27" name="Picture 27"/>
+            <wp:cNvGraphicFramePr>
+              <a:graphicFrameLocks xmlns:a="http://schemas.openxmlformats.org/drawingml/2006/main" noChangeAspect="1"/>
+            </wp:cNvGraphicFramePr>
+            <a:graphic xmlns:a="http://schemas.openxmlformats.org/drawingml/2006/main">
+              <a:graphicData uri="http://schemas.openxmlformats.org/drawingml/2006/picture">
+                <pic:pic xmlns:pic="http://schemas.openxmlformats.org/drawingml/2006/picture">
+                  <pic:nvPicPr>
+                    <pic:cNvPr id="0" name="Picture 5"/>
+                    <pic:cNvPicPr>
+                      <a:picLocks noChangeAspect="1" noChangeArrowheads="1"/>
+                    </pic:cNvPicPr>
+                  </pic:nvPicPr>
+                  <pic:blipFill>
+                    <a:blip r:embed="rId37">
+                      <a:extLst>
+                        <a:ext uri="{28A0092B-C50C-407E-A947-70E740481C1C}">
+                          <a14:useLocalDpi xmlns:a14="http://schemas.microsoft.com/office/drawing/2010/main" val="0"/>
+                        </a:ext>
+                      </a:extLst>
+                    </a:blip>
+                    <a:srcRect/>
+                    <a:stretch>
+                      <a:fillRect/>
+                    </a:stretch>
+                  </pic:blipFill>
+                  <pic:spPr bwMode="auto">
+                    <a:xfrm>
+                      <a:off x="0" y="0"/>
+                      <a:ext cx="5406153" cy="7200959"/>
+                    </a:xfrm>
+                    <a:prstGeom prst="rect">
+                      <a:avLst/>
+                    </a:prstGeom>
+                    <a:noFill/>
+                    <a:ln>
+                      <a:noFill/>
+                    </a:ln>
+                  </pic:spPr>
+                </pic:pic>
+              </a:graphicData>
+            </a:graphic>
+          </wp:inline>
+        </w:drawing>
+      </w:r>
+    </w:p>
+    <w:p>
+      <w:pPr>
+        <w:pStyle w:val="Caption"/>
+        <w:jc w:val="center"/>
+        <w:rPr>
+          <w:b w:val="0"/>
+        </w:rPr>
+      </w:pPr>
+      <w:bookmarkStart w:id="47" w:name="_Toc11923357"/>
+      <w:r>
+        <w:rPr>
+          <w:b w:val="0"/>
+        </w:rPr>
+        <w:t xml:space="preserve">Slika </w:t>
+      </w:r>
+      <w:r>
+        <w:rPr>
+          <w:b w:val="0"/>
+        </w:rPr>
+        <w:fldChar w:fldCharType="begin"/>
+      </w:r>
+      <w:r>
+        <w:rPr>
+          <w:b w:val="0"/>
+        </w:rPr>
+        <w:instrText xml:space="preserve"> SEQ Slika \* ARABIC </w:instrText>
+      </w:r>
+      <w:r>
+        <w:rPr>
+          <w:b w:val="0"/>
+        </w:rPr>
+        <w:fldChar w:fldCharType="separate"/>
+      </w:r>
+      <w:r>
+        <w:rPr>
+          <w:b w:val="0"/>
+          <w:noProof/>
+        </w:rPr>
+        <w:t>26</w:t>
+      </w:r>
+      <w:r>
+        <w:rPr>
+          <w:b w:val="0"/>
+        </w:rPr>
+        <w:fldChar w:fldCharType="end"/>
+      </w:r>
+      <w:r>
+        <w:rPr>
+          <w:b w:val="0"/>
+        </w:rPr>
+        <w:t>. Usporedba proteina 6NUK</w:t>
+      </w:r>
+      <w:bookmarkEnd w:id="47"/>
+    </w:p>
+    <w:p>
+      <w:pPr>
+        <w:keepNext/>
+        <w:jc w:val="center"/>
+      </w:pPr>
+      <w:r>
+        <w:rPr>
+          <w:noProof/>
+        </w:rPr>
+        <w:lastRenderedPageBreak/>
+        <w:drawing>
+          <wp:inline distT="0" distB="0" distL="0" distR="0" wp14:anchorId="0FD4AB2D" wp14:editId="1E206C58">
+            <wp:extent cx="5201920" cy="5253355"/>
+            <wp:effectExtent l="0" t="0" r="0" b="4445"/>
+            <wp:docPr id="44" name="Picture 44"/>
+            <wp:cNvGraphicFramePr>
+              <a:graphicFrameLocks xmlns:a="http://schemas.openxmlformats.org/drawingml/2006/main" noChangeAspect="1"/>
+            </wp:cNvGraphicFramePr>
+            <a:graphic xmlns:a="http://schemas.openxmlformats.org/drawingml/2006/main">
+              <a:graphicData uri="http://schemas.openxmlformats.org/drawingml/2006/picture">
+                <pic:pic xmlns:pic="http://schemas.openxmlformats.org/drawingml/2006/picture">
+                  <pic:nvPicPr>
+                    <pic:cNvPr id="0" name="Picture 16"/>
                     <pic:cNvPicPr>
                       <a:picLocks noChangeAspect="1" noChangeArrowheads="1"/>
                     </pic:cNvPicPr>
@@ -14655,7 +17837,7 @@
                   <pic:spPr bwMode="auto">
                     <a:xfrm>
                       <a:off x="0" y="0"/>
-                      <a:ext cx="5219065" cy="2574290"/>
+                      <a:ext cx="5201920" cy="5253355"/>
                     </a:xfrm>
                     <a:prstGeom prst="rect">
                       <a:avLst/>
@@ -14671,187 +17853,61 @@
           </wp:inline>
         </w:drawing>
       </w:r>
-      <w:r>
-        <w:t>.</w:t>
-      </w:r>
-    </w:p>
-    <w:p>
-      <w:pPr>
+    </w:p>
+    <w:p>
+      <w:pPr>
+        <w:pStyle w:val="Caption"/>
         <w:jc w:val="center"/>
-      </w:pPr>
-      <w:r>
-        <w:rPr>
-          <w:noProof/>
-        </w:rPr>
-        <w:drawing>
-          <wp:inline distT="0" distB="0" distL="0" distR="0" wp14:anchorId="7A1F5553" wp14:editId="348F3A30">
-            <wp:extent cx="5219065" cy="4867275"/>
-            <wp:effectExtent l="0" t="0" r="635" b="9525"/>
-            <wp:docPr id="25" name="Picture 25"/>
-            <wp:cNvGraphicFramePr>
-              <a:graphicFrameLocks xmlns:a="http://schemas.openxmlformats.org/drawingml/2006/main" noChangeAspect="1"/>
-            </wp:cNvGraphicFramePr>
-            <a:graphic xmlns:a="http://schemas.openxmlformats.org/drawingml/2006/main">
-              <a:graphicData uri="http://schemas.openxmlformats.org/drawingml/2006/picture">
-                <pic:pic xmlns:pic="http://schemas.openxmlformats.org/drawingml/2006/picture">
-                  <pic:nvPicPr>
-                    <pic:cNvPr id="0" name="Picture 4"/>
-                    <pic:cNvPicPr>
-                      <a:picLocks noChangeAspect="1" noChangeArrowheads="1"/>
-                    </pic:cNvPicPr>
-                  </pic:nvPicPr>
-                  <pic:blipFill>
-                    <a:blip r:embed="rId39" cstate="print">
-                      <a:extLst>
-                        <a:ext uri="{28A0092B-C50C-407E-A947-70E740481C1C}">
-                          <a14:useLocalDpi xmlns:a14="http://schemas.microsoft.com/office/drawing/2010/main" val="0"/>
-                        </a:ext>
-                      </a:extLst>
-                    </a:blip>
-                    <a:srcRect/>
-                    <a:stretch>
-                      <a:fillRect/>
-                    </a:stretch>
-                  </pic:blipFill>
-                  <pic:spPr bwMode="auto">
-                    <a:xfrm>
-                      <a:off x="0" y="0"/>
-                      <a:ext cx="5219065" cy="4867275"/>
-                    </a:xfrm>
-                    <a:prstGeom prst="rect">
-                      <a:avLst/>
-                    </a:prstGeom>
-                    <a:noFill/>
-                    <a:ln>
-                      <a:noFill/>
-                    </a:ln>
-                  </pic:spPr>
-                </pic:pic>
-              </a:graphicData>
-            </a:graphic>
-          </wp:inline>
-        </w:drawing>
-      </w:r>
-    </w:p>
-    <w:p>
-      <w:pPr>
-        <w:jc w:val="center"/>
-      </w:pPr>
-      <w:r>
-        <w:rPr>
-          <w:noProof/>
-        </w:rPr>
-        <w:lastRenderedPageBreak/>
-        <w:drawing>
-          <wp:inline distT="0" distB="0" distL="0" distR="0" wp14:anchorId="7E6554BB" wp14:editId="3DE9DC7F">
-            <wp:extent cx="5212080" cy="6942455"/>
-            <wp:effectExtent l="0" t="0" r="7620" b="0"/>
-            <wp:docPr id="27" name="Picture 27"/>
-            <wp:cNvGraphicFramePr>
-              <a:graphicFrameLocks xmlns:a="http://schemas.openxmlformats.org/drawingml/2006/main" noChangeAspect="1"/>
-            </wp:cNvGraphicFramePr>
-            <a:graphic xmlns:a="http://schemas.openxmlformats.org/drawingml/2006/main">
-              <a:graphicData uri="http://schemas.openxmlformats.org/drawingml/2006/picture">
-                <pic:pic xmlns:pic="http://schemas.openxmlformats.org/drawingml/2006/picture">
-                  <pic:nvPicPr>
-                    <pic:cNvPr id="0" name="Picture 5"/>
-                    <pic:cNvPicPr>
-                      <a:picLocks noChangeAspect="1" noChangeArrowheads="1"/>
-                    </pic:cNvPicPr>
-                  </pic:nvPicPr>
-                  <pic:blipFill>
-                    <a:blip r:embed="rId40">
-                      <a:extLst>
-                        <a:ext uri="{28A0092B-C50C-407E-A947-70E740481C1C}">
-                          <a14:useLocalDpi xmlns:a14="http://schemas.microsoft.com/office/drawing/2010/main" val="0"/>
-                        </a:ext>
-                      </a:extLst>
-                    </a:blip>
-                    <a:srcRect/>
-                    <a:stretch>
-                      <a:fillRect/>
-                    </a:stretch>
-                  </pic:blipFill>
-                  <pic:spPr bwMode="auto">
-                    <a:xfrm>
-                      <a:off x="0" y="0"/>
-                      <a:ext cx="5212080" cy="6942455"/>
-                    </a:xfrm>
-                    <a:prstGeom prst="rect">
-                      <a:avLst/>
-                    </a:prstGeom>
-                    <a:noFill/>
-                    <a:ln>
-                      <a:noFill/>
-                    </a:ln>
-                  </pic:spPr>
-                </pic:pic>
-              </a:graphicData>
-            </a:graphic>
-          </wp:inline>
-        </w:drawing>
-      </w:r>
-    </w:p>
-    <w:p>
-      <w:r>
-        <w:rPr>
-          <w:noProof/>
-        </w:rPr>
-        <w:lastRenderedPageBreak/>
-        <w:drawing>
-          <wp:inline distT="0" distB="0" distL="0" distR="0" wp14:anchorId="47164F1B" wp14:editId="1FDFCED5">
-            <wp:extent cx="5205095" cy="4592955"/>
-            <wp:effectExtent l="0" t="0" r="0" b="0"/>
-            <wp:docPr id="30" name="Picture 30"/>
-            <wp:cNvGraphicFramePr>
-              <a:graphicFrameLocks xmlns:a="http://schemas.openxmlformats.org/drawingml/2006/main" noChangeAspect="1"/>
-            </wp:cNvGraphicFramePr>
-            <a:graphic xmlns:a="http://schemas.openxmlformats.org/drawingml/2006/main">
-              <a:graphicData uri="http://schemas.openxmlformats.org/drawingml/2006/picture">
-                <pic:pic xmlns:pic="http://schemas.openxmlformats.org/drawingml/2006/picture">
-                  <pic:nvPicPr>
-                    <pic:cNvPr id="0" name="Picture 6"/>
-                    <pic:cNvPicPr>
-                      <a:picLocks noChangeAspect="1" noChangeArrowheads="1"/>
-                    </pic:cNvPicPr>
-                  </pic:nvPicPr>
-                  <pic:blipFill>
-                    <a:blip r:embed="rId41" cstate="print">
-                      <a:extLst>
-                        <a:ext uri="{28A0092B-C50C-407E-A947-70E740481C1C}">
-                          <a14:useLocalDpi xmlns:a14="http://schemas.microsoft.com/office/drawing/2010/main" val="0"/>
-                        </a:ext>
-                      </a:extLst>
-                    </a:blip>
-                    <a:srcRect/>
-                    <a:stretch>
-                      <a:fillRect/>
-                    </a:stretch>
-                  </pic:blipFill>
-                  <pic:spPr bwMode="auto">
-                    <a:xfrm>
-                      <a:off x="0" y="0"/>
-                      <a:ext cx="5205095" cy="4592955"/>
-                    </a:xfrm>
-                    <a:prstGeom prst="rect">
-                      <a:avLst/>
-                    </a:prstGeom>
-                    <a:noFill/>
-                    <a:ln>
-                      <a:noFill/>
-                    </a:ln>
-                  </pic:spPr>
-                </pic:pic>
-              </a:graphicData>
-            </a:graphic>
-          </wp:inline>
-        </w:drawing>
-      </w:r>
-    </w:p>
-    <w:p/>
-    <w:p/>
-    <w:p/>
-    <w:p/>
+        <w:rPr>
+          <w:b w:val="0"/>
+        </w:rPr>
+      </w:pPr>
+      <w:bookmarkStart w:id="48" w:name="_Toc11923358"/>
+      <w:r>
+        <w:rPr>
+          <w:b w:val="0"/>
+        </w:rPr>
+        <w:t xml:space="preserve">Slika </w:t>
+      </w:r>
+      <w:r>
+        <w:rPr>
+          <w:b w:val="0"/>
+        </w:rPr>
+        <w:fldChar w:fldCharType="begin"/>
+      </w:r>
+      <w:r>
+        <w:rPr>
+          <w:b w:val="0"/>
+        </w:rPr>
+        <w:instrText xml:space="preserve"> SEQ Slika \* ARABIC </w:instrText>
+      </w:r>
+      <w:r>
+        <w:rPr>
+          <w:b w:val="0"/>
+        </w:rPr>
+        <w:fldChar w:fldCharType="separate"/>
+      </w:r>
+      <w:r>
+        <w:rPr>
+          <w:b w:val="0"/>
+          <w:noProof/>
+        </w:rPr>
+        <w:t>27</w:t>
+      </w:r>
+      <w:r>
+        <w:rPr>
+          <w:b w:val="0"/>
+        </w:rPr>
+        <w:fldChar w:fldCharType="end"/>
+      </w:r>
+      <w:r>
+        <w:rPr>
+          <w:b w:val="0"/>
+        </w:rPr>
+        <w:t>. Usporedba proteina 1A3N</w:t>
+      </w:r>
+      <w:bookmarkEnd w:id="48"/>
+    </w:p>
     <w:p>
       <w:pPr>
         <w:spacing w:after="0" w:line="240" w:lineRule="auto"/>
@@ -14866,26 +17922,105 @@
       <w:pPr>
         <w:pStyle w:val="Heading1"/>
       </w:pPr>
-      <w:bookmarkStart w:id="20" w:name="_Toc11852838"/>
+      <w:bookmarkStart w:id="49" w:name="_Toc11923665"/>
       <w:r>
         <w:lastRenderedPageBreak/>
         <w:t>ZAKLJUČAK</w:t>
       </w:r>
-      <w:bookmarkEnd w:id="20"/>
-    </w:p>
-    <w:p>
-      <w:r>
-        <w:t>U zaključku se sažimaju rezultati diplomskog rada. Sadrži maksimalno 1 stranicu, a kandidat vlastoručno potpisuje diplomski rad iza zaključka.</w:t>
-      </w:r>
-    </w:p>
-    <w:p/>
+      <w:bookmarkEnd w:id="49"/>
+    </w:p>
+    <w:p>
+      <w:pPr>
+        <w:ind w:firstLine="0"/>
+      </w:pPr>
+      <w:r>
+        <w:t>A</w:t>
+      </w:r>
+      <w:r>
+        <w:t xml:space="preserve">naliza </w:t>
+      </w:r>
+      <w:r>
+        <w:t>i proučavanje proteina danas se u znatnoj mjeri radi na računalima te je alat za vizualni prikaz strukture proteina jedan od ključnih alata. Kako bi mogli izraditi jedan takav alat, potrebno je imati znanje iz biologije, kemije, matematike te, naravno, računalnih znanosti.</w:t>
+      </w:r>
+    </w:p>
+    <w:p>
+      <w:pPr>
+        <w:ind w:firstLine="0"/>
+      </w:pPr>
+      <w:r>
+        <w:tab/>
+        <w:t xml:space="preserve">Kako bi uopće mogli pristupiti problemu, prvo je potrebno upoznati se s različitim vrstama struktura proteina. </w:t>
+      </w:r>
+      <w:r>
+        <w:t>Zbog jednostavnijeg</w:t>
+      </w:r>
+      <w:r>
+        <w:t xml:space="preserve"> proučavanja, proteini se proučavaju na četiri razine – primarnoj, sekundarnoj, tercijarnoj i kvartarnoj. </w:t>
+      </w:r>
+      <w:r>
+        <w:t xml:space="preserve">Kada su nam jasne osnove strukture proteina, na </w:t>
+      </w:r>
+      <w:r>
+        <w:rPr>
+          <w:i/>
+        </w:rPr>
+        <w:t>Protein Data Bank</w:t>
+      </w:r>
+      <w:r>
+        <w:t xml:space="preserve"> repozitoriju možemo pronaći i preuzeti zapise brojnih proteina. Proteini se danas najčešće zapisuju u </w:t>
+      </w:r>
+      <w:proofErr w:type="spellStart"/>
+      <w:r>
+        <w:t>mmCIF</w:t>
+      </w:r>
+      <w:proofErr w:type="spellEnd"/>
+      <w:r>
+        <w:t xml:space="preserve"> format datoteke, dok je stariji PDB službeno napušten, ali zbog dugačke povijesti korištenja i dalje je vrlo često korišten. </w:t>
+      </w:r>
+    </w:p>
+    <w:p>
+      <w:pPr>
+        <w:ind w:firstLine="0"/>
+      </w:pPr>
+      <w:r>
+        <w:tab/>
+        <w:t xml:space="preserve">Izrada programa za vizualizaciju započinje </w:t>
+      </w:r>
+      <w:proofErr w:type="spellStart"/>
+      <w:r>
+        <w:t>parsiranjem</w:t>
+      </w:r>
+      <w:proofErr w:type="spellEnd"/>
+      <w:r>
+        <w:t xml:space="preserve"> ulazne datoteke sa zapisom strukture iz kojeg se potom dobiju sve potrebne informacije i proteinu potrebne za daljnji rad. </w:t>
+      </w:r>
+      <w:r>
+        <w:t xml:space="preserve">Generiranje okosnice jednog lanca proteina radi se na način da se kroz sve Cα atome svake aminokiseline provuče krivulja koja potom služi kao baza za generiranje deblje zaobljenje cijevi. Sekundarne strukture poput α-zavojnice i β-lanaca najčešće se prikazuju kao vrpce koje se također temelje na krivulji koja prolazi kroz Cα atome, dok konačni vizualni prikaz dobijemo tako da po toj krivulji provlačimo oblik pravokutnika ili izdužene elipse. </w:t>
+      </w:r>
+    </w:p>
+    <w:p>
+      <w:pPr>
+        <w:ind w:firstLine="0"/>
+      </w:pPr>
+      <w:r>
+        <w:tab/>
+        <w:t xml:space="preserve">Konačno, kada sve elemente spojimo zajedno, dobijemo konačan model proteina koji se potom stavlja u središte fokusa kamere koja se, prema korisnikovim željama može micati kako bi </w:t>
+      </w:r>
+      <w:r>
+        <w:t>se mogao istražiti svaki kutak proteina.</w:t>
+      </w:r>
+      <w:r>
+        <w:t xml:space="preserve"> </w:t>
+      </w:r>
+    </w:p>
     <w:p>
       <w:pPr>
         <w:ind w:left="5760" w:firstLine="0"/>
         <w:sectPr>
-          <w:headerReference w:type="default" r:id="rId42"/>
+          <w:headerReference w:type="default" r:id="rId39"/>
           <w:pgSz w:w="11906" w:h="16838" w:code="9"/>
           <w:pgMar w:top="1701" w:right="1701" w:bottom="1701" w:left="1985" w:header="964" w:footer="964" w:gutter="0"/>
+          <w:pgNumType w:start="1"/>
           <w:cols w:space="720"/>
           <w:docGrid w:linePitch="78"/>
         </w:sectPr>
@@ -14898,12 +18033,12 @@
       <w:pPr>
         <w:pStyle w:val="Heading1"/>
       </w:pPr>
-      <w:bookmarkStart w:id="21" w:name="_Toc11852839"/>
+      <w:bookmarkStart w:id="50" w:name="_Toc11923666"/>
       <w:r>
         <w:lastRenderedPageBreak/>
         <w:t>Literatura</w:t>
       </w:r>
-      <w:bookmarkEnd w:id="21"/>
+      <w:bookmarkEnd w:id="50"/>
     </w:p>
     <w:p>
       <w:pPr>
@@ -14943,23 +18078,22 @@
         <w:tblLook w:val="04A0" w:firstRow="1" w:lastRow="0" w:firstColumn="1" w:lastColumn="0" w:noHBand="0" w:noVBand="1"/>
       </w:tblPr>
       <w:tblGrid>
-        <w:gridCol w:w="1276"/>
-        <w:gridCol w:w="6944"/>
+        <w:gridCol w:w="993"/>
+        <w:gridCol w:w="7227"/>
       </w:tblGrid>
       <w:tr>
         <w:trPr>
-          <w:divId w:val="254900730"/>
+          <w:divId w:val="431319993"/>
           <w:tblCellSpacing w:w="15" w:type="dxa"/>
         </w:trPr>
         <w:tc>
           <w:tcPr>
-            <w:tcW w:w="749" w:type="pct"/>
+            <w:tcW w:w="577" w:type="pct"/>
             <w:hideMark/>
           </w:tcPr>
           <w:p>
             <w:pPr>
               <w:pStyle w:val="Bibliography"/>
-              <w:jc w:val="left"/>
               <w:rPr>
                 <w:noProof/>
               </w:rPr>
@@ -14974,13 +18108,12 @@
         </w:tc>
         <w:tc>
           <w:tcPr>
-            <w:tcW w:w="4196" w:type="pct"/>
+            <w:tcW w:w="4369" w:type="pct"/>
             <w:hideMark/>
           </w:tcPr>
           <w:p>
             <w:pPr>
               <w:pStyle w:val="Bibliography"/>
-              <w:jc w:val="left"/>
               <w:rPr>
                 <w:noProof/>
               </w:rPr>
@@ -14989,25 +18122,24 @@
               <w:rPr>
                 <w:noProof/>
               </w:rPr>
-              <w:t>J. Xiong, Essential Bioinformatics, New York: Cambridge University Press, 2006.</w:t>
+              <w:t xml:space="preserve">J. Xiong, Essential Bioinformatics, New York: Cambridge University Press, 2006. </w:t>
             </w:r>
           </w:p>
         </w:tc>
       </w:tr>
       <w:tr>
         <w:trPr>
-          <w:divId w:val="254900730"/>
+          <w:divId w:val="431319993"/>
           <w:tblCellSpacing w:w="15" w:type="dxa"/>
         </w:trPr>
         <w:tc>
           <w:tcPr>
-            <w:tcW w:w="749" w:type="pct"/>
+            <w:tcW w:w="577" w:type="pct"/>
             <w:hideMark/>
           </w:tcPr>
           <w:p>
             <w:pPr>
               <w:pStyle w:val="Bibliography"/>
-              <w:jc w:val="left"/>
               <w:rPr>
                 <w:noProof/>
               </w:rPr>
@@ -15022,13 +18154,12 @@
         </w:tc>
         <w:tc>
           <w:tcPr>
-            <w:tcW w:w="4196" w:type="pct"/>
+            <w:tcW w:w="4369" w:type="pct"/>
             <w:hideMark/>
           </w:tcPr>
           <w:p>
             <w:pPr>
               <w:pStyle w:val="Bibliography"/>
-              <w:jc w:val="left"/>
               <w:rPr>
                 <w:noProof/>
               </w:rPr>
@@ -15044,12 +18175,12 @@
       </w:tr>
       <w:tr>
         <w:trPr>
-          <w:divId w:val="254900730"/>
+          <w:divId w:val="431319993"/>
           <w:tblCellSpacing w:w="15" w:type="dxa"/>
         </w:trPr>
         <w:tc>
           <w:tcPr>
-            <w:tcW w:w="749" w:type="pct"/>
+            <w:tcW w:w="577" w:type="pct"/>
             <w:hideMark/>
           </w:tcPr>
           <w:p>
@@ -15069,13 +18200,12 @@
         </w:tc>
         <w:tc>
           <w:tcPr>
-            <w:tcW w:w="4196" w:type="pct"/>
+            <w:tcW w:w="4369" w:type="pct"/>
             <w:hideMark/>
           </w:tcPr>
           <w:p>
             <w:pPr>
               <w:pStyle w:val="Bibliography"/>
-              <w:jc w:val="left"/>
               <w:rPr>
                 <w:noProof/>
               </w:rPr>
@@ -15084,19 +18214,19 @@
               <w:rPr>
                 <w:noProof/>
               </w:rPr>
-              <w:t>Wikipedija, "Bjelančevine," 17 2 2019. [Online]. Available: https://hr.wikipedia.org/wiki/Bjelan%C4%8Devine. [Accessed 19 6 2019].</w:t>
+              <w:t>"Bjelančevine," 17 2 2019. [Online]. Available: https://hr.wikipedia.org/wiki/Bjelan%C4%8Devine. [Accessed 19 6 2019].</w:t>
             </w:r>
           </w:p>
         </w:tc>
       </w:tr>
       <w:tr>
         <w:trPr>
-          <w:divId w:val="254900730"/>
+          <w:divId w:val="431319993"/>
           <w:tblCellSpacing w:w="15" w:type="dxa"/>
         </w:trPr>
         <w:tc>
           <w:tcPr>
-            <w:tcW w:w="749" w:type="pct"/>
+            <w:tcW w:w="577" w:type="pct"/>
             <w:hideMark/>
           </w:tcPr>
           <w:p>
@@ -15116,13 +18246,12 @@
         </w:tc>
         <w:tc>
           <w:tcPr>
-            <w:tcW w:w="4196" w:type="pct"/>
+            <w:tcW w:w="4369" w:type="pct"/>
             <w:hideMark/>
           </w:tcPr>
           <w:p>
             <w:pPr>
               <w:pStyle w:val="Bibliography"/>
-              <w:jc w:val="left"/>
               <w:rPr>
                 <w:noProof/>
               </w:rPr>
@@ -15138,12 +18267,12 @@
       </w:tr>
       <w:tr>
         <w:trPr>
-          <w:divId w:val="254900730"/>
+          <w:divId w:val="431319993"/>
           <w:tblCellSpacing w:w="15" w:type="dxa"/>
         </w:trPr>
         <w:tc>
           <w:tcPr>
-            <w:tcW w:w="749" w:type="pct"/>
+            <w:tcW w:w="577" w:type="pct"/>
             <w:hideMark/>
           </w:tcPr>
           <w:p>
@@ -15163,13 +18292,12 @@
         </w:tc>
         <w:tc>
           <w:tcPr>
-            <w:tcW w:w="4196" w:type="pct"/>
+            <w:tcW w:w="4369" w:type="pct"/>
             <w:hideMark/>
           </w:tcPr>
           <w:p>
             <w:pPr>
               <w:pStyle w:val="Bibliography"/>
-              <w:jc w:val="left"/>
               <w:rPr>
                 <w:noProof/>
               </w:rPr>
@@ -15185,12 +18313,12 @@
       </w:tr>
       <w:tr>
         <w:trPr>
-          <w:divId w:val="254900730"/>
+          <w:divId w:val="431319993"/>
           <w:tblCellSpacing w:w="15" w:type="dxa"/>
         </w:trPr>
         <w:tc>
           <w:tcPr>
-            <w:tcW w:w="749" w:type="pct"/>
+            <w:tcW w:w="577" w:type="pct"/>
             <w:hideMark/>
           </w:tcPr>
           <w:p>
@@ -15210,13 +18338,12 @@
         </w:tc>
         <w:tc>
           <w:tcPr>
-            <w:tcW w:w="4196" w:type="pct"/>
+            <w:tcW w:w="4369" w:type="pct"/>
             <w:hideMark/>
           </w:tcPr>
           <w:p>
             <w:pPr>
               <w:pStyle w:val="Bibliography"/>
-              <w:jc w:val="left"/>
               <w:rPr>
                 <w:noProof/>
               </w:rPr>
@@ -15232,12 +18359,12 @@
       </w:tr>
       <w:tr>
         <w:trPr>
-          <w:divId w:val="254900730"/>
+          <w:divId w:val="431319993"/>
           <w:tblCellSpacing w:w="15" w:type="dxa"/>
         </w:trPr>
         <w:tc>
           <w:tcPr>
-            <w:tcW w:w="749" w:type="pct"/>
+            <w:tcW w:w="577" w:type="pct"/>
             <w:hideMark/>
           </w:tcPr>
           <w:p>
@@ -15257,13 +18384,12 @@
         </w:tc>
         <w:tc>
           <w:tcPr>
-            <w:tcW w:w="4196" w:type="pct"/>
+            <w:tcW w:w="4369" w:type="pct"/>
             <w:hideMark/>
           </w:tcPr>
           <w:p>
             <w:pPr>
               <w:pStyle w:val="Bibliography"/>
-              <w:jc w:val="left"/>
               <w:rPr>
                 <w:noProof/>
               </w:rPr>
@@ -15279,12 +18405,58 @@
       </w:tr>
       <w:tr>
         <w:trPr>
-          <w:divId w:val="254900730"/>
+          <w:divId w:val="431319993"/>
           <w:tblCellSpacing w:w="15" w:type="dxa"/>
         </w:trPr>
         <w:tc>
           <w:tcPr>
-            <w:tcW w:w="749" w:type="pct"/>
+            <w:tcW w:w="577" w:type="pct"/>
+            <w:hideMark/>
+          </w:tcPr>
+          <w:p>
+            <w:pPr>
+              <w:pStyle w:val="Bibliography"/>
+              <w:rPr>
+                <w:noProof/>
+              </w:rPr>
+            </w:pPr>
+            <w:r>
+              <w:rPr>
+                <w:noProof/>
+              </w:rPr>
+              <w:t xml:space="preserve">[8] </w:t>
+            </w:r>
+          </w:p>
+        </w:tc>
+        <w:tc>
+          <w:tcPr>
+            <w:tcW w:w="4369" w:type="pct"/>
+            <w:hideMark/>
+          </w:tcPr>
+          <w:p>
+            <w:pPr>
+              <w:pStyle w:val="Bibliography"/>
+              <w:rPr>
+                <w:noProof/>
+              </w:rPr>
+            </w:pPr>
+            <w:r>
+              <w:rPr>
+                <w:noProof/>
+              </w:rPr>
+              <w:t>"File Formats and the PDB," wwPDB, [Online]. Available: http://www.wwpdb.org/documentation/file-formats-and-the-pdb. [Accessed 19 6 2019].</w:t>
+            </w:r>
+          </w:p>
+        </w:tc>
+      </w:tr>
+      <w:tr>
+        <w:trPr>
+          <w:divId w:val="431319993"/>
+          <w:tblCellSpacing w:w="15" w:type="dxa"/>
+        </w:trPr>
+        <w:tc>
+          <w:tcPr>
+            <w:tcW w:w="577" w:type="pct"/>
             <w:hideMark/>
           </w:tcPr>
           <w:p>
@@ -15299,40 +18471,13 @@
                 <w:noProof/>
               </w:rPr>
               <w:lastRenderedPageBreak/>
-              <w:t xml:space="preserve">[8] </w:t>
+              <w:t xml:space="preserve">[9] </w:t>
             </w:r>
           </w:p>
         </w:tc>
         <w:tc>
           <w:tcPr>
-            <w:tcW w:w="4196" w:type="pct"/>
-            <w:hideMark/>
-          </w:tcPr>
-          <w:p>
-            <w:pPr>
-              <w:pStyle w:val="Bibliography"/>
-              <w:jc w:val="left"/>
-              <w:rPr>
-                <w:noProof/>
-              </w:rPr>
-            </w:pPr>
-            <w:r>
-              <w:rPr>
-                <w:noProof/>
-              </w:rPr>
-              <w:t>wwPDB, "File Formats and the PDB," wwPDB, [Online]. Available: http://www.wwpdb.org/documentation/file-formats-and-the-pdb. [Accessed 19 6 2019].</w:t>
-            </w:r>
-          </w:p>
-        </w:tc>
-      </w:tr>
-      <w:tr>
-        <w:trPr>
-          <w:divId w:val="254900730"/>
-          <w:tblCellSpacing w:w="15" w:type="dxa"/>
-        </w:trPr>
-        <w:tc>
-          <w:tcPr>
-            <w:tcW w:w="749" w:type="pct"/>
+            <w:tcW w:w="4369" w:type="pct"/>
             <w:hideMark/>
           </w:tcPr>
           <w:p>
@@ -15346,19 +18491,24 @@
               <w:rPr>
                 <w:noProof/>
               </w:rPr>
-              <w:t xml:space="preserve">[9] </w:t>
+              <w:t>"mmCIF Format," [Online]. Available: https://www.rcsb.org/pdb/static.do?p=file_formats/mmcif/index.html. [Accessed 18 6 2019].</w:t>
             </w:r>
           </w:p>
         </w:tc>
+      </w:tr>
+      <w:tr>
+        <w:trPr>
+          <w:divId w:val="431319993"/>
+          <w:tblCellSpacing w:w="15" w:type="dxa"/>
+        </w:trPr>
         <w:tc>
           <w:tcPr>
-            <w:tcW w:w="4196" w:type="pct"/>
+            <w:tcW w:w="577" w:type="pct"/>
             <w:hideMark/>
           </w:tcPr>
           <w:p>
             <w:pPr>
               <w:pStyle w:val="Bibliography"/>
-              <w:jc w:val="left"/>
               <w:rPr>
                 <w:noProof/>
               </w:rPr>
@@ -15367,7 +18517,395 @@
               <w:rPr>
                 <w:noProof/>
               </w:rPr>
-              <w:t>wwPDB, "mmCIF Format," [Online]. Available: https://www.rcsb.org/pdb/static.do?p=file_formats/mmcif/index.html. [Accessed 18 6 2019].</w:t>
+              <w:t xml:space="preserve">[10] </w:t>
+            </w:r>
+          </w:p>
+        </w:tc>
+        <w:tc>
+          <w:tcPr>
+            <w:tcW w:w="4369" w:type="pct"/>
+            <w:hideMark/>
+          </w:tcPr>
+          <w:p>
+            <w:pPr>
+              <w:pStyle w:val="Bibliography"/>
+              <w:rPr>
+                <w:noProof/>
+              </w:rPr>
+            </w:pPr>
+            <w:r>
+              <w:rPr>
+                <w:noProof/>
+              </w:rPr>
+              <w:t>"About the PDB Archive and the RCSB PDB," [Online]. Available: https://www.rcsb.org/pdb/static.do?p=general_information/about_pdb/index.html. [Accessed 19 6 2019].</w:t>
+            </w:r>
+          </w:p>
+        </w:tc>
+      </w:tr>
+      <w:tr>
+        <w:trPr>
+          <w:divId w:val="431319993"/>
+          <w:tblCellSpacing w:w="15" w:type="dxa"/>
+        </w:trPr>
+        <w:tc>
+          <w:tcPr>
+            <w:tcW w:w="577" w:type="pct"/>
+            <w:hideMark/>
+          </w:tcPr>
+          <w:p>
+            <w:pPr>
+              <w:pStyle w:val="Bibliography"/>
+              <w:rPr>
+                <w:noProof/>
+              </w:rPr>
+            </w:pPr>
+            <w:r>
+              <w:rPr>
+                <w:noProof/>
+              </w:rPr>
+              <w:t xml:space="preserve">[11] </w:t>
+            </w:r>
+          </w:p>
+        </w:tc>
+        <w:tc>
+          <w:tcPr>
+            <w:tcW w:w="4369" w:type="pct"/>
+            <w:hideMark/>
+          </w:tcPr>
+          <w:p>
+            <w:pPr>
+              <w:pStyle w:val="Bibliography"/>
+              <w:rPr>
+                <w:noProof/>
+              </w:rPr>
+            </w:pPr>
+            <w:r>
+              <w:rPr>
+                <w:noProof/>
+              </w:rPr>
+              <w:t>"Krivulja," Wikipedija, 15 4 2019. [Online]. Available: https://hr.wikipedia.org/wiki/Krivulja. [Accessed 19 6 2019].</w:t>
+            </w:r>
+          </w:p>
+        </w:tc>
+      </w:tr>
+      <w:tr>
+        <w:trPr>
+          <w:divId w:val="431319993"/>
+          <w:tblCellSpacing w:w="15" w:type="dxa"/>
+        </w:trPr>
+        <w:tc>
+          <w:tcPr>
+            <w:tcW w:w="577" w:type="pct"/>
+            <w:hideMark/>
+          </w:tcPr>
+          <w:p>
+            <w:pPr>
+              <w:pStyle w:val="Bibliography"/>
+              <w:rPr>
+                <w:noProof/>
+              </w:rPr>
+            </w:pPr>
+            <w:r>
+              <w:rPr>
+                <w:noProof/>
+              </w:rPr>
+              <w:t xml:space="preserve">[12] </w:t>
+            </w:r>
+          </w:p>
+        </w:tc>
+        <w:tc>
+          <w:tcPr>
+            <w:tcW w:w="4369" w:type="pct"/>
+            <w:hideMark/>
+          </w:tcPr>
+          <w:p>
+            <w:pPr>
+              <w:pStyle w:val="Bibliography"/>
+              <w:rPr>
+                <w:noProof/>
+              </w:rPr>
+            </w:pPr>
+            <w:r>
+              <w:rPr>
+                <w:noProof/>
+              </w:rPr>
+              <w:t xml:space="preserve">M. Čupić and Ž. Mihajlović, Interaktivna računalna grafika kroz primjere u OpenGL-u, Zagreb, 2016. </w:t>
+            </w:r>
+          </w:p>
+        </w:tc>
+      </w:tr>
+      <w:tr>
+        <w:trPr>
+          <w:divId w:val="431319993"/>
+          <w:tblCellSpacing w:w="15" w:type="dxa"/>
+        </w:trPr>
+        <w:tc>
+          <w:tcPr>
+            <w:tcW w:w="577" w:type="pct"/>
+            <w:hideMark/>
+          </w:tcPr>
+          <w:p>
+            <w:pPr>
+              <w:pStyle w:val="Bibliography"/>
+              <w:rPr>
+                <w:noProof/>
+              </w:rPr>
+            </w:pPr>
+            <w:r>
+              <w:rPr>
+                <w:noProof/>
+              </w:rPr>
+              <w:t xml:space="preserve">[13] </w:t>
+            </w:r>
+          </w:p>
+        </w:tc>
+        <w:tc>
+          <w:tcPr>
+            <w:tcW w:w="4369" w:type="pct"/>
+            <w:hideMark/>
+          </w:tcPr>
+          <w:p>
+            <w:pPr>
+              <w:pStyle w:val="Bibliography"/>
+              <w:rPr>
+                <w:noProof/>
+              </w:rPr>
+            </w:pPr>
+            <w:r>
+              <w:rPr>
+                <w:noProof/>
+              </w:rPr>
+              <w:t>"Centripetal Catmull–Rom spline," Wikipedia, 9 6 2019. [Online]. Available: https://en.wikipedia.org/w/index.php?title=Special:CiteThisPage&amp;page=Centripetal_Catmull%E2%80%93Rom_spline&amp;id=901014294. [Accessed 19 6 2019].</w:t>
+            </w:r>
+          </w:p>
+        </w:tc>
+      </w:tr>
+      <w:tr>
+        <w:trPr>
+          <w:divId w:val="431319993"/>
+          <w:tblCellSpacing w:w="15" w:type="dxa"/>
+        </w:trPr>
+        <w:tc>
+          <w:tcPr>
+            <w:tcW w:w="577" w:type="pct"/>
+            <w:hideMark/>
+          </w:tcPr>
+          <w:p>
+            <w:pPr>
+              <w:pStyle w:val="Bibliography"/>
+              <w:rPr>
+                <w:noProof/>
+              </w:rPr>
+            </w:pPr>
+            <w:r>
+              <w:rPr>
+                <w:noProof/>
+              </w:rPr>
+              <w:t xml:space="preserve">[14] </w:t>
+            </w:r>
+          </w:p>
+        </w:tc>
+        <w:tc>
+          <w:tcPr>
+            <w:tcW w:w="4369" w:type="pct"/>
+            <w:hideMark/>
+          </w:tcPr>
+          <w:p>
+            <w:pPr>
+              <w:pStyle w:val="Bibliography"/>
+              <w:rPr>
+                <w:noProof/>
+              </w:rPr>
+            </w:pPr>
+            <w:r>
+              <w:rPr>
+                <w:noProof/>
+              </w:rPr>
+              <w:t>E. Catmull and R. Rom, "A class of local interpolating splines," Academic Press, New York, 1974.</w:t>
+            </w:r>
+          </w:p>
+        </w:tc>
+      </w:tr>
+      <w:tr>
+        <w:trPr>
+          <w:divId w:val="431319993"/>
+          <w:tblCellSpacing w:w="15" w:type="dxa"/>
+        </w:trPr>
+        <w:tc>
+          <w:tcPr>
+            <w:tcW w:w="577" w:type="pct"/>
+            <w:hideMark/>
+          </w:tcPr>
+          <w:p>
+            <w:pPr>
+              <w:pStyle w:val="Bibliography"/>
+              <w:rPr>
+                <w:noProof/>
+              </w:rPr>
+            </w:pPr>
+            <w:r>
+              <w:rPr>
+                <w:noProof/>
+              </w:rPr>
+              <w:t xml:space="preserve">[15] </w:t>
+            </w:r>
+          </w:p>
+        </w:tc>
+        <w:tc>
+          <w:tcPr>
+            <w:tcW w:w="4369" w:type="pct"/>
+            <w:hideMark/>
+          </w:tcPr>
+          <w:p>
+            <w:pPr>
+              <w:pStyle w:val="Bibliography"/>
+              <w:rPr>
+                <w:noProof/>
+              </w:rPr>
+            </w:pPr>
+            <w:r>
+              <w:rPr>
+                <w:noProof/>
+              </w:rPr>
+              <w:t>J. Armstrong, "Catmull-Rom Splines," January 2006. [Online]. Available: http://algorithmist.net/docs/catmullrom.pdf. [Accessed 19 6 2019].</w:t>
+            </w:r>
+          </w:p>
+        </w:tc>
+      </w:tr>
+      <w:tr>
+        <w:trPr>
+          <w:divId w:val="431319993"/>
+          <w:tblCellSpacing w:w="15" w:type="dxa"/>
+        </w:trPr>
+        <w:tc>
+          <w:tcPr>
+            <w:tcW w:w="577" w:type="pct"/>
+            <w:hideMark/>
+          </w:tcPr>
+          <w:p>
+            <w:pPr>
+              <w:pStyle w:val="Bibliography"/>
+              <w:rPr>
+                <w:noProof/>
+              </w:rPr>
+            </w:pPr>
+            <w:r>
+              <w:rPr>
+                <w:noProof/>
+              </w:rPr>
+              <w:t xml:space="preserve">[16] </w:t>
+            </w:r>
+          </w:p>
+        </w:tc>
+        <w:tc>
+          <w:tcPr>
+            <w:tcW w:w="4369" w:type="pct"/>
+            <w:hideMark/>
+          </w:tcPr>
+          <w:p>
+            <w:pPr>
+              <w:pStyle w:val="Bibliography"/>
+              <w:rPr>
+                <w:noProof/>
+              </w:rPr>
+            </w:pPr>
+            <w:r>
+              <w:rPr>
+                <w:noProof/>
+              </w:rPr>
+              <w:t>"RasMol," 23 12 2018. [Online]. Available: https://en.wikipedia.org/w/index.php?title=Special:CiteThisPage&amp;page=RasMol&amp;id=875121820. [Accessed 19 6 2019].</w:t>
+            </w:r>
+          </w:p>
+        </w:tc>
+      </w:tr>
+      <w:tr>
+        <w:trPr>
+          <w:divId w:val="431319993"/>
+          <w:tblCellSpacing w:w="15" w:type="dxa"/>
+        </w:trPr>
+        <w:tc>
+          <w:tcPr>
+            <w:tcW w:w="577" w:type="pct"/>
+            <w:hideMark/>
+          </w:tcPr>
+          <w:p>
+            <w:pPr>
+              <w:pStyle w:val="Bibliography"/>
+              <w:rPr>
+                <w:noProof/>
+              </w:rPr>
+            </w:pPr>
+            <w:r>
+              <w:rPr>
+                <w:noProof/>
+              </w:rPr>
+              <w:t xml:space="preserve">[17] </w:t>
+            </w:r>
+          </w:p>
+        </w:tc>
+        <w:tc>
+          <w:tcPr>
+            <w:tcW w:w="4369" w:type="pct"/>
+            <w:hideMark/>
+          </w:tcPr>
+          <w:p>
+            <w:pPr>
+              <w:pStyle w:val="Bibliography"/>
+              <w:rPr>
+                <w:noProof/>
+              </w:rPr>
+            </w:pPr>
+            <w:r>
+              <w:rPr>
+                <w:noProof/>
+              </w:rPr>
+              <w:t>"PyMOL," 24 12 2018. [Online]. Available: https://en.wikipedia.org/w/index.php?title=Special:CiteThisPage&amp;page=PyMOL&amp;id=875123728. [Accessed 19 6 2019].</w:t>
+            </w:r>
+          </w:p>
+        </w:tc>
+      </w:tr>
+      <w:tr>
+        <w:trPr>
+          <w:divId w:val="431319993"/>
+          <w:tblCellSpacing w:w="15" w:type="dxa"/>
+        </w:trPr>
+        <w:tc>
+          <w:tcPr>
+            <w:tcW w:w="577" w:type="pct"/>
+            <w:hideMark/>
+          </w:tcPr>
+          <w:p>
+            <w:pPr>
+              <w:pStyle w:val="Bibliography"/>
+              <w:rPr>
+                <w:noProof/>
+              </w:rPr>
+            </w:pPr>
+            <w:r>
+              <w:rPr>
+                <w:noProof/>
+              </w:rPr>
+              <w:t xml:space="preserve">[18] </w:t>
+            </w:r>
+          </w:p>
+        </w:tc>
+        <w:tc>
+          <w:tcPr>
+            <w:tcW w:w="4369" w:type="pct"/>
+            <w:hideMark/>
+          </w:tcPr>
+          <w:p>
+            <w:pPr>
+              <w:pStyle w:val="Bibliography"/>
+              <w:rPr>
+                <w:noProof/>
+              </w:rPr>
+            </w:pPr>
+            <w:r>
+              <w:rPr>
+                <w:noProof/>
+              </w:rPr>
+              <w:t>S. Yuan, S. H. C. Chan and Z. Hu, "Using PyMOL as a platform for," John Wiley &amp; Sons, Ltd, 2017.</w:t>
             </w:r>
           </w:p>
         </w:tc>
@@ -15375,23 +18913,28 @@
     </w:tbl>
     <w:p>
       <w:pPr>
-        <w:divId w:val="254900730"/>
-        <w:rPr>
-          <w:noProof/>
-        </w:rPr>
-      </w:pPr>
-    </w:p>
-    <w:p>
-      <w:pPr>
-        <w:ind w:firstLine="0"/>
-      </w:pPr>
-      <w:r>
+        <w:pStyle w:val="Heading1"/>
+        <w:numPr>
+          <w:ilvl w:val="0"/>
+          <w:numId w:val="0"/>
+        </w:numPr>
+        <w:rPr>
+          <w:lang w:val="en-US"/>
+        </w:rPr>
+      </w:pPr>
+      <w:r>
+        <w:lastRenderedPageBreak/>
         <w:fldChar w:fldCharType="end"/>
       </w:r>
+      <w:bookmarkStart w:id="51" w:name="_Toc11923667"/>
+      <w:r>
+        <w:t>Dodatak A: Upute za uporabu programa</w:t>
+      </w:r>
+      <w:bookmarkEnd w:id="51"/>
     </w:p>
     <w:sectPr>
-      <w:headerReference w:type="even" r:id="rId43"/>
-      <w:headerReference w:type="default" r:id="rId44"/>
+      <w:headerReference w:type="even" r:id="rId40"/>
+      <w:headerReference w:type="default" r:id="rId41"/>
       <w:pgSz w:w="11906" w:h="16838" w:code="9"/>
       <w:pgMar w:top="1701" w:right="1701" w:bottom="1701" w:left="1985" w:header="964" w:footer="964" w:gutter="0"/>
       <w:cols w:space="720"/>
@@ -15568,48 +19111,6 @@
 </w:ftr>
 </file>
 
-<file path=word/footer4.xml><?xml version="1.0" encoding="utf-8"?>
-<w:ftr xmlns:wpc="http://schemas.microsoft.com/office/word/2010/wordprocessingCanvas" xmlns:cx="http://schemas.microsoft.com/office/drawing/2014/chartex" xmlns:cx1="http://schemas.microsoft.com/office/drawing/2015/9/8/chartex" xmlns:cx2="http://schemas.microsoft.com/office/drawing/2015/10/21/chartex" xmlns:cx3="http://schemas.microsoft.com/office/drawing/2016/5/9/chartex" xmlns:cx4="http://schemas.microsoft.com/office/drawing/2016/5/10/chartex" xmlns:cx5="http://schemas.microsoft.com/office/drawing/2016/5/11/chartex" xmlns:cx6="http://schemas.microsoft.com/office/drawing/2016/5/12/chartex" xmlns:cx7="http://schemas.microsoft.com/office/drawing/2016/5/13/chartex" xmlns:cx8="http://schemas.microsoft.com/office/drawing/2016/5/14/chartex" xmlns:mc="http://schemas.openxmlformats.org/markup-compatibility/2006" xmlns:aink="http://schemas.microsoft.com/office/drawing/2016/ink" xmlns:am3d="http://schemas.microsoft.com/office/drawing/2017/model3d" xmlns:o="urn:schemas-microsoft-com:office:office" xmlns:r="http://schemas.openxmlformats.org/officeDocument/2006/relationships" xmlns:m="http://schemas.openxmlformats.org/officeDocument/2006/math" xmlns:v="urn:schemas-microsoft-com:vml" xmlns:wp14="http://schemas.microsoft.com/office/word/2010/wordprocessingDrawing" xmlns:wp="http://schemas.openxmlformats.org/drawingml/2006/wordprocessingDrawing" xmlns:w10="urn:schemas-microsoft-com:office:word" xmlns:w="http://schemas.openxmlformats.org/wordprocessingml/2006/main" xmlns:w14="http://schemas.microsoft.com/office/word/2010/wordml" xmlns:w15="http://schemas.microsoft.com/office/word/2012/wordml" xmlns:w16cid="http://schemas.microsoft.com/office/word/2016/wordml/cid" xmlns:w16se="http://schemas.microsoft.com/office/word/2015/wordml/symex" xmlns:wpg="http://schemas.microsoft.com/office/word/2010/wordprocessingGroup" xmlns:wpi="http://schemas.microsoft.com/office/word/2010/wordprocessingInk" xmlns:wne="http://schemas.microsoft.com/office/word/2006/wordml" xmlns:wps="http://schemas.microsoft.com/office/word/2010/wordprocessingShape" mc:Ignorable="w14 w15 w16se w16cid wp14">
-  <w:p>
-    <w:pPr>
-      <w:pStyle w:val="Footer"/>
-      <w:jc w:val="right"/>
-    </w:pPr>
-    <w:r>
-      <w:rPr>
-        <w:rStyle w:val="PageNumber"/>
-      </w:rPr>
-      <w:fldChar w:fldCharType="begin"/>
-    </w:r>
-    <w:r>
-      <w:rPr>
-        <w:rStyle w:val="PageNumber"/>
-      </w:rPr>
-      <w:instrText xml:space="preserve">PAGE  </w:instrText>
-    </w:r>
-    <w:r>
-      <w:rPr>
-        <w:rStyle w:val="PageNumber"/>
-      </w:rPr>
-      <w:fldChar w:fldCharType="separate"/>
-    </w:r>
-    <w:r>
-      <w:rPr>
-        <w:rStyle w:val="PageNumber"/>
-        <w:noProof/>
-      </w:rPr>
-      <w:t>v</w:t>
-    </w:r>
-    <w:r>
-      <w:rPr>
-        <w:rStyle w:val="PageNumber"/>
-      </w:rPr>
-      <w:fldChar w:fldCharType="end"/>
-    </w:r>
-  </w:p>
-</w:ftr>
-</file>
-
 <file path=word/footnotes.xml><?xml version="1.0" encoding="utf-8"?>
 <w:footnotes xmlns:wpc="http://schemas.microsoft.com/office/word/2010/wordprocessingCanvas" xmlns:cx="http://schemas.microsoft.com/office/drawing/2014/chartex" xmlns:cx1="http://schemas.microsoft.com/office/drawing/2015/9/8/chartex" xmlns:cx2="http://schemas.microsoft.com/office/drawing/2015/10/21/chartex" xmlns:cx3="http://schemas.microsoft.com/office/drawing/2016/5/9/chartex" xmlns:cx4="http://schemas.microsoft.com/office/drawing/2016/5/10/chartex" xmlns:cx5="http://schemas.microsoft.com/office/drawing/2016/5/11/chartex" xmlns:cx6="http://schemas.microsoft.com/office/drawing/2016/5/12/chartex" xmlns:cx7="http://schemas.microsoft.com/office/drawing/2016/5/13/chartex" xmlns:cx8="http://schemas.microsoft.com/office/drawing/2016/5/14/chartex" xmlns:mc="http://schemas.openxmlformats.org/markup-compatibility/2006" xmlns:aink="http://schemas.microsoft.com/office/drawing/2016/ink" xmlns:am3d="http://schemas.microsoft.com/office/drawing/2017/model3d" xmlns:o="urn:schemas-microsoft-com:office:office" xmlns:r="http://schemas.openxmlformats.org/officeDocument/2006/relationships" xmlns:m="http://schemas.openxmlformats.org/officeDocument/2006/math" xmlns:v="urn:schemas-microsoft-com:vml" xmlns:wp14="http://schemas.microsoft.com/office/word/2010/wordprocessingDrawing" xmlns:wp="http://schemas.openxmlformats.org/drawingml/2006/wordprocessingDrawing" xmlns:w10="urn:schemas-microsoft-com:office:word" xmlns:w="http://schemas.openxmlformats.org/wordprocessingml/2006/main" xmlns:w14="http://schemas.microsoft.com/office/word/2010/wordml" xmlns:w15="http://schemas.microsoft.com/office/word/2012/wordml" xmlns:w16cid="http://schemas.microsoft.com/office/word/2016/wordml/cid" xmlns:w16se="http://schemas.microsoft.com/office/word/2015/wordml/symex" xmlns:wpg="http://schemas.microsoft.com/office/word/2010/wordprocessingGroup" xmlns:wpi="http://schemas.microsoft.com/office/word/2010/wordprocessingInk" xmlns:wne="http://schemas.microsoft.com/office/word/2006/wordml" xmlns:wps="http://schemas.microsoft.com/office/word/2010/wordprocessingShape" mc:Ignorable="w14 w15 w16se w16cid wp14">
   <w:footnote w:type="separator" w:id="-1">
@@ -15651,111 +19152,17 @@
 
 <file path=word/header3.xml><?xml version="1.0" encoding="utf-8"?>
 <w:hdr xmlns:wpc="http://schemas.microsoft.com/office/word/2010/wordprocessingCanvas" xmlns:cx="http://schemas.microsoft.com/office/drawing/2014/chartex" xmlns:cx1="http://schemas.microsoft.com/office/drawing/2015/9/8/chartex" xmlns:cx2="http://schemas.microsoft.com/office/drawing/2015/10/21/chartex" xmlns:cx3="http://schemas.microsoft.com/office/drawing/2016/5/9/chartex" xmlns:cx4="http://schemas.microsoft.com/office/drawing/2016/5/10/chartex" xmlns:cx5="http://schemas.microsoft.com/office/drawing/2016/5/11/chartex" xmlns:cx6="http://schemas.microsoft.com/office/drawing/2016/5/12/chartex" xmlns:cx7="http://schemas.microsoft.com/office/drawing/2016/5/13/chartex" xmlns:cx8="http://schemas.microsoft.com/office/drawing/2016/5/14/chartex" xmlns:mc="http://schemas.openxmlformats.org/markup-compatibility/2006" xmlns:aink="http://schemas.microsoft.com/office/drawing/2016/ink" xmlns:am3d="http://schemas.microsoft.com/office/drawing/2017/model3d" xmlns:o="urn:schemas-microsoft-com:office:office" xmlns:r="http://schemas.openxmlformats.org/officeDocument/2006/relationships" xmlns:m="http://schemas.openxmlformats.org/officeDocument/2006/math" xmlns:v="urn:schemas-microsoft-com:vml" xmlns:wp14="http://schemas.microsoft.com/office/word/2010/wordprocessingDrawing" xmlns:wp="http://schemas.openxmlformats.org/drawingml/2006/wordprocessingDrawing" xmlns:w10="urn:schemas-microsoft-com:office:word" xmlns:w="http://schemas.openxmlformats.org/wordprocessingml/2006/main" xmlns:w14="http://schemas.microsoft.com/office/word/2010/wordml" xmlns:w15="http://schemas.microsoft.com/office/word/2012/wordml" xmlns:w16cid="http://schemas.microsoft.com/office/word/2016/wordml/cid" xmlns:w16se="http://schemas.microsoft.com/office/word/2015/wordml/symex" xmlns:wpg="http://schemas.microsoft.com/office/word/2010/wordprocessingGroup" xmlns:wpi="http://schemas.microsoft.com/office/word/2010/wordprocessingInk" xmlns:wne="http://schemas.microsoft.com/office/word/2006/wordml" xmlns:wps="http://schemas.microsoft.com/office/word/2010/wordprocessingShape" mc:Ignorable="w14 w15 w16se w16cid wp14">
-  <w:p>
-    <w:pPr>
-      <w:pStyle w:val="Header"/>
-    </w:pPr>
-  </w:p>
+  <w:p/>
 </w:hdr>
 </file>
 
 <file path=word/header4.xml><?xml version="1.0" encoding="utf-8"?>
 <w:hdr xmlns:wpc="http://schemas.microsoft.com/office/word/2010/wordprocessingCanvas" xmlns:cx="http://schemas.microsoft.com/office/drawing/2014/chartex" xmlns:cx1="http://schemas.microsoft.com/office/drawing/2015/9/8/chartex" xmlns:cx2="http://schemas.microsoft.com/office/drawing/2015/10/21/chartex" xmlns:cx3="http://schemas.microsoft.com/office/drawing/2016/5/9/chartex" xmlns:cx4="http://schemas.microsoft.com/office/drawing/2016/5/10/chartex" xmlns:cx5="http://schemas.microsoft.com/office/drawing/2016/5/11/chartex" xmlns:cx6="http://schemas.microsoft.com/office/drawing/2016/5/12/chartex" xmlns:cx7="http://schemas.microsoft.com/office/drawing/2016/5/13/chartex" xmlns:cx8="http://schemas.microsoft.com/office/drawing/2016/5/14/chartex" xmlns:mc="http://schemas.openxmlformats.org/markup-compatibility/2006" xmlns:aink="http://schemas.microsoft.com/office/drawing/2016/ink" xmlns:am3d="http://schemas.microsoft.com/office/drawing/2017/model3d" xmlns:o="urn:schemas-microsoft-com:office:office" xmlns:r="http://schemas.openxmlformats.org/officeDocument/2006/relationships" xmlns:m="http://schemas.openxmlformats.org/officeDocument/2006/math" xmlns:v="urn:schemas-microsoft-com:vml" xmlns:wp14="http://schemas.microsoft.com/office/word/2010/wordprocessingDrawing" xmlns:wp="http://schemas.openxmlformats.org/drawingml/2006/wordprocessingDrawing" xmlns:w10="urn:schemas-microsoft-com:office:word" xmlns:w="http://schemas.openxmlformats.org/wordprocessingml/2006/main" xmlns:w14="http://schemas.microsoft.com/office/word/2010/wordml" xmlns:w15="http://schemas.microsoft.com/office/word/2012/wordml" xmlns:w16cid="http://schemas.microsoft.com/office/word/2016/wordml/cid" xmlns:w16se="http://schemas.microsoft.com/office/word/2015/wordml/symex" xmlns:wpg="http://schemas.microsoft.com/office/word/2010/wordprocessingGroup" xmlns:wpi="http://schemas.microsoft.com/office/word/2010/wordprocessingInk" xmlns:wne="http://schemas.microsoft.com/office/word/2006/wordml" xmlns:wps="http://schemas.microsoft.com/office/word/2010/wordprocessingShape" mc:Ignorable="w14 w15 w16se w16cid wp14">
-  <w:p/>
-</w:hdr>
-</file>
-
-<file path=word/header5.xml><?xml version="1.0" encoding="utf-8"?>
-<w:hdr xmlns:wpc="http://schemas.microsoft.com/office/word/2010/wordprocessingCanvas" xmlns:cx="http://schemas.microsoft.com/office/drawing/2014/chartex" xmlns:cx1="http://schemas.microsoft.com/office/drawing/2015/9/8/chartex" xmlns:cx2="http://schemas.microsoft.com/office/drawing/2015/10/21/chartex" xmlns:cx3="http://schemas.microsoft.com/office/drawing/2016/5/9/chartex" xmlns:cx4="http://schemas.microsoft.com/office/drawing/2016/5/10/chartex" xmlns:cx5="http://schemas.microsoft.com/office/drawing/2016/5/11/chartex" xmlns:cx6="http://schemas.microsoft.com/office/drawing/2016/5/12/chartex" xmlns:cx7="http://schemas.microsoft.com/office/drawing/2016/5/13/chartex" xmlns:cx8="http://schemas.microsoft.com/office/drawing/2016/5/14/chartex" xmlns:mc="http://schemas.openxmlformats.org/markup-compatibility/2006" xmlns:aink="http://schemas.microsoft.com/office/drawing/2016/ink" xmlns:am3d="http://schemas.microsoft.com/office/drawing/2017/model3d" xmlns:o="urn:schemas-microsoft-com:office:office" xmlns:r="http://schemas.openxmlformats.org/officeDocument/2006/relationships" xmlns:m="http://schemas.openxmlformats.org/officeDocument/2006/math" xmlns:v="urn:schemas-microsoft-com:vml" xmlns:wp14="http://schemas.microsoft.com/office/word/2010/wordprocessingDrawing" xmlns:wp="http://schemas.openxmlformats.org/drawingml/2006/wordprocessingDrawing" xmlns:w10="urn:schemas-microsoft-com:office:word" xmlns:w="http://schemas.openxmlformats.org/wordprocessingml/2006/main" xmlns:w14="http://schemas.microsoft.com/office/word/2010/wordml" xmlns:w15="http://schemas.microsoft.com/office/word/2012/wordml" xmlns:w16cid="http://schemas.microsoft.com/office/word/2016/wordml/cid" xmlns:w16se="http://schemas.microsoft.com/office/word/2015/wordml/symex" xmlns:wpg="http://schemas.microsoft.com/office/word/2010/wordprocessingGroup" xmlns:wpi="http://schemas.microsoft.com/office/word/2010/wordprocessingInk" xmlns:wne="http://schemas.microsoft.com/office/word/2006/wordml" xmlns:wps="http://schemas.microsoft.com/office/word/2010/wordprocessingShape" mc:Ignorable="w14 w15 w16se w16cid wp14">
   <w:p>
     <w:pPr>
       <w:pStyle w:val="Header"/>
-      <w:jc w:val="right"/>
-      <w:rPr>
-        <w:sz w:val="20"/>
-      </w:rPr>
+      <w:ind w:firstLine="0"/>
     </w:pPr>
-    <w:r>
-      <w:rPr>
-        <w:noProof/>
-        <w:sz w:val="20"/>
-        <w:lang w:val="en-US"/>
-      </w:rPr>
-      <mc:AlternateContent>
-        <mc:Choice Requires="wps">
-          <w:drawing>
-            <wp:anchor distT="0" distB="0" distL="114300" distR="114300" simplePos="0" relativeHeight="251658240" behindDoc="0" locked="0" layoutInCell="1" allowOverlap="1" wp14:anchorId="77B154AD" wp14:editId="690A6270">
-              <wp:simplePos x="0" y="0"/>
-              <wp:positionH relativeFrom="column">
-                <wp:posOffset>0</wp:posOffset>
-              </wp:positionH>
-              <wp:positionV relativeFrom="paragraph">
-                <wp:posOffset>190500</wp:posOffset>
-              </wp:positionV>
-              <wp:extent cx="5600700" cy="0"/>
-              <wp:effectExtent l="9525" t="9525" r="9525" b="9525"/>
-              <wp:wrapNone/>
-              <wp:docPr id="8" name="Line 7"/>
-              <wp:cNvGraphicFramePr>
-                <a:graphicFrameLocks xmlns:a="http://schemas.openxmlformats.org/drawingml/2006/main"/>
-              </wp:cNvGraphicFramePr>
-              <a:graphic xmlns:a="http://schemas.openxmlformats.org/drawingml/2006/main">
-                <a:graphicData uri="http://schemas.microsoft.com/office/word/2010/wordprocessingShape">
-                  <wps:wsp>
-                    <wps:cNvCnPr>
-                      <a:cxnSpLocks noChangeShapeType="1"/>
-                    </wps:cNvCnPr>
-                    <wps:spPr bwMode="auto">
-                      <a:xfrm flipV="1">
-                        <a:off x="0" y="0"/>
-                        <a:ext cx="5600700" cy="0"/>
-                      </a:xfrm>
-                      <a:prstGeom prst="line">
-                        <a:avLst/>
-                      </a:prstGeom>
-                      <a:noFill/>
-                      <a:ln w="9525">
-                        <a:solidFill>
-                          <a:srgbClr val="000000"/>
-                        </a:solidFill>
-                        <a:round/>
-                        <a:headEnd/>
-                        <a:tailEnd/>
-                      </a:ln>
-                      <a:extLst>
-                        <a:ext uri="{909E8E84-426E-40DD-AFC4-6F175D3DCCD1}">
-                          <a14:hiddenFill xmlns:a14="http://schemas.microsoft.com/office/drawing/2010/main">
-                            <a:noFill/>
-                          </a14:hiddenFill>
-                        </a:ext>
-                      </a:extLst>
-                    </wps:spPr>
-                    <wps:bodyPr/>
-                  </wps:wsp>
-                </a:graphicData>
-              </a:graphic>
-              <wp14:sizeRelH relativeFrom="page">
-                <wp14:pctWidth>0</wp14:pctWidth>
-              </wp14:sizeRelH>
-              <wp14:sizeRelV relativeFrom="page">
-                <wp14:pctHeight>0</wp14:pctHeight>
-              </wp14:sizeRelV>
-            </wp:anchor>
-          </w:drawing>
-        </mc:Choice>
-        <mc:Fallback>
-          <w:pict>
-            <v:line w14:anchorId="0DF31534" id="Line 7" o:spid="_x0000_s1026" style="position:absolute;flip:y;z-index:251658240;visibility:visible;mso-wrap-style:square;mso-width-percent:0;mso-height-percent:0;mso-wrap-distance-left:9pt;mso-wrap-distance-top:0;mso-wrap-distance-right:9pt;mso-wrap-distance-bottom:0;mso-position-horizontal:absolute;mso-position-horizontal-relative:text;mso-position-vertical:absolute;mso-position-vertical-relative:text;mso-width-percent:0;mso-height-percent:0;mso-width-relative:page;mso-height-relative:page" from="0,15pt" to="441pt,15pt" o:gfxdata="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"/>
-          </w:pict>
-        </mc:Fallback>
-      </mc:AlternateContent>
-    </w:r>
-    <w:r>
-      <w:rPr>
-        <w:sz w:val="20"/>
-      </w:rPr>
-      <w:t>DODATAK B</w:t>
-    </w:r>
   </w:p>
 </w:hdr>
 </file>
@@ -20099,608 +23506,18 @@
       <w:lang w:val="hr-HR"/>
     </w:rPr>
   </w:style>
-</w:styles>
-</file>
-
-<file path=word/glossary/document.xml><?xml version="1.0" encoding="utf-8"?>
-<w:glossaryDocument xmlns:wpc="http://schemas.microsoft.com/office/word/2010/wordprocessingCanvas" xmlns:cx="http://schemas.microsoft.com/office/drawing/2014/chartex" xmlns:cx1="http://schemas.microsoft.com/office/drawing/2015/9/8/chartex" xmlns:cx2="http://schemas.microsoft.com/office/drawing/2015/10/21/chartex" xmlns:cx3="http://schemas.microsoft.com/office/drawing/2016/5/9/chartex" xmlns:cx4="http://schemas.microsoft.com/office/drawing/2016/5/10/chartex" xmlns:cx5="http://schemas.microsoft.com/office/drawing/2016/5/11/chartex" xmlns:cx6="http://schemas.microsoft.com/office/drawing/2016/5/12/chartex" xmlns:cx7="http://schemas.microsoft.com/office/drawing/2016/5/13/chartex" xmlns:cx8="http://schemas.microsoft.com/office/drawing/2016/5/14/chartex" xmlns:mc="http://schemas.openxmlformats.org/markup-compatibility/2006" xmlns:aink="http://schemas.microsoft.com/office/drawing/2016/ink" xmlns:am3d="http://schemas.microsoft.com/office/drawing/2017/model3d" xmlns:o="urn:schemas-microsoft-com:office:office" xmlns:r="http://schemas.openxmlformats.org/officeDocument/2006/relationships" xmlns:m="http://schemas.openxmlformats.org/officeDocument/2006/math" xmlns:v="urn:schemas-microsoft-com:vml" xmlns:wp14="http://schemas.microsoft.com/office/word/2010/wordprocessingDrawing" xmlns:wp="http://schemas.openxmlformats.org/drawingml/2006/wordprocessingDrawing" xmlns:w10="urn:schemas-microsoft-com:office:word" xmlns:w="http://schemas.openxmlformats.org/wordprocessingml/2006/main" xmlns:w14="http://schemas.microsoft.com/office/word/2010/wordml" xmlns:w15="http://schemas.microsoft.com/office/word/2012/wordml" xmlns:w16cid="http://schemas.microsoft.com/office/word/2016/wordml/cid" xmlns:w16se="http://schemas.microsoft.com/office/word/2015/wordml/symex" xmlns:wpg="http://schemas.microsoft.com/office/word/2010/wordprocessingGroup" xmlns:wpi="http://schemas.microsoft.com/office/word/2010/wordprocessingInk" xmlns:wne="http://schemas.microsoft.com/office/word/2006/wordml" xmlns:wps="http://schemas.microsoft.com/office/word/2010/wordprocessingShape" mc:Ignorable="w14 w15 w16se w16cid wp14">
-  <w:docParts>
-    <w:docPart>
-      <w:docPartPr>
-        <w:name w:val="DefaultPlaceholder_2098659788"/>
-        <w:category>
-          <w:name w:val="General"/>
-          <w:gallery w:val="placeholder"/>
-        </w:category>
-        <w:types>
-          <w:type w:val="bbPlcHdr"/>
-        </w:types>
-        <w:behaviors>
-          <w:behavior w:val="content"/>
-        </w:behaviors>
-        <w:guid w:val="{E172F269-B8ED-43D7-86C3-7DD5229D9405}"/>
-      </w:docPartPr>
-      <w:docPartBody>
-        <w:p>
-          <w:r>
-            <w:rPr>
-              <w:rStyle w:val="PlaceholderText"/>
-            </w:rPr>
-            <w:t>Type equation here.</w:t>
-          </w:r>
-        </w:p>
-      </w:docPartBody>
-    </w:docPart>
-  </w:docParts>
-</w:glossaryDocument>
-</file>
-
-<file path=word/glossary/fontTable.xml><?xml version="1.0" encoding="utf-8"?>
-<w:fonts xmlns:mc="http://schemas.openxmlformats.org/markup-compatibility/2006" xmlns:r="http://schemas.openxmlformats.org/officeDocument/2006/relationships" xmlns:w="http://schemas.openxmlformats.org/wordprocessingml/2006/main" xmlns:w14="http://schemas.microsoft.com/office/word/2010/wordml" xmlns:w15="http://schemas.microsoft.com/office/word/2012/wordml" xmlns:w16cid="http://schemas.microsoft.com/office/word/2016/wordml/cid" xmlns:w16se="http://schemas.microsoft.com/office/word/2015/wordml/symex" mc:Ignorable="w14 w15 w16se w16cid">
-  <w:font w:name="Times New Roman">
-    <w:panose1 w:val="02020603050405020304"/>
-    <w:charset w:val="00"/>
-    <w:family w:val="roman"/>
-    <w:pitch w:val="variable"/>
-    <w:sig w:usb0="E0002AFF" w:usb1="C0007841" w:usb2="00000009" w:usb3="00000000" w:csb0="000001FF" w:csb1="00000000"/>
-  </w:font>
-  <w:font w:name="Symbol">
-    <w:panose1 w:val="05050102010706020507"/>
-    <w:charset w:val="02"/>
-    <w:family w:val="roman"/>
-    <w:pitch w:val="variable"/>
-    <w:sig w:usb0="00000000" w:usb1="10000000" w:usb2="00000000" w:usb3="00000000" w:csb0="80000000" w:csb1="00000000"/>
-  </w:font>
-  <w:font w:name="Courier New">
-    <w:panose1 w:val="02070309020205020404"/>
-    <w:charset w:val="00"/>
-    <w:family w:val="modern"/>
-    <w:pitch w:val="fixed"/>
-    <w:sig w:usb0="E0002EFF" w:usb1="C0007843" w:usb2="00000009" w:usb3="00000000" w:csb0="000001FF" w:csb1="00000000"/>
-  </w:font>
-  <w:font w:name="Wingdings">
-    <w:panose1 w:val="05000000000000000000"/>
-    <w:charset w:val="02"/>
-    <w:family w:val="auto"/>
-    <w:pitch w:val="variable"/>
-    <w:sig w:usb0="00000000" w:usb1="10000000" w:usb2="00000000" w:usb3="00000000" w:csb0="80000000" w:csb1="00000000"/>
-  </w:font>
-  <w:font w:name="Arial">
-    <w:panose1 w:val="020B0604020202020204"/>
-    <w:charset w:val="00"/>
-    <w:family w:val="swiss"/>
-    <w:pitch w:val="variable"/>
-    <w:sig w:usb0="E0002AFF" w:usb1="C0007843" w:usb2="00000009" w:usb3="00000000" w:csb0="000001FF" w:csb1="00000000"/>
-  </w:font>
-  <w:font w:name="Marlett">
-    <w:panose1 w:val="00000000000000000000"/>
-    <w:charset w:val="02"/>
-    <w:family w:val="auto"/>
-    <w:pitch w:val="variable"/>
-    <w:sig w:usb0="00000000" w:usb1="10000000" w:usb2="00000000" w:usb3="00000000" w:csb0="80000000" w:csb1="00000000"/>
-  </w:font>
-  <w:font w:name="Arial Narrow">
-    <w:panose1 w:val="020B0606020202030204"/>
-    <w:charset w:val="00"/>
-    <w:family w:val="swiss"/>
-    <w:pitch w:val="variable"/>
-    <w:sig w:usb0="00000287" w:usb1="00000800" w:usb2="00000000" w:usb3="00000000" w:csb0="0000009F" w:csb1="00000000"/>
-  </w:font>
-  <w:font w:name="Cambria">
-    <w:panose1 w:val="02040503050406030204"/>
-    <w:charset w:val="00"/>
-    <w:family w:val="roman"/>
-    <w:pitch w:val="variable"/>
-    <w:sig w:usb0="A00002EF" w:usb1="4000004B" w:usb2="00000000" w:usb3="00000000" w:csb0="0000019F" w:csb1="00000000"/>
-  </w:font>
-  <w:font w:name="Calibri">
-    <w:panose1 w:val="020F0502020204030204"/>
-    <w:charset w:val="00"/>
-    <w:family w:val="swiss"/>
-    <w:pitch w:val="variable"/>
-    <w:sig w:usb0="E1002AFF" w:usb1="4000ACFF" w:usb2="00000009" w:usb3="00000000" w:csb0="000001FF" w:csb1="00000000"/>
-  </w:font>
-  <w:font w:name="Cambria Math">
-    <w:panose1 w:val="02040503050406030204"/>
-    <w:charset w:val="00"/>
-    <w:family w:val="roman"/>
-    <w:pitch w:val="variable"/>
-    <w:sig w:usb0="E00002FF" w:usb1="420024FF" w:usb2="00000000" w:usb3="00000000" w:csb0="0000019F" w:csb1="00000000"/>
-  </w:font>
-  <w:font w:name="Calibri Light">
-    <w:panose1 w:val="020F0302020204030204"/>
-    <w:charset w:val="00"/>
-    <w:family w:val="swiss"/>
-    <w:pitch w:val="variable"/>
-    <w:sig w:usb0="A0002AEF" w:usb1="4000207B" w:usb2="00000000" w:usb3="00000000" w:csb0="000001FF" w:csb1="00000000"/>
-  </w:font>
-</w:fonts>
-</file>
-
-<file path=word/glossary/settings.xml><?xml version="1.0" encoding="utf-8"?>
-<w:settings xmlns:mc="http://schemas.openxmlformats.org/markup-compatibility/2006" xmlns:o="urn:schemas-microsoft-com:office:office" xmlns:r="http://schemas.openxmlformats.org/officeDocument/2006/relationships" xmlns:m="http://schemas.openxmlformats.org/officeDocument/2006/math" xmlns:v="urn:schemas-microsoft-com:vml" xmlns:w10="urn:schemas-microsoft-com:office:word" xmlns:w="http://schemas.openxmlformats.org/wordprocessingml/2006/main" xmlns:w14="http://schemas.microsoft.com/office/word/2010/wordml" xmlns:w15="http://schemas.microsoft.com/office/word/2012/wordml" xmlns:w16cid="http://schemas.microsoft.com/office/word/2016/wordml/cid" xmlns:w16se="http://schemas.microsoft.com/office/word/2015/wordml/symex" xmlns:sl="http://schemas.openxmlformats.org/schemaLibrary/2006/main" mc:Ignorable="w14 w15 w16se w16cid">
-  <w:view w:val="normal"/>
-  <w:defaultTabStop w:val="720"/>
-  <w:characterSpacingControl w:val="doNotCompress"/>
-  <w:compat>
-    <w:useFELayout/>
-    <w:compatSetting w:name="compatibilityMode" w:uri="http://schemas.microsoft.com/office/word" w:val="15"/>
-    <w:compatSetting w:name="overrideTableStyleFontSizeAndJustification" w:uri="http://schemas.microsoft.com/office/word" w:val="1"/>
-    <w:compatSetting w:name="enableOpenTypeFeatures" w:uri="http://schemas.microsoft.com/office/word" w:val="1"/>
-    <w:compatSetting w:name="doNotFlipMirrorIndents" w:uri="http://schemas.microsoft.com/office/word" w:val="1"/>
-    <w:compatSetting w:name="differentiateMultirowTableHeaders" w:uri="http://schemas.microsoft.com/office/word" w:val="1"/>
-    <w:compatSetting w:name="useWord2013TrackBottomHyphenation" w:uri="http://schemas.microsoft.com/office/word" w:val="0"/>
-  </w:compat>
-  <w:rsids>
-    <w:rsidRoot w:val="00A95E85"/>
-    <w:rsid w:val="00992787"/>
-    <w:rsid w:val="00A95E85"/>
-    <w:rsid w:val="00F05E03"/>
-  </w:rsids>
-  <m:mathPr>
-    <m:mathFont m:val="Cambria Math"/>
-    <m:brkBin m:val="before"/>
-    <m:brkBinSub m:val="--"/>
-    <m:smallFrac m:val="0"/>
-    <m:dispDef/>
-    <m:lMargin m:val="0"/>
-    <m:rMargin m:val="0"/>
-    <m:defJc m:val="centerGroup"/>
-    <m:wrapIndent m:val="1440"/>
-    <m:intLim m:val="subSup"/>
-    <m:naryLim m:val="undOvr"/>
-  </m:mathPr>
-  <w:themeFontLang w:val="en-US"/>
-  <w:clrSchemeMapping w:bg1="light1" w:t1="dark1" w:bg2="light2" w:t2="dark2" w:accent1="accent1" w:accent2="accent2" w:accent3="accent3" w:accent4="accent4" w:accent5="accent5" w:accent6="accent6" w:hyperlink="hyperlink" w:followedHyperlink="followedHyperlink"/>
-  <w:decimalSymbol w:val="."/>
-  <w:listSeparator w:val=","/>
-  <w15:chartTrackingRefBased/>
-</w:settings>
-</file>
-
-<file path=word/glossary/styles.xml><?xml version="1.0" encoding="utf-8"?>
-<w:styles xmlns:mc="http://schemas.openxmlformats.org/markup-compatibility/2006" xmlns:r="http://schemas.openxmlformats.org/officeDocument/2006/relationships" xmlns:w="http://schemas.openxmlformats.org/wordprocessingml/2006/main" xmlns:w14="http://schemas.microsoft.com/office/word/2010/wordml" xmlns:w15="http://schemas.microsoft.com/office/word/2012/wordml" xmlns:w16cid="http://schemas.microsoft.com/office/word/2016/wordml/cid" xmlns:w16se="http://schemas.microsoft.com/office/word/2015/wordml/symex" mc:Ignorable="w14 w15 w16se w16cid">
-  <w:docDefaults>
-    <w:rPrDefault>
-      <w:rPr>
-        <w:rFonts w:asciiTheme="minorHAnsi" w:eastAsiaTheme="minorEastAsia" w:hAnsiTheme="minorHAnsi" w:cstheme="minorBidi"/>
-        <w:sz w:val="22"/>
-        <w:szCs w:val="22"/>
-        <w:lang w:val="en-US" w:eastAsia="en-US" w:bidi="ar-SA"/>
-      </w:rPr>
-    </w:rPrDefault>
-    <w:pPrDefault>
-      <w:pPr>
-        <w:spacing w:after="160" w:line="259" w:lineRule="auto"/>
-      </w:pPr>
-    </w:pPrDefault>
-  </w:docDefaults>
-  <w:latentStyles w:defLockedState="0" w:defUIPriority="99" w:defSemiHidden="0" w:defUnhideWhenUsed="0" w:defQFormat="0" w:count="375">
-    <w:lsdException w:name="Normal" w:uiPriority="0" w:qFormat="1"/>
-    <w:lsdException w:name="heading 1" w:uiPriority="9" w:qFormat="1"/>
-    <w:lsdException w:name="heading 2" w:semiHidden="1" w:uiPriority="9" w:unhideWhenUsed="1" w:qFormat="1"/>
-    <w:lsdException w:name="heading 3" w:semiHidden="1" w:uiPriority="9" w:unhideWhenUsed="1" w:qFormat="1"/>
-    <w:lsdException w:name="heading 4" w:semiHidden="1" w:uiPriority="9" w:unhideWhenUsed="1" w:qFormat="1"/>
-    <w:lsdException w:name="heading 5" w:semiHidden="1" w:uiPriority="9" w:unhideWhenUsed="1" w:qFormat="1"/>
-    <w:lsdException w:name="heading 6" w:semiHidden="1" w:uiPriority="9" w:unhideWhenUsed="1" w:qFormat="1"/>
-    <w:lsdException w:name="heading 7" w:semiHidden="1" w:uiPriority="9" w:unhideWhenUsed="1" w:qFormat="1"/>
-    <w:lsdException w:name="heading 8" w:semiHidden="1" w:uiPriority="9" w:unhideWhenUsed="1" w:qFormat="1"/>
-    <w:lsdException w:name="heading 9" w:semiHidden="1" w:uiPriority="9" w:unhideWhenUsed="1" w:qFormat="1"/>
-    <w:lsdException w:name="index 1" w:semiHidden="1" w:unhideWhenUsed="1"/>
-    <w:lsdException w:name="index 2" w:semiHidden="1" w:unhideWhenUsed="1"/>
-    <w:lsdException w:name="index 3" w:semiHidden="1" w:unhideWhenUsed="1"/>
-    <w:lsdException w:name="index 4" w:semiHidden="1" w:unhideWhenUsed="1"/>
-    <w:lsdException w:name="index 5" w:semiHidden="1" w:unhideWhenUsed="1"/>
-    <w:lsdException w:name="index 6" w:semiHidden="1" w:unhideWhenUsed="1"/>
-    <w:lsdException w:name="index 7" w:semiHidden="1" w:unhideWhenUsed="1"/>
-    <w:lsdException w:name="index 8" w:semiHidden="1" w:unhideWhenUsed="1"/>
-    <w:lsdException w:name="index 9" w:semiHidden="1" w:unhideWhenUsed="1"/>
-    <w:lsdException w:name="toc 1" w:semiHidden="1" w:uiPriority="39" w:unhideWhenUsed="1"/>
-    <w:lsdException w:name="toc 2" w:semiHidden="1" w:uiPriority="39" w:unhideWhenUsed="1"/>
-    <w:lsdException w:name="toc 3" w:semiHidden="1" w:uiPriority="39" w:unhideWhenUsed="1"/>
-    <w:lsdException w:name="toc 4" w:semiHidden="1" w:uiPriority="39" w:unhideWhenUsed="1"/>
-    <w:lsdException w:name="toc 5" w:semiHidden="1" w:uiPriority="39" w:unhideWhenUsed="1"/>
-    <w:lsdException w:name="toc 6" w:semiHidden="1" w:uiPriority="39" w:unhideWhenUsed="1"/>
-    <w:lsdException w:name="toc 7" w:semiHidden="1" w:uiPriority="39" w:unhideWhenUsed="1"/>
-    <w:lsdException w:name="toc 8" w:semiHidden="1" w:uiPriority="39" w:unhideWhenUsed="1"/>
-    <w:lsdException w:name="toc 9" w:semiHidden="1" w:uiPriority="39" w:unhideWhenUsed="1"/>
-    <w:lsdException w:name="Normal Indent" w:semiHidden="1" w:unhideWhenUsed="1"/>
-    <w:lsdException w:name="footnote text" w:semiHidden="1" w:unhideWhenUsed="1"/>
-    <w:lsdException w:name="annotation text" w:semiHidden="1" w:unhideWhenUsed="1"/>
-    <w:lsdException w:name="header" w:semiHidden="1" w:unhideWhenUsed="1"/>
-    <w:lsdException w:name="footer" w:semiHidden="1" w:unhideWhenUsed="1"/>
-    <w:lsdException w:name="index heading" w:semiHidden="1" w:unhideWhenUsed="1"/>
-    <w:lsdException w:name="caption" w:semiHidden="1" w:uiPriority="35" w:unhideWhenUsed="1" w:qFormat="1"/>
-    <w:lsdException w:name="table of figures" w:semiHidden="1" w:unhideWhenUsed="1"/>
-    <w:lsdException w:name="envelope address" w:semiHidden="1" w:unhideWhenUsed="1"/>
-    <w:lsdException w:name="envelope return" w:semiHidden="1" w:unhideWhenUsed="1"/>
-    <w:lsdException w:name="footnote reference" w:semiHidden="1" w:unhideWhenUsed="1"/>
-    <w:lsdException w:name="annotation reference" w:semiHidden="1" w:unhideWhenUsed="1"/>
-    <w:lsdException w:name="line number" w:semiHidden="1" w:unhideWhenUsed="1"/>
-    <w:lsdException w:name="page number" w:semiHidden="1" w:unhideWhenUsed="1"/>
-    <w:lsdException w:name="endnote reference" w:semiHidden="1" w:unhideWhenUsed="1"/>
-    <w:lsdException w:name="endnote text" w:semiHidden="1" w:unhideWhenUsed="1"/>
-    <w:lsdException w:name="table of authorities" w:semiHidden="1" w:unhideWhenUsed="1"/>
-    <w:lsdException w:name="macro" w:semiHidden="1" w:unhideWhenUsed="1"/>
-    <w:lsdException w:name="toa heading" w:semiHidden="1" w:unhideWhenUsed="1"/>
-    <w:lsdException w:name="List" w:semiHidden="1" w:unhideWhenUsed="1"/>
-    <w:lsdException w:name="List Bullet" w:semiHidden="1" w:unhideWhenUsed="1"/>
-    <w:lsdException w:name="List Number" w:semiHidden="1" w:unhideWhenUsed="1"/>
-    <w:lsdException w:name="List 2" w:semiHidden="1" w:unhideWhenUsed="1"/>
-    <w:lsdException w:name="List 3" w:semiHidden="1" w:unhideWhenUsed="1"/>
-    <w:lsdException w:name="List 4" w:semiHidden="1" w:unhideWhenUsed="1"/>
-    <w:lsdException w:name="List 5" w:semiHidden="1" w:unhideWhenUsed="1"/>
-    <w:lsdException w:name="List Bullet 2" w:semiHidden="1" w:unhideWhenUsed="1"/>
-    <w:lsdException w:name="List Bullet 3" w:semiHidden="1" w:unhideWhenUsed="1"/>
-    <w:lsdException w:name="List Bullet 4" w:semiHidden="1" w:unhideWhenUsed="1"/>
-    <w:lsdException w:name="List Bullet 5" w:semiHidden="1" w:unhideWhenUsed="1"/>
-    <w:lsdException w:name="List Number 2" w:semiHidden="1" w:unhideWhenUsed="1"/>
-    <w:lsdException w:name="List Number 3" w:semiHidden="1" w:unhideWhenUsed="1"/>
-    <w:lsdException w:name="List Number 4" w:semiHidden="1" w:unhideWhenUsed="1"/>
-    <w:lsdException w:name="List Number 5" w:semiHidden="1" w:unhideWhenUsed="1"/>
-    <w:lsdException w:name="Title" w:uiPriority="10" w:qFormat="1"/>
-    <w:lsdException w:name="Closing" w:semiHidden="1" w:unhideWhenUsed="1"/>
-    <w:lsdException w:name="Signature" w:semiHidden="1" w:unhideWhenUsed="1"/>
-    <w:lsdException w:name="Default Paragraph Font" w:semiHidden="1" w:uiPriority="1" w:unhideWhenUsed="1"/>
-    <w:lsdException w:name="Body Text" w:semiHidden="1" w:unhideWhenUsed="1"/>
-    <w:lsdException w:name="Body Text Indent" w:semiHidden="1" w:unhideWhenUsed="1"/>
-    <w:lsdException w:name="List Continue" w:semiHidden="1" w:unhideWhenUsed="1"/>
-    <w:lsdException w:name="List Continue 2" w:semiHidden="1" w:unhideWhenUsed="1"/>
-    <w:lsdException w:name="List Continue 3" w:semiHidden="1" w:unhideWhenUsed="1"/>
-    <w:lsdException w:name="List Continue 4" w:semiHidden="1" w:unhideWhenUsed="1"/>
-    <w:lsdException w:name="List Continue 5" w:semiHidden="1" w:unhideWhenUsed="1"/>
-    <w:lsdException w:name="Message Header" w:semiHidden="1" w:unhideWhenUsed="1"/>
-    <w:lsdException w:name="Subtitle" w:uiPriority="11" w:qFormat="1"/>
-    <w:lsdException w:name="Salutation" w:semiHidden="1" w:unhideWhenUsed="1"/>
-    <w:lsdException w:name="Date" w:semiHidden="1" w:unhideWhenUsed="1"/>
-    <w:lsdException w:name="Body Text First Indent" w:semiHidden="1" w:unhideWhenUsed="1"/>
-    <w:lsdException w:name="Body Text First Indent 2" w:semiHidden="1" w:unhideWhenUsed="1"/>
-    <w:lsdException w:name="Note Heading" w:semiHidden="1" w:unhideWhenUsed="1"/>
-    <w:lsdException w:name="Body Text 2" w:semiHidden="1" w:unhideWhenUsed="1"/>
-    <w:lsdException w:name="Body Text 3" w:semiHidden="1" w:unhideWhenUsed="1"/>
-    <w:lsdException w:name="Body Text Indent 2" w:semiHidden="1" w:unhideWhenUsed="1"/>
-    <w:lsdException w:name="Body Text Indent 3" w:semiHidden="1" w:unhideWhenUsed="1"/>
-    <w:lsdException w:name="Block Text" w:semiHidden="1" w:unhideWhenUsed="1"/>
-    <w:lsdException w:name="Hyperlink" w:semiHidden="1" w:unhideWhenUsed="1"/>
-    <w:lsdException w:name="FollowedHyperlink" w:semiHidden="1" w:unhideWhenUsed="1"/>
-    <w:lsdException w:name="Strong" w:uiPriority="22" w:qFormat="1"/>
-    <w:lsdException w:name="Emphasis" w:uiPriority="20" w:qFormat="1"/>
-    <w:lsdException w:name="Document Map" w:semiHidden="1" w:unhideWhenUsed="1"/>
-    <w:lsdException w:name="Plain Text" w:semiHidden="1" w:unhideWhenUsed="1"/>
-    <w:lsdException w:name="E-mail Signature" w:semiHidden="1" w:unhideWhenUsed="1"/>
-    <w:lsdException w:name="HTML Top of Form" w:semiHidden="1" w:unhideWhenUsed="1"/>
-    <w:lsdException w:name="HTML Bottom of Form" w:semiHidden="1" w:unhideWhenUsed="1"/>
-    <w:lsdException w:name="Normal (Web)" w:semiHidden="1" w:unhideWhenUsed="1"/>
-    <w:lsdException w:name="HTML Acronym" w:semiHidden="1" w:unhideWhenUsed="1"/>
-    <w:lsdException w:name="HTML Address" w:semiHidden="1" w:unhideWhenUsed="1"/>
-    <w:lsdException w:name="HTML Cite" w:semiHidden="1" w:unhideWhenUsed="1"/>
-    <w:lsdException w:name="HTML Code" w:semiHidden="1" w:unhideWhenUsed="1"/>
-    <w:lsdException w:name="HTML Definition" w:semiHidden="1" w:unhideWhenUsed="1"/>
-    <w:lsdException w:name="HTML Keyboard" w:semiHidden="1" w:unhideWhenUsed="1"/>
-    <w:lsdException w:name="HTML Preformatted" w:semiHidden="1" w:unhideWhenUsed="1"/>
-    <w:lsdException w:name="HTML Sample" w:semiHidden="1" w:unhideWhenUsed="1"/>
-    <w:lsdException w:name="HTML Typewriter" w:semiHidden="1" w:unhideWhenUsed="1"/>
-    <w:lsdException w:name="HTML Variable" w:semiHidden="1" w:unhideWhenUsed="1"/>
-    <w:lsdException w:name="Normal Table" w:semiHidden="1" w:unhideWhenUsed="1"/>
-    <w:lsdException w:name="annotation subject" w:semiHidden="1" w:unhideWhenUsed="1"/>
-    <w:lsdException w:name="No List" w:semiHidden="1" w:unhideWhenUsed="1"/>
-    <w:lsdException w:name="Outline List 1" w:semiHidden="1" w:unhideWhenUsed="1"/>
-    <w:lsdException w:name="Outline List 2" w:semiHidden="1" w:unhideWhenUsed="1"/>
-    <w:lsdException w:name="Outline List 3" w:semiHidden="1" w:unhideWhenUsed="1"/>
-    <w:lsdException w:name="Table Simple 1" w:semiHidden="1" w:unhideWhenUsed="1"/>
-    <w:lsdException w:name="Table Simple 2" w:semiHidden="1" w:unhideWhenUsed="1"/>
-    <w:lsdException w:name="Table Simple 3" w:semiHidden="1" w:unhideWhenUsed="1"/>
-    <w:lsdException w:name="Table Classic 1" w:semiHidden="1" w:unhideWhenUsed="1"/>
-    <w:lsdException w:name="Table Classic 2" w:semiHidden="1" w:unhideWhenUsed="1"/>
-    <w:lsdException w:name="Table Classic 3" w:semiHidden="1" w:unhideWhenUsed="1"/>
-    <w:lsdException w:name="Table Classic 4" w:semiHidden="1" w:unhideWhenUsed="1"/>
-    <w:lsdException w:name="Table Colorful 1" w:semiHidden="1" w:unhideWhenUsed="1"/>
-    <w:lsdException w:name="Table Colorful 2" w:semiHidden="1" w:unhideWhenUsed="1"/>
-    <w:lsdException w:name="Table Colorful 3" w:semiHidden="1" w:unhideWhenUsed="1"/>
-    <w:lsdException w:name="Table Columns 1" w:semiHidden="1" w:unhideWhenUsed="1"/>
-    <w:lsdException w:name="Table Columns 2" w:semiHidden="1" w:unhideWhenUsed="1"/>
-    <w:lsdException w:name="Table Columns 3" w:semiHidden="1" w:unhideWhenUsed="1"/>
-    <w:lsdException w:name="Table Columns 4" w:semiHidden="1" w:unhideWhenUsed="1"/>
-    <w:lsdException w:name="Table Columns 5" w:semiHidden="1" w:unhideWhenUsed="1"/>
-    <w:lsdException w:name="Table Grid 1" w:semiHidden="1" w:unhideWhenUsed="1"/>
-    <w:lsdException w:name="Table Grid 2" w:semiHidden="1" w:unhideWhenUsed="1"/>
-    <w:lsdException w:name="Table Grid 3" w:semiHidden="1" w:unhideWhenUsed="1"/>
-    <w:lsdException w:name="Table Grid 4" w:semiHidden="1" w:unhideWhenUsed="1"/>
-    <w:lsdException w:name="Table Grid 5" w:semiHidden="1" w:unhideWhenUsed="1"/>
-    <w:lsdException w:name="Table Grid 6" w:semiHidden="1" w:unhideWhenUsed="1"/>
-    <w:lsdException w:name="Table Grid 7" w:semiHidden="1" w:unhideWhenUsed="1"/>
-    <w:lsdException w:name="Table Grid 8" w:semiHidden="1" w:unhideWhenUsed="1"/>
-    <w:lsdException w:name="Table List 1" w:semiHidden="1" w:unhideWhenUsed="1"/>
-    <w:lsdException w:name="Table List 2" w:semiHidden="1" w:unhideWhenUsed="1"/>
-    <w:lsdException w:name="Table List 3" w:semiHidden="1" w:unhideWhenUsed="1"/>
-    <w:lsdException w:name="Table List 4" w:semiHidden="1" w:unhideWhenUsed="1"/>
-    <w:lsdException w:name="Table List 5" w:semiHidden="1" w:unhideWhenUsed="1"/>
-    <w:lsdException w:name="Table List 6" w:semiHidden="1" w:unhideWhenUsed="1"/>
-    <w:lsdException w:name="Table List 7" w:semiHidden="1" w:unhideWhenUsed="1"/>
-    <w:lsdException w:name="Table List 8" w:semiHidden="1" w:unhideWhenUsed="1"/>
-    <w:lsdException w:name="Table 3D effects 1" w:semiHidden="1" w:unhideWhenUsed="1"/>
-    <w:lsdException w:name="Table 3D effects 2" w:semiHidden="1" w:unhideWhenUsed="1"/>
-    <w:lsdException w:name="Table 3D effects 3" w:semiHidden="1" w:unhideWhenUsed="1"/>
-    <w:lsdException w:name="Table Contemporary" w:semiHidden="1" w:unhideWhenUsed="1"/>
-    <w:lsdException w:name="Table Elegant" w:semiHidden="1" w:unhideWhenUsed="1"/>
-    <w:lsdException w:name="Table Professional" w:semiHidden="1" w:unhideWhenUsed="1"/>
-    <w:lsdException w:name="Table Subtle 1" w:semiHidden="1" w:unhideWhenUsed="1"/>
-    <w:lsdException w:name="Table Subtle 2" w:semiHidden="1" w:unhideWhenUsed="1"/>
-    <w:lsdException w:name="Table Web 1" w:semiHidden="1" w:unhideWhenUsed="1"/>
-    <w:lsdException w:name="Table Web 2" w:semiHidden="1" w:unhideWhenUsed="1"/>
-    <w:lsdException w:name="Table Web 3" w:semiHidden="1" w:unhideWhenUsed="1"/>
-    <w:lsdException w:name="Balloon Text" w:semiHidden="1" w:unhideWhenUsed="1"/>
-    <w:lsdException w:name="Table Grid" w:uiPriority="39"/>
-    <w:lsdException w:name="Table Theme" w:semiHidden="1" w:unhideWhenUsed="1"/>
-    <w:lsdException w:name="Placeholder Text" w:semiHidden="1"/>
-    <w:lsdException w:name="No Spacing" w:uiPriority="1" w:qFormat="1"/>
-    <w:lsdException w:name="Light Shading" w:uiPriority="60"/>
-    <w:lsdException w:name="Light List" w:uiPriority="61"/>
-    <w:lsdException w:name="Light Grid" w:uiPriority="62"/>
-    <w:lsdException w:name="Medium Shading 1" w:uiPriority="63"/>
-    <w:lsdException w:name="Medium Shading 2" w:uiPriority="64"/>
-    <w:lsdException w:name="Medium List 1" w:uiPriority="65"/>
-    <w:lsdException w:name="Medium List 2" w:uiPriority="66"/>
-    <w:lsdException w:name="Medium Grid 1" w:uiPriority="67"/>
-    <w:lsdException w:name="Medium Grid 2" w:uiPriority="68"/>
-    <w:lsdException w:name="Medium Grid 3" w:uiPriority="69"/>
-    <w:lsdException w:name="Dark List" w:uiPriority="70"/>
-    <w:lsdException w:name="Colorful Shading" w:uiPriority="71"/>
-    <w:lsdException w:name="Colorful List" w:uiPriority="72"/>
-    <w:lsdException w:name="Colorful Grid" w:uiPriority="73"/>
-    <w:lsdException w:name="Light Shading Accent 1" w:uiPriority="60"/>
-    <w:lsdException w:name="Light List Accent 1" w:uiPriority="61"/>
-    <w:lsdException w:name="Light Grid Accent 1" w:uiPriority="62"/>
-    <w:lsdException w:name="Medium Shading 1 Accent 1" w:uiPriority="63"/>
-    <w:lsdException w:name="Medium Shading 2 Accent 1" w:uiPriority="64"/>
-    <w:lsdException w:name="Medium List 1 Accent 1" w:uiPriority="65"/>
-    <w:lsdException w:name="Revision" w:semiHidden="1"/>
-    <w:lsdException w:name="List Paragraph" w:uiPriority="34" w:qFormat="1"/>
-    <w:lsdException w:name="Quote" w:uiPriority="29" w:qFormat="1"/>
-    <w:lsdException w:name="Intense Quote" w:uiPriority="30" w:qFormat="1"/>
-    <w:lsdException w:name="Medium List 2 Accent 1" w:uiPriority="66"/>
-    <w:lsdException w:name="Medium Grid 1 Accent 1" w:uiPriority="67"/>
-    <w:lsdException w:name="Medium Grid 2 Accent 1" w:uiPriority="68"/>
-    <w:lsdException w:name="Medium Grid 3 Accent 1" w:uiPriority="69"/>
-    <w:lsdException w:name="Dark List Accent 1" w:uiPriority="70"/>
-    <w:lsdException w:name="Colorful Shading Accent 1" w:uiPriority="71"/>
-    <w:lsdException w:name="Colorful List Accent 1" w:uiPriority="72"/>
-    <w:lsdException w:name="Colorful Grid Accent 1" w:uiPriority="73"/>
-    <w:lsdException w:name="Light Shading Accent 2" w:uiPriority="60"/>
-    <w:lsdException w:name="Light List Accent 2" w:uiPriority="61"/>
-    <w:lsdException w:name="Light Grid Accent 2" w:uiPriority="62"/>
-    <w:lsdException w:name="Medium Shading 1 Accent 2" w:uiPriority="63"/>
-    <w:lsdException w:name="Medium Shading 2 Accent 2" w:uiPriority="64"/>
-    <w:lsdException w:name="Medium List 1 Accent 2" w:uiPriority="65"/>
-    <w:lsdException w:name="Medium List 2 Accent 2" w:uiPriority="66"/>
-    <w:lsdException w:name="Medium Grid 1 Accent 2" w:uiPriority="67"/>
-    <w:lsdException w:name="Medium Grid 2 Accent 2" w:uiPriority="68"/>
-    <w:lsdException w:name="Medium Grid 3 Accent 2" w:uiPriority="69"/>
-    <w:lsdException w:name="Dark List Accent 2" w:uiPriority="70"/>
-    <w:lsdException w:name="Colorful Shading Accent 2" w:uiPriority="71"/>
-    <w:lsdException w:name="Colorful List Accent 2" w:uiPriority="72"/>
-    <w:lsdException w:name="Colorful Grid Accent 2" w:uiPriority="73"/>
-    <w:lsdException w:name="Light Shading Accent 3" w:uiPriority="60"/>
-    <w:lsdException w:name="Light List Accent 3" w:uiPriority="61"/>
-    <w:lsdException w:name="Light Grid Accent 3" w:uiPriority="62"/>
-    <w:lsdException w:name="Medium Shading 1 Accent 3" w:uiPriority="63"/>
-    <w:lsdException w:name="Medium Shading 2 Accent 3" w:uiPriority="64"/>
-    <w:lsdException w:name="Medium List 1 Accent 3" w:uiPriority="65"/>
-    <w:lsdException w:name="Medium List 2 Accent 3" w:uiPriority="66"/>
-    <w:lsdException w:name="Medium Grid 1 Accent 3" w:uiPriority="67"/>
-    <w:lsdException w:name="Medium Grid 2 Accent 3" w:uiPriority="68"/>
-    <w:lsdException w:name="Medium Grid 3 Accent 3" w:uiPriority="69"/>
-    <w:lsdException w:name="Dark List Accent 3" w:uiPriority="70"/>
-    <w:lsdException w:name="Colorful Shading Accent 3" w:uiPriority="71"/>
-    <w:lsdException w:name="Colorful List Accent 3" w:uiPriority="72"/>
-    <w:lsdException w:name="Colorful Grid Accent 3" w:uiPriority="73"/>
-    <w:lsdException w:name="Light Shading Accent 4" w:uiPriority="60"/>
-    <w:lsdException w:name="Light List Accent 4" w:uiPriority="61"/>
-    <w:lsdException w:name="Light Grid Accent 4" w:uiPriority="62"/>
-    <w:lsdException w:name="Medium Shading 1 Accent 4" w:uiPriority="63"/>
-    <w:lsdException w:name="Medium Shading 2 Accent 4" w:uiPriority="64"/>
-    <w:lsdException w:name="Medium List 1 Accent 4" w:uiPriority="65"/>
-    <w:lsdException w:name="Medium List 2 Accent 4" w:uiPriority="66"/>
-    <w:lsdException w:name="Medium Grid 1 Accent 4" w:uiPriority="67"/>
-    <w:lsdException w:name="Medium Grid 2 Accent 4" w:uiPriority="68"/>
-    <w:lsdException w:name="Medium Grid 3 Accent 4" w:uiPriority="69"/>
-    <w:lsdException w:name="Dark List Accent 4" w:uiPriority="70"/>
-    <w:lsdException w:name="Colorful Shading Accent 4" w:uiPriority="71"/>
-    <w:lsdException w:name="Colorful List Accent 4" w:uiPriority="72"/>
-    <w:lsdException w:name="Colorful Grid Accent 4" w:uiPriority="73"/>
-    <w:lsdException w:name="Light Shading Accent 5" w:uiPriority="60"/>
-    <w:lsdException w:name="Light List Accent 5" w:uiPriority="61"/>
-    <w:lsdException w:name="Light Grid Accent 5" w:uiPriority="62"/>
-    <w:lsdException w:name="Medium Shading 1 Accent 5" w:uiPriority="63"/>
-    <w:lsdException w:name="Medium Shading 2 Accent 5" w:uiPriority="64"/>
-    <w:lsdException w:name="Medium List 1 Accent 5" w:uiPriority="65"/>
-    <w:lsdException w:name="Medium List 2 Accent 5" w:uiPriority="66"/>
-    <w:lsdException w:name="Medium Grid 1 Accent 5" w:uiPriority="67"/>
-    <w:lsdException w:name="Medium Grid 2 Accent 5" w:uiPriority="68"/>
-    <w:lsdException w:name="Medium Grid 3 Accent 5" w:uiPriority="69"/>
-    <w:lsdException w:name="Dark List Accent 5" w:uiPriority="70"/>
-    <w:lsdException w:name="Colorful Shading Accent 5" w:uiPriority="71"/>
-    <w:lsdException w:name="Colorful List Accent 5" w:uiPriority="72"/>
-    <w:lsdException w:name="Colorful Grid Accent 5" w:uiPriority="73"/>
-    <w:lsdException w:name="Light Shading Accent 6" w:uiPriority="60"/>
-    <w:lsdException w:name="Light List Accent 6" w:uiPriority="61"/>
-    <w:lsdException w:name="Light Grid Accent 6" w:uiPriority="62"/>
-    <w:lsdException w:name="Medium Shading 1 Accent 6" w:uiPriority="63"/>
-    <w:lsdException w:name="Medium Shading 2 Accent 6" w:uiPriority="64"/>
-    <w:lsdException w:name="Medium List 1 Accent 6" w:uiPriority="65"/>
-    <w:lsdException w:name="Medium List 2 Accent 6" w:uiPriority="66"/>
-    <w:lsdException w:name="Medium Grid 1 Accent 6" w:uiPriority="67"/>
-    <w:lsdException w:name="Medium Grid 2 Accent 6" w:uiPriority="68"/>
-    <w:lsdException w:name="Medium Grid 3 Accent 6" w:uiPriority="69"/>
-    <w:lsdException w:name="Dark List Accent 6" w:uiPriority="70"/>
-    <w:lsdException w:name="Colorful Shading Accent 6" w:uiPriority="71"/>
-    <w:lsdException w:name="Colorful List Accent 6" w:uiPriority="72"/>
-    <w:lsdException w:name="Colorful Grid Accent 6" w:uiPriority="73"/>
-    <w:lsdException w:name="Subtle Emphasis" w:uiPriority="19" w:qFormat="1"/>
-    <w:lsdException w:name="Intense Emphasis" w:uiPriority="21" w:qFormat="1"/>
-    <w:lsdException w:name="Subtle Reference" w:uiPriority="31" w:qFormat="1"/>
-    <w:lsdException w:name="Intense Reference" w:uiPriority="32" w:qFormat="1"/>
-    <w:lsdException w:name="Book Title" w:uiPriority="33" w:qFormat="1"/>
-    <w:lsdException w:name="Bibliography" w:semiHidden="1" w:uiPriority="37" w:unhideWhenUsed="1"/>
-    <w:lsdException w:name="TOC Heading" w:semiHidden="1" w:uiPriority="39" w:unhideWhenUsed="1" w:qFormat="1"/>
-    <w:lsdException w:name="Plain Table 1" w:uiPriority="41"/>
-    <w:lsdException w:name="Plain Table 2" w:uiPriority="42"/>
-    <w:lsdException w:name="Plain Table 3" w:uiPriority="43"/>
-    <w:lsdException w:name="Plain Table 4" w:uiPriority="44"/>
-    <w:lsdException w:name="Plain Table 5" w:uiPriority="45"/>
-    <w:lsdException w:name="Grid Table Light" w:uiPriority="40"/>
-    <w:lsdException w:name="Grid Table 1 Light" w:uiPriority="46"/>
-    <w:lsdException w:name="Grid Table 2" w:uiPriority="47"/>
-    <w:lsdException w:name="Grid Table 3" w:uiPriority="48"/>
-    <w:lsdException w:name="Grid Table 4" w:uiPriority="49"/>
-    <w:lsdException w:name="Grid Table 5 Dark" w:uiPriority="50"/>
-    <w:lsdException w:name="Grid Table 6 Colorful" w:uiPriority="51"/>
-    <w:lsdException w:name="Grid Table 7 Colorful" w:uiPriority="52"/>
-    <w:lsdException w:name="Grid Table 1 Light Accent 1" w:uiPriority="46"/>
-    <w:lsdException w:name="Grid Table 2 Accent 1" w:uiPriority="47"/>
-    <w:lsdException w:name="Grid Table 3 Accent 1" w:uiPriority="48"/>
-    <w:lsdException w:name="Grid Table 4 Accent 1" w:uiPriority="49"/>
-    <w:lsdException w:name="Grid Table 5 Dark Accent 1" w:uiPriority="50"/>
-    <w:lsdException w:name="Grid Table 6 Colorful Accent 1" w:uiPriority="51"/>
-    <w:lsdException w:name="Grid Table 7 Colorful Accent 1" w:uiPriority="52"/>
-    <w:lsdException w:name="Grid Table 1 Light Accent 2" w:uiPriority="46"/>
-    <w:lsdException w:name="Grid Table 2 Accent 2" w:uiPriority="47"/>
-    <w:lsdException w:name="Grid Table 3 Accent 2" w:uiPriority="48"/>
-    <w:lsdException w:name="Grid Table 4 Accent 2" w:uiPriority="49"/>
-    <w:lsdException w:name="Grid Table 5 Dark Accent 2" w:uiPriority="50"/>
-    <w:lsdException w:name="Grid Table 6 Colorful Accent 2" w:uiPriority="51"/>
-    <w:lsdException w:name="Grid Table 7 Colorful Accent 2" w:uiPriority="52"/>
-    <w:lsdException w:name="Grid Table 1 Light Accent 3" w:uiPriority="46"/>
-    <w:lsdException w:name="Grid Table 2 Accent 3" w:uiPriority="47"/>
-    <w:lsdException w:name="Grid Table 3 Accent 3" w:uiPriority="48"/>
-    <w:lsdException w:name="Grid Table 4 Accent 3" w:uiPriority="49"/>
-    <w:lsdException w:name="Grid Table 5 Dark Accent 3" w:uiPriority="50"/>
-    <w:lsdException w:name="Grid Table 6 Colorful Accent 3" w:uiPriority="51"/>
-    <w:lsdException w:name="Grid Table 7 Colorful Accent 3" w:uiPriority="52"/>
-    <w:lsdException w:name="Grid Table 1 Light Accent 4" w:uiPriority="46"/>
-    <w:lsdException w:name="Grid Table 2 Accent 4" w:uiPriority="47"/>
-    <w:lsdException w:name="Grid Table 3 Accent 4" w:uiPriority="48"/>
-    <w:lsdException w:name="Grid Table 4 Accent 4" w:uiPriority="49"/>
-    <w:lsdException w:name="Grid Table 5 Dark Accent 4" w:uiPriority="50"/>
-    <w:lsdException w:name="Grid Table 6 Colorful Accent 4" w:uiPriority="51"/>
-    <w:lsdException w:name="Grid Table 7 Colorful Accent 4" w:uiPriority="52"/>
-    <w:lsdException w:name="Grid Table 1 Light Accent 5" w:uiPriority="46"/>
-    <w:lsdException w:name="Grid Table 2 Accent 5" w:uiPriority="47"/>
-    <w:lsdException w:name="Grid Table 3 Accent 5" w:uiPriority="48"/>
-    <w:lsdException w:name="Grid Table 4 Accent 5" w:uiPriority="49"/>
-    <w:lsdException w:name="Grid Table 5 Dark Accent 5" w:uiPriority="50"/>
-    <w:lsdException w:name="Grid Table 6 Colorful Accent 5" w:uiPriority="51"/>
-    <w:lsdException w:name="Grid Table 7 Colorful Accent 5" w:uiPriority="52"/>
-    <w:lsdException w:name="Grid Table 1 Light Accent 6" w:uiPriority="46"/>
-    <w:lsdException w:name="Grid Table 2 Accent 6" w:uiPriority="47"/>
-    <w:lsdException w:name="Grid Table 3 Accent 6" w:uiPriority="48"/>
-    <w:lsdException w:name="Grid Table 4 Accent 6" w:uiPriority="49"/>
-    <w:lsdException w:name="Grid Table 5 Dark Accent 6" w:uiPriority="50"/>
-    <w:lsdException w:name="Grid Table 6 Colorful Accent 6" w:uiPriority="51"/>
-    <w:lsdException w:name="Grid Table 7 Colorful Accent 6" w:uiPriority="52"/>
-    <w:lsdException w:name="List Table 1 Light" w:uiPriority="46"/>
-    <w:lsdException w:name="List Table 2" w:uiPriority="47"/>
-    <w:lsdException w:name="List Table 3" w:uiPriority="48"/>
-    <w:lsdException w:name="List Table 4" w:uiPriority="49"/>
-    <w:lsdException w:name="List Table 5 Dark" w:uiPriority="50"/>
-    <w:lsdException w:name="List Table 6 Colorful" w:uiPriority="51"/>
-    <w:lsdException w:name="List Table 7 Colorful" w:uiPriority="52"/>
-    <w:lsdException w:name="List Table 1 Light Accent 1" w:uiPriority="46"/>
-    <w:lsdException w:name="List Table 2 Accent 1" w:uiPriority="47"/>
-    <w:lsdException w:name="List Table 3 Accent 1" w:uiPriority="48"/>
-    <w:lsdException w:name="List Table 4 Accent 1" w:uiPriority="49"/>
-    <w:lsdException w:name="List Table 5 Dark Accent 1" w:uiPriority="50"/>
-    <w:lsdException w:name="List Table 6 Colorful Accent 1" w:uiPriority="51"/>
-    <w:lsdException w:name="List Table 7 Colorful Accent 1" w:uiPriority="52"/>
-    <w:lsdException w:name="List Table 1 Light Accent 2" w:uiPriority="46"/>
-    <w:lsdException w:name="List Table 2 Accent 2" w:uiPriority="47"/>
-    <w:lsdException w:name="List Table 3 Accent 2" w:uiPriority="48"/>
-    <w:lsdException w:name="List Table 4 Accent 2" w:uiPriority="49"/>
-    <w:lsdException w:name="List Table 5 Dark Accent 2" w:uiPriority="50"/>
-    <w:lsdException w:name="List Table 6 Colorful Accent 2" w:uiPriority="51"/>
-    <w:lsdException w:name="List Table 7 Colorful Accent 2" w:uiPriority="52"/>
-    <w:lsdException w:name="List Table 1 Light Accent 3" w:uiPriority="46"/>
-    <w:lsdException w:name="List Table 2 Accent 3" w:uiPriority="47"/>
-    <w:lsdException w:name="List Table 3 Accent 3" w:uiPriority="48"/>
-    <w:lsdException w:name="List Table 4 Accent 3" w:uiPriority="49"/>
-    <w:lsdException w:name="List Table 5 Dark Accent 3" w:uiPriority="50"/>
-    <w:lsdException w:name="List Table 6 Colorful Accent 3" w:uiPriority="51"/>
-    <w:lsdException w:name="List Table 7 Colorful Accent 3" w:uiPriority="52"/>
-    <w:lsdException w:name="List Table 1 Light Accent 4" w:uiPriority="46"/>
-    <w:lsdException w:name="List Table 2 Accent 4" w:uiPriority="47"/>
-    <w:lsdException w:name="List Table 3 Accent 4" w:uiPriority="48"/>
-    <w:lsdException w:name="List Table 4 Accent 4" w:uiPriority="49"/>
-    <w:lsdException w:name="List Table 5 Dark Accent 4" w:uiPriority="50"/>
-    <w:lsdException w:name="List Table 6 Colorful Accent 4" w:uiPriority="51"/>
-    <w:lsdException w:name="List Table 7 Colorful Accent 4" w:uiPriority="52"/>
-    <w:lsdException w:name="List Table 1 Light Accent 5" w:uiPriority="46"/>
-    <w:lsdException w:name="List Table 2 Accent 5" w:uiPriority="47"/>
-    <w:lsdException w:name="List Table 3 Accent 5" w:uiPriority="48"/>
-    <w:lsdException w:name="List Table 4 Accent 5" w:uiPriority="49"/>
-    <w:lsdException w:name="List Table 5 Dark Accent 5" w:uiPriority="50"/>
-    <w:lsdException w:name="List Table 6 Colorful Accent 5" w:uiPriority="51"/>
-    <w:lsdException w:name="List Table 7 Colorful Accent 5" w:uiPriority="52"/>
-    <w:lsdException w:name="List Table 1 Light Accent 6" w:uiPriority="46"/>
-    <w:lsdException w:name="List Table 2 Accent 6" w:uiPriority="47"/>
-    <w:lsdException w:name="List Table 3 Accent 6" w:uiPriority="48"/>
-    <w:lsdException w:name="List Table 4 Accent 6" w:uiPriority="49"/>
-    <w:lsdException w:name="List Table 5 Dark Accent 6" w:uiPriority="50"/>
-    <w:lsdException w:name="List Table 6 Colorful Accent 6" w:uiPriority="51"/>
-    <w:lsdException w:name="List Table 7 Colorful Accent 6" w:uiPriority="52"/>
-    <w:lsdException w:name="Mention" w:semiHidden="1" w:unhideWhenUsed="1"/>
-    <w:lsdException w:name="Smart Hyperlink" w:semiHidden="1" w:unhideWhenUsed="1"/>
-    <w:lsdException w:name="Hashtag" w:semiHidden="1" w:unhideWhenUsed="1"/>
-    <w:lsdException w:name="Unresolved Mention" w:semiHidden="1" w:unhideWhenUsed="1"/>
-  </w:latentStyles>
-  <w:style w:type="paragraph" w:default="1" w:styleId="Normal">
-    <w:name w:val="Normal"/>
-    <w:qFormat/>
-  </w:style>
-  <w:style w:type="character" w:default="1" w:styleId="DefaultParagraphFont">
-    <w:name w:val="Default Paragraph Font"/>
-    <w:uiPriority w:val="1"/>
-    <w:semiHidden/>
+  <w:style w:type="paragraph" w:styleId="TableofFigures">
+    <w:name w:val="table of figures"/>
+    <w:basedOn w:val="Normal"/>
+    <w:next w:val="Normal"/>
+    <w:uiPriority w:val="99"/>
     <w:unhideWhenUsed/>
-  </w:style>
-  <w:style w:type="table" w:default="1" w:styleId="TableNormal">
-    <w:name w:val="Normal Table"/>
-    <w:uiPriority w:val="99"/>
-    <w:semiHidden/>
-    <w:unhideWhenUsed/>
-    <w:tblPr>
-      <w:tblInd w:w="0" w:type="dxa"/>
-      <w:tblCellMar>
-        <w:top w:w="0" w:type="dxa"/>
-        <w:left w:w="108" w:type="dxa"/>
-        <w:bottom w:w="0" w:type="dxa"/>
-        <w:right w:w="108" w:type="dxa"/>
-      </w:tblCellMar>
-    </w:tblPr>
-  </w:style>
-  <w:style w:type="numbering" w:default="1" w:styleId="NoList">
-    <w:name w:val="No List"/>
-    <w:uiPriority w:val="99"/>
-    <w:semiHidden/>
-    <w:unhideWhenUsed/>
-  </w:style>
-  <w:style w:type="character" w:styleId="PlaceholderText">
-    <w:name w:val="Placeholder Text"/>
-    <w:basedOn w:val="DefaultParagraphFont"/>
-    <w:uiPriority w:val="99"/>
-    <w:semiHidden/>
-    <w:rsid w:val="00A95E85"/>
-    <w:rPr>
-      <w:color w:val="808080"/>
-    </w:rPr>
+    <w:rsid w:val="00B844C6"/>
+    <w:pPr>
+      <w:spacing w:after="0"/>
+    </w:pPr>
   </w:style>
 </w:styles>
-</file>
-
-<file path=word/glossary/webSettings.xml><?xml version="1.0" encoding="utf-8"?>
-<w:webSettings xmlns:mc="http://schemas.openxmlformats.org/markup-compatibility/2006" xmlns:r="http://schemas.openxmlformats.org/officeDocument/2006/relationships" xmlns:w="http://schemas.openxmlformats.org/wordprocessingml/2006/main" xmlns:w14="http://schemas.microsoft.com/office/word/2010/wordml" xmlns:w15="http://schemas.microsoft.com/office/word/2012/wordml" xmlns:w16cid="http://schemas.microsoft.com/office/word/2016/wordml/cid" xmlns:w16se="http://schemas.microsoft.com/office/word/2015/wordml/symex" mc:Ignorable="w14 w15 w16se w16cid">
-  <w:optimizeForBrowser/>
-  <w:allowPNG/>
-</w:webSettings>
 </file>
 
 <file path=word/theme/theme1.xml><?xml version="1.0" encoding="utf-8"?>
@@ -21261,11 +24078,67 @@
     <b:URL>http://algorithmist.net/docs/catmullrom.pdf</b:URL>
     <b:RefOrder>15</b:RefOrder>
   </b:Source>
+  <b:Source>
+    <b:Tag>Ras18</b:Tag>
+    <b:SourceType>DocumentFromInternetSite</b:SourceType>
+    <b:Guid>{5D976F84-281E-43B0-BF1E-73416550921C}</b:Guid>
+    <b:Title>RasMol</b:Title>
+    <b:Year>2018</b:Year>
+    <b:Month>12</b:Month>
+    <b:Day>23</b:Day>
+    <b:YearAccessed>2019</b:YearAccessed>
+    <b:MonthAccessed>6</b:MonthAccessed>
+    <b:DayAccessed>19</b:DayAccessed>
+    <b:URL>https://en.wikipedia.org/w/index.php?title=Special:CiteThisPage&amp;page=RasMol&amp;id=875121820</b:URL>
+    <b:RefOrder>16</b:RefOrder>
+  </b:Source>
+  <b:Source>
+    <b:Tag>PyM18</b:Tag>
+    <b:SourceType>DocumentFromInternetSite</b:SourceType>
+    <b:Guid>{41EB71A7-3737-4AAC-A946-672786FA6CBD}</b:Guid>
+    <b:Title>PyMOL</b:Title>
+    <b:Year>2018</b:Year>
+    <b:Month>12</b:Month>
+    <b:Day>24</b:Day>
+    <b:YearAccessed>2019</b:YearAccessed>
+    <b:MonthAccessed>6</b:MonthAccessed>
+    <b:DayAccessed>19</b:DayAccessed>
+    <b:URL>https://en.wikipedia.org/w/index.php?title=Special:CiteThisPage&amp;page=PyMOL&amp;id=875123728</b:URL>
+    <b:RefOrder>17</b:RefOrder>
+  </b:Source>
+  <b:Source>
+    <b:Tag>Yua17</b:Tag>
+    <b:SourceType>Report</b:SourceType>
+    <b:Guid>{624EDABD-E2B2-43C6-A7B6-BE9F47778594}</b:Guid>
+    <b:Title>Using PyMOL as a platform for</b:Title>
+    <b:Year>2017</b:Year>
+    <b:Publisher>John Wiley &amp; Sons, Ltd</b:Publisher>
+    <b:Author>
+      <b:Author>
+        <b:NameList>
+          <b:Person>
+            <b:Last>Yuan</b:Last>
+            <b:First>Shuguang</b:First>
+          </b:Person>
+          <b:Person>
+            <b:Last>Chan</b:Last>
+            <b:Middle>H. C.</b:Middle>
+            <b:First>Stephen</b:First>
+          </b:Person>
+          <b:Person>
+            <b:Last>Hu</b:Last>
+            <b:First>Zhenquan</b:First>
+          </b:Person>
+        </b:NameList>
+      </b:Author>
+    </b:Author>
+    <b:RefOrder>18</b:RefOrder>
+  </b:Source>
 </b:Sources>
 </file>
 
 <file path=customXml/itemProps1.xml><?xml version="1.0" encoding="utf-8"?>
-<ds:datastoreItem xmlns:ds="http://schemas.openxmlformats.org/officeDocument/2006/customXml" ds:itemID="{5FFFD68A-11AA-4B6E-A36E-424CC09C6E7B}">
+<ds:datastoreItem xmlns:ds="http://schemas.openxmlformats.org/officeDocument/2006/customXml" ds:itemID="{5214FFE6-1BF2-4D16-9DE6-06D441B5D183}">
   <ds:schemaRefs>
     <ds:schemaRef ds:uri="http://schemas.openxmlformats.org/officeDocument/2006/bibliography"/>
   </ds:schemaRefs>

--- a/DiplomskiRad/VizualizacijaStruktureProteina.docx
+++ b/DiplomskiRad/VizualizacijaStruktureProteina.docx
@@ -502,67 +502,73 @@
       </w:r>
     </w:p>
     <w:p>
-      <w:pPr>
-        <w:ind w:firstLine="0"/>
-      </w:pPr>
-      <w:r>
-        <w:t>Spoznaja funkcije proteina je vrlo složen proces koji uvelike oslanja na računalnoj vizualizaciji. Kako bi napravili jedan takav alat potrebno je znanje o proteinima i računalnoj grafici.</w:t>
+      <w:r>
+        <w:t xml:space="preserve">Spoznaja funkcije proteina je vrlo složen proces koji </w:t>
+      </w:r>
+      <w:r>
+        <w:t xml:space="preserve">se </w:t>
+      </w:r>
+      <w:r>
+        <w:t>uvelike oslanja na računalnoj</w:t>
+      </w:r>
+      <w:r>
+        <w:t xml:space="preserve"> vizualizaciji strukture proteina</w:t>
+      </w:r>
+      <w:r>
+        <w:t>. Kako bi napravili jedan takav alat potrebno je</w:t>
+      </w:r>
+      <w:r>
+        <w:t xml:space="preserve"> šire</w:t>
+      </w:r>
+      <w:r>
+        <w:t xml:space="preserve"> znanje o proteinima </w:t>
+      </w:r>
+      <w:r>
+        <w:t>te</w:t>
+      </w:r>
+      <w:r>
+        <w:t xml:space="preserve"> računalnoj grafici.</w:t>
       </w:r>
       <w:r>
         <w:t xml:space="preserve"> Proteini su načinjeni od jednog ili više lanaca aminokiselina</w:t>
       </w:r>
       <w:r>
-        <w:t>, a njihovo proučavanje podijeljeno je na nekoliko struktura</w:t>
+        <w:t xml:space="preserve">, a njihovo proučavanje podijeljeno je na </w:t>
+      </w:r>
+      <w:r>
+        <w:t>četiri različite</w:t>
+      </w:r>
+      <w:r>
+        <w:t xml:space="preserve"> struktur</w:t>
+      </w:r>
+      <w:r>
+        <w:t>e</w:t>
+      </w:r>
+      <w:r>
+        <w:t xml:space="preserve"> (primarna, sekundarna, tercijarna te kvartarna)</w:t>
       </w:r>
       <w:r>
         <w:t xml:space="preserve">. </w:t>
       </w:r>
       <w:r>
-        <w:t xml:space="preserve">Niz aminokiselina </w:t>
-      </w:r>
-      <w:r>
-        <w:t>kao takav</w:t>
-      </w:r>
-      <w:r>
-        <w:t>, bez proučavanja međusobne interakcije unutar proteina,</w:t>
-      </w:r>
-      <w:r>
-        <w:t xml:space="preserve"> čini primarnu strukturu. Sekundarnu strukturu proteina čine nekoliko različitih tvorevina</w:t>
-      </w:r>
-      <w:r>
-        <w:t xml:space="preserve"> koje nastaju u jednom lancu</w:t>
-      </w:r>
-      <w:r>
-        <w:t xml:space="preserve"> od kojih su najvažnije α-zavojnice i β-lanci. Tercijarna struktura opisuje funkciju i strukturu jednog lanca</w:t>
-      </w:r>
-      <w:r>
-        <w:t xml:space="preserve"> uz prisustvo sekundarnih struktura, dok proteini koji imaju više od jednog lanca imaju i kvartarnu strukturu koja proučava međusobni utjecaj tih lanaca. </w:t>
-      </w:r>
-    </w:p>
-    <w:p>
-      <w:r>
-        <w:t>Sve potrebne informacije o proteinima, poput pozicije atoma</w:t>
-      </w:r>
-      <w:r>
-        <w:t xml:space="preserve"> i pozicije sekundarnih struktura, </w:t>
-      </w:r>
-      <w:r>
-        <w:t>zapisane su PDB datoteci</w:t>
-      </w:r>
-      <w:r>
-        <w:t xml:space="preserve">. </w:t>
-      </w:r>
-      <w:r>
-        <w:t xml:space="preserve">U radu su opisane tehnike i matematički alati kojima je moguće generirati </w:t>
-      </w:r>
-      <w:r>
-        <w:t>okosnicu proteina, α-zavojnice te β-lance što je dovoljno za kompletan 3D model i vizualizaciju svih proteina.</w:t>
-      </w:r>
-      <w:r>
-        <w:t xml:space="preserve"> </w:t>
-      </w:r>
-    </w:p>
-    <w:p/>
+        <w:t>Sve potrebne informacije o proteinima, poput pozicije atoma i pozicije</w:t>
+      </w:r>
+      <w:r>
+        <w:t xml:space="preserve"> određenih</w:t>
+      </w:r>
+      <w:r>
+        <w:t xml:space="preserve"> sekundarnih struktura, zapisane su PDB datoteci. Cilj ovog rada je prikazati </w:t>
+      </w:r>
+      <w:r>
+        <w:t xml:space="preserve">različite </w:t>
+      </w:r>
+      <w:r>
+        <w:t xml:space="preserve">tehnike kojima je moguće </w:t>
+      </w:r>
+      <w:r>
+        <w:t xml:space="preserve">generirati pojedine strukture proteina iz podataka zapisanih u tim datotekama, te konačno, spajanjem svih tih struktura, dobiti kompletan i interaktivan prikaz modela proteina koji potom može poslužiti za proučavanje bilo kojeg modela proteina. </w:t>
+      </w:r>
+    </w:p>
     <w:p>
       <w:pPr>
         <w:sectPr>
@@ -647,7 +653,7 @@
         <w:rPr>
           <w:noProof/>
         </w:rPr>
-        <w:instrText xml:space="preserve"> PAGEREF _Toc11923646 \h </w:instrText>
+        <w:instrText xml:space="preserve"> PAGEREF _Toc12284590 \h </w:instrText>
       </w:r>
       <w:r>
         <w:rPr>
@@ -726,7 +732,7 @@
         <w:rPr>
           <w:noProof/>
         </w:rPr>
-        <w:instrText xml:space="preserve"> PAGEREF _Toc11923647 \h </w:instrText>
+        <w:instrText xml:space="preserve"> PAGEREF _Toc12284591 \h </w:instrText>
       </w:r>
       <w:r>
         <w:rPr>
@@ -805,7 +811,7 @@
         <w:rPr>
           <w:noProof/>
         </w:rPr>
-        <w:instrText xml:space="preserve"> PAGEREF _Toc11923648 \h </w:instrText>
+        <w:instrText xml:space="preserve"> PAGEREF _Toc12284592 \h </w:instrText>
       </w:r>
       <w:r>
         <w:rPr>
@@ -884,7 +890,7 @@
         <w:rPr>
           <w:noProof/>
         </w:rPr>
-        <w:instrText xml:space="preserve"> PAGEREF _Toc11923649 \h </w:instrText>
+        <w:instrText xml:space="preserve"> PAGEREF _Toc12284593 \h </w:instrText>
       </w:r>
       <w:r>
         <w:rPr>
@@ -963,7 +969,7 @@
         <w:rPr>
           <w:noProof/>
         </w:rPr>
-        <w:instrText xml:space="preserve"> PAGEREF _Toc11923650 \h </w:instrText>
+        <w:instrText xml:space="preserve"> PAGEREF _Toc12284594 \h </w:instrText>
       </w:r>
       <w:r>
         <w:rPr>
@@ -1042,7 +1048,7 @@
         <w:rPr>
           <w:noProof/>
         </w:rPr>
-        <w:instrText xml:space="preserve"> PAGEREF _Toc11923651 \h </w:instrText>
+        <w:instrText xml:space="preserve"> PAGEREF _Toc12284595 \h </w:instrText>
       </w:r>
       <w:r>
         <w:rPr>
@@ -1121,7 +1127,7 @@
         <w:rPr>
           <w:noProof/>
         </w:rPr>
-        <w:instrText xml:space="preserve"> PAGEREF _Toc11923652 \h </w:instrText>
+        <w:instrText xml:space="preserve"> PAGEREF _Toc12284596 \h </w:instrText>
       </w:r>
       <w:r>
         <w:rPr>
@@ -1200,7 +1206,7 @@
         <w:rPr>
           <w:noProof/>
         </w:rPr>
-        <w:instrText xml:space="preserve"> PAGEREF _Toc11923653 \h </w:instrText>
+        <w:instrText xml:space="preserve"> PAGEREF _Toc12284597 \h </w:instrText>
       </w:r>
       <w:r>
         <w:rPr>
@@ -1279,7 +1285,7 @@
         <w:rPr>
           <w:noProof/>
         </w:rPr>
-        <w:instrText xml:space="preserve"> PAGEREF _Toc11923654 \h </w:instrText>
+        <w:instrText xml:space="preserve"> PAGEREF _Toc12284598 \h </w:instrText>
       </w:r>
       <w:r>
         <w:rPr>
@@ -1358,7 +1364,7 @@
         <w:rPr>
           <w:noProof/>
         </w:rPr>
-        <w:instrText xml:space="preserve"> PAGEREF _Toc11923655 \h </w:instrText>
+        <w:instrText xml:space="preserve"> PAGEREF _Toc12284599 \h </w:instrText>
       </w:r>
       <w:r>
         <w:rPr>
@@ -1437,7 +1443,7 @@
         <w:rPr>
           <w:noProof/>
         </w:rPr>
-        <w:instrText xml:space="preserve"> PAGEREF _Toc11923656 \h </w:instrText>
+        <w:instrText xml:space="preserve"> PAGEREF _Toc12284600 \h </w:instrText>
       </w:r>
       <w:r>
         <w:rPr>
@@ -1516,7 +1522,7 @@
         <w:rPr>
           <w:noProof/>
         </w:rPr>
-        <w:instrText xml:space="preserve"> PAGEREF _Toc11923657 \h </w:instrText>
+        <w:instrText xml:space="preserve"> PAGEREF _Toc12284601 \h </w:instrText>
       </w:r>
       <w:r>
         <w:rPr>
@@ -1595,7 +1601,7 @@
         <w:rPr>
           <w:noProof/>
         </w:rPr>
-        <w:instrText xml:space="preserve"> PAGEREF _Toc11923658 \h </w:instrText>
+        <w:instrText xml:space="preserve"> PAGEREF _Toc12284602 \h </w:instrText>
       </w:r>
       <w:r>
         <w:rPr>
@@ -1674,7 +1680,7 @@
         <w:rPr>
           <w:noProof/>
         </w:rPr>
-        <w:instrText xml:space="preserve"> PAGEREF _Toc11923659 \h </w:instrText>
+        <w:instrText xml:space="preserve"> PAGEREF _Toc12284603 \h </w:instrText>
       </w:r>
       <w:r>
         <w:rPr>
@@ -1753,7 +1759,7 @@
         <w:rPr>
           <w:noProof/>
         </w:rPr>
-        <w:instrText xml:space="preserve"> PAGEREF _Toc11923660 \h </w:instrText>
+        <w:instrText xml:space="preserve"> PAGEREF _Toc12284604 \h </w:instrText>
       </w:r>
       <w:r>
         <w:rPr>
@@ -1832,7 +1838,7 @@
         <w:rPr>
           <w:noProof/>
         </w:rPr>
-        <w:instrText xml:space="preserve"> PAGEREF _Toc11923661 \h </w:instrText>
+        <w:instrText xml:space="preserve"> PAGEREF _Toc12284605 \h </w:instrText>
       </w:r>
       <w:r>
         <w:rPr>
@@ -1911,7 +1917,7 @@
         <w:rPr>
           <w:noProof/>
         </w:rPr>
-        <w:instrText xml:space="preserve"> PAGEREF _Toc11923662 \h </w:instrText>
+        <w:instrText xml:space="preserve"> PAGEREF _Toc12284606 \h </w:instrText>
       </w:r>
       <w:r>
         <w:rPr>
@@ -1997,7 +2003,7 @@
         <w:rPr>
           <w:noProof/>
         </w:rPr>
-        <w:instrText xml:space="preserve"> PAGEREF _Toc11923663 \h </w:instrText>
+        <w:instrText xml:space="preserve"> PAGEREF _Toc12284607 \h </w:instrText>
       </w:r>
       <w:r>
         <w:rPr>
@@ -2076,7 +2082,7 @@
         <w:rPr>
           <w:noProof/>
         </w:rPr>
-        <w:instrText xml:space="preserve"> PAGEREF _Toc11923664 \h </w:instrText>
+        <w:instrText xml:space="preserve"> PAGEREF _Toc12284608 \h </w:instrText>
       </w:r>
       <w:r>
         <w:rPr>
@@ -2155,7 +2161,7 @@
         <w:rPr>
           <w:noProof/>
         </w:rPr>
-        <w:instrText xml:space="preserve"> PAGEREF _Toc11923665 \h </w:instrText>
+        <w:instrText xml:space="preserve"> PAGEREF _Toc12284609 \h </w:instrText>
       </w:r>
       <w:r>
         <w:rPr>
@@ -2234,7 +2240,7 @@
         <w:rPr>
           <w:noProof/>
         </w:rPr>
-        <w:instrText xml:space="preserve"> PAGEREF _Toc11923666 \h </w:instrText>
+        <w:instrText xml:space="preserve"> PAGEREF _Toc12284610 \h </w:instrText>
       </w:r>
       <w:r>
         <w:rPr>
@@ -2296,7 +2302,7 @@
         <w:rPr>
           <w:noProof/>
         </w:rPr>
-        <w:instrText xml:space="preserve"> PAGEREF _Toc11923667 \h </w:instrText>
+        <w:instrText xml:space="preserve"> PAGEREF _Toc12284611 \h </w:instrText>
       </w:r>
       <w:r>
         <w:rPr>
@@ -2381,8 +2387,43 @@
           <w:lang w:val="en-US"/>
         </w:rPr>
         <w:tab/>
-        <w:t>Application Programming Interface</w:t>
-      </w:r>
+      </w:r>
+      <w:proofErr w:type="spellStart"/>
+      <w:r>
+        <w:rPr>
+          <w:lang w:val="en-US"/>
+        </w:rPr>
+        <w:t>sučelje</w:t>
+      </w:r>
+      <w:proofErr w:type="spellEnd"/>
+      <w:r>
+        <w:rPr>
+          <w:lang w:val="en-US"/>
+        </w:rPr>
+        <w:t xml:space="preserve"> za </w:t>
+      </w:r>
+      <w:proofErr w:type="spellStart"/>
+      <w:r>
+        <w:rPr>
+          <w:lang w:val="en-US"/>
+        </w:rPr>
+        <w:t>programiranje</w:t>
+      </w:r>
+      <w:proofErr w:type="spellEnd"/>
+      <w:r>
+        <w:rPr>
+          <w:lang w:val="en-US"/>
+        </w:rPr>
+        <w:t xml:space="preserve"> </w:t>
+      </w:r>
+      <w:proofErr w:type="spellStart"/>
+      <w:r>
+        <w:rPr>
+          <w:lang w:val="en-US"/>
+        </w:rPr>
+        <w:t>aplikacija</w:t>
+      </w:r>
+      <w:proofErr w:type="spellEnd"/>
     </w:p>
     <w:p>
       <w:pPr>
@@ -2491,7 +2532,27 @@
         <w:rPr>
           <w:lang w:val="en-US"/>
         </w:rPr>
-        <w:t xml:space="preserve"> (2) Protein Data Bank </w:t>
+        <w:t xml:space="preserve"> </w:t>
+      </w:r>
+      <w:proofErr w:type="spellStart"/>
+      <w:r>
+        <w:rPr>
+          <w:lang w:val="en-US"/>
+        </w:rPr>
+        <w:t>ili</w:t>
+      </w:r>
+      <w:proofErr w:type="spellEnd"/>
+      <w:r>
+        <w:rPr>
+          <w:lang w:val="en-US"/>
+        </w:rPr>
+        <w:t xml:space="preserve"> </w:t>
+      </w:r>
+      <w:r>
+        <w:rPr>
+          <w:lang w:val="en-US"/>
+        </w:rPr>
+        <w:t xml:space="preserve">(2) Protein Data Bank </w:t>
       </w:r>
       <w:proofErr w:type="spellStart"/>
       <w:r>
@@ -2538,7 +2599,11 @@
           <w:tab w:val="right" w:leader="dot" w:pos="8210"/>
         </w:tabs>
         <w:rPr>
-          <w:noProof/>
+          <w:rFonts w:asciiTheme="minorHAnsi" w:eastAsiaTheme="minorEastAsia" w:hAnsiTheme="minorHAnsi" w:cstheme="minorBidi"/>
+          <w:noProof/>
+          <w:sz w:val="22"/>
+          <w:szCs w:val="22"/>
+          <w:lang w:val="en-US"/>
         </w:rPr>
       </w:pPr>
       <w:r>
@@ -2550,7 +2615,7 @@
       <w:r>
         <w:fldChar w:fldCharType="separate"/>
       </w:r>
-      <w:hyperlink w:anchor="_Toc11923332" w:history="1">
+      <w:hyperlink w:anchor="_Toc12284612" w:history="1">
         <w:r>
           <w:rPr>
             <w:rStyle w:val="Hyperlink"/>
@@ -2577,7 +2642,7 @@
             <w:noProof/>
             <w:webHidden/>
           </w:rPr>
-          <w:instrText xml:space="preserve"> PAGEREF _Toc11923332 \h </w:instrText>
+          <w:instrText xml:space="preserve"> PAGEREF _Toc12284612 \h </w:instrText>
         </w:r>
         <w:r>
           <w:rPr>
@@ -2597,7 +2662,7 @@
             <w:noProof/>
             <w:webHidden/>
           </w:rPr>
-          <w:t>8</w:t>
+          <w:t>2</w:t>
         </w:r>
         <w:r>
           <w:rPr>
@@ -2615,10 +2680,14 @@
           <w:tab w:val="right" w:leader="dot" w:pos="8210"/>
         </w:tabs>
         <w:rPr>
-          <w:noProof/>
-        </w:rPr>
-      </w:pPr>
-      <w:hyperlink w:anchor="_Toc11923333" w:history="1">
+          <w:rFonts w:asciiTheme="minorHAnsi" w:eastAsiaTheme="minorEastAsia" w:hAnsiTheme="minorHAnsi" w:cstheme="minorBidi"/>
+          <w:noProof/>
+          <w:sz w:val="22"/>
+          <w:szCs w:val="22"/>
+          <w:lang w:val="en-US"/>
+        </w:rPr>
+      </w:pPr>
+      <w:hyperlink w:anchor="_Toc12284613" w:history="1">
         <w:r>
           <w:rPr>
             <w:rStyle w:val="Hyperlink"/>
@@ -2645,7 +2714,7 @@
             <w:noProof/>
             <w:webHidden/>
           </w:rPr>
-          <w:instrText xml:space="preserve"> PAGEREF _Toc11923333 \h </w:instrText>
+          <w:instrText xml:space="preserve"> PAGEREF _Toc12284613 \h </w:instrText>
         </w:r>
         <w:r>
           <w:rPr>
@@ -2665,7 +2734,7 @@
             <w:noProof/>
             <w:webHidden/>
           </w:rPr>
-          <w:t>8</w:t>
+          <w:t>2</w:t>
         </w:r>
         <w:r>
           <w:rPr>
@@ -2683,10 +2752,14 @@
           <w:tab w:val="right" w:leader="dot" w:pos="8210"/>
         </w:tabs>
         <w:rPr>
-          <w:noProof/>
-        </w:rPr>
-      </w:pPr>
-      <w:hyperlink w:anchor="_Toc11923334" w:history="1">
+          <w:rFonts w:asciiTheme="minorHAnsi" w:eastAsiaTheme="minorEastAsia" w:hAnsiTheme="minorHAnsi" w:cstheme="minorBidi"/>
+          <w:noProof/>
+          <w:sz w:val="22"/>
+          <w:szCs w:val="22"/>
+          <w:lang w:val="en-US"/>
+        </w:rPr>
+      </w:pPr>
+      <w:hyperlink w:anchor="_Toc12284614" w:history="1">
         <w:r>
           <w:rPr>
             <w:rStyle w:val="Hyperlink"/>
@@ -2713,7 +2786,1902 @@
             <w:noProof/>
             <w:webHidden/>
           </w:rPr>
-          <w:instrText xml:space="preserve"> PAGEREF _Toc11923334 \h </w:instrText>
+          <w:instrText xml:space="preserve"> PAGEREF _Toc12284614 \h </w:instrText>
+        </w:r>
+        <w:r>
+          <w:rPr>
+            <w:noProof/>
+            <w:webHidden/>
+          </w:rPr>
+        </w:r>
+        <w:r>
+          <w:rPr>
+            <w:noProof/>
+            <w:webHidden/>
+          </w:rPr>
+          <w:fldChar w:fldCharType="separate"/>
+        </w:r>
+        <w:r>
+          <w:rPr>
+            <w:noProof/>
+            <w:webHidden/>
+          </w:rPr>
+          <w:t>4</w:t>
+        </w:r>
+        <w:r>
+          <w:rPr>
+            <w:noProof/>
+            <w:webHidden/>
+          </w:rPr>
+          <w:fldChar w:fldCharType="end"/>
+        </w:r>
+      </w:hyperlink>
+    </w:p>
+    <w:p>
+      <w:pPr>
+        <w:pStyle w:val="TableofFigures"/>
+        <w:tabs>
+          <w:tab w:val="right" w:leader="dot" w:pos="8210"/>
+        </w:tabs>
+        <w:rPr>
+          <w:rFonts w:asciiTheme="minorHAnsi" w:eastAsiaTheme="minorEastAsia" w:hAnsiTheme="minorHAnsi" w:cstheme="minorBidi"/>
+          <w:noProof/>
+          <w:sz w:val="22"/>
+          <w:szCs w:val="22"/>
+          <w:lang w:val="en-US"/>
+        </w:rPr>
+      </w:pPr>
+      <w:hyperlink w:anchor="_Toc12284615" w:history="1">
+        <w:r>
+          <w:rPr>
+            <w:rStyle w:val="Hyperlink"/>
+            <w:noProof/>
+          </w:rPr>
+          <w:t>Slika 4. Stvaranje peptidne veze</w:t>
+        </w:r>
+        <w:r>
+          <w:rPr>
+            <w:noProof/>
+            <w:webHidden/>
+          </w:rPr>
+          <w:tab/>
+        </w:r>
+        <w:r>
+          <w:rPr>
+            <w:noProof/>
+            <w:webHidden/>
+          </w:rPr>
+          <w:fldChar w:fldCharType="begin"/>
+        </w:r>
+        <w:r>
+          <w:rPr>
+            <w:noProof/>
+            <w:webHidden/>
+          </w:rPr>
+          <w:instrText xml:space="preserve"> PAGEREF _Toc12284615 \h </w:instrText>
+        </w:r>
+        <w:r>
+          <w:rPr>
+            <w:noProof/>
+            <w:webHidden/>
+          </w:rPr>
+        </w:r>
+        <w:r>
+          <w:rPr>
+            <w:noProof/>
+            <w:webHidden/>
+          </w:rPr>
+          <w:fldChar w:fldCharType="separate"/>
+        </w:r>
+        <w:r>
+          <w:rPr>
+            <w:noProof/>
+            <w:webHidden/>
+          </w:rPr>
+          <w:t>5</w:t>
+        </w:r>
+        <w:r>
+          <w:rPr>
+            <w:noProof/>
+            <w:webHidden/>
+          </w:rPr>
+          <w:fldChar w:fldCharType="end"/>
+        </w:r>
+      </w:hyperlink>
+    </w:p>
+    <w:p>
+      <w:pPr>
+        <w:pStyle w:val="TableofFigures"/>
+        <w:tabs>
+          <w:tab w:val="right" w:leader="dot" w:pos="8210"/>
+        </w:tabs>
+        <w:rPr>
+          <w:rFonts w:asciiTheme="minorHAnsi" w:eastAsiaTheme="minorEastAsia" w:hAnsiTheme="minorHAnsi" w:cstheme="minorBidi"/>
+          <w:noProof/>
+          <w:sz w:val="22"/>
+          <w:szCs w:val="22"/>
+          <w:lang w:val="en-US"/>
+        </w:rPr>
+      </w:pPr>
+      <w:hyperlink w:anchor="_Toc12284616" w:history="1">
+        <w:r>
+          <w:rPr>
+            <w:rStyle w:val="Hyperlink"/>
+            <w:noProof/>
+          </w:rPr>
+          <w:t>Slika 5. Rotacije u polipeptidnom lancu</w:t>
+        </w:r>
+        <w:r>
+          <w:rPr>
+            <w:noProof/>
+            <w:webHidden/>
+          </w:rPr>
+          <w:tab/>
+        </w:r>
+        <w:r>
+          <w:rPr>
+            <w:noProof/>
+            <w:webHidden/>
+          </w:rPr>
+          <w:fldChar w:fldCharType="begin"/>
+        </w:r>
+        <w:r>
+          <w:rPr>
+            <w:noProof/>
+            <w:webHidden/>
+          </w:rPr>
+          <w:instrText xml:space="preserve"> PAGEREF _Toc12284616 \h </w:instrText>
+        </w:r>
+        <w:r>
+          <w:rPr>
+            <w:noProof/>
+            <w:webHidden/>
+          </w:rPr>
+        </w:r>
+        <w:r>
+          <w:rPr>
+            <w:noProof/>
+            <w:webHidden/>
+          </w:rPr>
+          <w:fldChar w:fldCharType="separate"/>
+        </w:r>
+        <w:r>
+          <w:rPr>
+            <w:noProof/>
+            <w:webHidden/>
+          </w:rPr>
+          <w:t>5</w:t>
+        </w:r>
+        <w:r>
+          <w:rPr>
+            <w:noProof/>
+            <w:webHidden/>
+          </w:rPr>
+          <w:fldChar w:fldCharType="end"/>
+        </w:r>
+      </w:hyperlink>
+    </w:p>
+    <w:p>
+      <w:pPr>
+        <w:pStyle w:val="TableofFigures"/>
+        <w:tabs>
+          <w:tab w:val="right" w:leader="dot" w:pos="8210"/>
+        </w:tabs>
+        <w:rPr>
+          <w:rFonts w:asciiTheme="minorHAnsi" w:eastAsiaTheme="minorEastAsia" w:hAnsiTheme="minorHAnsi" w:cstheme="minorBidi"/>
+          <w:noProof/>
+          <w:sz w:val="22"/>
+          <w:szCs w:val="22"/>
+          <w:lang w:val="en-US"/>
+        </w:rPr>
+      </w:pPr>
+      <w:hyperlink w:anchor="_Toc12284617" w:history="1">
+        <w:r>
+          <w:rPr>
+            <w:rStyle w:val="Hyperlink"/>
+            <w:noProof/>
+          </w:rPr>
+          <w:t>Slika 6. Struktura α-zavojnice</w:t>
+        </w:r>
+        <w:r>
+          <w:rPr>
+            <w:noProof/>
+            <w:webHidden/>
+          </w:rPr>
+          <w:tab/>
+        </w:r>
+        <w:r>
+          <w:rPr>
+            <w:noProof/>
+            <w:webHidden/>
+          </w:rPr>
+          <w:fldChar w:fldCharType="begin"/>
+        </w:r>
+        <w:r>
+          <w:rPr>
+            <w:noProof/>
+            <w:webHidden/>
+          </w:rPr>
+          <w:instrText xml:space="preserve"> PAGEREF _Toc12284617 \h </w:instrText>
+        </w:r>
+        <w:r>
+          <w:rPr>
+            <w:noProof/>
+            <w:webHidden/>
+          </w:rPr>
+        </w:r>
+        <w:r>
+          <w:rPr>
+            <w:noProof/>
+            <w:webHidden/>
+          </w:rPr>
+          <w:fldChar w:fldCharType="separate"/>
+        </w:r>
+        <w:r>
+          <w:rPr>
+            <w:noProof/>
+            <w:webHidden/>
+          </w:rPr>
+          <w:t>6</w:t>
+        </w:r>
+        <w:r>
+          <w:rPr>
+            <w:noProof/>
+            <w:webHidden/>
+          </w:rPr>
+          <w:fldChar w:fldCharType="end"/>
+        </w:r>
+      </w:hyperlink>
+    </w:p>
+    <w:p>
+      <w:pPr>
+        <w:pStyle w:val="TableofFigures"/>
+        <w:tabs>
+          <w:tab w:val="right" w:leader="dot" w:pos="8210"/>
+        </w:tabs>
+        <w:rPr>
+          <w:rFonts w:asciiTheme="minorHAnsi" w:eastAsiaTheme="minorEastAsia" w:hAnsiTheme="minorHAnsi" w:cstheme="minorBidi"/>
+          <w:noProof/>
+          <w:sz w:val="22"/>
+          <w:szCs w:val="22"/>
+          <w:lang w:val="en-US"/>
+        </w:rPr>
+      </w:pPr>
+      <w:hyperlink w:anchor="_Toc12284618" w:history="1">
+        <w:r>
+          <w:rPr>
+            <w:rStyle w:val="Hyperlink"/>
+            <w:noProof/>
+          </w:rPr>
+          <w:t>Slika 7. Struktura β-naborane ploče</w:t>
+        </w:r>
+        <w:r>
+          <w:rPr>
+            <w:noProof/>
+            <w:webHidden/>
+          </w:rPr>
+          <w:tab/>
+        </w:r>
+        <w:r>
+          <w:rPr>
+            <w:noProof/>
+            <w:webHidden/>
+          </w:rPr>
+          <w:fldChar w:fldCharType="begin"/>
+        </w:r>
+        <w:r>
+          <w:rPr>
+            <w:noProof/>
+            <w:webHidden/>
+          </w:rPr>
+          <w:instrText xml:space="preserve"> PAGEREF _Toc12284618 \h </w:instrText>
+        </w:r>
+        <w:r>
+          <w:rPr>
+            <w:noProof/>
+            <w:webHidden/>
+          </w:rPr>
+        </w:r>
+        <w:r>
+          <w:rPr>
+            <w:noProof/>
+            <w:webHidden/>
+          </w:rPr>
+          <w:fldChar w:fldCharType="separate"/>
+        </w:r>
+        <w:r>
+          <w:rPr>
+            <w:noProof/>
+            <w:webHidden/>
+          </w:rPr>
+          <w:t>7</w:t>
+        </w:r>
+        <w:r>
+          <w:rPr>
+            <w:noProof/>
+            <w:webHidden/>
+          </w:rPr>
+          <w:fldChar w:fldCharType="end"/>
+        </w:r>
+      </w:hyperlink>
+    </w:p>
+    <w:p>
+      <w:pPr>
+        <w:pStyle w:val="TableofFigures"/>
+        <w:tabs>
+          <w:tab w:val="right" w:leader="dot" w:pos="8210"/>
+        </w:tabs>
+        <w:rPr>
+          <w:rFonts w:asciiTheme="minorHAnsi" w:eastAsiaTheme="minorEastAsia" w:hAnsiTheme="minorHAnsi" w:cstheme="minorBidi"/>
+          <w:noProof/>
+          <w:sz w:val="22"/>
+          <w:szCs w:val="22"/>
+          <w:lang w:val="en-US"/>
+        </w:rPr>
+      </w:pPr>
+      <w:hyperlink w:anchor="_Toc12284619" w:history="1">
+        <w:r>
+          <w:rPr>
+            <w:rStyle w:val="Hyperlink"/>
+            <w:noProof/>
+          </w:rPr>
+          <w:t>Slika 8. Model projekcijske kamere</w:t>
+        </w:r>
+        <w:r>
+          <w:rPr>
+            <w:noProof/>
+            <w:webHidden/>
+          </w:rPr>
+          <w:tab/>
+        </w:r>
+        <w:r>
+          <w:rPr>
+            <w:noProof/>
+            <w:webHidden/>
+          </w:rPr>
+          <w:fldChar w:fldCharType="begin"/>
+        </w:r>
+        <w:r>
+          <w:rPr>
+            <w:noProof/>
+            <w:webHidden/>
+          </w:rPr>
+          <w:instrText xml:space="preserve"> PAGEREF _Toc12284619 \h </w:instrText>
+        </w:r>
+        <w:r>
+          <w:rPr>
+            <w:noProof/>
+            <w:webHidden/>
+          </w:rPr>
+        </w:r>
+        <w:r>
+          <w:rPr>
+            <w:noProof/>
+            <w:webHidden/>
+          </w:rPr>
+          <w:fldChar w:fldCharType="separate"/>
+        </w:r>
+        <w:r>
+          <w:rPr>
+            <w:noProof/>
+            <w:webHidden/>
+          </w:rPr>
+          <w:t>12</w:t>
+        </w:r>
+        <w:r>
+          <w:rPr>
+            <w:noProof/>
+            <w:webHidden/>
+          </w:rPr>
+          <w:fldChar w:fldCharType="end"/>
+        </w:r>
+      </w:hyperlink>
+    </w:p>
+    <w:p>
+      <w:pPr>
+        <w:pStyle w:val="TableofFigures"/>
+        <w:tabs>
+          <w:tab w:val="right" w:leader="dot" w:pos="8210"/>
+        </w:tabs>
+        <w:rPr>
+          <w:rFonts w:asciiTheme="minorHAnsi" w:eastAsiaTheme="minorEastAsia" w:hAnsiTheme="minorHAnsi" w:cstheme="minorBidi"/>
+          <w:noProof/>
+          <w:sz w:val="22"/>
+          <w:szCs w:val="22"/>
+          <w:lang w:val="en-US"/>
+        </w:rPr>
+      </w:pPr>
+      <w:hyperlink w:anchor="_Toc12284620" w:history="1">
+        <w:r>
+          <w:rPr>
+            <w:rStyle w:val="Hyperlink"/>
+            <w:noProof/>
+          </w:rPr>
+          <w:t>Slika 9. Položaj kamere u prostoru</w:t>
+        </w:r>
+        <w:r>
+          <w:rPr>
+            <w:noProof/>
+            <w:webHidden/>
+          </w:rPr>
+          <w:tab/>
+        </w:r>
+        <w:r>
+          <w:rPr>
+            <w:noProof/>
+            <w:webHidden/>
+          </w:rPr>
+          <w:fldChar w:fldCharType="begin"/>
+        </w:r>
+        <w:r>
+          <w:rPr>
+            <w:noProof/>
+            <w:webHidden/>
+          </w:rPr>
+          <w:instrText xml:space="preserve"> PAGEREF _Toc12284620 \h </w:instrText>
+        </w:r>
+        <w:r>
+          <w:rPr>
+            <w:noProof/>
+            <w:webHidden/>
+          </w:rPr>
+        </w:r>
+        <w:r>
+          <w:rPr>
+            <w:noProof/>
+            <w:webHidden/>
+          </w:rPr>
+          <w:fldChar w:fldCharType="separate"/>
+        </w:r>
+        <w:r>
+          <w:rPr>
+            <w:noProof/>
+            <w:webHidden/>
+          </w:rPr>
+          <w:t>13</w:t>
+        </w:r>
+        <w:r>
+          <w:rPr>
+            <w:noProof/>
+            <w:webHidden/>
+          </w:rPr>
+          <w:fldChar w:fldCharType="end"/>
+        </w:r>
+      </w:hyperlink>
+    </w:p>
+    <w:p>
+      <w:pPr>
+        <w:pStyle w:val="TableofFigures"/>
+        <w:tabs>
+          <w:tab w:val="right" w:leader="dot" w:pos="8210"/>
+        </w:tabs>
+        <w:rPr>
+          <w:rFonts w:asciiTheme="minorHAnsi" w:eastAsiaTheme="minorEastAsia" w:hAnsiTheme="minorHAnsi" w:cstheme="minorBidi"/>
+          <w:noProof/>
+          <w:sz w:val="22"/>
+          <w:szCs w:val="22"/>
+          <w:lang w:val="en-US"/>
+        </w:rPr>
+      </w:pPr>
+      <w:hyperlink w:anchor="_Toc12284621" w:history="1">
+        <w:r>
+          <w:rPr>
+            <w:rStyle w:val="Hyperlink"/>
+            <w:noProof/>
+          </w:rPr>
+          <w:t>Slika 10. Rotacija kamere oko središta objekta</w:t>
+        </w:r>
+        <w:r>
+          <w:rPr>
+            <w:noProof/>
+            <w:webHidden/>
+          </w:rPr>
+          <w:tab/>
+        </w:r>
+        <w:r>
+          <w:rPr>
+            <w:noProof/>
+            <w:webHidden/>
+          </w:rPr>
+          <w:fldChar w:fldCharType="begin"/>
+        </w:r>
+        <w:r>
+          <w:rPr>
+            <w:noProof/>
+            <w:webHidden/>
+          </w:rPr>
+          <w:instrText xml:space="preserve"> PAGEREF _Toc12284621 \h </w:instrText>
+        </w:r>
+        <w:r>
+          <w:rPr>
+            <w:noProof/>
+            <w:webHidden/>
+          </w:rPr>
+        </w:r>
+        <w:r>
+          <w:rPr>
+            <w:noProof/>
+            <w:webHidden/>
+          </w:rPr>
+          <w:fldChar w:fldCharType="separate"/>
+        </w:r>
+        <w:r>
+          <w:rPr>
+            <w:noProof/>
+            <w:webHidden/>
+          </w:rPr>
+          <w:t>14</w:t>
+        </w:r>
+        <w:r>
+          <w:rPr>
+            <w:noProof/>
+            <w:webHidden/>
+          </w:rPr>
+          <w:fldChar w:fldCharType="end"/>
+        </w:r>
+      </w:hyperlink>
+    </w:p>
+    <w:p>
+      <w:pPr>
+        <w:pStyle w:val="TableofFigures"/>
+        <w:tabs>
+          <w:tab w:val="right" w:leader="dot" w:pos="8210"/>
+        </w:tabs>
+        <w:rPr>
+          <w:rFonts w:asciiTheme="minorHAnsi" w:eastAsiaTheme="minorEastAsia" w:hAnsiTheme="minorHAnsi" w:cstheme="minorBidi"/>
+          <w:noProof/>
+          <w:sz w:val="22"/>
+          <w:szCs w:val="22"/>
+          <w:lang w:val="en-US"/>
+        </w:rPr>
+      </w:pPr>
+      <w:hyperlink w:anchor="_Toc12284622" w:history="1">
+        <w:r>
+          <w:rPr>
+            <w:rStyle w:val="Hyperlink"/>
+            <w:noProof/>
+          </w:rPr>
+          <w:t>Slika 11. Rotacije oko koordinatnih osi</w:t>
+        </w:r>
+        <w:r>
+          <w:rPr>
+            <w:noProof/>
+            <w:webHidden/>
+          </w:rPr>
+          <w:tab/>
+        </w:r>
+        <w:r>
+          <w:rPr>
+            <w:noProof/>
+            <w:webHidden/>
+          </w:rPr>
+          <w:fldChar w:fldCharType="begin"/>
+        </w:r>
+        <w:r>
+          <w:rPr>
+            <w:noProof/>
+            <w:webHidden/>
+          </w:rPr>
+          <w:instrText xml:space="preserve"> PAGEREF _Toc12284622 \h </w:instrText>
+        </w:r>
+        <w:r>
+          <w:rPr>
+            <w:noProof/>
+            <w:webHidden/>
+          </w:rPr>
+        </w:r>
+        <w:r>
+          <w:rPr>
+            <w:noProof/>
+            <w:webHidden/>
+          </w:rPr>
+          <w:fldChar w:fldCharType="separate"/>
+        </w:r>
+        <w:r>
+          <w:rPr>
+            <w:noProof/>
+            <w:webHidden/>
+          </w:rPr>
+          <w:t>15</w:t>
+        </w:r>
+        <w:r>
+          <w:rPr>
+            <w:noProof/>
+            <w:webHidden/>
+          </w:rPr>
+          <w:fldChar w:fldCharType="end"/>
+        </w:r>
+      </w:hyperlink>
+    </w:p>
+    <w:p>
+      <w:pPr>
+        <w:pStyle w:val="TableofFigures"/>
+        <w:tabs>
+          <w:tab w:val="right" w:leader="dot" w:pos="8210"/>
+        </w:tabs>
+        <w:rPr>
+          <w:rFonts w:asciiTheme="minorHAnsi" w:eastAsiaTheme="minorEastAsia" w:hAnsiTheme="minorHAnsi" w:cstheme="minorBidi"/>
+          <w:noProof/>
+          <w:sz w:val="22"/>
+          <w:szCs w:val="22"/>
+          <w:lang w:val="en-US"/>
+        </w:rPr>
+      </w:pPr>
+      <w:hyperlink w:anchor="_Toc12284623" w:history="1">
+        <w:r>
+          <w:rPr>
+            <w:rStyle w:val="Hyperlink"/>
+            <w:noProof/>
+          </w:rPr>
+          <w:t>Slika 12. Usporedba direktnog spajanja Cα atoma (ravna okosnica) te spajanja korištenjem krivulja (zakrivljena okosnica)</w:t>
+        </w:r>
+        <w:r>
+          <w:rPr>
+            <w:noProof/>
+            <w:webHidden/>
+          </w:rPr>
+          <w:tab/>
+        </w:r>
+        <w:r>
+          <w:rPr>
+            <w:noProof/>
+            <w:webHidden/>
+          </w:rPr>
+          <w:fldChar w:fldCharType="begin"/>
+        </w:r>
+        <w:r>
+          <w:rPr>
+            <w:noProof/>
+            <w:webHidden/>
+          </w:rPr>
+          <w:instrText xml:space="preserve"> PAGEREF _Toc12284623 \h </w:instrText>
+        </w:r>
+        <w:r>
+          <w:rPr>
+            <w:noProof/>
+            <w:webHidden/>
+          </w:rPr>
+        </w:r>
+        <w:r>
+          <w:rPr>
+            <w:noProof/>
+            <w:webHidden/>
+          </w:rPr>
+          <w:fldChar w:fldCharType="separate"/>
+        </w:r>
+        <w:r>
+          <w:rPr>
+            <w:noProof/>
+            <w:webHidden/>
+          </w:rPr>
+          <w:t>16</w:t>
+        </w:r>
+        <w:r>
+          <w:rPr>
+            <w:noProof/>
+            <w:webHidden/>
+          </w:rPr>
+          <w:fldChar w:fldCharType="end"/>
+        </w:r>
+      </w:hyperlink>
+    </w:p>
+    <w:p>
+      <w:pPr>
+        <w:pStyle w:val="TableofFigures"/>
+        <w:tabs>
+          <w:tab w:val="right" w:leader="dot" w:pos="8210"/>
+        </w:tabs>
+        <w:rPr>
+          <w:rFonts w:asciiTheme="minorHAnsi" w:eastAsiaTheme="minorEastAsia" w:hAnsiTheme="minorHAnsi" w:cstheme="minorBidi"/>
+          <w:noProof/>
+          <w:sz w:val="22"/>
+          <w:szCs w:val="22"/>
+          <w:lang w:val="en-US"/>
+        </w:rPr>
+      </w:pPr>
+      <w:hyperlink w:anchor="_Toc12284624" w:history="1">
+        <w:r>
+          <w:rPr>
+            <w:rStyle w:val="Hyperlink"/>
+            <w:noProof/>
+          </w:rPr>
+          <w:t>Slika 13. Razlike u C kontinuitetu kod krivulja</w:t>
+        </w:r>
+        <w:r>
+          <w:rPr>
+            <w:noProof/>
+            <w:webHidden/>
+          </w:rPr>
+          <w:tab/>
+        </w:r>
+        <w:r>
+          <w:rPr>
+            <w:noProof/>
+            <w:webHidden/>
+          </w:rPr>
+          <w:fldChar w:fldCharType="begin"/>
+        </w:r>
+        <w:r>
+          <w:rPr>
+            <w:noProof/>
+            <w:webHidden/>
+          </w:rPr>
+          <w:instrText xml:space="preserve"> PAGEREF _Toc12284624 \h </w:instrText>
+        </w:r>
+        <w:r>
+          <w:rPr>
+            <w:noProof/>
+            <w:webHidden/>
+          </w:rPr>
+        </w:r>
+        <w:r>
+          <w:rPr>
+            <w:noProof/>
+            <w:webHidden/>
+          </w:rPr>
+          <w:fldChar w:fldCharType="separate"/>
+        </w:r>
+        <w:r>
+          <w:rPr>
+            <w:noProof/>
+            <w:webHidden/>
+          </w:rPr>
+          <w:t>17</w:t>
+        </w:r>
+        <w:r>
+          <w:rPr>
+            <w:noProof/>
+            <w:webHidden/>
+          </w:rPr>
+          <w:fldChar w:fldCharType="end"/>
+        </w:r>
+      </w:hyperlink>
+    </w:p>
+    <w:p>
+      <w:pPr>
+        <w:pStyle w:val="TableofFigures"/>
+        <w:tabs>
+          <w:tab w:val="right" w:leader="dot" w:pos="8210"/>
+        </w:tabs>
+        <w:rPr>
+          <w:rFonts w:asciiTheme="minorHAnsi" w:eastAsiaTheme="minorEastAsia" w:hAnsiTheme="minorHAnsi" w:cstheme="minorBidi"/>
+          <w:noProof/>
+          <w:sz w:val="22"/>
+          <w:szCs w:val="22"/>
+          <w:lang w:val="en-US"/>
+        </w:rPr>
+      </w:pPr>
+      <w:hyperlink w:anchor="_Toc12284625" w:history="1">
+        <w:r>
+          <w:rPr>
+            <w:rStyle w:val="Hyperlink"/>
+            <w:noProof/>
+          </w:rPr>
+          <w:t>Slika 14. Bezierove krivulje</w:t>
+        </w:r>
+        <w:r>
+          <w:rPr>
+            <w:noProof/>
+            <w:webHidden/>
+          </w:rPr>
+          <w:tab/>
+        </w:r>
+        <w:r>
+          <w:rPr>
+            <w:noProof/>
+            <w:webHidden/>
+          </w:rPr>
+          <w:fldChar w:fldCharType="begin"/>
+        </w:r>
+        <w:r>
+          <w:rPr>
+            <w:noProof/>
+            <w:webHidden/>
+          </w:rPr>
+          <w:instrText xml:space="preserve"> PAGEREF _Toc12284625 \h </w:instrText>
+        </w:r>
+        <w:r>
+          <w:rPr>
+            <w:noProof/>
+            <w:webHidden/>
+          </w:rPr>
+        </w:r>
+        <w:r>
+          <w:rPr>
+            <w:noProof/>
+            <w:webHidden/>
+          </w:rPr>
+          <w:fldChar w:fldCharType="separate"/>
+        </w:r>
+        <w:r>
+          <w:rPr>
+            <w:noProof/>
+            <w:webHidden/>
+          </w:rPr>
+          <w:t>18</w:t>
+        </w:r>
+        <w:r>
+          <w:rPr>
+            <w:noProof/>
+            <w:webHidden/>
+          </w:rPr>
+          <w:fldChar w:fldCharType="end"/>
+        </w:r>
+      </w:hyperlink>
+    </w:p>
+    <w:p>
+      <w:pPr>
+        <w:pStyle w:val="TableofFigures"/>
+        <w:tabs>
+          <w:tab w:val="right" w:leader="dot" w:pos="8210"/>
+        </w:tabs>
+        <w:rPr>
+          <w:rFonts w:asciiTheme="minorHAnsi" w:eastAsiaTheme="minorEastAsia" w:hAnsiTheme="minorHAnsi" w:cstheme="minorBidi"/>
+          <w:noProof/>
+          <w:sz w:val="22"/>
+          <w:szCs w:val="22"/>
+          <w:lang w:val="en-US"/>
+        </w:rPr>
+      </w:pPr>
+      <w:hyperlink w:anchor="_Toc12284626" w:history="1">
+        <w:r>
+          <w:rPr>
+            <w:rStyle w:val="Hyperlink"/>
+            <w:noProof/>
+          </w:rPr>
+          <w:t>Slika 15. Catmull-Rom krivulja</w:t>
+        </w:r>
+        <w:r>
+          <w:rPr>
+            <w:noProof/>
+            <w:webHidden/>
+          </w:rPr>
+          <w:tab/>
+        </w:r>
+        <w:r>
+          <w:rPr>
+            <w:noProof/>
+            <w:webHidden/>
+          </w:rPr>
+          <w:fldChar w:fldCharType="begin"/>
+        </w:r>
+        <w:r>
+          <w:rPr>
+            <w:noProof/>
+            <w:webHidden/>
+          </w:rPr>
+          <w:instrText xml:space="preserve"> PAGEREF _Toc12284626 \h </w:instrText>
+        </w:r>
+        <w:r>
+          <w:rPr>
+            <w:noProof/>
+            <w:webHidden/>
+          </w:rPr>
+        </w:r>
+        <w:r>
+          <w:rPr>
+            <w:noProof/>
+            <w:webHidden/>
+          </w:rPr>
+          <w:fldChar w:fldCharType="separate"/>
+        </w:r>
+        <w:r>
+          <w:rPr>
+            <w:noProof/>
+            <w:webHidden/>
+          </w:rPr>
+          <w:t>19</w:t>
+        </w:r>
+        <w:r>
+          <w:rPr>
+            <w:noProof/>
+            <w:webHidden/>
+          </w:rPr>
+          <w:fldChar w:fldCharType="end"/>
+        </w:r>
+      </w:hyperlink>
+    </w:p>
+    <w:p>
+      <w:pPr>
+        <w:pStyle w:val="TableofFigures"/>
+        <w:tabs>
+          <w:tab w:val="right" w:leader="dot" w:pos="8210"/>
+        </w:tabs>
+        <w:rPr>
+          <w:rFonts w:asciiTheme="minorHAnsi" w:eastAsiaTheme="minorEastAsia" w:hAnsiTheme="minorHAnsi" w:cstheme="minorBidi"/>
+          <w:noProof/>
+          <w:sz w:val="22"/>
+          <w:szCs w:val="22"/>
+          <w:lang w:val="en-US"/>
+        </w:rPr>
+      </w:pPr>
+      <w:hyperlink w:anchor="_Toc12284627" w:history="1">
+        <w:r>
+          <w:rPr>
+            <w:rStyle w:val="Hyperlink"/>
+            <w:noProof/>
+          </w:rPr>
+          <w:t>Slika 16. Prizak poligona prilikom kreiranja okosnice</w:t>
+        </w:r>
+        <w:r>
+          <w:rPr>
+            <w:noProof/>
+            <w:webHidden/>
+          </w:rPr>
+          <w:tab/>
+        </w:r>
+        <w:r>
+          <w:rPr>
+            <w:noProof/>
+            <w:webHidden/>
+          </w:rPr>
+          <w:fldChar w:fldCharType="begin"/>
+        </w:r>
+        <w:r>
+          <w:rPr>
+            <w:noProof/>
+            <w:webHidden/>
+          </w:rPr>
+          <w:instrText xml:space="preserve"> PAGEREF _Toc12284627 \h </w:instrText>
+        </w:r>
+        <w:r>
+          <w:rPr>
+            <w:noProof/>
+            <w:webHidden/>
+          </w:rPr>
+        </w:r>
+        <w:r>
+          <w:rPr>
+            <w:noProof/>
+            <w:webHidden/>
+          </w:rPr>
+          <w:fldChar w:fldCharType="separate"/>
+        </w:r>
+        <w:r>
+          <w:rPr>
+            <w:noProof/>
+            <w:webHidden/>
+          </w:rPr>
+          <w:t>21</w:t>
+        </w:r>
+        <w:r>
+          <w:rPr>
+            <w:noProof/>
+            <w:webHidden/>
+          </w:rPr>
+          <w:fldChar w:fldCharType="end"/>
+        </w:r>
+      </w:hyperlink>
+    </w:p>
+    <w:p>
+      <w:pPr>
+        <w:pStyle w:val="TableofFigures"/>
+        <w:tabs>
+          <w:tab w:val="right" w:leader="dot" w:pos="8210"/>
+        </w:tabs>
+        <w:rPr>
+          <w:rFonts w:asciiTheme="minorHAnsi" w:eastAsiaTheme="minorEastAsia" w:hAnsiTheme="minorHAnsi" w:cstheme="minorBidi"/>
+          <w:noProof/>
+          <w:sz w:val="22"/>
+          <w:szCs w:val="22"/>
+          <w:lang w:val="en-US"/>
+        </w:rPr>
+      </w:pPr>
+      <w:hyperlink w:anchor="_Toc12284628" w:history="1">
+        <w:r>
+          <w:rPr>
+            <w:rStyle w:val="Hyperlink"/>
+            <w:noProof/>
+          </w:rPr>
+          <w:t>Slika 17. Geometrijski prikaz smjera okosnice</w:t>
+        </w:r>
+        <w:r>
+          <w:rPr>
+            <w:noProof/>
+            <w:webHidden/>
+          </w:rPr>
+          <w:tab/>
+        </w:r>
+        <w:r>
+          <w:rPr>
+            <w:noProof/>
+            <w:webHidden/>
+          </w:rPr>
+          <w:fldChar w:fldCharType="begin"/>
+        </w:r>
+        <w:r>
+          <w:rPr>
+            <w:noProof/>
+            <w:webHidden/>
+          </w:rPr>
+          <w:instrText xml:space="preserve"> PAGEREF _Toc12284628 \h </w:instrText>
+        </w:r>
+        <w:r>
+          <w:rPr>
+            <w:noProof/>
+            <w:webHidden/>
+          </w:rPr>
+        </w:r>
+        <w:r>
+          <w:rPr>
+            <w:noProof/>
+            <w:webHidden/>
+          </w:rPr>
+          <w:fldChar w:fldCharType="separate"/>
+        </w:r>
+        <w:r>
+          <w:rPr>
+            <w:noProof/>
+            <w:webHidden/>
+          </w:rPr>
+          <w:t>22</w:t>
+        </w:r>
+        <w:r>
+          <w:rPr>
+            <w:noProof/>
+            <w:webHidden/>
+          </w:rPr>
+          <w:fldChar w:fldCharType="end"/>
+        </w:r>
+      </w:hyperlink>
+    </w:p>
+    <w:p>
+      <w:pPr>
+        <w:pStyle w:val="TableofFigures"/>
+        <w:tabs>
+          <w:tab w:val="right" w:leader="dot" w:pos="8210"/>
+        </w:tabs>
+        <w:rPr>
+          <w:rFonts w:asciiTheme="minorHAnsi" w:eastAsiaTheme="minorEastAsia" w:hAnsiTheme="minorHAnsi" w:cstheme="minorBidi"/>
+          <w:noProof/>
+          <w:sz w:val="22"/>
+          <w:szCs w:val="22"/>
+          <w:lang w:val="en-US"/>
+        </w:rPr>
+      </w:pPr>
+      <w:hyperlink w:anchor="_Toc12284629" w:history="1">
+        <w:r>
+          <w:rPr>
+            <w:rStyle w:val="Hyperlink"/>
+            <w:noProof/>
+          </w:rPr>
+          <w:t>Slika 18. Usporedba glatkoće cijevi</w:t>
+        </w:r>
+        <w:r>
+          <w:rPr>
+            <w:noProof/>
+            <w:webHidden/>
+          </w:rPr>
+          <w:tab/>
+        </w:r>
+        <w:r>
+          <w:rPr>
+            <w:noProof/>
+            <w:webHidden/>
+          </w:rPr>
+          <w:fldChar w:fldCharType="begin"/>
+        </w:r>
+        <w:r>
+          <w:rPr>
+            <w:noProof/>
+            <w:webHidden/>
+          </w:rPr>
+          <w:instrText xml:space="preserve"> PAGEREF _Toc12284629 \h </w:instrText>
+        </w:r>
+        <w:r>
+          <w:rPr>
+            <w:noProof/>
+            <w:webHidden/>
+          </w:rPr>
+        </w:r>
+        <w:r>
+          <w:rPr>
+            <w:noProof/>
+            <w:webHidden/>
+          </w:rPr>
+          <w:fldChar w:fldCharType="separate"/>
+        </w:r>
+        <w:r>
+          <w:rPr>
+            <w:noProof/>
+            <w:webHidden/>
+          </w:rPr>
+          <w:t>23</w:t>
+        </w:r>
+        <w:r>
+          <w:rPr>
+            <w:noProof/>
+            <w:webHidden/>
+          </w:rPr>
+          <w:fldChar w:fldCharType="end"/>
+        </w:r>
+      </w:hyperlink>
+    </w:p>
+    <w:p>
+      <w:pPr>
+        <w:pStyle w:val="TableofFigures"/>
+        <w:tabs>
+          <w:tab w:val="right" w:leader="dot" w:pos="8210"/>
+        </w:tabs>
+        <w:rPr>
+          <w:rFonts w:asciiTheme="minorHAnsi" w:eastAsiaTheme="minorEastAsia" w:hAnsiTheme="minorHAnsi" w:cstheme="minorBidi"/>
+          <w:noProof/>
+          <w:sz w:val="22"/>
+          <w:szCs w:val="22"/>
+          <w:lang w:val="en-US"/>
+        </w:rPr>
+      </w:pPr>
+      <w:hyperlink w:anchor="_Toc12284630" w:history="1">
+        <w:r>
+          <w:rPr>
+            <w:rStyle w:val="Hyperlink"/>
+            <w:noProof/>
+          </w:rPr>
+          <w:t>Slika 19. Izgled α-zavojnice</w:t>
+        </w:r>
+        <w:r>
+          <w:rPr>
+            <w:noProof/>
+            <w:webHidden/>
+          </w:rPr>
+          <w:tab/>
+        </w:r>
+        <w:r>
+          <w:rPr>
+            <w:noProof/>
+            <w:webHidden/>
+          </w:rPr>
+          <w:fldChar w:fldCharType="begin"/>
+        </w:r>
+        <w:r>
+          <w:rPr>
+            <w:noProof/>
+            <w:webHidden/>
+          </w:rPr>
+          <w:instrText xml:space="preserve"> PAGEREF _Toc12284630 \h </w:instrText>
+        </w:r>
+        <w:r>
+          <w:rPr>
+            <w:noProof/>
+            <w:webHidden/>
+          </w:rPr>
+        </w:r>
+        <w:r>
+          <w:rPr>
+            <w:noProof/>
+            <w:webHidden/>
+          </w:rPr>
+          <w:fldChar w:fldCharType="separate"/>
+        </w:r>
+        <w:r>
+          <w:rPr>
+            <w:noProof/>
+            <w:webHidden/>
+          </w:rPr>
+          <w:t>23</w:t>
+        </w:r>
+        <w:r>
+          <w:rPr>
+            <w:noProof/>
+            <w:webHidden/>
+          </w:rPr>
+          <w:fldChar w:fldCharType="end"/>
+        </w:r>
+      </w:hyperlink>
+    </w:p>
+    <w:p>
+      <w:pPr>
+        <w:pStyle w:val="TableofFigures"/>
+        <w:tabs>
+          <w:tab w:val="right" w:leader="dot" w:pos="8210"/>
+        </w:tabs>
+        <w:rPr>
+          <w:rFonts w:asciiTheme="minorHAnsi" w:eastAsiaTheme="minorEastAsia" w:hAnsiTheme="minorHAnsi" w:cstheme="minorBidi"/>
+          <w:noProof/>
+          <w:sz w:val="22"/>
+          <w:szCs w:val="22"/>
+          <w:lang w:val="en-US"/>
+        </w:rPr>
+      </w:pPr>
+      <w:hyperlink w:anchor="_Toc12284631" w:history="1">
+        <w:r>
+          <w:rPr>
+            <w:rStyle w:val="Hyperlink"/>
+            <w:noProof/>
+          </w:rPr>
+          <w:t>Slika 20. Neke od mogućih orijentacija pravokutnika okomitog na vektor smjera</w:t>
+        </w:r>
+        <w:r>
+          <w:rPr>
+            <w:noProof/>
+            <w:webHidden/>
+          </w:rPr>
+          <w:tab/>
+        </w:r>
+        <w:r>
+          <w:rPr>
+            <w:noProof/>
+            <w:webHidden/>
+          </w:rPr>
+          <w:fldChar w:fldCharType="begin"/>
+        </w:r>
+        <w:r>
+          <w:rPr>
+            <w:noProof/>
+            <w:webHidden/>
+          </w:rPr>
+          <w:instrText xml:space="preserve"> PAGEREF _Toc12284631 \h </w:instrText>
+        </w:r>
+        <w:r>
+          <w:rPr>
+            <w:noProof/>
+            <w:webHidden/>
+          </w:rPr>
+        </w:r>
+        <w:r>
+          <w:rPr>
+            <w:noProof/>
+            <w:webHidden/>
+          </w:rPr>
+          <w:fldChar w:fldCharType="separate"/>
+        </w:r>
+        <w:r>
+          <w:rPr>
+            <w:noProof/>
+            <w:webHidden/>
+          </w:rPr>
+          <w:t>24</w:t>
+        </w:r>
+        <w:r>
+          <w:rPr>
+            <w:noProof/>
+            <w:webHidden/>
+          </w:rPr>
+          <w:fldChar w:fldCharType="end"/>
+        </w:r>
+      </w:hyperlink>
+    </w:p>
+    <w:p>
+      <w:pPr>
+        <w:pStyle w:val="TableofFigures"/>
+        <w:tabs>
+          <w:tab w:val="right" w:leader="dot" w:pos="8210"/>
+        </w:tabs>
+        <w:rPr>
+          <w:rFonts w:asciiTheme="minorHAnsi" w:eastAsiaTheme="minorEastAsia" w:hAnsiTheme="minorHAnsi" w:cstheme="minorBidi"/>
+          <w:noProof/>
+          <w:sz w:val="22"/>
+          <w:szCs w:val="22"/>
+          <w:lang w:val="en-US"/>
+        </w:rPr>
+      </w:pPr>
+      <w:hyperlink w:anchor="_Toc12284632" w:history="1">
+        <w:r>
+          <w:rPr>
+            <w:rStyle w:val="Hyperlink"/>
+            <w:noProof/>
+          </w:rPr>
+          <w:t>Slika 21. Određivanje lokalnog koordinatnog sustava za Cα(i)</w:t>
+        </w:r>
+        <w:r>
+          <w:rPr>
+            <w:noProof/>
+            <w:webHidden/>
+          </w:rPr>
+          <w:tab/>
+        </w:r>
+        <w:r>
+          <w:rPr>
+            <w:noProof/>
+            <w:webHidden/>
+          </w:rPr>
+          <w:fldChar w:fldCharType="begin"/>
+        </w:r>
+        <w:r>
+          <w:rPr>
+            <w:noProof/>
+            <w:webHidden/>
+          </w:rPr>
+          <w:instrText xml:space="preserve"> PAGEREF _Toc12284632 \h </w:instrText>
+        </w:r>
+        <w:r>
+          <w:rPr>
+            <w:noProof/>
+            <w:webHidden/>
+          </w:rPr>
+        </w:r>
+        <w:r>
+          <w:rPr>
+            <w:noProof/>
+            <w:webHidden/>
+          </w:rPr>
+          <w:fldChar w:fldCharType="separate"/>
+        </w:r>
+        <w:r>
+          <w:rPr>
+            <w:noProof/>
+            <w:webHidden/>
+          </w:rPr>
+          <w:t>25</w:t>
+        </w:r>
+        <w:r>
+          <w:rPr>
+            <w:noProof/>
+            <w:webHidden/>
+          </w:rPr>
+          <w:fldChar w:fldCharType="end"/>
+        </w:r>
+      </w:hyperlink>
+    </w:p>
+    <w:p>
+      <w:pPr>
+        <w:pStyle w:val="TableofFigures"/>
+        <w:tabs>
+          <w:tab w:val="right" w:leader="dot" w:pos="8210"/>
+        </w:tabs>
+        <w:rPr>
+          <w:rFonts w:asciiTheme="minorHAnsi" w:eastAsiaTheme="minorEastAsia" w:hAnsiTheme="minorHAnsi" w:cstheme="minorBidi"/>
+          <w:noProof/>
+          <w:sz w:val="22"/>
+          <w:szCs w:val="22"/>
+          <w:lang w:val="en-US"/>
+        </w:rPr>
+      </w:pPr>
+      <w:hyperlink w:anchor="_Toc12284633" w:history="1">
+        <w:r>
+          <w:rPr>
+            <w:rStyle w:val="Hyperlink"/>
+            <w:noProof/>
+          </w:rPr>
+          <w:t>Slika 22. Izgled zavojnice dobivene linearnom interpolacijom lokalnih koordinatnih sustava Cα atoma</w:t>
+        </w:r>
+        <w:r>
+          <w:rPr>
+            <w:noProof/>
+            <w:webHidden/>
+          </w:rPr>
+          <w:tab/>
+        </w:r>
+        <w:r>
+          <w:rPr>
+            <w:noProof/>
+            <w:webHidden/>
+          </w:rPr>
+          <w:fldChar w:fldCharType="begin"/>
+        </w:r>
+        <w:r>
+          <w:rPr>
+            <w:noProof/>
+            <w:webHidden/>
+          </w:rPr>
+          <w:instrText xml:space="preserve"> PAGEREF _Toc12284633 \h </w:instrText>
+        </w:r>
+        <w:r>
+          <w:rPr>
+            <w:noProof/>
+            <w:webHidden/>
+          </w:rPr>
+        </w:r>
+        <w:r>
+          <w:rPr>
+            <w:noProof/>
+            <w:webHidden/>
+          </w:rPr>
+          <w:fldChar w:fldCharType="separate"/>
+        </w:r>
+        <w:r>
+          <w:rPr>
+            <w:noProof/>
+            <w:webHidden/>
+          </w:rPr>
+          <w:t>26</w:t>
+        </w:r>
+        <w:r>
+          <w:rPr>
+            <w:noProof/>
+            <w:webHidden/>
+          </w:rPr>
+          <w:fldChar w:fldCharType="end"/>
+        </w:r>
+      </w:hyperlink>
+    </w:p>
+    <w:p>
+      <w:pPr>
+        <w:pStyle w:val="TableofFigures"/>
+        <w:tabs>
+          <w:tab w:val="right" w:leader="dot" w:pos="8210"/>
+        </w:tabs>
+        <w:rPr>
+          <w:rFonts w:asciiTheme="minorHAnsi" w:eastAsiaTheme="minorEastAsia" w:hAnsiTheme="minorHAnsi" w:cstheme="minorBidi"/>
+          <w:noProof/>
+          <w:sz w:val="22"/>
+          <w:szCs w:val="22"/>
+          <w:lang w:val="en-US"/>
+        </w:rPr>
+      </w:pPr>
+      <w:hyperlink w:anchor="_Toc12284634" w:history="1">
+        <w:r>
+          <w:rPr>
+            <w:rStyle w:val="Hyperlink"/>
+            <w:noProof/>
+          </w:rPr>
+          <w:t>Slika 23. Ispravljanje β-lanca</w:t>
+        </w:r>
+        <w:r>
+          <w:rPr>
+            <w:noProof/>
+            <w:webHidden/>
+          </w:rPr>
+          <w:tab/>
+        </w:r>
+        <w:r>
+          <w:rPr>
+            <w:noProof/>
+            <w:webHidden/>
+          </w:rPr>
+          <w:fldChar w:fldCharType="begin"/>
+        </w:r>
+        <w:r>
+          <w:rPr>
+            <w:noProof/>
+            <w:webHidden/>
+          </w:rPr>
+          <w:instrText xml:space="preserve"> PAGEREF _Toc12284634 \h </w:instrText>
+        </w:r>
+        <w:r>
+          <w:rPr>
+            <w:noProof/>
+            <w:webHidden/>
+          </w:rPr>
+        </w:r>
+        <w:r>
+          <w:rPr>
+            <w:noProof/>
+            <w:webHidden/>
+          </w:rPr>
+          <w:fldChar w:fldCharType="separate"/>
+        </w:r>
+        <w:r>
+          <w:rPr>
+            <w:noProof/>
+            <w:webHidden/>
+          </w:rPr>
+          <w:t>27</w:t>
+        </w:r>
+        <w:r>
+          <w:rPr>
+            <w:noProof/>
+            <w:webHidden/>
+          </w:rPr>
+          <w:fldChar w:fldCharType="end"/>
+        </w:r>
+      </w:hyperlink>
+    </w:p>
+    <w:p>
+      <w:pPr>
+        <w:pStyle w:val="TableofFigures"/>
+        <w:tabs>
+          <w:tab w:val="right" w:leader="dot" w:pos="8210"/>
+        </w:tabs>
+        <w:rPr>
+          <w:rFonts w:asciiTheme="minorHAnsi" w:eastAsiaTheme="minorEastAsia" w:hAnsiTheme="minorHAnsi" w:cstheme="minorBidi"/>
+          <w:noProof/>
+          <w:sz w:val="22"/>
+          <w:szCs w:val="22"/>
+          <w:lang w:val="en-US"/>
+        </w:rPr>
+      </w:pPr>
+      <w:hyperlink w:anchor="_Toc12284635" w:history="1">
+        <w:r>
+          <w:rPr>
+            <w:rStyle w:val="Hyperlink"/>
+            <w:noProof/>
+          </w:rPr>
+          <w:t>Slika 24. Usporedba proteina 6NIV</w:t>
+        </w:r>
+        <w:r>
+          <w:rPr>
+            <w:noProof/>
+            <w:webHidden/>
+          </w:rPr>
+          <w:tab/>
+        </w:r>
+        <w:r>
+          <w:rPr>
+            <w:noProof/>
+            <w:webHidden/>
+          </w:rPr>
+          <w:fldChar w:fldCharType="begin"/>
+        </w:r>
+        <w:r>
+          <w:rPr>
+            <w:noProof/>
+            <w:webHidden/>
+          </w:rPr>
+          <w:instrText xml:space="preserve"> PAGEREF _Toc12284635 \h </w:instrText>
+        </w:r>
+        <w:r>
+          <w:rPr>
+            <w:noProof/>
+            <w:webHidden/>
+          </w:rPr>
+        </w:r>
+        <w:r>
+          <w:rPr>
+            <w:noProof/>
+            <w:webHidden/>
+          </w:rPr>
+          <w:fldChar w:fldCharType="separate"/>
+        </w:r>
+        <w:r>
+          <w:rPr>
+            <w:noProof/>
+            <w:webHidden/>
+          </w:rPr>
+          <w:t>29</w:t>
+        </w:r>
+        <w:r>
+          <w:rPr>
+            <w:noProof/>
+            <w:webHidden/>
+          </w:rPr>
+          <w:fldChar w:fldCharType="end"/>
+        </w:r>
+      </w:hyperlink>
+    </w:p>
+    <w:p>
+      <w:pPr>
+        <w:pStyle w:val="TableofFigures"/>
+        <w:tabs>
+          <w:tab w:val="right" w:leader="dot" w:pos="8210"/>
+        </w:tabs>
+        <w:rPr>
+          <w:rFonts w:asciiTheme="minorHAnsi" w:eastAsiaTheme="minorEastAsia" w:hAnsiTheme="minorHAnsi" w:cstheme="minorBidi"/>
+          <w:noProof/>
+          <w:sz w:val="22"/>
+          <w:szCs w:val="22"/>
+          <w:lang w:val="en-US"/>
+        </w:rPr>
+      </w:pPr>
+      <w:hyperlink w:anchor="_Toc12284636" w:history="1">
+        <w:r>
+          <w:rPr>
+            <w:rStyle w:val="Hyperlink"/>
+            <w:noProof/>
+          </w:rPr>
+          <w:t>Slika 25. Usporedba proteina 5ZSY</w:t>
+        </w:r>
+        <w:r>
+          <w:rPr>
+            <w:noProof/>
+            <w:webHidden/>
+          </w:rPr>
+          <w:tab/>
+        </w:r>
+        <w:r>
+          <w:rPr>
+            <w:noProof/>
+            <w:webHidden/>
+          </w:rPr>
+          <w:fldChar w:fldCharType="begin"/>
+        </w:r>
+        <w:r>
+          <w:rPr>
+            <w:noProof/>
+            <w:webHidden/>
+          </w:rPr>
+          <w:instrText xml:space="preserve"> PAGEREF _Toc12284636 \h </w:instrText>
+        </w:r>
+        <w:r>
+          <w:rPr>
+            <w:noProof/>
+            <w:webHidden/>
+          </w:rPr>
+        </w:r>
+        <w:r>
+          <w:rPr>
+            <w:noProof/>
+            <w:webHidden/>
+          </w:rPr>
+          <w:fldChar w:fldCharType="separate"/>
+        </w:r>
+        <w:r>
+          <w:rPr>
+            <w:noProof/>
+            <w:webHidden/>
+          </w:rPr>
+          <w:t>29</w:t>
+        </w:r>
+        <w:r>
+          <w:rPr>
+            <w:noProof/>
+            <w:webHidden/>
+          </w:rPr>
+          <w:fldChar w:fldCharType="end"/>
+        </w:r>
+      </w:hyperlink>
+    </w:p>
+    <w:p>
+      <w:pPr>
+        <w:pStyle w:val="TableofFigures"/>
+        <w:tabs>
+          <w:tab w:val="right" w:leader="dot" w:pos="8210"/>
+        </w:tabs>
+        <w:rPr>
+          <w:rFonts w:asciiTheme="minorHAnsi" w:eastAsiaTheme="minorEastAsia" w:hAnsiTheme="minorHAnsi" w:cstheme="minorBidi"/>
+          <w:noProof/>
+          <w:sz w:val="22"/>
+          <w:szCs w:val="22"/>
+          <w:lang w:val="en-US"/>
+        </w:rPr>
+      </w:pPr>
+      <w:hyperlink w:anchor="_Toc12284637" w:history="1">
+        <w:r>
+          <w:rPr>
+            <w:rStyle w:val="Hyperlink"/>
+            <w:noProof/>
+          </w:rPr>
+          <w:t>Slika 26. Usporedba proteina 6NUK</w:t>
+        </w:r>
+        <w:r>
+          <w:rPr>
+            <w:noProof/>
+            <w:webHidden/>
+          </w:rPr>
+          <w:tab/>
+        </w:r>
+        <w:r>
+          <w:rPr>
+            <w:noProof/>
+            <w:webHidden/>
+          </w:rPr>
+          <w:fldChar w:fldCharType="begin"/>
+        </w:r>
+        <w:r>
+          <w:rPr>
+            <w:noProof/>
+            <w:webHidden/>
+          </w:rPr>
+          <w:instrText xml:space="preserve"> PAGEREF _Toc12284637 \h </w:instrText>
+        </w:r>
+        <w:r>
+          <w:rPr>
+            <w:noProof/>
+            <w:webHidden/>
+          </w:rPr>
+        </w:r>
+        <w:r>
+          <w:rPr>
+            <w:noProof/>
+            <w:webHidden/>
+          </w:rPr>
+          <w:fldChar w:fldCharType="separate"/>
+        </w:r>
+        <w:r>
+          <w:rPr>
+            <w:noProof/>
+            <w:webHidden/>
+          </w:rPr>
+          <w:t>30</w:t>
+        </w:r>
+        <w:r>
+          <w:rPr>
+            <w:noProof/>
+            <w:webHidden/>
+          </w:rPr>
+          <w:fldChar w:fldCharType="end"/>
+        </w:r>
+      </w:hyperlink>
+    </w:p>
+    <w:p>
+      <w:pPr>
+        <w:pStyle w:val="TableofFigures"/>
+        <w:tabs>
+          <w:tab w:val="right" w:leader="dot" w:pos="8210"/>
+        </w:tabs>
+        <w:rPr>
+          <w:rFonts w:asciiTheme="minorHAnsi" w:eastAsiaTheme="minorEastAsia" w:hAnsiTheme="minorHAnsi" w:cstheme="minorBidi"/>
+          <w:noProof/>
+          <w:sz w:val="22"/>
+          <w:szCs w:val="22"/>
+          <w:lang w:val="en-US"/>
+        </w:rPr>
+      </w:pPr>
+      <w:hyperlink w:anchor="_Toc12284638" w:history="1">
+        <w:r>
+          <w:rPr>
+            <w:rStyle w:val="Hyperlink"/>
+            <w:noProof/>
+          </w:rPr>
+          <w:t>Slika 27. Usporedba proteina 1A3N</w:t>
+        </w:r>
+        <w:r>
+          <w:rPr>
+            <w:noProof/>
+            <w:webHidden/>
+          </w:rPr>
+          <w:tab/>
+        </w:r>
+        <w:r>
+          <w:rPr>
+            <w:noProof/>
+            <w:webHidden/>
+          </w:rPr>
+          <w:fldChar w:fldCharType="begin"/>
+        </w:r>
+        <w:r>
+          <w:rPr>
+            <w:noProof/>
+            <w:webHidden/>
+          </w:rPr>
+          <w:instrText xml:space="preserve"> PAGEREF _Toc12284638 \h </w:instrText>
+        </w:r>
+        <w:r>
+          <w:rPr>
+            <w:noProof/>
+            <w:webHidden/>
+          </w:rPr>
+        </w:r>
+        <w:r>
+          <w:rPr>
+            <w:noProof/>
+            <w:webHidden/>
+          </w:rPr>
+          <w:fldChar w:fldCharType="separate"/>
+        </w:r>
+        <w:r>
+          <w:rPr>
+            <w:noProof/>
+            <w:webHidden/>
+          </w:rPr>
+          <w:t>31</w:t>
+        </w:r>
+        <w:r>
+          <w:rPr>
+            <w:noProof/>
+            <w:webHidden/>
+          </w:rPr>
+          <w:fldChar w:fldCharType="end"/>
+        </w:r>
+      </w:hyperlink>
+    </w:p>
+    <w:p>
+      <w:r>
+        <w:fldChar w:fldCharType="end"/>
+      </w:r>
+    </w:p>
+    <w:p>
+      <w:pPr>
+        <w:pStyle w:val="Ostalo"/>
+      </w:pPr>
+      <w:r>
+        <w:lastRenderedPageBreak/>
+        <w:t>Popis tablica</w:t>
+      </w:r>
+    </w:p>
+    <w:p>
+      <w:pPr>
+        <w:pStyle w:val="TableofFigures"/>
+        <w:tabs>
+          <w:tab w:val="right" w:leader="dot" w:pos="8210"/>
+        </w:tabs>
+        <w:rPr>
+          <w:rFonts w:asciiTheme="minorHAnsi" w:eastAsiaTheme="minorEastAsia" w:hAnsiTheme="minorHAnsi" w:cstheme="minorBidi"/>
+          <w:noProof/>
+          <w:sz w:val="22"/>
+          <w:szCs w:val="22"/>
+          <w:lang w:val="en-US"/>
+        </w:rPr>
+      </w:pPr>
+      <w:r>
+        <w:fldChar w:fldCharType="begin"/>
+      </w:r>
+      <w:r>
+        <w:instrText xml:space="preserve"> TOC \h \z \c "Tablica" </w:instrText>
+      </w:r>
+      <w:r>
+        <w:fldChar w:fldCharType="separate"/>
+      </w:r>
+      <w:hyperlink w:anchor="_Toc12284639" w:history="1">
+        <w:r>
+          <w:rPr>
+            <w:rStyle w:val="Hyperlink"/>
+            <w:noProof/>
+          </w:rPr>
+          <w:t>Tablica 1. Neke od ključnih riječi PDB formata</w:t>
+        </w:r>
+        <w:r>
+          <w:rPr>
+            <w:noProof/>
+            <w:webHidden/>
+          </w:rPr>
+          <w:tab/>
+        </w:r>
+        <w:r>
+          <w:rPr>
+            <w:noProof/>
+            <w:webHidden/>
+          </w:rPr>
+          <w:fldChar w:fldCharType="begin"/>
+        </w:r>
+        <w:r>
+          <w:rPr>
+            <w:noProof/>
+            <w:webHidden/>
+          </w:rPr>
+          <w:instrText xml:space="preserve"> PAGEREF _Toc12284639 \h </w:instrText>
+        </w:r>
+        <w:r>
+          <w:rPr>
+            <w:noProof/>
+            <w:webHidden/>
+          </w:rPr>
+        </w:r>
+        <w:r>
+          <w:rPr>
+            <w:noProof/>
+            <w:webHidden/>
+          </w:rPr>
+          <w:fldChar w:fldCharType="separate"/>
+        </w:r>
+        <w:r>
+          <w:rPr>
+            <w:noProof/>
+            <w:webHidden/>
+          </w:rPr>
+          <w:t>9</w:t>
+        </w:r>
+        <w:r>
+          <w:rPr>
+            <w:noProof/>
+            <w:webHidden/>
+          </w:rPr>
+          <w:fldChar w:fldCharType="end"/>
+        </w:r>
+      </w:hyperlink>
+    </w:p>
+    <w:p>
+      <w:pPr>
+        <w:pStyle w:val="TableofFigures"/>
+        <w:tabs>
+          <w:tab w:val="right" w:leader="dot" w:pos="8210"/>
+        </w:tabs>
+        <w:rPr>
+          <w:rFonts w:asciiTheme="minorHAnsi" w:eastAsiaTheme="minorEastAsia" w:hAnsiTheme="minorHAnsi" w:cstheme="minorBidi"/>
+          <w:noProof/>
+          <w:sz w:val="22"/>
+          <w:szCs w:val="22"/>
+          <w:lang w:val="en-US"/>
+        </w:rPr>
+      </w:pPr>
+      <w:hyperlink w:anchor="_Toc12284640" w:history="1">
+        <w:r>
+          <w:rPr>
+            <w:rStyle w:val="Hyperlink"/>
+            <w:noProof/>
+          </w:rPr>
+          <w:t>Tablica 2. Struktura retka sa zapisa atoma u PDB formatu</w:t>
+        </w:r>
+        <w:r>
+          <w:rPr>
+            <w:noProof/>
+            <w:webHidden/>
+          </w:rPr>
+          <w:tab/>
+        </w:r>
+        <w:r>
+          <w:rPr>
+            <w:noProof/>
+            <w:webHidden/>
+          </w:rPr>
+          <w:fldChar w:fldCharType="begin"/>
+        </w:r>
+        <w:r>
+          <w:rPr>
+            <w:noProof/>
+            <w:webHidden/>
+          </w:rPr>
+          <w:instrText xml:space="preserve"> PAGEREF _Toc12284640 \h </w:instrText>
         </w:r>
         <w:r>
           <w:rPr>
@@ -2746,1808 +4714,6 @@
     </w:p>
     <w:p>
       <w:pPr>
-        <w:pStyle w:val="TableofFigures"/>
-        <w:tabs>
-          <w:tab w:val="right" w:leader="dot" w:pos="8210"/>
-        </w:tabs>
-        <w:rPr>
-          <w:noProof/>
-        </w:rPr>
-      </w:pPr>
-      <w:hyperlink w:anchor="_Toc11923335" w:history="1">
-        <w:r>
-          <w:rPr>
-            <w:rStyle w:val="Hyperlink"/>
-            <w:noProof/>
-          </w:rPr>
-          <w:t>Slika 4. Stvaranje peptidne veze</w:t>
-        </w:r>
-        <w:r>
-          <w:rPr>
-            <w:noProof/>
-            <w:webHidden/>
-          </w:rPr>
-          <w:tab/>
-        </w:r>
-        <w:r>
-          <w:rPr>
-            <w:noProof/>
-            <w:webHidden/>
-          </w:rPr>
-          <w:fldChar w:fldCharType="begin"/>
-        </w:r>
-        <w:r>
-          <w:rPr>
-            <w:noProof/>
-            <w:webHidden/>
-          </w:rPr>
-          <w:instrText xml:space="preserve"> PAGEREF _Toc11923335 \h </w:instrText>
-        </w:r>
-        <w:r>
-          <w:rPr>
-            <w:noProof/>
-            <w:webHidden/>
-          </w:rPr>
-        </w:r>
-        <w:r>
-          <w:rPr>
-            <w:noProof/>
-            <w:webHidden/>
-          </w:rPr>
-          <w:fldChar w:fldCharType="separate"/>
-        </w:r>
-        <w:r>
-          <w:rPr>
-            <w:noProof/>
-            <w:webHidden/>
-          </w:rPr>
-          <w:t>11</w:t>
-        </w:r>
-        <w:r>
-          <w:rPr>
-            <w:noProof/>
-            <w:webHidden/>
-          </w:rPr>
-          <w:fldChar w:fldCharType="end"/>
-        </w:r>
-      </w:hyperlink>
-    </w:p>
-    <w:p>
-      <w:pPr>
-        <w:pStyle w:val="TableofFigures"/>
-        <w:tabs>
-          <w:tab w:val="right" w:leader="dot" w:pos="8210"/>
-        </w:tabs>
-        <w:rPr>
-          <w:noProof/>
-        </w:rPr>
-      </w:pPr>
-      <w:hyperlink w:anchor="_Toc11923336" w:history="1">
-        <w:r>
-          <w:rPr>
-            <w:rStyle w:val="Hyperlink"/>
-            <w:noProof/>
-          </w:rPr>
-          <w:t>Slika 5. Rotacije u polipeptidnom lancu</w:t>
-        </w:r>
-        <w:r>
-          <w:rPr>
-            <w:noProof/>
-            <w:webHidden/>
-          </w:rPr>
-          <w:tab/>
-        </w:r>
-        <w:r>
-          <w:rPr>
-            <w:noProof/>
-            <w:webHidden/>
-          </w:rPr>
-          <w:fldChar w:fldCharType="begin"/>
-        </w:r>
-        <w:r>
-          <w:rPr>
-            <w:noProof/>
-            <w:webHidden/>
-          </w:rPr>
-          <w:instrText xml:space="preserve"> PAGEREF _Toc11923336 \h </w:instrText>
-        </w:r>
-        <w:r>
-          <w:rPr>
-            <w:noProof/>
-            <w:webHidden/>
-          </w:rPr>
-        </w:r>
-        <w:r>
-          <w:rPr>
-            <w:noProof/>
-            <w:webHidden/>
-          </w:rPr>
-          <w:fldChar w:fldCharType="separate"/>
-        </w:r>
-        <w:r>
-          <w:rPr>
-            <w:noProof/>
-            <w:webHidden/>
-          </w:rPr>
-          <w:t>11</w:t>
-        </w:r>
-        <w:r>
-          <w:rPr>
-            <w:noProof/>
-            <w:webHidden/>
-          </w:rPr>
-          <w:fldChar w:fldCharType="end"/>
-        </w:r>
-      </w:hyperlink>
-    </w:p>
-    <w:p>
-      <w:pPr>
-        <w:pStyle w:val="TableofFigures"/>
-        <w:tabs>
-          <w:tab w:val="right" w:leader="dot" w:pos="8210"/>
-        </w:tabs>
-        <w:rPr>
-          <w:noProof/>
-        </w:rPr>
-      </w:pPr>
-      <w:hyperlink w:anchor="_Toc11923337" w:history="1">
-        <w:r>
-          <w:rPr>
-            <w:rStyle w:val="Hyperlink"/>
-            <w:noProof/>
-          </w:rPr>
-          <w:t>Slika 6. Struktura α-zavojnice</w:t>
-        </w:r>
-        <w:r>
-          <w:rPr>
-            <w:noProof/>
-            <w:webHidden/>
-          </w:rPr>
-          <w:tab/>
-        </w:r>
-        <w:r>
-          <w:rPr>
-            <w:noProof/>
-            <w:webHidden/>
-          </w:rPr>
-          <w:fldChar w:fldCharType="begin"/>
-        </w:r>
-        <w:r>
-          <w:rPr>
-            <w:noProof/>
-            <w:webHidden/>
-          </w:rPr>
-          <w:instrText xml:space="preserve"> PAGEREF _Toc11923337 \h </w:instrText>
-        </w:r>
-        <w:r>
-          <w:rPr>
-            <w:noProof/>
-            <w:webHidden/>
-          </w:rPr>
-        </w:r>
-        <w:r>
-          <w:rPr>
-            <w:noProof/>
-            <w:webHidden/>
-          </w:rPr>
-          <w:fldChar w:fldCharType="separate"/>
-        </w:r>
-        <w:r>
-          <w:rPr>
-            <w:noProof/>
-            <w:webHidden/>
-          </w:rPr>
-          <w:t>12</w:t>
-        </w:r>
-        <w:r>
-          <w:rPr>
-            <w:noProof/>
-            <w:webHidden/>
-          </w:rPr>
-          <w:fldChar w:fldCharType="end"/>
-        </w:r>
-      </w:hyperlink>
-    </w:p>
-    <w:p>
-      <w:pPr>
-        <w:pStyle w:val="TableofFigures"/>
-        <w:tabs>
-          <w:tab w:val="right" w:leader="dot" w:pos="8210"/>
-        </w:tabs>
-        <w:rPr>
-          <w:noProof/>
-        </w:rPr>
-      </w:pPr>
-      <w:hyperlink w:anchor="_Toc11923338" w:history="1">
-        <w:r>
-          <w:rPr>
-            <w:rStyle w:val="Hyperlink"/>
-            <w:noProof/>
-          </w:rPr>
-          <w:t>Slika 7. Struktura β-naborane ploče</w:t>
-        </w:r>
-        <w:r>
-          <w:rPr>
-            <w:noProof/>
-            <w:webHidden/>
-          </w:rPr>
-          <w:tab/>
-        </w:r>
-        <w:r>
-          <w:rPr>
-            <w:noProof/>
-            <w:webHidden/>
-          </w:rPr>
-          <w:fldChar w:fldCharType="begin"/>
-        </w:r>
-        <w:r>
-          <w:rPr>
-            <w:noProof/>
-            <w:webHidden/>
-          </w:rPr>
-          <w:instrText xml:space="preserve"> PAGEREF _Toc11923338 \h </w:instrText>
-        </w:r>
-        <w:r>
-          <w:rPr>
-            <w:noProof/>
-            <w:webHidden/>
-          </w:rPr>
-        </w:r>
-        <w:r>
-          <w:rPr>
-            <w:noProof/>
-            <w:webHidden/>
-          </w:rPr>
-          <w:fldChar w:fldCharType="separate"/>
-        </w:r>
-        <w:r>
-          <w:rPr>
-            <w:noProof/>
-            <w:webHidden/>
-          </w:rPr>
-          <w:t>13</w:t>
-        </w:r>
-        <w:r>
-          <w:rPr>
-            <w:noProof/>
-            <w:webHidden/>
-          </w:rPr>
-          <w:fldChar w:fldCharType="end"/>
-        </w:r>
-      </w:hyperlink>
-    </w:p>
-    <w:p>
-      <w:pPr>
-        <w:pStyle w:val="TableofFigures"/>
-        <w:tabs>
-          <w:tab w:val="right" w:leader="dot" w:pos="8210"/>
-        </w:tabs>
-        <w:rPr>
-          <w:noProof/>
-        </w:rPr>
-      </w:pPr>
-      <w:hyperlink w:anchor="_Toc11923339" w:history="1">
-        <w:r>
-          <w:rPr>
-            <w:rStyle w:val="Hyperlink"/>
-            <w:noProof/>
-          </w:rPr>
-          <w:t>Slika 8. Model projekcijske kamere</w:t>
-        </w:r>
-        <w:r>
-          <w:rPr>
-            <w:noProof/>
-            <w:webHidden/>
-          </w:rPr>
-          <w:tab/>
-        </w:r>
-        <w:r>
-          <w:rPr>
-            <w:noProof/>
-            <w:webHidden/>
-          </w:rPr>
-          <w:fldChar w:fldCharType="begin"/>
-        </w:r>
-        <w:r>
-          <w:rPr>
-            <w:noProof/>
-            <w:webHidden/>
-          </w:rPr>
-          <w:instrText xml:space="preserve"> PAGEREF _Toc11923339 \h </w:instrText>
-        </w:r>
-        <w:r>
-          <w:rPr>
-            <w:noProof/>
-            <w:webHidden/>
-          </w:rPr>
-        </w:r>
-        <w:r>
-          <w:rPr>
-            <w:noProof/>
-            <w:webHidden/>
-          </w:rPr>
-          <w:fldChar w:fldCharType="separate"/>
-        </w:r>
-        <w:r>
-          <w:rPr>
-            <w:noProof/>
-            <w:webHidden/>
-          </w:rPr>
-          <w:t>18</w:t>
-        </w:r>
-        <w:r>
-          <w:rPr>
-            <w:noProof/>
-            <w:webHidden/>
-          </w:rPr>
-          <w:fldChar w:fldCharType="end"/>
-        </w:r>
-      </w:hyperlink>
-    </w:p>
-    <w:p>
-      <w:pPr>
-        <w:pStyle w:val="TableofFigures"/>
-        <w:tabs>
-          <w:tab w:val="right" w:leader="dot" w:pos="8210"/>
-        </w:tabs>
-        <w:rPr>
-          <w:noProof/>
-        </w:rPr>
-      </w:pPr>
-      <w:hyperlink w:anchor="_Toc11923340" w:history="1">
-        <w:r>
-          <w:rPr>
-            <w:rStyle w:val="Hyperlink"/>
-            <w:noProof/>
-          </w:rPr>
-          <w:t>Slika 9. Položaj kamere u prostoru</w:t>
-        </w:r>
-        <w:r>
-          <w:rPr>
-            <w:noProof/>
-            <w:webHidden/>
-          </w:rPr>
-          <w:tab/>
-        </w:r>
-        <w:r>
-          <w:rPr>
-            <w:noProof/>
-            <w:webHidden/>
-          </w:rPr>
-          <w:fldChar w:fldCharType="begin"/>
-        </w:r>
-        <w:r>
-          <w:rPr>
-            <w:noProof/>
-            <w:webHidden/>
-          </w:rPr>
-          <w:instrText xml:space="preserve"> PAGEREF _Toc11923340 \h </w:instrText>
-        </w:r>
-        <w:r>
-          <w:rPr>
-            <w:noProof/>
-            <w:webHidden/>
-          </w:rPr>
-        </w:r>
-        <w:r>
-          <w:rPr>
-            <w:noProof/>
-            <w:webHidden/>
-          </w:rPr>
-          <w:fldChar w:fldCharType="separate"/>
-        </w:r>
-        <w:r>
-          <w:rPr>
-            <w:noProof/>
-            <w:webHidden/>
-          </w:rPr>
-          <w:t>19</w:t>
-        </w:r>
-        <w:r>
-          <w:rPr>
-            <w:noProof/>
-            <w:webHidden/>
-          </w:rPr>
-          <w:fldChar w:fldCharType="end"/>
-        </w:r>
-      </w:hyperlink>
-    </w:p>
-    <w:p>
-      <w:pPr>
-        <w:pStyle w:val="TableofFigures"/>
-        <w:tabs>
-          <w:tab w:val="right" w:leader="dot" w:pos="8210"/>
-        </w:tabs>
-        <w:rPr>
-          <w:noProof/>
-        </w:rPr>
-      </w:pPr>
-      <w:hyperlink w:anchor="_Toc11923341" w:history="1">
-        <w:r>
-          <w:rPr>
-            <w:rStyle w:val="Hyperlink"/>
-            <w:noProof/>
-          </w:rPr>
-          <w:t>Slika 10. Rotacija kamere oko središta objekta</w:t>
-        </w:r>
-        <w:r>
-          <w:rPr>
-            <w:noProof/>
-            <w:webHidden/>
-          </w:rPr>
-          <w:tab/>
-        </w:r>
-        <w:r>
-          <w:rPr>
-            <w:noProof/>
-            <w:webHidden/>
-          </w:rPr>
-          <w:fldChar w:fldCharType="begin"/>
-        </w:r>
-        <w:r>
-          <w:rPr>
-            <w:noProof/>
-            <w:webHidden/>
-          </w:rPr>
-          <w:instrText xml:space="preserve"> PAGEREF _Toc11923341 \h </w:instrText>
-        </w:r>
-        <w:r>
-          <w:rPr>
-            <w:noProof/>
-            <w:webHidden/>
-          </w:rPr>
-        </w:r>
-        <w:r>
-          <w:rPr>
-            <w:noProof/>
-            <w:webHidden/>
-          </w:rPr>
-          <w:fldChar w:fldCharType="separate"/>
-        </w:r>
-        <w:r>
-          <w:rPr>
-            <w:noProof/>
-            <w:webHidden/>
-          </w:rPr>
-          <w:t>20</w:t>
-        </w:r>
-        <w:r>
-          <w:rPr>
-            <w:noProof/>
-            <w:webHidden/>
-          </w:rPr>
-          <w:fldChar w:fldCharType="end"/>
-        </w:r>
-      </w:hyperlink>
-    </w:p>
-    <w:p>
-      <w:pPr>
-        <w:pStyle w:val="TableofFigures"/>
-        <w:tabs>
-          <w:tab w:val="right" w:leader="dot" w:pos="8210"/>
-        </w:tabs>
-        <w:rPr>
-          <w:noProof/>
-        </w:rPr>
-      </w:pPr>
-      <w:hyperlink w:anchor="_Toc11923342" w:history="1">
-        <w:r>
-          <w:rPr>
-            <w:rStyle w:val="Hyperlink"/>
-            <w:noProof/>
-          </w:rPr>
-          <w:t>Slika 11. Rotacije oko koordinatnih osi</w:t>
-        </w:r>
-        <w:r>
-          <w:rPr>
-            <w:noProof/>
-            <w:webHidden/>
-          </w:rPr>
-          <w:tab/>
-        </w:r>
-        <w:r>
-          <w:rPr>
-            <w:noProof/>
-            <w:webHidden/>
-          </w:rPr>
-          <w:fldChar w:fldCharType="begin"/>
-        </w:r>
-        <w:r>
-          <w:rPr>
-            <w:noProof/>
-            <w:webHidden/>
-          </w:rPr>
-          <w:instrText xml:space="preserve"> PAGEREF _Toc11923342 \h </w:instrText>
-        </w:r>
-        <w:r>
-          <w:rPr>
-            <w:noProof/>
-            <w:webHidden/>
-          </w:rPr>
-        </w:r>
-        <w:r>
-          <w:rPr>
-            <w:noProof/>
-            <w:webHidden/>
-          </w:rPr>
-          <w:fldChar w:fldCharType="separate"/>
-        </w:r>
-        <w:r>
-          <w:rPr>
-            <w:noProof/>
-            <w:webHidden/>
-          </w:rPr>
-          <w:t>21</w:t>
-        </w:r>
-        <w:r>
-          <w:rPr>
-            <w:noProof/>
-            <w:webHidden/>
-          </w:rPr>
-          <w:fldChar w:fldCharType="end"/>
-        </w:r>
-      </w:hyperlink>
-    </w:p>
-    <w:p>
-      <w:pPr>
-        <w:pStyle w:val="TableofFigures"/>
-        <w:tabs>
-          <w:tab w:val="right" w:leader="dot" w:pos="8210"/>
-        </w:tabs>
-        <w:rPr>
-          <w:noProof/>
-        </w:rPr>
-      </w:pPr>
-      <w:hyperlink w:anchor="_Toc11923343" w:history="1">
-        <w:r>
-          <w:rPr>
-            <w:rStyle w:val="Hyperlink"/>
-            <w:noProof/>
-          </w:rPr>
-          <w:t>Slika 12. Usporedba direktnog spajanja Cα atoma te spajanja korištenjem krivulja</w:t>
-        </w:r>
-        <w:r>
-          <w:rPr>
-            <w:noProof/>
-            <w:webHidden/>
-          </w:rPr>
-          <w:tab/>
-        </w:r>
-        <w:r>
-          <w:rPr>
-            <w:noProof/>
-            <w:webHidden/>
-          </w:rPr>
-          <w:fldChar w:fldCharType="begin"/>
-        </w:r>
-        <w:r>
-          <w:rPr>
-            <w:noProof/>
-            <w:webHidden/>
-          </w:rPr>
-          <w:instrText xml:space="preserve"> PAGEREF _Toc11923343 \h </w:instrText>
-        </w:r>
-        <w:r>
-          <w:rPr>
-            <w:noProof/>
-            <w:webHidden/>
-          </w:rPr>
-        </w:r>
-        <w:r>
-          <w:rPr>
-            <w:noProof/>
-            <w:webHidden/>
-          </w:rPr>
-          <w:fldChar w:fldCharType="separate"/>
-        </w:r>
-        <w:r>
-          <w:rPr>
-            <w:noProof/>
-            <w:webHidden/>
-          </w:rPr>
-          <w:t>22</w:t>
-        </w:r>
-        <w:r>
-          <w:rPr>
-            <w:noProof/>
-            <w:webHidden/>
-          </w:rPr>
-          <w:fldChar w:fldCharType="end"/>
-        </w:r>
-      </w:hyperlink>
-    </w:p>
-    <w:p>
-      <w:pPr>
-        <w:pStyle w:val="TableofFigures"/>
-        <w:tabs>
-          <w:tab w:val="right" w:leader="dot" w:pos="8210"/>
-        </w:tabs>
-        <w:rPr>
-          <w:noProof/>
-        </w:rPr>
-      </w:pPr>
-      <w:hyperlink w:anchor="_Toc11923344" w:history="1">
-        <w:r>
-          <w:rPr>
-            <w:rStyle w:val="Hyperlink"/>
-            <w:noProof/>
-          </w:rPr>
-          <w:t>Slika 13. Razlike u C kontinuitetu kod krivulja</w:t>
-        </w:r>
-        <w:r>
-          <w:rPr>
-            <w:noProof/>
-            <w:webHidden/>
-          </w:rPr>
-          <w:tab/>
-        </w:r>
-        <w:r>
-          <w:rPr>
-            <w:noProof/>
-            <w:webHidden/>
-          </w:rPr>
-          <w:fldChar w:fldCharType="begin"/>
-        </w:r>
-        <w:r>
-          <w:rPr>
-            <w:noProof/>
-            <w:webHidden/>
-          </w:rPr>
-          <w:instrText xml:space="preserve"> PAGEREF _Toc11923344 \h </w:instrText>
-        </w:r>
-        <w:r>
-          <w:rPr>
-            <w:noProof/>
-            <w:webHidden/>
-          </w:rPr>
-        </w:r>
-        <w:r>
-          <w:rPr>
-            <w:noProof/>
-            <w:webHidden/>
-          </w:rPr>
-          <w:fldChar w:fldCharType="separate"/>
-        </w:r>
-        <w:r>
-          <w:rPr>
-            <w:noProof/>
-            <w:webHidden/>
-          </w:rPr>
-          <w:t>23</w:t>
-        </w:r>
-        <w:r>
-          <w:rPr>
-            <w:noProof/>
-            <w:webHidden/>
-          </w:rPr>
-          <w:fldChar w:fldCharType="end"/>
-        </w:r>
-      </w:hyperlink>
-    </w:p>
-    <w:p>
-      <w:pPr>
-        <w:pStyle w:val="TableofFigures"/>
-        <w:tabs>
-          <w:tab w:val="right" w:leader="dot" w:pos="8210"/>
-        </w:tabs>
-        <w:rPr>
-          <w:noProof/>
-        </w:rPr>
-      </w:pPr>
-      <w:hyperlink w:anchor="_Toc11923345" w:history="1">
-        <w:r>
-          <w:rPr>
-            <w:rStyle w:val="Hyperlink"/>
-            <w:noProof/>
-          </w:rPr>
-          <w:t>Slika 14. Bezierove krivulje</w:t>
-        </w:r>
-        <w:r>
-          <w:rPr>
-            <w:noProof/>
-            <w:webHidden/>
-          </w:rPr>
-          <w:tab/>
-        </w:r>
-        <w:r>
-          <w:rPr>
-            <w:noProof/>
-            <w:webHidden/>
-          </w:rPr>
-          <w:fldChar w:fldCharType="begin"/>
-        </w:r>
-        <w:r>
-          <w:rPr>
-            <w:noProof/>
-            <w:webHidden/>
-          </w:rPr>
-          <w:instrText xml:space="preserve"> PAGEREF _Toc11923345 \h </w:instrText>
-        </w:r>
-        <w:r>
-          <w:rPr>
-            <w:noProof/>
-            <w:webHidden/>
-          </w:rPr>
-        </w:r>
-        <w:r>
-          <w:rPr>
-            <w:noProof/>
-            <w:webHidden/>
-          </w:rPr>
-          <w:fldChar w:fldCharType="separate"/>
-        </w:r>
-        <w:r>
-          <w:rPr>
-            <w:noProof/>
-            <w:webHidden/>
-          </w:rPr>
-          <w:t>24</w:t>
-        </w:r>
-        <w:r>
-          <w:rPr>
-            <w:noProof/>
-            <w:webHidden/>
-          </w:rPr>
-          <w:fldChar w:fldCharType="end"/>
-        </w:r>
-      </w:hyperlink>
-    </w:p>
-    <w:p>
-      <w:pPr>
-        <w:pStyle w:val="TableofFigures"/>
-        <w:tabs>
-          <w:tab w:val="right" w:leader="dot" w:pos="8210"/>
-        </w:tabs>
-        <w:rPr>
-          <w:noProof/>
-        </w:rPr>
-      </w:pPr>
-      <w:hyperlink w:anchor="_Toc11923346" w:history="1">
-        <w:r>
-          <w:rPr>
-            <w:rStyle w:val="Hyperlink"/>
-            <w:noProof/>
-          </w:rPr>
-          <w:t>Slika 15. Catmull-Rom krivulja</w:t>
-        </w:r>
-        <w:r>
-          <w:rPr>
-            <w:noProof/>
-            <w:webHidden/>
-          </w:rPr>
-          <w:tab/>
-        </w:r>
-        <w:r>
-          <w:rPr>
-            <w:noProof/>
-            <w:webHidden/>
-          </w:rPr>
-          <w:fldChar w:fldCharType="begin"/>
-        </w:r>
-        <w:r>
-          <w:rPr>
-            <w:noProof/>
-            <w:webHidden/>
-          </w:rPr>
-          <w:instrText xml:space="preserve"> PAGEREF _Toc11923346 \h </w:instrText>
-        </w:r>
-        <w:r>
-          <w:rPr>
-            <w:noProof/>
-            <w:webHidden/>
-          </w:rPr>
-        </w:r>
-        <w:r>
-          <w:rPr>
-            <w:noProof/>
-            <w:webHidden/>
-          </w:rPr>
-          <w:fldChar w:fldCharType="separate"/>
-        </w:r>
-        <w:r>
-          <w:rPr>
-            <w:noProof/>
-            <w:webHidden/>
-          </w:rPr>
-          <w:t>25</w:t>
-        </w:r>
-        <w:r>
-          <w:rPr>
-            <w:noProof/>
-            <w:webHidden/>
-          </w:rPr>
-          <w:fldChar w:fldCharType="end"/>
-        </w:r>
-      </w:hyperlink>
-    </w:p>
-    <w:p>
-      <w:pPr>
-        <w:pStyle w:val="TableofFigures"/>
-        <w:tabs>
-          <w:tab w:val="right" w:leader="dot" w:pos="8210"/>
-        </w:tabs>
-        <w:rPr>
-          <w:noProof/>
-        </w:rPr>
-      </w:pPr>
-      <w:hyperlink w:anchor="_Toc11923347" w:history="1">
-        <w:r>
-          <w:rPr>
-            <w:rStyle w:val="Hyperlink"/>
-            <w:noProof/>
-          </w:rPr>
-          <w:t>Slika 16. Prizak poligona prilikom kreiranja okosnice</w:t>
-        </w:r>
-        <w:r>
-          <w:rPr>
-            <w:noProof/>
-            <w:webHidden/>
-          </w:rPr>
-          <w:tab/>
-        </w:r>
-        <w:r>
-          <w:rPr>
-            <w:noProof/>
-            <w:webHidden/>
-          </w:rPr>
-          <w:fldChar w:fldCharType="begin"/>
-        </w:r>
-        <w:r>
-          <w:rPr>
-            <w:noProof/>
-            <w:webHidden/>
-          </w:rPr>
-          <w:instrText xml:space="preserve"> PAGEREF _Toc11923347 \h </w:instrText>
-        </w:r>
-        <w:r>
-          <w:rPr>
-            <w:noProof/>
-            <w:webHidden/>
-          </w:rPr>
-        </w:r>
-        <w:r>
-          <w:rPr>
-            <w:noProof/>
-            <w:webHidden/>
-          </w:rPr>
-          <w:fldChar w:fldCharType="separate"/>
-        </w:r>
-        <w:r>
-          <w:rPr>
-            <w:noProof/>
-            <w:webHidden/>
-          </w:rPr>
-          <w:t>27</w:t>
-        </w:r>
-        <w:r>
-          <w:rPr>
-            <w:noProof/>
-            <w:webHidden/>
-          </w:rPr>
-          <w:fldChar w:fldCharType="end"/>
-        </w:r>
-      </w:hyperlink>
-    </w:p>
-    <w:p>
-      <w:pPr>
-        <w:pStyle w:val="TableofFigures"/>
-        <w:tabs>
-          <w:tab w:val="right" w:leader="dot" w:pos="8210"/>
-        </w:tabs>
-        <w:rPr>
-          <w:noProof/>
-        </w:rPr>
-      </w:pPr>
-      <w:hyperlink w:anchor="_Toc11923348" w:history="1">
-        <w:r>
-          <w:rPr>
-            <w:rStyle w:val="Hyperlink"/>
-            <w:noProof/>
-          </w:rPr>
-          <w:t>Slika 17. Geometrijski prikaz smjera okosnice</w:t>
-        </w:r>
-        <w:r>
-          <w:rPr>
-            <w:noProof/>
-            <w:webHidden/>
-          </w:rPr>
-          <w:tab/>
-        </w:r>
-        <w:r>
-          <w:rPr>
-            <w:noProof/>
-            <w:webHidden/>
-          </w:rPr>
-          <w:fldChar w:fldCharType="begin"/>
-        </w:r>
-        <w:r>
-          <w:rPr>
-            <w:noProof/>
-            <w:webHidden/>
-          </w:rPr>
-          <w:instrText xml:space="preserve"> PAGEREF _Toc11923348 \h </w:instrText>
-        </w:r>
-        <w:r>
-          <w:rPr>
-            <w:noProof/>
-            <w:webHidden/>
-          </w:rPr>
-        </w:r>
-        <w:r>
-          <w:rPr>
-            <w:noProof/>
-            <w:webHidden/>
-          </w:rPr>
-          <w:fldChar w:fldCharType="separate"/>
-        </w:r>
-        <w:r>
-          <w:rPr>
-            <w:noProof/>
-            <w:webHidden/>
-          </w:rPr>
-          <w:t>28</w:t>
-        </w:r>
-        <w:r>
-          <w:rPr>
-            <w:noProof/>
-            <w:webHidden/>
-          </w:rPr>
-          <w:fldChar w:fldCharType="end"/>
-        </w:r>
-      </w:hyperlink>
-    </w:p>
-    <w:p>
-      <w:pPr>
-        <w:pStyle w:val="TableofFigures"/>
-        <w:tabs>
-          <w:tab w:val="right" w:leader="dot" w:pos="8210"/>
-        </w:tabs>
-        <w:rPr>
-          <w:noProof/>
-        </w:rPr>
-      </w:pPr>
-      <w:hyperlink w:anchor="_Toc11923349" w:history="1">
-        <w:r>
-          <w:rPr>
-            <w:rStyle w:val="Hyperlink"/>
-            <w:noProof/>
-          </w:rPr>
-          <w:t>Slika 18. Usporedba glatkoće cijevi</w:t>
-        </w:r>
-        <w:r>
-          <w:rPr>
-            <w:noProof/>
-            <w:webHidden/>
-          </w:rPr>
-          <w:tab/>
-        </w:r>
-        <w:r>
-          <w:rPr>
-            <w:noProof/>
-            <w:webHidden/>
-          </w:rPr>
-          <w:fldChar w:fldCharType="begin"/>
-        </w:r>
-        <w:r>
-          <w:rPr>
-            <w:noProof/>
-            <w:webHidden/>
-          </w:rPr>
-          <w:instrText xml:space="preserve"> PAGEREF _Toc11923349 \h </w:instrText>
-        </w:r>
-        <w:r>
-          <w:rPr>
-            <w:noProof/>
-            <w:webHidden/>
-          </w:rPr>
-        </w:r>
-        <w:r>
-          <w:rPr>
-            <w:noProof/>
-            <w:webHidden/>
-          </w:rPr>
-          <w:fldChar w:fldCharType="separate"/>
-        </w:r>
-        <w:r>
-          <w:rPr>
-            <w:noProof/>
-            <w:webHidden/>
-          </w:rPr>
-          <w:t>29</w:t>
-        </w:r>
-        <w:r>
-          <w:rPr>
-            <w:noProof/>
-            <w:webHidden/>
-          </w:rPr>
-          <w:fldChar w:fldCharType="end"/>
-        </w:r>
-      </w:hyperlink>
-    </w:p>
-    <w:p>
-      <w:pPr>
-        <w:pStyle w:val="TableofFigures"/>
-        <w:tabs>
-          <w:tab w:val="right" w:leader="dot" w:pos="8210"/>
-        </w:tabs>
-        <w:rPr>
-          <w:noProof/>
-        </w:rPr>
-      </w:pPr>
-      <w:hyperlink w:anchor="_Toc11923350" w:history="1">
-        <w:r>
-          <w:rPr>
-            <w:rStyle w:val="Hyperlink"/>
-            <w:noProof/>
-          </w:rPr>
-          <w:t>Slika 19. Izgled α-zavojnice</w:t>
-        </w:r>
-        <w:r>
-          <w:rPr>
-            <w:noProof/>
-            <w:webHidden/>
-          </w:rPr>
-          <w:tab/>
-        </w:r>
-        <w:r>
-          <w:rPr>
-            <w:noProof/>
-            <w:webHidden/>
-          </w:rPr>
-          <w:fldChar w:fldCharType="begin"/>
-        </w:r>
-        <w:r>
-          <w:rPr>
-            <w:noProof/>
-            <w:webHidden/>
-          </w:rPr>
-          <w:instrText xml:space="preserve"> PAGEREF _Toc11923350 \h </w:instrText>
-        </w:r>
-        <w:r>
-          <w:rPr>
-            <w:noProof/>
-            <w:webHidden/>
-          </w:rPr>
-        </w:r>
-        <w:r>
-          <w:rPr>
-            <w:noProof/>
-            <w:webHidden/>
-          </w:rPr>
-          <w:fldChar w:fldCharType="separate"/>
-        </w:r>
-        <w:r>
-          <w:rPr>
-            <w:noProof/>
-            <w:webHidden/>
-          </w:rPr>
-          <w:t>29</w:t>
-        </w:r>
-        <w:r>
-          <w:rPr>
-            <w:noProof/>
-            <w:webHidden/>
-          </w:rPr>
-          <w:fldChar w:fldCharType="end"/>
-        </w:r>
-      </w:hyperlink>
-    </w:p>
-    <w:p>
-      <w:pPr>
-        <w:pStyle w:val="TableofFigures"/>
-        <w:tabs>
-          <w:tab w:val="right" w:leader="dot" w:pos="8210"/>
-        </w:tabs>
-        <w:rPr>
-          <w:noProof/>
-        </w:rPr>
-      </w:pPr>
-      <w:hyperlink w:anchor="_Toc11923351" w:history="1">
-        <w:r>
-          <w:rPr>
-            <w:rStyle w:val="Hyperlink"/>
-            <w:noProof/>
-          </w:rPr>
-          <w:t>Slika 20. Neke od mogućih orijentacija pravokutnika okomitog na vektor smjera</w:t>
-        </w:r>
-        <w:r>
-          <w:rPr>
-            <w:noProof/>
-            <w:webHidden/>
-          </w:rPr>
-          <w:tab/>
-        </w:r>
-        <w:r>
-          <w:rPr>
-            <w:noProof/>
-            <w:webHidden/>
-          </w:rPr>
-          <w:fldChar w:fldCharType="begin"/>
-        </w:r>
-        <w:r>
-          <w:rPr>
-            <w:noProof/>
-            <w:webHidden/>
-          </w:rPr>
-          <w:instrText xml:space="preserve"> PAGEREF _Toc11923351 \h </w:instrText>
-        </w:r>
-        <w:r>
-          <w:rPr>
-            <w:noProof/>
-            <w:webHidden/>
-          </w:rPr>
-        </w:r>
-        <w:r>
-          <w:rPr>
-            <w:noProof/>
-            <w:webHidden/>
-          </w:rPr>
-          <w:fldChar w:fldCharType="separate"/>
-        </w:r>
-        <w:r>
-          <w:rPr>
-            <w:noProof/>
-            <w:webHidden/>
-          </w:rPr>
-          <w:t>30</w:t>
-        </w:r>
-        <w:r>
-          <w:rPr>
-            <w:noProof/>
-            <w:webHidden/>
-          </w:rPr>
-          <w:fldChar w:fldCharType="end"/>
-        </w:r>
-      </w:hyperlink>
-    </w:p>
-    <w:p>
-      <w:pPr>
-        <w:pStyle w:val="TableofFigures"/>
-        <w:tabs>
-          <w:tab w:val="right" w:leader="dot" w:pos="8210"/>
-        </w:tabs>
-        <w:rPr>
-          <w:noProof/>
-        </w:rPr>
-      </w:pPr>
-      <w:hyperlink w:anchor="_Toc11923352" w:history="1">
-        <w:r>
-          <w:rPr>
-            <w:rStyle w:val="Hyperlink"/>
-            <w:noProof/>
-          </w:rPr>
-          <w:t>Slika 21. Određivanje lokalnog koordinatnog sustava za Cα(i)</w:t>
-        </w:r>
-        <w:r>
-          <w:rPr>
-            <w:noProof/>
-            <w:webHidden/>
-          </w:rPr>
-          <w:tab/>
-        </w:r>
-        <w:r>
-          <w:rPr>
-            <w:noProof/>
-            <w:webHidden/>
-          </w:rPr>
-          <w:fldChar w:fldCharType="begin"/>
-        </w:r>
-        <w:r>
-          <w:rPr>
-            <w:noProof/>
-            <w:webHidden/>
-          </w:rPr>
-          <w:instrText xml:space="preserve"> PAGEREF _Toc11923352 \h </w:instrText>
-        </w:r>
-        <w:r>
-          <w:rPr>
-            <w:noProof/>
-            <w:webHidden/>
-          </w:rPr>
-        </w:r>
-        <w:r>
-          <w:rPr>
-            <w:noProof/>
-            <w:webHidden/>
-          </w:rPr>
-          <w:fldChar w:fldCharType="separate"/>
-        </w:r>
-        <w:r>
-          <w:rPr>
-            <w:noProof/>
-            <w:webHidden/>
-          </w:rPr>
-          <w:t>31</w:t>
-        </w:r>
-        <w:r>
-          <w:rPr>
-            <w:noProof/>
-            <w:webHidden/>
-          </w:rPr>
-          <w:fldChar w:fldCharType="end"/>
-        </w:r>
-      </w:hyperlink>
-    </w:p>
-    <w:p>
-      <w:pPr>
-        <w:pStyle w:val="TableofFigures"/>
-        <w:tabs>
-          <w:tab w:val="right" w:leader="dot" w:pos="8210"/>
-        </w:tabs>
-        <w:rPr>
-          <w:noProof/>
-        </w:rPr>
-      </w:pPr>
-      <w:hyperlink w:anchor="_Toc11923353" w:history="1">
-        <w:r>
-          <w:rPr>
-            <w:rStyle w:val="Hyperlink"/>
-            <w:noProof/>
-          </w:rPr>
-          <w:t>Slika 22. Izgled zavojnice dobivene linearnom interpolacijom lokalnih koordinatnih sustava Cα atoma</w:t>
-        </w:r>
-        <w:r>
-          <w:rPr>
-            <w:noProof/>
-            <w:webHidden/>
-          </w:rPr>
-          <w:tab/>
-        </w:r>
-        <w:r>
-          <w:rPr>
-            <w:noProof/>
-            <w:webHidden/>
-          </w:rPr>
-          <w:fldChar w:fldCharType="begin"/>
-        </w:r>
-        <w:r>
-          <w:rPr>
-            <w:noProof/>
-            <w:webHidden/>
-          </w:rPr>
-          <w:instrText xml:space="preserve"> PAGEREF _Toc11923353 \h </w:instrText>
-        </w:r>
-        <w:r>
-          <w:rPr>
-            <w:noProof/>
-            <w:webHidden/>
-          </w:rPr>
-        </w:r>
-        <w:r>
-          <w:rPr>
-            <w:noProof/>
-            <w:webHidden/>
-          </w:rPr>
-          <w:fldChar w:fldCharType="separate"/>
-        </w:r>
-        <w:r>
-          <w:rPr>
-            <w:noProof/>
-            <w:webHidden/>
-          </w:rPr>
-          <w:t>32</w:t>
-        </w:r>
-        <w:r>
-          <w:rPr>
-            <w:noProof/>
-            <w:webHidden/>
-          </w:rPr>
-          <w:fldChar w:fldCharType="end"/>
-        </w:r>
-      </w:hyperlink>
-    </w:p>
-    <w:p>
-      <w:pPr>
-        <w:pStyle w:val="TableofFigures"/>
-        <w:tabs>
-          <w:tab w:val="right" w:leader="dot" w:pos="8210"/>
-        </w:tabs>
-        <w:rPr>
-          <w:noProof/>
-        </w:rPr>
-      </w:pPr>
-      <w:hyperlink w:anchor="_Toc11923354" w:history="1">
-        <w:r>
-          <w:rPr>
-            <w:rStyle w:val="Hyperlink"/>
-            <w:noProof/>
-          </w:rPr>
-          <w:t>Slika 23. Ispravljanje β-lanca</w:t>
-        </w:r>
-        <w:r>
-          <w:rPr>
-            <w:noProof/>
-            <w:webHidden/>
-          </w:rPr>
-          <w:tab/>
-        </w:r>
-        <w:r>
-          <w:rPr>
-            <w:noProof/>
-            <w:webHidden/>
-          </w:rPr>
-          <w:fldChar w:fldCharType="begin"/>
-        </w:r>
-        <w:r>
-          <w:rPr>
-            <w:noProof/>
-            <w:webHidden/>
-          </w:rPr>
-          <w:instrText xml:space="preserve"> PAGEREF _Toc11923354 \h </w:instrText>
-        </w:r>
-        <w:r>
-          <w:rPr>
-            <w:noProof/>
-            <w:webHidden/>
-          </w:rPr>
-        </w:r>
-        <w:r>
-          <w:rPr>
-            <w:noProof/>
-            <w:webHidden/>
-          </w:rPr>
-          <w:fldChar w:fldCharType="separate"/>
-        </w:r>
-        <w:r>
-          <w:rPr>
-            <w:noProof/>
-            <w:webHidden/>
-          </w:rPr>
-          <w:t>33</w:t>
-        </w:r>
-        <w:r>
-          <w:rPr>
-            <w:noProof/>
-            <w:webHidden/>
-          </w:rPr>
-          <w:fldChar w:fldCharType="end"/>
-        </w:r>
-      </w:hyperlink>
-    </w:p>
-    <w:p>
-      <w:pPr>
-        <w:pStyle w:val="TableofFigures"/>
-        <w:tabs>
-          <w:tab w:val="right" w:leader="dot" w:pos="8210"/>
-        </w:tabs>
-        <w:rPr>
-          <w:noProof/>
-        </w:rPr>
-      </w:pPr>
-      <w:hyperlink w:anchor="_Toc11923355" w:history="1">
-        <w:r>
-          <w:rPr>
-            <w:rStyle w:val="Hyperlink"/>
-            <w:noProof/>
-          </w:rPr>
-          <w:t>Slika 24. Usporedba proteina 6NIV</w:t>
-        </w:r>
-        <w:r>
-          <w:rPr>
-            <w:noProof/>
-            <w:webHidden/>
-          </w:rPr>
-          <w:tab/>
-        </w:r>
-        <w:r>
-          <w:rPr>
-            <w:noProof/>
-            <w:webHidden/>
-          </w:rPr>
-          <w:fldChar w:fldCharType="begin"/>
-        </w:r>
-        <w:r>
-          <w:rPr>
-            <w:noProof/>
-            <w:webHidden/>
-          </w:rPr>
-          <w:instrText xml:space="preserve"> PAGEREF _Toc11923355 \h </w:instrText>
-        </w:r>
-        <w:r>
-          <w:rPr>
-            <w:noProof/>
-            <w:webHidden/>
-          </w:rPr>
-        </w:r>
-        <w:r>
-          <w:rPr>
-            <w:noProof/>
-            <w:webHidden/>
-          </w:rPr>
-          <w:fldChar w:fldCharType="separate"/>
-        </w:r>
-        <w:r>
-          <w:rPr>
-            <w:noProof/>
-            <w:webHidden/>
-          </w:rPr>
-          <w:t>35</w:t>
-        </w:r>
-        <w:r>
-          <w:rPr>
-            <w:noProof/>
-            <w:webHidden/>
-          </w:rPr>
-          <w:fldChar w:fldCharType="end"/>
-        </w:r>
-      </w:hyperlink>
-    </w:p>
-    <w:p>
-      <w:pPr>
-        <w:pStyle w:val="TableofFigures"/>
-        <w:tabs>
-          <w:tab w:val="right" w:leader="dot" w:pos="8210"/>
-        </w:tabs>
-        <w:rPr>
-          <w:noProof/>
-        </w:rPr>
-      </w:pPr>
-      <w:hyperlink w:anchor="_Toc11923356" w:history="1">
-        <w:r>
-          <w:rPr>
-            <w:rStyle w:val="Hyperlink"/>
-            <w:noProof/>
-          </w:rPr>
-          <w:t>Slika 25. Usporedba proteina 5ZSY</w:t>
-        </w:r>
-        <w:r>
-          <w:rPr>
-            <w:noProof/>
-            <w:webHidden/>
-          </w:rPr>
-          <w:tab/>
-        </w:r>
-        <w:r>
-          <w:rPr>
-            <w:noProof/>
-            <w:webHidden/>
-          </w:rPr>
-          <w:fldChar w:fldCharType="begin"/>
-        </w:r>
-        <w:r>
-          <w:rPr>
-            <w:noProof/>
-            <w:webHidden/>
-          </w:rPr>
-          <w:instrText xml:space="preserve"> PAGEREF _Toc11923356 \h </w:instrText>
-        </w:r>
-        <w:r>
-          <w:rPr>
-            <w:noProof/>
-            <w:webHidden/>
-          </w:rPr>
-        </w:r>
-        <w:r>
-          <w:rPr>
-            <w:noProof/>
-            <w:webHidden/>
-          </w:rPr>
-          <w:fldChar w:fldCharType="separate"/>
-        </w:r>
-        <w:r>
-          <w:rPr>
-            <w:noProof/>
-            <w:webHidden/>
-          </w:rPr>
-          <w:t>35</w:t>
-        </w:r>
-        <w:r>
-          <w:rPr>
-            <w:noProof/>
-            <w:webHidden/>
-          </w:rPr>
-          <w:fldChar w:fldCharType="end"/>
-        </w:r>
-      </w:hyperlink>
-    </w:p>
-    <w:p>
-      <w:pPr>
-        <w:pStyle w:val="TableofFigures"/>
-        <w:tabs>
-          <w:tab w:val="right" w:leader="dot" w:pos="8210"/>
-        </w:tabs>
-        <w:rPr>
-          <w:noProof/>
-        </w:rPr>
-      </w:pPr>
-      <w:hyperlink w:anchor="_Toc11923357" w:history="1">
-        <w:r>
-          <w:rPr>
-            <w:rStyle w:val="Hyperlink"/>
-            <w:noProof/>
-          </w:rPr>
-          <w:t>Slika 26. Usporedba proteina 6NUK</w:t>
-        </w:r>
-        <w:r>
-          <w:rPr>
-            <w:noProof/>
-            <w:webHidden/>
-          </w:rPr>
-          <w:tab/>
-        </w:r>
-        <w:r>
-          <w:rPr>
-            <w:noProof/>
-            <w:webHidden/>
-          </w:rPr>
-          <w:fldChar w:fldCharType="begin"/>
-        </w:r>
-        <w:r>
-          <w:rPr>
-            <w:noProof/>
-            <w:webHidden/>
-          </w:rPr>
-          <w:instrText xml:space="preserve"> PAGEREF _Toc11923357 \h </w:instrText>
-        </w:r>
-        <w:r>
-          <w:rPr>
-            <w:noProof/>
-            <w:webHidden/>
-          </w:rPr>
-        </w:r>
-        <w:r>
-          <w:rPr>
-            <w:noProof/>
-            <w:webHidden/>
-          </w:rPr>
-          <w:fldChar w:fldCharType="separate"/>
-        </w:r>
-        <w:r>
-          <w:rPr>
-            <w:noProof/>
-            <w:webHidden/>
-          </w:rPr>
-          <w:t>36</w:t>
-        </w:r>
-        <w:r>
-          <w:rPr>
-            <w:noProof/>
-            <w:webHidden/>
-          </w:rPr>
-          <w:fldChar w:fldCharType="end"/>
-        </w:r>
-      </w:hyperlink>
-    </w:p>
-    <w:p>
-      <w:pPr>
-        <w:pStyle w:val="TableofFigures"/>
-        <w:tabs>
-          <w:tab w:val="right" w:leader="dot" w:pos="8210"/>
-        </w:tabs>
-        <w:rPr>
-          <w:noProof/>
-        </w:rPr>
-      </w:pPr>
-      <w:hyperlink w:anchor="_Toc11923358" w:history="1">
-        <w:r>
-          <w:rPr>
-            <w:rStyle w:val="Hyperlink"/>
-            <w:noProof/>
-          </w:rPr>
-          <w:t>Slika 27. Usporedba proteina 1A3N</w:t>
-        </w:r>
-        <w:r>
-          <w:rPr>
-            <w:noProof/>
-            <w:webHidden/>
-          </w:rPr>
-          <w:tab/>
-        </w:r>
-        <w:r>
-          <w:rPr>
-            <w:noProof/>
-            <w:webHidden/>
-          </w:rPr>
-          <w:fldChar w:fldCharType="begin"/>
-        </w:r>
-        <w:r>
-          <w:rPr>
-            <w:noProof/>
-            <w:webHidden/>
-          </w:rPr>
-          <w:instrText xml:space="preserve"> PAGEREF _Toc11923358 \h </w:instrText>
-        </w:r>
-        <w:r>
-          <w:rPr>
-            <w:noProof/>
-            <w:webHidden/>
-          </w:rPr>
-        </w:r>
-        <w:r>
-          <w:rPr>
-            <w:noProof/>
-            <w:webHidden/>
-          </w:rPr>
-          <w:fldChar w:fldCharType="separate"/>
-        </w:r>
-        <w:r>
-          <w:rPr>
-            <w:noProof/>
-            <w:webHidden/>
-          </w:rPr>
-          <w:t>37</w:t>
-        </w:r>
-        <w:r>
-          <w:rPr>
-            <w:noProof/>
-            <w:webHidden/>
-          </w:rPr>
-          <w:fldChar w:fldCharType="end"/>
-        </w:r>
-      </w:hyperlink>
-    </w:p>
-    <w:p>
-      <w:r>
-        <w:fldChar w:fldCharType="end"/>
-      </w:r>
-    </w:p>
-    <w:p>
-      <w:pPr>
-        <w:pStyle w:val="Ostalo"/>
-      </w:pPr>
-      <w:r>
-        <w:lastRenderedPageBreak/>
-        <w:t xml:space="preserve">Popis </w:t>
-      </w:r>
-      <w:r>
-        <w:t>tablica</w:t>
-      </w:r>
-    </w:p>
-    <w:p>
-      <w:pPr>
-        <w:pStyle w:val="TableofFigures"/>
-        <w:tabs>
-          <w:tab w:val="right" w:leader="dot" w:pos="8210"/>
-        </w:tabs>
-        <w:rPr>
-          <w:rFonts w:asciiTheme="minorHAnsi" w:eastAsiaTheme="minorEastAsia" w:hAnsiTheme="minorHAnsi" w:cstheme="minorBidi"/>
-          <w:noProof/>
-          <w:sz w:val="22"/>
-          <w:szCs w:val="22"/>
-          <w:lang w:val="en-US"/>
-        </w:rPr>
-      </w:pPr>
-      <w:r>
-        <w:fldChar w:fldCharType="begin"/>
-      </w:r>
-      <w:r>
-        <w:instrText xml:space="preserve"> TOC \h \z \c "Tablica" </w:instrText>
-      </w:r>
-      <w:r>
-        <w:fldChar w:fldCharType="separate"/>
-      </w:r>
-      <w:hyperlink w:anchor="_Toc11923413" w:history="1">
-        <w:r>
-          <w:rPr>
-            <w:rStyle w:val="Hyperlink"/>
-            <w:noProof/>
-          </w:rPr>
-          <w:t>Tablica 1. Neke od ključnih riječi PDB formata</w:t>
-        </w:r>
-        <w:r>
-          <w:rPr>
-            <w:noProof/>
-            <w:webHidden/>
-          </w:rPr>
-          <w:tab/>
-        </w:r>
-        <w:r>
-          <w:rPr>
-            <w:noProof/>
-            <w:webHidden/>
-          </w:rPr>
-          <w:fldChar w:fldCharType="begin"/>
-        </w:r>
-        <w:r>
-          <w:rPr>
-            <w:noProof/>
-            <w:webHidden/>
-          </w:rPr>
-          <w:instrText xml:space="preserve"> PAGEREF _Toc11923413 \h </w:instrText>
-        </w:r>
-        <w:r>
-          <w:rPr>
-            <w:noProof/>
-            <w:webHidden/>
-          </w:rPr>
-        </w:r>
-        <w:r>
-          <w:rPr>
-            <w:noProof/>
-            <w:webHidden/>
-          </w:rPr>
-          <w:fldChar w:fldCharType="separate"/>
-        </w:r>
-        <w:r>
-          <w:rPr>
-            <w:noProof/>
-            <w:webHidden/>
-          </w:rPr>
-          <w:t>15</w:t>
-        </w:r>
-        <w:r>
-          <w:rPr>
-            <w:noProof/>
-            <w:webHidden/>
-          </w:rPr>
-          <w:fldChar w:fldCharType="end"/>
-        </w:r>
-      </w:hyperlink>
-    </w:p>
-    <w:p>
-      <w:pPr>
-        <w:pStyle w:val="TableofFigures"/>
-        <w:tabs>
-          <w:tab w:val="right" w:leader="dot" w:pos="8210"/>
-        </w:tabs>
-        <w:rPr>
-          <w:rFonts w:asciiTheme="minorHAnsi" w:eastAsiaTheme="minorEastAsia" w:hAnsiTheme="minorHAnsi" w:cstheme="minorBidi"/>
-          <w:noProof/>
-          <w:sz w:val="22"/>
-          <w:szCs w:val="22"/>
-          <w:lang w:val="en-US"/>
-        </w:rPr>
-      </w:pPr>
-      <w:hyperlink w:anchor="_Toc11923414" w:history="1">
-        <w:r>
-          <w:rPr>
-            <w:rStyle w:val="Hyperlink"/>
-            <w:noProof/>
-          </w:rPr>
-          <w:t>Tablica 2. Struktura retka sa zapisa atoma u PDB formatu</w:t>
-        </w:r>
-        <w:r>
-          <w:rPr>
-            <w:noProof/>
-            <w:webHidden/>
-          </w:rPr>
-          <w:tab/>
-        </w:r>
-        <w:r>
-          <w:rPr>
-            <w:noProof/>
-            <w:webHidden/>
-          </w:rPr>
-          <w:fldChar w:fldCharType="begin"/>
-        </w:r>
-        <w:r>
-          <w:rPr>
-            <w:noProof/>
-            <w:webHidden/>
-          </w:rPr>
-          <w:instrText xml:space="preserve"> PAGEREF _Toc11923414 \h </w:instrText>
-        </w:r>
-        <w:r>
-          <w:rPr>
-            <w:noProof/>
-            <w:webHidden/>
-          </w:rPr>
-        </w:r>
-        <w:r>
-          <w:rPr>
-            <w:noProof/>
-            <w:webHidden/>
-          </w:rPr>
-          <w:fldChar w:fldCharType="separate"/>
-        </w:r>
-        <w:r>
-          <w:rPr>
-            <w:noProof/>
-            <w:webHidden/>
-          </w:rPr>
-          <w:t>16</w:t>
-        </w:r>
-        <w:r>
-          <w:rPr>
-            <w:noProof/>
-            <w:webHidden/>
-          </w:rPr>
-          <w:fldChar w:fldCharType="end"/>
-        </w:r>
-      </w:hyperlink>
-    </w:p>
-    <w:p>
-      <w:pPr>
         <w:pStyle w:val="Ostalo"/>
       </w:pPr>
       <w:r>
@@ -4569,7 +4735,7 @@
       <w:pPr>
         <w:pStyle w:val="Heading1"/>
       </w:pPr>
-      <w:bookmarkStart w:id="0" w:name="_Toc11923646"/>
+      <w:bookmarkStart w:id="0" w:name="_Toc12284590"/>
       <w:r>
         <w:lastRenderedPageBreak/>
         <w:t>Uvod</w:t>
@@ -4651,9 +4817,6 @@
       </w:r>
       <w:r>
         <w:t xml:space="preserve"> na funkcionalnost proteina trenutno vrlo aktivno područje u bioinformatici</w:t>
-      </w:r>
-      <w:r>
-        <w:t>.</w:t>
       </w:r>
       <w:sdt>
         <w:sdtPr>
@@ -4682,6 +4845,9 @@
         </w:sdtContent>
       </w:sdt>
       <w:r>
+        <w:t>.</w:t>
+      </w:r>
+      <w:r>
         <w:t xml:space="preserve"> </w:t>
       </w:r>
       <w:r>
@@ -4737,9 +4903,6 @@
       </w:r>
       <w:r>
         <w:t xml:space="preserve"> raznih lijekova</w:t>
-      </w:r>
-      <w:r>
-        <w:t>.</w:t>
       </w:r>
       <w:sdt>
         <w:sdtPr>
@@ -4767,6 +4930,9 @@
           </w:r>
         </w:sdtContent>
       </w:sdt>
+      <w:r>
+        <w:t>.</w:t>
+      </w:r>
     </w:p>
     <w:p>
       <w:r>
@@ -4802,6 +4968,32 @@
       <w:r>
         <w:t>, elektron mikroskopija</w:t>
       </w:r>
+      <w:sdt>
+        <w:sdtPr>
+          <w:id w:val="-564179477"/>
+          <w:citation/>
+        </w:sdtPr>
+        <w:sdtContent>
+          <w:r>
+            <w:fldChar w:fldCharType="begin"/>
+          </w:r>
+          <w:r>
+            <w:instrText xml:space="preserve"> CITATION Xio06 \l 1050 </w:instrText>
+          </w:r>
+          <w:r>
+            <w:fldChar w:fldCharType="separate"/>
+          </w:r>
+          <w:r>
+            <w:rPr>
+              <w:noProof/>
+            </w:rPr>
+            <w:t xml:space="preserve"> [1]</w:t>
+          </w:r>
+          <w:r>
+            <w:fldChar w:fldCharType="end"/>
+          </w:r>
+        </w:sdtContent>
+      </w:sdt>
       <w:r>
         <w:t xml:space="preserve">. Te informacije je zatim moguće iskoristiti za 3D rekonstrukciju proteina u nekom od alata za </w:t>
       </w:r>
@@ -4815,7 +5007,13 @@
         <w:t xml:space="preserve"> što nam u konačnici omogućava da </w:t>
       </w:r>
       <w:r>
-        <w:t>detaljnije proučavamo proteine, ali i paralelno uspoređujemo s drugim proteinima</w:t>
+        <w:t>detaljnije proučavamo proteine, ali i paralelno</w:t>
+      </w:r>
+      <w:r>
+        <w:t xml:space="preserve"> ih</w:t>
+      </w:r>
+      <w:r>
+        <w:t xml:space="preserve"> uspoređujemo s drugim proteinima</w:t>
       </w:r>
       <w:r>
         <w:t xml:space="preserve">. Ovaj način istraživanja je vrlo čest jer </w:t>
@@ -4868,6 +5066,9 @@
         <w:t>no za velike molekule</w:t>
       </w:r>
       <w:r>
+        <w:t xml:space="preserve"> poput proteina</w:t>
+      </w:r>
+      <w:r>
         <w:t>,</w:t>
       </w:r>
       <w:r>
@@ -4904,26 +5105,26 @@
         <w:t>proučavanje</w:t>
       </w:r>
       <w:r>
-        <w:t xml:space="preserve"> funkcionalnosti. Jedan od </w:t>
+        <w:t xml:space="preserve"> funkcionalnosti. Jedan od najčešće korištenih </w:t>
+      </w:r>
+      <w:r>
+        <w:t>stilova</w:t>
+      </w:r>
+      <w:r>
+        <w:t xml:space="preserve"> </w:t>
+      </w:r>
+      <w:r>
+        <w:t xml:space="preserve">je </w:t>
+      </w:r>
+      <w:r>
+        <w:t xml:space="preserve">tzv. vrpčasti prikaz (ili prikaz korištenjem </w:t>
       </w:r>
       <w:r>
         <w:lastRenderedPageBreak/>
-        <w:t xml:space="preserve">najčešće korištenih </w:t>
-      </w:r>
-      <w:r>
-        <w:t>stilova</w:t>
-      </w:r>
-      <w:r>
-        <w:t xml:space="preserve"> </w:t>
-      </w:r>
-      <w:r>
-        <w:t xml:space="preserve">je korištenjem </w:t>
-      </w:r>
-      <w:r>
-        <w:t>vrpca</w:t>
-      </w:r>
-      <w:r>
-        <w:t xml:space="preserve"> (engl. </w:t>
+        <w:t>vrpca)</w:t>
+      </w:r>
+      <w:r>
+        <w:t xml:space="preserve">(engl. </w:t>
       </w:r>
       <w:proofErr w:type="spellStart"/>
       <w:r>
@@ -5016,7 +5217,7 @@
           <w:b w:val="0"/>
         </w:rPr>
       </w:pPr>
-      <w:bookmarkStart w:id="1" w:name="_Toc11923332"/>
+      <w:bookmarkStart w:id="1" w:name="_Toc12284612"/>
       <w:r>
         <w:rPr>
           <w:b w:val="0"/>
@@ -5065,6 +5266,12 @@
           <w:b w:val="0"/>
         </w:rPr>
         <w:t xml:space="preserve"> Prikaz </w:t>
+      </w:r>
+      <w:r>
+        <w:rPr>
+          <w:b w:val="0"/>
+        </w:rPr>
+        <w:t xml:space="preserve">proteina </w:t>
       </w:r>
       <w:proofErr w:type="spellStart"/>
       <w:r>
@@ -5149,7 +5356,7 @@
           <w:b w:val="0"/>
         </w:rPr>
       </w:pPr>
-      <w:bookmarkStart w:id="2" w:name="_Toc11923333"/>
+      <w:bookmarkStart w:id="2" w:name="_Toc12284613"/>
       <w:r>
         <w:rPr>
           <w:b w:val="0"/>
@@ -5191,7 +5398,19 @@
         <w:rPr>
           <w:b w:val="0"/>
         </w:rPr>
-        <w:t xml:space="preserve">. Prikaz </w:t>
+        <w:t>. Prikaz</w:t>
+      </w:r>
+      <w:r>
+        <w:rPr>
+          <w:b w:val="0"/>
+        </w:rPr>
+        <w:t xml:space="preserve"> proteina</w:t>
+      </w:r>
+      <w:r>
+        <w:rPr>
+          <w:b w:val="0"/>
+        </w:rPr>
+        <w:t xml:space="preserve"> </w:t>
       </w:r>
       <w:proofErr w:type="spellStart"/>
       <w:r>
@@ -5235,7 +5454,13 @@
         <w:t>generira</w:t>
       </w:r>
       <w:r>
-        <w:t xml:space="preserve"> interaktivni 3D model. U 2. poglavlju će za lakše razumijevanje najprije </w:t>
+        <w:t xml:space="preserve"> interaktivni 3D model</w:t>
+      </w:r>
+      <w:r>
+        <w:t xml:space="preserve"> tog proteina</w:t>
+      </w:r>
+      <w:r>
+        <w:t xml:space="preserve">. U 2. poglavlju će za lakše razumijevanje najprije </w:t>
       </w:r>
       <w:r>
         <w:t xml:space="preserve">biti </w:t>
@@ -5247,11 +5472,17 @@
         <w:t>e</w:t>
       </w:r>
       <w:r>
-        <w:t xml:space="preserve"> biološke i kemijske </w:t>
+        <w:t xml:space="preserve"> biološke i </w:t>
       </w:r>
       <w:r>
         <w:lastRenderedPageBreak/>
-        <w:t xml:space="preserve">osnove proteina. Potom će u poglavlju 3. ukratko biti </w:t>
+        <w:t>kemijske osnove proteina</w:t>
+      </w:r>
+      <w:r>
+        <w:t>, a p</w:t>
+      </w:r>
+      <w:r>
+        <w:t xml:space="preserve">otom će u poglavlju 3. ukratko biti </w:t>
       </w:r>
       <w:r>
         <w:t>opisan</w:t>
@@ -5272,7 +5503,10 @@
         <w:t xml:space="preserve">i </w:t>
       </w:r>
       <w:r>
-        <w:t xml:space="preserve">glavni </w:t>
+        <w:t>složeniji</w:t>
+      </w:r>
+      <w:r>
+        <w:t xml:space="preserve"> </w:t>
       </w:r>
       <w:r>
         <w:t xml:space="preserve">dijelovi programa potrebni za generiranje i prikaz modela proteina, nakon čega će u 5. poglavlju biti prikazana usporedba </w:t>
@@ -5346,7 +5580,7 @@
       <w:pPr>
         <w:pStyle w:val="Heading1"/>
       </w:pPr>
-      <w:bookmarkStart w:id="3" w:name="_Toc11923647"/>
+      <w:bookmarkStart w:id="3" w:name="_Toc12284591"/>
       <w:r>
         <w:lastRenderedPageBreak/>
         <w:t>Proteini</w:t>
@@ -5395,9 +5629,6 @@
       </w:r>
       <w:r>
         <w:t>Njihova prva i osnovna zadaća je proces rasta i razvoja, a odgovorni su i za nadomještanje oštećenih i odumrlih stanica te služe kao enzimi za ubrzavanje biokemijskih procesa</w:t>
-      </w:r>
-      <w:r>
-        <w:t>.</w:t>
       </w:r>
       <w:sdt>
         <w:sdtPr>
@@ -5425,6 +5656,9 @@
           </w:r>
         </w:sdtContent>
       </w:sdt>
+      <w:r>
+        <w:t>.</w:t>
+      </w:r>
     </w:p>
     <w:p>
       <w:r>
@@ -5466,7 +5700,13 @@
         <w:t>Cα</w:t>
       </w:r>
       <w:r>
-        <w:t>) na koji je još vezan i bočni lanac R koji određuje svojstva svake aminokiseline(</w:t>
+        <w:t>) na koji je još vezan i bočni lanac R koji određuje svojstva svake aminokiseline</w:t>
+      </w:r>
+      <w:r>
+        <w:t xml:space="preserve"> </w:t>
+      </w:r>
+      <w:r>
+        <w:t>(</w:t>
       </w:r>
       <w:r>
         <w:t>Slika 3</w:t>
@@ -5535,7 +5775,7 @@
           <w:b w:val="0"/>
         </w:rPr>
       </w:pPr>
-      <w:bookmarkStart w:id="4" w:name="_Toc11923334"/>
+      <w:bookmarkStart w:id="4" w:name="_Toc12284614"/>
       <w:r>
         <w:rPr>
           <w:b w:val="0"/>
@@ -5690,7 +5930,7 @@
           <w:lang w:val="en-US"/>
         </w:rPr>
       </w:pPr>
-      <w:bookmarkStart w:id="5" w:name="_Toc11923335"/>
+      <w:bookmarkStart w:id="5" w:name="_Toc12284615"/>
       <w:r>
         <w:rPr>
           <w:b w:val="0"/>
@@ -5748,7 +5988,7 @@
       <w:pPr>
         <w:pStyle w:val="Heading2"/>
       </w:pPr>
-      <w:bookmarkStart w:id="6" w:name="_Toc11923648"/>
+      <w:bookmarkStart w:id="6" w:name="_Toc12284592"/>
       <w:r>
         <w:t>Primarna struktura</w:t>
       </w:r>
@@ -5798,7 +6038,7 @@
         <w:t>krajem</w:t>
       </w:r>
       <w:r>
-        <w:t xml:space="preserve"> te</w:t>
+        <w:t>, a</w:t>
       </w:r>
       <w:r>
         <w:t xml:space="preserve"> završava</w:t>
@@ -5860,13 +6100,45 @@
         <w:t>Slika 5</w:t>
       </w:r>
       <w:r>
-        <w:t>). Ove rotacije omogućavaju proteinima da se nabiru na različite načine</w:t>
+        <w:t>)</w:t>
+      </w:r>
+      <w:sdt>
+        <w:sdtPr>
+          <w:id w:val="-108284489"/>
+          <w:citation/>
+        </w:sdtPr>
+        <w:sdtContent>
+          <w:r>
+            <w:fldChar w:fldCharType="begin"/>
+          </w:r>
+          <w:r>
+            <w:instrText xml:space="preserve"> CITATION Mil \l 1050 </w:instrText>
+          </w:r>
+          <w:r>
+            <w:fldChar w:fldCharType="separate"/>
+          </w:r>
+          <w:r>
+            <w:rPr>
+              <w:noProof/>
+            </w:rPr>
+            <w:t xml:space="preserve"> [4]</w:t>
+          </w:r>
+          <w:r>
+            <w:fldChar w:fldCharType="end"/>
+          </w:r>
+        </w:sdtContent>
+      </w:sdt>
+      <w:r>
+        <w:t>.</w:t>
+      </w:r>
+      <w:r>
+        <w:t xml:space="preserve"> Ove rotacije omogućavaju proteinima da se nabiru na različite načine</w:t>
       </w:r>
       <w:r>
         <w:t xml:space="preserve"> što omogućava velik broj različitih oblika</w:t>
       </w:r>
       <w:r>
-        <w:t>.</w:t>
+        <w:t xml:space="preserve"> </w:t>
       </w:r>
       <w:sdt>
         <w:sdtPr>
@@ -5898,6 +6170,9 @@
           </w:r>
         </w:sdtContent>
       </w:sdt>
+      <w:r>
+        <w:t>.</w:t>
+      </w:r>
     </w:p>
     <w:p>
       <w:pPr>
@@ -5966,7 +6241,7 @@
           <w:b w:val="0"/>
         </w:rPr>
       </w:pPr>
-      <w:bookmarkStart w:id="7" w:name="_Toc11923336"/>
+      <w:bookmarkStart w:id="7" w:name="_Toc12284616"/>
       <w:r>
         <w:rPr>
           <w:b w:val="0"/>
@@ -6033,7 +6308,7 @@
       <w:r>
         <w:t xml:space="preserve"> </w:t>
       </w:r>
-      <w:bookmarkStart w:id="8" w:name="_Toc11923649"/>
+      <w:bookmarkStart w:id="8" w:name="_Toc12284593"/>
       <w:r>
         <w:t>Sekundarna struktura</w:t>
       </w:r>
@@ -6074,9 +6349,6 @@
       </w:r>
       <w:r>
         <w:t>a</w:t>
-      </w:r>
-      <w:r>
-        <w:t>.</w:t>
       </w:r>
       <w:r>
         <w:t xml:space="preserve"> </w:t>
@@ -6111,6 +6383,9 @@
           </w:r>
         </w:sdtContent>
       </w:sdt>
+      <w:r>
+        <w:t>.</w:t>
+      </w:r>
     </w:p>
     <w:p>
       <w:r>
@@ -6124,7 +6399,25 @@
         <w:t>pravilnih</w:t>
       </w:r>
       <w:r>
-        <w:t xml:space="preserve"> tvorevina od kojih su nije α-zavojnice te β-lanci. </w:t>
+        <w:t xml:space="preserve"> tvorevina </w:t>
+      </w:r>
+      <w:r>
+        <w:t xml:space="preserve">među kojima su najznačajnije </w:t>
+      </w:r>
+      <w:r>
+        <w:t>α-zavojnice te β-lanci</w:t>
+      </w:r>
+      <w:r>
+        <w:t xml:space="preserve"> koji čine </w:t>
+      </w:r>
+      <w:r>
+        <w:t>β</w:t>
+      </w:r>
+      <w:r>
+        <w:t>-naboranu ploču</w:t>
+      </w:r>
+      <w:r>
+        <w:t xml:space="preserve">. </w:t>
       </w:r>
       <w:r>
         <w:t>Uz njih</w:t>
@@ -6139,6 +6432,9 @@
         <w:t>ubrajaju</w:t>
       </w:r>
       <w:r>
+        <w:t xml:space="preserve"> i</w:t>
+      </w:r>
+      <w:r>
         <w:t xml:space="preserve"> </w:t>
       </w:r>
       <w:r>
@@ -6148,7 +6444,36 @@
         <w:t>te</w:t>
       </w:r>
       <w:r>
-        <w:t xml:space="preserve"> oštri zavoji (β-zavoji).</w:t>
+        <w:t xml:space="preserve"> oštri zavoji (β-zavoji)</w:t>
+      </w:r>
+      <w:sdt>
+        <w:sdtPr>
+          <w:id w:val="1234429386"/>
+          <w:citation/>
+        </w:sdtPr>
+        <w:sdtContent>
+          <w:r>
+            <w:fldChar w:fldCharType="begin"/>
+          </w:r>
+          <w:r>
+            <w:instrText xml:space="preserve"> CITATION Xio06 \l 1050 </w:instrText>
+          </w:r>
+          <w:r>
+            <w:fldChar w:fldCharType="separate"/>
+          </w:r>
+          <w:r>
+            <w:rPr>
+              <w:noProof/>
+            </w:rPr>
+            <w:t xml:space="preserve"> [1]</w:t>
+          </w:r>
+          <w:r>
+            <w:fldChar w:fldCharType="end"/>
+          </w:r>
+        </w:sdtContent>
+      </w:sdt>
+      <w:r>
+        <w:t>.</w:t>
       </w:r>
       <w:r>
         <w:t xml:space="preserve"> </w:t>
@@ -6158,7 +6483,7 @@
       <w:pPr>
         <w:pStyle w:val="Heading3"/>
       </w:pPr>
-      <w:bookmarkStart w:id="9" w:name="_Toc11923650"/>
+      <w:bookmarkStart w:id="9" w:name="_Toc12284594"/>
       <w:r>
         <w:t>α-zavojnica</w:t>
       </w:r>
@@ -6198,16 +6523,48 @@
         <w:t>i stvara strukturu čvrsto pakiranog valjka</w:t>
       </w:r>
       <w:r>
-        <w:t xml:space="preserve"> (Slika 6)</w:t>
-      </w:r>
-      <w:r>
-        <w:t xml:space="preserve">. Do takve strukture dolazi zbog stvaranja vodikovih veza između svakog četvrtog </w:t>
+        <w:t xml:space="preserve"> </w:t>
+      </w:r>
+      <w:r>
+        <w:t>(Slika 6)</w:t>
+      </w:r>
+      <w:sdt>
+        <w:sdtPr>
+          <w:id w:val="1291476308"/>
+          <w:citation/>
+        </w:sdtPr>
+        <w:sdtContent>
+          <w:r>
+            <w:fldChar w:fldCharType="begin"/>
+          </w:r>
+          <w:r>
+            <w:instrText xml:space="preserve"> CITATION Mil19 \l 1050 </w:instrText>
+          </w:r>
+          <w:r>
+            <w:fldChar w:fldCharType="separate"/>
+          </w:r>
+          <w:r>
+            <w:rPr>
+              <w:noProof/>
+            </w:rPr>
+            <w:t xml:space="preserve"> [5]</w:t>
+          </w:r>
+          <w:r>
+            <w:fldChar w:fldCharType="end"/>
+          </w:r>
+        </w:sdtContent>
+      </w:sdt>
+      <w:r>
+        <w:t>.</w:t>
+      </w:r>
+      <w:r>
+        <w:t xml:space="preserve"> </w:t>
+      </w:r>
+      <w:r>
+        <w:t xml:space="preserve">Do takve strukture dolazi zbog stvaranja vodikovih veza između svakog četvrtog </w:t>
       </w:r>
       <w:r>
         <w:t>Cα atoma</w:t>
-      </w:r>
-      <w:r>
-        <w:t>.</w:t>
       </w:r>
       <w:sdt>
         <w:sdtPr>
@@ -6236,6 +6593,9 @@
         </w:sdtContent>
       </w:sdt>
       <w:r>
+        <w:t>.</w:t>
+      </w:r>
+      <w:r>
         <w:t xml:space="preserve"> </w:t>
       </w:r>
       <w:r>
@@ -6252,9 +6612,6 @@
       </w:r>
       <w:r>
         <w:t>i te su zavojnice sa lijevim smjerom iznimno rijetke</w:t>
-      </w:r>
-      <w:r>
-        <w:t>.</w:t>
       </w:r>
       <w:sdt>
         <w:sdtPr>
@@ -6282,6 +6639,9 @@
           </w:r>
         </w:sdtContent>
       </w:sdt>
+      <w:r>
+        <w:t>.</w:t>
+      </w:r>
     </w:p>
     <w:p>
       <w:pPr>
@@ -6350,7 +6710,7 @@
           <w:b w:val="0"/>
         </w:rPr>
       </w:pPr>
-      <w:bookmarkStart w:id="10" w:name="_Toc11923337"/>
+      <w:bookmarkStart w:id="10" w:name="_Toc12284617"/>
       <w:r>
         <w:rPr>
           <w:b w:val="0"/>
@@ -6400,7 +6760,7 @@
       <w:pPr>
         <w:pStyle w:val="Heading3"/>
       </w:pPr>
-      <w:bookmarkStart w:id="11" w:name="_Toc11923651"/>
+      <w:bookmarkStart w:id="11" w:name="_Toc12284595"/>
       <w:r>
         <w:t>β-</w:t>
       </w:r>
@@ -6432,7 +6792,19 @@
         <w:t xml:space="preserve"> koju čine</w:t>
       </w:r>
       <w:r>
-        <w:t xml:space="preserve"> dva ili više β-lanca, međusobno povezani vodikovom vezom između amino i </w:t>
+        <w:t xml:space="preserve"> dva ili više β-lan</w:t>
+      </w:r>
+      <w:r>
+        <w:t>a</w:t>
+      </w:r>
+      <w:r>
+        <w:t>ca, međusobno povezani</w:t>
+      </w:r>
+      <w:r>
+        <w:t>h</w:t>
+      </w:r>
+      <w:r>
+        <w:t xml:space="preserve"> vodikovom vezom između amino i </w:t>
       </w:r>
       <w:proofErr w:type="spellStart"/>
       <w:r>
@@ -6444,9 +6816,6 @@
       </w:r>
       <w:r>
         <w:t xml:space="preserve"> (Slika 7)</w:t>
-      </w:r>
-      <w:r>
-        <w:t>.</w:t>
       </w:r>
       <w:sdt>
         <w:sdtPr>
@@ -6475,6 +6844,9 @@
         </w:sdtContent>
       </w:sdt>
       <w:r>
+        <w:t>.</w:t>
+      </w:r>
+      <w:r>
         <w:t xml:space="preserve"> Lanci aminokiselina koji su međusobno povezani u β-naboranoj ploči mogu biti paralelni, </w:t>
       </w:r>
       <w:proofErr w:type="spellStart"/>
@@ -6491,7 +6863,7 @@
       </w:r>
       <w:proofErr w:type="spellEnd"/>
       <w:r>
-        <w:t xml:space="preserve"> lanaca.</w:t>
+        <w:t xml:space="preserve"> lanaca</w:t>
       </w:r>
       <w:sdt>
         <w:sdtPr>
@@ -6519,6 +6891,9 @@
           </w:r>
         </w:sdtContent>
       </w:sdt>
+      <w:r>
+        <w:t>.</w:t>
+      </w:r>
     </w:p>
     <w:p>
       <w:pPr>
@@ -6589,7 +6964,7 @@
           <w:lang w:val="en-US"/>
         </w:rPr>
       </w:pPr>
-      <w:bookmarkStart w:id="12" w:name="_Toc11923338"/>
+      <w:bookmarkStart w:id="12" w:name="_Toc12284618"/>
       <w:r>
         <w:rPr>
           <w:b w:val="0"/>
@@ -6639,7 +7014,7 @@
       <w:pPr>
         <w:pStyle w:val="Heading2"/>
       </w:pPr>
-      <w:bookmarkStart w:id="13" w:name="_Toc11923652"/>
+      <w:bookmarkStart w:id="13" w:name="_Toc12284596"/>
       <w:r>
         <w:t>Tercijarna struktura</w:t>
       </w:r>
@@ -6672,9 +7047,6 @@
       </w:r>
       <w:r>
         <w:t xml:space="preserve"> taj lanac</w:t>
-      </w:r>
-      <w:r>
-        <w:t>.</w:t>
       </w:r>
       <w:sdt>
         <w:sdtPr>
@@ -6703,6 +7075,9 @@
         </w:sdtContent>
       </w:sdt>
       <w:r>
+        <w:t>.</w:t>
+      </w:r>
+      <w:r>
         <w:t xml:space="preserve"> U tu </w:t>
       </w:r>
       <w:r>
@@ -6742,7 +7117,7 @@
       </w:r>
       <w:proofErr w:type="spellEnd"/>
       <w:r>
-        <w:t xml:space="preserve"> interakcije koje određuju na koji će način protein reagirati s vodom. </w:t>
+        <w:t xml:space="preserve"> interakcije koje određuju na koji će način protein reagirati s vodom </w:t>
       </w:r>
       <w:sdt>
         <w:sdtPr>
@@ -6770,12 +7145,15 @@
           </w:r>
         </w:sdtContent>
       </w:sdt>
+      <w:r>
+        <w:t>.</w:t>
+      </w:r>
     </w:p>
     <w:p>
       <w:pPr>
         <w:pStyle w:val="Heading2"/>
       </w:pPr>
-      <w:bookmarkStart w:id="14" w:name="_Toc11923653"/>
+      <w:bookmarkStart w:id="14" w:name="_Toc12284597"/>
       <w:r>
         <w:t>Kvart</w:t>
       </w:r>
@@ -6804,7 +7182,7 @@
         <w:t>r</w:t>
       </w:r>
       <w:r>
-        <w:t xml:space="preserve">ukturi, no umjesto na jednom lancu, ovdje se promatraju međudjelovanja jednog lanca na drugi. </w:t>
+        <w:t xml:space="preserve">ukturi, no umjesto na jednom lancu, ovdje se promatraju međudjelovanja jednog lanca na drugi </w:t>
       </w:r>
       <w:sdt>
         <w:sdtPr>
@@ -6832,12 +7210,15 @@
           </w:r>
         </w:sdtContent>
       </w:sdt>
+      <w:r>
+        <w:t>.</w:t>
+      </w:r>
     </w:p>
     <w:p>
       <w:pPr>
         <w:pStyle w:val="Heading2"/>
       </w:pPr>
-      <w:bookmarkStart w:id="15" w:name="_Toc11923654"/>
+      <w:bookmarkStart w:id="15" w:name="_Toc12284598"/>
       <w:r>
         <w:t>Stabilnost proteina</w:t>
       </w:r>
@@ -6876,9 +7257,6 @@
         <w:t>denaturaciji</w:t>
       </w:r>
       <w:proofErr w:type="spellEnd"/>
-      <w:r>
-        <w:t>.</w:t>
-      </w:r>
       <w:sdt>
         <w:sdtPr>
           <w:id w:val="-456562177"/>
@@ -6906,6 +7284,9 @@
         </w:sdtContent>
       </w:sdt>
       <w:r>
+        <w:t>.</w:t>
+      </w:r>
+      <w:r>
         <w:t xml:space="preserve"> Ukoliko se naruši njihova struktura</w:t>
       </w:r>
       <w:r>
@@ -6926,7 +7307,7 @@
         <w:lastRenderedPageBreak/>
         <w:t xml:space="preserve"> </w:t>
       </w:r>
-      <w:bookmarkStart w:id="16" w:name="_Toc11923655"/>
+      <w:bookmarkStart w:id="16" w:name="_Toc12284599"/>
       <w:r>
         <w:t>Određivanje 3D strukture proteina</w:t>
       </w:r>
@@ -7034,7 +7415,47 @@
         <w:t>, NMR</w:t>
       </w:r>
       <w:r>
-        <w:t xml:space="preserve">). </w:t>
+        <w:t>)</w:t>
+      </w:r>
+      <w:sdt>
+        <w:sdtPr>
+          <w:id w:val="916972862"/>
+          <w:citation/>
+        </w:sdtPr>
+        <w:sdtContent>
+          <w:r>
+            <w:fldChar w:fldCharType="begin"/>
+          </w:r>
+          <w:r>
+            <w:rPr>
+              <w:lang w:val="en-US"/>
+            </w:rPr>
+            <w:instrText xml:space="preserve"> CITATION Xio06 \l 1033 </w:instrText>
+          </w:r>
+          <w:r>
+            <w:fldChar w:fldCharType="separate"/>
+          </w:r>
+          <w:r>
+            <w:rPr>
+              <w:noProof/>
+              <w:lang w:val="en-US"/>
+            </w:rPr>
+            <w:t xml:space="preserve"> </w:t>
+          </w:r>
+          <w:r>
+            <w:rPr>
+              <w:noProof/>
+              <w:lang w:val="en-US"/>
+            </w:rPr>
+            <w:t>[1]</w:t>
+          </w:r>
+          <w:r>
+            <w:fldChar w:fldCharType="end"/>
+          </w:r>
+        </w:sdtContent>
+      </w:sdt>
+      <w:r>
+        <w:t xml:space="preserve">. </w:t>
       </w:r>
     </w:p>
     <w:p>
@@ -7073,9 +7494,6 @@
       </w:r>
       <w:r>
         <w:t>. Iz tih podataka, korištenjem matematičkih alata te heurističkih metoda, možemo iz dobivenih rezultata očitati položaj atoma u uzorku</w:t>
-      </w:r>
-      <w:r>
-        <w:t>.</w:t>
       </w:r>
       <w:sdt>
         <w:sdtPr>
@@ -7103,6 +7521,9 @@
           </w:r>
         </w:sdtContent>
       </w:sdt>
+      <w:r>
+        <w:t>.</w:t>
+      </w:r>
     </w:p>
     <w:p>
       <w:r>
@@ -7122,9 +7543,6 @@
       </w:r>
       <w:r>
         <w:t>i o strukturnim i dinamičkim svojstvima molekula bilo da su slobodne ili vezane</w:t>
-      </w:r>
-      <w:r>
-        <w:t>.</w:t>
       </w:r>
       <w:sdt>
         <w:sdtPr>
@@ -7152,6 +7570,9 @@
           </w:r>
         </w:sdtContent>
       </w:sdt>
+      <w:r>
+        <w:t>.</w:t>
+      </w:r>
     </w:p>
     <w:p>
       <w:pPr>
@@ -7167,9 +7588,7 @@
       <w:pPr>
         <w:pStyle w:val="Heading1"/>
       </w:pPr>
-      <w:bookmarkStart w:id="17" w:name="_Toc11923656"/>
-      <w:bookmarkStart w:id="18" w:name="_GoBack"/>
-      <w:bookmarkEnd w:id="18"/>
+      <w:bookmarkStart w:id="17" w:name="_Toc12284600"/>
       <w:r>
         <w:lastRenderedPageBreak/>
         <w:t>Zapisi proteina</w:t>
@@ -7206,9 +7625,6 @@
         <w:t>mmCIF</w:t>
       </w:r>
       <w:proofErr w:type="spellEnd"/>
-      <w:r>
-        <w:t>.</w:t>
-      </w:r>
       <w:sdt>
         <w:sdtPr>
           <w:id w:val="-666016156"/>
@@ -7235,6 +7651,9 @@
           </w:r>
         </w:sdtContent>
       </w:sdt>
+      <w:r>
+        <w:t>.</w:t>
+      </w:r>
     </w:p>
     <w:p>
       <w:r>
@@ -7256,7 +7675,7 @@
         <w:t xml:space="preserve">ranih 1970ih </w:t>
       </w:r>
       <w:r>
-        <w:t>kao format u kojem bi bile zapisane strukture proteina koje se spremaju u Protein Dana Bank repozitorij.</w:t>
+        <w:t>kao format u kojem bi bile zapisane strukture proteina koje se spremaju u Protein Dana Bank repozitorij</w:t>
       </w:r>
       <w:sdt>
         <w:sdtPr>
@@ -7285,6 +7704,9 @@
         </w:sdtContent>
       </w:sdt>
       <w:r>
+        <w:t>.</w:t>
+      </w:r>
+      <w:r>
         <w:t xml:space="preserve"> I</w:t>
       </w:r>
       <w:r>
@@ -7344,11 +7766,13 @@
         <w:t xml:space="preserve"> </w:t>
       </w:r>
       <w:r>
-        <w:t>i sl</w:t>
-      </w:r>
-      <w:r>
-        <w:t>.</w:t>
-      </w:r>
+        <w:t xml:space="preserve">i </w:t>
+      </w:r>
+      <w:proofErr w:type="spellStart"/>
+      <w:r>
+        <w:t>sl</w:t>
+      </w:r>
+      <w:proofErr w:type="spellEnd"/>
       <w:sdt>
         <w:sdtPr>
           <w:id w:val="1275141118"/>
@@ -7376,10 +7800,31 @@
         </w:sdtContent>
       </w:sdt>
       <w:r>
+        <w:t>.</w:t>
+      </w:r>
+      <w:r>
         <w:t xml:space="preserve"> </w:t>
       </w:r>
       <w:r>
-        <w:t xml:space="preserve">Svaki redak započinje nekom od ključnih riječi nakon kojeg slijede podaci koji su strukturirani ovisno o toj ključnoj riječi. Neke od ključnih riječi i njihovo objašnjenje dano je u </w:t>
+        <w:t>Svaki redak započinje nekom od ključnih riječi nakon kojeg slijede podaci koji su strukturirani ovisno o toj ključnoj riječi. Neke od ključnih riječi i njihov</w:t>
+      </w:r>
+      <w:r>
+        <w:t>a</w:t>
+      </w:r>
+      <w:r>
+        <w:t xml:space="preserve"> objašnjenj</w:t>
+      </w:r>
+      <w:r>
+        <w:t>a</w:t>
+      </w:r>
+      <w:r>
+        <w:t xml:space="preserve"> </w:t>
+      </w:r>
+      <w:r>
+        <w:t xml:space="preserve">dana su </w:t>
+      </w:r>
+      <w:r>
+        <w:t xml:space="preserve">u </w:t>
       </w:r>
       <w:r>
         <w:t xml:space="preserve">Tablici 1, dok je u Tablici 2 prikazana struktura retka koji sadrži informacije o jednom atomu. </w:t>
@@ -7394,7 +7839,7 @@
           <w:b w:val="0"/>
         </w:rPr>
       </w:pPr>
-      <w:bookmarkStart w:id="19" w:name="_Toc11923413"/>
+      <w:bookmarkStart w:id="18" w:name="_Toc12284639"/>
       <w:r>
         <w:rPr>
           <w:b w:val="0"/>
@@ -7438,7 +7883,7 @@
         </w:rPr>
         <w:t>. Neke od ključnih riječi PDB formata</w:t>
       </w:r>
-      <w:bookmarkEnd w:id="19"/>
+      <w:bookmarkEnd w:id="18"/>
     </w:p>
     <w:tbl>
       <w:tblPr>
@@ -7811,7 +8256,7 @@
           <w:b w:val="0"/>
         </w:rPr>
       </w:pPr>
-      <w:bookmarkStart w:id="20" w:name="_Toc11923414"/>
+      <w:bookmarkStart w:id="19" w:name="_Toc12284640"/>
       <w:r>
         <w:rPr>
           <w:b w:val="0"/>
@@ -7879,7 +8324,7 @@
         </w:rPr>
         <w:t xml:space="preserve"> u PDB formatu</w:t>
       </w:r>
-      <w:bookmarkEnd w:id="20"/>
+      <w:bookmarkEnd w:id="19"/>
     </w:p>
     <w:tbl>
       <w:tblPr>
@@ -8709,7 +9154,7 @@
         <w:t xml:space="preserve">efikasno </w:t>
       </w:r>
       <w:r>
-        <w:t>računalno izvlačenje podataka koje je sve češće potrebno prilikom pretraživanja baze podataka.</w:t>
+        <w:t>izvlačenje podataka koje je sve češće potrebno prilikom pretraživanja baze podataka</w:t>
       </w:r>
       <w:sdt>
         <w:sdtPr>
@@ -8738,6 +9183,9 @@
         </w:sdtContent>
       </w:sdt>
       <w:r>
+        <w:t>.</w:t>
+      </w:r>
+      <w:r>
         <w:t xml:space="preserve"> Nadalje, pojedine restrikcije su podosta zakomplicirale njegovo korištenje, npr. u formatu se navode samo koordinatne pozicije atoma ali ne i njihove veze što stvara problem prilikom određivanja </w:t>
       </w:r>
       <w:proofErr w:type="spellStart"/>
@@ -8746,17 +9194,17 @@
       </w:r>
       <w:proofErr w:type="spellEnd"/>
       <w:r>
-        <w:t xml:space="preserve"> veza koje nisu zapisane u datoteci već </w:t>
+        <w:t xml:space="preserve"> veza koje nisu zapisane u datoteci već ih program mora </w:t>
       </w:r>
       <w:r>
         <w:lastRenderedPageBreak/>
-        <w:t>ih program mora sam odrediti (</w:t>
+        <w:t>sam odrediti (</w:t>
       </w:r>
       <w:r>
         <w:t>neki programi ni ne uspiju</w:t>
       </w:r>
       <w:r>
-        <w:t>).</w:t>
+        <w:t>)</w:t>
       </w:r>
       <w:sdt>
         <w:sdtPr>
@@ -8785,6 +9233,9 @@
         </w:sdtContent>
       </w:sdt>
       <w:r>
+        <w:t>.</w:t>
+      </w:r>
+      <w:r>
         <w:t xml:space="preserve"> Još neke negativne strane </w:t>
       </w:r>
       <w:r>
@@ -8794,7 +9245,13 @@
         <w:t>su npr</w:t>
       </w:r>
       <w:r>
-        <w:t>. veličina stupca za serijski broj atoma koji iznosi 5 brojeva čime se stavlja ograničenje da</w:t>
+        <w:t>. veličina stupca za serijski broj atoma</w:t>
+      </w:r>
+      <w:r>
+        <w:t xml:space="preserve"> koji maksimalno dopušta peteroznamenkasti broj,</w:t>
+      </w:r>
+      <w:r>
+        <w:t xml:space="preserve"> čime se stavlja ograničenje da</w:t>
       </w:r>
       <w:r>
         <w:t xml:space="preserve"> jedan model proteina</w:t>
@@ -8818,7 +9275,7 @@
         <w:t>i</w:t>
       </w:r>
       <w:r>
-        <w:t>dentifikator lanca određen velikim slovom engleske abecede.</w:t>
+        <w:t>dentifikator lanca određen velikim slovom engleske abecede</w:t>
       </w:r>
       <w:sdt>
         <w:sdtPr>
@@ -8847,6 +9304,9 @@
         </w:sdtContent>
       </w:sdt>
       <w:r>
+        <w:t>.</w:t>
+      </w:r>
+      <w:r>
         <w:t xml:space="preserve"> Sva ova ograničenja stvaraju probleme prilikom rada sa velikim proteinskim kompleksima koji zbog tih ograničenja moraju biti podijeljeni na više datoteka stoga je daljnji razvoj ovog formata zaustavljen</w:t>
       </w:r>
       <w:r>
@@ -8857,9 +9317,6 @@
       </w:r>
       <w:r>
         <w:t>podaci u PDB formatu više ni ne prihvaćaju u Protein Dana Bank bazi podataka</w:t>
-      </w:r>
-      <w:r>
-        <w:t>.</w:t>
       </w:r>
       <w:sdt>
         <w:sdtPr>
@@ -8888,6 +9345,9 @@
         </w:sdtContent>
       </w:sdt>
       <w:r>
+        <w:t>.</w:t>
+      </w:r>
+      <w:r>
         <w:rPr>
           <w:lang w:val="en-US"/>
         </w:rPr>
@@ -8910,6 +9370,9 @@
         <w:t xml:space="preserve">PDB </w:t>
       </w:r>
       <w:r>
+        <w:t xml:space="preserve">formata </w:t>
+      </w:r>
+      <w:r>
         <w:t xml:space="preserve">dovela su </w:t>
       </w:r>
       <w:r>
@@ -8971,6 +9434,9 @@
       <w:r>
         <w:t xml:space="preserve">Format se temelji na </w:t>
       </w:r>
+      <w:r>
+        <w:t xml:space="preserve">CIF (engl. </w:t>
+      </w:r>
       <w:proofErr w:type="spellStart"/>
       <w:r>
         <w:rPr>
@@ -8997,19 +9463,22 @@
         <w:rPr>
           <w:i/>
         </w:rPr>
-        <w:t xml:space="preserve"> file </w:t>
-      </w:r>
-      <w:r>
-        <w:t>(CIF) formatu koji se koristi za zapis manjih molekula te je proširen informacijama potrebnim za prikaz</w:t>
+        <w:t xml:space="preserve"> file</w:t>
+      </w:r>
+      <w:r>
+        <w:t>)</w:t>
+      </w:r>
+      <w:r>
+        <w:t xml:space="preserve"> </w:t>
+      </w:r>
+      <w:r>
+        <w:t>formatu koji se koristi za zapis manjih molekula te je proširen informacijama potrebnim za prikaz</w:t>
       </w:r>
       <w:r>
         <w:t xml:space="preserve"> većih</w:t>
       </w:r>
       <w:r>
         <w:t xml:space="preserve"> makromolekula</w:t>
-      </w:r>
-      <w:r>
-        <w:t>.</w:t>
       </w:r>
       <w:sdt>
         <w:sdtPr>
@@ -9038,6 +9507,9 @@
         </w:sdtContent>
       </w:sdt>
       <w:r>
+        <w:t>.</w:t>
+      </w:r>
+      <w:r>
         <w:t xml:space="preserve"> </w:t>
       </w:r>
       <w:proofErr w:type="spellStart"/>
@@ -9105,13 +9577,13 @@
         <w:t>jedin</w:t>
       </w:r>
       <w:r>
-        <w:t>om</w:t>
+        <w:t>i</w:t>
       </w:r>
       <w:r>
         <w:t xml:space="preserve"> svjetsk</w:t>
       </w:r>
       <w:r>
-        <w:t>om</w:t>
+        <w:t>i</w:t>
       </w:r>
       <w:r>
         <w:t xml:space="preserve"> </w:t>
@@ -9144,9 +9616,6 @@
       </w:r>
       <w:r>
         <w:t xml:space="preserve"> 000 struktura, te su svi podaci besplatno dostupni javnosti</w:t>
-      </w:r>
-      <w:r>
-        <w:t>.</w:t>
       </w:r>
       <w:sdt>
         <w:sdtPr>
@@ -9185,6 +9654,9 @@
           </w:r>
         </w:sdtContent>
       </w:sdt>
+      <w:r>
+        <w:t>.</w:t>
+      </w:r>
     </w:p>
     <w:p>
       <w:pPr>
@@ -9200,41 +9672,47 @@
       <w:pPr>
         <w:pStyle w:val="Heading1"/>
       </w:pPr>
-      <w:bookmarkStart w:id="21" w:name="_Toc11923657"/>
+      <w:bookmarkStart w:id="20" w:name="_Toc12284601"/>
       <w:r>
         <w:lastRenderedPageBreak/>
         <w:t>Program za vizualizaciju proteina</w:t>
       </w:r>
+      <w:bookmarkEnd w:id="20"/>
+    </w:p>
+    <w:p>
+      <w:pPr>
+        <w:ind w:firstLine="0"/>
+      </w:pPr>
+      <w:r>
+        <w:t xml:space="preserve">Izrada programa za vizualizaciju proteina zahtjeva široki spektar znanja. Potrebno je poznavati biološke osnove proteina, strukturu zapisa proteina, </w:t>
+      </w:r>
+      <w:r>
+        <w:t>matematičke osnove o krivuljama i linearnoj algebri, te naravno, poznavanje nekih od grafičkih API-ja za 3D grafiku.</w:t>
+      </w:r>
+      <w:r>
+        <w:t xml:space="preserve"> </w:t>
+      </w:r>
+    </w:p>
+    <w:p>
+      <w:r>
+        <w:t xml:space="preserve">Cjelokupni program sastoji se od mnogo dijelova, a ovdje će biti opisani samo najvažniji i </w:t>
+      </w:r>
+      <w:r>
+        <w:t>najsloženiji</w:t>
+      </w:r>
+      <w:r>
+        <w:t xml:space="preserve"> dijelovi programa.</w:t>
+      </w:r>
+    </w:p>
+    <w:p>
+      <w:pPr>
+        <w:pStyle w:val="Heading2"/>
+      </w:pPr>
+      <w:bookmarkStart w:id="21" w:name="_Toc12284602"/>
+      <w:r>
+        <w:t>Kamera</w:t>
+      </w:r>
       <w:bookmarkEnd w:id="21"/>
-    </w:p>
-    <w:p>
-      <w:pPr>
-        <w:ind w:firstLine="0"/>
-      </w:pPr>
-      <w:r>
-        <w:t xml:space="preserve">Izrada programa za vizualizaciju proteina zahtjeva široki spektar znanja. Potrebno je poznavati biološke osnove proteina, strukturu zapisa proteina, </w:t>
-      </w:r>
-      <w:r>
-        <w:t>matematičke osnove o krivuljama i linearnoj algebri, te naravno, poznavanje nekih od grafičkih API-ja za 3D grafiku.</w:t>
-      </w:r>
-      <w:r>
-        <w:t xml:space="preserve"> </w:t>
-      </w:r>
-    </w:p>
-    <w:p>
-      <w:r>
-        <w:t>Cjelokupni program sastoji se od mnogo dijelova, a ovdje će biti opisani samo najvažniji i najkompliciraniji dijelovi programa.</w:t>
-      </w:r>
-    </w:p>
-    <w:p>
-      <w:pPr>
-        <w:pStyle w:val="Heading2"/>
-      </w:pPr>
-      <w:bookmarkStart w:id="22" w:name="_Toc11923658"/>
-      <w:r>
-        <w:t>Kamera</w:t>
-      </w:r>
-      <w:bookmarkEnd w:id="22"/>
     </w:p>
     <w:p>
       <w:pPr>
@@ -9338,7 +9816,7 @@
           <w:b w:val="0"/>
         </w:rPr>
       </w:pPr>
-      <w:bookmarkStart w:id="23" w:name="_Toc11923339"/>
+      <w:bookmarkStart w:id="22" w:name="_Toc12284619"/>
       <w:r>
         <w:rPr>
           <w:b w:val="0"/>
@@ -9382,7 +9860,7 @@
         </w:rPr>
         <w:t>. Model projekcijske kamere</w:t>
       </w:r>
-      <w:bookmarkEnd w:id="23"/>
+      <w:bookmarkEnd w:id="22"/>
     </w:p>
     <w:p>
       <w:r>
@@ -9436,13 +9914,7 @@
         <w:t xml:space="preserve"> točki fokusa</w:t>
       </w:r>
       <w:r>
-        <w:t xml:space="preserve"> (p</w:t>
-      </w:r>
-      <w:r>
-        <w:t>rilikom pokretanja programa, točka fokusa je uvijek jednaka središtu modela proteina</w:t>
-      </w:r>
-      <w:r>
-        <w:t>).</w:t>
+        <w:t>.</w:t>
       </w:r>
       <w:r>
         <w:t xml:space="preserve"> Taj vektor prolazi kroz središte bliže i daljnje ravnine odsijecanja</w:t>
@@ -9483,7 +9955,13 @@
         <w:t xml:space="preserve">pravilnu </w:t>
       </w:r>
       <w:r>
-        <w:t xml:space="preserve">orijentaciju kamere. Vektorskim produktom </w:t>
+        <w:t>orijentaciju kamere</w:t>
+      </w:r>
+      <w:r>
+        <w:t xml:space="preserve"> u prostoru</w:t>
+      </w:r>
+      <w:r>
+        <w:t xml:space="preserve">. Vektorskim produktom </w:t>
       </w:r>
       <w:proofErr w:type="spellStart"/>
       <w:r>
@@ -9511,35 +9989,35 @@
       </w:r>
       <w:proofErr w:type="spellEnd"/>
       <w:r>
-        <w:t xml:space="preserve"> vektora dobije </w:t>
+        <w:t xml:space="preserve"> vektora dobije se još i </w:t>
+      </w:r>
+      <w:r>
+        <w:t>treći</w:t>
+      </w:r>
+      <w:r>
+        <w:t>,</w:t>
+      </w:r>
+      <w:r>
+        <w:t xml:space="preserve"> bočni </w:t>
+      </w:r>
+      <w:r>
+        <w:t>vektor koji</w:t>
+      </w:r>
+      <w:r>
+        <w:t xml:space="preserve"> je usmjeren bočno od kamere</w:t>
+      </w:r>
+      <w:r>
+        <w:t>.</w:t>
+      </w:r>
+      <w:r>
+        <w:t xml:space="preserve"> Ukoliko se</w:t>
+      </w:r>
+      <w:r>
+        <w:t xml:space="preserve"> </w:t>
       </w:r>
       <w:r>
         <w:lastRenderedPageBreak/>
-        <w:t xml:space="preserve">se još i </w:t>
-      </w:r>
-      <w:r>
-        <w:t>treći</w:t>
-      </w:r>
-      <w:r>
-        <w:t>,</w:t>
-      </w:r>
-      <w:r>
-        <w:t xml:space="preserve"> bočni </w:t>
-      </w:r>
-      <w:r>
-        <w:t>vektor koji</w:t>
-      </w:r>
-      <w:r>
-        <w:t xml:space="preserve"> je usmjeren bočno od kamere</w:t>
-      </w:r>
-      <w:r>
-        <w:t>.</w:t>
-      </w:r>
-      <w:r>
-        <w:t xml:space="preserve"> Ukoliko se</w:t>
-      </w:r>
-      <w:r>
-        <w:t xml:space="preserve"> u programu</w:t>
+        <w:t>u programu</w:t>
       </w:r>
       <w:r>
         <w:t xml:space="preserve"> koristi lijevi koordinatni sustav, bočni vektor će pokazivati desno od kamere, a ukoliko se koristi desni koordinatni sustav, bočni vektor će pokazivati lijevo od kamere. </w:t>
@@ -9612,7 +10090,7 @@
           <w:b w:val="0"/>
         </w:rPr>
       </w:pPr>
-      <w:bookmarkStart w:id="24" w:name="_Toc11923340"/>
+      <w:bookmarkStart w:id="23" w:name="_Toc12284620"/>
       <w:r>
         <w:rPr>
           <w:b w:val="0"/>
@@ -9656,7 +10134,7 @@
         </w:rPr>
         <w:t>. Položaj kamere u prostoru</w:t>
       </w:r>
-      <w:bookmarkEnd w:id="24"/>
+      <w:bookmarkEnd w:id="23"/>
     </w:p>
     <w:p>
       <w:r>
@@ -9803,7 +10281,7 @@
           <w:b w:val="0"/>
         </w:rPr>
       </w:pPr>
-      <w:bookmarkStart w:id="25" w:name="_Toc11923341"/>
+      <w:bookmarkStart w:id="24" w:name="_Toc12284621"/>
       <w:r>
         <w:rPr>
           <w:b w:val="0"/>
@@ -9847,7 +10325,7 @@
         </w:rPr>
         <w:t>. Rotacija kamere oko središta objekta</w:t>
       </w:r>
-      <w:bookmarkEnd w:id="25"/>
+      <w:bookmarkEnd w:id="24"/>
     </w:p>
     <w:p>
       <w:r>
@@ -10155,10 +10633,13 @@
       </w:r>
       <w:proofErr w:type="spellEnd"/>
       <w:r>
-        <w:t xml:space="preserve"> vektora postavljenog u središte objekta</w:t>
-      </w:r>
-      <w:r>
-        <w:t xml:space="preserve"> dobiva se nova pozicija kamere</w:t>
+        <w:t xml:space="preserve"> vektora postavljenog u </w:t>
+      </w:r>
+      <w:r>
+        <w:t xml:space="preserve">točku fokusa, </w:t>
+      </w:r>
+      <w:r>
+        <w:t>dobiva se nova pozicija kamere</w:t>
       </w:r>
       <w:r>
         <w:t>. Ova</w:t>
@@ -10249,7 +10730,7 @@
           <w:b w:val="0"/>
         </w:rPr>
       </w:pPr>
-      <w:bookmarkStart w:id="26" w:name="_Toc11923342"/>
+      <w:bookmarkStart w:id="25" w:name="_Toc12284622"/>
       <w:r>
         <w:rPr>
           <w:b w:val="0"/>
@@ -10293,7 +10774,7 @@
         </w:rPr>
         <w:t>. Rotacije oko koordinatnih osi</w:t>
       </w:r>
-      <w:bookmarkEnd w:id="26"/>
+      <w:bookmarkEnd w:id="25"/>
     </w:p>
     <w:p>
       <w:pPr>
@@ -10479,13 +10960,10 @@
         <w:t>bočnog</w:t>
       </w:r>
       <w:r>
-        <w:t xml:space="preserve"> vektora kamere postavljenog u središt</w:t>
-      </w:r>
-      <w:r>
-        <w:t>e</w:t>
-      </w:r>
-      <w:r>
-        <w:t xml:space="preserve"> objekta</w:t>
+        <w:t xml:space="preserve"> vektora kamere postavljenog u </w:t>
+      </w:r>
+      <w:r>
+        <w:t>točku fokusa</w:t>
       </w:r>
       <w:r>
         <w:t xml:space="preserve">. Ova rotacija se </w:t>
@@ -10727,11 +11205,11 @@
       <w:pPr>
         <w:pStyle w:val="Heading2"/>
       </w:pPr>
-      <w:bookmarkStart w:id="27" w:name="_Toc11923659"/>
+      <w:bookmarkStart w:id="26" w:name="_Toc12284603"/>
       <w:r>
         <w:t>Izrada 3D modela proteina</w:t>
       </w:r>
-      <w:bookmarkEnd w:id="27"/>
+      <w:bookmarkEnd w:id="26"/>
     </w:p>
     <w:p>
       <w:pPr>
@@ -10879,7 +11357,7 @@
           <w:b w:val="0"/>
         </w:rPr>
       </w:pPr>
-      <w:bookmarkStart w:id="28" w:name="_Toc11923343"/>
+      <w:bookmarkStart w:id="27" w:name="_Toc12284623"/>
       <w:r>
         <w:rPr>
           <w:b w:val="0"/>
@@ -10921,20 +11399,38 @@
         <w:rPr>
           <w:b w:val="0"/>
         </w:rPr>
-        <w:t>. Usporedba direktnog spajanja Cα atoma te spajanja korištenjem krivulja</w:t>
-      </w:r>
-      <w:bookmarkEnd w:id="28"/>
+        <w:t xml:space="preserve">. Usporedba direktnog spajanja Cα atoma </w:t>
+      </w:r>
+      <w:r>
+        <w:rPr>
+          <w:b w:val="0"/>
+        </w:rPr>
+        <w:t xml:space="preserve">(ravna okosnica) </w:t>
+      </w:r>
+      <w:r>
+        <w:rPr>
+          <w:b w:val="0"/>
+        </w:rPr>
+        <w:t>te spajanja korištenjem krivulja</w:t>
+      </w:r>
+      <w:r>
+        <w:rPr>
+          <w:b w:val="0"/>
+        </w:rPr>
+        <w:t xml:space="preserve"> (zakrivljena okosnica)</w:t>
+      </w:r>
+      <w:bookmarkEnd w:id="27"/>
     </w:p>
     <w:p>
       <w:pPr>
         <w:pStyle w:val="Heading3"/>
       </w:pPr>
-      <w:bookmarkStart w:id="29" w:name="_Toc11923660"/>
+      <w:bookmarkStart w:id="28" w:name="_Toc12284604"/>
       <w:r>
         <w:lastRenderedPageBreak/>
         <w:t>Krivulje</w:t>
       </w:r>
-      <w:bookmarkEnd w:id="29"/>
+      <w:bookmarkEnd w:id="28"/>
     </w:p>
     <w:p>
       <w:pPr>
@@ -10942,9 +11438,6 @@
       </w:pPr>
       <w:r>
         <w:t>Matematički gledano, krivulja je neprekidna crta, ili točnije rečeno, jednodimenzionalni skup točaka</w:t>
-      </w:r>
-      <w:r>
-        <w:t>.</w:t>
       </w:r>
       <w:sdt>
         <w:sdtPr>
@@ -10973,13 +11466,16 @@
         </w:sdtContent>
       </w:sdt>
       <w:r>
+        <w:t>.</w:t>
+      </w:r>
+      <w:r>
         <w:t xml:space="preserve"> </w:t>
       </w:r>
       <w:r>
         <w:t>Krivulje</w:t>
       </w:r>
       <w:r>
-        <w:t xml:space="preserve"> se obično zadaju analitički te imamo tri osnovne kategorije zapisa:</w:t>
+        <w:t xml:space="preserve"> se obično zadaju analitički te imamo tri osnovne kategorije zapisa</w:t>
       </w:r>
       <w:sdt>
         <w:sdtPr>
@@ -11007,6 +11503,9 @@
           </w:r>
         </w:sdtContent>
       </w:sdt>
+      <w:r>
+        <w:t xml:space="preserve"> :</w:t>
+      </w:r>
     </w:p>
     <w:p>
       <w:pPr>
@@ -11141,7 +11640,7 @@
         <w:t>s višestrukim vrijednostima. Implicitne jednadžbe rješavaju ove nedostatke, no one pak imaju problem što ne mogu prikazivati djelomičan prikaz</w:t>
       </w:r>
       <w:r>
-        <w:t xml:space="preserve"> na određenom intervalu.</w:t>
+        <w:t xml:space="preserve"> na određenom intervalu</w:t>
       </w:r>
       <w:sdt>
         <w:sdtPr>
@@ -11169,6 +11668,9 @@
           </w:r>
         </w:sdtContent>
       </w:sdt>
+      <w:r>
+        <w:t>.</w:t>
+      </w:r>
     </w:p>
     <w:p>
       <w:r>
@@ -11253,13 +11755,13 @@
         <w:t>3</w:t>
       </w:r>
       <w:r>
-        <w:t xml:space="preserve"> zahtjeva neprekinutost treće derivacije u svim točkama itd</w:t>
-      </w:r>
-      <w:r>
-        <w:t>.</w:t>
-      </w:r>
-      <w:r>
-        <w:t xml:space="preserve"> (Slika 13)</w:t>
+        <w:t xml:space="preserve"> zahtjeva neprekinutost treće derivacije u svim točkama </w:t>
+      </w:r>
+      <w:r>
+        <w:t xml:space="preserve">itd. </w:t>
+      </w:r>
+      <w:r>
+        <w:t>(Slika 13)</w:t>
       </w:r>
       <w:sdt>
         <w:sdtPr>
@@ -11287,6 +11789,9 @@
           </w:r>
         </w:sdtContent>
       </w:sdt>
+      <w:r>
+        <w:t>.</w:t>
+      </w:r>
       <w:r>
         <w:t xml:space="preserve"> </w:t>
       </w:r>
@@ -11358,7 +11863,7 @@
           <w:b w:val="0"/>
         </w:rPr>
       </w:pPr>
-      <w:bookmarkStart w:id="30" w:name="_Toc11923344"/>
+      <w:bookmarkStart w:id="29" w:name="_Toc12284624"/>
       <w:r>
         <w:rPr>
           <w:b w:val="0"/>
@@ -11402,7 +11907,7 @@
         </w:rPr>
         <w:t>. Razlike u C kontinuitetu kod krivulja</w:t>
       </w:r>
-      <w:bookmarkEnd w:id="30"/>
+      <w:bookmarkEnd w:id="29"/>
     </w:p>
     <w:p>
       <w:r>
@@ -11436,7 +11941,7 @@
         <w:t xml:space="preserve"> doprinosit će</w:t>
       </w:r>
       <w:r>
-        <w:t xml:space="preserve"> ukupnom obliku krivulje svojim koordinatama pomnoženim s pripadajućom težinskom funkcijom koja daje vrijednost od 0 do 1:</w:t>
+        <w:t xml:space="preserve"> ukupnom obliku krivulje svojim koordinatama pomnoženim s pripadajućom težinskom funkcijom koja daje vrijednost od 0 do 1</w:t>
       </w:r>
       <w:sdt>
         <w:sdtPr>
@@ -11464,6 +11969,9 @@
           </w:r>
         </w:sdtContent>
       </w:sdt>
+      <w:r>
+        <w:t xml:space="preserve"> :</w:t>
+      </w:r>
     </w:p>
     <w:p>
       <m:oMathPara>
@@ -11498,13 +12006,7 @@
             <w:rPr>
               <w:rFonts w:ascii="Cambria Math" w:hAnsi="Cambria Math"/>
             </w:rPr>
-            <m:t>(t)</m:t>
-          </m:r>
-          <m:r>
-            <w:rPr>
-              <w:rFonts w:ascii="Cambria Math" w:hAnsi="Cambria Math"/>
-            </w:rPr>
-            <m:t>=</m:t>
+            <m:t>(t)=</m:t>
           </m:r>
           <m:nary>
             <m:naryPr>
@@ -11798,9 +12300,6 @@
           </m:e>
         </m:d>
       </m:oMath>
-      <w:r>
-        <w:t>.</w:t>
-      </w:r>
       <w:sdt>
         <w:sdtPr>
           <w:id w:val="437337528"/>
@@ -11828,6 +12327,9 @@
         </w:sdtContent>
       </w:sdt>
       <w:r>
+        <w:t>.</w:t>
+      </w:r>
+      <w:r>
         <w:t xml:space="preserve"> </w:t>
       </w:r>
     </w:p>
@@ -11890,6 +12392,9 @@
       <w:proofErr w:type="spellEnd"/>
       <w:r>
         <w:t xml:space="preserve"> krivulje</w:t>
+      </w:r>
+      <w:r>
+        <w:t xml:space="preserve"> koje se temelje na toj formuli</w:t>
       </w:r>
       <w:r>
         <w:t xml:space="preserve">, dok </w:t>
@@ -12043,7 +12548,7 @@
           <w:b w:val="0"/>
         </w:rPr>
       </w:pPr>
-      <w:bookmarkStart w:id="31" w:name="_Toc11923345"/>
+      <w:bookmarkStart w:id="30" w:name="_Toc12284625"/>
       <w:r>
         <w:rPr>
           <w:b w:val="0"/>
@@ -12101,7 +12606,7 @@
         </w:rPr>
         <w:t xml:space="preserve"> krivulje</w:t>
       </w:r>
-      <w:bookmarkEnd w:id="31"/>
+      <w:bookmarkEnd w:id="30"/>
     </w:p>
     <w:p>
       <w:r>
@@ -12322,9 +12827,6 @@
       <w:r>
         <w:t xml:space="preserve"> Rom</w:t>
       </w:r>
-      <w:r>
-        <w:t>.</w:t>
-      </w:r>
       <w:sdt>
         <w:sdtPr>
           <w:id w:val="-531562347"/>
@@ -12352,6 +12854,9 @@
         </w:sdtContent>
       </w:sdt>
       <w:r>
+        <w:t>.</w:t>
+      </w:r>
+      <w:r>
         <w:t xml:space="preserve"> </w:t>
       </w:r>
       <w:r>
@@ -12469,6 +12974,9 @@
           </w:r>
         </w:sdtContent>
       </w:sdt>
+      <w:r>
+        <w:t>.</w:t>
+      </w:r>
     </w:p>
     <w:p>
       <w:pPr>
@@ -12537,7 +13045,7 @@
           <w:b w:val="0"/>
         </w:rPr>
       </w:pPr>
-      <w:bookmarkStart w:id="32" w:name="_Toc11923346"/>
+      <w:bookmarkStart w:id="31" w:name="_Toc12284626"/>
       <w:r>
         <w:rPr>
           <w:b w:val="0"/>
@@ -12595,7 +13103,7 @@
         </w:rPr>
         <w:t>-Rom krivulja</w:t>
       </w:r>
-      <w:bookmarkEnd w:id="32"/>
+      <w:bookmarkEnd w:id="31"/>
     </w:p>
     <w:p>
       <w:pPr>
@@ -12605,7 +13113,7 @@
         <w:t>Krivulja je definirana sljedeć</w:t>
       </w:r>
       <w:r>
-        <w:t>om funkcijom:</w:t>
+        <w:t>om funkcijom</w:t>
       </w:r>
       <w:sdt>
         <w:sdtPr>
@@ -12633,6 +13141,9 @@
           </w:r>
         </w:sdtContent>
       </w:sdt>
+      <w:r>
+        <w:t xml:space="preserve"> :</w:t>
+      </w:r>
     </w:p>
     <w:p>
       <w:pPr>
@@ -13337,7 +13848,7 @@
         <w:t>1</w:t>
       </w:r>
       <w:r>
-        <w:t xml:space="preserve"> kontinuitet.</w:t>
+        <w:t xml:space="preserve"> kontinuitet</w:t>
       </w:r>
       <w:sdt>
         <w:sdtPr>
@@ -13366,6 +13877,9 @@
         </w:sdtContent>
       </w:sdt>
       <w:r>
+        <w:t>.</w:t>
+      </w:r>
+      <w:r>
         <w:t xml:space="preserve"> </w:t>
       </w:r>
       <w:r>
@@ -13379,7 +13893,13 @@
         <w:t>:</w:t>
       </w:r>
       <w:r>
-        <w:t xml:space="preserve"> Prvi je se korisnik ručno</w:t>
+        <w:t xml:space="preserve"> Prvi je </w:t>
+      </w:r>
+      <w:r>
+        <w:t>da</w:t>
+      </w:r>
+      <w:r>
+        <w:t xml:space="preserve"> korisnik ručno</w:t>
       </w:r>
       <w:r>
         <w:t xml:space="preserve"> generira dodatne točke što često nije poželjno jer želimo da cijeli proces bude automatiziran. Drugi način je da jednostavno dupliciramo početnu i završnu točku, no to ponekad uzrokuje čudne završetke</w:t>
@@ -13417,7 +13937,7 @@
         <w:t xml:space="preserve">. </w:t>
       </w:r>
       <w:r>
-        <w:t>Ovaj način u praksi daje najbolje rezultate.</w:t>
+        <w:t>Ovaj način u praksi daje najbolje rezultate</w:t>
       </w:r>
       <w:sdt>
         <w:sdtPr>
@@ -13446,6 +13966,9 @@
         </w:sdtContent>
       </w:sdt>
       <w:r>
+        <w:t>.</w:t>
+      </w:r>
+      <w:r>
         <w:t xml:space="preserve"> </w:t>
       </w:r>
     </w:p>
@@ -13487,6 +14010,9 @@
       </w:r>
       <w:r>
         <w:t>,</w:t>
+      </w:r>
+      <w:r>
+        <w:t xml:space="preserve"> a</w:t>
       </w:r>
       <w:r>
         <w:t xml:space="preserve"> to znači da je možemo u bilo kojoj točki derivirati i time dobiti tangentu koja nam pokazuje trenutni smjer krivulje. </w:t>
@@ -14009,11 +14535,11 @@
       <w:pPr>
         <w:pStyle w:val="Heading3"/>
       </w:pPr>
-      <w:bookmarkStart w:id="33" w:name="_Toc11923661"/>
+      <w:bookmarkStart w:id="32" w:name="_Toc12284605"/>
       <w:r>
         <w:t>Izrada okosnice proteina</w:t>
       </w:r>
-      <w:bookmarkEnd w:id="33"/>
+      <w:bookmarkEnd w:id="32"/>
     </w:p>
     <w:p>
       <w:pPr>
@@ -14092,18 +14618,39 @@
         <w:t>dok</w:t>
       </w:r>
       <w:r>
+        <w:t xml:space="preserve"> te</w:t>
+      </w:r>
+      <w:r>
         <w:t xml:space="preserve"> </w:t>
       </w:r>
       <w:r>
-        <w:t>kratku</w:t>
-      </w:r>
-      <w:r>
-        <w:t xml:space="preserve"> cijev generiramo kao izduženi n-</w:t>
+        <w:t>kratk</w:t>
+      </w:r>
+      <w:r>
+        <w:t>e</w:t>
+      </w:r>
+      <w:r>
+        <w:t xml:space="preserve"> cijev</w:t>
+      </w:r>
+      <w:r>
+        <w:t>i</w:t>
+      </w:r>
+      <w:r>
+        <w:t xml:space="preserve"> generiramo kao izdužen</w:t>
+      </w:r>
+      <w:r>
+        <w:t>e</w:t>
+      </w:r>
+      <w:r>
+        <w:t xml:space="preserve"> n-</w:t>
       </w:r>
       <w:proofErr w:type="spellStart"/>
       <w:r>
         <w:t>terokut</w:t>
       </w:r>
+      <w:r>
+        <w:t>e</w:t>
+      </w:r>
       <w:proofErr w:type="spellEnd"/>
       <w:r>
         <w:t xml:space="preserve"> (</w:t>
@@ -14121,13 +14668,36 @@
         <w:t>kratke</w:t>
       </w:r>
       <w:r>
-        <w:t xml:space="preserve"> ravne cijevi ne predstavlja veliki problem. Problem se javlja prilikom spajanja dviju cijevi. Kako bi izbjegli nepotrebno dupliciranje točaka na spojevima,</w:t>
+        <w:t xml:space="preserve"> ravne cijevi ne predstavlja veliki problem. Problem se javlja</w:t>
+      </w:r>
+      <w:r>
+        <w:t xml:space="preserve"> tek</w:t>
+      </w:r>
+      <w:r>
+        <w:t xml:space="preserve"> prilikom spajanja dviju cijevi. Kako bi</w:t>
+      </w:r>
+      <w:r>
+        <w:t xml:space="preserve"> direktan prijelaz iz jedne cijevi na </w:t>
+      </w:r>
+      <w:proofErr w:type="spellStart"/>
+      <w:r>
+        <w:t>drugiu</w:t>
+      </w:r>
+      <w:proofErr w:type="spellEnd"/>
+      <w:r>
+        <w:t>,</w:t>
       </w:r>
       <w:r>
         <w:t xml:space="preserve"> potrebno je konstruirati model u kojem su vrhovi spoja </w:t>
       </w:r>
       <w:r>
-        <w:t xml:space="preserve">ujedno i vrhovi obiju cijevi (drugim riječima, cijevi dijele iste vrhove), a za to je </w:t>
+        <w:t>ujedno i vrhovi obiju cijevi (drugim riječima, cijevi dijele iste vrhove</w:t>
+      </w:r>
+      <w:r>
+        <w:t xml:space="preserve"> na zajedničkom spoju</w:t>
+      </w:r>
+      <w:r>
+        <w:t xml:space="preserve">), a za to je </w:t>
       </w:r>
       <w:r>
         <w:t>potrebno malo prostorne geometrije</w:t>
@@ -14136,13 +14706,20 @@
         <w:t xml:space="preserve">. </w:t>
       </w:r>
       <w:r>
-        <w:t>Na početku, potrebno je generirati bazne t</w:t>
+        <w:t>Na početku, potrebno je generirati</w:t>
+      </w:r>
+      <w:r>
+        <w:t xml:space="preserve"> bazne</w:t>
+      </w:r>
+      <w:r>
+        <w:t xml:space="preserve"> t</w:t>
       </w:r>
       <w:r>
         <w:t>očke početnog n-</w:t>
       </w:r>
       <w:proofErr w:type="spellStart"/>
       <w:r>
+        <w:lastRenderedPageBreak/>
         <w:t>terokuta</w:t>
       </w:r>
       <w:proofErr w:type="spellEnd"/>
@@ -14153,11 +14730,7 @@
         <w:t>na ravnini</w:t>
       </w:r>
       <w:r>
-        <w:t xml:space="preserve"> određenoj </w:t>
-      </w:r>
-      <w:r>
-        <w:lastRenderedPageBreak/>
-        <w:t xml:space="preserve">vektorom </w:t>
+        <w:t xml:space="preserve"> određenoj vektorom </w:t>
       </w:r>
       <w:r>
         <w:t>smjera prve cijevi</w:t>
@@ -14344,7 +14917,13 @@
         </m:f>
       </m:oMath>
       <w:r>
-        <w:t xml:space="preserve"> (ukoliko se radi o posljednjoj točki na krivulji, za normalu uzmemo posljednji vektor)</w:t>
+        <w:t xml:space="preserve"> (ukoliko se radi o posljednjoj točki na krivulji, za normalu </w:t>
+      </w:r>
+      <w:r>
+        <w:t xml:space="preserve">samo </w:t>
+      </w:r>
+      <w:r>
+        <w:t>uzmemo posljednji vektor)</w:t>
       </w:r>
     </w:p>
     <w:p>
@@ -14357,7 +14936,16 @@
         <w:spacing w:after="0"/>
       </w:pPr>
       <w:r>
-        <w:t xml:space="preserve">Za svaku baznu točku </w:t>
+        <w:t>Za svaku</w:t>
+      </w:r>
+      <w:r>
+        <w:t xml:space="preserve"> baznu</w:t>
+      </w:r>
+      <w:r>
+        <w:t xml:space="preserve"> točku </w:t>
+      </w:r>
+      <w:r>
+        <w:t xml:space="preserve"> </w:t>
       </w:r>
       <m:oMath>
         <m:sSub>
@@ -14489,7 +15077,13 @@
         </m:acc>
       </m:oMath>
       <w:r>
-        <w:t xml:space="preserve"> sa ravninom koja je definirana ranije određenim vektorom normale </w:t>
+        <w:t xml:space="preserve"> </w:t>
+      </w:r>
+      <w:r>
+        <w:t xml:space="preserve">, </w:t>
+      </w:r>
+      <w:r>
+        <w:t xml:space="preserve">s ravninom koja je definirana ranije određenim vektorom normale </w:t>
       </w:r>
       <m:oMath>
         <m:acc>
@@ -14570,7 +15164,10 @@
         <w:ind w:firstLine="0"/>
       </w:pPr>
       <w:r>
-        <w:t xml:space="preserve">Recimo da se nalazimo u točki T2 na slici </w:t>
+        <w:t>Na primjer, r</w:t>
+      </w:r>
+      <w:r>
+        <w:t xml:space="preserve">ecimo da se nalazimo u točki T2 na slici </w:t>
       </w:r>
       <w:r>
         <w:t>17</w:t>
@@ -14579,10 +15176,22 @@
         <w:t>. Točka T2 predstavlja spoj</w:t>
       </w:r>
       <w:r>
-        <w:t xml:space="preserve"> cijevi određen točkama T1 i T2, te T2 i T3. U prvom koraku </w:t>
-      </w:r>
-      <w:r>
-        <w:t xml:space="preserve">potrebno je odrediti vektor normale </w:t>
+        <w:t xml:space="preserve"> cijevi određe</w:t>
+      </w:r>
+      <w:r>
+        <w:t>nih</w:t>
+      </w:r>
+      <w:r>
+        <w:t xml:space="preserve"> točkama T1 i T2, te T2 i T3. U prvom koraku </w:t>
+      </w:r>
+      <w:r>
+        <w:t>potrebno je odrediti vektor normale</w:t>
+      </w:r>
+      <w:r>
+        <w:t xml:space="preserve"> ravnine</w:t>
+      </w:r>
+      <w:r>
+        <w:t xml:space="preserve"> </w:t>
       </w:r>
       <m:oMath>
         <m:acc>
@@ -14629,7 +15238,13 @@
         <w:t xml:space="preserve"> </w:t>
       </w:r>
       <w:r>
-        <w:t xml:space="preserve">u točki T2. </w:t>
+        <w:t>u točki T</w:t>
+      </w:r>
+      <w:r>
+        <w:t>2</w:t>
+      </w:r>
+      <w:r>
+        <w:t xml:space="preserve">. </w:t>
       </w:r>
       <w:r>
         <w:t>Njega</w:t>
@@ -14795,7 +15410,13 @@
         </m:f>
       </m:oMath>
       <w:r>
-        <w:t>. Sada kada imamo ravninu koja čini spoj dviju cijevi</w:t>
+        <w:t xml:space="preserve">. Sada kada imamo </w:t>
+      </w:r>
+      <w:r>
+        <w:t xml:space="preserve">tu </w:t>
+      </w:r>
+      <w:r>
+        <w:t>ravninu koja čini spoj dviju cijevi</w:t>
       </w:r>
       <w:r>
         <w:t>,</w:t>
@@ -14848,7 +15469,13 @@
         </m:acc>
       </m:oMath>
       <w:r>
-        <w:t>, te izračunati probodište tog pravca sa ravninom.</w:t>
+        <w:t xml:space="preserve">, te izračunati probodište tog pravca sa </w:t>
+      </w:r>
+      <w:r>
+        <w:t xml:space="preserve">izračunatom </w:t>
+      </w:r>
+      <w:r>
+        <w:t>ravninom.</w:t>
       </w:r>
       <w:r>
         <w:t xml:space="preserve"> </w:t>
@@ -14923,7 +15550,7 @@
           <w:b w:val="0"/>
         </w:rPr>
       </w:pPr>
-      <w:bookmarkStart w:id="34" w:name="_Toc11923347"/>
+      <w:bookmarkStart w:id="33" w:name="_Toc12284627"/>
       <w:r>
         <w:rPr>
           <w:b w:val="0"/>
@@ -14965,23 +15592,21 @@
         <w:rPr>
           <w:b w:val="0"/>
         </w:rPr>
-        <w:t xml:space="preserve">. </w:t>
-      </w:r>
-      <w:proofErr w:type="spellStart"/>
-      <w:r>
-        <w:rPr>
-          <w:b w:val="0"/>
-        </w:rPr>
-        <w:t>Prizak</w:t>
-      </w:r>
-      <w:proofErr w:type="spellEnd"/>
+        <w:t>. Pri</w:t>
+      </w:r>
+      <w:r>
+        <w:rPr>
+          <w:b w:val="0"/>
+        </w:rPr>
+        <w:t>kaz</w:t>
+      </w:r>
       <w:r>
         <w:rPr>
           <w:b w:val="0"/>
         </w:rPr>
         <w:t xml:space="preserve"> poligona prilikom kreiranja okosnice</w:t>
       </w:r>
-      <w:bookmarkEnd w:id="34"/>
+      <w:bookmarkEnd w:id="33"/>
     </w:p>
     <w:p>
       <w:pPr>
@@ -15053,7 +15678,7 @@
           <w:b w:val="0"/>
         </w:rPr>
       </w:pPr>
-      <w:bookmarkStart w:id="35" w:name="_Toc11923348"/>
+      <w:bookmarkStart w:id="34" w:name="_Toc12284628"/>
       <w:r>
         <w:rPr>
           <w:b w:val="0"/>
@@ -15097,14 +15722,20 @@
         </w:rPr>
         <w:t>. Geometrijski prikaz smjera okosnice</w:t>
       </w:r>
-      <w:bookmarkEnd w:id="35"/>
+      <w:bookmarkEnd w:id="34"/>
     </w:p>
     <w:p>
       <w:pPr>
         <w:spacing w:after="0"/>
       </w:pPr>
       <w:r>
-        <w:t>Glatkoća zakrivljenost pojedine cijevi određena je veličinom početnog n-</w:t>
+        <w:t>Glatkoća zakrivljenost pojedin</w:t>
+      </w:r>
+      <w:r>
+        <w:t>ačne, kratke</w:t>
+      </w:r>
+      <w:r>
+        <w:t xml:space="preserve"> cijevi određena je veličinom početnog n-</w:t>
       </w:r>
       <w:proofErr w:type="spellStart"/>
       <w:r>
@@ -15118,7 +15749,13 @@
         <w:t xml:space="preserve"> (gustoćom)</w:t>
       </w:r>
       <w:r>
-        <w:t xml:space="preserve"> točaka generiranih između dviju kontrolnih točaka krivulje. Na slici </w:t>
+        <w:t xml:space="preserve"> točaka generiranih </w:t>
+      </w:r>
+      <w:r>
+        <w:t>na krivulji</w:t>
+      </w:r>
+      <w:r>
+        <w:t xml:space="preserve">. Na slici </w:t>
       </w:r>
       <w:r>
         <w:t>18</w:t>
@@ -15172,9 +15809,9 @@
         </w:rPr>
         <w:lastRenderedPageBreak/>
         <w:drawing>
-          <wp:inline distT="0" distB="0" distL="0" distR="0" wp14:anchorId="627ED428" wp14:editId="369DFB9E">
-            <wp:extent cx="5213985" cy="4392295"/>
-            <wp:effectExtent l="0" t="0" r="5715" b="8255"/>
+          <wp:inline distT="0" distB="0" distL="0" distR="0" wp14:anchorId="627ED428" wp14:editId="7B37F27E">
+            <wp:extent cx="4043574" cy="3406333"/>
+            <wp:effectExtent l="0" t="0" r="0" b="3810"/>
             <wp:docPr id="29" name="Picture 29"/>
             <wp:cNvGraphicFramePr>
               <a:graphicFrameLocks xmlns:a="http://schemas.openxmlformats.org/drawingml/2006/main" noChangeAspect="1"/>
@@ -15189,7 +15826,7 @@
                     </pic:cNvPicPr>
                   </pic:nvPicPr>
                   <pic:blipFill>
-                    <a:blip r:embed="rId29">
+                    <a:blip r:embed="rId29" cstate="print">
                       <a:extLst>
                         <a:ext uri="{28A0092B-C50C-407E-A947-70E740481C1C}">
                           <a14:useLocalDpi xmlns:a14="http://schemas.microsoft.com/office/drawing/2010/main" val="0"/>
@@ -15204,7 +15841,7 @@
                   <pic:spPr bwMode="auto">
                     <a:xfrm>
                       <a:off x="0" y="0"/>
-                      <a:ext cx="5213985" cy="4392295"/>
+                      <a:ext cx="4043574" cy="3406333"/>
                     </a:xfrm>
                     <a:prstGeom prst="rect">
                       <a:avLst/>
@@ -15229,7 +15866,7 @@
           <w:b w:val="0"/>
         </w:rPr>
       </w:pPr>
-      <w:bookmarkStart w:id="36" w:name="_Toc11923349"/>
+      <w:bookmarkStart w:id="35" w:name="_Toc12284629"/>
       <w:r>
         <w:rPr>
           <w:b w:val="0"/>
@@ -15273,25 +15910,22 @@
         </w:rPr>
         <w:t>. Usporedba glatkoće cijevi</w:t>
       </w:r>
+      <w:bookmarkEnd w:id="35"/>
+    </w:p>
+    <w:p>
+      <w:pPr>
+        <w:pStyle w:val="Heading3"/>
+      </w:pPr>
+      <w:bookmarkStart w:id="36" w:name="_Toc12284606"/>
+      <w:r>
+        <w:t>α-</w:t>
+      </w:r>
+      <w:r>
+        <w:t>zavojnice</w:t>
+      </w:r>
       <w:bookmarkEnd w:id="36"/>
     </w:p>
     <w:p>
-      <w:pPr>
-        <w:pStyle w:val="Heading3"/>
-      </w:pPr>
-      <w:bookmarkStart w:id="37" w:name="_Toc11923662"/>
-      <w:r>
-        <w:t>α</w:t>
-      </w:r>
-      <w:r>
-        <w:t>-</w:t>
-      </w:r>
-      <w:r>
-        <w:t>zavojnice</w:t>
-      </w:r>
-      <w:bookmarkEnd w:id="37"/>
-    </w:p>
-    <w:p>
       <w:r>
         <w:t>Ovisno o programu, sekundarne strukture</w:t>
       </w:r>
@@ -15299,16 +15933,7 @@
         <w:t>,</w:t>
       </w:r>
       <w:r>
-        <w:t xml:space="preserve"> među kojima je </w:t>
-      </w:r>
-      <w:r>
-        <w:t>α</w:t>
-      </w:r>
-      <w:r>
-        <w:t>-</w:t>
-      </w:r>
-      <w:r>
-        <w:t>zavojnica, prikazuju se na različite načine</w:t>
+        <w:t xml:space="preserve"> prikazuju se na različite načine</w:t>
       </w:r>
       <w:r>
         <w:t>, međutim</w:t>
@@ -15421,7 +16046,7 @@
           <w:lang w:val="en-US"/>
         </w:rPr>
       </w:pPr>
-      <w:bookmarkStart w:id="38" w:name="_Toc11923350"/>
+      <w:bookmarkStart w:id="37" w:name="_Toc12284630"/>
       <w:r>
         <w:rPr>
           <w:b w:val="0"/>
@@ -15465,7 +16090,7 @@
         </w:rPr>
         <w:t>. Izgled α-zavojnice</w:t>
       </w:r>
-      <w:bookmarkEnd w:id="38"/>
+      <w:bookmarkEnd w:id="37"/>
     </w:p>
     <w:p>
       <w:r>
@@ -15478,10 +16103,7 @@
         <w:t xml:space="preserve">isto na krivulji koja prolazi kroz </w:t>
       </w:r>
       <w:r>
-        <w:t>C</w:t>
-      </w:r>
-      <w:r>
-        <w:t>α</w:t>
+        <w:t>Cα</w:t>
       </w:r>
       <w:r>
         <w:t xml:space="preserve"> atome svake aminokiseline. </w:t>
@@ -15498,42 +16120,42 @@
       </w:r>
       <w:proofErr w:type="spellEnd"/>
       <w:r>
-        <w:t>-</w:t>
+        <w:t xml:space="preserve">-Rom krivulja, uz dovoljno velik koeficijent zakrivljenosti, čini kružnu zavojnicu, bez potrebe za dodatnim matematičkim popravcima. </w:t>
+      </w:r>
+    </w:p>
+    <w:p>
+      <w:r>
+        <w:t>Ovakav tip strukture možemo generirati na način da</w:t>
+      </w:r>
+      <w:r>
+        <w:t xml:space="preserve"> p</w:t>
+      </w:r>
+      <w:r>
+        <w:t>r</w:t>
+      </w:r>
+      <w:r>
+        <w:t xml:space="preserve">ovlačimo (engl. </w:t>
+      </w:r>
+      <w:proofErr w:type="spellStart"/>
+      <w:r>
+        <w:rPr>
+          <w:i/>
+        </w:rPr>
+        <w:t>sweeping</w:t>
+      </w:r>
+      <w:proofErr w:type="spellEnd"/>
+      <w:r>
+        <w:t xml:space="preserve">) određen geometrijski oblik, najčešće kvadrat ili </w:t>
+      </w:r>
+      <w:r>
+        <w:t>izduženu</w:t>
+      </w:r>
+      <w:r>
+        <w:t xml:space="preserve"> elipsu po </w:t>
       </w:r>
       <w:r>
         <w:lastRenderedPageBreak/>
-        <w:t xml:space="preserve">Rom krivulja, uz dovoljno velik koeficijent zakrivljenosti, čini kružnu zavojnicu, bez potrebe za dodatnim matematičkim popravcima. </w:t>
-      </w:r>
-    </w:p>
-    <w:p>
-      <w:r>
-        <w:t>Ovakav tip strukture možemo generirati na način da</w:t>
-      </w:r>
-      <w:r>
-        <w:t xml:space="preserve"> p</w:t>
-      </w:r>
-      <w:r>
-        <w:t>r</w:t>
-      </w:r>
-      <w:r>
-        <w:t xml:space="preserve">ovlačimo (engl. </w:t>
-      </w:r>
-      <w:proofErr w:type="spellStart"/>
-      <w:r>
-        <w:rPr>
-          <w:i/>
-        </w:rPr>
-        <w:t>sweeping</w:t>
-      </w:r>
-      <w:proofErr w:type="spellEnd"/>
-      <w:r>
-        <w:t xml:space="preserve">) određen geometrijski oblik, najčešće kvadrat ili </w:t>
-      </w:r>
-      <w:r>
-        <w:t>izduženu</w:t>
-      </w:r>
-      <w:r>
-        <w:t xml:space="preserve"> elipsu po središnjoj krivulji. Problem tog postupka je u tome što u određenoj točki</w:t>
+        <w:t>središnjoj krivulji. Problem tog postupka je u tome što u određenoj točki</w:t>
       </w:r>
       <w:r>
         <w:t xml:space="preserve"> krivulje</w:t>
@@ -15554,7 +16176,13 @@
         <w:t>, znakom „x“ u sredini svakog kvadrata označen je vektor koji okomito „ulazi“ u svaki pravokutnik. Taj vektor možemo zamisliti da predstavlja tangentu krivulje u proizvoljnoj točki. Iz slike možemo vidjeti da postoji beskonačno mnogo načina rotacije tog pravokutnika, stoga nam je u točki krivulje, osim smjera, potreban još jedan vektor koji pokazuje</w:t>
       </w:r>
       <w:r>
-        <w:t xml:space="preserve"> pravilnu orijentaciju pravokutnika u proizvoljnoj točki –slično kao i </w:t>
+        <w:t xml:space="preserve"> pravilnu orijentaciju pravokutnika u proizvoljnoj točki –</w:t>
+      </w:r>
+      <w:r>
+        <w:t xml:space="preserve"> </w:t>
+      </w:r>
+      <w:r>
+        <w:t xml:space="preserve">slično kao i </w:t>
       </w:r>
       <w:proofErr w:type="spellStart"/>
       <w:r>
@@ -15644,7 +16272,7 @@
           <w:b w:val="0"/>
         </w:rPr>
       </w:pPr>
-      <w:bookmarkStart w:id="39" w:name="_Toc11923351"/>
+      <w:bookmarkStart w:id="38" w:name="_Toc12284631"/>
       <w:r>
         <w:rPr>
           <w:b w:val="0"/>
@@ -15688,7 +16316,7 @@
         </w:rPr>
         <w:t>. Neke od mogućih orijentacija pravokutnika okomitog na vektor smjera</w:t>
       </w:r>
-      <w:bookmarkEnd w:id="39"/>
+      <w:bookmarkEnd w:id="38"/>
     </w:p>
     <w:p>
       <w:r>
@@ -15704,13 +16332,7 @@
         <w:t xml:space="preserve"> i-tom </w:t>
       </w:r>
       <w:r>
-        <w:t>C</w:t>
-      </w:r>
-      <w:r>
-        <w:t>α</w:t>
-      </w:r>
-      <w:r>
-        <w:t>(i) atomu</w:t>
+        <w:t>Cα(i) atomu</w:t>
       </w:r>
       <w:r>
         <w:t xml:space="preserve"> potrebno je poznavati </w:t>
@@ -15746,13 +16368,7 @@
         <w:t xml:space="preserve"> </w:t>
       </w:r>
       <w:r>
-        <w:t>u C</w:t>
-      </w:r>
-      <w:r>
-        <w:t>α</w:t>
-      </w:r>
-      <w:r>
-        <w:t xml:space="preserve">(i) </w:t>
+        <w:t xml:space="preserve">u Cα(i) </w:t>
       </w:r>
       <w:r>
         <w:t xml:space="preserve">možemo odrediti </w:t>
@@ -15810,11 +16426,13 @@
         <w:t xml:space="preserve">. </w:t>
       </w:r>
       <w:r>
-        <w:t xml:space="preserve">Kao ključan drugi vektor možemo uzeti vektor </w:t>
-      </w:r>
-      <w:r>
-        <w:lastRenderedPageBreak/>
-        <w:t xml:space="preserve">normale ravnine određene sa trima susjednim atomima ugljika Taj vektor je na slici označen kao žuti vektor </w:t>
+        <w:t>Kao ključan drugi vektor možemo uzeti vektor normale ravnine određene sa</w:t>
+      </w:r>
+      <w:r>
+        <w:t xml:space="preserve"> tim</w:t>
+      </w:r>
+      <w:r>
+        <w:t xml:space="preserve"> trima susjednim atomima ugljika Taj vektor je na slici označen kao žuti vektor </w:t>
       </w:r>
       <m:oMath>
         <m:acc>
@@ -15910,7 +16528,7 @@
         </m:acc>
       </m:oMath>
       <w:r>
-        <w:t xml:space="preserve">. </w:t>
+        <w:t xml:space="preserve"> </w:t>
       </w:r>
       <w:sdt>
         <w:sdtPr>
@@ -15938,6 +16556,9 @@
           </w:r>
         </w:sdtContent>
       </w:sdt>
+      <w:r>
+        <w:t>.</w:t>
+      </w:r>
     </w:p>
     <w:p>
       <w:pPr>
@@ -15949,6 +16570,7 @@
           <w:noProof/>
           <w:lang w:val="en-US"/>
         </w:rPr>
+        <w:lastRenderedPageBreak/>
         <w:drawing>
           <wp:inline distT="0" distB="0" distL="0" distR="0" wp14:anchorId="317BB8F1" wp14:editId="7272BDEE">
             <wp:extent cx="3858567" cy="2831777"/>
@@ -16008,7 +16630,7 @@
           <w:lang w:val="en-US"/>
         </w:rPr>
       </w:pPr>
-      <w:bookmarkStart w:id="40" w:name="_Toc11923352"/>
+      <w:bookmarkStart w:id="39" w:name="_Toc12284632"/>
       <w:r>
         <w:rPr>
           <w:b w:val="0"/>
@@ -16052,7 +16674,7 @@
         </w:rPr>
         <w:t>. Određivanje lokalnog koordinatnog sustava za Cα(i)</w:t>
       </w:r>
-      <w:bookmarkEnd w:id="40"/>
+      <w:bookmarkEnd w:id="39"/>
     </w:p>
     <w:p>
       <w:r>
@@ -16167,7 +16789,7 @@
         </m:d>
       </m:oMath>
       <w:r>
-        <w:t xml:space="preserve"> dobijemo prema sljedećoj formuli:</w:t>
+        <w:t xml:space="preserve"> dobijemo prema sljedećoj formuli</w:t>
       </w:r>
       <w:sdt>
         <w:sdtPr>
@@ -16195,6 +16817,9 @@
           </w:r>
         </w:sdtContent>
       </w:sdt>
+      <w:r>
+        <w:t xml:space="preserve"> :</w:t>
+      </w:r>
     </w:p>
     <w:p>
       <w:pPr>
@@ -16527,7 +17152,7 @@
           <w:lang w:val="en-US"/>
         </w:rPr>
       </w:pPr>
-      <w:bookmarkStart w:id="41" w:name="_Toc11923353"/>
+      <w:bookmarkStart w:id="40" w:name="_Toc12284633"/>
       <w:r>
         <w:rPr>
           <w:b w:val="0"/>
@@ -16571,32 +17196,32 @@
         </w:rPr>
         <w:t>. Izgled zavojnice dobivene linearnom interpolacijom lokalnih koordinatnih sustava Cα atoma</w:t>
       </w:r>
+      <w:bookmarkEnd w:id="40"/>
+    </w:p>
+    <w:p>
+      <w:pPr>
+        <w:pStyle w:val="Heading3"/>
+      </w:pPr>
+      <w:bookmarkStart w:id="41" w:name="_Toc12284607"/>
+      <w:r>
+        <w:rPr>
+          <w:lang w:val="en-US"/>
+        </w:rPr>
+        <w:t>β-</w:t>
+      </w:r>
+      <w:r>
+        <w:t>lanci</w:t>
+      </w:r>
       <w:bookmarkEnd w:id="41"/>
     </w:p>
     <w:p>
       <w:pPr>
-        <w:pStyle w:val="Heading3"/>
-      </w:pPr>
-      <w:bookmarkStart w:id="42" w:name="_Toc11923663"/>
-      <w:r>
-        <w:rPr>
-          <w:lang w:val="en-US"/>
-        </w:rPr>
+        <w:ind w:firstLine="0"/>
+      </w:pPr>
+      <w:r>
         <w:t>β-</w:t>
       </w:r>
       <w:r>
-        <w:t>lanci</w:t>
-      </w:r>
-      <w:bookmarkEnd w:id="42"/>
-    </w:p>
-    <w:p>
-      <w:pPr>
-        <w:ind w:firstLine="0"/>
-      </w:pPr>
-      <w:r>
-        <w:t>β-</w:t>
-      </w:r>
-      <w:r>
         <w:t xml:space="preserve">lanci, isto se kao i alfa zavojnice, najčešće prikazuju kao vrpce konstruirane </w:t>
       </w:r>
       <w:r>
@@ -16621,13 +17246,7 @@
         <w:t xml:space="preserve"> </w:t>
       </w:r>
       <w:r>
-        <w:t xml:space="preserve">koji čini </w:t>
-      </w:r>
-      <w:r>
-        <w:t>β</w:t>
-      </w:r>
-      <w:r>
-        <w:t>-lanac</w:t>
+        <w:t>koji čini β-lanac</w:t>
       </w:r>
       <w:r>
         <w:t xml:space="preserve">, vrlo često se dogodi da se susjedni sustavi </w:t>
@@ -16680,32 +17299,38 @@
         <w:t xml:space="preserve">. </w:t>
       </w:r>
       <w:r>
-        <w:t>Ovaj problem generira vrpcu koja je vrlo nazubljena</w:t>
+        <w:t>Ovaj problem generira vrpcu koja je vrlo nazubljena (</w:t>
+      </w:r>
+      <w:r>
+        <w:t>Slika 23</w:t>
+      </w:r>
+      <w:r>
+        <w:t>, A dio</w:t>
+      </w:r>
+      <w:r>
+        <w:t>)</w:t>
       </w:r>
       <w:r>
         <w:t>.</w:t>
       </w:r>
       <w:r>
-        <w:t xml:space="preserve"> (</w:t>
-      </w:r>
-      <w:r>
-        <w:t>Slika 23A</w:t>
-      </w:r>
-      <w:r>
-        <w:t xml:space="preserve">) </w:t>
-      </w:r>
-      <w:r>
-        <w:t>Kako bi ispravili ovaj problem, potrebno je u algoritam dodati dodatnu provjeru koja provjerava ako je veličina kuta između bočnih osi</w:t>
-      </w:r>
-      <w:r>
         <w:t xml:space="preserve"> </w:t>
       </w:r>
       <w:r>
+        <w:t xml:space="preserve">Kako bi ispravili ovaj problem, potrebno je u algoritam dodati dodatnu provjeru koja provjerava ako je veličina kuta između </w:t>
+      </w:r>
+      <w:r>
         <w:lastRenderedPageBreak/>
-        <w:t>(x-os)</w:t>
-      </w:r>
-      <w:r>
-        <w:t xml:space="preserve"> dvaju susjednih lokalnih koordinatnih sustava veća od 90°.</w:t>
+        <w:t>bočnih osi</w:t>
+      </w:r>
+      <w:r>
+        <w:t xml:space="preserve"> (x-os)</w:t>
+      </w:r>
+      <w:r>
+        <w:t xml:space="preserve"> </w:t>
+      </w:r>
+      <w:r>
+        <w:t>dvaju susjednih lokalnih koordinatnih sustava veća od 90°</w:t>
       </w:r>
       <w:sdt>
         <w:sdtPr>
@@ -16734,6 +17359,9 @@
         </w:sdtContent>
       </w:sdt>
       <w:r>
+        <w:t>.</w:t>
+      </w:r>
+      <w:r>
         <w:t xml:space="preserve"> U slučaju da je</w:t>
       </w:r>
       <w:r>
@@ -16744,9 +17372,6 @@
       </w:r>
       <w:r>
         <w:t>e z-osi</w:t>
-      </w:r>
-      <w:r>
-        <w:t>.</w:t>
       </w:r>
       <w:sdt>
         <w:sdtPr>
@@ -16775,16 +17400,25 @@
         </w:sdtContent>
       </w:sdt>
       <w:r>
+        <w:t>.</w:t>
+      </w:r>
+      <w:r>
         <w:t xml:space="preserve"> Konačno, ova promjena rezultira glatkim modelom β-lanaca prikazanim na slici </w:t>
       </w:r>
       <w:r>
         <w:t>23</w:t>
       </w:r>
       <w:r>
+        <w:t xml:space="preserve">, </w:t>
+      </w:r>
+      <w:r>
         <w:t>B</w:t>
       </w:r>
       <w:r>
         <w:t xml:space="preserve"> </w:t>
+      </w:r>
+      <w:r>
+        <w:t>dio.</w:t>
       </w:r>
     </w:p>
     <w:p>
@@ -16854,7 +17488,7 @@
           <w:b w:val="0"/>
         </w:rPr>
       </w:pPr>
-      <w:bookmarkStart w:id="43" w:name="_Toc11923354"/>
+      <w:bookmarkStart w:id="42" w:name="_Toc12284634"/>
       <w:r>
         <w:rPr>
           <w:b w:val="0"/>
@@ -16910,7 +17544,7 @@
         </w:rPr>
         <w:t>lanca</w:t>
       </w:r>
-      <w:bookmarkEnd w:id="43"/>
+      <w:bookmarkEnd w:id="42"/>
     </w:p>
     <w:p>
       <w:pPr>
@@ -16926,12 +17560,12 @@
       <w:pPr>
         <w:pStyle w:val="Heading1"/>
       </w:pPr>
-      <w:bookmarkStart w:id="44" w:name="_Toc11923664"/>
+      <w:bookmarkStart w:id="43" w:name="_Toc12284608"/>
       <w:r>
         <w:lastRenderedPageBreak/>
         <w:t>Usporedba s postojećim alatima</w:t>
       </w:r>
-      <w:bookmarkEnd w:id="44"/>
+      <w:bookmarkEnd w:id="43"/>
     </w:p>
     <w:p>
       <w:pPr>
@@ -17127,9 +17761,6 @@
         <w:t>Sirius</w:t>
       </w:r>
       <w:proofErr w:type="spellEnd"/>
-      <w:r>
-        <w:t>.</w:t>
-      </w:r>
       <w:sdt>
         <w:sdtPr>
           <w:id w:val="-995644175"/>
@@ -17167,6 +17798,9 @@
           </w:r>
         </w:sdtContent>
       </w:sdt>
+      <w:r>
+        <w:t>.</w:t>
+      </w:r>
     </w:p>
     <w:p>
       <w:proofErr w:type="spellStart"/>
@@ -17192,83 +17826,81 @@
       <w:r>
         <w:t xml:space="preserve"> širokom </w:t>
       </w:r>
+      <w:r>
+        <w:t>rasponu</w:t>
+      </w:r>
+      <w:r>
+        <w:t xml:space="preserve"> računala</w:t>
+      </w:r>
+      <w:r>
+        <w:t xml:space="preserve">. </w:t>
+      </w:r>
+      <w:r>
+        <w:t xml:space="preserve">Kako je ranije spomenuto, </w:t>
+      </w:r>
       <w:proofErr w:type="spellStart"/>
       <w:r>
-        <w:t>sprektru</w:t>
+        <w:t>Jmol</w:t>
       </w:r>
       <w:proofErr w:type="spellEnd"/>
       <w:r>
-        <w:t xml:space="preserve"> računala</w:t>
-      </w:r>
-      <w:r>
-        <w:t xml:space="preserve">. </w:t>
-      </w:r>
-      <w:r>
-        <w:t xml:space="preserve">Kako je ranije spomenuto, </w:t>
+        <w:t xml:space="preserve"> koristi isti </w:t>
       </w:r>
       <w:proofErr w:type="spellStart"/>
       <w:r>
-        <w:t>Jmol</w:t>
+        <w:t>skriptni</w:t>
       </w:r>
       <w:proofErr w:type="spellEnd"/>
       <w:r>
-        <w:t xml:space="preserve"> koristi isti </w:t>
+        <w:t xml:space="preserve"> jezik za korištenje kao i </w:t>
       </w:r>
       <w:proofErr w:type="spellStart"/>
       <w:r>
-        <w:t>skriptni</w:t>
+        <w:t>RasMol</w:t>
       </w:r>
       <w:proofErr w:type="spellEnd"/>
       <w:r>
-        <w:t xml:space="preserve"> jezik za korištenje kao i </w:t>
+        <w:t>, no omogućeno je korištenje preko grafičkog sučelja. Razvijen</w:t>
+      </w:r>
+      <w:r>
+        <w:t xml:space="preserve">o je i proširenje </w:t>
+      </w:r>
+      <w:r>
+        <w:t>koj</w:t>
+      </w:r>
+      <w:r>
+        <w:t>e</w:t>
+      </w:r>
+      <w:r>
+        <w:t xml:space="preserve"> omogućuj</w:t>
+      </w:r>
+      <w:r>
+        <w:t>e</w:t>
+      </w:r>
+      <w:r>
+        <w:t xml:space="preserve"> integraciju </w:t>
       </w:r>
       <w:proofErr w:type="spellStart"/>
       <w:r>
-        <w:t>RasMol</w:t>
+        <w:t>Jmola</w:t>
       </w:r>
       <w:proofErr w:type="spellEnd"/>
       <w:r>
-        <w:t>, no omogućeno je korištenje preko grafičkog sučelja. Razvijen</w:t>
-      </w:r>
-      <w:r>
-        <w:t xml:space="preserve">o je i proširenje </w:t>
-      </w:r>
-      <w:r>
-        <w:t>koj</w:t>
-      </w:r>
-      <w:r>
-        <w:t>e</w:t>
-      </w:r>
-      <w:r>
-        <w:t xml:space="preserve"> omogućuj</w:t>
-      </w:r>
-      <w:r>
-        <w:t>e</w:t>
-      </w:r>
-      <w:r>
-        <w:t xml:space="preserve"> integraciju </w:t>
+        <w:t xml:space="preserve"> </w:t>
+      </w:r>
+      <w:r>
+        <w:t>sa</w:t>
+      </w:r>
+      <w:r>
+        <w:t xml:space="preserve"> web stranicama, dok je za računala koja nemaju Javu, razvijena je i verzija koja se temelji na </w:t>
       </w:r>
       <w:proofErr w:type="spellStart"/>
       <w:r>
-        <w:t>Jmola</w:t>
+        <w:t>JavaScriptu</w:t>
       </w:r>
       <w:proofErr w:type="spellEnd"/>
       <w:r>
         <w:t xml:space="preserve"> </w:t>
-      </w:r>
-      <w:r>
-        <w:t>sa</w:t>
-      </w:r>
-      <w:r>
-        <w:t xml:space="preserve"> web stranicama, dok je za računala koja nemaju Javu, razvijena je i verzija koja se temelji na </w:t>
-      </w:r>
-      <w:proofErr w:type="spellStart"/>
-      <w:r>
-        <w:t>JavaScriptu</w:t>
-      </w:r>
-      <w:proofErr w:type="spellEnd"/>
-      <w:r>
-        <w:t xml:space="preserve">. </w:t>
       </w:r>
       <w:sdt>
         <w:sdtPr>
@@ -17300,6 +17932,9 @@
           </w:r>
         </w:sdtContent>
       </w:sdt>
+      <w:r>
+        <w:t>.</w:t>
+      </w:r>
     </w:p>
     <w:p>
       <w:proofErr w:type="spellStart"/>
@@ -17322,29 +17957,24 @@
       </w:r>
       <w:proofErr w:type="spellEnd"/>
       <w:r>
-        <w:t xml:space="preserve">), a </w:t>
+        <w:t>), a spo</w:t>
+      </w:r>
+      <w:r>
+        <w:t>n</w:t>
+      </w:r>
+      <w:r>
+        <w:t>zoriran od strane korisnika. Razvijen je u Python programskom jeziku</w:t>
+      </w:r>
+      <w:r>
+        <w:t xml:space="preserve"> iz korištenje </w:t>
       </w:r>
       <w:proofErr w:type="spellStart"/>
       <w:r>
-        <w:t>spozoriran</w:t>
+        <w:t>OpenGL</w:t>
       </w:r>
       <w:proofErr w:type="spellEnd"/>
       <w:r>
-        <w:t xml:space="preserve"> od strane korisnika. Razvijen je u Python programskom jeziku</w:t>
-      </w:r>
-      <w:r>
-        <w:t xml:space="preserve"> iz korištenje </w:t>
-      </w:r>
-      <w:proofErr w:type="spellStart"/>
-      <w:r>
-        <w:t>OpenGL</w:t>
-      </w:r>
-      <w:proofErr w:type="spellEnd"/>
-      <w:r>
         <w:t xml:space="preserve"> API-ja</w:t>
-      </w:r>
-      <w:r>
-        <w:t>.</w:t>
       </w:r>
       <w:sdt>
         <w:sdtPr>
@@ -17384,6 +18014,9 @@
         </w:sdtContent>
       </w:sdt>
       <w:r>
+        <w:t>.</w:t>
+      </w:r>
+      <w:r>
         <w:t xml:space="preserve"> </w:t>
       </w:r>
       <w:proofErr w:type="spellStart"/>
@@ -17453,6 +18086,9 @@
           </w:r>
         </w:sdtContent>
       </w:sdt>
+      <w:r>
+        <w:t>.</w:t>
+      </w:r>
     </w:p>
     <w:p>
       <w:pPr>
@@ -17521,7 +18157,7 @@
           <w:b w:val="0"/>
         </w:rPr>
       </w:pPr>
-      <w:bookmarkStart w:id="45" w:name="_Toc11923355"/>
+      <w:bookmarkStart w:id="44" w:name="_Toc12284635"/>
       <w:r>
         <w:rPr>
           <w:b w:val="0"/>
@@ -17565,7 +18201,7 @@
         </w:rPr>
         <w:t>. Usporedba proteina 6NIV</w:t>
       </w:r>
-      <w:bookmarkEnd w:id="45"/>
+      <w:bookmarkEnd w:id="44"/>
     </w:p>
     <w:p>
       <w:pPr>
@@ -17634,7 +18270,7 @@
           <w:b w:val="0"/>
         </w:rPr>
       </w:pPr>
-      <w:bookmarkStart w:id="46" w:name="_Toc11923356"/>
+      <w:bookmarkStart w:id="45" w:name="_Toc12284636"/>
       <w:r>
         <w:rPr>
           <w:b w:val="0"/>
@@ -17678,7 +18314,7 @@
         </w:rPr>
         <w:t>. Usporedba proteina 5ZSY</w:t>
       </w:r>
-      <w:bookmarkEnd w:id="46"/>
+      <w:bookmarkEnd w:id="45"/>
     </w:p>
     <w:p>
       <w:pPr>
@@ -17748,7 +18384,7 @@
           <w:b w:val="0"/>
         </w:rPr>
       </w:pPr>
-      <w:bookmarkStart w:id="47" w:name="_Toc11923357"/>
+      <w:bookmarkStart w:id="46" w:name="_Toc12284637"/>
       <w:r>
         <w:rPr>
           <w:b w:val="0"/>
@@ -17792,7 +18428,7 @@
         </w:rPr>
         <w:t>. Usporedba proteina 6NUK</w:t>
       </w:r>
-      <w:bookmarkEnd w:id="47"/>
+      <w:bookmarkEnd w:id="46"/>
     </w:p>
     <w:p>
       <w:pPr>
@@ -17862,7 +18498,7 @@
           <w:b w:val="0"/>
         </w:rPr>
       </w:pPr>
-      <w:bookmarkStart w:id="48" w:name="_Toc11923358"/>
+      <w:bookmarkStart w:id="47" w:name="_Toc12284638"/>
       <w:r>
         <w:rPr>
           <w:b w:val="0"/>
@@ -17906,7 +18542,7 @@
         </w:rPr>
         <w:t>. Usporedba proteina 1A3N</w:t>
       </w:r>
-      <w:bookmarkEnd w:id="48"/>
+      <w:bookmarkEnd w:id="47"/>
     </w:p>
     <w:p>
       <w:pPr>
@@ -17922,12 +18558,12 @@
       <w:pPr>
         <w:pStyle w:val="Heading1"/>
       </w:pPr>
-      <w:bookmarkStart w:id="49" w:name="_Toc11923665"/>
+      <w:bookmarkStart w:id="48" w:name="_Toc12284609"/>
       <w:r>
         <w:lastRenderedPageBreak/>
         <w:t>ZAKLJUČAK</w:t>
       </w:r>
-      <w:bookmarkEnd w:id="49"/>
+      <w:bookmarkEnd w:id="48"/>
     </w:p>
     <w:p>
       <w:pPr>
@@ -17940,7 +18576,19 @@
         <w:t xml:space="preserve">naliza </w:t>
       </w:r>
       <w:r>
-        <w:t>i proučavanje proteina danas se u znatnoj mjeri radi na računalima te je alat za vizualni prikaz strukture proteina jedan od ključnih alata. Kako bi mogli izraditi jedan takav alat, potrebno je imati znanje iz biologije, kemije, matematike te, naravno, računalnih znanosti.</w:t>
+        <w:t xml:space="preserve">i proučavanje proteina danas se u znatnoj mjeri radi na računalima te je alat za vizualni prikaz strukture proteina jedan od ključnih alata. Kako bi mogli izraditi jedan takav alat, potrebno je imati </w:t>
+      </w:r>
+      <w:r>
+        <w:t xml:space="preserve">osnovna </w:t>
+      </w:r>
+      <w:r>
+        <w:t>znanj</w:t>
+      </w:r>
+      <w:r>
+        <w:t xml:space="preserve">a </w:t>
+      </w:r>
+      <w:r>
+        <w:t>iz biologije, kemije, matematike te, naravno, računalnih znanosti.</w:t>
       </w:r>
     </w:p>
     <w:p>
@@ -18033,12 +18681,12 @@
       <w:pPr>
         <w:pStyle w:val="Heading1"/>
       </w:pPr>
-      <w:bookmarkStart w:id="50" w:name="_Toc11923666"/>
+      <w:bookmarkStart w:id="49" w:name="_Toc12284610"/>
       <w:r>
         <w:lastRenderedPageBreak/>
         <w:t>Literatura</w:t>
       </w:r>
-      <w:bookmarkEnd w:id="50"/>
+      <w:bookmarkEnd w:id="49"/>
     </w:p>
     <w:p>
       <w:pPr>
@@ -18918,23 +19566,560 @@
           <w:ilvl w:val="0"/>
           <w:numId w:val="0"/>
         </w:numPr>
-        <w:rPr>
-          <w:lang w:val="en-US"/>
-        </w:rPr>
       </w:pPr>
       <w:r>
         <w:lastRenderedPageBreak/>
         <w:fldChar w:fldCharType="end"/>
       </w:r>
-      <w:bookmarkStart w:id="51" w:name="_Toc11923667"/>
+      <w:bookmarkStart w:id="50" w:name="_Toc12284611"/>
       <w:r>
         <w:t>Dodatak A: Upute za uporabu programa</w:t>
       </w:r>
+      <w:bookmarkEnd w:id="50"/>
+    </w:p>
+    <w:p>
+      <w:pPr>
+        <w:ind w:firstLine="0"/>
+      </w:pPr>
+      <w:r>
+        <w:t xml:space="preserve">Izvorni kod programa moguće je pronaći na </w:t>
+      </w:r>
+      <w:proofErr w:type="spellStart"/>
+      <w:r>
+        <w:t>pri</w:t>
+      </w:r>
+      <w:r>
+        <w:t>lež</w:t>
+      </w:r>
+      <w:r>
+        <w:t>ećem</w:t>
+      </w:r>
+      <w:proofErr w:type="spellEnd"/>
+      <w:r>
+        <w:t xml:space="preserve"> CD-u ili ga je moguće preuzeti s </w:t>
+      </w:r>
+      <w:proofErr w:type="spellStart"/>
+      <w:r>
+        <w:t>GitHub</w:t>
+      </w:r>
+      <w:proofErr w:type="spellEnd"/>
+      <w:r>
+        <w:t xml:space="preserve"> repozitorija (</w:t>
+      </w:r>
+      <w:hyperlink r:id="rId40" w:history="1">
+        <w:r>
+          <w:rPr>
+            <w:rStyle w:val="Hyperlink"/>
+          </w:rPr>
+          <w:t>https://github.com/tonisente/ProteinVisualizer</w:t>
+        </w:r>
+      </w:hyperlink>
+      <w:r>
+        <w:t>).</w:t>
+      </w:r>
+    </w:p>
+    <w:p>
+      <w:pPr>
+        <w:ind w:firstLine="0"/>
+      </w:pPr>
+      <w:r>
+        <w:tab/>
+        <w:t>Program je</w:t>
+      </w:r>
+      <w:r>
+        <w:t xml:space="preserve"> napravljen kao </w:t>
+      </w:r>
+      <w:proofErr w:type="spellStart"/>
+      <w:r>
+        <w:t>Visual</w:t>
+      </w:r>
+      <w:proofErr w:type="spellEnd"/>
+      <w:r>
+        <w:t xml:space="preserve"> Studio Project te </w:t>
+      </w:r>
+      <w:r>
+        <w:t xml:space="preserve">pisan u C++ programskom jeziku uz korištenje </w:t>
+      </w:r>
+      <w:proofErr w:type="spellStart"/>
+      <w:r>
+        <w:t>DirectX</w:t>
+      </w:r>
+      <w:proofErr w:type="spellEnd"/>
+      <w:r>
+        <w:t xml:space="preserve"> API-ja, stoga je njegova uporaba ograničena na Windows platformu. Za pokretanje programa, potrebno </w:t>
+      </w:r>
+      <w:r>
+        <w:t>je</w:t>
+      </w:r>
+      <w:r>
+        <w:t xml:space="preserve"> korištenjem terminala</w:t>
+      </w:r>
+      <w:r>
+        <w:t>,</w:t>
+      </w:r>
+      <w:r>
+        <w:t xml:space="preserve"> pozicionirati </w:t>
+      </w:r>
+      <w:r>
+        <w:t xml:space="preserve">se </w:t>
+      </w:r>
+      <w:r>
+        <w:t xml:space="preserve">u mapu </w:t>
+      </w:r>
+      <w:r>
+        <w:t>„</w:t>
+      </w:r>
+      <w:proofErr w:type="spellStart"/>
+      <w:r>
+        <w:t>Run</w:t>
+      </w:r>
+      <w:proofErr w:type="spellEnd"/>
+      <w:r>
+        <w:t>“</w:t>
+      </w:r>
+      <w:r>
+        <w:t xml:space="preserve"> u kojoj se nalazi binarna datoteka „ProteinVisualizer</w:t>
+      </w:r>
+      <w:r>
+        <w:t>.exe</w:t>
+      </w:r>
+      <w:r>
+        <w:t xml:space="preserve">“ spremna za pokretanje. Prilikom pokretanja, programu je potrebno obavezno predati relativnu putanju do nekog modela proteina. </w:t>
+      </w:r>
+      <w:r>
+        <w:t>U</w:t>
+      </w:r>
+      <w:r>
+        <w:t>z obavezan model proteina, programu je moguće</w:t>
+      </w:r>
+      <w:r>
+        <w:t xml:space="preserve">, </w:t>
+      </w:r>
+      <w:r>
+        <w:t>ali nije nužno</w:t>
+      </w:r>
+      <w:r>
+        <w:t>,</w:t>
+      </w:r>
+      <w:r>
+        <w:t xml:space="preserve"> </w:t>
+      </w:r>
+      <w:r>
+        <w:t>preko zastavica  namjestiti određene parametre za vizualizaciju. Parametri koje je moguće namjestiti su sljedeći:</w:t>
+      </w:r>
+    </w:p>
+    <w:p>
+      <w:pPr>
+        <w:pStyle w:val="ListParagraph"/>
+        <w:numPr>
+          <w:ilvl w:val="0"/>
+          <w:numId w:val="29"/>
+        </w:numPr>
+        <w:rPr>
+          <w:b/>
+        </w:rPr>
+      </w:pPr>
+      <w:r>
+        <w:t>--</w:t>
+      </w:r>
+      <w:proofErr w:type="spellStart"/>
+      <w:r>
+        <w:t>helixRGB</w:t>
+      </w:r>
+      <w:proofErr w:type="spellEnd"/>
+      <w:r>
+        <w:t>=</w:t>
+      </w:r>
+      <w:proofErr w:type="spellStart"/>
+      <w:r>
+        <w:t>x,y,z</w:t>
+      </w:r>
+      <w:proofErr w:type="spellEnd"/>
+      <w:r>
+        <w:t xml:space="preserve"> </w:t>
+      </w:r>
+      <w:r>
+        <w:sym w:font="Wingdings" w:char="F0E8"/>
+      </w:r>
+      <w:r>
+        <w:t xml:space="preserve"> postavlja RGB vrijednost boje α-zavojnice</w:t>
+      </w:r>
+      <w:r>
+        <w:t xml:space="preserve">. </w:t>
+      </w:r>
+      <w:r>
+        <w:t>x, y i z su decimalni brojevi u rasponu od [0, 1]</w:t>
+      </w:r>
+      <w:r>
+        <w:t xml:space="preserve"> (pretpostavljena vrijednost je </w:t>
+      </w:r>
+      <w:r>
+        <w:t>1.0,0.3</w:t>
+      </w:r>
+      <w:r>
+        <w:t>,</w:t>
+      </w:r>
+      <w:r>
+        <w:t>0.3</w:t>
+      </w:r>
+      <w:r>
+        <w:t>)</w:t>
+      </w:r>
+    </w:p>
+    <w:p>
+      <w:pPr>
+        <w:pStyle w:val="ListParagraph"/>
+        <w:numPr>
+          <w:ilvl w:val="0"/>
+          <w:numId w:val="29"/>
+        </w:numPr>
+        <w:rPr>
+          <w:b/>
+        </w:rPr>
+      </w:pPr>
+      <w:r>
+        <w:t>--</w:t>
+      </w:r>
+      <w:proofErr w:type="spellStart"/>
+      <w:r>
+        <w:t>sheetRGB</w:t>
+      </w:r>
+      <w:proofErr w:type="spellEnd"/>
+      <w:r>
+        <w:t>=</w:t>
+      </w:r>
+      <w:proofErr w:type="spellStart"/>
+      <w:r>
+        <w:t>x,y,z</w:t>
+      </w:r>
+      <w:proofErr w:type="spellEnd"/>
+      <w:r>
+        <w:t xml:space="preserve"> </w:t>
+      </w:r>
+      <w:r>
+        <w:sym w:font="Wingdings" w:char="F0E8"/>
+      </w:r>
+      <w:r>
+        <w:t xml:space="preserve"> postavlja RGB vrijednost boje</w:t>
+      </w:r>
+      <w:r>
+        <w:t xml:space="preserve"> β-lanca. x, y i z su decimalni brojevi u rasponu od [0, 1]</w:t>
+      </w:r>
+      <w:r>
+        <w:t xml:space="preserve"> </w:t>
+      </w:r>
+      <w:r>
+        <w:t xml:space="preserve">(pretpostavljena vrijednost je </w:t>
+      </w:r>
+      <w:r>
+        <w:t>1.0,1.0</w:t>
+      </w:r>
+      <w:r>
+        <w:t>,</w:t>
+      </w:r>
+      <w:r>
+        <w:t>0.3</w:t>
+      </w:r>
+      <w:r>
+        <w:t>)</w:t>
+      </w:r>
+    </w:p>
+    <w:p>
+      <w:pPr>
+        <w:pStyle w:val="ListParagraph"/>
+        <w:numPr>
+          <w:ilvl w:val="0"/>
+          <w:numId w:val="29"/>
+        </w:numPr>
+        <w:rPr>
+          <w:b/>
+        </w:rPr>
+      </w:pPr>
+      <w:r>
+        <w:t>--</w:t>
+      </w:r>
+      <w:proofErr w:type="spellStart"/>
+      <w:r>
+        <w:t>wireRGB</w:t>
+      </w:r>
+      <w:proofErr w:type="spellEnd"/>
+      <w:r>
+        <w:t>=</w:t>
+      </w:r>
+      <w:proofErr w:type="spellStart"/>
+      <w:r>
+        <w:t>x,y,z</w:t>
+      </w:r>
+      <w:proofErr w:type="spellEnd"/>
+      <w:r>
+        <w:t xml:space="preserve"> </w:t>
+      </w:r>
+      <w:r>
+        <w:sym w:font="Wingdings" w:char="F0E8"/>
+      </w:r>
+      <w:r>
+        <w:t xml:space="preserve"> postavlja RGB vrijednost boje </w:t>
+      </w:r>
+      <w:r>
+        <w:t>okosnice. x, y i z su decimalni brojevi u rasponu od [0, 1]</w:t>
+      </w:r>
+      <w:r>
+        <w:t xml:space="preserve"> </w:t>
+      </w:r>
+      <w:r>
+        <w:t xml:space="preserve">(pretpostavljena vrijednost je </w:t>
+      </w:r>
+      <w:r>
+        <w:t>1.0,1.0</w:t>
+      </w:r>
+      <w:r>
+        <w:t>,</w:t>
+      </w:r>
+      <w:r>
+        <w:t>1</w:t>
+      </w:r>
+      <w:r>
+        <w:t>.</w:t>
+      </w:r>
+      <w:r>
+        <w:t>0</w:t>
+      </w:r>
+      <w:r>
+        <w:t>)</w:t>
+      </w:r>
+    </w:p>
+    <w:p>
+      <w:pPr>
+        <w:pStyle w:val="ListParagraph"/>
+        <w:numPr>
+          <w:ilvl w:val="0"/>
+          <w:numId w:val="29"/>
+        </w:numPr>
+        <w:rPr>
+          <w:b/>
+        </w:rPr>
+      </w:pPr>
+      <w:r>
+        <w:t>--</w:t>
+      </w:r>
+      <w:proofErr w:type="spellStart"/>
+      <w:r>
+        <w:t>type</w:t>
+      </w:r>
+      <w:proofErr w:type="spellEnd"/>
+      <w:r>
+        <w:t xml:space="preserve">=x </w:t>
+      </w:r>
+      <w:r>
+        <w:sym w:font="Wingdings" w:char="F0E8"/>
+      </w:r>
+      <w:r>
+        <w:rPr>
+          <w:b/>
+        </w:rPr>
+        <w:t xml:space="preserve"> </w:t>
+      </w:r>
+      <w:r>
+        <w:t>postavlja tip prikaza. x je cijeli broj u rasponu od [1,3], a opis svake vrijednosti je dan u nastavku:</w:t>
+      </w:r>
+      <w:r>
+        <w:t xml:space="preserve"> (pretpostavljen</w:t>
+      </w:r>
+      <w:r>
+        <w:t>i</w:t>
+      </w:r>
+      <w:bookmarkStart w:id="51" w:name="_GoBack"/>
       <w:bookmarkEnd w:id="51"/>
+      <w:r>
+        <w:t xml:space="preserve"> tip je 1)</w:t>
+      </w:r>
+    </w:p>
+    <w:p>
+      <w:pPr>
+        <w:pStyle w:val="ListParagraph"/>
+        <w:numPr>
+          <w:ilvl w:val="1"/>
+          <w:numId w:val="29"/>
+        </w:numPr>
+        <w:rPr>
+          <w:b/>
+        </w:rPr>
+      </w:pPr>
+      <w:r>
+        <w:rPr>
+          <w:b/>
+        </w:rPr>
+        <w:t xml:space="preserve">x = 1 </w:t>
+      </w:r>
+      <w:r>
+        <w:rPr>
+          <w:b/>
+        </w:rPr>
+        <w:sym w:font="Wingdings" w:char="F0E8"/>
+      </w:r>
+      <w:r>
+        <w:t xml:space="preserve"> prikazuje se </w:t>
+      </w:r>
+      <w:r>
+        <w:t>protein u tercijarnoj strukturi</w:t>
+      </w:r>
+      <w:r>
+        <w:t xml:space="preserve"> </w:t>
+      </w:r>
+    </w:p>
+    <w:p>
+      <w:pPr>
+        <w:pStyle w:val="ListParagraph"/>
+        <w:numPr>
+          <w:ilvl w:val="1"/>
+          <w:numId w:val="29"/>
+        </w:numPr>
+        <w:rPr>
+          <w:b/>
+        </w:rPr>
+      </w:pPr>
+      <w:r>
+        <w:rPr>
+          <w:b/>
+        </w:rPr>
+        <w:t xml:space="preserve">x = 2 </w:t>
+      </w:r>
+      <w:r>
+        <w:rPr>
+          <w:b/>
+        </w:rPr>
+        <w:sym w:font="Wingdings" w:char="F0E8"/>
+      </w:r>
+      <w:r>
+        <w:t xml:space="preserve"> prikazuje se samo zakrivljena okosnica proteina</w:t>
+      </w:r>
+    </w:p>
+    <w:p>
+      <w:pPr>
+        <w:pStyle w:val="ListParagraph"/>
+        <w:numPr>
+          <w:ilvl w:val="1"/>
+          <w:numId w:val="29"/>
+        </w:numPr>
+        <w:rPr>
+          <w:b/>
+        </w:rPr>
+      </w:pPr>
+      <w:r>
+        <w:rPr>
+          <w:b/>
+        </w:rPr>
+        <w:t xml:space="preserve">x = 3 </w:t>
+      </w:r>
+      <w:r>
+        <w:rPr>
+          <w:b/>
+        </w:rPr>
+        <w:sym w:font="Wingdings" w:char="F0E8"/>
+      </w:r>
+      <w:r>
+        <w:rPr>
+          <w:b/>
+        </w:rPr>
+        <w:t xml:space="preserve"> </w:t>
+      </w:r>
+      <w:r>
+        <w:t>prikazuje se samo ravna okosnica proteina</w:t>
+      </w:r>
+    </w:p>
+    <w:p>
+      <w:pPr>
+        <w:ind w:firstLine="0"/>
+      </w:pPr>
+      <w:r>
+        <w:t>Primjer</w:t>
+      </w:r>
+      <w:r>
+        <w:t>i</w:t>
+      </w:r>
+      <w:r>
+        <w:t xml:space="preserve"> pokretanja:</w:t>
+      </w:r>
+    </w:p>
+    <w:p>
+      <w:pPr>
+        <w:pStyle w:val="ListParagraph"/>
+        <w:numPr>
+          <w:ilvl w:val="0"/>
+          <w:numId w:val="31"/>
+        </w:numPr>
+      </w:pPr>
+      <w:r>
+        <w:t>ProteinVisualizer.exe</w:t>
+      </w:r>
+      <w:r>
+        <w:t xml:space="preserve"> </w:t>
+      </w:r>
+      <w:proofErr w:type="spellStart"/>
+      <w:r>
+        <w:t>ProteinModels</w:t>
+      </w:r>
+      <w:proofErr w:type="spellEnd"/>
+      <w:r>
+        <w:t>/2hiu.pdb --</w:t>
+      </w:r>
+      <w:proofErr w:type="spellStart"/>
+      <w:r>
+        <w:t>helixRGB</w:t>
+      </w:r>
+      <w:proofErr w:type="spellEnd"/>
+      <w:r>
+        <w:rPr>
+          <w:lang w:val="en-US"/>
+        </w:rPr>
+        <w:t>=1.0,0.5,0.1 –</w:t>
+      </w:r>
+      <w:proofErr w:type="spellStart"/>
+      <w:r>
+        <w:rPr>
+          <w:lang w:val="en-US"/>
+        </w:rPr>
+        <w:t>wireRGB</w:t>
+      </w:r>
+      <w:proofErr w:type="spellEnd"/>
+      <w:r>
+        <w:rPr>
+          <w:lang w:val="en-US"/>
+        </w:rPr>
+        <w:t>=0.2,0.2,0.2</w:t>
+      </w:r>
+    </w:p>
+    <w:p>
+      <w:pPr>
+        <w:pStyle w:val="ListParagraph"/>
+        <w:numPr>
+          <w:ilvl w:val="0"/>
+          <w:numId w:val="31"/>
+        </w:numPr>
+      </w:pPr>
+      <w:r>
+        <w:t xml:space="preserve">ProteinVisualizer.exe </w:t>
+      </w:r>
+      <w:proofErr w:type="spellStart"/>
+      <w:r>
+        <w:t>ProteinModels</w:t>
+      </w:r>
+      <w:proofErr w:type="spellEnd"/>
+      <w:r>
+        <w:t>/2hiu.pdb --</w:t>
+      </w:r>
+      <w:proofErr w:type="spellStart"/>
+      <w:r>
+        <w:t>type</w:t>
+      </w:r>
+      <w:proofErr w:type="spellEnd"/>
+      <w:r>
+        <w:t>=2</w:t>
+      </w:r>
     </w:p>
     <w:sectPr>
-      <w:headerReference w:type="even" r:id="rId40"/>
-      <w:headerReference w:type="default" r:id="rId41"/>
+      <w:headerReference w:type="even" r:id="rId41"/>
+      <w:headerReference w:type="default" r:id="rId42"/>
       <w:pgSz w:w="11906" w:h="16838" w:code="9"/>
       <w:pgMar w:top="1701" w:right="1701" w:bottom="1701" w:left="1985" w:header="964" w:footer="964" w:gutter="0"/>
       <w:cols w:space="720"/>
@@ -19092,14 +20277,7 @@
         <w:rStyle w:val="PageNumber"/>
         <w:noProof/>
       </w:rPr>
-      <w:t>i</w:t>
-    </w:r>
-    <w:r>
-      <w:rPr>
-        <w:rStyle w:val="PageNumber"/>
-        <w:noProof/>
-      </w:rPr>
-      <w:t>v</w:t>
+      <w:t>iv</w:t>
     </w:r>
     <w:r>
       <w:rPr>
@@ -19800,6 +20978,119 @@
     </w:lvl>
   </w:abstractNum>
   <w:abstractNum w:abstractNumId="5" w15:restartNumberingAfterBreak="0">
+    <w:nsid w:val="19824528"/>
+    <w:multiLevelType w:val="hybridMultilevel"/>
+    <w:tmpl w:val="8ABA6C86"/>
+    <w:lvl w:ilvl="0" w:tplc="04090001">
+      <w:start w:val="1"/>
+      <w:numFmt w:val="bullet"/>
+      <w:lvlText w:val=""/>
+      <w:lvlJc w:val="left"/>
+      <w:pPr>
+        <w:ind w:left="1004" w:hanging="360"/>
+      </w:pPr>
+      <w:rPr>
+        <w:rFonts w:ascii="Symbol" w:hAnsi="Symbol" w:hint="default"/>
+      </w:rPr>
+    </w:lvl>
+    <w:lvl w:ilvl="1" w:tplc="04090003" w:tentative="1">
+      <w:start w:val="1"/>
+      <w:numFmt w:val="bullet"/>
+      <w:lvlText w:val="o"/>
+      <w:lvlJc w:val="left"/>
+      <w:pPr>
+        <w:ind w:left="1724" w:hanging="360"/>
+      </w:pPr>
+      <w:rPr>
+        <w:rFonts w:ascii="Courier New" w:hAnsi="Courier New" w:cs="Courier New" w:hint="default"/>
+      </w:rPr>
+    </w:lvl>
+    <w:lvl w:ilvl="2" w:tplc="04090005" w:tentative="1">
+      <w:start w:val="1"/>
+      <w:numFmt w:val="bullet"/>
+      <w:lvlText w:val=""/>
+      <w:lvlJc w:val="left"/>
+      <w:pPr>
+        <w:ind w:left="2444" w:hanging="360"/>
+      </w:pPr>
+      <w:rPr>
+        <w:rFonts w:ascii="Wingdings" w:hAnsi="Wingdings" w:hint="default"/>
+      </w:rPr>
+    </w:lvl>
+    <w:lvl w:ilvl="3" w:tplc="04090001" w:tentative="1">
+      <w:start w:val="1"/>
+      <w:numFmt w:val="bullet"/>
+      <w:lvlText w:val=""/>
+      <w:lvlJc w:val="left"/>
+      <w:pPr>
+        <w:ind w:left="3164" w:hanging="360"/>
+      </w:pPr>
+      <w:rPr>
+        <w:rFonts w:ascii="Symbol" w:hAnsi="Symbol" w:hint="default"/>
+      </w:rPr>
+    </w:lvl>
+    <w:lvl w:ilvl="4" w:tplc="04090003" w:tentative="1">
+      <w:start w:val="1"/>
+      <w:numFmt w:val="bullet"/>
+      <w:lvlText w:val="o"/>
+      <w:lvlJc w:val="left"/>
+      <w:pPr>
+        <w:ind w:left="3884" w:hanging="360"/>
+      </w:pPr>
+      <w:rPr>
+        <w:rFonts w:ascii="Courier New" w:hAnsi="Courier New" w:cs="Courier New" w:hint="default"/>
+      </w:rPr>
+    </w:lvl>
+    <w:lvl w:ilvl="5" w:tplc="04090005" w:tentative="1">
+      <w:start w:val="1"/>
+      <w:numFmt w:val="bullet"/>
+      <w:lvlText w:val=""/>
+      <w:lvlJc w:val="left"/>
+      <w:pPr>
+        <w:ind w:left="4604" w:hanging="360"/>
+      </w:pPr>
+      <w:rPr>
+        <w:rFonts w:ascii="Wingdings" w:hAnsi="Wingdings" w:hint="default"/>
+      </w:rPr>
+    </w:lvl>
+    <w:lvl w:ilvl="6" w:tplc="04090001" w:tentative="1">
+      <w:start w:val="1"/>
+      <w:numFmt w:val="bullet"/>
+      <w:lvlText w:val=""/>
+      <w:lvlJc w:val="left"/>
+      <w:pPr>
+        <w:ind w:left="5324" w:hanging="360"/>
+      </w:pPr>
+      <w:rPr>
+        <w:rFonts w:ascii="Symbol" w:hAnsi="Symbol" w:hint="default"/>
+      </w:rPr>
+    </w:lvl>
+    <w:lvl w:ilvl="7" w:tplc="04090003" w:tentative="1">
+      <w:start w:val="1"/>
+      <w:numFmt w:val="bullet"/>
+      <w:lvlText w:val="o"/>
+      <w:lvlJc w:val="left"/>
+      <w:pPr>
+        <w:ind w:left="6044" w:hanging="360"/>
+      </w:pPr>
+      <w:rPr>
+        <w:rFonts w:ascii="Courier New" w:hAnsi="Courier New" w:cs="Courier New" w:hint="default"/>
+      </w:rPr>
+    </w:lvl>
+    <w:lvl w:ilvl="8" w:tplc="04090005" w:tentative="1">
+      <w:start w:val="1"/>
+      <w:numFmt w:val="bullet"/>
+      <w:lvlText w:val=""/>
+      <w:lvlJc w:val="left"/>
+      <w:pPr>
+        <w:ind w:left="6764" w:hanging="360"/>
+      </w:pPr>
+      <w:rPr>
+        <w:rFonts w:ascii="Wingdings" w:hAnsi="Wingdings" w:hint="default"/>
+      </w:rPr>
+    </w:lvl>
+  </w:abstractNum>
+  <w:abstractNum w:abstractNumId="6" w15:restartNumberingAfterBreak="0">
     <w:nsid w:val="1C094511"/>
     <w:multiLevelType w:val="hybridMultilevel"/>
     <w:tmpl w:val="B022BA86"/>
@@ -19939,7 +21230,7 @@
       </w:rPr>
     </w:lvl>
   </w:abstractNum>
-  <w:abstractNum w:abstractNumId="6" w15:restartNumberingAfterBreak="0">
+  <w:abstractNum w:abstractNumId="7" w15:restartNumberingAfterBreak="0">
     <w:nsid w:val="1DB97360"/>
     <w:multiLevelType w:val="hybridMultilevel"/>
     <w:tmpl w:val="F476ED04"/>
@@ -20080,7 +21371,7 @@
       </w:rPr>
     </w:lvl>
   </w:abstractNum>
-  <w:abstractNum w:abstractNumId="7" w15:restartNumberingAfterBreak="0">
+  <w:abstractNum w:abstractNumId="8" w15:restartNumberingAfterBreak="0">
     <w:nsid w:val="1F5B24BB"/>
     <w:multiLevelType w:val="multilevel"/>
     <w:tmpl w:val="A4CA5A18"/>
@@ -20220,7 +21511,7 @@
       </w:rPr>
     </w:lvl>
   </w:abstractNum>
-  <w:abstractNum w:abstractNumId="8" w15:restartNumberingAfterBreak="0">
+  <w:abstractNum w:abstractNumId="9" w15:restartNumberingAfterBreak="0">
     <w:nsid w:val="212E16DC"/>
     <w:multiLevelType w:val="hybridMultilevel"/>
     <w:tmpl w:val="3E9C5394"/>
@@ -20336,7 +21627,7 @@
       </w:pPr>
     </w:lvl>
   </w:abstractNum>
-  <w:abstractNum w:abstractNumId="9" w15:restartNumberingAfterBreak="0">
+  <w:abstractNum w:abstractNumId="10" w15:restartNumberingAfterBreak="0">
     <w:nsid w:val="23E41DF7"/>
     <w:multiLevelType w:val="multilevel"/>
     <w:tmpl w:val="E76EFC86"/>
@@ -20485,7 +21776,7 @@
       </w:rPr>
     </w:lvl>
   </w:abstractNum>
-  <w:abstractNum w:abstractNumId="10" w15:restartNumberingAfterBreak="0">
+  <w:abstractNum w:abstractNumId="11" w15:restartNumberingAfterBreak="0">
     <w:nsid w:val="261C43B2"/>
     <w:multiLevelType w:val="hybridMultilevel"/>
     <w:tmpl w:val="AEBAA404"/>
@@ -20598,7 +21889,7 @@
       </w:pPr>
     </w:lvl>
   </w:abstractNum>
-  <w:abstractNum w:abstractNumId="11" w15:restartNumberingAfterBreak="0">
+  <w:abstractNum w:abstractNumId="12" w15:restartNumberingAfterBreak="0">
     <w:nsid w:val="2F1B6044"/>
     <w:multiLevelType w:val="hybridMultilevel"/>
     <w:tmpl w:val="9C4E0B96"/>
@@ -20738,7 +22029,7 @@
       </w:rPr>
     </w:lvl>
   </w:abstractNum>
-  <w:abstractNum w:abstractNumId="12" w15:restartNumberingAfterBreak="0">
+  <w:abstractNum w:abstractNumId="13" w15:restartNumberingAfterBreak="0">
     <w:nsid w:val="30D23264"/>
     <w:multiLevelType w:val="hybridMultilevel"/>
     <w:tmpl w:val="59CC56A0"/>
@@ -20854,7 +22145,7 @@
       </w:pPr>
     </w:lvl>
   </w:abstractNum>
-  <w:abstractNum w:abstractNumId="13" w15:restartNumberingAfterBreak="0">
+  <w:abstractNum w:abstractNumId="14" w15:restartNumberingAfterBreak="0">
     <w:nsid w:val="3135770F"/>
     <w:multiLevelType w:val="hybridMultilevel"/>
     <w:tmpl w:val="AD60AD52"/>
@@ -20994,7 +22285,7 @@
       </w:rPr>
     </w:lvl>
   </w:abstractNum>
-  <w:abstractNum w:abstractNumId="14" w15:restartNumberingAfterBreak="0">
+  <w:abstractNum w:abstractNumId="15" w15:restartNumberingAfterBreak="0">
     <w:nsid w:val="3D09409F"/>
     <w:multiLevelType w:val="hybridMultilevel"/>
     <w:tmpl w:val="C45CB832"/>
@@ -21111,7 +22402,7 @@
       </w:pPr>
     </w:lvl>
   </w:abstractNum>
-  <w:abstractNum w:abstractNumId="15" w15:restartNumberingAfterBreak="0">
+  <w:abstractNum w:abstractNumId="16" w15:restartNumberingAfterBreak="0">
     <w:nsid w:val="4681733A"/>
     <w:multiLevelType w:val="multilevel"/>
     <w:tmpl w:val="0409001D"/>
@@ -21224,7 +22515,7 @@
       </w:pPr>
     </w:lvl>
   </w:abstractNum>
-  <w:abstractNum w:abstractNumId="16" w15:restartNumberingAfterBreak="0">
+  <w:abstractNum w:abstractNumId="17" w15:restartNumberingAfterBreak="0">
     <w:nsid w:val="47315A3A"/>
     <w:multiLevelType w:val="hybridMultilevel"/>
     <w:tmpl w:val="D17630E6"/>
@@ -21337,7 +22628,7 @@
       </w:rPr>
     </w:lvl>
   </w:abstractNum>
-  <w:abstractNum w:abstractNumId="17" w15:restartNumberingAfterBreak="0">
+  <w:abstractNum w:abstractNumId="18" w15:restartNumberingAfterBreak="0">
     <w:nsid w:val="491B4481"/>
     <w:multiLevelType w:val="hybridMultilevel"/>
     <w:tmpl w:val="82744484"/>
@@ -21423,7 +22714,7 @@
       </w:pPr>
     </w:lvl>
   </w:abstractNum>
-  <w:abstractNum w:abstractNumId="18" w15:restartNumberingAfterBreak="0">
+  <w:abstractNum w:abstractNumId="19" w15:restartNumberingAfterBreak="0">
     <w:nsid w:val="4B011D4F"/>
     <w:multiLevelType w:val="hybridMultilevel"/>
     <w:tmpl w:val="45A4140A"/>
@@ -21539,7 +22830,7 @@
       </w:pPr>
     </w:lvl>
   </w:abstractNum>
-  <w:abstractNum w:abstractNumId="19" w15:restartNumberingAfterBreak="0">
+  <w:abstractNum w:abstractNumId="20" w15:restartNumberingAfterBreak="0">
     <w:nsid w:val="4BF7114C"/>
     <w:multiLevelType w:val="hybridMultilevel"/>
     <w:tmpl w:val="235CC1B0"/>
@@ -21655,7 +22946,7 @@
       </w:pPr>
     </w:lvl>
   </w:abstractNum>
-  <w:abstractNum w:abstractNumId="20" w15:restartNumberingAfterBreak="0">
+  <w:abstractNum w:abstractNumId="21" w15:restartNumberingAfterBreak="0">
     <w:nsid w:val="57814959"/>
     <w:multiLevelType w:val="hybridMultilevel"/>
     <w:tmpl w:val="3490E164"/>
@@ -21795,7 +23086,7 @@
       </w:rPr>
     </w:lvl>
   </w:abstractNum>
-  <w:abstractNum w:abstractNumId="21" w15:restartNumberingAfterBreak="0">
+  <w:abstractNum w:abstractNumId="22" w15:restartNumberingAfterBreak="0">
     <w:nsid w:val="664C4741"/>
     <w:multiLevelType w:val="hybridMultilevel"/>
     <w:tmpl w:val="6C9C2462"/>
@@ -21912,7 +23203,120 @@
       </w:pPr>
     </w:lvl>
   </w:abstractNum>
-  <w:abstractNum w:abstractNumId="22" w15:restartNumberingAfterBreak="0">
+  <w:abstractNum w:abstractNumId="23" w15:restartNumberingAfterBreak="0">
+    <w:nsid w:val="66C30F70"/>
+    <w:multiLevelType w:val="hybridMultilevel"/>
+    <w:tmpl w:val="E90E7DAC"/>
+    <w:lvl w:ilvl="0" w:tplc="04090001">
+      <w:start w:val="1"/>
+      <w:numFmt w:val="bullet"/>
+      <w:lvlText w:val=""/>
+      <w:lvlJc w:val="left"/>
+      <w:pPr>
+        <w:ind w:left="720" w:hanging="360"/>
+      </w:pPr>
+      <w:rPr>
+        <w:rFonts w:ascii="Symbol" w:hAnsi="Symbol" w:hint="default"/>
+      </w:rPr>
+    </w:lvl>
+    <w:lvl w:ilvl="1" w:tplc="04090003" w:tentative="1">
+      <w:start w:val="1"/>
+      <w:numFmt w:val="bullet"/>
+      <w:lvlText w:val="o"/>
+      <w:lvlJc w:val="left"/>
+      <w:pPr>
+        <w:ind w:left="1440" w:hanging="360"/>
+      </w:pPr>
+      <w:rPr>
+        <w:rFonts w:ascii="Courier New" w:hAnsi="Courier New" w:cs="Courier New" w:hint="default"/>
+      </w:rPr>
+    </w:lvl>
+    <w:lvl w:ilvl="2" w:tplc="04090005" w:tentative="1">
+      <w:start w:val="1"/>
+      <w:numFmt w:val="bullet"/>
+      <w:lvlText w:val=""/>
+      <w:lvlJc w:val="left"/>
+      <w:pPr>
+        <w:ind w:left="2160" w:hanging="360"/>
+      </w:pPr>
+      <w:rPr>
+        <w:rFonts w:ascii="Wingdings" w:hAnsi="Wingdings" w:hint="default"/>
+      </w:rPr>
+    </w:lvl>
+    <w:lvl w:ilvl="3" w:tplc="04090001" w:tentative="1">
+      <w:start w:val="1"/>
+      <w:numFmt w:val="bullet"/>
+      <w:lvlText w:val=""/>
+      <w:lvlJc w:val="left"/>
+      <w:pPr>
+        <w:ind w:left="2880" w:hanging="360"/>
+      </w:pPr>
+      <w:rPr>
+        <w:rFonts w:ascii="Symbol" w:hAnsi="Symbol" w:hint="default"/>
+      </w:rPr>
+    </w:lvl>
+    <w:lvl w:ilvl="4" w:tplc="04090003" w:tentative="1">
+      <w:start w:val="1"/>
+      <w:numFmt w:val="bullet"/>
+      <w:lvlText w:val="o"/>
+      <w:lvlJc w:val="left"/>
+      <w:pPr>
+        <w:ind w:left="3600" w:hanging="360"/>
+      </w:pPr>
+      <w:rPr>
+        <w:rFonts w:ascii="Courier New" w:hAnsi="Courier New" w:cs="Courier New" w:hint="default"/>
+      </w:rPr>
+    </w:lvl>
+    <w:lvl w:ilvl="5" w:tplc="04090005" w:tentative="1">
+      <w:start w:val="1"/>
+      <w:numFmt w:val="bullet"/>
+      <w:lvlText w:val=""/>
+      <w:lvlJc w:val="left"/>
+      <w:pPr>
+        <w:ind w:left="4320" w:hanging="360"/>
+      </w:pPr>
+      <w:rPr>
+        <w:rFonts w:ascii="Wingdings" w:hAnsi="Wingdings" w:hint="default"/>
+      </w:rPr>
+    </w:lvl>
+    <w:lvl w:ilvl="6" w:tplc="04090001" w:tentative="1">
+      <w:start w:val="1"/>
+      <w:numFmt w:val="bullet"/>
+      <w:lvlText w:val=""/>
+      <w:lvlJc w:val="left"/>
+      <w:pPr>
+        <w:ind w:left="5040" w:hanging="360"/>
+      </w:pPr>
+      <w:rPr>
+        <w:rFonts w:ascii="Symbol" w:hAnsi="Symbol" w:hint="default"/>
+      </w:rPr>
+    </w:lvl>
+    <w:lvl w:ilvl="7" w:tplc="04090003" w:tentative="1">
+      <w:start w:val="1"/>
+      <w:numFmt w:val="bullet"/>
+      <w:lvlText w:val="o"/>
+      <w:lvlJc w:val="left"/>
+      <w:pPr>
+        <w:ind w:left="5760" w:hanging="360"/>
+      </w:pPr>
+      <w:rPr>
+        <w:rFonts w:ascii="Courier New" w:hAnsi="Courier New" w:cs="Courier New" w:hint="default"/>
+      </w:rPr>
+    </w:lvl>
+    <w:lvl w:ilvl="8" w:tplc="04090005" w:tentative="1">
+      <w:start w:val="1"/>
+      <w:numFmt w:val="bullet"/>
+      <w:lvlText w:val=""/>
+      <w:lvlJc w:val="left"/>
+      <w:pPr>
+        <w:ind w:left="6480" w:hanging="360"/>
+      </w:pPr>
+      <w:rPr>
+        <w:rFonts w:ascii="Wingdings" w:hAnsi="Wingdings" w:hint="default"/>
+      </w:rPr>
+    </w:lvl>
+  </w:abstractNum>
+  <w:abstractNum w:abstractNumId="24" w15:restartNumberingAfterBreak="0">
     <w:nsid w:val="6AFB6E5D"/>
     <w:multiLevelType w:val="hybridMultilevel"/>
     <w:tmpl w:val="8B269F8A"/>
@@ -22025,7 +23429,7 @@
       </w:pPr>
     </w:lvl>
   </w:abstractNum>
-  <w:abstractNum w:abstractNumId="23" w15:restartNumberingAfterBreak="0">
+  <w:abstractNum w:abstractNumId="25" w15:restartNumberingAfterBreak="0">
     <w:nsid w:val="6CED1B8A"/>
     <w:multiLevelType w:val="hybridMultilevel"/>
     <w:tmpl w:val="234A3DD4"/>
@@ -22165,7 +23569,7 @@
       </w:rPr>
     </w:lvl>
   </w:abstractNum>
-  <w:abstractNum w:abstractNumId="24" w15:restartNumberingAfterBreak="0">
+  <w:abstractNum w:abstractNumId="26" w15:restartNumberingAfterBreak="0">
     <w:nsid w:val="702334E5"/>
     <w:multiLevelType w:val="hybridMultilevel"/>
     <w:tmpl w:val="D87CC0E2"/>
@@ -22278,7 +23682,7 @@
       </w:rPr>
     </w:lvl>
   </w:abstractNum>
-  <w:abstractNum w:abstractNumId="25" w15:restartNumberingAfterBreak="0">
+  <w:abstractNum w:abstractNumId="27" w15:restartNumberingAfterBreak="0">
     <w:nsid w:val="720C108A"/>
     <w:multiLevelType w:val="hybridMultilevel"/>
     <w:tmpl w:val="E474D834"/>
@@ -22392,97 +23796,219 @@
         </w:tabs>
         <w:ind w:left="6480" w:hanging="180"/>
       </w:pPr>
+    </w:lvl>
+  </w:abstractNum>
+  <w:abstractNum w:abstractNumId="28" w15:restartNumberingAfterBreak="0">
+    <w:nsid w:val="7DBB3965"/>
+    <w:multiLevelType w:val="hybridMultilevel"/>
+    <w:tmpl w:val="2576ADB0"/>
+    <w:lvl w:ilvl="0" w:tplc="04090001">
+      <w:start w:val="1"/>
+      <w:numFmt w:val="bullet"/>
+      <w:lvlText w:val=""/>
+      <w:lvlJc w:val="left"/>
+      <w:pPr>
+        <w:ind w:left="788" w:hanging="360"/>
+      </w:pPr>
+      <w:rPr>
+        <w:rFonts w:ascii="Symbol" w:hAnsi="Symbol" w:hint="default"/>
+      </w:rPr>
+    </w:lvl>
+    <w:lvl w:ilvl="1" w:tplc="04090003">
+      <w:start w:val="1"/>
+      <w:numFmt w:val="bullet"/>
+      <w:lvlText w:val="o"/>
+      <w:lvlJc w:val="left"/>
+      <w:pPr>
+        <w:ind w:left="1508" w:hanging="360"/>
+      </w:pPr>
+      <w:rPr>
+        <w:rFonts w:ascii="Courier New" w:hAnsi="Courier New" w:cs="Courier New" w:hint="default"/>
+      </w:rPr>
+    </w:lvl>
+    <w:lvl w:ilvl="2" w:tplc="04090005" w:tentative="1">
+      <w:start w:val="1"/>
+      <w:numFmt w:val="bullet"/>
+      <w:lvlText w:val=""/>
+      <w:lvlJc w:val="left"/>
+      <w:pPr>
+        <w:ind w:left="2228" w:hanging="360"/>
+      </w:pPr>
+      <w:rPr>
+        <w:rFonts w:ascii="Wingdings" w:hAnsi="Wingdings" w:hint="default"/>
+      </w:rPr>
+    </w:lvl>
+    <w:lvl w:ilvl="3" w:tplc="04090001" w:tentative="1">
+      <w:start w:val="1"/>
+      <w:numFmt w:val="bullet"/>
+      <w:lvlText w:val=""/>
+      <w:lvlJc w:val="left"/>
+      <w:pPr>
+        <w:ind w:left="2948" w:hanging="360"/>
+      </w:pPr>
+      <w:rPr>
+        <w:rFonts w:ascii="Symbol" w:hAnsi="Symbol" w:hint="default"/>
+      </w:rPr>
+    </w:lvl>
+    <w:lvl w:ilvl="4" w:tplc="04090003" w:tentative="1">
+      <w:start w:val="1"/>
+      <w:numFmt w:val="bullet"/>
+      <w:lvlText w:val="o"/>
+      <w:lvlJc w:val="left"/>
+      <w:pPr>
+        <w:ind w:left="3668" w:hanging="360"/>
+      </w:pPr>
+      <w:rPr>
+        <w:rFonts w:ascii="Courier New" w:hAnsi="Courier New" w:cs="Courier New" w:hint="default"/>
+      </w:rPr>
+    </w:lvl>
+    <w:lvl w:ilvl="5" w:tplc="04090005" w:tentative="1">
+      <w:start w:val="1"/>
+      <w:numFmt w:val="bullet"/>
+      <w:lvlText w:val=""/>
+      <w:lvlJc w:val="left"/>
+      <w:pPr>
+        <w:ind w:left="4388" w:hanging="360"/>
+      </w:pPr>
+      <w:rPr>
+        <w:rFonts w:ascii="Wingdings" w:hAnsi="Wingdings" w:hint="default"/>
+      </w:rPr>
+    </w:lvl>
+    <w:lvl w:ilvl="6" w:tplc="04090001" w:tentative="1">
+      <w:start w:val="1"/>
+      <w:numFmt w:val="bullet"/>
+      <w:lvlText w:val=""/>
+      <w:lvlJc w:val="left"/>
+      <w:pPr>
+        <w:ind w:left="5108" w:hanging="360"/>
+      </w:pPr>
+      <w:rPr>
+        <w:rFonts w:ascii="Symbol" w:hAnsi="Symbol" w:hint="default"/>
+      </w:rPr>
+    </w:lvl>
+    <w:lvl w:ilvl="7" w:tplc="04090003" w:tentative="1">
+      <w:start w:val="1"/>
+      <w:numFmt w:val="bullet"/>
+      <w:lvlText w:val="o"/>
+      <w:lvlJc w:val="left"/>
+      <w:pPr>
+        <w:ind w:left="5828" w:hanging="360"/>
+      </w:pPr>
+      <w:rPr>
+        <w:rFonts w:ascii="Courier New" w:hAnsi="Courier New" w:cs="Courier New" w:hint="default"/>
+      </w:rPr>
+    </w:lvl>
+    <w:lvl w:ilvl="8" w:tplc="04090005" w:tentative="1">
+      <w:start w:val="1"/>
+      <w:numFmt w:val="bullet"/>
+      <w:lvlText w:val=""/>
+      <w:lvlJc w:val="left"/>
+      <w:pPr>
+        <w:ind w:left="6548" w:hanging="360"/>
+      </w:pPr>
+      <w:rPr>
+        <w:rFonts w:ascii="Wingdings" w:hAnsi="Wingdings" w:hint="default"/>
+      </w:rPr>
     </w:lvl>
   </w:abstractNum>
   <w:num w:numId="1">
     <w:abstractNumId w:val="0"/>
   </w:num>
   <w:num w:numId="2">
-    <w:abstractNumId w:val="9"/>
+    <w:abstractNumId w:val="10"/>
   </w:num>
   <w:num w:numId="3">
     <w:abstractNumId w:val="4"/>
   </w:num>
   <w:num w:numId="4">
-    <w:abstractNumId w:val="8"/>
+    <w:abstractNumId w:val="9"/>
   </w:num>
   <w:num w:numId="5">
-    <w:abstractNumId w:val="23"/>
+    <w:abstractNumId w:val="25"/>
   </w:num>
   <w:num w:numId="6">
-    <w:abstractNumId w:val="25"/>
+    <w:abstractNumId w:val="27"/>
   </w:num>
   <w:num w:numId="7">
     <w:abstractNumId w:val="2"/>
   </w:num>
   <w:num w:numId="8">
-    <w:abstractNumId w:val="12"/>
+    <w:abstractNumId w:val="13"/>
   </w:num>
   <w:num w:numId="9">
-    <w:abstractNumId w:val="18"/>
+    <w:abstractNumId w:val="19"/>
   </w:num>
   <w:num w:numId="10">
-    <w:abstractNumId w:val="21"/>
+    <w:abstractNumId w:val="22"/>
   </w:num>
   <w:num w:numId="11">
-    <w:abstractNumId w:val="15"/>
+    <w:abstractNumId w:val="16"/>
   </w:num>
   <w:num w:numId="12">
-    <w:abstractNumId w:val="10"/>
+    <w:abstractNumId w:val="11"/>
   </w:num>
   <w:num w:numId="13">
-    <w:abstractNumId w:val="22"/>
+    <w:abstractNumId w:val="24"/>
   </w:num>
   <w:num w:numId="14">
     <w:abstractNumId w:val="3"/>
   </w:num>
   <w:num w:numId="15">
-    <w:abstractNumId w:val="19"/>
+    <w:abstractNumId w:val="20"/>
   </w:num>
   <w:num w:numId="16">
-    <w:abstractNumId w:val="14"/>
+    <w:abstractNumId w:val="15"/>
   </w:num>
   <w:num w:numId="17">
-    <w:abstractNumId w:val="14"/>
+    <w:abstractNumId w:val="15"/>
     <w:lvlOverride w:ilvl="0">
       <w:startOverride w:val="1"/>
     </w:lvlOverride>
   </w:num>
   <w:num w:numId="18">
-    <w:abstractNumId w:val="14"/>
+    <w:abstractNumId w:val="15"/>
     <w:lvlOverride w:ilvl="0">
       <w:startOverride w:val="1"/>
     </w:lvlOverride>
   </w:num>
   <w:num w:numId="19">
-    <w:abstractNumId w:val="5"/>
+    <w:abstractNumId w:val="6"/>
   </w:num>
   <w:num w:numId="20">
-    <w:abstractNumId w:val="6"/>
+    <w:abstractNumId w:val="7"/>
   </w:num>
   <w:num w:numId="21">
-    <w:abstractNumId w:val="7"/>
+    <w:abstractNumId w:val="8"/>
   </w:num>
   <w:num w:numId="22">
-    <w:abstractNumId w:val="20"/>
+    <w:abstractNumId w:val="21"/>
   </w:num>
   <w:num w:numId="23">
-    <w:abstractNumId w:val="11"/>
+    <w:abstractNumId w:val="12"/>
   </w:num>
   <w:num w:numId="24">
-    <w:abstractNumId w:val="13"/>
+    <w:abstractNumId w:val="14"/>
   </w:num>
   <w:num w:numId="25">
-    <w:abstractNumId w:val="24"/>
+    <w:abstractNumId w:val="26"/>
   </w:num>
   <w:num w:numId="26">
-    <w:abstractNumId w:val="17"/>
+    <w:abstractNumId w:val="18"/>
   </w:num>
   <w:num w:numId="27">
     <w:abstractNumId w:val="1"/>
   </w:num>
   <w:num w:numId="28">
-    <w:abstractNumId w:val="16"/>
+    <w:abstractNumId w:val="17"/>
+  </w:num>
+  <w:num w:numId="29">
+    <w:abstractNumId w:val="28"/>
+  </w:num>
+  <w:num w:numId="30">
+    <w:abstractNumId w:val="5"/>
+  </w:num>
+  <w:num w:numId="31">
+    <w:abstractNumId w:val="23"/>
   </w:num>
 </w:numbering>
 </file>
@@ -22878,6 +24404,7 @@
   <w:style w:type="paragraph" w:default="1" w:styleId="Normal">
     <w:name w:val="Normal"/>
     <w:qFormat/>
+    <w:rsid w:val="00857335"/>
     <w:pPr>
       <w:spacing w:after="120" w:line="360" w:lineRule="auto"/>
       <w:ind w:firstLine="284"/>
@@ -23087,7 +24614,6 @@
   <w:style w:type="character" w:default="1" w:styleId="DefaultParagraphFont">
     <w:name w:val="Default Paragraph Font"/>
     <w:uiPriority w:val="1"/>
-    <w:semiHidden/>
     <w:unhideWhenUsed/>
   </w:style>
   <w:style w:type="table" w:default="1" w:styleId="TableNormal">
@@ -24138,7 +25664,7 @@
 </file>
 
 <file path=customXml/itemProps1.xml><?xml version="1.0" encoding="utf-8"?>
-<ds:datastoreItem xmlns:ds="http://schemas.openxmlformats.org/officeDocument/2006/customXml" ds:itemID="{5214FFE6-1BF2-4D16-9DE6-06D441B5D183}">
+<ds:datastoreItem xmlns:ds="http://schemas.openxmlformats.org/officeDocument/2006/customXml" ds:itemID="{B2535DE6-68AA-41B7-9327-30B9DA282FB3}">
   <ds:schemaRefs>
     <ds:schemaRef ds:uri="http://schemas.openxmlformats.org/officeDocument/2006/bibliography"/>
   </ds:schemaRefs>

--- a/DiplomskiRad/VizualizacijaStruktureProteina.docx
+++ b/DiplomskiRad/VizualizacijaStruktureProteina.docx
@@ -653,7 +653,7 @@
         <w:rPr>
           <w:noProof/>
         </w:rPr>
-        <w:instrText xml:space="preserve"> PAGEREF _Toc12284590 \h </w:instrText>
+        <w:instrText xml:space="preserve"> PAGEREF _Toc12315136 \h </w:instrText>
       </w:r>
       <w:r>
         <w:rPr>
@@ -732,7 +732,7 @@
         <w:rPr>
           <w:noProof/>
         </w:rPr>
-        <w:instrText xml:space="preserve"> PAGEREF _Toc12284591 \h </w:instrText>
+        <w:instrText xml:space="preserve"> PAGEREF _Toc12315137 \h </w:instrText>
       </w:r>
       <w:r>
         <w:rPr>
@@ -811,7 +811,7 @@
         <w:rPr>
           <w:noProof/>
         </w:rPr>
-        <w:instrText xml:space="preserve"> PAGEREF _Toc12284592 \h </w:instrText>
+        <w:instrText xml:space="preserve"> PAGEREF _Toc12315138 \h </w:instrText>
       </w:r>
       <w:r>
         <w:rPr>
@@ -890,7 +890,7 @@
         <w:rPr>
           <w:noProof/>
         </w:rPr>
-        <w:instrText xml:space="preserve"> PAGEREF _Toc12284593 \h </w:instrText>
+        <w:instrText xml:space="preserve"> PAGEREF _Toc12315139 \h </w:instrText>
       </w:r>
       <w:r>
         <w:rPr>
@@ -969,7 +969,7 @@
         <w:rPr>
           <w:noProof/>
         </w:rPr>
-        <w:instrText xml:space="preserve"> PAGEREF _Toc12284594 \h </w:instrText>
+        <w:instrText xml:space="preserve"> PAGEREF _Toc12315140 \h </w:instrText>
       </w:r>
       <w:r>
         <w:rPr>
@@ -1048,7 +1048,7 @@
         <w:rPr>
           <w:noProof/>
         </w:rPr>
-        <w:instrText xml:space="preserve"> PAGEREF _Toc12284595 \h </w:instrText>
+        <w:instrText xml:space="preserve"> PAGEREF _Toc12315141 \h </w:instrText>
       </w:r>
       <w:r>
         <w:rPr>
@@ -1127,7 +1127,7 @@
         <w:rPr>
           <w:noProof/>
         </w:rPr>
-        <w:instrText xml:space="preserve"> PAGEREF _Toc12284596 \h </w:instrText>
+        <w:instrText xml:space="preserve"> PAGEREF _Toc12315142 \h </w:instrText>
       </w:r>
       <w:r>
         <w:rPr>
@@ -1206,7 +1206,7 @@
         <w:rPr>
           <w:noProof/>
         </w:rPr>
-        <w:instrText xml:space="preserve"> PAGEREF _Toc12284597 \h </w:instrText>
+        <w:instrText xml:space="preserve"> PAGEREF _Toc12315143 \h </w:instrText>
       </w:r>
       <w:r>
         <w:rPr>
@@ -1285,7 +1285,7 @@
         <w:rPr>
           <w:noProof/>
         </w:rPr>
-        <w:instrText xml:space="preserve"> PAGEREF _Toc12284598 \h </w:instrText>
+        <w:instrText xml:space="preserve"> PAGEREF _Toc12315144 \h </w:instrText>
       </w:r>
       <w:r>
         <w:rPr>
@@ -1364,7 +1364,7 @@
         <w:rPr>
           <w:noProof/>
         </w:rPr>
-        <w:instrText xml:space="preserve"> PAGEREF _Toc12284599 \h </w:instrText>
+        <w:instrText xml:space="preserve"> PAGEREF _Toc12315145 \h </w:instrText>
       </w:r>
       <w:r>
         <w:rPr>
@@ -1443,7 +1443,7 @@
         <w:rPr>
           <w:noProof/>
         </w:rPr>
-        <w:instrText xml:space="preserve"> PAGEREF _Toc12284600 \h </w:instrText>
+        <w:instrText xml:space="preserve"> PAGEREF _Toc12315146 \h </w:instrText>
       </w:r>
       <w:r>
         <w:rPr>
@@ -1522,7 +1522,7 @@
         <w:rPr>
           <w:noProof/>
         </w:rPr>
-        <w:instrText xml:space="preserve"> PAGEREF _Toc12284601 \h </w:instrText>
+        <w:instrText xml:space="preserve"> PAGEREF _Toc12315147 \h </w:instrText>
       </w:r>
       <w:r>
         <w:rPr>
@@ -1601,7 +1601,7 @@
         <w:rPr>
           <w:noProof/>
         </w:rPr>
-        <w:instrText xml:space="preserve"> PAGEREF _Toc12284602 \h </w:instrText>
+        <w:instrText xml:space="preserve"> PAGEREF _Toc12315148 \h </w:instrText>
       </w:r>
       <w:r>
         <w:rPr>
@@ -1680,7 +1680,7 @@
         <w:rPr>
           <w:noProof/>
         </w:rPr>
-        <w:instrText xml:space="preserve"> PAGEREF _Toc12284603 \h </w:instrText>
+        <w:instrText xml:space="preserve"> PAGEREF _Toc12315149 \h </w:instrText>
       </w:r>
       <w:r>
         <w:rPr>
@@ -1759,7 +1759,7 @@
         <w:rPr>
           <w:noProof/>
         </w:rPr>
-        <w:instrText xml:space="preserve"> PAGEREF _Toc12284604 \h </w:instrText>
+        <w:instrText xml:space="preserve"> PAGEREF _Toc12315150 \h </w:instrText>
       </w:r>
       <w:r>
         <w:rPr>
@@ -1838,7 +1838,7 @@
         <w:rPr>
           <w:noProof/>
         </w:rPr>
-        <w:instrText xml:space="preserve"> PAGEREF _Toc12284605 \h </w:instrText>
+        <w:instrText xml:space="preserve"> PAGEREF _Toc12315151 \h </w:instrText>
       </w:r>
       <w:r>
         <w:rPr>
@@ -1917,7 +1917,7 @@
         <w:rPr>
           <w:noProof/>
         </w:rPr>
-        <w:instrText xml:space="preserve"> PAGEREF _Toc12284606 \h </w:instrText>
+        <w:instrText xml:space="preserve"> PAGEREF _Toc12315152 \h </w:instrText>
       </w:r>
       <w:r>
         <w:rPr>
@@ -2003,7 +2003,7 @@
         <w:rPr>
           <w:noProof/>
         </w:rPr>
-        <w:instrText xml:space="preserve"> PAGEREF _Toc12284607 \h </w:instrText>
+        <w:instrText xml:space="preserve"> PAGEREF _Toc12315153 \h </w:instrText>
       </w:r>
       <w:r>
         <w:rPr>
@@ -2082,7 +2082,7 @@
         <w:rPr>
           <w:noProof/>
         </w:rPr>
-        <w:instrText xml:space="preserve"> PAGEREF _Toc12284608 \h </w:instrText>
+        <w:instrText xml:space="preserve"> PAGEREF _Toc12315154 \h </w:instrText>
       </w:r>
       <w:r>
         <w:rPr>
@@ -2161,7 +2161,7 @@
         <w:rPr>
           <w:noProof/>
         </w:rPr>
-        <w:instrText xml:space="preserve"> PAGEREF _Toc12284609 \h </w:instrText>
+        <w:instrText xml:space="preserve"> PAGEREF _Toc12315155 \h </w:instrText>
       </w:r>
       <w:r>
         <w:rPr>
@@ -2240,7 +2240,7 @@
         <w:rPr>
           <w:noProof/>
         </w:rPr>
-        <w:instrText xml:space="preserve"> PAGEREF _Toc12284610 \h </w:instrText>
+        <w:instrText xml:space="preserve"> PAGEREF _Toc12315156 \h </w:instrText>
       </w:r>
       <w:r>
         <w:rPr>
@@ -2302,7 +2302,7 @@
         <w:rPr>
           <w:noProof/>
         </w:rPr>
-        <w:instrText xml:space="preserve"> PAGEREF _Toc12284611 \h </w:instrText>
+        <w:instrText xml:space="preserve"> PAGEREF _Toc12315157 \h </w:instrText>
       </w:r>
       <w:r>
         <w:rPr>
@@ -2615,13 +2615,13 @@
       <w:r>
         <w:fldChar w:fldCharType="separate"/>
       </w:r>
-      <w:hyperlink w:anchor="_Toc12284612" w:history="1">
+      <w:hyperlink w:anchor="_Toc12315345" w:history="1">
         <w:r>
           <w:rPr>
             <w:rStyle w:val="Hyperlink"/>
             <w:noProof/>
           </w:rPr>
-          <w:t>Slika 1. Prikaz lizozima sa kuglama i štapićima</w:t>
+          <w:t>Slika 1. Prikaz proteina lizozima sa kuglama i štapićima</w:t>
         </w:r>
         <w:r>
           <w:rPr>
@@ -2642,7 +2642,7 @@
             <w:noProof/>
             <w:webHidden/>
           </w:rPr>
-          <w:instrText xml:space="preserve"> PAGEREF _Toc12284612 \h </w:instrText>
+          <w:instrText xml:space="preserve"> PAGEREF _Toc12315345 \h </w:instrText>
         </w:r>
         <w:r>
           <w:rPr>
@@ -2687,13 +2687,13 @@
           <w:lang w:val="en-US"/>
         </w:rPr>
       </w:pPr>
-      <w:hyperlink w:anchor="_Toc12284613" w:history="1">
+      <w:hyperlink w:anchor="_Toc12315346" w:history="1">
         <w:r>
           <w:rPr>
             <w:rStyle w:val="Hyperlink"/>
             <w:noProof/>
           </w:rPr>
-          <w:t>Slika 2. Prikaz lizozima korištenjem vrpci</w:t>
+          <w:t>Slika 2. Prikaz proteina lizozima korištenjem vrpci</w:t>
         </w:r>
         <w:r>
           <w:rPr>
@@ -2714,7 +2714,7 @@
             <w:noProof/>
             <w:webHidden/>
           </w:rPr>
-          <w:instrText xml:space="preserve"> PAGEREF _Toc12284613 \h </w:instrText>
+          <w:instrText xml:space="preserve"> PAGEREF _Toc12315346 \h </w:instrText>
         </w:r>
         <w:r>
           <w:rPr>
@@ -2744,6 +2744,8 @@
           <w:fldChar w:fldCharType="end"/>
         </w:r>
       </w:hyperlink>
+      <w:bookmarkStart w:id="0" w:name="_GoBack"/>
+      <w:bookmarkEnd w:id="0"/>
     </w:p>
     <w:p>
       <w:pPr>
@@ -2759,7 +2761,7 @@
           <w:lang w:val="en-US"/>
         </w:rPr>
       </w:pPr>
-      <w:hyperlink w:anchor="_Toc12284614" w:history="1">
+      <w:hyperlink w:anchor="_Toc12315347" w:history="1">
         <w:r>
           <w:rPr>
             <w:rStyle w:val="Hyperlink"/>
@@ -2786,7 +2788,7 @@
             <w:noProof/>
             <w:webHidden/>
           </w:rPr>
-          <w:instrText xml:space="preserve"> PAGEREF _Toc12284614 \h </w:instrText>
+          <w:instrText xml:space="preserve"> PAGEREF _Toc12315347 \h </w:instrText>
         </w:r>
         <w:r>
           <w:rPr>
@@ -2831,7 +2833,7 @@
           <w:lang w:val="en-US"/>
         </w:rPr>
       </w:pPr>
-      <w:hyperlink w:anchor="_Toc12284615" w:history="1">
+      <w:hyperlink w:anchor="_Toc12315348" w:history="1">
         <w:r>
           <w:rPr>
             <w:rStyle w:val="Hyperlink"/>
@@ -2858,7 +2860,7 @@
             <w:noProof/>
             <w:webHidden/>
           </w:rPr>
-          <w:instrText xml:space="preserve"> PAGEREF _Toc12284615 \h </w:instrText>
+          <w:instrText xml:space="preserve"> PAGEREF _Toc12315348 \h </w:instrText>
         </w:r>
         <w:r>
           <w:rPr>
@@ -2903,7 +2905,7 @@
           <w:lang w:val="en-US"/>
         </w:rPr>
       </w:pPr>
-      <w:hyperlink w:anchor="_Toc12284616" w:history="1">
+      <w:hyperlink w:anchor="_Toc12315349" w:history="1">
         <w:r>
           <w:rPr>
             <w:rStyle w:val="Hyperlink"/>
@@ -2930,7 +2932,7 @@
             <w:noProof/>
             <w:webHidden/>
           </w:rPr>
-          <w:instrText xml:space="preserve"> PAGEREF _Toc12284616 \h </w:instrText>
+          <w:instrText xml:space="preserve"> PAGEREF _Toc12315349 \h </w:instrText>
         </w:r>
         <w:r>
           <w:rPr>
@@ -2975,7 +2977,7 @@
           <w:lang w:val="en-US"/>
         </w:rPr>
       </w:pPr>
-      <w:hyperlink w:anchor="_Toc12284617" w:history="1">
+      <w:hyperlink w:anchor="_Toc12315350" w:history="1">
         <w:r>
           <w:rPr>
             <w:rStyle w:val="Hyperlink"/>
@@ -3002,7 +3004,7 @@
             <w:noProof/>
             <w:webHidden/>
           </w:rPr>
-          <w:instrText xml:space="preserve"> PAGEREF _Toc12284617 \h </w:instrText>
+          <w:instrText xml:space="preserve"> PAGEREF _Toc12315350 \h </w:instrText>
         </w:r>
         <w:r>
           <w:rPr>
@@ -3047,7 +3049,7 @@
           <w:lang w:val="en-US"/>
         </w:rPr>
       </w:pPr>
-      <w:hyperlink w:anchor="_Toc12284618" w:history="1">
+      <w:hyperlink w:anchor="_Toc12315351" w:history="1">
         <w:r>
           <w:rPr>
             <w:rStyle w:val="Hyperlink"/>
@@ -3074,7 +3076,7 @@
             <w:noProof/>
             <w:webHidden/>
           </w:rPr>
-          <w:instrText xml:space="preserve"> PAGEREF _Toc12284618 \h </w:instrText>
+          <w:instrText xml:space="preserve"> PAGEREF _Toc12315351 \h </w:instrText>
         </w:r>
         <w:r>
           <w:rPr>
@@ -3119,7 +3121,7 @@
           <w:lang w:val="en-US"/>
         </w:rPr>
       </w:pPr>
-      <w:hyperlink w:anchor="_Toc12284619" w:history="1">
+      <w:hyperlink w:anchor="_Toc12315352" w:history="1">
         <w:r>
           <w:rPr>
             <w:rStyle w:val="Hyperlink"/>
@@ -3146,7 +3148,7 @@
             <w:noProof/>
             <w:webHidden/>
           </w:rPr>
-          <w:instrText xml:space="preserve"> PAGEREF _Toc12284619 \h </w:instrText>
+          <w:instrText xml:space="preserve"> PAGEREF _Toc12315352 \h </w:instrText>
         </w:r>
         <w:r>
           <w:rPr>
@@ -3191,7 +3193,7 @@
           <w:lang w:val="en-US"/>
         </w:rPr>
       </w:pPr>
-      <w:hyperlink w:anchor="_Toc12284620" w:history="1">
+      <w:hyperlink w:anchor="_Toc12315353" w:history="1">
         <w:r>
           <w:rPr>
             <w:rStyle w:val="Hyperlink"/>
@@ -3218,7 +3220,7 @@
             <w:noProof/>
             <w:webHidden/>
           </w:rPr>
-          <w:instrText xml:space="preserve"> PAGEREF _Toc12284620 \h </w:instrText>
+          <w:instrText xml:space="preserve"> PAGEREF _Toc12315353 \h </w:instrText>
         </w:r>
         <w:r>
           <w:rPr>
@@ -3263,7 +3265,7 @@
           <w:lang w:val="en-US"/>
         </w:rPr>
       </w:pPr>
-      <w:hyperlink w:anchor="_Toc12284621" w:history="1">
+      <w:hyperlink w:anchor="_Toc12315354" w:history="1">
         <w:r>
           <w:rPr>
             <w:rStyle w:val="Hyperlink"/>
@@ -3290,7 +3292,7 @@
             <w:noProof/>
             <w:webHidden/>
           </w:rPr>
-          <w:instrText xml:space="preserve"> PAGEREF _Toc12284621 \h </w:instrText>
+          <w:instrText xml:space="preserve"> PAGEREF _Toc12315354 \h </w:instrText>
         </w:r>
         <w:r>
           <w:rPr>
@@ -3335,7 +3337,7 @@
           <w:lang w:val="en-US"/>
         </w:rPr>
       </w:pPr>
-      <w:hyperlink w:anchor="_Toc12284622" w:history="1">
+      <w:hyperlink w:anchor="_Toc12315355" w:history="1">
         <w:r>
           <w:rPr>
             <w:rStyle w:val="Hyperlink"/>
@@ -3362,7 +3364,7 @@
             <w:noProof/>
             <w:webHidden/>
           </w:rPr>
-          <w:instrText xml:space="preserve"> PAGEREF _Toc12284622 \h </w:instrText>
+          <w:instrText xml:space="preserve"> PAGEREF _Toc12315355 \h </w:instrText>
         </w:r>
         <w:r>
           <w:rPr>
@@ -3407,7 +3409,7 @@
           <w:lang w:val="en-US"/>
         </w:rPr>
       </w:pPr>
-      <w:hyperlink w:anchor="_Toc12284623" w:history="1">
+      <w:hyperlink w:anchor="_Toc12315356" w:history="1">
         <w:r>
           <w:rPr>
             <w:rStyle w:val="Hyperlink"/>
@@ -3434,7 +3436,7 @@
             <w:noProof/>
             <w:webHidden/>
           </w:rPr>
-          <w:instrText xml:space="preserve"> PAGEREF _Toc12284623 \h </w:instrText>
+          <w:instrText xml:space="preserve"> PAGEREF _Toc12315356 \h </w:instrText>
         </w:r>
         <w:r>
           <w:rPr>
@@ -3479,7 +3481,7 @@
           <w:lang w:val="en-US"/>
         </w:rPr>
       </w:pPr>
-      <w:hyperlink w:anchor="_Toc12284624" w:history="1">
+      <w:hyperlink w:anchor="_Toc12315357" w:history="1">
         <w:r>
           <w:rPr>
             <w:rStyle w:val="Hyperlink"/>
@@ -3506,7 +3508,7 @@
             <w:noProof/>
             <w:webHidden/>
           </w:rPr>
-          <w:instrText xml:space="preserve"> PAGEREF _Toc12284624 \h </w:instrText>
+          <w:instrText xml:space="preserve"> PAGEREF _Toc12315357 \h </w:instrText>
         </w:r>
         <w:r>
           <w:rPr>
@@ -3551,7 +3553,7 @@
           <w:lang w:val="en-US"/>
         </w:rPr>
       </w:pPr>
-      <w:hyperlink w:anchor="_Toc12284625" w:history="1">
+      <w:hyperlink w:anchor="_Toc12315358" w:history="1">
         <w:r>
           <w:rPr>
             <w:rStyle w:val="Hyperlink"/>
@@ -3578,7 +3580,7 @@
             <w:noProof/>
             <w:webHidden/>
           </w:rPr>
-          <w:instrText xml:space="preserve"> PAGEREF _Toc12284625 \h </w:instrText>
+          <w:instrText xml:space="preserve"> PAGEREF _Toc12315358 \h </w:instrText>
         </w:r>
         <w:r>
           <w:rPr>
@@ -3623,7 +3625,7 @@
           <w:lang w:val="en-US"/>
         </w:rPr>
       </w:pPr>
-      <w:hyperlink w:anchor="_Toc12284626" w:history="1">
+      <w:hyperlink w:anchor="_Toc12315359" w:history="1">
         <w:r>
           <w:rPr>
             <w:rStyle w:val="Hyperlink"/>
@@ -3650,7 +3652,7 @@
             <w:noProof/>
             <w:webHidden/>
           </w:rPr>
-          <w:instrText xml:space="preserve"> PAGEREF _Toc12284626 \h </w:instrText>
+          <w:instrText xml:space="preserve"> PAGEREF _Toc12315359 \h </w:instrText>
         </w:r>
         <w:r>
           <w:rPr>
@@ -3695,13 +3697,13 @@
           <w:lang w:val="en-US"/>
         </w:rPr>
       </w:pPr>
-      <w:hyperlink w:anchor="_Toc12284627" w:history="1">
+      <w:hyperlink w:anchor="_Toc12315360" w:history="1">
         <w:r>
           <w:rPr>
             <w:rStyle w:val="Hyperlink"/>
             <w:noProof/>
           </w:rPr>
-          <w:t>Slika 16. Prizak poligona prilikom kreiranja okosnice</w:t>
+          <w:t>Slika 16. Prikaz poligona prilikom kreiranja okosnice</w:t>
         </w:r>
         <w:r>
           <w:rPr>
@@ -3722,7 +3724,7 @@
             <w:noProof/>
             <w:webHidden/>
           </w:rPr>
-          <w:instrText xml:space="preserve"> PAGEREF _Toc12284627 \h </w:instrText>
+          <w:instrText xml:space="preserve"> PAGEREF _Toc12315360 \h </w:instrText>
         </w:r>
         <w:r>
           <w:rPr>
@@ -3767,7 +3769,7 @@
           <w:lang w:val="en-US"/>
         </w:rPr>
       </w:pPr>
-      <w:hyperlink w:anchor="_Toc12284628" w:history="1">
+      <w:hyperlink w:anchor="_Toc12315361" w:history="1">
         <w:r>
           <w:rPr>
             <w:rStyle w:val="Hyperlink"/>
@@ -3794,7 +3796,7 @@
             <w:noProof/>
             <w:webHidden/>
           </w:rPr>
-          <w:instrText xml:space="preserve"> PAGEREF _Toc12284628 \h </w:instrText>
+          <w:instrText xml:space="preserve"> PAGEREF _Toc12315361 \h </w:instrText>
         </w:r>
         <w:r>
           <w:rPr>
@@ -3839,7 +3841,7 @@
           <w:lang w:val="en-US"/>
         </w:rPr>
       </w:pPr>
-      <w:hyperlink w:anchor="_Toc12284629" w:history="1">
+      <w:hyperlink w:anchor="_Toc12315362" w:history="1">
         <w:r>
           <w:rPr>
             <w:rStyle w:val="Hyperlink"/>
@@ -3866,7 +3868,7 @@
             <w:noProof/>
             <w:webHidden/>
           </w:rPr>
-          <w:instrText xml:space="preserve"> PAGEREF _Toc12284629 \h </w:instrText>
+          <w:instrText xml:space="preserve"> PAGEREF _Toc12315362 \h </w:instrText>
         </w:r>
         <w:r>
           <w:rPr>
@@ -3911,7 +3913,7 @@
           <w:lang w:val="en-US"/>
         </w:rPr>
       </w:pPr>
-      <w:hyperlink w:anchor="_Toc12284630" w:history="1">
+      <w:hyperlink w:anchor="_Toc12315363" w:history="1">
         <w:r>
           <w:rPr>
             <w:rStyle w:val="Hyperlink"/>
@@ -3938,7 +3940,7 @@
             <w:noProof/>
             <w:webHidden/>
           </w:rPr>
-          <w:instrText xml:space="preserve"> PAGEREF _Toc12284630 \h </w:instrText>
+          <w:instrText xml:space="preserve"> PAGEREF _Toc12315363 \h </w:instrText>
         </w:r>
         <w:r>
           <w:rPr>
@@ -3983,7 +3985,7 @@
           <w:lang w:val="en-US"/>
         </w:rPr>
       </w:pPr>
-      <w:hyperlink w:anchor="_Toc12284631" w:history="1">
+      <w:hyperlink w:anchor="_Toc12315364" w:history="1">
         <w:r>
           <w:rPr>
             <w:rStyle w:val="Hyperlink"/>
@@ -4010,7 +4012,7 @@
             <w:noProof/>
             <w:webHidden/>
           </w:rPr>
-          <w:instrText xml:space="preserve"> PAGEREF _Toc12284631 \h </w:instrText>
+          <w:instrText xml:space="preserve"> PAGEREF _Toc12315364 \h </w:instrText>
         </w:r>
         <w:r>
           <w:rPr>
@@ -4055,7 +4057,7 @@
           <w:lang w:val="en-US"/>
         </w:rPr>
       </w:pPr>
-      <w:hyperlink w:anchor="_Toc12284632" w:history="1">
+      <w:hyperlink w:anchor="_Toc12315365" w:history="1">
         <w:r>
           <w:rPr>
             <w:rStyle w:val="Hyperlink"/>
@@ -4082,7 +4084,7 @@
             <w:noProof/>
             <w:webHidden/>
           </w:rPr>
-          <w:instrText xml:space="preserve"> PAGEREF _Toc12284632 \h </w:instrText>
+          <w:instrText xml:space="preserve"> PAGEREF _Toc12315365 \h </w:instrText>
         </w:r>
         <w:r>
           <w:rPr>
@@ -4127,7 +4129,7 @@
           <w:lang w:val="en-US"/>
         </w:rPr>
       </w:pPr>
-      <w:hyperlink w:anchor="_Toc12284633" w:history="1">
+      <w:hyperlink w:anchor="_Toc12315366" w:history="1">
         <w:r>
           <w:rPr>
             <w:rStyle w:val="Hyperlink"/>
@@ -4154,7 +4156,7 @@
             <w:noProof/>
             <w:webHidden/>
           </w:rPr>
-          <w:instrText xml:space="preserve"> PAGEREF _Toc12284633 \h </w:instrText>
+          <w:instrText xml:space="preserve"> PAGEREF _Toc12315366 \h </w:instrText>
         </w:r>
         <w:r>
           <w:rPr>
@@ -4199,7 +4201,7 @@
           <w:lang w:val="en-US"/>
         </w:rPr>
       </w:pPr>
-      <w:hyperlink w:anchor="_Toc12284634" w:history="1">
+      <w:hyperlink w:anchor="_Toc12315367" w:history="1">
         <w:r>
           <w:rPr>
             <w:rStyle w:val="Hyperlink"/>
@@ -4226,7 +4228,7 @@
             <w:noProof/>
             <w:webHidden/>
           </w:rPr>
-          <w:instrText xml:space="preserve"> PAGEREF _Toc12284634 \h </w:instrText>
+          <w:instrText xml:space="preserve"> PAGEREF _Toc12315367 \h </w:instrText>
         </w:r>
         <w:r>
           <w:rPr>
@@ -4271,7 +4273,7 @@
           <w:lang w:val="en-US"/>
         </w:rPr>
       </w:pPr>
-      <w:hyperlink w:anchor="_Toc12284635" w:history="1">
+      <w:hyperlink w:anchor="_Toc12315368" w:history="1">
         <w:r>
           <w:rPr>
             <w:rStyle w:val="Hyperlink"/>
@@ -4298,7 +4300,7 @@
             <w:noProof/>
             <w:webHidden/>
           </w:rPr>
-          <w:instrText xml:space="preserve"> PAGEREF _Toc12284635 \h </w:instrText>
+          <w:instrText xml:space="preserve"> PAGEREF _Toc12315368 \h </w:instrText>
         </w:r>
         <w:r>
           <w:rPr>
@@ -4343,7 +4345,7 @@
           <w:lang w:val="en-US"/>
         </w:rPr>
       </w:pPr>
-      <w:hyperlink w:anchor="_Toc12284636" w:history="1">
+      <w:hyperlink w:anchor="_Toc12315369" w:history="1">
         <w:r>
           <w:rPr>
             <w:rStyle w:val="Hyperlink"/>
@@ -4370,7 +4372,7 @@
             <w:noProof/>
             <w:webHidden/>
           </w:rPr>
-          <w:instrText xml:space="preserve"> PAGEREF _Toc12284636 \h </w:instrText>
+          <w:instrText xml:space="preserve"> PAGEREF _Toc12315369 \h </w:instrText>
         </w:r>
         <w:r>
           <w:rPr>
@@ -4415,7 +4417,7 @@
           <w:lang w:val="en-US"/>
         </w:rPr>
       </w:pPr>
-      <w:hyperlink w:anchor="_Toc12284637" w:history="1">
+      <w:hyperlink w:anchor="_Toc12315370" w:history="1">
         <w:r>
           <w:rPr>
             <w:rStyle w:val="Hyperlink"/>
@@ -4442,7 +4444,7 @@
             <w:noProof/>
             <w:webHidden/>
           </w:rPr>
-          <w:instrText xml:space="preserve"> PAGEREF _Toc12284637 \h </w:instrText>
+          <w:instrText xml:space="preserve"> PAGEREF _Toc12315370 \h </w:instrText>
         </w:r>
         <w:r>
           <w:rPr>
@@ -4487,7 +4489,7 @@
           <w:lang w:val="en-US"/>
         </w:rPr>
       </w:pPr>
-      <w:hyperlink w:anchor="_Toc12284638" w:history="1">
+      <w:hyperlink w:anchor="_Toc12315371" w:history="1">
         <w:r>
           <w:rPr>
             <w:rStyle w:val="Hyperlink"/>
@@ -4514,7 +4516,7 @@
             <w:noProof/>
             <w:webHidden/>
           </w:rPr>
-          <w:instrText xml:space="preserve"> PAGEREF _Toc12284638 \h </w:instrText>
+          <w:instrText xml:space="preserve"> PAGEREF _Toc12315371 \h </w:instrText>
         </w:r>
         <w:r>
           <w:rPr>
@@ -4582,7 +4584,7 @@
       <w:r>
         <w:fldChar w:fldCharType="separate"/>
       </w:r>
-      <w:hyperlink w:anchor="_Toc12284639" w:history="1">
+      <w:hyperlink w:anchor="_Toc12315340" w:history="1">
         <w:r>
           <w:rPr>
             <w:rStyle w:val="Hyperlink"/>
@@ -4609,7 +4611,7 @@
             <w:noProof/>
             <w:webHidden/>
           </w:rPr>
-          <w:instrText xml:space="preserve"> PAGEREF _Toc12284639 \h </w:instrText>
+          <w:instrText xml:space="preserve"> PAGEREF _Toc12315340 \h </w:instrText>
         </w:r>
         <w:r>
           <w:rPr>
@@ -4654,7 +4656,7 @@
           <w:lang w:val="en-US"/>
         </w:rPr>
       </w:pPr>
-      <w:hyperlink w:anchor="_Toc12284640" w:history="1">
+      <w:hyperlink w:anchor="_Toc12315341" w:history="1">
         <w:r>
           <w:rPr>
             <w:rStyle w:val="Hyperlink"/>
@@ -4681,7 +4683,7 @@
             <w:noProof/>
             <w:webHidden/>
           </w:rPr>
-          <w:instrText xml:space="preserve"> PAGEREF _Toc12284640 \h </w:instrText>
+          <w:instrText xml:space="preserve"> PAGEREF _Toc12315341 \h </w:instrText>
         </w:r>
         <w:r>
           <w:rPr>
@@ -4735,12 +4737,12 @@
       <w:pPr>
         <w:pStyle w:val="Heading1"/>
       </w:pPr>
-      <w:bookmarkStart w:id="0" w:name="_Toc12284590"/>
+      <w:bookmarkStart w:id="1" w:name="_Toc12315136"/>
       <w:r>
         <w:lastRenderedPageBreak/>
         <w:t>Uvod</w:t>
       </w:r>
-      <w:bookmarkEnd w:id="0"/>
+      <w:bookmarkEnd w:id="1"/>
     </w:p>
     <w:p>
       <w:pPr>
@@ -5217,7 +5219,7 @@
           <w:b w:val="0"/>
         </w:rPr>
       </w:pPr>
-      <w:bookmarkStart w:id="1" w:name="_Toc12284612"/>
+      <w:bookmarkStart w:id="2" w:name="_Toc12315345"/>
       <w:r>
         <w:rPr>
           <w:b w:val="0"/>
@@ -5287,7 +5289,7 @@
         </w:rPr>
         <w:t xml:space="preserve"> sa kuglama i štapićima</w:t>
       </w:r>
-      <w:bookmarkEnd w:id="1"/>
+      <w:bookmarkEnd w:id="2"/>
     </w:p>
     <w:p>
       <w:pPr>
@@ -5356,7 +5358,7 @@
           <w:b w:val="0"/>
         </w:rPr>
       </w:pPr>
-      <w:bookmarkStart w:id="2" w:name="_Toc12284613"/>
+      <w:bookmarkStart w:id="3" w:name="_Toc12315346"/>
       <w:r>
         <w:rPr>
           <w:b w:val="0"/>
@@ -5426,7 +5428,7 @@
         </w:rPr>
         <w:t xml:space="preserve"> korištenjem vrpci</w:t>
       </w:r>
-      <w:bookmarkEnd w:id="2"/>
+      <w:bookmarkEnd w:id="3"/>
     </w:p>
     <w:p>
       <w:r>
@@ -5580,12 +5582,12 @@
       <w:pPr>
         <w:pStyle w:val="Heading1"/>
       </w:pPr>
-      <w:bookmarkStart w:id="3" w:name="_Toc12284591"/>
+      <w:bookmarkStart w:id="4" w:name="_Toc12315137"/>
       <w:r>
         <w:lastRenderedPageBreak/>
         <w:t>Proteini</w:t>
       </w:r>
-      <w:bookmarkEnd w:id="3"/>
+      <w:bookmarkEnd w:id="4"/>
     </w:p>
     <w:p>
       <w:pPr>
@@ -5775,7 +5777,7 @@
           <w:b w:val="0"/>
         </w:rPr>
       </w:pPr>
-      <w:bookmarkStart w:id="4" w:name="_Toc12284614"/>
+      <w:bookmarkStart w:id="5" w:name="_Toc12315347"/>
       <w:r>
         <w:rPr>
           <w:b w:val="0"/>
@@ -5819,7 +5821,7 @@
         </w:rPr>
         <w:t>. Aminokiselina</w:t>
       </w:r>
-      <w:bookmarkEnd w:id="4"/>
+      <w:bookmarkEnd w:id="5"/>
     </w:p>
     <w:p>
       <w:r>
@@ -5930,7 +5932,7 @@
           <w:lang w:val="en-US"/>
         </w:rPr>
       </w:pPr>
-      <w:bookmarkStart w:id="5" w:name="_Toc12284615"/>
+      <w:bookmarkStart w:id="6" w:name="_Toc12315348"/>
       <w:r>
         <w:rPr>
           <w:b w:val="0"/>
@@ -5974,7 +5976,7 @@
         </w:rPr>
         <w:t>. Stvaranje peptidne veze</w:t>
       </w:r>
-      <w:bookmarkEnd w:id="5"/>
+      <w:bookmarkEnd w:id="6"/>
     </w:p>
     <w:p>
       <w:r>
@@ -5988,11 +5990,11 @@
       <w:pPr>
         <w:pStyle w:val="Heading2"/>
       </w:pPr>
-      <w:bookmarkStart w:id="6" w:name="_Toc12284592"/>
+      <w:bookmarkStart w:id="7" w:name="_Toc12315138"/>
       <w:r>
         <w:t>Primarna struktura</w:t>
       </w:r>
-      <w:bookmarkEnd w:id="6"/>
+      <w:bookmarkEnd w:id="7"/>
     </w:p>
     <w:p>
       <w:pPr>
@@ -6241,7 +6243,7 @@
           <w:b w:val="0"/>
         </w:rPr>
       </w:pPr>
-      <w:bookmarkStart w:id="7" w:name="_Toc12284616"/>
+      <w:bookmarkStart w:id="8" w:name="_Toc12315349"/>
       <w:r>
         <w:rPr>
           <w:b w:val="0"/>
@@ -6299,7 +6301,7 @@
         </w:rPr>
         <w:t xml:space="preserve"> lancu</w:t>
       </w:r>
-      <w:bookmarkEnd w:id="7"/>
+      <w:bookmarkEnd w:id="8"/>
     </w:p>
     <w:p>
       <w:pPr>
@@ -6308,11 +6310,11 @@
       <w:r>
         <w:t xml:space="preserve"> </w:t>
       </w:r>
-      <w:bookmarkStart w:id="8" w:name="_Toc12284593"/>
+      <w:bookmarkStart w:id="9" w:name="_Toc12315139"/>
       <w:r>
         <w:t>Sekundarna struktura</w:t>
       </w:r>
-      <w:bookmarkEnd w:id="8"/>
+      <w:bookmarkEnd w:id="9"/>
     </w:p>
     <w:p>
       <w:pPr>
@@ -6483,11 +6485,11 @@
       <w:pPr>
         <w:pStyle w:val="Heading3"/>
       </w:pPr>
-      <w:bookmarkStart w:id="9" w:name="_Toc12284594"/>
+      <w:bookmarkStart w:id="10" w:name="_Toc12315140"/>
       <w:r>
         <w:t>α-zavojnica</w:t>
       </w:r>
-      <w:bookmarkEnd w:id="9"/>
+      <w:bookmarkEnd w:id="10"/>
     </w:p>
     <w:p>
       <w:pPr>
@@ -6710,7 +6712,7 @@
           <w:b w:val="0"/>
         </w:rPr>
       </w:pPr>
-      <w:bookmarkStart w:id="10" w:name="_Toc12284617"/>
+      <w:bookmarkStart w:id="11" w:name="_Toc12315350"/>
       <w:r>
         <w:rPr>
           <w:b w:val="0"/>
@@ -6754,20 +6756,20 @@
         </w:rPr>
         <w:t>. Struktura α-zavojnice</w:t>
       </w:r>
-      <w:bookmarkEnd w:id="10"/>
+      <w:bookmarkEnd w:id="11"/>
     </w:p>
     <w:p>
       <w:pPr>
         <w:pStyle w:val="Heading3"/>
       </w:pPr>
-      <w:bookmarkStart w:id="11" w:name="_Toc12284595"/>
+      <w:bookmarkStart w:id="12" w:name="_Toc12315141"/>
       <w:r>
         <w:t>β-</w:t>
       </w:r>
       <w:r>
         <w:t>naborana ploča</w:t>
       </w:r>
-      <w:bookmarkEnd w:id="11"/>
+      <w:bookmarkEnd w:id="12"/>
     </w:p>
     <w:p>
       <w:pPr>
@@ -6964,7 +6966,7 @@
           <w:lang w:val="en-US"/>
         </w:rPr>
       </w:pPr>
-      <w:bookmarkStart w:id="12" w:name="_Toc12284618"/>
+      <w:bookmarkStart w:id="13" w:name="_Toc12315351"/>
       <w:r>
         <w:rPr>
           <w:b w:val="0"/>
@@ -7008,17 +7010,17 @@
         </w:rPr>
         <w:t>. Struktura β-naborane ploče</w:t>
       </w:r>
-      <w:bookmarkEnd w:id="12"/>
+      <w:bookmarkEnd w:id="13"/>
     </w:p>
     <w:p>
       <w:pPr>
         <w:pStyle w:val="Heading2"/>
       </w:pPr>
-      <w:bookmarkStart w:id="13" w:name="_Toc12284596"/>
+      <w:bookmarkStart w:id="14" w:name="_Toc12315142"/>
       <w:r>
         <w:t>Tercijarna struktura</w:t>
       </w:r>
-      <w:bookmarkEnd w:id="13"/>
+      <w:bookmarkEnd w:id="14"/>
     </w:p>
     <w:p>
       <w:pPr>
@@ -7153,7 +7155,7 @@
       <w:pPr>
         <w:pStyle w:val="Heading2"/>
       </w:pPr>
-      <w:bookmarkStart w:id="14" w:name="_Toc12284597"/>
+      <w:bookmarkStart w:id="15" w:name="_Toc12315143"/>
       <w:r>
         <w:t>Kvart</w:t>
       </w:r>
@@ -7163,7 +7165,7 @@
       <w:r>
         <w:t>rna struktura</w:t>
       </w:r>
-      <w:bookmarkEnd w:id="14"/>
+      <w:bookmarkEnd w:id="15"/>
     </w:p>
     <w:p>
       <w:pPr>
@@ -7218,11 +7220,11 @@
       <w:pPr>
         <w:pStyle w:val="Heading2"/>
       </w:pPr>
-      <w:bookmarkStart w:id="15" w:name="_Toc12284598"/>
+      <w:bookmarkStart w:id="16" w:name="_Toc12315144"/>
       <w:r>
         <w:t>Stabilnost proteina</w:t>
       </w:r>
-      <w:bookmarkEnd w:id="15"/>
+      <w:bookmarkEnd w:id="16"/>
     </w:p>
     <w:p>
       <w:pPr>
@@ -7307,11 +7309,11 @@
         <w:lastRenderedPageBreak/>
         <w:t xml:space="preserve"> </w:t>
       </w:r>
-      <w:bookmarkStart w:id="16" w:name="_Toc12284599"/>
+      <w:bookmarkStart w:id="17" w:name="_Toc12315145"/>
       <w:r>
         <w:t>Određivanje 3D strukture proteina</w:t>
       </w:r>
-      <w:bookmarkEnd w:id="16"/>
+      <w:bookmarkEnd w:id="17"/>
     </w:p>
     <w:p>
       <w:pPr>
@@ -7588,12 +7590,12 @@
       <w:pPr>
         <w:pStyle w:val="Heading1"/>
       </w:pPr>
-      <w:bookmarkStart w:id="17" w:name="_Toc12284600"/>
+      <w:bookmarkStart w:id="18" w:name="_Toc12315146"/>
       <w:r>
         <w:lastRenderedPageBreak/>
         <w:t>Zapisi proteina</w:t>
       </w:r>
-      <w:bookmarkEnd w:id="17"/>
+      <w:bookmarkEnd w:id="18"/>
     </w:p>
     <w:p>
       <w:pPr>
@@ -7839,7 +7841,7 @@
           <w:b w:val="0"/>
         </w:rPr>
       </w:pPr>
-      <w:bookmarkStart w:id="18" w:name="_Toc12284639"/>
+      <w:bookmarkStart w:id="19" w:name="_Toc12315340"/>
       <w:r>
         <w:rPr>
           <w:b w:val="0"/>
@@ -7883,7 +7885,7 @@
         </w:rPr>
         <w:t>. Neke od ključnih riječi PDB formata</w:t>
       </w:r>
-      <w:bookmarkEnd w:id="18"/>
+      <w:bookmarkEnd w:id="19"/>
     </w:p>
     <w:tbl>
       <w:tblPr>
@@ -8256,7 +8258,7 @@
           <w:b w:val="0"/>
         </w:rPr>
       </w:pPr>
-      <w:bookmarkStart w:id="19" w:name="_Toc12284640"/>
+      <w:bookmarkStart w:id="20" w:name="_Toc12315341"/>
       <w:r>
         <w:rPr>
           <w:b w:val="0"/>
@@ -8324,7 +8326,7 @@
         </w:rPr>
         <w:t xml:space="preserve"> u PDB formatu</w:t>
       </w:r>
-      <w:bookmarkEnd w:id="19"/>
+      <w:bookmarkEnd w:id="20"/>
     </w:p>
     <w:tbl>
       <w:tblPr>
@@ -9672,12 +9674,12 @@
       <w:pPr>
         <w:pStyle w:val="Heading1"/>
       </w:pPr>
-      <w:bookmarkStart w:id="20" w:name="_Toc12284601"/>
+      <w:bookmarkStart w:id="21" w:name="_Toc12315147"/>
       <w:r>
         <w:lastRenderedPageBreak/>
         <w:t>Program za vizualizaciju proteina</w:t>
       </w:r>
-      <w:bookmarkEnd w:id="20"/>
+      <w:bookmarkEnd w:id="21"/>
     </w:p>
     <w:p>
       <w:pPr>
@@ -9708,11 +9710,11 @@
       <w:pPr>
         <w:pStyle w:val="Heading2"/>
       </w:pPr>
-      <w:bookmarkStart w:id="21" w:name="_Toc12284602"/>
+      <w:bookmarkStart w:id="22" w:name="_Toc12315148"/>
       <w:r>
         <w:t>Kamera</w:t>
       </w:r>
-      <w:bookmarkEnd w:id="21"/>
+      <w:bookmarkEnd w:id="22"/>
     </w:p>
     <w:p>
       <w:pPr>
@@ -9816,7 +9818,7 @@
           <w:b w:val="0"/>
         </w:rPr>
       </w:pPr>
-      <w:bookmarkStart w:id="22" w:name="_Toc12284619"/>
+      <w:bookmarkStart w:id="23" w:name="_Toc12315352"/>
       <w:r>
         <w:rPr>
           <w:b w:val="0"/>
@@ -9860,7 +9862,7 @@
         </w:rPr>
         <w:t>. Model projekcijske kamere</w:t>
       </w:r>
-      <w:bookmarkEnd w:id="22"/>
+      <w:bookmarkEnd w:id="23"/>
     </w:p>
     <w:p>
       <w:r>
@@ -10090,7 +10092,7 @@
           <w:b w:val="0"/>
         </w:rPr>
       </w:pPr>
-      <w:bookmarkStart w:id="23" w:name="_Toc12284620"/>
+      <w:bookmarkStart w:id="24" w:name="_Toc12315353"/>
       <w:r>
         <w:rPr>
           <w:b w:val="0"/>
@@ -10134,7 +10136,7 @@
         </w:rPr>
         <w:t>. Položaj kamere u prostoru</w:t>
       </w:r>
-      <w:bookmarkEnd w:id="23"/>
+      <w:bookmarkEnd w:id="24"/>
     </w:p>
     <w:p>
       <w:r>
@@ -10281,7 +10283,7 @@
           <w:b w:val="0"/>
         </w:rPr>
       </w:pPr>
-      <w:bookmarkStart w:id="24" w:name="_Toc12284621"/>
+      <w:bookmarkStart w:id="25" w:name="_Toc12315354"/>
       <w:r>
         <w:rPr>
           <w:b w:val="0"/>
@@ -10325,7 +10327,7 @@
         </w:rPr>
         <w:t>. Rotacija kamere oko središta objekta</w:t>
       </w:r>
-      <w:bookmarkEnd w:id="24"/>
+      <w:bookmarkEnd w:id="25"/>
     </w:p>
     <w:p>
       <w:r>
@@ -10730,7 +10732,7 @@
           <w:b w:val="0"/>
         </w:rPr>
       </w:pPr>
-      <w:bookmarkStart w:id="25" w:name="_Toc12284622"/>
+      <w:bookmarkStart w:id="26" w:name="_Toc12315355"/>
       <w:r>
         <w:rPr>
           <w:b w:val="0"/>
@@ -10774,7 +10776,7 @@
         </w:rPr>
         <w:t>. Rotacije oko koordinatnih osi</w:t>
       </w:r>
-      <w:bookmarkEnd w:id="25"/>
+      <w:bookmarkEnd w:id="26"/>
     </w:p>
     <w:p>
       <w:pPr>
@@ -11205,11 +11207,11 @@
       <w:pPr>
         <w:pStyle w:val="Heading2"/>
       </w:pPr>
-      <w:bookmarkStart w:id="26" w:name="_Toc12284603"/>
+      <w:bookmarkStart w:id="27" w:name="_Toc12315149"/>
       <w:r>
         <w:t>Izrada 3D modela proteina</w:t>
       </w:r>
-      <w:bookmarkEnd w:id="26"/>
+      <w:bookmarkEnd w:id="27"/>
     </w:p>
     <w:p>
       <w:pPr>
@@ -11357,7 +11359,7 @@
           <w:b w:val="0"/>
         </w:rPr>
       </w:pPr>
-      <w:bookmarkStart w:id="27" w:name="_Toc12284623"/>
+      <w:bookmarkStart w:id="28" w:name="_Toc12315356"/>
       <w:r>
         <w:rPr>
           <w:b w:val="0"/>
@@ -11419,18 +11421,18 @@
         </w:rPr>
         <w:t xml:space="preserve"> (zakrivljena okosnica)</w:t>
       </w:r>
-      <w:bookmarkEnd w:id="27"/>
+      <w:bookmarkEnd w:id="28"/>
     </w:p>
     <w:p>
       <w:pPr>
         <w:pStyle w:val="Heading3"/>
       </w:pPr>
-      <w:bookmarkStart w:id="28" w:name="_Toc12284604"/>
+      <w:bookmarkStart w:id="29" w:name="_Toc12315150"/>
       <w:r>
         <w:lastRenderedPageBreak/>
         <w:t>Krivulje</w:t>
       </w:r>
-      <w:bookmarkEnd w:id="28"/>
+      <w:bookmarkEnd w:id="29"/>
     </w:p>
     <w:p>
       <w:pPr>
@@ -11863,7 +11865,7 @@
           <w:b w:val="0"/>
         </w:rPr>
       </w:pPr>
-      <w:bookmarkStart w:id="29" w:name="_Toc12284624"/>
+      <w:bookmarkStart w:id="30" w:name="_Toc12315357"/>
       <w:r>
         <w:rPr>
           <w:b w:val="0"/>
@@ -11907,7 +11909,7 @@
         </w:rPr>
         <w:t>. Razlike u C kontinuitetu kod krivulja</w:t>
       </w:r>
-      <w:bookmarkEnd w:id="29"/>
+      <w:bookmarkEnd w:id="30"/>
     </w:p>
     <w:p>
       <w:r>
@@ -12548,7 +12550,7 @@
           <w:b w:val="0"/>
         </w:rPr>
       </w:pPr>
-      <w:bookmarkStart w:id="30" w:name="_Toc12284625"/>
+      <w:bookmarkStart w:id="31" w:name="_Toc12315358"/>
       <w:r>
         <w:rPr>
           <w:b w:val="0"/>
@@ -12606,7 +12608,7 @@
         </w:rPr>
         <w:t xml:space="preserve"> krivulje</w:t>
       </w:r>
-      <w:bookmarkEnd w:id="30"/>
+      <w:bookmarkEnd w:id="31"/>
     </w:p>
     <w:p>
       <w:r>
@@ -13045,7 +13047,7 @@
           <w:b w:val="0"/>
         </w:rPr>
       </w:pPr>
-      <w:bookmarkStart w:id="31" w:name="_Toc12284626"/>
+      <w:bookmarkStart w:id="32" w:name="_Toc12315359"/>
       <w:r>
         <w:rPr>
           <w:b w:val="0"/>
@@ -13103,7 +13105,7 @@
         </w:rPr>
         <w:t>-Rom krivulja</w:t>
       </w:r>
-      <w:bookmarkEnd w:id="31"/>
+      <w:bookmarkEnd w:id="32"/>
     </w:p>
     <w:p>
       <w:pPr>
@@ -14535,11 +14537,11 @@
       <w:pPr>
         <w:pStyle w:val="Heading3"/>
       </w:pPr>
-      <w:bookmarkStart w:id="32" w:name="_Toc12284605"/>
+      <w:bookmarkStart w:id="33" w:name="_Toc12315151"/>
       <w:r>
         <w:t>Izrada okosnice proteina</w:t>
       </w:r>
-      <w:bookmarkEnd w:id="32"/>
+      <w:bookmarkEnd w:id="33"/>
     </w:p>
     <w:p>
       <w:pPr>
@@ -15550,7 +15552,7 @@
           <w:b w:val="0"/>
         </w:rPr>
       </w:pPr>
-      <w:bookmarkStart w:id="33" w:name="_Toc12284627"/>
+      <w:bookmarkStart w:id="34" w:name="_Toc12315360"/>
       <w:r>
         <w:rPr>
           <w:b w:val="0"/>
@@ -15606,7 +15608,7 @@
         </w:rPr>
         <w:t xml:space="preserve"> poligona prilikom kreiranja okosnice</w:t>
       </w:r>
-      <w:bookmarkEnd w:id="33"/>
+      <w:bookmarkEnd w:id="34"/>
     </w:p>
     <w:p>
       <w:pPr>
@@ -15678,7 +15680,7 @@
           <w:b w:val="0"/>
         </w:rPr>
       </w:pPr>
-      <w:bookmarkStart w:id="34" w:name="_Toc12284628"/>
+      <w:bookmarkStart w:id="35" w:name="_Toc12315361"/>
       <w:r>
         <w:rPr>
           <w:b w:val="0"/>
@@ -15722,7 +15724,7 @@
         </w:rPr>
         <w:t>. Geometrijski prikaz smjera okosnice</w:t>
       </w:r>
-      <w:bookmarkEnd w:id="34"/>
+      <w:bookmarkEnd w:id="35"/>
     </w:p>
     <w:p>
       <w:pPr>
@@ -15866,7 +15868,7 @@
           <w:b w:val="0"/>
         </w:rPr>
       </w:pPr>
-      <w:bookmarkStart w:id="35" w:name="_Toc12284629"/>
+      <w:bookmarkStart w:id="36" w:name="_Toc12315362"/>
       <w:r>
         <w:rPr>
           <w:b w:val="0"/>
@@ -15910,20 +15912,20 @@
         </w:rPr>
         <w:t>. Usporedba glatkoće cijevi</w:t>
       </w:r>
-      <w:bookmarkEnd w:id="35"/>
+      <w:bookmarkEnd w:id="36"/>
     </w:p>
     <w:p>
       <w:pPr>
         <w:pStyle w:val="Heading3"/>
       </w:pPr>
-      <w:bookmarkStart w:id="36" w:name="_Toc12284606"/>
+      <w:bookmarkStart w:id="37" w:name="_Toc12315152"/>
       <w:r>
         <w:t>α-</w:t>
       </w:r>
       <w:r>
         <w:t>zavojnice</w:t>
       </w:r>
-      <w:bookmarkEnd w:id="36"/>
+      <w:bookmarkEnd w:id="37"/>
     </w:p>
     <w:p>
       <w:r>
@@ -16046,7 +16048,7 @@
           <w:lang w:val="en-US"/>
         </w:rPr>
       </w:pPr>
-      <w:bookmarkStart w:id="37" w:name="_Toc12284630"/>
+      <w:bookmarkStart w:id="38" w:name="_Toc12315363"/>
       <w:r>
         <w:rPr>
           <w:b w:val="0"/>
@@ -16090,7 +16092,7 @@
         </w:rPr>
         <w:t>. Izgled α-zavojnice</w:t>
       </w:r>
-      <w:bookmarkEnd w:id="37"/>
+      <w:bookmarkEnd w:id="38"/>
     </w:p>
     <w:p>
       <w:r>
@@ -16272,7 +16274,7 @@
           <w:b w:val="0"/>
         </w:rPr>
       </w:pPr>
-      <w:bookmarkStart w:id="38" w:name="_Toc12284631"/>
+      <w:bookmarkStart w:id="39" w:name="_Toc12315364"/>
       <w:r>
         <w:rPr>
           <w:b w:val="0"/>
@@ -16316,7 +16318,7 @@
         </w:rPr>
         <w:t>. Neke od mogućih orijentacija pravokutnika okomitog na vektor smjera</w:t>
       </w:r>
-      <w:bookmarkEnd w:id="38"/>
+      <w:bookmarkEnd w:id="39"/>
     </w:p>
     <w:p>
       <w:r>
@@ -16630,7 +16632,7 @@
           <w:lang w:val="en-US"/>
         </w:rPr>
       </w:pPr>
-      <w:bookmarkStart w:id="39" w:name="_Toc12284632"/>
+      <w:bookmarkStart w:id="40" w:name="_Toc12315365"/>
       <w:r>
         <w:rPr>
           <w:b w:val="0"/>
@@ -16674,7 +16676,7 @@
         </w:rPr>
         <w:t>. Određivanje lokalnog koordinatnog sustava za Cα(i)</w:t>
       </w:r>
-      <w:bookmarkEnd w:id="39"/>
+      <w:bookmarkEnd w:id="40"/>
     </w:p>
     <w:p>
       <w:r>
@@ -17152,7 +17154,7 @@
           <w:lang w:val="en-US"/>
         </w:rPr>
       </w:pPr>
-      <w:bookmarkStart w:id="40" w:name="_Toc12284633"/>
+      <w:bookmarkStart w:id="41" w:name="_Toc12315366"/>
       <w:r>
         <w:rPr>
           <w:b w:val="0"/>
@@ -17196,13 +17198,13 @@
         </w:rPr>
         <w:t>. Izgled zavojnice dobivene linearnom interpolacijom lokalnih koordinatnih sustava Cα atoma</w:t>
       </w:r>
-      <w:bookmarkEnd w:id="40"/>
+      <w:bookmarkEnd w:id="41"/>
     </w:p>
     <w:p>
       <w:pPr>
         <w:pStyle w:val="Heading3"/>
       </w:pPr>
-      <w:bookmarkStart w:id="41" w:name="_Toc12284607"/>
+      <w:bookmarkStart w:id="42" w:name="_Toc12315153"/>
       <w:r>
         <w:rPr>
           <w:lang w:val="en-US"/>
@@ -17212,7 +17214,7 @@
       <w:r>
         <w:t>lanci</w:t>
       </w:r>
-      <w:bookmarkEnd w:id="41"/>
+      <w:bookmarkEnd w:id="42"/>
     </w:p>
     <w:p>
       <w:pPr>
@@ -17488,7 +17490,7 @@
           <w:b w:val="0"/>
         </w:rPr>
       </w:pPr>
-      <w:bookmarkStart w:id="42" w:name="_Toc12284634"/>
+      <w:bookmarkStart w:id="43" w:name="_Toc12315367"/>
       <w:r>
         <w:rPr>
           <w:b w:val="0"/>
@@ -17544,7 +17546,7 @@
         </w:rPr>
         <w:t>lanca</w:t>
       </w:r>
-      <w:bookmarkEnd w:id="42"/>
+      <w:bookmarkEnd w:id="43"/>
     </w:p>
     <w:p>
       <w:pPr>
@@ -17560,12 +17562,12 @@
       <w:pPr>
         <w:pStyle w:val="Heading1"/>
       </w:pPr>
-      <w:bookmarkStart w:id="43" w:name="_Toc12284608"/>
+      <w:bookmarkStart w:id="44" w:name="_Toc12315154"/>
       <w:r>
         <w:lastRenderedPageBreak/>
         <w:t>Usporedba s postojećim alatima</w:t>
       </w:r>
-      <w:bookmarkEnd w:id="43"/>
+      <w:bookmarkEnd w:id="44"/>
     </w:p>
     <w:p>
       <w:pPr>
@@ -18157,7 +18159,7 @@
           <w:b w:val="0"/>
         </w:rPr>
       </w:pPr>
-      <w:bookmarkStart w:id="44" w:name="_Toc12284635"/>
+      <w:bookmarkStart w:id="45" w:name="_Toc12315368"/>
       <w:r>
         <w:rPr>
           <w:b w:val="0"/>
@@ -18201,7 +18203,7 @@
         </w:rPr>
         <w:t>. Usporedba proteina 6NIV</w:t>
       </w:r>
-      <w:bookmarkEnd w:id="44"/>
+      <w:bookmarkEnd w:id="45"/>
     </w:p>
     <w:p>
       <w:pPr>
@@ -18270,7 +18272,7 @@
           <w:b w:val="0"/>
         </w:rPr>
       </w:pPr>
-      <w:bookmarkStart w:id="45" w:name="_Toc12284636"/>
+      <w:bookmarkStart w:id="46" w:name="_Toc12315369"/>
       <w:r>
         <w:rPr>
           <w:b w:val="0"/>
@@ -18314,7 +18316,7 @@
         </w:rPr>
         <w:t>. Usporedba proteina 5ZSY</w:t>
       </w:r>
-      <w:bookmarkEnd w:id="45"/>
+      <w:bookmarkEnd w:id="46"/>
     </w:p>
     <w:p>
       <w:pPr>
@@ -18384,7 +18386,7 @@
           <w:b w:val="0"/>
         </w:rPr>
       </w:pPr>
-      <w:bookmarkStart w:id="46" w:name="_Toc12284637"/>
+      <w:bookmarkStart w:id="47" w:name="_Toc12315370"/>
       <w:r>
         <w:rPr>
           <w:b w:val="0"/>
@@ -18428,7 +18430,7 @@
         </w:rPr>
         <w:t>. Usporedba proteina 6NUK</w:t>
       </w:r>
-      <w:bookmarkEnd w:id="46"/>
+      <w:bookmarkEnd w:id="47"/>
     </w:p>
     <w:p>
       <w:pPr>
@@ -18498,7 +18500,7 @@
           <w:b w:val="0"/>
         </w:rPr>
       </w:pPr>
-      <w:bookmarkStart w:id="47" w:name="_Toc12284638"/>
+      <w:bookmarkStart w:id="48" w:name="_Toc12315371"/>
       <w:r>
         <w:rPr>
           <w:b w:val="0"/>
@@ -18542,7 +18544,7 @@
         </w:rPr>
         <w:t>. Usporedba proteina 1A3N</w:t>
       </w:r>
-      <w:bookmarkEnd w:id="47"/>
+      <w:bookmarkEnd w:id="48"/>
     </w:p>
     <w:p>
       <w:pPr>
@@ -18558,12 +18560,12 @@
       <w:pPr>
         <w:pStyle w:val="Heading1"/>
       </w:pPr>
-      <w:bookmarkStart w:id="48" w:name="_Toc12284609"/>
+      <w:bookmarkStart w:id="49" w:name="_Toc12315155"/>
       <w:r>
         <w:lastRenderedPageBreak/>
         <w:t>ZAKLJUČAK</w:t>
       </w:r>
-      <w:bookmarkEnd w:id="48"/>
+      <w:bookmarkEnd w:id="49"/>
     </w:p>
     <w:p>
       <w:pPr>
@@ -18681,12 +18683,12 @@
       <w:pPr>
         <w:pStyle w:val="Heading1"/>
       </w:pPr>
-      <w:bookmarkStart w:id="49" w:name="_Toc12284610"/>
+      <w:bookmarkStart w:id="50" w:name="_Toc12315156"/>
       <w:r>
         <w:lastRenderedPageBreak/>
         <w:t>Literatura</w:t>
       </w:r>
-      <w:bookmarkEnd w:id="49"/>
+      <w:bookmarkEnd w:id="50"/>
     </w:p>
     <w:p>
       <w:pPr>
@@ -19571,11 +19573,11 @@
         <w:lastRenderedPageBreak/>
         <w:fldChar w:fldCharType="end"/>
       </w:r>
-      <w:bookmarkStart w:id="50" w:name="_Toc12284611"/>
+      <w:bookmarkStart w:id="51" w:name="_Toc12315157"/>
       <w:r>
         <w:t>Dodatak A: Upute za uporabu programa</w:t>
       </w:r>
-      <w:bookmarkEnd w:id="50"/>
+      <w:bookmarkEnd w:id="51"/>
     </w:p>
     <w:p>
       <w:pPr>
@@ -19928,8 +19930,6 @@
       <w:r>
         <w:t>i</w:t>
       </w:r>
-      <w:bookmarkStart w:id="51" w:name="_GoBack"/>
-      <w:bookmarkEnd w:id="51"/>
       <w:r>
         <w:t xml:space="preserve"> tip je 1)</w:t>
       </w:r>
@@ -25664,7 +25664,7 @@
 </file>
 
 <file path=customXml/itemProps1.xml><?xml version="1.0" encoding="utf-8"?>
-<ds:datastoreItem xmlns:ds="http://schemas.openxmlformats.org/officeDocument/2006/customXml" ds:itemID="{B2535DE6-68AA-41B7-9327-30B9DA282FB3}">
+<ds:datastoreItem xmlns:ds="http://schemas.openxmlformats.org/officeDocument/2006/customXml" ds:itemID="{00E3B770-AF30-4DE2-8247-D711DAF4CD83}">
   <ds:schemaRefs>
     <ds:schemaRef ds:uri="http://schemas.openxmlformats.org/officeDocument/2006/bibliography"/>
   </ds:schemaRefs>

--- a/DiplomskiRad/VizualizacijaStruktureProteina.docx
+++ b/DiplomskiRad/VizualizacijaStruktureProteina.docx
@@ -484,6 +484,424 @@
     </w:p>
     <w:p>
       <w:pPr>
+        <w:jc w:val="center"/>
+        <w:rPr>
+          <w:i/>
+        </w:rPr>
+      </w:pPr>
+    </w:p>
+    <w:p>
+      <w:pPr>
+        <w:jc w:val="center"/>
+        <w:rPr>
+          <w:i/>
+        </w:rPr>
+      </w:pPr>
+    </w:p>
+    <w:p>
+      <w:pPr>
+        <w:jc w:val="center"/>
+        <w:rPr>
+          <w:i/>
+        </w:rPr>
+      </w:pPr>
+    </w:p>
+    <w:p>
+      <w:pPr>
+        <w:jc w:val="center"/>
+        <w:rPr>
+          <w:i/>
+        </w:rPr>
+      </w:pPr>
+    </w:p>
+    <w:p>
+      <w:pPr>
+        <w:jc w:val="center"/>
+        <w:rPr>
+          <w:i/>
+        </w:rPr>
+      </w:pPr>
+      <w:r>
+        <w:rPr>
+          <w:i/>
+        </w:rPr>
+        <w:t xml:space="preserve">Zahvaljujem mentorici doc. dr. </w:t>
+      </w:r>
+      <w:proofErr w:type="spellStart"/>
+      <w:r>
+        <w:rPr>
+          <w:i/>
+        </w:rPr>
+        <w:t>sc</w:t>
+      </w:r>
+      <w:proofErr w:type="spellEnd"/>
+      <w:r>
+        <w:rPr>
+          <w:i/>
+        </w:rPr>
+        <w:t>. Mirjani Domazet-</w:t>
+      </w:r>
+      <w:proofErr w:type="spellStart"/>
+      <w:r>
+        <w:rPr>
+          <w:i/>
+        </w:rPr>
+        <w:t>Lošo</w:t>
+      </w:r>
+      <w:proofErr w:type="spellEnd"/>
+      <w:r>
+        <w:rPr>
+          <w:i/>
+        </w:rPr>
+        <w:t xml:space="preserve"> koja je već na 2. godini</w:t>
+      </w:r>
+      <w:r>
+        <w:rPr>
+          <w:i/>
+        </w:rPr>
+        <w:t xml:space="preserve"> fakulteta</w:t>
+      </w:r>
+      <w:r>
+        <w:rPr>
+          <w:i/>
+        </w:rPr>
+        <w:t xml:space="preserve"> bezuvjetno prihvatila </w:t>
+      </w:r>
+      <w:r>
+        <w:rPr>
+          <w:i/>
+        </w:rPr>
+        <w:t xml:space="preserve">moj </w:t>
+      </w:r>
+      <w:r>
+        <w:rPr>
+          <w:i/>
+        </w:rPr>
+        <w:t xml:space="preserve">zahtjev za mentorstvom. </w:t>
+      </w:r>
+      <w:r>
+        <w:rPr>
+          <w:i/>
+        </w:rPr>
+        <w:t>Od srca hvala na strpljivosti, susretljivosti i svoj pomoći</w:t>
+      </w:r>
+      <w:r>
+        <w:rPr>
+          <w:i/>
+        </w:rPr>
+        <w:t xml:space="preserve"> iskazanoj</w:t>
+      </w:r>
+      <w:r>
+        <w:rPr>
+          <w:i/>
+        </w:rPr>
+        <w:t xml:space="preserve"> tijekom </w:t>
+      </w:r>
+      <w:r>
+        <w:rPr>
+          <w:i/>
+        </w:rPr>
+        <w:t xml:space="preserve">svih </w:t>
+      </w:r>
+      <w:r>
+        <w:rPr>
+          <w:i/>
+        </w:rPr>
+        <w:t xml:space="preserve">ovih godina studiranja. </w:t>
+      </w:r>
+    </w:p>
+    <w:p>
+      <w:pPr>
+        <w:jc w:val="center"/>
+        <w:rPr>
+          <w:i/>
+        </w:rPr>
+      </w:pPr>
+    </w:p>
+    <w:p>
+      <w:pPr>
+        <w:jc w:val="center"/>
+        <w:rPr>
+          <w:i/>
+        </w:rPr>
+      </w:pPr>
+      <w:r>
+        <w:rPr>
+          <w:i/>
+        </w:rPr>
+        <w:t xml:space="preserve">Veliko hvala i </w:t>
+      </w:r>
+      <w:r>
+        <w:rPr>
+          <w:i/>
+        </w:rPr>
+        <w:t xml:space="preserve">prof. dr. </w:t>
+      </w:r>
+      <w:proofErr w:type="spellStart"/>
+      <w:r>
+        <w:rPr>
+          <w:i/>
+        </w:rPr>
+        <w:t>sc</w:t>
+      </w:r>
+      <w:proofErr w:type="spellEnd"/>
+      <w:r>
+        <w:rPr>
+          <w:i/>
+        </w:rPr>
+        <w:t xml:space="preserve">. Željki Mihajlović te kolegi </w:t>
+      </w:r>
+      <w:proofErr w:type="spellStart"/>
+      <w:r>
+        <w:rPr>
+          <w:i/>
+        </w:rPr>
+        <w:t>mag</w:t>
+      </w:r>
+      <w:proofErr w:type="spellEnd"/>
+      <w:r>
+        <w:rPr>
+          <w:i/>
+        </w:rPr>
+        <w:t xml:space="preserve">. ing. </w:t>
+      </w:r>
+      <w:proofErr w:type="spellStart"/>
+      <w:r>
+        <w:rPr>
+          <w:i/>
+        </w:rPr>
+        <w:t>comp</w:t>
+      </w:r>
+      <w:proofErr w:type="spellEnd"/>
+      <w:r>
+        <w:rPr>
+          <w:i/>
+        </w:rPr>
+        <w:t xml:space="preserve"> Marku Jagodiću za pomoć prilikom izrade ovog diplomskog rada. </w:t>
+      </w:r>
+    </w:p>
+    <w:p>
+      <w:pPr>
+        <w:jc w:val="center"/>
+        <w:rPr>
+          <w:i/>
+        </w:rPr>
+      </w:pPr>
+    </w:p>
+    <w:p>
+      <w:pPr>
+        <w:jc w:val="center"/>
+        <w:rPr>
+          <w:i/>
+        </w:rPr>
+      </w:pPr>
+      <w:r>
+        <w:rPr>
+          <w:i/>
+        </w:rPr>
+        <w:t>Zahvaljujem se i svim ostalim profesorima na fakultetu koji su uvijek bili otvoreni za diskusiju i spremni pomoći bez obzira na vrstu problema.</w:t>
+      </w:r>
+    </w:p>
+    <w:p>
+      <w:pPr>
+        <w:jc w:val="center"/>
+        <w:rPr>
+          <w:i/>
+        </w:rPr>
+      </w:pPr>
+    </w:p>
+    <w:p>
+      <w:pPr>
+        <w:jc w:val="center"/>
+        <w:rPr>
+          <w:i/>
+        </w:rPr>
+      </w:pPr>
+      <w:r>
+        <w:rPr>
+          <w:i/>
+        </w:rPr>
+        <w:t>Veliko hvala</w:t>
+      </w:r>
+      <w:r>
+        <w:rPr>
+          <w:i/>
+        </w:rPr>
+        <w:t xml:space="preserve"> i</w:t>
+      </w:r>
+      <w:r>
+        <w:rPr>
+          <w:i/>
+        </w:rPr>
+        <w:t xml:space="preserve"> svim prijateljima</w:t>
+      </w:r>
+      <w:r>
+        <w:rPr>
+          <w:i/>
+        </w:rPr>
+        <w:t xml:space="preserve"> koji su ovo studiranje učinili nezaboravnim</w:t>
+      </w:r>
+      <w:r>
+        <w:rPr>
+          <w:i/>
+        </w:rPr>
+        <w:t xml:space="preserve"> iskustvom</w:t>
+      </w:r>
+      <w:r>
+        <w:rPr>
+          <w:i/>
+        </w:rPr>
+        <w:t>.</w:t>
+      </w:r>
+    </w:p>
+    <w:p>
+      <w:pPr>
+        <w:jc w:val="center"/>
+        <w:rPr>
+          <w:i/>
+        </w:rPr>
+      </w:pPr>
+    </w:p>
+    <w:p>
+      <w:pPr>
+        <w:jc w:val="center"/>
+        <w:rPr>
+          <w:i/>
+        </w:rPr>
+      </w:pPr>
+      <w:r>
+        <w:rPr>
+          <w:i/>
+        </w:rPr>
+        <w:t xml:space="preserve">Konačno, ali nikako manje važno, od srca hvala mojoj obitelji, </w:t>
+      </w:r>
+      <w:r>
+        <w:rPr>
+          <w:i/>
+        </w:rPr>
+        <w:t xml:space="preserve">a </w:t>
+      </w:r>
+      <w:r>
+        <w:rPr>
+          <w:i/>
+        </w:rPr>
+        <w:t>posebice</w:t>
+      </w:r>
+      <w:r>
+        <w:rPr>
+          <w:i/>
+        </w:rPr>
+        <w:t xml:space="preserve"> mojim roditeljima</w:t>
+      </w:r>
+      <w:r>
+        <w:rPr>
+          <w:i/>
+        </w:rPr>
+        <w:t xml:space="preserve">. </w:t>
+      </w:r>
+      <w:r>
+        <w:rPr>
+          <w:i/>
+        </w:rPr>
+        <w:t xml:space="preserve">Hvala Vam na </w:t>
+      </w:r>
+      <w:r>
+        <w:rPr>
+          <w:i/>
+        </w:rPr>
+        <w:t xml:space="preserve">svoj pomoći, žrtvi i trudu </w:t>
+      </w:r>
+      <w:r>
+        <w:rPr>
+          <w:i/>
+        </w:rPr>
+        <w:t xml:space="preserve">iskazanom tijekom </w:t>
+      </w:r>
+      <w:r>
+        <w:rPr>
+          <w:i/>
+        </w:rPr>
+        <w:t>cijelog</w:t>
+      </w:r>
+      <w:r>
+        <w:rPr>
+          <w:i/>
+        </w:rPr>
+        <w:t xml:space="preserve"> </w:t>
+      </w:r>
+      <w:r>
+        <w:rPr>
+          <w:i/>
+        </w:rPr>
+        <w:t xml:space="preserve">mog </w:t>
+      </w:r>
+      <w:r>
+        <w:rPr>
+          <w:i/>
+        </w:rPr>
+        <w:t>obrazovanja</w:t>
+      </w:r>
+      <w:r>
+        <w:rPr>
+          <w:i/>
+        </w:rPr>
+        <w:t xml:space="preserve">. </w:t>
+      </w:r>
+    </w:p>
+    <w:p>
+      <w:pPr>
+        <w:jc w:val="center"/>
+        <w:rPr>
+          <w:i/>
+        </w:rPr>
+      </w:pPr>
+    </w:p>
+    <w:p>
+      <w:pPr>
+        <w:jc w:val="center"/>
+        <w:rPr>
+          <w:i/>
+        </w:rPr>
+      </w:pPr>
+    </w:p>
+    <w:p>
+      <w:pPr>
+        <w:jc w:val="center"/>
+        <w:rPr>
+          <w:i/>
+        </w:rPr>
+      </w:pPr>
+    </w:p>
+    <w:p>
+      <w:pPr>
+        <w:jc w:val="center"/>
+        <w:rPr>
+          <w:i/>
+        </w:rPr>
+      </w:pPr>
+    </w:p>
+    <w:p>
+      <w:pPr>
+        <w:jc w:val="center"/>
+        <w:rPr>
+          <w:i/>
+        </w:rPr>
+      </w:pPr>
+    </w:p>
+    <w:p>
+      <w:pPr>
+        <w:jc w:val="center"/>
+        <w:rPr>
+          <w:i/>
+        </w:rPr>
+      </w:pPr>
+    </w:p>
+    <w:p>
+      <w:pPr>
+        <w:tabs>
+          <w:tab w:val="left" w:pos="3003"/>
+        </w:tabs>
+        <w:ind w:firstLine="0"/>
         <w:sectPr>
           <w:pgSz w:w="11906" w:h="16838" w:code="9"/>
           <w:pgMar w:top="1701" w:right="1701" w:bottom="1701" w:left="1985" w:header="964" w:footer="964" w:gutter="0"/>
@@ -498,96 +916,6 @@
       </w:pPr>
       <w:r>
         <w:lastRenderedPageBreak/>
-        <w:t>Sažetak</w:t>
-      </w:r>
-    </w:p>
-    <w:p>
-      <w:r>
-        <w:t xml:space="preserve">Spoznaja funkcije proteina je vrlo složen proces koji </w:t>
-      </w:r>
-      <w:r>
-        <w:t xml:space="preserve">se </w:t>
-      </w:r>
-      <w:r>
-        <w:t>uvelike oslanja na računalnoj</w:t>
-      </w:r>
-      <w:r>
-        <w:t xml:space="preserve"> vizualizaciji strukture proteina</w:t>
-      </w:r>
-      <w:r>
-        <w:t>. Kako bi napravili jedan takav alat potrebno je</w:t>
-      </w:r>
-      <w:r>
-        <w:t xml:space="preserve"> šire</w:t>
-      </w:r>
-      <w:r>
-        <w:t xml:space="preserve"> znanje o proteinima </w:t>
-      </w:r>
-      <w:r>
-        <w:t>te</w:t>
-      </w:r>
-      <w:r>
-        <w:t xml:space="preserve"> računalnoj grafici.</w:t>
-      </w:r>
-      <w:r>
-        <w:t xml:space="preserve"> Proteini su načinjeni od jednog ili više lanaca aminokiselina</w:t>
-      </w:r>
-      <w:r>
-        <w:t xml:space="preserve">, a njihovo proučavanje podijeljeno je na </w:t>
-      </w:r>
-      <w:r>
-        <w:t>četiri različite</w:t>
-      </w:r>
-      <w:r>
-        <w:t xml:space="preserve"> struktur</w:t>
-      </w:r>
-      <w:r>
-        <w:t>e</w:t>
-      </w:r>
-      <w:r>
-        <w:t xml:space="preserve"> (primarna, sekundarna, tercijarna te kvartarna)</w:t>
-      </w:r>
-      <w:r>
-        <w:t xml:space="preserve">. </w:t>
-      </w:r>
-      <w:r>
-        <w:t>Sve potrebne informacije o proteinima, poput pozicije atoma i pozicije</w:t>
-      </w:r>
-      <w:r>
-        <w:t xml:space="preserve"> određenih</w:t>
-      </w:r>
-      <w:r>
-        <w:t xml:space="preserve"> sekundarnih struktura, zapisane su PDB datoteci. Cilj ovog rada je prikazati </w:t>
-      </w:r>
-      <w:r>
-        <w:t xml:space="preserve">različite </w:t>
-      </w:r>
-      <w:r>
-        <w:t xml:space="preserve">tehnike kojima je moguće </w:t>
-      </w:r>
-      <w:r>
-        <w:t xml:space="preserve">generirati pojedine strukture proteina iz podataka zapisanih u tim datotekama, te konačno, spajanjem svih tih struktura, dobiti kompletan i interaktivan prikaz modela proteina koji potom može poslužiti za proučavanje bilo kojeg modela proteina. </w:t>
-      </w:r>
-    </w:p>
-    <w:p>
-      <w:pPr>
-        <w:sectPr>
-          <w:headerReference w:type="default" r:id="rId9"/>
-          <w:footerReference w:type="default" r:id="rId10"/>
-          <w:pgSz w:w="11906" w:h="16838" w:code="9"/>
-          <w:pgMar w:top="1701" w:right="1701" w:bottom="1701" w:left="1985" w:header="964" w:footer="964" w:gutter="0"/>
-          <w:pgNumType w:fmt="lowerRoman" w:start="1"/>
-          <w:cols w:space="720"/>
-          <w:docGrid w:linePitch="78"/>
-        </w:sectPr>
-      </w:pPr>
-    </w:p>
-    <w:p>
-      <w:pPr>
-        <w:pStyle w:val="Ostalo"/>
-      </w:pPr>
-      <w:r>
-        <w:lastRenderedPageBreak/>
         <w:t>Sadržaj</w:t>
       </w:r>
     </w:p>
@@ -653,7 +981,7 @@
         <w:rPr>
           <w:noProof/>
         </w:rPr>
-        <w:instrText xml:space="preserve"> PAGEREF _Toc12315136 \h </w:instrText>
+        <w:instrText xml:space="preserve"> PAGEREF _Toc12490204 \h </w:instrText>
       </w:r>
       <w:r>
         <w:rPr>
@@ -732,7 +1060,7 @@
         <w:rPr>
           <w:noProof/>
         </w:rPr>
-        <w:instrText xml:space="preserve"> PAGEREF _Toc12315137 \h </w:instrText>
+        <w:instrText xml:space="preserve"> PAGEREF _Toc12490205 \h </w:instrText>
       </w:r>
       <w:r>
         <w:rPr>
@@ -811,7 +1139,7 @@
         <w:rPr>
           <w:noProof/>
         </w:rPr>
-        <w:instrText xml:space="preserve"> PAGEREF _Toc12315138 \h </w:instrText>
+        <w:instrText xml:space="preserve"> PAGEREF _Toc12490206 \h </w:instrText>
       </w:r>
       <w:r>
         <w:rPr>
@@ -890,7 +1218,7 @@
         <w:rPr>
           <w:noProof/>
         </w:rPr>
-        <w:instrText xml:space="preserve"> PAGEREF _Toc12315139 \h </w:instrText>
+        <w:instrText xml:space="preserve"> PAGEREF _Toc12490207 \h </w:instrText>
       </w:r>
       <w:r>
         <w:rPr>
@@ -969,7 +1297,7 @@
         <w:rPr>
           <w:noProof/>
         </w:rPr>
-        <w:instrText xml:space="preserve"> PAGEREF _Toc12315140 \h </w:instrText>
+        <w:instrText xml:space="preserve"> PAGEREF _Toc12490208 \h </w:instrText>
       </w:r>
       <w:r>
         <w:rPr>
@@ -1048,7 +1376,7 @@
         <w:rPr>
           <w:noProof/>
         </w:rPr>
-        <w:instrText xml:space="preserve"> PAGEREF _Toc12315141 \h </w:instrText>
+        <w:instrText xml:space="preserve"> PAGEREF _Toc12490209 \h </w:instrText>
       </w:r>
       <w:r>
         <w:rPr>
@@ -1127,7 +1455,7 @@
         <w:rPr>
           <w:noProof/>
         </w:rPr>
-        <w:instrText xml:space="preserve"> PAGEREF _Toc12315142 \h </w:instrText>
+        <w:instrText xml:space="preserve"> PAGEREF _Toc12490210 \h </w:instrText>
       </w:r>
       <w:r>
         <w:rPr>
@@ -1206,7 +1534,7 @@
         <w:rPr>
           <w:noProof/>
         </w:rPr>
-        <w:instrText xml:space="preserve"> PAGEREF _Toc12315143 \h </w:instrText>
+        <w:instrText xml:space="preserve"> PAGEREF _Toc12490211 \h </w:instrText>
       </w:r>
       <w:r>
         <w:rPr>
@@ -1285,7 +1613,7 @@
         <w:rPr>
           <w:noProof/>
         </w:rPr>
-        <w:instrText xml:space="preserve"> PAGEREF _Toc12315144 \h </w:instrText>
+        <w:instrText xml:space="preserve"> PAGEREF _Toc12490212 \h </w:instrText>
       </w:r>
       <w:r>
         <w:rPr>
@@ -1364,7 +1692,7 @@
         <w:rPr>
           <w:noProof/>
         </w:rPr>
-        <w:instrText xml:space="preserve"> PAGEREF _Toc12315145 \h </w:instrText>
+        <w:instrText xml:space="preserve"> PAGEREF _Toc12490213 \h </w:instrText>
       </w:r>
       <w:r>
         <w:rPr>
@@ -1443,7 +1771,7 @@
         <w:rPr>
           <w:noProof/>
         </w:rPr>
-        <w:instrText xml:space="preserve"> PAGEREF _Toc12315146 \h </w:instrText>
+        <w:instrText xml:space="preserve"> PAGEREF _Toc12490214 \h </w:instrText>
       </w:r>
       <w:r>
         <w:rPr>
@@ -1522,7 +1850,7 @@
         <w:rPr>
           <w:noProof/>
         </w:rPr>
-        <w:instrText xml:space="preserve"> PAGEREF _Toc12315147 \h </w:instrText>
+        <w:instrText xml:space="preserve"> PAGEREF _Toc12490215 \h </w:instrText>
       </w:r>
       <w:r>
         <w:rPr>
@@ -1601,7 +1929,7 @@
         <w:rPr>
           <w:noProof/>
         </w:rPr>
-        <w:instrText xml:space="preserve"> PAGEREF _Toc12315148 \h </w:instrText>
+        <w:instrText xml:space="preserve"> PAGEREF _Toc12490216 \h </w:instrText>
       </w:r>
       <w:r>
         <w:rPr>
@@ -1618,7 +1946,7 @@
         <w:rPr>
           <w:noProof/>
         </w:rPr>
-        <w:t>12</w:t>
+        <w:t>13</w:t>
       </w:r>
       <w:r>
         <w:rPr>
@@ -1680,7 +2008,7 @@
         <w:rPr>
           <w:noProof/>
         </w:rPr>
-        <w:instrText xml:space="preserve"> PAGEREF _Toc12315149 \h </w:instrText>
+        <w:instrText xml:space="preserve"> PAGEREF _Toc12490217 \h </w:instrText>
       </w:r>
       <w:r>
         <w:rPr>
@@ -1759,7 +2087,7 @@
         <w:rPr>
           <w:noProof/>
         </w:rPr>
-        <w:instrText xml:space="preserve"> PAGEREF _Toc12315150 \h </w:instrText>
+        <w:instrText xml:space="preserve"> PAGEREF _Toc12490218 \h </w:instrText>
       </w:r>
       <w:r>
         <w:rPr>
@@ -1838,7 +2166,7 @@
         <w:rPr>
           <w:noProof/>
         </w:rPr>
-        <w:instrText xml:space="preserve"> PAGEREF _Toc12315151 \h </w:instrText>
+        <w:instrText xml:space="preserve"> PAGEREF _Toc12490219 \h </w:instrText>
       </w:r>
       <w:r>
         <w:rPr>
@@ -1855,7 +2183,7 @@
         <w:rPr>
           <w:noProof/>
         </w:rPr>
-        <w:t>20</w:t>
+        <w:t>21</w:t>
       </w:r>
       <w:r>
         <w:rPr>
@@ -1917,7 +2245,7 @@
         <w:rPr>
           <w:noProof/>
         </w:rPr>
-        <w:instrText xml:space="preserve"> PAGEREF _Toc12315152 \h </w:instrText>
+        <w:instrText xml:space="preserve"> PAGEREF _Toc12490220 \h </w:instrText>
       </w:r>
       <w:r>
         <w:rPr>
@@ -2003,7 +2331,7 @@
         <w:rPr>
           <w:noProof/>
         </w:rPr>
-        <w:instrText xml:space="preserve"> PAGEREF _Toc12315153 \h </w:instrText>
+        <w:instrText xml:space="preserve"> PAGEREF _Toc12490221 \h </w:instrText>
       </w:r>
       <w:r>
         <w:rPr>
@@ -2082,7 +2410,7 @@
         <w:rPr>
           <w:noProof/>
         </w:rPr>
-        <w:instrText xml:space="preserve"> PAGEREF _Toc12315154 \h </w:instrText>
+        <w:instrText xml:space="preserve"> PAGEREF _Toc12490222 \h </w:instrText>
       </w:r>
       <w:r>
         <w:rPr>
@@ -2161,7 +2489,7 @@
         <w:rPr>
           <w:noProof/>
         </w:rPr>
-        <w:instrText xml:space="preserve"> PAGEREF _Toc12315155 \h </w:instrText>
+        <w:instrText xml:space="preserve"> PAGEREF _Toc12490223 \h </w:instrText>
       </w:r>
       <w:r>
         <w:rPr>
@@ -2222,6 +2550,85 @@
         <w:rPr>
           <w:noProof/>
         </w:rPr>
+        <w:t>Sažetak</w:t>
+      </w:r>
+      <w:r>
+        <w:rPr>
+          <w:noProof/>
+        </w:rPr>
+        <w:tab/>
+      </w:r>
+      <w:r>
+        <w:rPr>
+          <w:noProof/>
+        </w:rPr>
+        <w:fldChar w:fldCharType="begin"/>
+      </w:r>
+      <w:r>
+        <w:rPr>
+          <w:noProof/>
+        </w:rPr>
+        <w:instrText xml:space="preserve"> PAGEREF _Toc12490224 \h </w:instrText>
+      </w:r>
+      <w:r>
+        <w:rPr>
+          <w:noProof/>
+        </w:rPr>
+      </w:r>
+      <w:r>
+        <w:rPr>
+          <w:noProof/>
+        </w:rPr>
+        <w:fldChar w:fldCharType="separate"/>
+      </w:r>
+      <w:r>
+        <w:rPr>
+          <w:noProof/>
+        </w:rPr>
+        <w:t>33</w:t>
+      </w:r>
+      <w:r>
+        <w:rPr>
+          <w:noProof/>
+        </w:rPr>
+        <w:fldChar w:fldCharType="end"/>
+      </w:r>
+    </w:p>
+    <w:p>
+      <w:pPr>
+        <w:pStyle w:val="TOC1"/>
+        <w:tabs>
+          <w:tab w:val="left" w:pos="880"/>
+          <w:tab w:val="right" w:leader="dot" w:pos="8210"/>
+        </w:tabs>
+        <w:rPr>
+          <w:rFonts w:asciiTheme="minorHAnsi" w:eastAsiaTheme="minorEastAsia" w:hAnsiTheme="minorHAnsi" w:cstheme="minorBidi"/>
+          <w:noProof/>
+          <w:sz w:val="22"/>
+          <w:szCs w:val="22"/>
+          <w:lang w:val="en-US"/>
+        </w:rPr>
+      </w:pPr>
+      <w:r>
+        <w:rPr>
+          <w:noProof/>
+        </w:rPr>
+        <w:t>8.</w:t>
+      </w:r>
+      <w:r>
+        <w:rPr>
+          <w:rFonts w:asciiTheme="minorHAnsi" w:eastAsiaTheme="minorEastAsia" w:hAnsiTheme="minorHAnsi" w:cstheme="minorBidi"/>
+          <w:noProof/>
+          <w:sz w:val="22"/>
+          <w:szCs w:val="22"/>
+          <w:lang w:val="en-US"/>
+        </w:rPr>
+        <w:tab/>
+      </w:r>
+      <w:r>
+        <w:rPr>
+          <w:noProof/>
+        </w:rPr>
         <w:t>Literatura</w:t>
       </w:r>
       <w:r>
@@ -2240,7 +2647,7 @@
         <w:rPr>
           <w:noProof/>
         </w:rPr>
-        <w:instrText xml:space="preserve"> PAGEREF _Toc12315156 \h </w:instrText>
+        <w:instrText xml:space="preserve"> PAGEREF _Toc12490225 \h </w:instrText>
       </w:r>
       <w:r>
         <w:rPr>
@@ -2257,7 +2664,7 @@
         <w:rPr>
           <w:noProof/>
         </w:rPr>
-        <w:t>33</w:t>
+        <w:t>35</w:t>
       </w:r>
       <w:r>
         <w:rPr>
@@ -2302,7 +2709,7 @@
         <w:rPr>
           <w:noProof/>
         </w:rPr>
-        <w:instrText xml:space="preserve"> PAGEREF _Toc12315157 \h </w:instrText>
+        <w:instrText xml:space="preserve"> PAGEREF _Toc12490226 \h </w:instrText>
       </w:r>
       <w:r>
         <w:rPr>
@@ -2319,7 +2726,7 @@
         <w:rPr>
           <w:noProof/>
         </w:rPr>
-        <w:t>35</w:t>
+        <w:t>38</w:t>
       </w:r>
       <w:r>
         <w:rPr>
@@ -2336,11 +2743,13 @@
         <w:fldChar w:fldCharType="end"/>
       </w:r>
     </w:p>
-    <w:p/>
-    <w:p>
-      <w:pPr>
+    <w:p>
+      <w:pPr>
+        <w:rPr>
+          <w:lang w:val="en-US"/>
+        </w:rPr>
         <w:sectPr>
-          <w:footerReference w:type="default" r:id="rId11"/>
+          <w:footerReference w:type="default" r:id="rId9"/>
           <w:pgSz w:w="11906" w:h="16838" w:code="9"/>
           <w:pgMar w:top="1701" w:right="1701" w:bottom="1701" w:left="1985" w:header="964" w:footer="964" w:gutter="0"/>
           <w:pgNumType w:fmt="lowerRoman"/>
@@ -2375,193 +2784,51 @@
     <w:p>
       <w:pPr>
         <w:pStyle w:val="Popisoznakaikratica"/>
+      </w:pPr>
+      <w:r>
+        <w:t xml:space="preserve">API </w:t>
+      </w:r>
+      <w:r>
         <w:rPr>
           <w:lang w:val="en-US"/>
         </w:rPr>
-      </w:pPr>
-      <w:r>
-        <w:t xml:space="preserve">API </w:t>
-      </w:r>
-      <w:r>
-        <w:rPr>
-          <w:lang w:val="en-US"/>
-        </w:rPr>
         <w:tab/>
       </w:r>
-      <w:proofErr w:type="spellStart"/>
-      <w:r>
-        <w:rPr>
-          <w:lang w:val="en-US"/>
-        </w:rPr>
-        <w:t>sučelje</w:t>
-      </w:r>
-      <w:proofErr w:type="spellEnd"/>
-      <w:r>
-        <w:rPr>
-          <w:lang w:val="en-US"/>
-        </w:rPr>
-        <w:t xml:space="preserve"> za </w:t>
-      </w:r>
-      <w:proofErr w:type="spellStart"/>
-      <w:r>
-        <w:rPr>
-          <w:lang w:val="en-US"/>
-        </w:rPr>
-        <w:t>programiranje</w:t>
-      </w:r>
-      <w:proofErr w:type="spellEnd"/>
-      <w:r>
-        <w:rPr>
-          <w:lang w:val="en-US"/>
-        </w:rPr>
-        <w:t xml:space="preserve"> </w:t>
-      </w:r>
-      <w:proofErr w:type="spellStart"/>
-      <w:r>
-        <w:rPr>
-          <w:lang w:val="en-US"/>
-        </w:rPr>
-        <w:t>aplikacija</w:t>
-      </w:r>
-      <w:proofErr w:type="spellEnd"/>
+      <w:r>
+        <w:t>sučelje za programiranje aplikacija</w:t>
+      </w:r>
     </w:p>
     <w:p>
       <w:pPr>
         <w:pStyle w:val="Popisoznakaikratica"/>
-        <w:rPr>
-          <w:lang w:val="en-US"/>
-        </w:rPr>
-      </w:pPr>
-      <w:r>
-        <w:rPr>
-          <w:lang w:val="en-US"/>
-        </w:rPr>
+      </w:pPr>
+      <w:r>
         <w:t>Cα</w:t>
       </w:r>
       <w:r>
-        <w:rPr>
-          <w:lang w:val="en-US"/>
-        </w:rPr>
         <w:tab/>
-      </w:r>
-      <w:proofErr w:type="spellStart"/>
-      <w:r>
-        <w:rPr>
-          <w:lang w:val="en-US"/>
-        </w:rPr>
-        <w:t>središnji</w:t>
-      </w:r>
-      <w:proofErr w:type="spellEnd"/>
-      <w:r>
-        <w:rPr>
-          <w:lang w:val="en-US"/>
-        </w:rPr>
-        <w:t xml:space="preserve"> atom </w:t>
-      </w:r>
-      <w:proofErr w:type="spellStart"/>
-      <w:r>
-        <w:rPr>
-          <w:lang w:val="en-US"/>
-        </w:rPr>
-        <w:t>ugljika</w:t>
-      </w:r>
-      <w:proofErr w:type="spellEnd"/>
-      <w:r>
-        <w:rPr>
-          <w:lang w:val="en-US"/>
-        </w:rPr>
-        <w:t xml:space="preserve"> u </w:t>
-      </w:r>
-      <w:proofErr w:type="spellStart"/>
-      <w:r>
-        <w:rPr>
-          <w:lang w:val="en-US"/>
-        </w:rPr>
-        <w:t>aminokiselini</w:t>
-      </w:r>
-      <w:proofErr w:type="spellEnd"/>
+        <w:t>središnji atom ugljika u aminokiselini</w:t>
+      </w:r>
     </w:p>
     <w:p>
       <w:pPr>
         <w:pStyle w:val="Popisoznakaikratica"/>
-        <w:rPr>
-          <w:lang w:val="en-US"/>
-        </w:rPr>
-      </w:pPr>
-      <w:r>
-        <w:rPr>
-          <w:lang w:val="en-US"/>
-        </w:rPr>
+      </w:pPr>
+      <w:r>
         <w:t>PDB</w:t>
       </w:r>
       <w:r>
-        <w:rPr>
-          <w:lang w:val="en-US"/>
-        </w:rPr>
         <w:tab/>
       </w:r>
       <w:r>
-        <w:rPr>
-          <w:lang w:val="en-US"/>
-        </w:rPr>
-        <w:t xml:space="preserve">(1) format </w:t>
-      </w:r>
-      <w:proofErr w:type="spellStart"/>
-      <w:r>
-        <w:rPr>
-          <w:lang w:val="en-US"/>
-        </w:rPr>
-        <w:t>zapisa</w:t>
-      </w:r>
-      <w:proofErr w:type="spellEnd"/>
-      <w:r>
-        <w:rPr>
-          <w:lang w:val="en-US"/>
-        </w:rPr>
-        <w:t xml:space="preserve"> </w:t>
-      </w:r>
-      <w:proofErr w:type="spellStart"/>
-      <w:r>
-        <w:rPr>
-          <w:lang w:val="en-US"/>
-        </w:rPr>
-        <w:t>proteina</w:t>
-      </w:r>
-      <w:proofErr w:type="spellEnd"/>
-      <w:r>
-        <w:rPr>
-          <w:lang w:val="en-US"/>
-        </w:rPr>
-        <w:t xml:space="preserve"> </w:t>
-      </w:r>
-      <w:proofErr w:type="spellStart"/>
-      <w:r>
-        <w:rPr>
-          <w:lang w:val="en-US"/>
-        </w:rPr>
-        <w:t>ili</w:t>
-      </w:r>
-      <w:proofErr w:type="spellEnd"/>
-      <w:r>
-        <w:rPr>
-          <w:lang w:val="en-US"/>
-        </w:rPr>
-        <w:t xml:space="preserve"> </w:t>
-      </w:r>
-      <w:r>
-        <w:rPr>
-          <w:lang w:val="en-US"/>
-        </w:rPr>
-        <w:t xml:space="preserve">(2) Protein Data Bank </w:t>
-      </w:r>
-      <w:proofErr w:type="spellStart"/>
-      <w:r>
-        <w:rPr>
-          <w:lang w:val="en-US"/>
-        </w:rPr>
-        <w:t>repozitorij</w:t>
-      </w:r>
-      <w:proofErr w:type="spellEnd"/>
+        <w:t xml:space="preserve">(1) format zapisa proteina </w:t>
+      </w:r>
+      <w:r>
+        <w:t xml:space="preserve">ili </w:t>
+      </w:r>
+      <w:r>
+        <w:t>(2) Protein Data Bank repozitorij</w:t>
+      </w:r>
     </w:p>
     <w:p>
       <w:pPr>
@@ -2615,13 +2882,13 @@
       <w:r>
         <w:fldChar w:fldCharType="separate"/>
       </w:r>
-      <w:hyperlink w:anchor="_Toc12315345" w:history="1">
+      <w:hyperlink w:anchor="_Toc12490170" w:history="1">
         <w:r>
           <w:rPr>
             <w:rStyle w:val="Hyperlink"/>
             <w:noProof/>
           </w:rPr>
-          <w:t>Slika 1. Prikaz proteina lizozima sa kuglama i štapićima</w:t>
+          <w:t>Slika 1. Prikaz proteina lizozima (253L) sa kuglama i štapićima u alatu Jmol</w:t>
         </w:r>
         <w:r>
           <w:rPr>
@@ -2642,7 +2909,7 @@
             <w:noProof/>
             <w:webHidden/>
           </w:rPr>
-          <w:instrText xml:space="preserve"> PAGEREF _Toc12315345 \h </w:instrText>
+          <w:instrText xml:space="preserve"> PAGEREF _Toc12490170 \h </w:instrText>
         </w:r>
         <w:r>
           <w:rPr>
@@ -2687,13 +2954,13 @@
           <w:lang w:val="en-US"/>
         </w:rPr>
       </w:pPr>
-      <w:hyperlink w:anchor="_Toc12315346" w:history="1">
+      <w:hyperlink w:anchor="_Toc12490171" w:history="1">
         <w:r>
           <w:rPr>
             <w:rStyle w:val="Hyperlink"/>
             <w:noProof/>
           </w:rPr>
-          <w:t>Slika 2. Prikaz proteina lizozima korištenjem vrpci</w:t>
+          <w:t>Slika 2. Prikaz proteina lizozima (253L) korištenjem vrpci u alatu Jmol</w:t>
         </w:r>
         <w:r>
           <w:rPr>
@@ -2714,7 +2981,7 @@
             <w:noProof/>
             <w:webHidden/>
           </w:rPr>
-          <w:instrText xml:space="preserve"> PAGEREF _Toc12315346 \h </w:instrText>
+          <w:instrText xml:space="preserve"> PAGEREF _Toc12490171 \h </w:instrText>
         </w:r>
         <w:r>
           <w:rPr>
@@ -2744,8 +3011,6 @@
           <w:fldChar w:fldCharType="end"/>
         </w:r>
       </w:hyperlink>
-      <w:bookmarkStart w:id="0" w:name="_GoBack"/>
-      <w:bookmarkEnd w:id="0"/>
     </w:p>
     <w:p>
       <w:pPr>
@@ -2761,7 +3026,7 @@
           <w:lang w:val="en-US"/>
         </w:rPr>
       </w:pPr>
-      <w:hyperlink w:anchor="_Toc12315347" w:history="1">
+      <w:hyperlink w:anchor="_Toc12490172" w:history="1">
         <w:r>
           <w:rPr>
             <w:rStyle w:val="Hyperlink"/>
@@ -2788,7 +3053,7 @@
             <w:noProof/>
             <w:webHidden/>
           </w:rPr>
-          <w:instrText xml:space="preserve"> PAGEREF _Toc12315347 \h </w:instrText>
+          <w:instrText xml:space="preserve"> PAGEREF _Toc12490172 \h </w:instrText>
         </w:r>
         <w:r>
           <w:rPr>
@@ -2833,7 +3098,7 @@
           <w:lang w:val="en-US"/>
         </w:rPr>
       </w:pPr>
-      <w:hyperlink w:anchor="_Toc12315348" w:history="1">
+      <w:hyperlink w:anchor="_Toc12490173" w:history="1">
         <w:r>
           <w:rPr>
             <w:rStyle w:val="Hyperlink"/>
@@ -2860,7 +3125,7 @@
             <w:noProof/>
             <w:webHidden/>
           </w:rPr>
-          <w:instrText xml:space="preserve"> PAGEREF _Toc12315348 \h </w:instrText>
+          <w:instrText xml:space="preserve"> PAGEREF _Toc12490173 \h </w:instrText>
         </w:r>
         <w:r>
           <w:rPr>
@@ -2905,13 +3170,21 @@
           <w:lang w:val="en-US"/>
         </w:rPr>
       </w:pPr>
-      <w:hyperlink w:anchor="_Toc12315349" w:history="1">
+      <w:hyperlink w:anchor="_Toc12490174" w:history="1">
         <w:r>
           <w:rPr>
             <w:rStyle w:val="Hyperlink"/>
             <w:noProof/>
           </w:rPr>
-          <w:t>Slika 5. Rotacije u polipeptidnom lancu</w:t>
+          <w:t xml:space="preserve">Slika 5. Rotacije u polipeptidnom lancu </w:t>
+        </w:r>
+        <w:r>
+          <w:rPr>
+            <w:rStyle w:val="Hyperlink"/>
+            <w:noProof/>
+            <w:lang w:val="en-US"/>
+          </w:rPr>
+          <w:t>[4]</w:t>
         </w:r>
         <w:r>
           <w:rPr>
@@ -2932,7 +3205,7 @@
             <w:noProof/>
             <w:webHidden/>
           </w:rPr>
-          <w:instrText xml:space="preserve"> PAGEREF _Toc12315349 \h </w:instrText>
+          <w:instrText xml:space="preserve"> PAGEREF _Toc12490174 \h </w:instrText>
         </w:r>
         <w:r>
           <w:rPr>
@@ -2977,13 +3250,21 @@
           <w:lang w:val="en-US"/>
         </w:rPr>
       </w:pPr>
-      <w:hyperlink w:anchor="_Toc12315350" w:history="1">
+      <w:hyperlink w:anchor="_Toc12490175" w:history="1">
         <w:r>
           <w:rPr>
             <w:rStyle w:val="Hyperlink"/>
             <w:noProof/>
           </w:rPr>
-          <w:t>Slika 6. Struktura α-zavojnice</w:t>
+          <w:t xml:space="preserve">Slika 6. Struktura α-zavojnice </w:t>
+        </w:r>
+        <w:r>
+          <w:rPr>
+            <w:rStyle w:val="Hyperlink"/>
+            <w:noProof/>
+            <w:lang w:val="en-US"/>
+          </w:rPr>
+          <w:t>[5]</w:t>
         </w:r>
         <w:r>
           <w:rPr>
@@ -3004,7 +3285,7 @@
             <w:noProof/>
             <w:webHidden/>
           </w:rPr>
-          <w:instrText xml:space="preserve"> PAGEREF _Toc12315350 \h </w:instrText>
+          <w:instrText xml:space="preserve"> PAGEREF _Toc12490175 \h </w:instrText>
         </w:r>
         <w:r>
           <w:rPr>
@@ -3049,7 +3330,7 @@
           <w:lang w:val="en-US"/>
         </w:rPr>
       </w:pPr>
-      <w:hyperlink w:anchor="_Toc12315351" w:history="1">
+      <w:hyperlink w:anchor="_Toc12490176" w:history="1">
         <w:r>
           <w:rPr>
             <w:rStyle w:val="Hyperlink"/>
@@ -3076,7 +3357,7 @@
             <w:noProof/>
             <w:webHidden/>
           </w:rPr>
-          <w:instrText xml:space="preserve"> PAGEREF _Toc12315351 \h </w:instrText>
+          <w:instrText xml:space="preserve"> PAGEREF _Toc12490176 \h </w:instrText>
         </w:r>
         <w:r>
           <w:rPr>
@@ -3121,13 +3402,21 @@
           <w:lang w:val="en-US"/>
         </w:rPr>
       </w:pPr>
-      <w:hyperlink w:anchor="_Toc12315352" w:history="1">
+      <w:hyperlink w:anchor="_Toc12490177" w:history="1">
         <w:r>
           <w:rPr>
             <w:rStyle w:val="Hyperlink"/>
             <w:noProof/>
           </w:rPr>
           <w:t>Slika 8. Model projekcijske kamere</w:t>
+        </w:r>
+        <w:r>
+          <w:rPr>
+            <w:rStyle w:val="Hyperlink"/>
+            <w:noProof/>
+            <w:lang w:val="en-US"/>
+          </w:rPr>
+          <w:t xml:space="preserve"> [11]</w:t>
         </w:r>
         <w:r>
           <w:rPr>
@@ -3148,79 +3437,7 @@
             <w:noProof/>
             <w:webHidden/>
           </w:rPr>
-          <w:instrText xml:space="preserve"> PAGEREF _Toc12315352 \h </w:instrText>
-        </w:r>
-        <w:r>
-          <w:rPr>
-            <w:noProof/>
-            <w:webHidden/>
-          </w:rPr>
-        </w:r>
-        <w:r>
-          <w:rPr>
-            <w:noProof/>
-            <w:webHidden/>
-          </w:rPr>
-          <w:fldChar w:fldCharType="separate"/>
-        </w:r>
-        <w:r>
-          <w:rPr>
-            <w:noProof/>
-            <w:webHidden/>
-          </w:rPr>
-          <w:t>12</w:t>
-        </w:r>
-        <w:r>
-          <w:rPr>
-            <w:noProof/>
-            <w:webHidden/>
-          </w:rPr>
-          <w:fldChar w:fldCharType="end"/>
-        </w:r>
-      </w:hyperlink>
-    </w:p>
-    <w:p>
-      <w:pPr>
-        <w:pStyle w:val="TableofFigures"/>
-        <w:tabs>
-          <w:tab w:val="right" w:leader="dot" w:pos="8210"/>
-        </w:tabs>
-        <w:rPr>
-          <w:rFonts w:asciiTheme="minorHAnsi" w:eastAsiaTheme="minorEastAsia" w:hAnsiTheme="minorHAnsi" w:cstheme="minorBidi"/>
-          <w:noProof/>
-          <w:sz w:val="22"/>
-          <w:szCs w:val="22"/>
-          <w:lang w:val="en-US"/>
-        </w:rPr>
-      </w:pPr>
-      <w:hyperlink w:anchor="_Toc12315353" w:history="1">
-        <w:r>
-          <w:rPr>
-            <w:rStyle w:val="Hyperlink"/>
-            <w:noProof/>
-          </w:rPr>
-          <w:t>Slika 9. Položaj kamere u prostoru</w:t>
-        </w:r>
-        <w:r>
-          <w:rPr>
-            <w:noProof/>
-            <w:webHidden/>
-          </w:rPr>
-          <w:tab/>
-        </w:r>
-        <w:r>
-          <w:rPr>
-            <w:noProof/>
-            <w:webHidden/>
-          </w:rPr>
-          <w:fldChar w:fldCharType="begin"/>
-        </w:r>
-        <w:r>
-          <w:rPr>
-            <w:noProof/>
-            <w:webHidden/>
-          </w:rPr>
-          <w:instrText xml:space="preserve"> PAGEREF _Toc12315353 \h </w:instrText>
+          <w:instrText xml:space="preserve"> PAGEREF _Toc12490177 \h </w:instrText>
         </w:r>
         <w:r>
           <w:rPr>
@@ -3265,13 +3482,13 @@
           <w:lang w:val="en-US"/>
         </w:rPr>
       </w:pPr>
-      <w:hyperlink w:anchor="_Toc12315354" w:history="1">
+      <w:hyperlink w:anchor="_Toc12490178" w:history="1">
         <w:r>
           <w:rPr>
             <w:rStyle w:val="Hyperlink"/>
             <w:noProof/>
           </w:rPr>
-          <w:t>Slika 10. Rotacija kamere oko središta objekta</w:t>
+          <w:t>Slika 9. Položaj kamere u prostoru</w:t>
         </w:r>
         <w:r>
           <w:rPr>
@@ -3292,7 +3509,7 @@
             <w:noProof/>
             <w:webHidden/>
           </w:rPr>
-          <w:instrText xml:space="preserve"> PAGEREF _Toc12315354 \h </w:instrText>
+          <w:instrText xml:space="preserve"> PAGEREF _Toc12490178 \h </w:instrText>
         </w:r>
         <w:r>
           <w:rPr>
@@ -3337,7 +3554,79 @@
           <w:lang w:val="en-US"/>
         </w:rPr>
       </w:pPr>
-      <w:hyperlink w:anchor="_Toc12315355" w:history="1">
+      <w:hyperlink w:anchor="_Toc12490179" w:history="1">
+        <w:r>
+          <w:rPr>
+            <w:rStyle w:val="Hyperlink"/>
+            <w:noProof/>
+          </w:rPr>
+          <w:t>Slika 10. Rotacija kamere oko središta objekta</w:t>
+        </w:r>
+        <w:r>
+          <w:rPr>
+            <w:noProof/>
+            <w:webHidden/>
+          </w:rPr>
+          <w:tab/>
+        </w:r>
+        <w:r>
+          <w:rPr>
+            <w:noProof/>
+            <w:webHidden/>
+          </w:rPr>
+          <w:fldChar w:fldCharType="begin"/>
+        </w:r>
+        <w:r>
+          <w:rPr>
+            <w:noProof/>
+            <w:webHidden/>
+          </w:rPr>
+          <w:instrText xml:space="preserve"> PAGEREF _Toc12490179 \h </w:instrText>
+        </w:r>
+        <w:r>
+          <w:rPr>
+            <w:noProof/>
+            <w:webHidden/>
+          </w:rPr>
+        </w:r>
+        <w:r>
+          <w:rPr>
+            <w:noProof/>
+            <w:webHidden/>
+          </w:rPr>
+          <w:fldChar w:fldCharType="separate"/>
+        </w:r>
+        <w:r>
+          <w:rPr>
+            <w:noProof/>
+            <w:webHidden/>
+          </w:rPr>
+          <w:t>14</w:t>
+        </w:r>
+        <w:r>
+          <w:rPr>
+            <w:noProof/>
+            <w:webHidden/>
+          </w:rPr>
+          <w:fldChar w:fldCharType="end"/>
+        </w:r>
+      </w:hyperlink>
+    </w:p>
+    <w:p>
+      <w:pPr>
+        <w:pStyle w:val="TableofFigures"/>
+        <w:tabs>
+          <w:tab w:val="right" w:leader="dot" w:pos="8210"/>
+        </w:tabs>
+        <w:rPr>
+          <w:rFonts w:asciiTheme="minorHAnsi" w:eastAsiaTheme="minorEastAsia" w:hAnsiTheme="minorHAnsi" w:cstheme="minorBidi"/>
+          <w:noProof/>
+          <w:sz w:val="22"/>
+          <w:szCs w:val="22"/>
+          <w:lang w:val="en-US"/>
+        </w:rPr>
+      </w:pPr>
+      <w:hyperlink w:anchor="_Toc12490180" w:history="1">
         <w:r>
           <w:rPr>
             <w:rStyle w:val="Hyperlink"/>
@@ -3364,7 +3653,7 @@
             <w:noProof/>
             <w:webHidden/>
           </w:rPr>
-          <w:instrText xml:space="preserve"> PAGEREF _Toc12315355 \h </w:instrText>
+          <w:instrText xml:space="preserve"> PAGEREF _Toc12490180 \h </w:instrText>
         </w:r>
         <w:r>
           <w:rPr>
@@ -3409,7 +3698,7 @@
           <w:lang w:val="en-US"/>
         </w:rPr>
       </w:pPr>
-      <w:hyperlink w:anchor="_Toc12315356" w:history="1">
+      <w:hyperlink w:anchor="_Toc12490181" w:history="1">
         <w:r>
           <w:rPr>
             <w:rStyle w:val="Hyperlink"/>
@@ -3436,79 +3725,7 @@
             <w:noProof/>
             <w:webHidden/>
           </w:rPr>
-          <w:instrText xml:space="preserve"> PAGEREF _Toc12315356 \h </w:instrText>
-        </w:r>
-        <w:r>
-          <w:rPr>
-            <w:noProof/>
-            <w:webHidden/>
-          </w:rPr>
-        </w:r>
-        <w:r>
-          <w:rPr>
-            <w:noProof/>
-            <w:webHidden/>
-          </w:rPr>
-          <w:fldChar w:fldCharType="separate"/>
-        </w:r>
-        <w:r>
-          <w:rPr>
-            <w:noProof/>
-            <w:webHidden/>
-          </w:rPr>
-          <w:t>16</w:t>
-        </w:r>
-        <w:r>
-          <w:rPr>
-            <w:noProof/>
-            <w:webHidden/>
-          </w:rPr>
-          <w:fldChar w:fldCharType="end"/>
-        </w:r>
-      </w:hyperlink>
-    </w:p>
-    <w:p>
-      <w:pPr>
-        <w:pStyle w:val="TableofFigures"/>
-        <w:tabs>
-          <w:tab w:val="right" w:leader="dot" w:pos="8210"/>
-        </w:tabs>
-        <w:rPr>
-          <w:rFonts w:asciiTheme="minorHAnsi" w:eastAsiaTheme="minorEastAsia" w:hAnsiTheme="minorHAnsi" w:cstheme="minorBidi"/>
-          <w:noProof/>
-          <w:sz w:val="22"/>
-          <w:szCs w:val="22"/>
-          <w:lang w:val="en-US"/>
-        </w:rPr>
-      </w:pPr>
-      <w:hyperlink w:anchor="_Toc12315357" w:history="1">
-        <w:r>
-          <w:rPr>
-            <w:rStyle w:val="Hyperlink"/>
-            <w:noProof/>
-          </w:rPr>
-          <w:t>Slika 13. Razlike u C kontinuitetu kod krivulja</w:t>
-        </w:r>
-        <w:r>
-          <w:rPr>
-            <w:noProof/>
-            <w:webHidden/>
-          </w:rPr>
-          <w:tab/>
-        </w:r>
-        <w:r>
-          <w:rPr>
-            <w:noProof/>
-            <w:webHidden/>
-          </w:rPr>
-          <w:fldChar w:fldCharType="begin"/>
-        </w:r>
-        <w:r>
-          <w:rPr>
-            <w:noProof/>
-            <w:webHidden/>
-          </w:rPr>
-          <w:instrText xml:space="preserve"> PAGEREF _Toc12315357 \h </w:instrText>
+          <w:instrText xml:space="preserve"> PAGEREF _Toc12490181 \h </w:instrText>
         </w:r>
         <w:r>
           <w:rPr>
@@ -3553,13 +3770,21 @@
           <w:lang w:val="en-US"/>
         </w:rPr>
       </w:pPr>
-      <w:hyperlink w:anchor="_Toc12315358" w:history="1">
+      <w:hyperlink w:anchor="_Toc12490182" w:history="1">
         <w:r>
           <w:rPr>
             <w:rStyle w:val="Hyperlink"/>
             <w:noProof/>
           </w:rPr>
-          <w:t>Slika 14. Bezierove krivulje</w:t>
+          <w:t xml:space="preserve">Slika 13. Razlike u C kontinuitetu kod krivulja </w:t>
+        </w:r>
+        <w:r>
+          <w:rPr>
+            <w:rStyle w:val="Hyperlink"/>
+            <w:noProof/>
+            <w:lang w:val="en-US"/>
+          </w:rPr>
+          <w:t>[13]</w:t>
         </w:r>
         <w:r>
           <w:rPr>
@@ -3580,7 +3805,7 @@
             <w:noProof/>
             <w:webHidden/>
           </w:rPr>
-          <w:instrText xml:space="preserve"> PAGEREF _Toc12315358 \h </w:instrText>
+          <w:instrText xml:space="preserve"> PAGEREF _Toc12490182 \h </w:instrText>
         </w:r>
         <w:r>
           <w:rPr>
@@ -3625,13 +3850,21 @@
           <w:lang w:val="en-US"/>
         </w:rPr>
       </w:pPr>
-      <w:hyperlink w:anchor="_Toc12315359" w:history="1">
+      <w:hyperlink w:anchor="_Toc12490183" w:history="1">
         <w:r>
           <w:rPr>
             <w:rStyle w:val="Hyperlink"/>
             <w:noProof/>
           </w:rPr>
-          <w:t>Slika 15. Catmull-Rom krivulja</w:t>
+          <w:t xml:space="preserve">Slika 14. Bezierove krivulje </w:t>
+        </w:r>
+        <w:r>
+          <w:rPr>
+            <w:rStyle w:val="Hyperlink"/>
+            <w:noProof/>
+            <w:lang w:val="en-US"/>
+          </w:rPr>
+          <w:t>[14]</w:t>
         </w:r>
         <w:r>
           <w:rPr>
@@ -3652,7 +3885,7 @@
             <w:noProof/>
             <w:webHidden/>
           </w:rPr>
-          <w:instrText xml:space="preserve"> PAGEREF _Toc12315359 \h </w:instrText>
+          <w:instrText xml:space="preserve"> PAGEREF _Toc12490183 \h </w:instrText>
         </w:r>
         <w:r>
           <w:rPr>
@@ -3697,7 +3930,79 @@
           <w:lang w:val="en-US"/>
         </w:rPr>
       </w:pPr>
-      <w:hyperlink w:anchor="_Toc12315360" w:history="1">
+      <w:hyperlink w:anchor="_Toc12490184" w:history="1">
+        <w:r>
+          <w:rPr>
+            <w:rStyle w:val="Hyperlink"/>
+            <w:noProof/>
+          </w:rPr>
+          <w:t>Slika 15. Catmull-Rom krivulja</w:t>
+        </w:r>
+        <w:r>
+          <w:rPr>
+            <w:noProof/>
+            <w:webHidden/>
+          </w:rPr>
+          <w:tab/>
+        </w:r>
+        <w:r>
+          <w:rPr>
+            <w:noProof/>
+            <w:webHidden/>
+          </w:rPr>
+          <w:fldChar w:fldCharType="begin"/>
+        </w:r>
+        <w:r>
+          <w:rPr>
+            <w:noProof/>
+            <w:webHidden/>
+          </w:rPr>
+          <w:instrText xml:space="preserve"> PAGEREF _Toc12490184 \h </w:instrText>
+        </w:r>
+        <w:r>
+          <w:rPr>
+            <w:noProof/>
+            <w:webHidden/>
+          </w:rPr>
+        </w:r>
+        <w:r>
+          <w:rPr>
+            <w:noProof/>
+            <w:webHidden/>
+          </w:rPr>
+          <w:fldChar w:fldCharType="separate"/>
+        </w:r>
+        <w:r>
+          <w:rPr>
+            <w:noProof/>
+            <w:webHidden/>
+          </w:rPr>
+          <w:t>20</w:t>
+        </w:r>
+        <w:r>
+          <w:rPr>
+            <w:noProof/>
+            <w:webHidden/>
+          </w:rPr>
+          <w:fldChar w:fldCharType="end"/>
+        </w:r>
+      </w:hyperlink>
+    </w:p>
+    <w:p>
+      <w:pPr>
+        <w:pStyle w:val="TableofFigures"/>
+        <w:tabs>
+          <w:tab w:val="right" w:leader="dot" w:pos="8210"/>
+        </w:tabs>
+        <w:rPr>
+          <w:rFonts w:asciiTheme="minorHAnsi" w:eastAsiaTheme="minorEastAsia" w:hAnsiTheme="minorHAnsi" w:cstheme="minorBidi"/>
+          <w:noProof/>
+          <w:sz w:val="22"/>
+          <w:szCs w:val="22"/>
+          <w:lang w:val="en-US"/>
+        </w:rPr>
+      </w:pPr>
+      <w:hyperlink w:anchor="_Toc12490185" w:history="1">
         <w:r>
           <w:rPr>
             <w:rStyle w:val="Hyperlink"/>
@@ -3724,79 +4029,7 @@
             <w:noProof/>
             <w:webHidden/>
           </w:rPr>
-          <w:instrText xml:space="preserve"> PAGEREF _Toc12315360 \h </w:instrText>
-        </w:r>
-        <w:r>
-          <w:rPr>
-            <w:noProof/>
-            <w:webHidden/>
-          </w:rPr>
-        </w:r>
-        <w:r>
-          <w:rPr>
-            <w:noProof/>
-            <w:webHidden/>
-          </w:rPr>
-          <w:fldChar w:fldCharType="separate"/>
-        </w:r>
-        <w:r>
-          <w:rPr>
-            <w:noProof/>
-            <w:webHidden/>
-          </w:rPr>
-          <w:t>21</w:t>
-        </w:r>
-        <w:r>
-          <w:rPr>
-            <w:noProof/>
-            <w:webHidden/>
-          </w:rPr>
-          <w:fldChar w:fldCharType="end"/>
-        </w:r>
-      </w:hyperlink>
-    </w:p>
-    <w:p>
-      <w:pPr>
-        <w:pStyle w:val="TableofFigures"/>
-        <w:tabs>
-          <w:tab w:val="right" w:leader="dot" w:pos="8210"/>
-        </w:tabs>
-        <w:rPr>
-          <w:rFonts w:asciiTheme="minorHAnsi" w:eastAsiaTheme="minorEastAsia" w:hAnsiTheme="minorHAnsi" w:cstheme="minorBidi"/>
-          <w:noProof/>
-          <w:sz w:val="22"/>
-          <w:szCs w:val="22"/>
-          <w:lang w:val="en-US"/>
-        </w:rPr>
-      </w:pPr>
-      <w:hyperlink w:anchor="_Toc12315361" w:history="1">
-        <w:r>
-          <w:rPr>
-            <w:rStyle w:val="Hyperlink"/>
-            <w:noProof/>
-          </w:rPr>
-          <w:t>Slika 17. Geometrijski prikaz smjera okosnice</w:t>
-        </w:r>
-        <w:r>
-          <w:rPr>
-            <w:noProof/>
-            <w:webHidden/>
-          </w:rPr>
-          <w:tab/>
-        </w:r>
-        <w:r>
-          <w:rPr>
-            <w:noProof/>
-            <w:webHidden/>
-          </w:rPr>
-          <w:fldChar w:fldCharType="begin"/>
-        </w:r>
-        <w:r>
-          <w:rPr>
-            <w:noProof/>
-            <w:webHidden/>
-          </w:rPr>
-          <w:instrText xml:space="preserve"> PAGEREF _Toc12315361 \h </w:instrText>
+          <w:instrText xml:space="preserve"> PAGEREF _Toc12490185 \h </w:instrText>
         </w:r>
         <w:r>
           <w:rPr>
@@ -3841,7 +4074,79 @@
           <w:lang w:val="en-US"/>
         </w:rPr>
       </w:pPr>
-      <w:hyperlink w:anchor="_Toc12315362" w:history="1">
+      <w:hyperlink w:anchor="_Toc12490186" w:history="1">
+        <w:r>
+          <w:rPr>
+            <w:rStyle w:val="Hyperlink"/>
+            <w:noProof/>
+          </w:rPr>
+          <w:t>Slika 17. Geometrijski prikaz smjera okosnice</w:t>
+        </w:r>
+        <w:r>
+          <w:rPr>
+            <w:noProof/>
+            <w:webHidden/>
+          </w:rPr>
+          <w:tab/>
+        </w:r>
+        <w:r>
+          <w:rPr>
+            <w:noProof/>
+            <w:webHidden/>
+          </w:rPr>
+          <w:fldChar w:fldCharType="begin"/>
+        </w:r>
+        <w:r>
+          <w:rPr>
+            <w:noProof/>
+            <w:webHidden/>
+          </w:rPr>
+          <w:instrText xml:space="preserve"> PAGEREF _Toc12490186 \h </w:instrText>
+        </w:r>
+        <w:r>
+          <w:rPr>
+            <w:noProof/>
+            <w:webHidden/>
+          </w:rPr>
+        </w:r>
+        <w:r>
+          <w:rPr>
+            <w:noProof/>
+            <w:webHidden/>
+          </w:rPr>
+          <w:fldChar w:fldCharType="separate"/>
+        </w:r>
+        <w:r>
+          <w:rPr>
+            <w:noProof/>
+            <w:webHidden/>
+          </w:rPr>
+          <w:t>22</w:t>
+        </w:r>
+        <w:r>
+          <w:rPr>
+            <w:noProof/>
+            <w:webHidden/>
+          </w:rPr>
+          <w:fldChar w:fldCharType="end"/>
+        </w:r>
+      </w:hyperlink>
+    </w:p>
+    <w:p>
+      <w:pPr>
+        <w:pStyle w:val="TableofFigures"/>
+        <w:tabs>
+          <w:tab w:val="right" w:leader="dot" w:pos="8210"/>
+        </w:tabs>
+        <w:rPr>
+          <w:rFonts w:asciiTheme="minorHAnsi" w:eastAsiaTheme="minorEastAsia" w:hAnsiTheme="minorHAnsi" w:cstheme="minorBidi"/>
+          <w:noProof/>
+          <w:sz w:val="22"/>
+          <w:szCs w:val="22"/>
+          <w:lang w:val="en-US"/>
+        </w:rPr>
+      </w:pPr>
+      <w:hyperlink w:anchor="_Toc12490187" w:history="1">
         <w:r>
           <w:rPr>
             <w:rStyle w:val="Hyperlink"/>
@@ -3868,7 +4173,7 @@
             <w:noProof/>
             <w:webHidden/>
           </w:rPr>
-          <w:instrText xml:space="preserve"> PAGEREF _Toc12315362 \h </w:instrText>
+          <w:instrText xml:space="preserve"> PAGEREF _Toc12490187 \h </w:instrText>
         </w:r>
         <w:r>
           <w:rPr>
@@ -3913,13 +4218,13 @@
           <w:lang w:val="en-US"/>
         </w:rPr>
       </w:pPr>
-      <w:hyperlink w:anchor="_Toc12315363" w:history="1">
+      <w:hyperlink w:anchor="_Toc12490188" w:history="1">
         <w:r>
           <w:rPr>
             <w:rStyle w:val="Hyperlink"/>
             <w:noProof/>
           </w:rPr>
-          <w:t>Slika 19. Izgled α-zavojnice</w:t>
+          <w:t>Slika 19. Izgled α-zavojnice korištenjem vrpce</w:t>
         </w:r>
         <w:r>
           <w:rPr>
@@ -3940,7 +4245,7 @@
             <w:noProof/>
             <w:webHidden/>
           </w:rPr>
-          <w:instrText xml:space="preserve"> PAGEREF _Toc12315363 \h </w:instrText>
+          <w:instrText xml:space="preserve"> PAGEREF _Toc12490188 \h </w:instrText>
         </w:r>
         <w:r>
           <w:rPr>
@@ -3985,7 +4290,7 @@
           <w:lang w:val="en-US"/>
         </w:rPr>
       </w:pPr>
-      <w:hyperlink w:anchor="_Toc12315364" w:history="1">
+      <w:hyperlink w:anchor="_Toc12490189" w:history="1">
         <w:r>
           <w:rPr>
             <w:rStyle w:val="Hyperlink"/>
@@ -4012,7 +4317,7 @@
             <w:noProof/>
             <w:webHidden/>
           </w:rPr>
-          <w:instrText xml:space="preserve"> PAGEREF _Toc12315364 \h </w:instrText>
+          <w:instrText xml:space="preserve"> PAGEREF _Toc12490189 \h </w:instrText>
         </w:r>
         <w:r>
           <w:rPr>
@@ -4057,13 +4362,21 @@
           <w:lang w:val="en-US"/>
         </w:rPr>
       </w:pPr>
-      <w:hyperlink w:anchor="_Toc12315365" w:history="1">
+      <w:hyperlink w:anchor="_Toc12490190" w:history="1">
         <w:r>
           <w:rPr>
             <w:rStyle w:val="Hyperlink"/>
             <w:noProof/>
           </w:rPr>
           <w:t>Slika 21. Određivanje lokalnog koordinatnog sustava za Cα(i)</w:t>
+        </w:r>
+        <w:r>
+          <w:rPr>
+            <w:rStyle w:val="Hyperlink"/>
+            <w:noProof/>
+            <w:lang w:val="en-US"/>
+          </w:rPr>
+          <w:t xml:space="preserve"> [2]</w:t>
         </w:r>
         <w:r>
           <w:rPr>
@@ -4084,7 +4397,7 @@
             <w:noProof/>
             <w:webHidden/>
           </w:rPr>
-          <w:instrText xml:space="preserve"> PAGEREF _Toc12315365 \h </w:instrText>
+          <w:instrText xml:space="preserve"> PAGEREF _Toc12490190 \h </w:instrText>
         </w:r>
         <w:r>
           <w:rPr>
@@ -4129,7 +4442,7 @@
           <w:lang w:val="en-US"/>
         </w:rPr>
       </w:pPr>
-      <w:hyperlink w:anchor="_Toc12315366" w:history="1">
+      <w:hyperlink w:anchor="_Toc12490191" w:history="1">
         <w:r>
           <w:rPr>
             <w:rStyle w:val="Hyperlink"/>
@@ -4156,7 +4469,7 @@
             <w:noProof/>
             <w:webHidden/>
           </w:rPr>
-          <w:instrText xml:space="preserve"> PAGEREF _Toc12315366 \h </w:instrText>
+          <w:instrText xml:space="preserve"> PAGEREF _Toc12490191 \h </w:instrText>
         </w:r>
         <w:r>
           <w:rPr>
@@ -4201,7 +4514,7 @@
           <w:lang w:val="en-US"/>
         </w:rPr>
       </w:pPr>
-      <w:hyperlink w:anchor="_Toc12315367" w:history="1">
+      <w:hyperlink w:anchor="_Toc12490192" w:history="1">
         <w:r>
           <w:rPr>
             <w:rStyle w:val="Hyperlink"/>
@@ -4228,7 +4541,7 @@
             <w:noProof/>
             <w:webHidden/>
           </w:rPr>
-          <w:instrText xml:space="preserve"> PAGEREF _Toc12315367 \h </w:instrText>
+          <w:instrText xml:space="preserve"> PAGEREF _Toc12490192 \h </w:instrText>
         </w:r>
         <w:r>
           <w:rPr>
@@ -4273,7 +4586,7 @@
           <w:lang w:val="en-US"/>
         </w:rPr>
       </w:pPr>
-      <w:hyperlink w:anchor="_Toc12315368" w:history="1">
+      <w:hyperlink w:anchor="_Toc12490193" w:history="1">
         <w:r>
           <w:rPr>
             <w:rStyle w:val="Hyperlink"/>
@@ -4300,7 +4613,7 @@
             <w:noProof/>
             <w:webHidden/>
           </w:rPr>
-          <w:instrText xml:space="preserve"> PAGEREF _Toc12315368 \h </w:instrText>
+          <w:instrText xml:space="preserve"> PAGEREF _Toc12490193 \h </w:instrText>
         </w:r>
         <w:r>
           <w:rPr>
@@ -4345,7 +4658,7 @@
           <w:lang w:val="en-US"/>
         </w:rPr>
       </w:pPr>
-      <w:hyperlink w:anchor="_Toc12315369" w:history="1">
+      <w:hyperlink w:anchor="_Toc12490194" w:history="1">
         <w:r>
           <w:rPr>
             <w:rStyle w:val="Hyperlink"/>
@@ -4372,7 +4685,7 @@
             <w:noProof/>
             <w:webHidden/>
           </w:rPr>
-          <w:instrText xml:space="preserve"> PAGEREF _Toc12315369 \h </w:instrText>
+          <w:instrText xml:space="preserve"> PAGEREF _Toc12490194 \h </w:instrText>
         </w:r>
         <w:r>
           <w:rPr>
@@ -4417,7 +4730,7 @@
           <w:lang w:val="en-US"/>
         </w:rPr>
       </w:pPr>
-      <w:hyperlink w:anchor="_Toc12315370" w:history="1">
+      <w:hyperlink w:anchor="_Toc12490195" w:history="1">
         <w:r>
           <w:rPr>
             <w:rStyle w:val="Hyperlink"/>
@@ -4444,7 +4757,7 @@
             <w:noProof/>
             <w:webHidden/>
           </w:rPr>
-          <w:instrText xml:space="preserve"> PAGEREF _Toc12315370 \h </w:instrText>
+          <w:instrText xml:space="preserve"> PAGEREF _Toc12490195 \h </w:instrText>
         </w:r>
         <w:r>
           <w:rPr>
@@ -4489,7 +4802,7 @@
           <w:lang w:val="en-US"/>
         </w:rPr>
       </w:pPr>
-      <w:hyperlink w:anchor="_Toc12315371" w:history="1">
+      <w:hyperlink w:anchor="_Toc12490196" w:history="1">
         <w:r>
           <w:rPr>
             <w:rStyle w:val="Hyperlink"/>
@@ -4516,7 +4829,7 @@
             <w:noProof/>
             <w:webHidden/>
           </w:rPr>
-          <w:instrText xml:space="preserve"> PAGEREF _Toc12315371 \h </w:instrText>
+          <w:instrText xml:space="preserve"> PAGEREF _Toc12490196 \h </w:instrText>
         </w:r>
         <w:r>
           <w:rPr>
@@ -4549,6 +4862,7 @@
     </w:p>
     <w:p>
       <w:r>
+        <w:lastRenderedPageBreak/>
         <w:fldChar w:fldCharType="end"/>
       </w:r>
     </w:p>
@@ -4557,7 +4871,6 @@
         <w:pStyle w:val="Ostalo"/>
       </w:pPr>
       <w:r>
-        <w:lastRenderedPageBreak/>
         <w:t>Popis tablica</w:t>
       </w:r>
     </w:p>
@@ -4584,7 +4897,7 @@
       <w:r>
         <w:fldChar w:fldCharType="separate"/>
       </w:r>
-      <w:hyperlink w:anchor="_Toc12315340" w:history="1">
+      <w:hyperlink w:anchor="_Toc12490197" w:history="1">
         <w:r>
           <w:rPr>
             <w:rStyle w:val="Hyperlink"/>
@@ -4611,7 +4924,7 @@
             <w:noProof/>
             <w:webHidden/>
           </w:rPr>
-          <w:instrText xml:space="preserve"> PAGEREF _Toc12315340 \h </w:instrText>
+          <w:instrText xml:space="preserve"> PAGEREF _Toc12490197 \h </w:instrText>
         </w:r>
         <w:r>
           <w:rPr>
@@ -4656,7 +4969,7 @@
           <w:lang w:val="en-US"/>
         </w:rPr>
       </w:pPr>
-      <w:hyperlink w:anchor="_Toc12315341" w:history="1">
+      <w:hyperlink w:anchor="_Toc12490198" w:history="1">
         <w:r>
           <w:rPr>
             <w:rStyle w:val="Hyperlink"/>
@@ -4683,7 +4996,7 @@
             <w:noProof/>
             <w:webHidden/>
           </w:rPr>
-          <w:instrText xml:space="preserve"> PAGEREF _Toc12315341 \h </w:instrText>
+          <w:instrText xml:space="preserve"> PAGEREF _Toc12490198 \h </w:instrText>
         </w:r>
         <w:r>
           <w:rPr>
@@ -4737,12 +5050,12 @@
       <w:pPr>
         <w:pStyle w:val="Heading1"/>
       </w:pPr>
-      <w:bookmarkStart w:id="1" w:name="_Toc12315136"/>
+      <w:bookmarkStart w:id="0" w:name="_Toc12490204"/>
       <w:r>
         <w:lastRenderedPageBreak/>
         <w:t>Uvod</w:t>
       </w:r>
-      <w:bookmarkEnd w:id="1"/>
+      <w:bookmarkEnd w:id="0"/>
     </w:p>
     <w:p>
       <w:pPr>
@@ -4944,7 +5257,10 @@
         <w:t xml:space="preserve">: </w:t>
       </w:r>
       <w:r>
-        <w:t>X-ray kristalogra</w:t>
+        <w:t>rendgenskom</w:t>
+      </w:r>
+      <w:r>
+        <w:t xml:space="preserve"> kristalogra</w:t>
       </w:r>
       <w:r>
         <w:t>fijom</w:t>
@@ -5124,6 +5440,9 @@
       <w:r>
         <w:lastRenderedPageBreak/>
         <w:t>vrpca)</w:t>
+      </w:r>
+      <w:r>
+        <w:t xml:space="preserve"> </w:t>
       </w:r>
       <w:r>
         <w:t xml:space="preserve">(engl. </w:t>
@@ -5179,7 +5498,7 @@
                     </pic:cNvPicPr>
                   </pic:nvPicPr>
                   <pic:blipFill>
-                    <a:blip r:embed="rId12" cstate="print">
+                    <a:blip r:embed="rId10" cstate="print">
                       <a:extLst>
                         <a:ext uri="{28A0092B-C50C-407E-A947-70E740481C1C}">
                           <a14:useLocalDpi xmlns:a14="http://schemas.microsoft.com/office/drawing/2010/main" val="0"/>
@@ -5219,7 +5538,7 @@
           <w:b w:val="0"/>
         </w:rPr>
       </w:pPr>
-      <w:bookmarkStart w:id="2" w:name="_Toc12315345"/>
+      <w:bookmarkStart w:id="1" w:name="_Toc12490170"/>
       <w:r>
         <w:rPr>
           <w:b w:val="0"/>
@@ -5287,9 +5606,29 @@
         <w:rPr>
           <w:b w:val="0"/>
         </w:rPr>
+        <w:t xml:space="preserve"> (253L)</w:t>
+      </w:r>
+      <w:r>
+        <w:rPr>
+          <w:b w:val="0"/>
+        </w:rPr>
         <w:t xml:space="preserve"> sa kuglama i štapićima</w:t>
       </w:r>
-      <w:bookmarkEnd w:id="2"/>
+      <w:r>
+        <w:rPr>
+          <w:b w:val="0"/>
+        </w:rPr>
+        <w:t xml:space="preserve"> u alatu </w:t>
+      </w:r>
+      <w:proofErr w:type="spellStart"/>
+      <w:r>
+        <w:rPr>
+          <w:b w:val="0"/>
+        </w:rPr>
+        <w:t>Jmol</w:t>
+      </w:r>
+      <w:bookmarkEnd w:id="1"/>
+      <w:proofErr w:type="spellEnd"/>
     </w:p>
     <w:p>
       <w:pPr>
@@ -5318,7 +5657,7 @@
                     </pic:cNvPicPr>
                   </pic:nvPicPr>
                   <pic:blipFill>
-                    <a:blip r:embed="rId13">
+                    <a:blip r:embed="rId11">
                       <a:extLst>
                         <a:ext uri="{28A0092B-C50C-407E-A947-70E740481C1C}">
                           <a14:useLocalDpi xmlns:a14="http://schemas.microsoft.com/office/drawing/2010/main" val="0"/>
@@ -5358,7 +5697,7 @@
           <w:b w:val="0"/>
         </w:rPr>
       </w:pPr>
-      <w:bookmarkStart w:id="3" w:name="_Toc12315346"/>
+      <w:bookmarkStart w:id="2" w:name="_Toc12490171"/>
       <w:r>
         <w:rPr>
           <w:b w:val="0"/>
@@ -5426,9 +5765,29 @@
         <w:rPr>
           <w:b w:val="0"/>
         </w:rPr>
+        <w:t xml:space="preserve"> (253L)</w:t>
+      </w:r>
+      <w:r>
+        <w:rPr>
+          <w:b w:val="0"/>
+        </w:rPr>
         <w:t xml:space="preserve"> korištenjem vrpci</w:t>
       </w:r>
-      <w:bookmarkEnd w:id="3"/>
+      <w:r>
+        <w:rPr>
+          <w:b w:val="0"/>
+        </w:rPr>
+        <w:t xml:space="preserve"> u alatu </w:t>
+      </w:r>
+      <w:proofErr w:type="spellStart"/>
+      <w:r>
+        <w:rPr>
+          <w:b w:val="0"/>
+        </w:rPr>
+        <w:t>Jmol</w:t>
+      </w:r>
+      <w:bookmarkEnd w:id="2"/>
+      <w:proofErr w:type="spellEnd"/>
     </w:p>
     <w:p>
       <w:r>
@@ -5462,7 +5821,11 @@
         <w:t xml:space="preserve"> tog proteina</w:t>
       </w:r>
       <w:r>
-        <w:t xml:space="preserve">. U 2. poglavlju će za lakše razumijevanje najprije </w:t>
+        <w:t xml:space="preserve">. </w:t>
+      </w:r>
+      <w:r>
+        <w:lastRenderedPageBreak/>
+        <w:t xml:space="preserve">U 2. poglavlju će za lakše razumijevanje najprije </w:t>
       </w:r>
       <w:r>
         <w:t xml:space="preserve">biti </w:t>
@@ -5474,11 +5837,7 @@
         <w:t>e</w:t>
       </w:r>
       <w:r>
-        <w:t xml:space="preserve"> biološke i </w:t>
-      </w:r>
-      <w:r>
-        <w:lastRenderedPageBreak/>
-        <w:t>kemijske osnove proteina</w:t>
+        <w:t xml:space="preserve"> biološke i kemijske osnove proteina</w:t>
       </w:r>
       <w:r>
         <w:t>, a p</w:t>
@@ -5582,12 +5941,12 @@
       <w:pPr>
         <w:pStyle w:val="Heading1"/>
       </w:pPr>
-      <w:bookmarkStart w:id="4" w:name="_Toc12315137"/>
+      <w:bookmarkStart w:id="3" w:name="_Toc12490205"/>
       <w:r>
         <w:lastRenderedPageBreak/>
         <w:t>Proteini</w:t>
       </w:r>
-      <w:bookmarkEnd w:id="4"/>
+      <w:bookmarkEnd w:id="3"/>
     </w:p>
     <w:p>
       <w:pPr>
@@ -5742,7 +6101,7 @@
                     <pic:cNvPicPr/>
                   </pic:nvPicPr>
                   <pic:blipFill>
-                    <a:blip r:embed="rId14" cstate="print">
+                    <a:blip r:embed="rId12" cstate="print">
                       <a:extLst>
                         <a:ext uri="{28A0092B-C50C-407E-A947-70E740481C1C}">
                           <a14:useLocalDpi xmlns:a14="http://schemas.microsoft.com/office/drawing/2010/main" val="0"/>
@@ -5777,7 +6136,7 @@
           <w:b w:val="0"/>
         </w:rPr>
       </w:pPr>
-      <w:bookmarkStart w:id="5" w:name="_Toc12315347"/>
+      <w:bookmarkStart w:id="4" w:name="_Toc12490172"/>
       <w:r>
         <w:rPr>
           <w:b w:val="0"/>
@@ -5821,7 +6180,7 @@
         </w:rPr>
         <w:t>. Aminokiselina</w:t>
       </w:r>
-      <w:bookmarkEnd w:id="5"/>
+      <w:bookmarkEnd w:id="4"/>
     </w:p>
     <w:p>
       <w:r>
@@ -5891,7 +6250,7 @@
                     </pic:cNvPicPr>
                   </pic:nvPicPr>
                   <pic:blipFill>
-                    <a:blip r:embed="rId15">
+                    <a:blip r:embed="rId13">
                       <a:extLst>
                         <a:ext uri="{28A0092B-C50C-407E-A947-70E740481C1C}">
                           <a14:useLocalDpi xmlns:a14="http://schemas.microsoft.com/office/drawing/2010/main" val="0"/>
@@ -5932,7 +6291,7 @@
           <w:lang w:val="en-US"/>
         </w:rPr>
       </w:pPr>
-      <w:bookmarkStart w:id="6" w:name="_Toc12315348"/>
+      <w:bookmarkStart w:id="5" w:name="_Toc12490173"/>
       <w:r>
         <w:rPr>
           <w:b w:val="0"/>
@@ -5976,35 +6335,41 @@
         </w:rPr>
         <w:t>. Stvaranje peptidne veze</w:t>
       </w:r>
+      <w:bookmarkEnd w:id="5"/>
+    </w:p>
+    <w:p>
+      <w:r>
+        <w:t>Zbog lakšeg proučavanja, struktura proteina podijeljena je na 4 različite razine: primarnu, sekundarnu, tercijarnu te kvartarnu</w:t>
+      </w:r>
+      <w:r>
+        <w:t>.</w:t>
+      </w:r>
+    </w:p>
+    <w:p>
+      <w:pPr>
+        <w:pStyle w:val="Heading2"/>
+      </w:pPr>
+      <w:bookmarkStart w:id="6" w:name="_Toc12490206"/>
+      <w:r>
+        <w:t>Primarna struktura</w:t>
+      </w:r>
       <w:bookmarkEnd w:id="6"/>
     </w:p>
     <w:p>
-      <w:r>
-        <w:t>Zbog lakšeg proučavanja, struktura proteina podijeljena je na 4 različite razine: primarnu, sekundarnu, tercijarnu te kvartarnu</w:t>
-      </w:r>
-      <w:r>
-        <w:t>.</w:t>
-      </w:r>
-    </w:p>
-    <w:p>
-      <w:pPr>
-        <w:pStyle w:val="Heading2"/>
-      </w:pPr>
-      <w:bookmarkStart w:id="7" w:name="_Toc12315138"/>
+      <w:pPr>
+        <w:ind w:firstLine="0"/>
+      </w:pPr>
       <w:r>
         <w:t>Primarna struktura</w:t>
       </w:r>
-      <w:bookmarkEnd w:id="7"/>
-    </w:p>
-    <w:p>
-      <w:pPr>
-        <w:ind w:firstLine="0"/>
-      </w:pPr>
-      <w:r>
-        <w:t>Primarna struktura</w:t>
-      </w:r>
-      <w:r>
-        <w:t xml:space="preserve"> proučava redoslijed</w:t>
+      <w:r>
+        <w:t xml:space="preserve"> </w:t>
+      </w:r>
+      <w:r>
+        <w:t>je</w:t>
+      </w:r>
+      <w:r>
+        <w:t xml:space="preserve"> redoslijed</w:t>
       </w:r>
       <w:r>
         <w:t xml:space="preserve"> aminoki</w:t>
@@ -6134,7 +6499,10 @@
         <w:t>.</w:t>
       </w:r>
       <w:r>
-        <w:t xml:space="preserve"> Ove rotacije omogućavaju proteinima da se nabiru na različite načine</w:t>
+        <w:t xml:space="preserve"> </w:t>
+      </w:r>
+      <w:r>
+        <w:t>Ove rotacije omogućavaju proteinima da se nabiru na različite načine</w:t>
       </w:r>
       <w:r>
         <w:t xml:space="preserve"> što omogućava velik broj različitih oblika</w:t>
@@ -6152,9 +6520,6 @@
             <w:fldChar w:fldCharType="begin"/>
           </w:r>
           <w:r>
-            <w:rPr>
-              <w:lang w:val="en-US"/>
-            </w:rPr>
             <w:instrText xml:space="preserve">CITATION Mil \l 1033 </w:instrText>
           </w:r>
           <w:r>
@@ -6163,7 +6528,6 @@
           <w:r>
             <w:rPr>
               <w:noProof/>
-              <w:lang w:val="en-US"/>
             </w:rPr>
             <w:t>[4]</w:t>
           </w:r>
@@ -6182,9 +6546,6 @@
         <w:jc w:val="center"/>
       </w:pPr>
       <w:r>
-        <w:rPr>
-          <w:noProof/>
-        </w:rPr>
         <w:drawing>
           <wp:inline distT="0" distB="0" distL="0" distR="0" wp14:anchorId="22D9AF50" wp14:editId="66C3F009">
             <wp:extent cx="5213350" cy="2040444"/>
@@ -6203,7 +6564,7 @@
                     </pic:cNvPicPr>
                   </pic:nvPicPr>
                   <pic:blipFill>
-                    <a:blip r:embed="rId16">
+                    <a:blip r:embed="rId14">
                       <a:extLst>
                         <a:ext uri="{28A0092B-C50C-407E-A947-70E740481C1C}">
                           <a14:useLocalDpi xmlns:a14="http://schemas.microsoft.com/office/drawing/2010/main" val="0"/>
@@ -6243,7 +6604,7 @@
           <w:b w:val="0"/>
         </w:rPr>
       </w:pPr>
-      <w:bookmarkStart w:id="8" w:name="_Toc12315349"/>
+      <w:bookmarkStart w:id="7" w:name="_Toc12490174"/>
       <w:r>
         <w:rPr>
           <w:b w:val="0"/>
@@ -6301,39 +6662,84 @@
         </w:rPr>
         <w:t xml:space="preserve"> lancu</w:t>
       </w:r>
+      <w:r>
+        <w:rPr>
+          <w:b w:val="0"/>
+        </w:rPr>
+        <w:t xml:space="preserve"> </w:t>
+      </w:r>
+      <w:sdt>
+        <w:sdtPr>
+          <w:rPr>
+            <w:b w:val="0"/>
+          </w:rPr>
+          <w:id w:val="-1741398722"/>
+          <w:citation/>
+        </w:sdtPr>
+        <w:sdtEndPr/>
+        <w:sdtContent>
+          <w:r>
+            <w:rPr>
+              <w:b w:val="0"/>
+            </w:rPr>
+            <w:fldChar w:fldCharType="begin"/>
+          </w:r>
+          <w:r>
+            <w:rPr>
+              <w:b w:val="0"/>
+              <w:lang w:val="en-US"/>
+            </w:rPr>
+            <w:instrText xml:space="preserve"> CITATION Mil \l 1033 </w:instrText>
+          </w:r>
+          <w:r>
+            <w:rPr>
+              <w:b w:val="0"/>
+            </w:rPr>
+            <w:fldChar w:fldCharType="separate"/>
+          </w:r>
+          <w:r>
+            <w:rPr>
+              <w:b w:val="0"/>
+              <w:noProof/>
+              <w:lang w:val="en-US"/>
+            </w:rPr>
+            <w:t>[4]</w:t>
+          </w:r>
+          <w:r>
+            <w:rPr>
+              <w:b w:val="0"/>
+            </w:rPr>
+            <w:fldChar w:fldCharType="end"/>
+          </w:r>
+        </w:sdtContent>
+      </w:sdt>
+      <w:bookmarkEnd w:id="7"/>
+    </w:p>
+    <w:p>
+      <w:pPr>
+        <w:pStyle w:val="Heading2"/>
+      </w:pPr>
+      <w:r>
+        <w:t xml:space="preserve"> </w:t>
+      </w:r>
+      <w:bookmarkStart w:id="8" w:name="_Toc12490207"/>
+      <w:r>
+        <w:t>Sekundarna struktura</w:t>
+      </w:r>
       <w:bookmarkEnd w:id="8"/>
     </w:p>
     <w:p>
       <w:pPr>
-        <w:pStyle w:val="Heading2"/>
-      </w:pPr>
-      <w:r>
-        <w:t xml:space="preserve"> </w:t>
-      </w:r>
-      <w:bookmarkStart w:id="9" w:name="_Toc12315139"/>
-      <w:r>
-        <w:t>Sekundarna struktura</w:t>
-      </w:r>
-      <w:bookmarkEnd w:id="9"/>
-    </w:p>
-    <w:p>
-      <w:pPr>
         <w:ind w:firstLine="0"/>
       </w:pPr>
       <w:r>
-        <w:t>Sekundarna struktura op</w:t>
-      </w:r>
-      <w:r>
-        <w:t>i</w:t>
-      </w:r>
-      <w:r>
-        <w:t>s</w:t>
-      </w:r>
-      <w:r>
-        <w:t>u</w:t>
-      </w:r>
-      <w:r>
-        <w:t xml:space="preserve">je prostorni raspored </w:t>
+        <w:t xml:space="preserve">Sekundarna struktura </w:t>
+      </w:r>
+      <w:r>
+        <w:t>je</w:t>
+      </w:r>
+      <w:r>
+        <w:t xml:space="preserve"> prostorni raspored </w:t>
       </w:r>
       <w:r>
         <w:t xml:space="preserve">Cα atoma koji čine okosnicu, </w:t>
@@ -6365,9 +6771,6 @@
             <w:fldChar w:fldCharType="begin"/>
           </w:r>
           <w:r>
-            <w:rPr>
-              <w:lang w:val="en-US"/>
-            </w:rPr>
             <w:instrText xml:space="preserve"> CITATION Mil19 \l 1033 </w:instrText>
           </w:r>
           <w:r>
@@ -6376,7 +6779,6 @@
           <w:r>
             <w:rPr>
               <w:noProof/>
-              <w:lang w:val="en-US"/>
             </w:rPr>
             <w:t>[5]</w:t>
           </w:r>
@@ -6391,32 +6793,29 @@
     </w:p>
     <w:p>
       <w:r>
+        <w:t xml:space="preserve">Veliki broj načina rotacija peptidnog lanca </w:t>
+      </w:r>
+      <w:r>
+        <w:t xml:space="preserve">pridonosi stvaranju nekih </w:t>
+      </w:r>
+      <w:r>
+        <w:t>pravilnih</w:t>
+      </w:r>
+      <w:r>
+        <w:t xml:space="preserve"> tvorevina </w:t>
+      </w:r>
+      <w:r>
+        <w:t xml:space="preserve">među kojima su najznačajnije </w:t>
+      </w:r>
+      <w:r>
+        <w:t>α-zavojnice te β-lanci</w:t>
+      </w:r>
+      <w:r>
+        <w:t xml:space="preserve"> koji </w:t>
+      </w:r>
+      <w:r>
         <w:lastRenderedPageBreak/>
-        <w:t xml:space="preserve">Veliki broj načina rotacija peptidnog lanca </w:t>
-      </w:r>
-      <w:r>
-        <w:t xml:space="preserve">pridonosi stvaranju nekih </w:t>
-      </w:r>
-      <w:r>
-        <w:t>pravilnih</w:t>
-      </w:r>
-      <w:r>
-        <w:t xml:space="preserve"> tvorevina </w:t>
-      </w:r>
-      <w:r>
-        <w:t xml:space="preserve">među kojima su najznačajnije </w:t>
-      </w:r>
-      <w:r>
-        <w:t>α-zavojnice te β-lanci</w:t>
-      </w:r>
-      <w:r>
-        <w:t xml:space="preserve"> koji čine </w:t>
-      </w:r>
-      <w:r>
-        <w:t>β</w:t>
-      </w:r>
-      <w:r>
-        <w:t>-naboranu ploču</w:t>
+        <w:t>čine β-naboranu ploču</w:t>
       </w:r>
       <w:r>
         <w:t xml:space="preserve">. </w:t>
@@ -6485,11 +6884,11 @@
       <w:pPr>
         <w:pStyle w:val="Heading3"/>
       </w:pPr>
-      <w:bookmarkStart w:id="10" w:name="_Toc12315140"/>
+      <w:bookmarkStart w:id="9" w:name="_Toc12490208"/>
       <w:r>
         <w:t>α-zavojnica</w:t>
       </w:r>
-      <w:bookmarkEnd w:id="10"/>
+      <w:bookmarkEnd w:id="9"/>
     </w:p>
     <w:p>
       <w:pPr>
@@ -6525,10 +6924,7 @@
         <w:t>i stvara strukturu čvrsto pakiranog valjka</w:t>
       </w:r>
       <w:r>
-        <w:t xml:space="preserve"> </w:t>
-      </w:r>
-      <w:r>
-        <w:t>(Slika 6)</w:t>
+        <w:t xml:space="preserve"> (Slika 6)</w:t>
       </w:r>
       <w:sdt>
         <w:sdtPr>
@@ -6672,7 +7068,7 @@
                     </pic:cNvPicPr>
                   </pic:nvPicPr>
                   <pic:blipFill>
-                    <a:blip r:embed="rId17">
+                    <a:blip r:embed="rId15">
                       <a:extLst>
                         <a:ext uri="{28A0092B-C50C-407E-A947-70E740481C1C}">
                           <a14:useLocalDpi xmlns:a14="http://schemas.microsoft.com/office/drawing/2010/main" val="0"/>
@@ -6712,7 +7108,7 @@
           <w:b w:val="0"/>
         </w:rPr>
       </w:pPr>
-      <w:bookmarkStart w:id="11" w:name="_Toc12315350"/>
+      <w:bookmarkStart w:id="10" w:name="_Toc12490175"/>
       <w:r>
         <w:rPr>
           <w:b w:val="0"/>
@@ -6756,20 +7152,70 @@
         </w:rPr>
         <w:t>. Struktura α-zavojnice</w:t>
       </w:r>
+      <w:r>
+        <w:rPr>
+          <w:b w:val="0"/>
+        </w:rPr>
+        <w:t xml:space="preserve"> </w:t>
+      </w:r>
+      <w:sdt>
+        <w:sdtPr>
+          <w:rPr>
+            <w:b w:val="0"/>
+          </w:rPr>
+          <w:id w:val="-922564596"/>
+          <w:citation/>
+        </w:sdtPr>
+        <w:sdtContent>
+          <w:r>
+            <w:rPr>
+              <w:b w:val="0"/>
+            </w:rPr>
+            <w:fldChar w:fldCharType="begin"/>
+          </w:r>
+          <w:r>
+            <w:rPr>
+              <w:b w:val="0"/>
+              <w:lang w:val="en-US"/>
+            </w:rPr>
+            <w:instrText xml:space="preserve"> CITATION Mil19 \l 1033 </w:instrText>
+          </w:r>
+          <w:r>
+            <w:rPr>
+              <w:b w:val="0"/>
+            </w:rPr>
+            <w:fldChar w:fldCharType="separate"/>
+          </w:r>
+          <w:r>
+            <w:rPr>
+              <w:b w:val="0"/>
+              <w:noProof/>
+              <w:lang w:val="en-US"/>
+            </w:rPr>
+            <w:t>[5]</w:t>
+          </w:r>
+          <w:r>
+            <w:rPr>
+              <w:b w:val="0"/>
+            </w:rPr>
+            <w:fldChar w:fldCharType="end"/>
+          </w:r>
+        </w:sdtContent>
+      </w:sdt>
+      <w:bookmarkEnd w:id="10"/>
+    </w:p>
+    <w:p>
+      <w:pPr>
+        <w:pStyle w:val="Heading3"/>
+      </w:pPr>
+      <w:bookmarkStart w:id="11" w:name="_Toc12490209"/>
+      <w:r>
+        <w:t>β-</w:t>
+      </w:r>
+      <w:r>
+        <w:t>naborana ploča</w:t>
+      </w:r>
       <w:bookmarkEnd w:id="11"/>
-    </w:p>
-    <w:p>
-      <w:pPr>
-        <w:pStyle w:val="Heading3"/>
-      </w:pPr>
-      <w:bookmarkStart w:id="12" w:name="_Toc12315141"/>
-      <w:r>
-        <w:t>β-</w:t>
-      </w:r>
-      <w:r>
-        <w:t>naborana ploča</w:t>
-      </w:r>
-      <w:bookmarkEnd w:id="12"/>
     </w:p>
     <w:p>
       <w:pPr>
@@ -6925,7 +7371,7 @@
                     </pic:cNvPicPr>
                   </pic:nvPicPr>
                   <pic:blipFill>
-                    <a:blip r:embed="rId18">
+                    <a:blip r:embed="rId16">
                       <a:extLst>
                         <a:ext uri="{28A0092B-C50C-407E-A947-70E740481C1C}">
                           <a14:useLocalDpi xmlns:a14="http://schemas.microsoft.com/office/drawing/2010/main" val="0"/>
@@ -6966,7 +7412,7 @@
           <w:lang w:val="en-US"/>
         </w:rPr>
       </w:pPr>
-      <w:bookmarkStart w:id="13" w:name="_Toc12315351"/>
+      <w:bookmarkStart w:id="12" w:name="_Toc12490176"/>
       <w:r>
         <w:rPr>
           <w:b w:val="0"/>
@@ -7010,17 +7456,17 @@
         </w:rPr>
         <w:t>. Struktura β-naborane ploče</w:t>
       </w:r>
+      <w:bookmarkEnd w:id="12"/>
+    </w:p>
+    <w:p>
+      <w:pPr>
+        <w:pStyle w:val="Heading2"/>
+      </w:pPr>
+      <w:bookmarkStart w:id="13" w:name="_Toc12490210"/>
+      <w:r>
+        <w:t>Tercijarna struktura</w:t>
+      </w:r>
       <w:bookmarkEnd w:id="13"/>
-    </w:p>
-    <w:p>
-      <w:pPr>
-        <w:pStyle w:val="Heading2"/>
-      </w:pPr>
-      <w:bookmarkStart w:id="14" w:name="_Toc12315142"/>
-      <w:r>
-        <w:t>Tercijarna struktura</w:t>
-      </w:r>
-      <w:bookmarkEnd w:id="14"/>
     </w:p>
     <w:p>
       <w:pPr>
@@ -7096,7 +7542,10 @@
       </w:r>
       <w:proofErr w:type="spellStart"/>
       <w:r>
-        <w:t>londonove</w:t>
+        <w:t>L</w:t>
+      </w:r>
+      <w:r>
+        <w:t>ondonove</w:t>
       </w:r>
       <w:proofErr w:type="spellEnd"/>
       <w:r>
@@ -7155,7 +7604,7 @@
       <w:pPr>
         <w:pStyle w:val="Heading2"/>
       </w:pPr>
-      <w:bookmarkStart w:id="15" w:name="_Toc12315143"/>
+      <w:bookmarkStart w:id="14" w:name="_Toc12490211"/>
       <w:r>
         <w:t>Kvart</w:t>
       </w:r>
@@ -7165,7 +7614,7 @@
       <w:r>
         <w:t>rna struktura</w:t>
       </w:r>
-      <w:bookmarkEnd w:id="15"/>
+      <w:bookmarkEnd w:id="14"/>
     </w:p>
     <w:p>
       <w:pPr>
@@ -7220,11 +7669,11 @@
       <w:pPr>
         <w:pStyle w:val="Heading2"/>
       </w:pPr>
-      <w:bookmarkStart w:id="16" w:name="_Toc12315144"/>
+      <w:bookmarkStart w:id="15" w:name="_Toc12490212"/>
       <w:r>
         <w:t>Stabilnost proteina</w:t>
       </w:r>
-      <w:bookmarkEnd w:id="16"/>
+      <w:bookmarkEnd w:id="15"/>
     </w:p>
     <w:p>
       <w:pPr>
@@ -7309,11 +7758,11 @@
         <w:lastRenderedPageBreak/>
         <w:t xml:space="preserve"> </w:t>
       </w:r>
-      <w:bookmarkStart w:id="17" w:name="_Toc12315145"/>
+      <w:bookmarkStart w:id="16" w:name="_Toc12490213"/>
       <w:r>
         <w:t>Određivanje 3D strukture proteina</w:t>
       </w:r>
-      <w:bookmarkEnd w:id="17"/>
+      <w:bookmarkEnd w:id="16"/>
     </w:p>
     <w:p>
       <w:pPr>
@@ -7590,12 +8039,12 @@
       <w:pPr>
         <w:pStyle w:val="Heading1"/>
       </w:pPr>
-      <w:bookmarkStart w:id="18" w:name="_Toc12315146"/>
+      <w:bookmarkStart w:id="17" w:name="_Toc12490214"/>
       <w:r>
         <w:lastRenderedPageBreak/>
         <w:t>Zapisi proteina</w:t>
       </w:r>
-      <w:bookmarkEnd w:id="18"/>
+      <w:bookmarkEnd w:id="17"/>
     </w:p>
     <w:p>
       <w:pPr>
@@ -7617,7 +8066,7 @@
         <w:t xml:space="preserve">Trenutno su u uporabi </w:t>
       </w:r>
       <w:r>
-        <w:t xml:space="preserve">koriste dva formata: </w:t>
+        <w:t xml:space="preserve">dva formata: </w:t>
       </w:r>
       <w:r>
         <w:t xml:space="preserve">stariji PDB te noviji </w:t>
@@ -7718,7 +8167,7 @@
         <w:t xml:space="preserve">je </w:t>
       </w:r>
       <w:r>
-        <w:t>bio napravljen da bude kompatibilan sa FORTRAN programskim jezikom</w:t>
+        <w:t>bio napravljen da bude kompatibilan s FORTRAN programskim jezikom</w:t>
       </w:r>
       <w:r>
         <w:t xml:space="preserve"> te ima </w:t>
@@ -7841,7 +8290,7 @@
           <w:b w:val="0"/>
         </w:rPr>
       </w:pPr>
-      <w:bookmarkStart w:id="19" w:name="_Toc12315340"/>
+      <w:bookmarkStart w:id="18" w:name="_Toc12490197"/>
       <w:r>
         <w:rPr>
           <w:b w:val="0"/>
@@ -7885,7 +8334,7 @@
         </w:rPr>
         <w:t>. Neke od ključnih riječi PDB formata</w:t>
       </w:r>
-      <w:bookmarkEnd w:id="19"/>
+      <w:bookmarkEnd w:id="18"/>
     </w:p>
     <w:tbl>
       <w:tblPr>
@@ -8258,7 +8707,7 @@
           <w:b w:val="0"/>
         </w:rPr>
       </w:pPr>
-      <w:bookmarkStart w:id="20" w:name="_Toc12315341"/>
+      <w:bookmarkStart w:id="19" w:name="_Toc12490198"/>
       <w:r>
         <w:rPr>
           <w:b w:val="0"/>
@@ -8326,7 +8775,7 @@
         </w:rPr>
         <w:t xml:space="preserve"> u PDB formatu</w:t>
       </w:r>
-      <w:bookmarkEnd w:id="20"/>
+      <w:bookmarkEnd w:id="19"/>
     </w:p>
     <w:tbl>
       <w:tblPr>
@@ -9139,6 +9588,50 @@
           </w:p>
         </w:tc>
       </w:tr>
+      <w:tr>
+        <w:trPr>
+          <w:jc w:val="center"/>
+        </w:trPr>
+        <w:tc>
+          <w:tcPr>
+            <w:tcW w:w="1055" w:type="dxa"/>
+          </w:tcPr>
+          <w:p>
+            <w:pPr>
+              <w:ind w:firstLine="0"/>
+            </w:pPr>
+            <w:r>
+              <w:t>79-80</w:t>
+            </w:r>
+          </w:p>
+        </w:tc>
+        <w:tc>
+          <w:tcPr>
+            <w:tcW w:w="4937" w:type="dxa"/>
+          </w:tcPr>
+          <w:p>
+            <w:pPr>
+              <w:ind w:firstLine="0"/>
+            </w:pPr>
+            <w:r>
+              <w:t>Naboj atoma</w:t>
+            </w:r>
+          </w:p>
+        </w:tc>
+        <w:tc>
+          <w:tcPr>
+            <w:tcW w:w="2512" w:type="dxa"/>
+          </w:tcPr>
+          <w:p>
+            <w:pPr>
+              <w:ind w:firstLine="0"/>
+            </w:pPr>
+            <w:r>
+              <w:t>Znakovi</w:t>
+            </w:r>
+          </w:p>
+        </w:tc>
+      </w:tr>
     </w:tbl>
     <w:p>
       <w:pPr>
@@ -9188,7 +9681,17 @@
         <w:t>.</w:t>
       </w:r>
       <w:r>
-        <w:t xml:space="preserve"> Nadalje, pojedine restrikcije su podosta zakomplicirale njegovo korištenje, npr. u formatu se navode samo koordinatne pozicije atoma ali ne i njihove veze što stvara problem prilikom određivanja </w:t>
+        <w:t xml:space="preserve"> Nadalje, pojedine restrikcije su podosta zakomplicirale njegovo korištenje, npr. u formatu se navode samo koordinatne pozicije atoma</w:t>
+      </w:r>
+      <w:r>
+        <w:t>,</w:t>
+      </w:r>
+      <w:r>
+        <w:t xml:space="preserve"> ali ne i njihove veze što stvara problem prilikom </w:t>
+      </w:r>
+      <w:r>
+        <w:lastRenderedPageBreak/>
+        <w:t xml:space="preserve">određivanja </w:t>
       </w:r>
       <w:proofErr w:type="spellStart"/>
       <w:r>
@@ -9196,11 +9699,7 @@
       </w:r>
       <w:proofErr w:type="spellEnd"/>
       <w:r>
-        <w:t xml:space="preserve"> veza koje nisu zapisane u datoteci već ih program mora </w:t>
-      </w:r>
-      <w:r>
-        <w:lastRenderedPageBreak/>
-        <w:t>sam odrediti (</w:t>
+        <w:t xml:space="preserve"> veza koje nisu zapisane u datoteci već ih program mora sam odrediti (</w:t>
       </w:r>
       <w:r>
         <w:t>neki programi ni ne uspiju</w:t>
@@ -9268,7 +9767,7 @@
         <w:t>atoma</w:t>
       </w:r>
       <w:r>
-        <w:t>. Također, identifikator lanca je definiran samo sa jednim znakom što znači da cjelokupna molekula proteina može imati najviše 26 lanaca (</w:t>
+        <w:t>. Također, identifikator lanca je definiran samo jednim znakom što znači da cjelokupna molekula proteina može imati najviše 26 lanaca (</w:t>
       </w:r>
       <w:r>
         <w:t xml:space="preserve">jer je </w:t>
@@ -9309,7 +9808,19 @@
         <w:t>.</w:t>
       </w:r>
       <w:r>
-        <w:t xml:space="preserve"> Sva ova ograničenja stvaraju probleme prilikom rada sa velikim proteinskim kompleksima koji zbog tih ograničenja moraju biti podijeljeni na više datoteka stoga je daljnji razvoj ovog formata zaustavljen</w:t>
+        <w:t xml:space="preserve"> Sva ova ograničenja stvaraju probleme prilikom rada s</w:t>
+      </w:r>
+      <w:r>
+        <w:t xml:space="preserve"> </w:t>
+      </w:r>
+      <w:r>
+        <w:t>velikim proteinskim kompleksima koji zbog tih ograničenja moraju biti podijeljeni na više datoteka</w:t>
+      </w:r>
+      <w:r>
+        <w:t>, s</w:t>
+      </w:r>
+      <w:r>
+        <w:t>toga je daljnji razvoj ovog formata zaustavljen</w:t>
       </w:r>
       <w:r>
         <w:t xml:space="preserve"> 2012 godine</w:t>
@@ -9674,47 +10185,537 @@
       <w:pPr>
         <w:pStyle w:val="Heading1"/>
       </w:pPr>
-      <w:bookmarkStart w:id="21" w:name="_Toc12315147"/>
+      <w:bookmarkStart w:id="20" w:name="_Toc12490215"/>
       <w:r>
         <w:lastRenderedPageBreak/>
         <w:t>Program za vizualizaciju proteina</w:t>
       </w:r>
+      <w:bookmarkEnd w:id="20"/>
+    </w:p>
+    <w:p>
+      <w:pPr>
+        <w:ind w:firstLine="0"/>
+      </w:pPr>
+      <w:r>
+        <w:t>Izrada programa za vizualizaciju proteina zaht</w:t>
+      </w:r>
+      <w:r>
+        <w:t>i</w:t>
+      </w:r>
+      <w:r>
+        <w:t xml:space="preserve">jeva široki spektar znanja. Potrebno je poznavati biološke osnove proteina, strukturu zapisa proteina, </w:t>
+      </w:r>
+      <w:r>
+        <w:t>matematičke osnove o krivuljama i linearnoj algebri, te naravno, poznavanje nekih od grafičkih API-ja za 3D grafiku.</w:t>
+      </w:r>
+      <w:r>
+        <w:t xml:space="preserve"> </w:t>
+      </w:r>
+    </w:p>
+    <w:p>
+      <w:r>
+        <w:t xml:space="preserve">U sklopu ovog rada razvijen je alat </w:t>
+      </w:r>
+      <w:proofErr w:type="spellStart"/>
+      <w:r>
+        <w:t>ProteinVisualizer</w:t>
+      </w:r>
+      <w:proofErr w:type="spellEnd"/>
+      <w:r>
+        <w:t xml:space="preserve"> čija je svrha prikazivanje tercijarne i kvartarne strukture proteina. Alat je podržan na Windows platformama a pisan je u C++ programskom jeziku uz korištenje DirectX11 API-ja. </w:t>
+      </w:r>
+      <w:r>
+        <w:t>Cjelokupni program sastoji se od mnogo dijelova</w:t>
+      </w:r>
+      <w:r>
+        <w:t xml:space="preserve"> i razreda poput</w:t>
+      </w:r>
+      <w:r>
+        <w:t xml:space="preserve"> </w:t>
+      </w:r>
+      <w:r>
+        <w:t>razreda za generiranje krivulj</w:t>
+      </w:r>
+      <w:r>
+        <w:t>a</w:t>
+      </w:r>
+      <w:r>
+        <w:t>, posebne matematičke knjižnice, razreda za upravljanje kamerom, razreda za generiranje svjetla</w:t>
+      </w:r>
+      <w:r>
+        <w:t>, razreda za generiranje cijevi, razreda za generiranje vrpce</w:t>
+      </w:r>
+      <w:r>
+        <w:t xml:space="preserve"> i još </w:t>
+      </w:r>
+      <w:r>
+        <w:t xml:space="preserve">mnogih drugih. U </w:t>
+      </w:r>
+      <w:r>
+        <w:t xml:space="preserve">nastavku će </w:t>
+      </w:r>
+      <w:r>
+        <w:t xml:space="preserve">biti opisani samo najvažniji i </w:t>
+      </w:r>
+      <w:r>
+        <w:t>najsloženiji</w:t>
+      </w:r>
+      <w:r>
+        <w:t xml:space="preserve"> dijelovi programa</w:t>
+      </w:r>
+      <w:r>
+        <w:t>, dok je s</w:t>
+      </w:r>
+      <w:r>
+        <w:t xml:space="preserve">lijed izvođenja </w:t>
+      </w:r>
+      <w:r>
+        <w:t>ključnog</w:t>
+      </w:r>
+      <w:r>
+        <w:t xml:space="preserve"> dijela </w:t>
+      </w:r>
+      <w:r>
+        <w:t xml:space="preserve">programa </w:t>
+      </w:r>
+      <w:r>
+        <w:t xml:space="preserve">u kojem se generira </w:t>
+      </w:r>
+      <w:r>
+        <w:t xml:space="preserve">kompletan </w:t>
+      </w:r>
+      <w:r>
+        <w:t xml:space="preserve">model </w:t>
+      </w:r>
+      <w:r>
+        <w:t>sljedeći</w:t>
+      </w:r>
+      <w:r>
+        <w:t>:</w:t>
+      </w:r>
+      <w:r>
+        <w:t xml:space="preserve"> </w:t>
+      </w:r>
+    </w:p>
+    <w:p>
+      <w:pPr>
+        <w:pStyle w:val="ListParagraph"/>
+        <w:numPr>
+          <w:ilvl w:val="0"/>
+          <w:numId w:val="39"/>
+        </w:numPr>
+        <w:rPr>
+          <w:i/>
+        </w:rPr>
+      </w:pPr>
+      <w:proofErr w:type="spellStart"/>
+      <w:r>
+        <w:rPr>
+          <w:i/>
+        </w:rPr>
+        <w:t>Parsiranje</w:t>
+      </w:r>
+      <w:proofErr w:type="spellEnd"/>
+      <w:r>
+        <w:rPr>
+          <w:i/>
+        </w:rPr>
+        <w:t xml:space="preserve"> i spremanje podataka iz ulazne PDB datoteke</w:t>
+      </w:r>
+    </w:p>
+    <w:p>
+      <w:pPr>
+        <w:pStyle w:val="ListParagraph"/>
+        <w:numPr>
+          <w:ilvl w:val="0"/>
+          <w:numId w:val="39"/>
+        </w:numPr>
+        <w:autoSpaceDE w:val="0"/>
+        <w:autoSpaceDN w:val="0"/>
+        <w:adjustRightInd w:val="0"/>
+        <w:rPr>
+          <w:i/>
+        </w:rPr>
+      </w:pPr>
+      <w:r>
+        <w:rPr>
+          <w:i/>
+        </w:rPr>
+        <w:t>Priprema (indeksiranje)</w:t>
+      </w:r>
+      <w:r>
+        <w:rPr>
+          <w:i/>
+        </w:rPr>
+        <w:t xml:space="preserve"> i sortiranje</w:t>
+      </w:r>
+      <w:r>
+        <w:rPr>
+          <w:i/>
+        </w:rPr>
+        <w:t xml:space="preserve"> podataka </w:t>
+      </w:r>
+      <w:r>
+        <w:rPr>
+          <w:i/>
+        </w:rPr>
+        <w:t>prema poziciji pojavljivanja</w:t>
+      </w:r>
+      <w:r>
+        <w:rPr>
+          <w:i/>
+        </w:rPr>
+        <w:t xml:space="preserve"> svih sekundarnih struktura (</w:t>
+      </w:r>
+      <w:r>
+        <w:rPr>
+          <w:i/>
+          <w:lang w:val="el-GR"/>
+        </w:rPr>
+        <w:t>α-</w:t>
+      </w:r>
+      <w:r>
+        <w:rPr>
+          <w:i/>
+        </w:rPr>
+        <w:t xml:space="preserve">zavojnica i </w:t>
+      </w:r>
+      <w:r>
+        <w:rPr>
+          <w:i/>
+          <w:lang w:val="el-GR"/>
+        </w:rPr>
+        <w:t>β-l</w:t>
+      </w:r>
+      <w:proofErr w:type="spellStart"/>
+      <w:r>
+        <w:rPr>
+          <w:i/>
+        </w:rPr>
+        <w:t>anaca</w:t>
+      </w:r>
+      <w:proofErr w:type="spellEnd"/>
+      <w:r>
+        <w:rPr>
+          <w:i/>
+        </w:rPr>
+        <w:t>) za svaki lanac u proteinu</w:t>
+      </w:r>
+    </w:p>
+    <w:p>
+      <w:pPr>
+        <w:pStyle w:val="ListParagraph"/>
+        <w:numPr>
+          <w:ilvl w:val="0"/>
+          <w:numId w:val="39"/>
+        </w:numPr>
+        <w:autoSpaceDE w:val="0"/>
+        <w:autoSpaceDN w:val="0"/>
+        <w:adjustRightInd w:val="0"/>
+        <w:rPr>
+          <w:i/>
+        </w:rPr>
+      </w:pPr>
+      <w:r>
+        <w:rPr>
+          <w:i/>
+        </w:rPr>
+        <w:t>Za svaki lanac</w:t>
+      </w:r>
+      <w:r>
+        <w:rPr>
+          <w:i/>
+        </w:rPr>
+        <w:t xml:space="preserve"> u proteinu</w:t>
+      </w:r>
+      <w:r>
+        <w:rPr>
+          <w:i/>
+        </w:rPr>
+        <w:t xml:space="preserve"> ponoviti:</w:t>
+      </w:r>
+    </w:p>
+    <w:p>
+      <w:pPr>
+        <w:pStyle w:val="ListParagraph"/>
+        <w:numPr>
+          <w:ilvl w:val="1"/>
+          <w:numId w:val="39"/>
+        </w:numPr>
+        <w:autoSpaceDE w:val="0"/>
+        <w:autoSpaceDN w:val="0"/>
+        <w:adjustRightInd w:val="0"/>
+        <w:rPr>
+          <w:i/>
+        </w:rPr>
+      </w:pPr>
+      <w:r>
+        <w:rPr>
+          <w:i/>
+        </w:rPr>
+        <w:t>Za svaku sekundarnu strukturu</w:t>
+      </w:r>
+      <w:r>
+        <w:rPr>
+          <w:i/>
+        </w:rPr>
+        <w:t xml:space="preserve"> </w:t>
+      </w:r>
+      <w:r>
+        <w:rPr>
+          <w:i/>
+        </w:rPr>
+        <w:t xml:space="preserve">u lancu </w:t>
+      </w:r>
+      <w:r>
+        <w:rPr>
+          <w:i/>
+        </w:rPr>
+        <w:t>ponoviti</w:t>
+      </w:r>
+      <w:r>
+        <w:rPr>
+          <w:i/>
+        </w:rPr>
+        <w:t>:</w:t>
+      </w:r>
+    </w:p>
+    <w:p>
+      <w:pPr>
+        <w:pStyle w:val="ListParagraph"/>
+        <w:numPr>
+          <w:ilvl w:val="2"/>
+          <w:numId w:val="39"/>
+        </w:numPr>
+        <w:autoSpaceDE w:val="0"/>
+        <w:autoSpaceDN w:val="0"/>
+        <w:adjustRightInd w:val="0"/>
+        <w:ind w:left="1701" w:hanging="697"/>
+        <w:rPr>
+          <w:i/>
+        </w:rPr>
+      </w:pPr>
+      <w:r>
+        <w:rPr>
+          <w:i/>
+        </w:rPr>
+        <w:t xml:space="preserve">Generiraj </w:t>
+      </w:r>
+      <w:r>
+        <w:rPr>
+          <w:i/>
+        </w:rPr>
+        <w:t xml:space="preserve">poligone za </w:t>
+      </w:r>
+      <w:r>
+        <w:rPr>
+          <w:i/>
+        </w:rPr>
+        <w:t>okosnicu do kraja prošle</w:t>
+      </w:r>
+      <w:r>
+        <w:rPr>
+          <w:i/>
+        </w:rPr>
+        <w:t xml:space="preserve"> (ili početka lanca)</w:t>
+      </w:r>
+      <w:r>
+        <w:rPr>
+          <w:i/>
+        </w:rPr>
+        <w:t>, do početka trenutne sekundarne strukture</w:t>
+      </w:r>
+    </w:p>
+    <w:p>
+      <w:pPr>
+        <w:pStyle w:val="ListParagraph"/>
+        <w:numPr>
+          <w:ilvl w:val="2"/>
+          <w:numId w:val="39"/>
+        </w:numPr>
+        <w:autoSpaceDE w:val="0"/>
+        <w:autoSpaceDN w:val="0"/>
+        <w:adjustRightInd w:val="0"/>
+        <w:ind w:left="1701" w:hanging="697"/>
+        <w:rPr>
+          <w:i/>
+        </w:rPr>
+      </w:pPr>
+      <w:r>
+        <w:rPr>
+          <w:i/>
+        </w:rPr>
+        <w:t>Generiraj</w:t>
+      </w:r>
+      <w:r>
+        <w:rPr>
+          <w:i/>
+        </w:rPr>
+        <w:t xml:space="preserve"> </w:t>
+      </w:r>
+      <w:r>
+        <w:rPr>
+          <w:i/>
+        </w:rPr>
+        <w:t xml:space="preserve">poligone za </w:t>
+      </w:r>
+      <w:r>
+        <w:rPr>
+          <w:i/>
+        </w:rPr>
+        <w:t>trenutnu sekundarnu strukturu</w:t>
+      </w:r>
+    </w:p>
+    <w:p>
+      <w:pPr>
+        <w:pStyle w:val="ListParagraph"/>
+        <w:numPr>
+          <w:ilvl w:val="1"/>
+          <w:numId w:val="39"/>
+        </w:numPr>
+        <w:autoSpaceDE w:val="0"/>
+        <w:autoSpaceDN w:val="0"/>
+        <w:adjustRightInd w:val="0"/>
+        <w:rPr>
+          <w:i/>
+        </w:rPr>
+      </w:pPr>
+      <w:r>
+        <w:rPr>
+          <w:i/>
+        </w:rPr>
+        <w:t xml:space="preserve">Generiraj </w:t>
+      </w:r>
+      <w:r>
+        <w:rPr>
+          <w:i/>
+        </w:rPr>
+        <w:t xml:space="preserve">poligone za </w:t>
+      </w:r>
+      <w:r>
+        <w:rPr>
+          <w:i/>
+        </w:rPr>
+        <w:t>okosnicu od kraja zadnje sekundarne strukture, do kraja lanca</w:t>
+      </w:r>
+    </w:p>
+    <w:p>
+      <w:pPr>
+        <w:pStyle w:val="ListParagraph"/>
+        <w:numPr>
+          <w:ilvl w:val="0"/>
+          <w:numId w:val="39"/>
+        </w:numPr>
+        <w:autoSpaceDE w:val="0"/>
+        <w:autoSpaceDN w:val="0"/>
+        <w:adjustRightInd w:val="0"/>
+        <w:rPr>
+          <w:i/>
+        </w:rPr>
+      </w:pPr>
+      <w:r>
+        <w:rPr>
+          <w:i/>
+        </w:rPr>
+        <w:t xml:space="preserve">Sve generirane vrhove </w:t>
+      </w:r>
+      <w:r>
+        <w:rPr>
+          <w:i/>
+        </w:rPr>
+        <w:t xml:space="preserve">poligona </w:t>
+      </w:r>
+      <w:r>
+        <w:rPr>
+          <w:i/>
+        </w:rPr>
+        <w:t>sa pripadajućim indeksima spremiti u spremnik vrhova</w:t>
+      </w:r>
+      <w:r>
+        <w:rPr>
+          <w:i/>
+        </w:rPr>
+        <w:t xml:space="preserve"> </w:t>
+      </w:r>
+      <w:r>
+        <w:rPr>
+          <w:i/>
+        </w:rPr>
+        <w:t xml:space="preserve">(engl. </w:t>
+      </w:r>
+      <w:proofErr w:type="spellStart"/>
+      <w:r>
+        <w:rPr>
+          <w:i/>
+        </w:rPr>
+        <w:t>vertex</w:t>
+      </w:r>
+      <w:proofErr w:type="spellEnd"/>
+      <w:r>
+        <w:rPr>
+          <w:i/>
+        </w:rPr>
+        <w:t xml:space="preserve"> </w:t>
+      </w:r>
+      <w:proofErr w:type="spellStart"/>
+      <w:r>
+        <w:rPr>
+          <w:i/>
+        </w:rPr>
+        <w:t>buffer</w:t>
+      </w:r>
+      <w:proofErr w:type="spellEnd"/>
+      <w:r>
+        <w:rPr>
+          <w:i/>
+        </w:rPr>
+        <w:t xml:space="preserve">), odnosno spremnik indeksa (engl. </w:t>
+      </w:r>
+      <w:proofErr w:type="spellStart"/>
+      <w:r>
+        <w:rPr>
+          <w:i/>
+        </w:rPr>
+        <w:t>index</w:t>
+      </w:r>
+      <w:proofErr w:type="spellEnd"/>
+      <w:r>
+        <w:rPr>
+          <w:i/>
+        </w:rPr>
+        <w:t xml:space="preserve"> </w:t>
+      </w:r>
+      <w:proofErr w:type="spellStart"/>
+      <w:r>
+        <w:rPr>
+          <w:i/>
+        </w:rPr>
+        <w:t>buffer</w:t>
+      </w:r>
+      <w:proofErr w:type="spellEnd"/>
+      <w:r>
+        <w:rPr>
+          <w:i/>
+        </w:rPr>
+        <w:t>) kako bi se generirani poligoni</w:t>
+      </w:r>
+      <w:r>
+        <w:rPr>
+          <w:i/>
+        </w:rPr>
+        <w:t xml:space="preserve"> mogli prikazati na zaslonu.</w:t>
+      </w:r>
+    </w:p>
+    <w:p>
+      <w:pPr>
+        <w:pStyle w:val="Heading2"/>
+      </w:pPr>
+      <w:bookmarkStart w:id="21" w:name="_Toc12490216"/>
+      <w:r>
+        <w:lastRenderedPageBreak/>
+        <w:t>Kamera</w:t>
+      </w:r>
       <w:bookmarkEnd w:id="21"/>
-    </w:p>
-    <w:p>
-      <w:pPr>
-        <w:ind w:firstLine="0"/>
-      </w:pPr>
-      <w:r>
-        <w:t xml:space="preserve">Izrada programa za vizualizaciju proteina zahtjeva široki spektar znanja. Potrebno je poznavati biološke osnove proteina, strukturu zapisa proteina, </w:t>
-      </w:r>
-      <w:r>
-        <w:t>matematičke osnove o krivuljama i linearnoj algebri, te naravno, poznavanje nekih od grafičkih API-ja za 3D grafiku.</w:t>
-      </w:r>
-      <w:r>
-        <w:t xml:space="preserve"> </w:t>
-      </w:r>
-    </w:p>
-    <w:p>
-      <w:r>
-        <w:t xml:space="preserve">Cjelokupni program sastoji se od mnogo dijelova, a ovdje će biti opisani samo najvažniji i </w:t>
-      </w:r>
-      <w:r>
-        <w:t>najsloženiji</w:t>
-      </w:r>
-      <w:r>
-        <w:t xml:space="preserve"> dijelovi programa.</w:t>
-      </w:r>
-    </w:p>
-    <w:p>
-      <w:pPr>
-        <w:pStyle w:val="Heading2"/>
-      </w:pPr>
-      <w:bookmarkStart w:id="22" w:name="_Toc12315148"/>
-      <w:r>
-        <w:t>Kamera</w:t>
-      </w:r>
-      <w:bookmarkEnd w:id="22"/>
     </w:p>
     <w:p>
       <w:pPr>
@@ -9778,7 +10779,7 @@
                     </pic:cNvPicPr>
                   </pic:nvPicPr>
                   <pic:blipFill>
-                    <a:blip r:embed="rId19">
+                    <a:blip r:embed="rId17">
                       <a:extLst>
                         <a:ext uri="{28A0092B-C50C-407E-A947-70E740481C1C}">
                           <a14:useLocalDpi xmlns:a14="http://schemas.microsoft.com/office/drawing/2010/main" val="0"/>
@@ -9818,7 +10819,7 @@
           <w:b w:val="0"/>
         </w:rPr>
       </w:pPr>
-      <w:bookmarkStart w:id="23" w:name="_Toc12315352"/>
+      <w:bookmarkStart w:id="22" w:name="_Toc12490177"/>
       <w:r>
         <w:rPr>
           <w:b w:val="0"/>
@@ -9862,7 +10863,53 @@
         </w:rPr>
         <w:t>. Model projekcijske kamere</w:t>
       </w:r>
-      <w:bookmarkEnd w:id="23"/>
+      <w:sdt>
+        <w:sdtPr>
+          <w:id w:val="1982570117"/>
+          <w:citation/>
+        </w:sdtPr>
+        <w:sdtEndPr>
+          <w:rPr>
+            <w:b w:val="0"/>
+          </w:rPr>
+        </w:sdtEndPr>
+        <w:sdtContent>
+          <w:r>
+            <w:rPr>
+              <w:b w:val="0"/>
+            </w:rPr>
+            <w:fldChar w:fldCharType="begin"/>
+          </w:r>
+          <w:r>
+            <w:rPr>
+              <w:b w:val="0"/>
+              <w:lang w:val="en-US"/>
+            </w:rPr>
+            <w:instrText xml:space="preserve"> CITATION Čup16 \l 1033 </w:instrText>
+          </w:r>
+          <w:r>
+            <w:rPr>
+              <w:b w:val="0"/>
+            </w:rPr>
+            <w:fldChar w:fldCharType="separate"/>
+          </w:r>
+          <w:r>
+            <w:rPr>
+              <w:b w:val="0"/>
+              <w:noProof/>
+              <w:lang w:val="en-US"/>
+            </w:rPr>
+            <w:t xml:space="preserve"> [11]</w:t>
+          </w:r>
+          <w:r>
+            <w:rPr>
+              <w:b w:val="0"/>
+            </w:rPr>
+            <w:fldChar w:fldCharType="end"/>
+          </w:r>
+        </w:sdtContent>
+      </w:sdt>
+      <w:bookmarkEnd w:id="22"/>
     </w:p>
     <w:p>
       <w:r>
@@ -10015,11 +11062,7 @@
         <w:t xml:space="preserve"> Ukoliko se</w:t>
       </w:r>
       <w:r>
-        <w:t xml:space="preserve"> </w:t>
-      </w:r>
-      <w:r>
-        <w:lastRenderedPageBreak/>
-        <w:t>u programu</w:t>
+        <w:t xml:space="preserve"> u programu</w:t>
       </w:r>
       <w:r>
         <w:t xml:space="preserve"> koristi lijevi koordinatni sustav, bočni vektor će pokazivati desno od kamere, a ukoliko se koristi desni koordinatni sustav, bočni vektor će pokazivati lijevo od kamere. </w:t>
@@ -10034,6 +11077,7 @@
         <w:rPr>
           <w:noProof/>
         </w:rPr>
+        <w:lastRenderedPageBreak/>
         <w:drawing>
           <wp:inline distT="0" distB="0" distL="0" distR="0" wp14:anchorId="090F0339" wp14:editId="7FAD18E9">
             <wp:extent cx="3703469" cy="3029537"/>
@@ -10052,7 +11096,7 @@
                     </pic:cNvPicPr>
                   </pic:nvPicPr>
                   <pic:blipFill>
-                    <a:blip r:embed="rId20">
+                    <a:blip r:embed="rId18">
                       <a:extLst>
                         <a:ext uri="{28A0092B-C50C-407E-A947-70E740481C1C}">
                           <a14:useLocalDpi xmlns:a14="http://schemas.microsoft.com/office/drawing/2010/main" val="0"/>
@@ -10092,7 +11136,7 @@
           <w:b w:val="0"/>
         </w:rPr>
       </w:pPr>
-      <w:bookmarkStart w:id="24" w:name="_Toc12315353"/>
+      <w:bookmarkStart w:id="23" w:name="_Toc12490178"/>
       <w:r>
         <w:rPr>
           <w:b w:val="0"/>
@@ -10136,7 +11180,7 @@
         </w:rPr>
         <w:t>. Položaj kamere u prostoru</w:t>
       </w:r>
-      <w:bookmarkEnd w:id="24"/>
+      <w:bookmarkEnd w:id="23"/>
     </w:p>
     <w:p>
       <w:r>
@@ -10224,7 +11268,6 @@
         <w:rPr>
           <w:noProof/>
         </w:rPr>
-        <w:lastRenderedPageBreak/>
         <w:drawing>
           <wp:inline distT="0" distB="0" distL="0" distR="0" wp14:anchorId="5B0E891D" wp14:editId="630AFD95">
             <wp:extent cx="3937379" cy="3079517"/>
@@ -10243,7 +11286,7 @@
                     </pic:cNvPicPr>
                   </pic:nvPicPr>
                   <pic:blipFill>
-                    <a:blip r:embed="rId21">
+                    <a:blip r:embed="rId19">
                       <a:extLst>
                         <a:ext uri="{28A0092B-C50C-407E-A947-70E740481C1C}">
                           <a14:useLocalDpi xmlns:a14="http://schemas.microsoft.com/office/drawing/2010/main" val="0"/>
@@ -10283,7 +11326,7 @@
           <w:b w:val="0"/>
         </w:rPr>
       </w:pPr>
-      <w:bookmarkStart w:id="25" w:name="_Toc12315354"/>
+      <w:bookmarkStart w:id="24" w:name="_Toc12490179"/>
       <w:r>
         <w:rPr>
           <w:b w:val="0"/>
@@ -10327,10 +11370,11 @@
         </w:rPr>
         <w:t>. Rotacija kamere oko središta objekta</w:t>
       </w:r>
-      <w:bookmarkEnd w:id="25"/>
-    </w:p>
-    <w:p>
-      <w:r>
+      <w:bookmarkEnd w:id="24"/>
+    </w:p>
+    <w:p>
+      <w:r>
+        <w:lastRenderedPageBreak/>
         <w:t>K</w:t>
       </w:r>
       <w:r>
@@ -10673,7 +11717,6 @@
         <w:rPr>
           <w:noProof/>
         </w:rPr>
-        <w:lastRenderedPageBreak/>
         <w:drawing>
           <wp:inline distT="0" distB="0" distL="0" distR="0" wp14:anchorId="6C280E83" wp14:editId="57C1BA0A">
             <wp:extent cx="2343150" cy="2286000"/>
@@ -10692,7 +11735,7 @@
                     </pic:cNvPicPr>
                   </pic:nvPicPr>
                   <pic:blipFill>
-                    <a:blip r:embed="rId22">
+                    <a:blip r:embed="rId20">
                       <a:extLst>
                         <a:ext uri="{28A0092B-C50C-407E-A947-70E740481C1C}">
                           <a14:useLocalDpi xmlns:a14="http://schemas.microsoft.com/office/drawing/2010/main" val="0"/>
@@ -10732,7 +11775,7 @@
           <w:b w:val="0"/>
         </w:rPr>
       </w:pPr>
-      <w:bookmarkStart w:id="26" w:name="_Toc12315355"/>
+      <w:bookmarkStart w:id="25" w:name="_Toc12490180"/>
       <w:r>
         <w:rPr>
           <w:b w:val="0"/>
@@ -10776,7 +11819,7 @@
         </w:rPr>
         <w:t>. Rotacije oko koordinatnih osi</w:t>
       </w:r>
-      <w:bookmarkEnd w:id="26"/>
+      <w:bookmarkEnd w:id="25"/>
     </w:p>
     <w:p>
       <w:pPr>
@@ -10850,7 +11893,7 @@
       </w:r>
       <w:proofErr w:type="spellEnd"/>
       <w:r>
-        <w:t xml:space="preserve"> je sa osi rotacije,</w:t>
+        <w:t xml:space="preserve"> je s osi rotacije,</w:t>
       </w:r>
       <w:r>
         <w:t xml:space="preserve"> no bočni vektor hoće</w:t>
@@ -10974,6 +12017,7 @@
         <w:t xml:space="preserve">još i </w:t>
       </w:r>
       <w:r>
+        <w:lastRenderedPageBreak/>
         <w:t xml:space="preserve">naziva </w:t>
       </w:r>
       <w:proofErr w:type="spellStart"/>
@@ -11094,112 +12138,108 @@
         <w:t>, drugim riječima,</w:t>
       </w:r>
       <w:r>
+        <w:t xml:space="preserve"> dovoljno je samo</w:t>
+      </w:r>
+      <w:r>
+        <w:t xml:space="preserve"> skalirati </w:t>
+      </w:r>
+      <w:proofErr w:type="spellStart"/>
+      <w:r>
+        <w:rPr>
+          <w:i/>
+        </w:rPr>
+        <w:t>fokusKamera</w:t>
+      </w:r>
+      <w:proofErr w:type="spellEnd"/>
+      <w:r>
+        <w:rPr>
+          <w:i/>
+        </w:rPr>
         <w:t xml:space="preserve"> </w:t>
       </w:r>
       <w:r>
-        <w:lastRenderedPageBreak/>
-        <w:t>dovoljno je samo</w:t>
-      </w:r>
-      <w:r>
-        <w:t xml:space="preserve"> skalirati </w:t>
+        <w:t>vektor</w:t>
+      </w:r>
+      <w:r>
+        <w:t xml:space="preserve"> kako bi približili ili udaljili poziciju kamere</w:t>
+      </w:r>
+      <w:r>
+        <w:t xml:space="preserve">. </w:t>
+      </w:r>
+    </w:p>
+    <w:p>
+      <w:pPr>
+        <w:spacing w:after="0"/>
+      </w:pPr>
+      <w:r>
+        <w:t>Na početku pokretanja programa,</w:t>
+      </w:r>
+      <w:r>
+        <w:t xml:space="preserve"> središte objekta ujedno je i </w:t>
+      </w:r>
+      <w:r>
+        <w:t xml:space="preserve">točka </w:t>
+      </w:r>
+      <w:r>
+        <w:t>fokus</w:t>
+      </w:r>
+      <w:r>
+        <w:t>a</w:t>
+      </w:r>
+      <w:r>
+        <w:t xml:space="preserve"> kamere, međutim ukoliko </w:t>
+      </w:r>
+      <w:r>
+        <w:t>cijeli objekt želimo pomaknut u stranu</w:t>
+      </w:r>
+      <w:r>
+        <w:t>,</w:t>
+      </w:r>
+      <w:r>
+        <w:t xml:space="preserve"> tada </w:t>
+      </w:r>
+      <w:r>
+        <w:t xml:space="preserve">se </w:t>
+      </w:r>
+      <w:r>
+        <w:t>središte objekta više neće</w:t>
+      </w:r>
+      <w:r>
+        <w:t xml:space="preserve"> poklapati sa</w:t>
+      </w:r>
+      <w:r>
+        <w:t xml:space="preserve"> fokus</w:t>
+      </w:r>
+      <w:r>
+        <w:t>om</w:t>
+      </w:r>
+      <w:r>
+        <w:t xml:space="preserve"> kamere. </w:t>
+      </w:r>
+      <w:r>
+        <w:t xml:space="preserve">Ako cijeli objekt želimo pomaknuti horizontalno, to možemo učiniti tako da točku fokusa </w:t>
+      </w:r>
+      <w:r>
+        <w:t>translatiramo</w:t>
+      </w:r>
+      <w:r>
+        <w:t xml:space="preserve"> korištenjem bočnog vektora kamere, a ako želimo pomaknut vertikalno, </w:t>
+      </w:r>
+      <w:r>
+        <w:t xml:space="preserve">translaciju radimo </w:t>
+      </w:r>
+      <w:r>
+        <w:t xml:space="preserve">korištenjem </w:t>
       </w:r>
       <w:proofErr w:type="spellStart"/>
       <w:r>
         <w:rPr>
           <w:i/>
         </w:rPr>
-        <w:t>fokusKamera</w:t>
+        <w:t>up</w:t>
       </w:r>
       <w:proofErr w:type="spellEnd"/>
       <w:r>
-        <w:rPr>
-          <w:i/>
-        </w:rPr>
-        <w:t xml:space="preserve"> </w:t>
-      </w:r>
-      <w:r>
-        <w:t>vektor</w:t>
-      </w:r>
-      <w:r>
-        <w:t xml:space="preserve"> kako bi približili ili udaljili poziciju kamere</w:t>
-      </w:r>
-      <w:r>
-        <w:t xml:space="preserve">. </w:t>
-      </w:r>
-    </w:p>
-    <w:p>
-      <w:pPr>
-        <w:spacing w:after="0"/>
-      </w:pPr>
-      <w:r>
-        <w:t>Na početku pokretanja programa,</w:t>
-      </w:r>
-      <w:r>
-        <w:t xml:space="preserve"> središte objekta ujedno je i </w:t>
-      </w:r>
-      <w:r>
-        <w:t xml:space="preserve">točka </w:t>
-      </w:r>
-      <w:r>
-        <w:t>fokus</w:t>
-      </w:r>
-      <w:r>
-        <w:t>a</w:t>
-      </w:r>
-      <w:r>
-        <w:t xml:space="preserve"> kamere, međutim ukoliko </w:t>
-      </w:r>
-      <w:r>
-        <w:t>cijeli objekt želimo pomaknut u stranu</w:t>
-      </w:r>
-      <w:r>
-        <w:t>,</w:t>
-      </w:r>
-      <w:r>
-        <w:t xml:space="preserve"> tada </w:t>
-      </w:r>
-      <w:r>
-        <w:t xml:space="preserve">se </w:t>
-      </w:r>
-      <w:r>
-        <w:t>središte objekta više neće</w:t>
-      </w:r>
-      <w:r>
-        <w:t xml:space="preserve"> poklapati sa</w:t>
-      </w:r>
-      <w:r>
-        <w:t xml:space="preserve"> fokus</w:t>
-      </w:r>
-      <w:r>
-        <w:t>om</w:t>
-      </w:r>
-      <w:r>
-        <w:t xml:space="preserve"> kamere. </w:t>
-      </w:r>
-      <w:r>
-        <w:t xml:space="preserve">Ako cijeli objekt želimo pomaknuti horizontalno, to možemo učiniti tako da točku fokusa </w:t>
-      </w:r>
-      <w:r>
-        <w:t>translatiramo</w:t>
-      </w:r>
-      <w:r>
-        <w:t xml:space="preserve"> korištenjem bočnog vektora kamere, a ako želimo pomaknut vertikalno, </w:t>
-      </w:r>
-      <w:r>
-        <w:t xml:space="preserve">translaciju radimo </w:t>
-      </w:r>
-      <w:r>
-        <w:t xml:space="preserve">korištenjem </w:t>
-      </w:r>
-      <w:proofErr w:type="spellStart"/>
-      <w:r>
-        <w:rPr>
-          <w:i/>
-        </w:rPr>
-        <w:t>up</w:t>
-      </w:r>
-      <w:proofErr w:type="spellEnd"/>
-      <w:r>
         <w:t xml:space="preserve"> vektora. </w:t>
       </w:r>
     </w:p>
@@ -11207,11 +12247,11 @@
       <w:pPr>
         <w:pStyle w:val="Heading2"/>
       </w:pPr>
-      <w:bookmarkStart w:id="27" w:name="_Toc12315149"/>
+      <w:bookmarkStart w:id="26" w:name="_Toc12490217"/>
       <w:r>
         <w:t>Izrada 3D modela proteina</w:t>
       </w:r>
-      <w:bookmarkEnd w:id="27"/>
+      <w:bookmarkEnd w:id="26"/>
     </w:p>
     <w:p>
       <w:pPr>
@@ -11301,6 +12341,7 @@
         <w:rPr>
           <w:noProof/>
         </w:rPr>
+        <w:lastRenderedPageBreak/>
         <w:drawing>
           <wp:inline distT="0" distB="0" distL="0" distR="0" wp14:anchorId="3E0AF49D" wp14:editId="455702DA">
             <wp:extent cx="4524233" cy="1989891"/>
@@ -11319,7 +12360,7 @@
                     </pic:cNvPicPr>
                   </pic:nvPicPr>
                   <pic:blipFill>
-                    <a:blip r:embed="rId23">
+                    <a:blip r:embed="rId21">
                       <a:extLst>
                         <a:ext uri="{28A0092B-C50C-407E-A947-70E740481C1C}">
                           <a14:useLocalDpi xmlns:a14="http://schemas.microsoft.com/office/drawing/2010/main" val="0"/>
@@ -11359,7 +12400,7 @@
           <w:b w:val="0"/>
         </w:rPr>
       </w:pPr>
-      <w:bookmarkStart w:id="28" w:name="_Toc12315356"/>
+      <w:bookmarkStart w:id="27" w:name="_Toc12490181"/>
       <w:r>
         <w:rPr>
           <w:b w:val="0"/>
@@ -11421,18 +12462,17 @@
         </w:rPr>
         <w:t xml:space="preserve"> (zakrivljena okosnica)</w:t>
       </w:r>
+      <w:bookmarkEnd w:id="27"/>
+    </w:p>
+    <w:p>
+      <w:pPr>
+        <w:pStyle w:val="Heading3"/>
+      </w:pPr>
+      <w:bookmarkStart w:id="28" w:name="_Toc12490218"/>
+      <w:r>
+        <w:t>Krivulje</w:t>
+      </w:r>
       <w:bookmarkEnd w:id="28"/>
-    </w:p>
-    <w:p>
-      <w:pPr>
-        <w:pStyle w:val="Heading3"/>
-      </w:pPr>
-      <w:bookmarkStart w:id="29" w:name="_Toc12315150"/>
-      <w:r>
-        <w:lastRenderedPageBreak/>
-        <w:t>Krivulje</w:t>
-      </w:r>
-      <w:bookmarkEnd w:id="29"/>
     </w:p>
     <w:p>
       <w:pPr>
@@ -11807,6 +12847,7 @@
         <w:rPr>
           <w:noProof/>
         </w:rPr>
+        <w:lastRenderedPageBreak/>
         <w:drawing>
           <wp:inline distT="0" distB="0" distL="0" distR="0" wp14:anchorId="47A50A30" wp14:editId="49EDE0A5">
             <wp:extent cx="5213350" cy="1460500"/>
@@ -11825,7 +12866,7 @@
                     </pic:cNvPicPr>
                   </pic:nvPicPr>
                   <pic:blipFill>
-                    <a:blip r:embed="rId24">
+                    <a:blip r:embed="rId22">
                       <a:extLst>
                         <a:ext uri="{28A0092B-C50C-407E-A947-70E740481C1C}">
                           <a14:useLocalDpi xmlns:a14="http://schemas.microsoft.com/office/drawing/2010/main" val="0"/>
@@ -11865,7 +12906,7 @@
           <w:b w:val="0"/>
         </w:rPr>
       </w:pPr>
-      <w:bookmarkStart w:id="30" w:name="_Toc12315357"/>
+      <w:bookmarkStart w:id="29" w:name="_Toc12490182"/>
       <w:r>
         <w:rPr>
           <w:b w:val="0"/>
@@ -11909,7 +12950,59 @@
         </w:rPr>
         <w:t>. Razlike u C kontinuitetu kod krivulja</w:t>
       </w:r>
-      <w:bookmarkEnd w:id="30"/>
+      <w:r>
+        <w:rPr>
+          <w:b w:val="0"/>
+        </w:rPr>
+        <w:t xml:space="preserve"> </w:t>
+      </w:r>
+      <w:sdt>
+        <w:sdtPr>
+          <w:id w:val="-1114448256"/>
+          <w:citation/>
+        </w:sdtPr>
+        <w:sdtEndPr>
+          <w:rPr>
+            <w:b w:val="0"/>
+          </w:rPr>
+        </w:sdtEndPr>
+        <w:sdtContent>
+          <w:r>
+            <w:rPr>
+              <w:b w:val="0"/>
+            </w:rPr>
+            <w:fldChar w:fldCharType="begin"/>
+          </w:r>
+          <w:r>
+            <w:rPr>
+              <w:b w:val="0"/>
+              <w:lang w:val="en-US"/>
+            </w:rPr>
+            <w:instrText xml:space="preserve"> CITATION Zei18 \l 1033 </w:instrText>
+          </w:r>
+          <w:r>
+            <w:rPr>
+              <w:b w:val="0"/>
+            </w:rPr>
+            <w:fldChar w:fldCharType="separate"/>
+          </w:r>
+          <w:r>
+            <w:rPr>
+              <w:b w:val="0"/>
+              <w:noProof/>
+              <w:lang w:val="en-US"/>
+            </w:rPr>
+            <w:t>[13]</w:t>
+          </w:r>
+          <w:r>
+            <w:rPr>
+              <w:b w:val="0"/>
+            </w:rPr>
+            <w:fldChar w:fldCharType="end"/>
+          </w:r>
+        </w:sdtContent>
+      </w:sdt>
+      <w:bookmarkEnd w:id="29"/>
     </w:p>
     <w:p>
       <w:r>
@@ -12492,6 +13585,7 @@
         <w:rPr>
           <w:noProof/>
         </w:rPr>
+        <w:lastRenderedPageBreak/>
         <w:drawing>
           <wp:inline distT="0" distB="0" distL="0" distR="0" wp14:anchorId="5842DE80" wp14:editId="185EB29D">
             <wp:extent cx="4391692" cy="1808281"/>
@@ -12510,7 +13604,7 @@
                     </pic:cNvPicPr>
                   </pic:nvPicPr>
                   <pic:blipFill>
-                    <a:blip r:embed="rId25">
+                    <a:blip r:embed="rId23">
                       <a:extLst>
                         <a:ext uri="{28A0092B-C50C-407E-A947-70E740481C1C}">
                           <a14:useLocalDpi xmlns:a14="http://schemas.microsoft.com/office/drawing/2010/main" val="0"/>
@@ -12550,7 +13644,7 @@
           <w:b w:val="0"/>
         </w:rPr>
       </w:pPr>
-      <w:bookmarkStart w:id="31" w:name="_Toc12315358"/>
+      <w:bookmarkStart w:id="30" w:name="_Toc12490183"/>
       <w:r>
         <w:rPr>
           <w:b w:val="0"/>
@@ -12608,7 +13702,57 @@
         </w:rPr>
         <w:t xml:space="preserve"> krivulje</w:t>
       </w:r>
-      <w:bookmarkEnd w:id="31"/>
+      <w:r>
+        <w:rPr>
+          <w:b w:val="0"/>
+        </w:rPr>
+        <w:t xml:space="preserve"> </w:t>
+      </w:r>
+      <w:sdt>
+        <w:sdtPr>
+          <w:rPr>
+            <w:b w:val="0"/>
+          </w:rPr>
+          <w:id w:val="-582914564"/>
+          <w:citation/>
+        </w:sdtPr>
+        <w:sdtContent>
+          <w:r>
+            <w:rPr>
+              <w:b w:val="0"/>
+            </w:rPr>
+            <w:fldChar w:fldCharType="begin"/>
+          </w:r>
+          <w:r>
+            <w:rPr>
+              <w:b w:val="0"/>
+              <w:lang w:val="en-US"/>
+            </w:rPr>
+            <w:instrText xml:space="preserve"> CITATION car12 \l 1033 </w:instrText>
+          </w:r>
+          <w:r>
+            <w:rPr>
+              <w:b w:val="0"/>
+            </w:rPr>
+            <w:fldChar w:fldCharType="separate"/>
+          </w:r>
+          <w:r>
+            <w:rPr>
+              <w:b w:val="0"/>
+              <w:noProof/>
+              <w:lang w:val="en-US"/>
+            </w:rPr>
+            <w:t>[14]</w:t>
+          </w:r>
+          <w:r>
+            <w:rPr>
+              <w:b w:val="0"/>
+            </w:rPr>
+            <w:fldChar w:fldCharType="end"/>
+          </w:r>
+        </w:sdtContent>
+      </w:sdt>
+      <w:bookmarkEnd w:id="30"/>
     </w:p>
     <w:p>
       <w:r>
@@ -12705,11 +13849,7 @@
         </w:sdtContent>
       </w:sdt>
       <w:r>
-        <w:t xml:space="preserve"> te su upravo ono što trebamo za </w:t>
-      </w:r>
-      <w:r>
-        <w:lastRenderedPageBreak/>
-        <w:t>generiranje okosnice</w:t>
+        <w:t xml:space="preserve"> te su upravo ono što trebamo za generiranje okosnice</w:t>
       </w:r>
       <w:r>
         <w:t xml:space="preserve"> proteina</w:t>
@@ -12773,11 +13913,14 @@
       </w:r>
       <w:proofErr w:type="spellStart"/>
       <w:r>
-        <w:t>Catmull</w:t>
+        <w:t>Catmull-Rom</w:t>
+      </w:r>
+      <w:r>
+        <w:t>ovom</w:t>
       </w:r>
       <w:proofErr w:type="spellEnd"/>
       <w:r>
-        <w:t xml:space="preserve">-Rom </w:t>
+        <w:t xml:space="preserve"> </w:t>
       </w:r>
       <w:proofErr w:type="spellStart"/>
       <w:r>
@@ -12791,11 +13934,14 @@
     <w:p>
       <w:proofErr w:type="spellStart"/>
       <w:r>
-        <w:t>Catmull</w:t>
+        <w:t>Catmull-Rom</w:t>
+      </w:r>
+      <w:r>
+        <w:t>ov</w:t>
       </w:r>
       <w:proofErr w:type="spellEnd"/>
       <w:r>
-        <w:t xml:space="preserve">-Rom </w:t>
+        <w:t xml:space="preserve"> </w:t>
       </w:r>
       <w:proofErr w:type="spellStart"/>
       <w:r>
@@ -12989,6 +14135,7 @@
         <w:rPr>
           <w:noProof/>
         </w:rPr>
+        <w:lastRenderedPageBreak/>
         <w:drawing>
           <wp:inline distT="0" distB="0" distL="0" distR="0" wp14:anchorId="03F6E9E9" wp14:editId="32783DF4">
             <wp:extent cx="3036627" cy="1788688"/>
@@ -13007,7 +14154,7 @@
                     </pic:cNvPicPr>
                   </pic:nvPicPr>
                   <pic:blipFill>
-                    <a:blip r:embed="rId26">
+                    <a:blip r:embed="rId24">
                       <a:extLst>
                         <a:ext uri="{28A0092B-C50C-407E-A947-70E740481C1C}">
                           <a14:useLocalDpi xmlns:a14="http://schemas.microsoft.com/office/drawing/2010/main" val="0"/>
@@ -13047,7 +14194,7 @@
           <w:b w:val="0"/>
         </w:rPr>
       </w:pPr>
-      <w:bookmarkStart w:id="32" w:name="_Toc12315359"/>
+      <w:bookmarkStart w:id="31" w:name="_Toc12490184"/>
       <w:r>
         <w:rPr>
           <w:b w:val="0"/>
@@ -13105,7 +14252,7 @@
         </w:rPr>
         <w:t>-Rom krivulja</w:t>
       </w:r>
-      <w:bookmarkEnd w:id="32"/>
+      <w:bookmarkEnd w:id="31"/>
     </w:p>
     <w:p>
       <w:pPr>
@@ -13841,7 +14988,10 @@
         <w:t xml:space="preserve">omogućuje </w:t>
       </w:r>
       <w:r>
-        <w:t>postepenu izgradnju proizvoljno velike krivulje koja na cijelom području zadržava C</w:t>
+        <w:t>postupnu</w:t>
+      </w:r>
+      <w:r>
+        <w:t xml:space="preserve"> izgradnju proizvoljno velike krivulje koja na cijelom području zadržava C</w:t>
       </w:r>
       <w:r>
         <w:rPr>
@@ -13885,11 +15035,7 @@
         <w:t xml:space="preserve"> </w:t>
       </w:r>
       <w:r>
-        <w:t xml:space="preserve">Međutim, i ova vrsta krivulja ima svoje probleme. Ako koristimo samo dani skup kontrolnih točaka kroz koje krivulja treba interpolirati, tada nećemo moći </w:t>
-      </w:r>
-      <w:r>
-        <w:lastRenderedPageBreak/>
-        <w:t>generirati dio krivulje između prve i zadnje dvije točke. Ovo se može riješiti na nekoliko načina</w:t>
+        <w:t>Međutim, i ova vrsta krivulja ima svoje probleme. Ako koristimo samo dani skup kontrolnih točaka kroz koje krivulja treba interpolirati, tada nećemo moći generirati dio krivulje između prve i zadnje dvije točke. Ovo se može riješiti na nekoliko načina</w:t>
       </w:r>
       <w:r>
         <w:t>:</w:t>
@@ -14017,7 +15163,11 @@
         <w:t xml:space="preserve"> a</w:t>
       </w:r>
       <w:r>
-        <w:t xml:space="preserve"> to znači da je možemo u bilo kojoj točki derivirati i time dobiti tangentu koja nam pokazuje trenutni smjer krivulje. </w:t>
+        <w:t xml:space="preserve"> to znači da je možemo u bilo kojoj točki derivirati i time dobiti </w:t>
+      </w:r>
+      <w:r>
+        <w:lastRenderedPageBreak/>
+        <w:t xml:space="preserve">tangentu koja nam pokazuje trenutni smjer krivulje. </w:t>
       </w:r>
       <w:r>
         <w:t xml:space="preserve">To možemo odrediti ako deriviramo </w:t>
@@ -14537,11 +15687,11 @@
       <w:pPr>
         <w:pStyle w:val="Heading3"/>
       </w:pPr>
-      <w:bookmarkStart w:id="33" w:name="_Toc12315151"/>
+      <w:bookmarkStart w:id="32" w:name="_Toc12490219"/>
       <w:r>
         <w:t>Izrada okosnice proteina</w:t>
       </w:r>
-      <w:bookmarkEnd w:id="33"/>
+      <w:bookmarkEnd w:id="32"/>
     </w:p>
     <w:p>
       <w:pPr>
@@ -14564,7 +15714,43 @@
         <w:t>bazu</w:t>
       </w:r>
       <w:r>
-        <w:t xml:space="preserve"> za konstruiranje 3D struktura koje zajedno daju cjelokupni model proteina. Najvažnija od tih struktura je </w:t>
+        <w:t xml:space="preserve"> za konstruiranje 3D struktura koje zajedno daju cjelokupni model proteina</w:t>
+      </w:r>
+      <w:r>
+        <w:t xml:space="preserve"> </w:t>
+      </w:r>
+      <w:sdt>
+        <w:sdtPr>
+          <w:id w:val="353926450"/>
+          <w:citation/>
+        </w:sdtPr>
+        <w:sdtContent>
+          <w:r>
+            <w:fldChar w:fldCharType="begin"/>
+          </w:r>
+          <w:r>
+            <w:rPr>
+              <w:lang w:val="en-US"/>
+            </w:rPr>
+            <w:instrText xml:space="preserve"> CITATION Web09 \l 1033 </w:instrText>
+          </w:r>
+          <w:r>
+            <w:fldChar w:fldCharType="separate"/>
+          </w:r>
+          <w:r>
+            <w:rPr>
+              <w:noProof/>
+              <w:lang w:val="en-US"/>
+            </w:rPr>
+            <w:t>[2]</w:t>
+          </w:r>
+          <w:r>
+            <w:fldChar w:fldCharType="end"/>
+          </w:r>
+        </w:sdtContent>
+      </w:sdt>
+      <w:r>
+        <w:t xml:space="preserve">. Najvažnija od tih struktura je </w:t>
       </w:r>
       <w:r>
         <w:t>središnja</w:t>
@@ -14593,7 +15779,7 @@
         <w:t>već sama po sebi može biti dovoljna za analizu proteina. Geometrijski gledano, okosnica</w:t>
       </w:r>
       <w:r>
-        <w:t xml:space="preserve"> se najčešće modelira kao jednostavna, cijev koja prati krivulj</w:t>
+        <w:t xml:space="preserve"> se najčešće modelira kao jednostavna cijev koja prati krivulj</w:t>
       </w:r>
       <w:r>
         <w:t>u</w:t>
@@ -14679,49 +15865,43 @@
         <w:t xml:space="preserve"> prilikom spajanja dviju cijevi. Kako bi</w:t>
       </w:r>
       <w:r>
-        <w:t xml:space="preserve"> direktan prijelaz iz jedne cijevi na </w:t>
+        <w:t xml:space="preserve"> direktan prijelaz iz jedne cijevi na drugu</w:t>
+      </w:r>
+      <w:r>
+        <w:t>,</w:t>
+      </w:r>
+      <w:r>
+        <w:t xml:space="preserve"> potrebno je konstruirati model u kojem su vrhovi spoja </w:t>
+      </w:r>
+      <w:r>
+        <w:t>ujedno i vrhovi obiju cijevi (drugim riječima, cijevi dijele iste vrhove</w:t>
+      </w:r>
+      <w:r>
+        <w:t xml:space="preserve"> na zajedničkom spoju</w:t>
+      </w:r>
+      <w:r>
+        <w:t xml:space="preserve">), a za to je </w:t>
+      </w:r>
+      <w:r>
+        <w:t>potrebno malo prostorne geometrije</w:t>
+      </w:r>
+      <w:r>
+        <w:t xml:space="preserve">. </w:t>
+      </w:r>
+      <w:r>
+        <w:t>Na početku, potrebno je generirati</w:t>
+      </w:r>
+      <w:r>
+        <w:t xml:space="preserve"> bazne</w:t>
+      </w:r>
+      <w:r>
+        <w:t xml:space="preserve"> t</w:t>
+      </w:r>
+      <w:r>
+        <w:t>očke početnog n-</w:t>
       </w:r>
       <w:proofErr w:type="spellStart"/>
       <w:r>
-        <w:t>drugiu</w:t>
-      </w:r>
-      <w:proofErr w:type="spellEnd"/>
-      <w:r>
-        <w:t>,</w:t>
-      </w:r>
-      <w:r>
-        <w:t xml:space="preserve"> potrebno je konstruirati model u kojem su vrhovi spoja </w:t>
-      </w:r>
-      <w:r>
-        <w:t>ujedno i vrhovi obiju cijevi (drugim riječima, cijevi dijele iste vrhove</w:t>
-      </w:r>
-      <w:r>
-        <w:t xml:space="preserve"> na zajedničkom spoju</w:t>
-      </w:r>
-      <w:r>
-        <w:t xml:space="preserve">), a za to je </w:t>
-      </w:r>
-      <w:r>
-        <w:t>potrebno malo prostorne geometrije</w:t>
-      </w:r>
-      <w:r>
-        <w:t xml:space="preserve">. </w:t>
-      </w:r>
-      <w:r>
-        <w:t>Na početku, potrebno je generirati</w:t>
-      </w:r>
-      <w:r>
-        <w:t xml:space="preserve"> bazne</w:t>
-      </w:r>
-      <w:r>
-        <w:t xml:space="preserve"> t</w:t>
-      </w:r>
-      <w:r>
-        <w:t>očke početnog n-</w:t>
-      </w:r>
-      <w:proofErr w:type="spellStart"/>
-      <w:r>
-        <w:lastRenderedPageBreak/>
         <w:t>terokuta</w:t>
       </w:r>
       <w:proofErr w:type="spellEnd"/>
@@ -15166,6 +16346,7 @@
         <w:ind w:firstLine="0"/>
       </w:pPr>
       <w:r>
+        <w:lastRenderedPageBreak/>
         <w:t>Na primjer, r</w:t>
       </w:r>
       <w:r>
@@ -15512,7 +16693,7 @@
                     </pic:cNvPicPr>
                   </pic:nvPicPr>
                   <pic:blipFill>
-                    <a:blip r:embed="rId27" cstate="print">
+                    <a:blip r:embed="rId25" cstate="print">
                       <a:extLst>
                         <a:ext uri="{28A0092B-C50C-407E-A947-70E740481C1C}">
                           <a14:useLocalDpi xmlns:a14="http://schemas.microsoft.com/office/drawing/2010/main" val="0"/>
@@ -15552,7 +16733,7 @@
           <w:b w:val="0"/>
         </w:rPr>
       </w:pPr>
-      <w:bookmarkStart w:id="34" w:name="_Toc12315360"/>
+      <w:bookmarkStart w:id="33" w:name="_Toc12490185"/>
       <w:r>
         <w:rPr>
           <w:b w:val="0"/>
@@ -15608,7 +16789,7 @@
         </w:rPr>
         <w:t xml:space="preserve"> poligona prilikom kreiranja okosnice</w:t>
       </w:r>
-      <w:bookmarkEnd w:id="34"/>
+      <w:bookmarkEnd w:id="33"/>
     </w:p>
     <w:p>
       <w:pPr>
@@ -15621,7 +16802,6 @@
         <w:rPr>
           <w:noProof/>
         </w:rPr>
-        <w:lastRenderedPageBreak/>
         <w:drawing>
           <wp:inline distT="0" distB="0" distL="0" distR="0" wp14:anchorId="29F22537" wp14:editId="498A878C">
             <wp:extent cx="2630880" cy="2487385"/>
@@ -15640,7 +16820,7 @@
                     </pic:cNvPicPr>
                   </pic:nvPicPr>
                   <pic:blipFill>
-                    <a:blip r:embed="rId28">
+                    <a:blip r:embed="rId26">
                       <a:extLst>
                         <a:ext uri="{28A0092B-C50C-407E-A947-70E740481C1C}">
                           <a14:useLocalDpi xmlns:a14="http://schemas.microsoft.com/office/drawing/2010/main" val="0"/>
@@ -15680,7 +16860,7 @@
           <w:b w:val="0"/>
         </w:rPr>
       </w:pPr>
-      <w:bookmarkStart w:id="35" w:name="_Toc12315361"/>
+      <w:bookmarkStart w:id="34" w:name="_Toc12490186"/>
       <w:r>
         <w:rPr>
           <w:b w:val="0"/>
@@ -15724,7 +16904,7 @@
         </w:rPr>
         <w:t>. Geometrijski prikaz smjera okosnice</w:t>
       </w:r>
-      <w:bookmarkEnd w:id="35"/>
+      <w:bookmarkEnd w:id="34"/>
     </w:p>
     <w:p>
       <w:pPr>
@@ -15771,7 +16951,11 @@
       </w:r>
       <w:proofErr w:type="spellEnd"/>
       <w:r>
-        <w:t xml:space="preserve">). Na C dijelu </w:t>
+        <w:t xml:space="preserve">). Na C </w:t>
+      </w:r>
+      <w:r>
+        <w:lastRenderedPageBreak/>
+        <w:t xml:space="preserve">dijelu </w:t>
       </w:r>
       <w:r>
         <w:t>slike prikazana je</w:t>
@@ -15809,7 +16993,6 @@
         <w:rPr>
           <w:noProof/>
         </w:rPr>
-        <w:lastRenderedPageBreak/>
         <w:drawing>
           <wp:inline distT="0" distB="0" distL="0" distR="0" wp14:anchorId="627ED428" wp14:editId="7B37F27E">
             <wp:extent cx="4043574" cy="3406333"/>
@@ -15828,7 +17011,7 @@
                     </pic:cNvPicPr>
                   </pic:nvPicPr>
                   <pic:blipFill>
-                    <a:blip r:embed="rId29" cstate="print">
+                    <a:blip r:embed="rId27" cstate="print">
                       <a:extLst>
                         <a:ext uri="{28A0092B-C50C-407E-A947-70E740481C1C}">
                           <a14:useLocalDpi xmlns:a14="http://schemas.microsoft.com/office/drawing/2010/main" val="0"/>
@@ -15868,7 +17051,7 @@
           <w:b w:val="0"/>
         </w:rPr>
       </w:pPr>
-      <w:bookmarkStart w:id="36" w:name="_Toc12315362"/>
+      <w:bookmarkStart w:id="35" w:name="_Toc12490187"/>
       <w:r>
         <w:rPr>
           <w:b w:val="0"/>
@@ -15912,30 +17095,30 @@
         </w:rPr>
         <w:t>. Usporedba glatkoće cijevi</w:t>
       </w:r>
+      <w:bookmarkEnd w:id="35"/>
+    </w:p>
+    <w:p>
+      <w:pPr>
+        <w:pStyle w:val="Heading3"/>
+      </w:pPr>
+      <w:bookmarkStart w:id="36" w:name="_Toc12490220"/>
+      <w:r>
+        <w:t>α-</w:t>
+      </w:r>
+      <w:r>
+        <w:t>zavojnice</w:t>
+      </w:r>
       <w:bookmarkEnd w:id="36"/>
     </w:p>
     <w:p>
-      <w:pPr>
-        <w:pStyle w:val="Heading3"/>
-      </w:pPr>
-      <w:bookmarkStart w:id="37" w:name="_Toc12315152"/>
-      <w:r>
-        <w:t>α-</w:t>
-      </w:r>
-      <w:r>
-        <w:t>zavojnice</w:t>
-      </w:r>
-      <w:bookmarkEnd w:id="37"/>
-    </w:p>
-    <w:p>
       <w:r>
         <w:t>Ovisno o programu, sekundarne strukture</w:t>
       </w:r>
       <w:r>
-        <w:t>,</w:t>
-      </w:r>
-      <w:r>
-        <w:t xml:space="preserve"> prikazuju se na različite načine</w:t>
+        <w:t xml:space="preserve"> se</w:t>
+      </w:r>
+      <w:r>
+        <w:t xml:space="preserve"> prikazuju na različite načine</w:t>
       </w:r>
       <w:r>
         <w:t>, međutim</w:t>
@@ -16007,7 +17190,7 @@
                     </pic:cNvPicPr>
                   </pic:nvPicPr>
                   <pic:blipFill>
-                    <a:blip r:embed="rId30">
+                    <a:blip r:embed="rId28">
                       <a:extLst>
                         <a:ext uri="{28A0092B-C50C-407E-A947-70E740481C1C}">
                           <a14:useLocalDpi xmlns:a14="http://schemas.microsoft.com/office/drawing/2010/main" val="0"/>
@@ -16048,7 +17231,7 @@
           <w:lang w:val="en-US"/>
         </w:rPr>
       </w:pPr>
-      <w:bookmarkStart w:id="38" w:name="_Toc12315363"/>
+      <w:bookmarkStart w:id="37" w:name="_Toc12490188"/>
       <w:r>
         <w:rPr>
           <w:b w:val="0"/>
@@ -16092,7 +17275,13 @@
         </w:rPr>
         <w:t>. Izgled α-zavojnice</w:t>
       </w:r>
-      <w:bookmarkEnd w:id="38"/>
+      <w:r>
+        <w:rPr>
+          <w:b w:val="0"/>
+        </w:rPr>
+        <w:t xml:space="preserve"> korištenjem vrpce</w:t>
+      </w:r>
+      <w:bookmarkEnd w:id="37"/>
     </w:p>
     <w:p>
       <w:r>
@@ -16122,7 +17311,11 @@
       </w:r>
       <w:proofErr w:type="spellEnd"/>
       <w:r>
-        <w:t xml:space="preserve">-Rom krivulja, uz dovoljno velik koeficijent zakrivljenosti, čini kružnu zavojnicu, bez potrebe za dodatnim matematičkim popravcima. </w:t>
+        <w:t>-</w:t>
+      </w:r>
+      <w:r>
+        <w:lastRenderedPageBreak/>
+        <w:t xml:space="preserve">Rom krivulja, uz dovoljno velik koeficijent zakrivljenosti, čini kružnu zavojnicu, bez potrebe za dodatnim matematičkim popravcima. </w:t>
       </w:r>
     </w:p>
     <w:p>
@@ -16153,11 +17346,7 @@
         <w:t>izduženu</w:t>
       </w:r>
       <w:r>
-        <w:t xml:space="preserve"> elipsu po </w:t>
-      </w:r>
-      <w:r>
-        <w:lastRenderedPageBreak/>
-        <w:t>središnjoj krivulji. Problem tog postupka je u tome što u određenoj točki</w:t>
+        <w:t xml:space="preserve"> elipsu po središnjoj krivulji. Problem tog postupka je u tome što u određenoj točki</w:t>
       </w:r>
       <w:r>
         <w:t xml:space="preserve"> krivulje</w:t>
@@ -16234,7 +17423,7 @@
                     </pic:cNvPicPr>
                   </pic:nvPicPr>
                   <pic:blipFill>
-                    <a:blip r:embed="rId31">
+                    <a:blip r:embed="rId29">
                       <a:extLst>
                         <a:ext uri="{28A0092B-C50C-407E-A947-70E740481C1C}">
                           <a14:useLocalDpi xmlns:a14="http://schemas.microsoft.com/office/drawing/2010/main" val="0"/>
@@ -16274,7 +17463,7 @@
           <w:b w:val="0"/>
         </w:rPr>
       </w:pPr>
-      <w:bookmarkStart w:id="39" w:name="_Toc12315364"/>
+      <w:bookmarkStart w:id="38" w:name="_Toc12490189"/>
       <w:r>
         <w:rPr>
           <w:b w:val="0"/>
@@ -16318,7 +17507,7 @@
         </w:rPr>
         <w:t>. Neke od mogućih orijentacija pravokutnika okomitog na vektor smjera</w:t>
       </w:r>
-      <w:bookmarkEnd w:id="39"/>
+      <w:bookmarkEnd w:id="38"/>
     </w:p>
     <w:p>
       <w:r>
@@ -16428,7 +17617,11 @@
         <w:t xml:space="preserve">. </w:t>
       </w:r>
       <w:r>
-        <w:t>Kao ključan drugi vektor možemo uzeti vektor normale ravnine određene sa</w:t>
+        <w:t xml:space="preserve">Kao ključan drugi vektor možemo uzeti vektor </w:t>
+      </w:r>
+      <w:r>
+        <w:lastRenderedPageBreak/>
+        <w:t>normale ravnine određene sa</w:t>
       </w:r>
       <w:r>
         <w:t xml:space="preserve"> tim</w:t>
@@ -16572,7 +17765,6 @@
           <w:noProof/>
           <w:lang w:val="en-US"/>
         </w:rPr>
-        <w:lastRenderedPageBreak/>
         <w:drawing>
           <wp:inline distT="0" distB="0" distL="0" distR="0" wp14:anchorId="317BB8F1" wp14:editId="7272BDEE">
             <wp:extent cx="3858567" cy="2831777"/>
@@ -16591,7 +17783,7 @@
                     </pic:cNvPicPr>
                   </pic:nvPicPr>
                   <pic:blipFill>
-                    <a:blip r:embed="rId32">
+                    <a:blip r:embed="rId30">
                       <a:extLst>
                         <a:ext uri="{28A0092B-C50C-407E-A947-70E740481C1C}">
                           <a14:useLocalDpi xmlns:a14="http://schemas.microsoft.com/office/drawing/2010/main" val="0"/>
@@ -16632,7 +17824,7 @@
           <w:lang w:val="en-US"/>
         </w:rPr>
       </w:pPr>
-      <w:bookmarkStart w:id="40" w:name="_Toc12315365"/>
+      <w:bookmarkStart w:id="39" w:name="_Toc12490190"/>
       <w:r>
         <w:rPr>
           <w:b w:val="0"/>
@@ -16676,7 +17868,53 @@
         </w:rPr>
         <w:t>. Određivanje lokalnog koordinatnog sustava za Cα(i)</w:t>
       </w:r>
-      <w:bookmarkEnd w:id="40"/>
+      <w:sdt>
+        <w:sdtPr>
+          <w:rPr>
+            <w:b w:val="0"/>
+          </w:rPr>
+          <w:id w:val="-1998724066"/>
+          <w:citation/>
+        </w:sdtPr>
+        <w:sdtEndPr>
+          <w:rPr>
+            <w:b/>
+          </w:rPr>
+        </w:sdtEndPr>
+        <w:sdtContent>
+          <w:r>
+            <w:fldChar w:fldCharType="begin"/>
+          </w:r>
+          <w:r>
+            <w:rPr>
+              <w:lang w:val="en-US"/>
+            </w:rPr>
+            <w:instrText xml:space="preserve"> CITATION Web09 \l 1033 </w:instrText>
+          </w:r>
+          <w:r>
+            <w:fldChar w:fldCharType="separate"/>
+          </w:r>
+          <w:r>
+            <w:rPr>
+              <w:noProof/>
+              <w:lang w:val="en-US"/>
+            </w:rPr>
+            <w:t xml:space="preserve"> </w:t>
+          </w:r>
+          <w:r>
+            <w:rPr>
+              <w:b w:val="0"/>
+              <w:noProof/>
+              <w:lang w:val="en-US"/>
+            </w:rPr>
+            <w:t>[2]</w:t>
+          </w:r>
+          <w:r>
+            <w:fldChar w:fldCharType="end"/>
+          </w:r>
+        </w:sdtContent>
+      </w:sdt>
+      <w:bookmarkEnd w:id="39"/>
     </w:p>
     <w:p>
       <w:r>
@@ -17113,7 +18351,7 @@
                     </pic:cNvPicPr>
                   </pic:nvPicPr>
                   <pic:blipFill>
-                    <a:blip r:embed="rId33">
+                    <a:blip r:embed="rId31">
                       <a:extLst>
                         <a:ext uri="{28A0092B-C50C-407E-A947-70E740481C1C}">
                           <a14:useLocalDpi xmlns:a14="http://schemas.microsoft.com/office/drawing/2010/main" val="0"/>
@@ -17154,7 +18392,7 @@
           <w:lang w:val="en-US"/>
         </w:rPr>
       </w:pPr>
-      <w:bookmarkStart w:id="41" w:name="_Toc12315366"/>
+      <w:bookmarkStart w:id="40" w:name="_Toc12490191"/>
       <w:r>
         <w:rPr>
           <w:b w:val="0"/>
@@ -17198,23 +18436,23 @@
         </w:rPr>
         <w:t>. Izgled zavojnice dobivene linearnom interpolacijom lokalnih koordinatnih sustava Cα atoma</w:t>
       </w:r>
+      <w:bookmarkEnd w:id="40"/>
+    </w:p>
+    <w:p>
+      <w:pPr>
+        <w:pStyle w:val="Heading3"/>
+      </w:pPr>
+      <w:bookmarkStart w:id="41" w:name="_Toc12490221"/>
+      <w:r>
+        <w:rPr>
+          <w:lang w:val="en-US"/>
+        </w:rPr>
+        <w:t>β-</w:t>
+      </w:r>
+      <w:r>
+        <w:t>lanci</w:t>
+      </w:r>
       <w:bookmarkEnd w:id="41"/>
-    </w:p>
-    <w:p>
-      <w:pPr>
-        <w:pStyle w:val="Heading3"/>
-      </w:pPr>
-      <w:bookmarkStart w:id="42" w:name="_Toc12315153"/>
-      <w:r>
-        <w:rPr>
-          <w:lang w:val="en-US"/>
-        </w:rPr>
-        <w:t>β-</w:t>
-      </w:r>
-      <w:r>
-        <w:t>lanci</w:t>
-      </w:r>
-      <w:bookmarkEnd w:id="42"/>
     </w:p>
     <w:p>
       <w:pPr>
@@ -17450,7 +18688,7 @@
                     </pic:cNvPicPr>
                   </pic:nvPicPr>
                   <pic:blipFill>
-                    <a:blip r:embed="rId34">
+                    <a:blip r:embed="rId32">
                       <a:extLst>
                         <a:ext uri="{28A0092B-C50C-407E-A947-70E740481C1C}">
                           <a14:useLocalDpi xmlns:a14="http://schemas.microsoft.com/office/drawing/2010/main" val="0"/>
@@ -17490,7 +18728,7 @@
           <w:b w:val="0"/>
         </w:rPr>
       </w:pPr>
-      <w:bookmarkStart w:id="43" w:name="_Toc12315367"/>
+      <w:bookmarkStart w:id="42" w:name="_Toc12490192"/>
       <w:r>
         <w:rPr>
           <w:b w:val="0"/>
@@ -17546,7 +18784,7 @@
         </w:rPr>
         <w:t>lanca</w:t>
       </w:r>
-      <w:bookmarkEnd w:id="43"/>
+      <w:bookmarkEnd w:id="42"/>
     </w:p>
     <w:p>
       <w:pPr>
@@ -17562,12 +18800,12 @@
       <w:pPr>
         <w:pStyle w:val="Heading1"/>
       </w:pPr>
-      <w:bookmarkStart w:id="44" w:name="_Toc12315154"/>
+      <w:bookmarkStart w:id="43" w:name="_Toc12490222"/>
       <w:r>
         <w:lastRenderedPageBreak/>
         <w:t>Usporedba s postojećim alatima</w:t>
       </w:r>
-      <w:bookmarkEnd w:id="44"/>
+      <w:bookmarkEnd w:id="43"/>
     </w:p>
     <w:p>
       <w:pPr>
@@ -17577,7 +18815,58 @@
         </w:rPr>
       </w:pPr>
       <w:r>
-        <w:t xml:space="preserve">U sklopu ovog rada razvijen je alat </w:t>
+        <w:t xml:space="preserve">Popis </w:t>
+      </w:r>
+      <w:r>
+        <w:t xml:space="preserve">svih </w:t>
+      </w:r>
+      <w:r>
+        <w:t>alata koji mogu prikazati tercijarnu i kvartarnu strukturu proteina poprilično je dugačak – od osnovnih alata čija je namjena općeniti prikaz molekula, pa do kompleksnih alata koji su specijaliziraniji za proteine</w:t>
+      </w:r>
+      <w:r>
+        <w:t xml:space="preserve">. U </w:t>
+      </w:r>
+      <w:r>
+        <w:t xml:space="preserve">nastavku su </w:t>
+      </w:r>
+      <w:r>
+        <w:t xml:space="preserve">navedeni </w:t>
+      </w:r>
+      <w:r>
+        <w:t>i opisani neki od popularnijih alata</w:t>
+      </w:r>
+      <w:r>
+        <w:t xml:space="preserve"> te je na slikam</w:t>
+      </w:r>
+      <w:r>
+        <w:t>a</w:t>
+      </w:r>
+      <w:r>
+        <w:t xml:space="preserve"> </w:t>
+      </w:r>
+      <w:r>
+        <w:t xml:space="preserve">24, 25, 26 i 27 </w:t>
+      </w:r>
+      <w:r>
+        <w:t>prikazana usporedba tih alata s</w:t>
+      </w:r>
+      <w:r>
+        <w:t>a</w:t>
+      </w:r>
+      <w:r>
+        <w:t xml:space="preserve"> </w:t>
+      </w:r>
+      <w:r>
+        <w:t>rezultatima koj</w:t>
+      </w:r>
+      <w:r>
+        <w:t>i su dobiveni korištenjem</w:t>
+      </w:r>
+      <w:r>
+        <w:t>, ovdje razvijenog,</w:t>
+      </w:r>
+      <w:r>
+        <w:t xml:space="preserve"> </w:t>
       </w:r>
       <w:proofErr w:type="spellStart"/>
       <w:r>
@@ -17585,54 +18874,10 @@
       </w:r>
       <w:proofErr w:type="spellEnd"/>
       <w:r>
-        <w:t xml:space="preserve"> čija je svrha prikazivanje tercijarne i kvartarne strukture proteina. Alat je podržan na Windows platformama a pisan je u C++ programskom jeziku uz korištenje DirectX11 API-ja. </w:t>
-      </w:r>
-      <w:r>
-        <w:t xml:space="preserve">Popis </w:t>
-      </w:r>
-      <w:r>
-        <w:t xml:space="preserve">svih </w:t>
-      </w:r>
-      <w:r>
-        <w:t>alata koji mogu prikazati tercijarnu i kvartarnu strukturu proteina poprilično je dugačak – od osnovnih alata čija je namjena općeniti prikaz molekula, pa do kompleksnih alata koji su specijaliziraniji za proteine</w:t>
-      </w:r>
-      <w:r>
-        <w:t xml:space="preserve">. U </w:t>
-      </w:r>
-      <w:r>
-        <w:t xml:space="preserve">nastavku su </w:t>
-      </w:r>
-      <w:r>
-        <w:t xml:space="preserve">navedeni </w:t>
-      </w:r>
-      <w:r>
-        <w:t>i opisani neki od popularnijih alata</w:t>
-      </w:r>
-      <w:r>
-        <w:t xml:space="preserve"> te je na slikam</w:t>
-      </w:r>
-      <w:r>
-        <w:t>a</w:t>
+        <w:t xml:space="preserve"> alata.</w:t>
       </w:r>
       <w:r>
         <w:t xml:space="preserve"> </w:t>
-      </w:r>
-      <w:r>
-        <w:t xml:space="preserve">24, 25, 26 i 27 </w:t>
-      </w:r>
-      <w:r>
-        <w:t xml:space="preserve">prikazana usporedba tih alata sa </w:t>
-      </w:r>
-      <w:r>
-        <w:t xml:space="preserve">rezultatima koje daje </w:t>
-      </w:r>
-      <w:proofErr w:type="spellStart"/>
-      <w:r>
-        <w:t>ProteinVisualizer</w:t>
-      </w:r>
-      <w:proofErr w:type="spellEnd"/>
-      <w:r>
-        <w:t xml:space="preserve">. </w:t>
       </w:r>
     </w:p>
     <w:p>
@@ -17891,7 +19136,7 @@
         <w:t xml:space="preserve"> </w:t>
       </w:r>
       <w:r>
-        <w:t>sa</w:t>
+        <w:t>s</w:t>
       </w:r>
       <w:r>
         <w:t xml:space="preserve"> web stranicama, dok je za računala koja nemaju Javu, razvijena je i verzija koja se temelji na </w:t>
@@ -18030,11 +19275,7 @@
       </w:r>
       <w:proofErr w:type="spellEnd"/>
       <w:r>
-        <w:t xml:space="preserve"> se može, osim za detaljnu analizu proteina, koristiti i za izradu kvalitetnih slika proteina, filmova, izradu i modeliranje molekula, uređivanje i promjenu postojećih molekula i još mnogo toga.  Kako je alat napravljen u </w:t>
-      </w:r>
-      <w:r>
-        <w:lastRenderedPageBreak/>
-        <w:t>Python</w:t>
+        <w:t xml:space="preserve"> se može, osim za detaljnu analizu proteina, koristiti i za izradu kvalitetnih slika proteina, filmova, izradu i modeliranje molekula, uređivanje i promjenu postojećih molekula i još mnogo toga.  Kako je alat napravljen u Python</w:t>
       </w:r>
       <w:r>
         <w:t xml:space="preserve">-u, </w:t>
@@ -18101,6 +19342,7 @@
         <w:rPr>
           <w:noProof/>
         </w:rPr>
+        <w:lastRenderedPageBreak/>
         <w:drawing>
           <wp:inline distT="0" distB="0" distL="0" distR="0" wp14:anchorId="5F9F1E8D" wp14:editId="78B38AFE">
             <wp:extent cx="4968815" cy="2450855"/>
@@ -18119,7 +19361,7 @@
                     </pic:cNvPicPr>
                   </pic:nvPicPr>
                   <pic:blipFill>
-                    <a:blip r:embed="rId35" cstate="print">
+                    <a:blip r:embed="rId33" cstate="print">
                       <a:extLst>
                         <a:ext uri="{28A0092B-C50C-407E-A947-70E740481C1C}">
                           <a14:useLocalDpi xmlns:a14="http://schemas.microsoft.com/office/drawing/2010/main" val="0"/>
@@ -18159,7 +19401,7 @@
           <w:b w:val="0"/>
         </w:rPr>
       </w:pPr>
-      <w:bookmarkStart w:id="45" w:name="_Toc12315368"/>
+      <w:bookmarkStart w:id="44" w:name="_Toc12490193"/>
       <w:r>
         <w:rPr>
           <w:b w:val="0"/>
@@ -18203,7 +19445,7 @@
         </w:rPr>
         <w:t>. Usporedba proteina 6NIV</w:t>
       </w:r>
-      <w:bookmarkEnd w:id="45"/>
+      <w:bookmarkEnd w:id="44"/>
     </w:p>
     <w:p>
       <w:pPr>
@@ -18232,7 +19474,7 @@
                     </pic:cNvPicPr>
                   </pic:nvPicPr>
                   <pic:blipFill>
-                    <a:blip r:embed="rId36" cstate="print">
+                    <a:blip r:embed="rId34" cstate="print">
                       <a:extLst>
                         <a:ext uri="{28A0092B-C50C-407E-A947-70E740481C1C}">
                           <a14:useLocalDpi xmlns:a14="http://schemas.microsoft.com/office/drawing/2010/main" val="0"/>
@@ -18272,7 +19514,7 @@
           <w:b w:val="0"/>
         </w:rPr>
       </w:pPr>
-      <w:bookmarkStart w:id="46" w:name="_Toc12315369"/>
+      <w:bookmarkStart w:id="45" w:name="_Toc12490194"/>
       <w:r>
         <w:rPr>
           <w:b w:val="0"/>
@@ -18316,7 +19558,7 @@
         </w:rPr>
         <w:t>. Usporedba proteina 5ZSY</w:t>
       </w:r>
-      <w:bookmarkEnd w:id="46"/>
+      <w:bookmarkEnd w:id="45"/>
     </w:p>
     <w:p>
       <w:pPr>
@@ -18346,7 +19588,7 @@
                     </pic:cNvPicPr>
                   </pic:nvPicPr>
                   <pic:blipFill>
-                    <a:blip r:embed="rId37">
+                    <a:blip r:embed="rId35">
                       <a:extLst>
                         <a:ext uri="{28A0092B-C50C-407E-A947-70E740481C1C}">
                           <a14:useLocalDpi xmlns:a14="http://schemas.microsoft.com/office/drawing/2010/main" val="0"/>
@@ -18386,7 +19628,7 @@
           <w:b w:val="0"/>
         </w:rPr>
       </w:pPr>
-      <w:bookmarkStart w:id="47" w:name="_Toc12315370"/>
+      <w:bookmarkStart w:id="46" w:name="_Toc12490195"/>
       <w:r>
         <w:rPr>
           <w:b w:val="0"/>
@@ -18430,7 +19672,7 @@
         </w:rPr>
         <w:t>. Usporedba proteina 6NUK</w:t>
       </w:r>
-      <w:bookmarkEnd w:id="47"/>
+      <w:bookmarkEnd w:id="46"/>
     </w:p>
     <w:p>
       <w:pPr>
@@ -18460,7 +19702,7 @@
                     </pic:cNvPicPr>
                   </pic:nvPicPr>
                   <pic:blipFill>
-                    <a:blip r:embed="rId38" cstate="print">
+                    <a:blip r:embed="rId36" cstate="print">
                       <a:extLst>
                         <a:ext uri="{28A0092B-C50C-407E-A947-70E740481C1C}">
                           <a14:useLocalDpi xmlns:a14="http://schemas.microsoft.com/office/drawing/2010/main" val="0"/>
@@ -18500,7 +19742,7 @@
           <w:b w:val="0"/>
         </w:rPr>
       </w:pPr>
-      <w:bookmarkStart w:id="48" w:name="_Toc12315371"/>
+      <w:bookmarkStart w:id="47" w:name="_Toc12490196"/>
       <w:r>
         <w:rPr>
           <w:b w:val="0"/>
@@ -18544,7 +19786,7 @@
         </w:rPr>
         <w:t>. Usporedba proteina 1A3N</w:t>
       </w:r>
-      <w:bookmarkEnd w:id="48"/>
+      <w:bookmarkEnd w:id="47"/>
     </w:p>
     <w:p>
       <w:pPr>
@@ -18560,12 +19802,12 @@
       <w:pPr>
         <w:pStyle w:val="Heading1"/>
       </w:pPr>
-      <w:bookmarkStart w:id="49" w:name="_Toc12315155"/>
+      <w:bookmarkStart w:id="48" w:name="_Toc12490223"/>
       <w:r>
         <w:lastRenderedPageBreak/>
         <w:t>ZAKLJUČAK</w:t>
       </w:r>
-      <w:bookmarkEnd w:id="49"/>
+      <w:bookmarkEnd w:id="48"/>
     </w:p>
     <w:p>
       <w:pPr>
@@ -18667,7 +19909,7 @@
       <w:pPr>
         <w:ind w:left="5760" w:firstLine="0"/>
         <w:sectPr>
-          <w:headerReference w:type="default" r:id="rId39"/>
+          <w:headerReference w:type="default" r:id="rId37"/>
           <w:pgSz w:w="11906" w:h="16838" w:code="9"/>
           <w:pgMar w:top="1701" w:right="1701" w:bottom="1701" w:left="1985" w:header="964" w:footer="964" w:gutter="0"/>
           <w:pgNumType w:start="1"/>
@@ -18683,7 +19925,744 @@
       <w:pPr>
         <w:pStyle w:val="Heading1"/>
       </w:pPr>
-      <w:bookmarkStart w:id="50" w:name="_Toc12315156"/>
+      <w:bookmarkStart w:id="49" w:name="_Toc12490224"/>
+      <w:r>
+        <w:lastRenderedPageBreak/>
+        <w:t>Sažetak</w:t>
+      </w:r>
+      <w:bookmarkEnd w:id="49"/>
+    </w:p>
+    <w:p/>
+    <w:p>
+      <w:pPr>
+        <w:ind w:firstLine="0"/>
+        <w:rPr>
+          <w:b/>
+        </w:rPr>
+      </w:pPr>
+      <w:r>
+        <w:rPr>
+          <w:b/>
+        </w:rPr>
+        <w:t>Vizualizacija strukture proteina</w:t>
+      </w:r>
+    </w:p>
+    <w:p/>
+    <w:p>
+      <w:pPr>
+        <w:ind w:firstLine="0"/>
+      </w:pPr>
+      <w:r>
+        <w:t xml:space="preserve">Proteini su sastavini dio svake stanice, a sastoje se od jednog ili više lanaca aminokiselina. Prilikom njihovog proučavanja, možemo govoriti o četiri </w:t>
+      </w:r>
+      <w:r>
+        <w:t>razine</w:t>
+      </w:r>
+      <w:r>
+        <w:t xml:space="preserve"> struktura: primarnoj, sekundarnoj, tercijarnoj te kvartarnoj. Niz aminokiselina kao takav, bez proučavanja međusobne interakcije unutar proteina, čini primarnu strukturu. Sekundarnu strukturu proteina čine nekoliko različitih tvorevina koje nastaju </w:t>
+      </w:r>
+      <w:r>
+        <w:t>na</w:t>
+      </w:r>
+      <w:r>
+        <w:t xml:space="preserve"> jednom lancu od kojih su najvažnije α-zavojnice i β-lanci. Tercijarna struktura opisuje funkciju </w:t>
+      </w:r>
+      <w:r>
+        <w:t xml:space="preserve">jednog </w:t>
+      </w:r>
+      <w:r>
+        <w:t>lanca uz prisustvo sekundarnih struktura, dok proteini koji imaju više od jednog lanca imaju i kvartarnu strukturu koja proučava međusobni utjecaj tih lanaca.</w:t>
+      </w:r>
+      <w:r>
+        <w:t xml:space="preserve"> </w:t>
+      </w:r>
+    </w:p>
+    <w:p>
+      <w:r>
+        <w:t xml:space="preserve">U sklopu ovog rada razvijen je alat </w:t>
+      </w:r>
+      <w:proofErr w:type="spellStart"/>
+      <w:r>
+        <w:t>ProteinVisualizer</w:t>
+      </w:r>
+      <w:proofErr w:type="spellEnd"/>
+      <w:r>
+        <w:t xml:space="preserve"> čija je svrha </w:t>
+      </w:r>
+      <w:r>
+        <w:t xml:space="preserve">generiranje i </w:t>
+      </w:r>
+      <w:r>
+        <w:t xml:space="preserve">prikazivanje strukture proteina. Program </w:t>
+      </w:r>
+      <w:r>
+        <w:t>pri pokretanju</w:t>
+      </w:r>
+      <w:r>
+        <w:t xml:space="preserve"> izvlači podatke o proteinu koji su zapisani u</w:t>
+      </w:r>
+      <w:r>
+        <w:t xml:space="preserve"> ulaznoj</w:t>
+      </w:r>
+      <w:r>
+        <w:t xml:space="preserve"> PDB</w:t>
+      </w:r>
+      <w:r>
+        <w:t xml:space="preserve"> datoteci</w:t>
+      </w:r>
+      <w:r>
+        <w:t xml:space="preserve">. </w:t>
+      </w:r>
+      <w:r>
+        <w:t>Za</w:t>
+      </w:r>
+      <w:r>
+        <w:t xml:space="preserve"> osnovu modela,</w:t>
+      </w:r>
+      <w:r>
+        <w:t xml:space="preserve"> </w:t>
+      </w:r>
+      <w:r>
+        <w:t>kreira se</w:t>
+      </w:r>
+      <w:r>
+        <w:t xml:space="preserve"> krivulj</w:t>
+      </w:r>
+      <w:r>
+        <w:t xml:space="preserve">u </w:t>
+      </w:r>
+      <w:r>
+        <w:t xml:space="preserve">koja prolazi kroz središnji atom ugljika (Cα) svake aminokiseline. Korištenjem te krivulje, te uz pomoć linearne algebre, </w:t>
+      </w:r>
+      <w:r>
+        <w:t>generira se cijev</w:t>
+      </w:r>
+      <w:r>
+        <w:t>,</w:t>
+      </w:r>
+      <w:r>
+        <w:t xml:space="preserve"> koja predstavlja okosnicu proteina, i vrpce,</w:t>
+      </w:r>
+      <w:r>
+        <w:t xml:space="preserve"> kojima</w:t>
+      </w:r>
+      <w:r>
+        <w:t xml:space="preserve"> se najčešće pre</w:t>
+      </w:r>
+      <w:r>
+        <w:t>d</w:t>
+      </w:r>
+      <w:r>
+        <w:t xml:space="preserve">stavljaju α-zavojnice i β-lanci. Konačno, spajanjem svih tih </w:t>
+      </w:r>
+      <w:r>
+        <w:t xml:space="preserve">generiranih </w:t>
+      </w:r>
+      <w:r>
+        <w:t xml:space="preserve">struktura, dobije se kompletan model proteina. </w:t>
+      </w:r>
+    </w:p>
+    <w:p>
+      <w:r>
+        <w:t xml:space="preserve">Rezultati koje alat generira usporedivi su </w:t>
+      </w:r>
+      <w:r>
+        <w:t>s rezultatima drugi</w:t>
+      </w:r>
+      <w:r>
+        <w:t>h popularnih</w:t>
+      </w:r>
+      <w:r>
+        <w:t xml:space="preserve"> alata </w:t>
+      </w:r>
+      <w:r>
+        <w:t xml:space="preserve">za vizualizaciju, </w:t>
+      </w:r>
+      <w:r>
+        <w:t xml:space="preserve">što u konačnici potvrđuje ispravnost </w:t>
+      </w:r>
+      <w:r>
+        <w:t xml:space="preserve">ovog </w:t>
+      </w:r>
+      <w:r>
+        <w:t>postupka.</w:t>
+      </w:r>
+    </w:p>
+    <w:p>
+      <w:r>
+        <w:br w:type="page"/>
+      </w:r>
+    </w:p>
+    <w:p>
+      <w:pPr>
+        <w:ind w:firstLine="0"/>
+        <w:rPr>
+          <w:b/>
+          <w:lang w:val="en-US"/>
+        </w:rPr>
+      </w:pPr>
+    </w:p>
+    <w:p>
+      <w:pPr>
+        <w:ind w:firstLine="0"/>
+        <w:rPr>
+          <w:b/>
+          <w:lang w:val="en-US"/>
+        </w:rPr>
+      </w:pPr>
+      <w:r>
+        <w:rPr>
+          <w:b/>
+          <w:lang w:val="en-US"/>
+        </w:rPr>
+        <w:t>Protein structure visualization</w:t>
+      </w:r>
+    </w:p>
+    <w:p>
+      <w:pPr>
+        <w:ind w:firstLine="0"/>
+        <w:rPr>
+          <w:b/>
+          <w:lang w:val="en-US"/>
+        </w:rPr>
+      </w:pPr>
+    </w:p>
+    <w:p>
+      <w:pPr>
+        <w:ind w:firstLine="0"/>
+        <w:rPr>
+          <w:lang w:val="en-US"/>
+        </w:rPr>
+      </w:pPr>
+      <w:r>
+        <w:rPr>
+          <w:lang w:val="en-US"/>
+        </w:rPr>
+        <w:t xml:space="preserve">Proteins </w:t>
+      </w:r>
+      <w:r>
+        <w:rPr>
+          <w:lang w:val="en-US"/>
+        </w:rPr>
+        <w:t xml:space="preserve">are part of every </w:t>
+      </w:r>
+      <w:r>
+        <w:rPr>
+          <w:lang w:val="en-US"/>
+        </w:rPr>
+        <w:t>cell</w:t>
+      </w:r>
+      <w:r>
+        <w:rPr>
+          <w:lang w:val="en-US"/>
+        </w:rPr>
+        <w:t xml:space="preserve"> and they </w:t>
+      </w:r>
+      <w:r>
+        <w:rPr>
+          <w:lang w:val="en-US"/>
+        </w:rPr>
+        <w:t xml:space="preserve">consist of one or more chains of amino acid residues. In protein analysis, there are four levels of protein </w:t>
+      </w:r>
+      <w:r>
+        <w:rPr>
+          <w:lang w:val="en-US"/>
+        </w:rPr>
+        <w:t>structure</w:t>
+      </w:r>
+      <w:r>
+        <w:rPr>
+          <w:lang w:val="en-US"/>
+        </w:rPr>
+        <w:t xml:space="preserve">: primary, secondary, tertiary and quaternary. </w:t>
+      </w:r>
+      <w:r>
+        <w:rPr>
+          <w:lang w:val="en-US"/>
+        </w:rPr>
+        <w:t>Plain s</w:t>
+      </w:r>
+      <w:r>
+        <w:rPr>
+          <w:lang w:val="en-US"/>
+        </w:rPr>
+        <w:t xml:space="preserve">equence of amino acids </w:t>
+      </w:r>
+      <w:r>
+        <w:rPr>
+          <w:lang w:val="en-US"/>
+        </w:rPr>
+        <w:t xml:space="preserve">residues </w:t>
+      </w:r>
+      <w:r>
+        <w:rPr>
+          <w:lang w:val="en-US"/>
+        </w:rPr>
+        <w:t>in a po</w:t>
+      </w:r>
+      <w:r>
+        <w:rPr>
+          <w:lang w:val="en-US"/>
+        </w:rPr>
+        <w:t>l</w:t>
+      </w:r>
+      <w:r>
+        <w:rPr>
+          <w:lang w:val="en-US"/>
+        </w:rPr>
+        <w:t xml:space="preserve">ypeptide chain forms primary structure. Secondary structure refers to </w:t>
+      </w:r>
+      <w:r>
+        <w:rPr>
+          <w:lang w:val="en-US"/>
+        </w:rPr>
+        <w:t xml:space="preserve">local folded structures in </w:t>
+      </w:r>
+      <w:r>
+        <w:rPr>
+          <w:lang w:val="en-US"/>
+        </w:rPr>
+        <w:t xml:space="preserve">a </w:t>
+      </w:r>
+      <w:r>
+        <w:rPr>
+          <w:lang w:val="en-US"/>
+        </w:rPr>
+        <w:t>single chain</w:t>
+      </w:r>
+      <w:r>
+        <w:rPr>
+          <w:lang w:val="en-US"/>
+        </w:rPr>
+        <w:t>,</w:t>
+      </w:r>
+      <w:r>
+        <w:rPr>
+          <w:lang w:val="en-US"/>
+        </w:rPr>
+        <w:t xml:space="preserve"> among which are the most important </w:t>
+      </w:r>
+      <w:r>
+        <w:rPr>
+          <w:lang w:val="el-GR"/>
+        </w:rPr>
+        <w:t>α-</w:t>
+      </w:r>
+      <w:r>
+        <w:rPr>
+          <w:lang w:val="en-US"/>
+        </w:rPr>
+        <w:t>helices</w:t>
+      </w:r>
+      <w:r>
+        <w:rPr>
+          <w:lang w:val="el-GR"/>
+        </w:rPr>
+        <w:t xml:space="preserve"> </w:t>
+      </w:r>
+      <w:r>
+        <w:rPr>
+          <w:lang w:val="en-US"/>
+        </w:rPr>
+        <w:t>and</w:t>
+      </w:r>
+      <w:r>
+        <w:rPr>
+          <w:lang w:val="el-GR"/>
+        </w:rPr>
+        <w:t xml:space="preserve"> β-</w:t>
+      </w:r>
+      <w:r>
+        <w:rPr>
+          <w:lang w:val="en-US"/>
+        </w:rPr>
+        <w:t>sheets</w:t>
+      </w:r>
+      <w:r>
+        <w:rPr>
+          <w:lang w:val="en-US"/>
+        </w:rPr>
+        <w:t>. Tertiary structure represents</w:t>
+      </w:r>
+      <w:r>
+        <w:rPr>
+          <w:lang w:val="en-US"/>
+        </w:rPr>
+        <w:t xml:space="preserve"> function</w:t>
+      </w:r>
+      <w:r>
+        <w:rPr>
+          <w:lang w:val="en-US"/>
+        </w:rPr>
+        <w:t xml:space="preserve"> of</w:t>
+      </w:r>
+      <w:r>
+        <w:rPr>
+          <w:lang w:val="en-US"/>
+        </w:rPr>
+        <w:t xml:space="preserve"> a single chain </w:t>
+      </w:r>
+      <w:r>
+        <w:rPr>
+          <w:lang w:val="en-US"/>
+        </w:rPr>
+        <w:t>in presence of</w:t>
+      </w:r>
+      <w:r>
+        <w:rPr>
+          <w:lang w:val="en-US"/>
+        </w:rPr>
+        <w:t xml:space="preserve"> secondary structures, while interaction between multiple polypeptide chain</w:t>
+      </w:r>
+      <w:r>
+        <w:rPr>
+          <w:lang w:val="en-US"/>
+        </w:rPr>
+        <w:t>s</w:t>
+      </w:r>
+      <w:r>
+        <w:rPr>
+          <w:lang w:val="en-US"/>
+        </w:rPr>
+        <w:t xml:space="preserve"> forms a quaternary structure. </w:t>
+      </w:r>
+    </w:p>
+    <w:p>
+      <w:pPr>
+        <w:ind w:firstLine="0"/>
+      </w:pPr>
+      <w:r>
+        <w:rPr>
+          <w:lang w:val="en-US"/>
+        </w:rPr>
+        <w:tab/>
+        <w:t xml:space="preserve">In this thesis, </w:t>
+      </w:r>
+      <w:proofErr w:type="spellStart"/>
+      <w:r>
+        <w:rPr>
+          <w:lang w:val="en-US"/>
+        </w:rPr>
+        <w:t>ProteinVisualizer</w:t>
+      </w:r>
+      <w:proofErr w:type="spellEnd"/>
+      <w:r>
+        <w:rPr>
+          <w:lang w:val="en-US"/>
+        </w:rPr>
+        <w:t xml:space="preserve"> </w:t>
+      </w:r>
+      <w:r>
+        <w:rPr>
+          <w:lang w:val="en-US"/>
+        </w:rPr>
+        <w:t>software</w:t>
+      </w:r>
+      <w:r>
+        <w:rPr>
+          <w:lang w:val="en-US"/>
+        </w:rPr>
+        <w:t xml:space="preserve"> </w:t>
+      </w:r>
+      <w:r>
+        <w:rPr>
+          <w:lang w:val="en-US"/>
+        </w:rPr>
+        <w:t xml:space="preserve">has been developed </w:t>
+      </w:r>
+      <w:proofErr w:type="gramStart"/>
+      <w:r>
+        <w:rPr>
+          <w:lang w:val="en-US"/>
+        </w:rPr>
+        <w:t xml:space="preserve">which </w:t>
+      </w:r>
+      <w:r>
+        <w:rPr>
+          <w:lang w:val="en-US"/>
+        </w:rPr>
+        <w:t xml:space="preserve"> </w:t>
+      </w:r>
+      <w:r>
+        <w:rPr>
+          <w:lang w:val="en-US"/>
+        </w:rPr>
+        <w:t>can</w:t>
+      </w:r>
+      <w:proofErr w:type="gramEnd"/>
+      <w:r>
+        <w:rPr>
+          <w:lang w:val="en-US"/>
+        </w:rPr>
+        <w:t xml:space="preserve"> </w:t>
+      </w:r>
+      <w:r>
+        <w:rPr>
+          <w:lang w:val="en-US"/>
+        </w:rPr>
+        <w:t>generate</w:t>
+      </w:r>
+      <w:r>
+        <w:rPr>
+          <w:lang w:val="en-US"/>
+        </w:rPr>
+        <w:t xml:space="preserve"> </w:t>
+      </w:r>
+      <w:r>
+        <w:rPr>
+          <w:lang w:val="en-US"/>
+        </w:rPr>
+        <w:t>and visualize</w:t>
+      </w:r>
+      <w:r>
+        <w:rPr>
+          <w:lang w:val="en-US"/>
+        </w:rPr>
+        <w:t xml:space="preserve"> </w:t>
+      </w:r>
+      <w:r>
+        <w:rPr>
+          <w:lang w:val="en-US"/>
+        </w:rPr>
+        <w:t>protein structure</w:t>
+      </w:r>
+      <w:r>
+        <w:rPr>
+          <w:lang w:val="en-US"/>
+        </w:rPr>
+        <w:t>,</w:t>
+      </w:r>
+      <w:r>
+        <w:rPr>
+          <w:lang w:val="en-US"/>
+        </w:rPr>
+        <w:t xml:space="preserve">. Program starts by parsing information about protein model from PDB file. </w:t>
+      </w:r>
+      <w:r>
+        <w:rPr>
+          <w:lang w:val="en-US"/>
+        </w:rPr>
+        <w:t>For the model basis, curve that goes through central carbon atom (</w:t>
+      </w:r>
+      <w:r>
+        <w:t>C</w:t>
+      </w:r>
+      <w:r>
+        <w:rPr>
+          <w:lang w:val="el-GR"/>
+        </w:rPr>
+        <w:t>α</w:t>
+      </w:r>
+      <w:r>
+        <w:t xml:space="preserve">) </w:t>
+      </w:r>
+      <w:r>
+        <w:rPr>
+          <w:lang w:val="en-US"/>
+        </w:rPr>
+        <w:t>of every amino acid residue</w:t>
+      </w:r>
+      <w:r>
+        <w:rPr>
+          <w:lang w:val="en-US"/>
+        </w:rPr>
+        <w:t xml:space="preserve"> is created. By using this curve, and with help of linear algebra, tube that represents </w:t>
+      </w:r>
+      <w:r>
+        <w:rPr>
+          <w:lang w:val="en-US"/>
+        </w:rPr>
+        <w:t xml:space="preserve">protein </w:t>
+      </w:r>
+      <w:r>
+        <w:rPr>
+          <w:lang w:val="en-US"/>
+        </w:rPr>
+        <w:t>wireframe</w:t>
+      </w:r>
+      <w:r>
+        <w:rPr>
+          <w:lang w:val="en-US"/>
+        </w:rPr>
+        <w:t xml:space="preserve">, but also the ribbons that represents </w:t>
+      </w:r>
+      <w:r>
+        <w:rPr>
+          <w:lang w:val="el-GR"/>
+        </w:rPr>
+        <w:t>α</w:t>
+      </w:r>
+      <w:r>
+        <w:rPr>
+          <w:lang w:val="en-US"/>
+        </w:rPr>
+        <w:t>-helices and β-sheets</w:t>
+      </w:r>
+      <w:r>
+        <w:rPr>
+          <w:lang w:val="en-US"/>
+        </w:rPr>
+        <w:t xml:space="preserve">, can be </w:t>
+      </w:r>
+      <w:r>
+        <w:rPr>
+          <w:lang w:val="en-US"/>
+        </w:rPr>
+        <w:t>generated</w:t>
+      </w:r>
+      <w:r>
+        <w:rPr>
+          <w:lang w:val="en-US"/>
+        </w:rPr>
+        <w:t>. Finally</w:t>
+      </w:r>
+      <w:r>
+        <w:rPr>
+          <w:lang w:val="en-US"/>
+        </w:rPr>
+        <w:t>,</w:t>
+      </w:r>
+      <w:r>
+        <w:rPr>
+          <w:lang w:val="en-US"/>
+        </w:rPr>
+        <w:t xml:space="preserve"> by</w:t>
+      </w:r>
+      <w:r>
+        <w:rPr>
+          <w:lang w:val="en-US"/>
+        </w:rPr>
+        <w:t xml:space="preserve"> </w:t>
+      </w:r>
+      <w:r>
+        <w:rPr>
+          <w:lang w:val="en-US"/>
+        </w:rPr>
+        <w:t>combining all these st</w:t>
+      </w:r>
+      <w:r>
+        <w:rPr>
+          <w:lang w:val="en-US"/>
+        </w:rPr>
+        <w:t>r</w:t>
+      </w:r>
+      <w:r>
+        <w:rPr>
+          <w:lang w:val="en-US"/>
+        </w:rPr>
+        <w:t xml:space="preserve">uctures, </w:t>
+      </w:r>
+      <w:r>
+        <w:rPr>
+          <w:lang w:val="en-US"/>
+        </w:rPr>
+        <w:t>complete</w:t>
+      </w:r>
+      <w:r>
+        <w:rPr>
+          <w:lang w:val="en-US"/>
+        </w:rPr>
+        <w:t xml:space="preserve"> protein model is created</w:t>
+      </w:r>
+      <w:r>
+        <w:t>.</w:t>
+      </w:r>
+    </w:p>
+    <w:p>
+      <w:pPr>
+        <w:ind w:firstLine="0"/>
+        <w:rPr>
+          <w:lang w:val="en-US"/>
+        </w:rPr>
+      </w:pPr>
+      <w:r>
+        <w:tab/>
+      </w:r>
+      <w:r>
+        <w:rPr>
+          <w:lang w:val="en-US"/>
+        </w:rPr>
+        <w:t>Results</w:t>
+      </w:r>
+      <w:r>
+        <w:rPr>
+          <w:lang w:val="en-US"/>
+        </w:rPr>
+        <w:t xml:space="preserve"> of the developed program are comparable to </w:t>
+      </w:r>
+      <w:r>
+        <w:rPr>
+          <w:lang w:val="en-US"/>
+        </w:rPr>
+        <w:t xml:space="preserve">results of </w:t>
+      </w:r>
+      <w:r>
+        <w:rPr>
+          <w:lang w:val="en-US"/>
+        </w:rPr>
+        <w:t xml:space="preserve">other popular tools </w:t>
+      </w:r>
+      <w:r>
+        <w:rPr>
+          <w:lang w:val="en-US"/>
+        </w:rPr>
+        <w:t xml:space="preserve">for protein visualization, </w:t>
+      </w:r>
+      <w:r>
+        <w:rPr>
+          <w:lang w:val="en-US"/>
+        </w:rPr>
+        <w:t>which, in the end, confirms correctness of this</w:t>
+      </w:r>
+      <w:r>
+        <w:rPr>
+          <w:lang w:val="en-US"/>
+        </w:rPr>
+        <w:t xml:space="preserve"> procedure</w:t>
+      </w:r>
+      <w:r>
+        <w:rPr>
+          <w:lang w:val="en-US"/>
+        </w:rPr>
+        <w:t>.</w:t>
+      </w:r>
+      <w:r>
+        <w:rPr>
+          <w:lang w:val="en-US"/>
+        </w:rPr>
+        <w:t xml:space="preserve"> </w:t>
+      </w:r>
+    </w:p>
+    <w:p>
+      <w:pPr>
+        <w:ind w:firstLine="0"/>
+        <w:rPr>
+          <w:lang w:val="en-US"/>
+        </w:rPr>
+      </w:pPr>
+    </w:p>
+    <w:p>
+      <w:pPr>
+        <w:spacing w:after="0" w:line="240" w:lineRule="auto"/>
+        <w:ind w:firstLine="0"/>
+        <w:jc w:val="left"/>
+        <w:rPr>
+          <w:b/>
+          <w:bCs/>
+          <w:kern w:val="32"/>
+          <w:sz w:val="36"/>
+          <w:szCs w:val="36"/>
+        </w:rPr>
+      </w:pPr>
+      <w:r>
+        <w:br w:type="page"/>
+      </w:r>
+    </w:p>
+    <w:p>
+      <w:pPr>
+        <w:pStyle w:val="Heading1"/>
+      </w:pPr>
+      <w:bookmarkStart w:id="50" w:name="_Toc12490225"/>
       <w:r>
         <w:lastRenderedPageBreak/>
         <w:t>Literatura</w:t>
@@ -18692,10 +20671,17 @@
     </w:p>
     <w:p>
       <w:pPr>
-        <w:ind w:firstLine="0"/>
+        <w:pStyle w:val="Heading1"/>
+        <w:numPr>
+          <w:ilvl w:val="0"/>
+          <w:numId w:val="0"/>
+        </w:numPr>
         <w:rPr>
           <w:rFonts w:ascii="Times New Roman" w:hAnsi="Times New Roman" w:cs="Times New Roman"/>
-          <w:noProof/>
+          <w:b w:val="0"/>
+          <w:bCs w:val="0"/>
+          <w:noProof/>
+          <w:kern w:val="0"/>
           <w:sz w:val="20"/>
           <w:szCs w:val="20"/>
           <w:lang w:val="en-US"/>
@@ -18728,17 +20714,17 @@
         <w:tblLook w:val="04A0" w:firstRow="1" w:lastRow="0" w:firstColumn="1" w:lastColumn="0" w:noHBand="0" w:noVBand="1"/>
       </w:tblPr>
       <w:tblGrid>
-        <w:gridCol w:w="993"/>
-        <w:gridCol w:w="7227"/>
+        <w:gridCol w:w="850"/>
+        <w:gridCol w:w="7370"/>
       </w:tblGrid>
       <w:tr>
         <w:trPr>
-          <w:divId w:val="431319993"/>
+          <w:divId w:val="1600717935"/>
           <w:tblCellSpacing w:w="15" w:type="dxa"/>
         </w:trPr>
         <w:tc>
           <w:tcPr>
-            <w:tcW w:w="577" w:type="pct"/>
+            <w:tcW w:w="490" w:type="pct"/>
             <w:hideMark/>
           </w:tcPr>
           <w:p>
@@ -18758,7 +20744,7 @@
         </w:tc>
         <w:tc>
           <w:tcPr>
-            <w:tcW w:w="4369" w:type="pct"/>
+            <w:tcW w:w="4455" w:type="pct"/>
             <w:hideMark/>
           </w:tcPr>
           <w:p>
@@ -18779,12 +20765,12 @@
       </w:tr>
       <w:tr>
         <w:trPr>
-          <w:divId w:val="431319993"/>
+          <w:divId w:val="1600717935"/>
           <w:tblCellSpacing w:w="15" w:type="dxa"/>
         </w:trPr>
         <w:tc>
           <w:tcPr>
-            <w:tcW w:w="577" w:type="pct"/>
+            <w:tcW w:w="490" w:type="pct"/>
             <w:hideMark/>
           </w:tcPr>
           <w:p>
@@ -18804,7 +20790,7 @@
         </w:tc>
         <w:tc>
           <w:tcPr>
-            <w:tcW w:w="4369" w:type="pct"/>
+            <w:tcW w:w="4455" w:type="pct"/>
             <w:hideMark/>
           </w:tcPr>
           <w:p>
@@ -18825,12 +20811,12 @@
       </w:tr>
       <w:tr>
         <w:trPr>
-          <w:divId w:val="431319993"/>
+          <w:divId w:val="1600717935"/>
           <w:tblCellSpacing w:w="15" w:type="dxa"/>
         </w:trPr>
         <w:tc>
           <w:tcPr>
-            <w:tcW w:w="577" w:type="pct"/>
+            <w:tcW w:w="490" w:type="pct"/>
             <w:hideMark/>
           </w:tcPr>
           <w:p>
@@ -18850,7 +20836,7 @@
         </w:tc>
         <w:tc>
           <w:tcPr>
-            <w:tcW w:w="4369" w:type="pct"/>
+            <w:tcW w:w="4455" w:type="pct"/>
             <w:hideMark/>
           </w:tcPr>
           <w:p>
@@ -18871,12 +20857,12 @@
       </w:tr>
       <w:tr>
         <w:trPr>
-          <w:divId w:val="431319993"/>
+          <w:divId w:val="1600717935"/>
           <w:tblCellSpacing w:w="15" w:type="dxa"/>
         </w:trPr>
         <w:tc>
           <w:tcPr>
-            <w:tcW w:w="577" w:type="pct"/>
+            <w:tcW w:w="490" w:type="pct"/>
             <w:hideMark/>
           </w:tcPr>
           <w:p>
@@ -18896,7 +20882,7 @@
         </w:tc>
         <w:tc>
           <w:tcPr>
-            <w:tcW w:w="4369" w:type="pct"/>
+            <w:tcW w:w="4455" w:type="pct"/>
             <w:hideMark/>
           </w:tcPr>
           <w:p>
@@ -18917,12 +20903,12 @@
       </w:tr>
       <w:tr>
         <w:trPr>
-          <w:divId w:val="431319993"/>
+          <w:divId w:val="1600717935"/>
           <w:tblCellSpacing w:w="15" w:type="dxa"/>
         </w:trPr>
         <w:tc>
           <w:tcPr>
-            <w:tcW w:w="577" w:type="pct"/>
+            <w:tcW w:w="490" w:type="pct"/>
             <w:hideMark/>
           </w:tcPr>
           <w:p>
@@ -18942,7 +20928,7 @@
         </w:tc>
         <w:tc>
           <w:tcPr>
-            <w:tcW w:w="4369" w:type="pct"/>
+            <w:tcW w:w="4455" w:type="pct"/>
             <w:hideMark/>
           </w:tcPr>
           <w:p>
@@ -18963,12 +20949,12 @@
       </w:tr>
       <w:tr>
         <w:trPr>
-          <w:divId w:val="431319993"/>
+          <w:divId w:val="1600717935"/>
           <w:tblCellSpacing w:w="15" w:type="dxa"/>
         </w:trPr>
         <w:tc>
           <w:tcPr>
-            <w:tcW w:w="577" w:type="pct"/>
+            <w:tcW w:w="490" w:type="pct"/>
             <w:hideMark/>
           </w:tcPr>
           <w:p>
@@ -18988,7 +20974,7 @@
         </w:tc>
         <w:tc>
           <w:tcPr>
-            <w:tcW w:w="4369" w:type="pct"/>
+            <w:tcW w:w="4455" w:type="pct"/>
             <w:hideMark/>
           </w:tcPr>
           <w:p>
@@ -19009,12 +20995,12 @@
       </w:tr>
       <w:tr>
         <w:trPr>
-          <w:divId w:val="431319993"/>
+          <w:divId w:val="1600717935"/>
           <w:tblCellSpacing w:w="15" w:type="dxa"/>
         </w:trPr>
         <w:tc>
           <w:tcPr>
-            <w:tcW w:w="577" w:type="pct"/>
+            <w:tcW w:w="490" w:type="pct"/>
             <w:hideMark/>
           </w:tcPr>
           <w:p>
@@ -19034,7 +21020,7 @@
         </w:tc>
         <w:tc>
           <w:tcPr>
-            <w:tcW w:w="4369" w:type="pct"/>
+            <w:tcW w:w="4455" w:type="pct"/>
             <w:hideMark/>
           </w:tcPr>
           <w:p>
@@ -19055,12 +21041,12 @@
       </w:tr>
       <w:tr>
         <w:trPr>
-          <w:divId w:val="431319993"/>
+          <w:divId w:val="1600717935"/>
           <w:tblCellSpacing w:w="15" w:type="dxa"/>
         </w:trPr>
         <w:tc>
           <w:tcPr>
-            <w:tcW w:w="577" w:type="pct"/>
+            <w:tcW w:w="490" w:type="pct"/>
             <w:hideMark/>
           </w:tcPr>
           <w:p>
@@ -19074,13 +21060,14 @@
               <w:rPr>
                 <w:noProof/>
               </w:rPr>
+              <w:lastRenderedPageBreak/>
               <w:t xml:space="preserve">[8] </w:t>
             </w:r>
           </w:p>
         </w:tc>
         <w:tc>
           <w:tcPr>
-            <w:tcW w:w="4369" w:type="pct"/>
+            <w:tcW w:w="4455" w:type="pct"/>
             <w:hideMark/>
           </w:tcPr>
           <w:p>
@@ -19101,12 +21088,12 @@
       </w:tr>
       <w:tr>
         <w:trPr>
-          <w:divId w:val="431319993"/>
+          <w:divId w:val="1600717935"/>
           <w:tblCellSpacing w:w="15" w:type="dxa"/>
         </w:trPr>
         <w:tc>
           <w:tcPr>
-            <w:tcW w:w="577" w:type="pct"/>
+            <w:tcW w:w="490" w:type="pct"/>
             <w:hideMark/>
           </w:tcPr>
           <w:p>
@@ -19120,14 +21107,13 @@
               <w:rPr>
                 <w:noProof/>
               </w:rPr>
-              <w:lastRenderedPageBreak/>
               <w:t xml:space="preserve">[9] </w:t>
             </w:r>
           </w:p>
         </w:tc>
         <w:tc>
           <w:tcPr>
-            <w:tcW w:w="4369" w:type="pct"/>
+            <w:tcW w:w="4455" w:type="pct"/>
             <w:hideMark/>
           </w:tcPr>
           <w:p>
@@ -19148,12 +21134,12 @@
       </w:tr>
       <w:tr>
         <w:trPr>
-          <w:divId w:val="431319993"/>
+          <w:divId w:val="1600717935"/>
           <w:tblCellSpacing w:w="15" w:type="dxa"/>
         </w:trPr>
         <w:tc>
           <w:tcPr>
-            <w:tcW w:w="577" w:type="pct"/>
+            <w:tcW w:w="490" w:type="pct"/>
             <w:hideMark/>
           </w:tcPr>
           <w:p>
@@ -19173,7 +21159,7 @@
         </w:tc>
         <w:tc>
           <w:tcPr>
-            <w:tcW w:w="4369" w:type="pct"/>
+            <w:tcW w:w="4455" w:type="pct"/>
             <w:hideMark/>
           </w:tcPr>
           <w:p>
@@ -19194,12 +21180,12 @@
       </w:tr>
       <w:tr>
         <w:trPr>
-          <w:divId w:val="431319993"/>
+          <w:divId w:val="1600717935"/>
           <w:tblCellSpacing w:w="15" w:type="dxa"/>
         </w:trPr>
         <w:tc>
           <w:tcPr>
-            <w:tcW w:w="577" w:type="pct"/>
+            <w:tcW w:w="490" w:type="pct"/>
             <w:hideMark/>
           </w:tcPr>
           <w:p>
@@ -19219,7 +21205,53 @@
         </w:tc>
         <w:tc>
           <w:tcPr>
-            <w:tcW w:w="4369" w:type="pct"/>
+            <w:tcW w:w="4455" w:type="pct"/>
+            <w:hideMark/>
+          </w:tcPr>
+          <w:p>
+            <w:pPr>
+              <w:pStyle w:val="Bibliography"/>
+              <w:rPr>
+                <w:noProof/>
+              </w:rPr>
+            </w:pPr>
+            <w:r>
+              <w:rPr>
+                <w:noProof/>
+              </w:rPr>
+              <w:t xml:space="preserve">M. Čupić and Ž. Mihajlović, Interaktivna računalna grafika kroz primjere u OpenGL-u, Zagreb, 2016. </w:t>
+            </w:r>
+          </w:p>
+        </w:tc>
+      </w:tr>
+      <w:tr>
+        <w:trPr>
+          <w:divId w:val="1600717935"/>
+          <w:tblCellSpacing w:w="15" w:type="dxa"/>
+        </w:trPr>
+        <w:tc>
+          <w:tcPr>
+            <w:tcW w:w="490" w:type="pct"/>
+            <w:hideMark/>
+          </w:tcPr>
+          <w:p>
+            <w:pPr>
+              <w:pStyle w:val="Bibliography"/>
+              <w:rPr>
+                <w:noProof/>
+              </w:rPr>
+            </w:pPr>
+            <w:r>
+              <w:rPr>
+                <w:noProof/>
+              </w:rPr>
+              <w:t xml:space="preserve">[12] </w:t>
+            </w:r>
+          </w:p>
+        </w:tc>
+        <w:tc>
+          <w:tcPr>
+            <w:tcW w:w="4455" w:type="pct"/>
             <w:hideMark/>
           </w:tcPr>
           <w:p>
@@ -19240,58 +21272,12 @@
       </w:tr>
       <w:tr>
         <w:trPr>
-          <w:divId w:val="431319993"/>
+          <w:divId w:val="1600717935"/>
           <w:tblCellSpacing w:w="15" w:type="dxa"/>
         </w:trPr>
         <w:tc>
           <w:tcPr>
-            <w:tcW w:w="577" w:type="pct"/>
-            <w:hideMark/>
-          </w:tcPr>
-          <w:p>
-            <w:pPr>
-              <w:pStyle w:val="Bibliography"/>
-              <w:rPr>
-                <w:noProof/>
-              </w:rPr>
-            </w:pPr>
-            <w:r>
-              <w:rPr>
-                <w:noProof/>
-              </w:rPr>
-              <w:t xml:space="preserve">[12] </w:t>
-            </w:r>
-          </w:p>
-        </w:tc>
-        <w:tc>
-          <w:tcPr>
-            <w:tcW w:w="4369" w:type="pct"/>
-            <w:hideMark/>
-          </w:tcPr>
-          <w:p>
-            <w:pPr>
-              <w:pStyle w:val="Bibliography"/>
-              <w:rPr>
-                <w:noProof/>
-              </w:rPr>
-            </w:pPr>
-            <w:r>
-              <w:rPr>
-                <w:noProof/>
-              </w:rPr>
-              <w:t xml:space="preserve">M. Čupić and Ž. Mihajlović, Interaktivna računalna grafika kroz primjere u OpenGL-u, Zagreb, 2016. </w:t>
-            </w:r>
-          </w:p>
-        </w:tc>
-      </w:tr>
-      <w:tr>
-        <w:trPr>
-          <w:divId w:val="431319993"/>
-          <w:tblCellSpacing w:w="15" w:type="dxa"/>
-        </w:trPr>
-        <w:tc>
-          <w:tcPr>
-            <w:tcW w:w="577" w:type="pct"/>
+            <w:tcW w:w="490" w:type="pct"/>
             <w:hideMark/>
           </w:tcPr>
           <w:p>
@@ -19311,7 +21297,99 @@
         </w:tc>
         <w:tc>
           <w:tcPr>
-            <w:tcW w:w="4369" w:type="pct"/>
+            <w:tcW w:w="4455" w:type="pct"/>
+            <w:hideMark/>
+          </w:tcPr>
+          <w:p>
+            <w:pPr>
+              <w:pStyle w:val="Bibliography"/>
+              <w:rPr>
+                <w:noProof/>
+              </w:rPr>
+            </w:pPr>
+            <w:r>
+              <w:rPr>
+                <w:noProof/>
+              </w:rPr>
+              <w:t>I. Zeid, "Geometric Modeling - Parametric Representation of Synthetic Curves," 2018. [Online]. Available: https://en.ppt-online.org/337205. [Accessed 26 6 2019].</w:t>
+            </w:r>
+          </w:p>
+        </w:tc>
+      </w:tr>
+      <w:tr>
+        <w:trPr>
+          <w:divId w:val="1600717935"/>
+          <w:tblCellSpacing w:w="15" w:type="dxa"/>
+        </w:trPr>
+        <w:tc>
+          <w:tcPr>
+            <w:tcW w:w="490" w:type="pct"/>
+            <w:hideMark/>
+          </w:tcPr>
+          <w:p>
+            <w:pPr>
+              <w:pStyle w:val="Bibliography"/>
+              <w:rPr>
+                <w:noProof/>
+              </w:rPr>
+            </w:pPr>
+            <w:r>
+              <w:rPr>
+                <w:noProof/>
+              </w:rPr>
+              <w:t xml:space="preserve">[14] </w:t>
+            </w:r>
+          </w:p>
+        </w:tc>
+        <w:tc>
+          <w:tcPr>
+            <w:tcW w:w="4455" w:type="pct"/>
+            <w:hideMark/>
+          </w:tcPr>
+          <w:p>
+            <w:pPr>
+              <w:pStyle w:val="Bibliography"/>
+              <w:rPr>
+                <w:noProof/>
+              </w:rPr>
+            </w:pPr>
+            <w:r>
+              <w:rPr>
+                <w:noProof/>
+              </w:rPr>
+              <w:t>"cartography for swiss higher education," 26 1 2012. [Online]. Available: http://www.e-cartouche.ch/content_reg/cartouche/graphics/en/html/Curves_learningObject2.html. [Accessed 26 6 2019].</w:t>
+            </w:r>
+          </w:p>
+        </w:tc>
+      </w:tr>
+      <w:tr>
+        <w:trPr>
+          <w:divId w:val="1600717935"/>
+          <w:tblCellSpacing w:w="15" w:type="dxa"/>
+        </w:trPr>
+        <w:tc>
+          <w:tcPr>
+            <w:tcW w:w="490" w:type="pct"/>
+            <w:hideMark/>
+          </w:tcPr>
+          <w:p>
+            <w:pPr>
+              <w:pStyle w:val="Bibliography"/>
+              <w:rPr>
+                <w:noProof/>
+              </w:rPr>
+            </w:pPr>
+            <w:r>
+              <w:rPr>
+                <w:noProof/>
+              </w:rPr>
+              <w:t xml:space="preserve">[15] </w:t>
+            </w:r>
+          </w:p>
+        </w:tc>
+        <w:tc>
+          <w:tcPr>
+            <w:tcW w:w="4455" w:type="pct"/>
             <w:hideMark/>
           </w:tcPr>
           <w:p>
@@ -19332,12 +21410,12 @@
       </w:tr>
       <w:tr>
         <w:trPr>
-          <w:divId w:val="431319993"/>
+          <w:divId w:val="1600717935"/>
           <w:tblCellSpacing w:w="15" w:type="dxa"/>
         </w:trPr>
         <w:tc>
           <w:tcPr>
-            <w:tcW w:w="577" w:type="pct"/>
+            <w:tcW w:w="490" w:type="pct"/>
             <w:hideMark/>
           </w:tcPr>
           <w:p>
@@ -19351,13 +21429,13 @@
               <w:rPr>
                 <w:noProof/>
               </w:rPr>
-              <w:t xml:space="preserve">[14] </w:t>
+              <w:t xml:space="preserve">[16] </w:t>
             </w:r>
           </w:p>
         </w:tc>
         <w:tc>
           <w:tcPr>
-            <w:tcW w:w="4369" w:type="pct"/>
+            <w:tcW w:w="4455" w:type="pct"/>
             <w:hideMark/>
           </w:tcPr>
           <w:p>
@@ -19378,12 +21456,12 @@
       </w:tr>
       <w:tr>
         <w:trPr>
-          <w:divId w:val="431319993"/>
+          <w:divId w:val="1600717935"/>
           <w:tblCellSpacing w:w="15" w:type="dxa"/>
         </w:trPr>
         <w:tc>
           <w:tcPr>
-            <w:tcW w:w="577" w:type="pct"/>
+            <w:tcW w:w="490" w:type="pct"/>
             <w:hideMark/>
           </w:tcPr>
           <w:p>
@@ -19397,13 +21475,14 @@
               <w:rPr>
                 <w:noProof/>
               </w:rPr>
-              <w:t xml:space="preserve">[15] </w:t>
+              <w:lastRenderedPageBreak/>
+              <w:t xml:space="preserve">[17] </w:t>
             </w:r>
           </w:p>
         </w:tc>
         <w:tc>
           <w:tcPr>
-            <w:tcW w:w="4369" w:type="pct"/>
+            <w:tcW w:w="4455" w:type="pct"/>
             <w:hideMark/>
           </w:tcPr>
           <w:p>
@@ -19424,12 +21503,12 @@
       </w:tr>
       <w:tr>
         <w:trPr>
-          <w:divId w:val="431319993"/>
+          <w:divId w:val="1600717935"/>
           <w:tblCellSpacing w:w="15" w:type="dxa"/>
         </w:trPr>
         <w:tc>
           <w:tcPr>
-            <w:tcW w:w="577" w:type="pct"/>
+            <w:tcW w:w="490" w:type="pct"/>
             <w:hideMark/>
           </w:tcPr>
           <w:p>
@@ -19443,13 +21522,13 @@
               <w:rPr>
                 <w:noProof/>
               </w:rPr>
-              <w:t xml:space="preserve">[16] </w:t>
+              <w:t xml:space="preserve">[18] </w:t>
             </w:r>
           </w:p>
         </w:tc>
         <w:tc>
           <w:tcPr>
-            <w:tcW w:w="4369" w:type="pct"/>
+            <w:tcW w:w="4455" w:type="pct"/>
             <w:hideMark/>
           </w:tcPr>
           <w:p>
@@ -19470,12 +21549,12 @@
       </w:tr>
       <w:tr>
         <w:trPr>
-          <w:divId w:val="431319993"/>
+          <w:divId w:val="1600717935"/>
           <w:tblCellSpacing w:w="15" w:type="dxa"/>
         </w:trPr>
         <w:tc>
           <w:tcPr>
-            <w:tcW w:w="577" w:type="pct"/>
+            <w:tcW w:w="490" w:type="pct"/>
             <w:hideMark/>
           </w:tcPr>
           <w:p>
@@ -19489,13 +21568,13 @@
               <w:rPr>
                 <w:noProof/>
               </w:rPr>
-              <w:t xml:space="preserve">[17] </w:t>
+              <w:t xml:space="preserve">[19] </w:t>
             </w:r>
           </w:p>
         </w:tc>
         <w:tc>
           <w:tcPr>
-            <w:tcW w:w="4369" w:type="pct"/>
+            <w:tcW w:w="4455" w:type="pct"/>
             <w:hideMark/>
           </w:tcPr>
           <w:p>
@@ -19516,12 +21595,12 @@
       </w:tr>
       <w:tr>
         <w:trPr>
-          <w:divId w:val="431319993"/>
+          <w:divId w:val="1600717935"/>
           <w:tblCellSpacing w:w="15" w:type="dxa"/>
         </w:trPr>
         <w:tc>
           <w:tcPr>
-            <w:tcW w:w="577" w:type="pct"/>
+            <w:tcW w:w="490" w:type="pct"/>
             <w:hideMark/>
           </w:tcPr>
           <w:p>
@@ -19535,13 +21614,13 @@
               <w:rPr>
                 <w:noProof/>
               </w:rPr>
-              <w:t xml:space="preserve">[18] </w:t>
+              <w:t xml:space="preserve">[20] </w:t>
             </w:r>
           </w:p>
         </w:tc>
         <w:tc>
           <w:tcPr>
-            <w:tcW w:w="4369" w:type="pct"/>
+            <w:tcW w:w="4455" w:type="pct"/>
             <w:hideMark/>
           </w:tcPr>
           <w:p>
@@ -19563,6 +21642,14 @@
     </w:tbl>
     <w:p>
       <w:pPr>
+        <w:divId w:val="1600717935"/>
+        <w:rPr>
+          <w:noProof/>
+        </w:rPr>
+      </w:pPr>
+    </w:p>
+    <w:p>
+      <w:pPr>
         <w:pStyle w:val="Heading1"/>
         <w:numPr>
           <w:ilvl w:val="0"/>
@@ -19570,11 +21657,37 @@
         </w:numPr>
       </w:pPr>
       <w:r>
+        <w:fldChar w:fldCharType="end"/>
+      </w:r>
+    </w:p>
+    <w:p>
+      <w:pPr>
+        <w:spacing w:after="0" w:line="240" w:lineRule="auto"/>
+        <w:ind w:firstLine="0"/>
+        <w:jc w:val="left"/>
+        <w:rPr>
+          <w:b/>
+          <w:bCs/>
+          <w:kern w:val="32"/>
+          <w:sz w:val="36"/>
+          <w:szCs w:val="36"/>
+        </w:rPr>
+      </w:pPr>
+      <w:r>
+        <w:br w:type="page"/>
+      </w:r>
+    </w:p>
+    <w:p>
+      <w:pPr>
+        <w:pStyle w:val="Heading1"/>
+        <w:numPr>
+          <w:ilvl w:val="0"/>
+          <w:numId w:val="0"/>
+        </w:numPr>
+      </w:pPr>
+      <w:bookmarkStart w:id="51" w:name="_Toc12490226"/>
+      <w:r>
         <w:lastRenderedPageBreak/>
-        <w:fldChar w:fldCharType="end"/>
-      </w:r>
-      <w:bookmarkStart w:id="51" w:name="_Toc12315157"/>
-      <w:r>
         <w:t>Dodatak A: Upute za uporabu programa</w:t>
       </w:r>
       <w:bookmarkEnd w:id="51"/>
@@ -19586,29 +21699,21 @@
       <w:r>
         <w:t xml:space="preserve">Izvorni kod programa moguće je pronaći na </w:t>
       </w:r>
+      <w:r>
+        <w:t>priloženom</w:t>
+      </w:r>
+      <w:r>
+        <w:t xml:space="preserve"> CD-u ili ga je moguće preuzeti s </w:t>
+      </w:r>
       <w:proofErr w:type="spellStart"/>
       <w:r>
-        <w:t>pri</w:t>
-      </w:r>
-      <w:r>
-        <w:t>lež</w:t>
-      </w:r>
-      <w:r>
-        <w:t>ećem</w:t>
+        <w:t>GitHub</w:t>
       </w:r>
       <w:proofErr w:type="spellEnd"/>
       <w:r>
-        <w:t xml:space="preserve"> CD-u ili ga je moguće preuzeti s </w:t>
-      </w:r>
-      <w:proofErr w:type="spellStart"/>
-      <w:r>
-        <w:t>GitHub</w:t>
-      </w:r>
-      <w:proofErr w:type="spellEnd"/>
-      <w:r>
         <w:t xml:space="preserve"> repozitorija (</w:t>
       </w:r>
-      <w:hyperlink r:id="rId40" w:history="1">
+      <w:hyperlink r:id="rId38" w:history="1">
         <w:r>
           <w:rPr>
             <w:rStyle w:val="Hyperlink"/>
@@ -19808,10 +21913,7 @@
         <w:t xml:space="preserve"> β-lanca. x, y i z su decimalni brojevi u rasponu od [0, 1]</w:t>
       </w:r>
       <w:r>
-        <w:t xml:space="preserve"> </w:t>
-      </w:r>
-      <w:r>
-        <w:t xml:space="preserve">(pretpostavljena vrijednost je </w:t>
+        <w:t xml:space="preserve"> (pretpostavljena vrijednost je </w:t>
       </w:r>
       <w:r>
         <w:t>1.0,1.0</w:t>
@@ -19866,28 +21968,19 @@
         <w:t>okosnice. x, y i z su decimalni brojevi u rasponu od [0, 1]</w:t>
       </w:r>
       <w:r>
-        <w:t xml:space="preserve"> </w:t>
-      </w:r>
-      <w:r>
-        <w:t xml:space="preserve">(pretpostavljena vrijednost je </w:t>
+        <w:t xml:space="preserve"> (pretpostavljena vrijednost je </w:t>
       </w:r>
       <w:r>
         <w:t>1.0,1.0</w:t>
       </w:r>
       <w:r>
-        <w:t>,</w:t>
-      </w:r>
-      <w:r>
-        <w:t>1</w:t>
+        <w:t>,1</w:t>
       </w:r>
       <w:r>
         <w:t>.</w:t>
       </w:r>
       <w:r>
-        <w:t>0</w:t>
-      </w:r>
-      <w:r>
-        <w:t>)</w:t>
+        <w:t>0)</w:t>
       </w:r>
     </w:p>
     <w:p>
@@ -19922,7 +22015,12 @@
         <w:t xml:space="preserve"> </w:t>
       </w:r>
       <w:r>
-        <w:t>postavlja tip prikaza. x je cijeli broj u rasponu od [1,3], a opis svake vrijednosti je dan u nastavku:</w:t>
+        <w:t>postavlja tip prikaza. x je cijeli broj u rasponu od [1,3], a opis svake vrijednosti je dan</w:t>
+      </w:r>
+      <w:bookmarkStart w:id="52" w:name="_GoBack"/>
+      <w:bookmarkEnd w:id="52"/>
+      <w:r>
+        <w:t xml:space="preserve"> u nastavku:</w:t>
       </w:r>
       <w:r>
         <w:t xml:space="preserve"> (pretpostavljen</w:t>
@@ -19941,20 +22039,11 @@
           <w:ilvl w:val="1"/>
           <w:numId w:val="29"/>
         </w:numPr>
-        <w:rPr>
-          <w:b/>
-        </w:rPr>
-      </w:pPr>
-      <w:r>
-        <w:rPr>
-          <w:b/>
-        </w:rPr>
+      </w:pPr>
+      <w:r>
         <w:t xml:space="preserve">x = 1 </w:t>
       </w:r>
       <w:r>
-        <w:rPr>
-          <w:b/>
-        </w:rPr>
         <w:sym w:font="Wingdings" w:char="F0E8"/>
       </w:r>
       <w:r>
@@ -19974,20 +22063,11 @@
           <w:ilvl w:val="1"/>
           <w:numId w:val="29"/>
         </w:numPr>
-        <w:rPr>
-          <w:b/>
-        </w:rPr>
-      </w:pPr>
-      <w:r>
-        <w:rPr>
-          <w:b/>
-        </w:rPr>
+      </w:pPr>
+      <w:r>
         <w:t xml:space="preserve">x = 2 </w:t>
       </w:r>
       <w:r>
-        <w:rPr>
-          <w:b/>
-        </w:rPr>
         <w:sym w:font="Wingdings" w:char="F0E8"/>
       </w:r>
       <w:r>
@@ -20001,30 +22081,15 @@
           <w:ilvl w:val="1"/>
           <w:numId w:val="29"/>
         </w:numPr>
-        <w:rPr>
-          <w:b/>
-        </w:rPr>
-      </w:pPr>
-      <w:r>
-        <w:rPr>
-          <w:b/>
-        </w:rPr>
+      </w:pPr>
+      <w:r>
         <w:t xml:space="preserve">x = 3 </w:t>
       </w:r>
       <w:r>
-        <w:rPr>
-          <w:b/>
-        </w:rPr>
         <w:sym w:font="Wingdings" w:char="F0E8"/>
       </w:r>
       <w:r>
-        <w:rPr>
-          <w:b/>
-        </w:rPr>
-        <w:t xml:space="preserve"> </w:t>
-      </w:r>
-      <w:r>
-        <w:t>prikazuje se samo ravna okosnica proteina</w:t>
+        <w:t xml:space="preserve"> prikazuje se samo ravna okosnica proteina</w:t>
       </w:r>
     </w:p>
     <w:p>
@@ -20118,8 +22183,8 @@
       </w:r>
     </w:p>
     <w:sectPr>
-      <w:headerReference w:type="even" r:id="rId41"/>
-      <w:headerReference w:type="default" r:id="rId42"/>
+      <w:headerReference w:type="even" r:id="rId39"/>
+      <w:headerReference w:type="default" r:id="rId40"/>
       <w:pgSz w:w="11906" w:h="16838" w:code="9"/>
       <w:pgMar w:top="1701" w:right="1701" w:bottom="1701" w:left="1985" w:header="964" w:footer="964" w:gutter="0"/>
       <w:cols w:space="720"/>
@@ -20235,48 +22300,6 @@
         <w:rStyle w:val="PageNumber"/>
         <w:noProof/>
       </w:rPr>
-      <w:t>i</w:t>
-    </w:r>
-    <w:r>
-      <w:rPr>
-        <w:rStyle w:val="PageNumber"/>
-      </w:rPr>
-      <w:fldChar w:fldCharType="end"/>
-    </w:r>
-  </w:p>
-</w:ftr>
-</file>
-
-<file path=word/footer3.xml><?xml version="1.0" encoding="utf-8"?>
-<w:ftr xmlns:wpc="http://schemas.microsoft.com/office/word/2010/wordprocessingCanvas" xmlns:cx="http://schemas.microsoft.com/office/drawing/2014/chartex" xmlns:cx1="http://schemas.microsoft.com/office/drawing/2015/9/8/chartex" xmlns:cx2="http://schemas.microsoft.com/office/drawing/2015/10/21/chartex" xmlns:cx3="http://schemas.microsoft.com/office/drawing/2016/5/9/chartex" xmlns:cx4="http://schemas.microsoft.com/office/drawing/2016/5/10/chartex" xmlns:cx5="http://schemas.microsoft.com/office/drawing/2016/5/11/chartex" xmlns:cx6="http://schemas.microsoft.com/office/drawing/2016/5/12/chartex" xmlns:cx7="http://schemas.microsoft.com/office/drawing/2016/5/13/chartex" xmlns:cx8="http://schemas.microsoft.com/office/drawing/2016/5/14/chartex" xmlns:mc="http://schemas.openxmlformats.org/markup-compatibility/2006" xmlns:aink="http://schemas.microsoft.com/office/drawing/2016/ink" xmlns:am3d="http://schemas.microsoft.com/office/drawing/2017/model3d" xmlns:o="urn:schemas-microsoft-com:office:office" xmlns:r="http://schemas.openxmlformats.org/officeDocument/2006/relationships" xmlns:m="http://schemas.openxmlformats.org/officeDocument/2006/math" xmlns:v="urn:schemas-microsoft-com:vml" xmlns:wp14="http://schemas.microsoft.com/office/word/2010/wordprocessingDrawing" xmlns:wp="http://schemas.openxmlformats.org/drawingml/2006/wordprocessingDrawing" xmlns:w10="urn:schemas-microsoft-com:office:word" xmlns:w="http://schemas.openxmlformats.org/wordprocessingml/2006/main" xmlns:w14="http://schemas.microsoft.com/office/word/2010/wordml" xmlns:w15="http://schemas.microsoft.com/office/word/2012/wordml" xmlns:w16cid="http://schemas.microsoft.com/office/word/2016/wordml/cid" xmlns:w16se="http://schemas.microsoft.com/office/word/2015/wordml/symex" xmlns:wpg="http://schemas.microsoft.com/office/word/2010/wordprocessingGroup" xmlns:wpi="http://schemas.microsoft.com/office/word/2010/wordprocessingInk" xmlns:wne="http://schemas.microsoft.com/office/word/2006/wordml" xmlns:wps="http://schemas.microsoft.com/office/word/2010/wordprocessingShape" mc:Ignorable="w14 w15 w16se w16cid wp14">
-  <w:p>
-    <w:pPr>
-      <w:pStyle w:val="Footer"/>
-      <w:jc w:val="right"/>
-    </w:pPr>
-    <w:r>
-      <w:rPr>
-        <w:rStyle w:val="PageNumber"/>
-      </w:rPr>
-      <w:fldChar w:fldCharType="begin"/>
-    </w:r>
-    <w:r>
-      <w:rPr>
-        <w:rStyle w:val="PageNumber"/>
-      </w:rPr>
-      <w:instrText xml:space="preserve">PAGE  </w:instrText>
-    </w:r>
-    <w:r>
-      <w:rPr>
-        <w:rStyle w:val="PageNumber"/>
-      </w:rPr>
-      <w:fldChar w:fldCharType="separate"/>
-    </w:r>
-    <w:r>
-      <w:rPr>
-        <w:rStyle w:val="PageNumber"/>
-        <w:noProof/>
-      </w:rPr>
       <w:t>iv</w:t>
     </w:r>
     <w:r>
@@ -20320,21 +22343,11 @@
 
 <file path=word/header2.xml><?xml version="1.0" encoding="utf-8"?>
 <w:hdr xmlns:wpc="http://schemas.microsoft.com/office/word/2010/wordprocessingCanvas" xmlns:cx="http://schemas.microsoft.com/office/drawing/2014/chartex" xmlns:cx1="http://schemas.microsoft.com/office/drawing/2015/9/8/chartex" xmlns:cx2="http://schemas.microsoft.com/office/drawing/2015/10/21/chartex" xmlns:cx3="http://schemas.microsoft.com/office/drawing/2016/5/9/chartex" xmlns:cx4="http://schemas.microsoft.com/office/drawing/2016/5/10/chartex" xmlns:cx5="http://schemas.microsoft.com/office/drawing/2016/5/11/chartex" xmlns:cx6="http://schemas.microsoft.com/office/drawing/2016/5/12/chartex" xmlns:cx7="http://schemas.microsoft.com/office/drawing/2016/5/13/chartex" xmlns:cx8="http://schemas.microsoft.com/office/drawing/2016/5/14/chartex" xmlns:mc="http://schemas.openxmlformats.org/markup-compatibility/2006" xmlns:aink="http://schemas.microsoft.com/office/drawing/2016/ink" xmlns:am3d="http://schemas.microsoft.com/office/drawing/2017/model3d" xmlns:o="urn:schemas-microsoft-com:office:office" xmlns:r="http://schemas.openxmlformats.org/officeDocument/2006/relationships" xmlns:m="http://schemas.openxmlformats.org/officeDocument/2006/math" xmlns:v="urn:schemas-microsoft-com:vml" xmlns:wp14="http://schemas.microsoft.com/office/word/2010/wordprocessingDrawing" xmlns:wp="http://schemas.openxmlformats.org/drawingml/2006/wordprocessingDrawing" xmlns:w10="urn:schemas-microsoft-com:office:word" xmlns:w="http://schemas.openxmlformats.org/wordprocessingml/2006/main" xmlns:w14="http://schemas.microsoft.com/office/word/2010/wordml" xmlns:w15="http://schemas.microsoft.com/office/word/2012/wordml" xmlns:w16cid="http://schemas.microsoft.com/office/word/2016/wordml/cid" xmlns:w16se="http://schemas.microsoft.com/office/word/2015/wordml/symex" xmlns:wpg="http://schemas.microsoft.com/office/word/2010/wordprocessingGroup" xmlns:wpi="http://schemas.microsoft.com/office/word/2010/wordprocessingInk" xmlns:wne="http://schemas.microsoft.com/office/word/2006/wordml" xmlns:wps="http://schemas.microsoft.com/office/word/2010/wordprocessingShape" mc:Ignorable="w14 w15 w16se w16cid wp14">
-  <w:p>
-    <w:pPr>
-      <w:pStyle w:val="Header"/>
-    </w:pPr>
-  </w:p>
+  <w:p/>
 </w:hdr>
 </file>
 
 <file path=word/header3.xml><?xml version="1.0" encoding="utf-8"?>
-<w:hdr xmlns:wpc="http://schemas.microsoft.com/office/word/2010/wordprocessingCanvas" xmlns:cx="http://schemas.microsoft.com/office/drawing/2014/chartex" xmlns:cx1="http://schemas.microsoft.com/office/drawing/2015/9/8/chartex" xmlns:cx2="http://schemas.microsoft.com/office/drawing/2015/10/21/chartex" xmlns:cx3="http://schemas.microsoft.com/office/drawing/2016/5/9/chartex" xmlns:cx4="http://schemas.microsoft.com/office/drawing/2016/5/10/chartex" xmlns:cx5="http://schemas.microsoft.com/office/drawing/2016/5/11/chartex" xmlns:cx6="http://schemas.microsoft.com/office/drawing/2016/5/12/chartex" xmlns:cx7="http://schemas.microsoft.com/office/drawing/2016/5/13/chartex" xmlns:cx8="http://schemas.microsoft.com/office/drawing/2016/5/14/chartex" xmlns:mc="http://schemas.openxmlformats.org/markup-compatibility/2006" xmlns:aink="http://schemas.microsoft.com/office/drawing/2016/ink" xmlns:am3d="http://schemas.microsoft.com/office/drawing/2017/model3d" xmlns:o="urn:schemas-microsoft-com:office:office" xmlns:r="http://schemas.openxmlformats.org/officeDocument/2006/relationships" xmlns:m="http://schemas.openxmlformats.org/officeDocument/2006/math" xmlns:v="urn:schemas-microsoft-com:vml" xmlns:wp14="http://schemas.microsoft.com/office/word/2010/wordprocessingDrawing" xmlns:wp="http://schemas.openxmlformats.org/drawingml/2006/wordprocessingDrawing" xmlns:w10="urn:schemas-microsoft-com:office:word" xmlns:w="http://schemas.openxmlformats.org/wordprocessingml/2006/main" xmlns:w14="http://schemas.microsoft.com/office/word/2010/wordml" xmlns:w15="http://schemas.microsoft.com/office/word/2012/wordml" xmlns:w16cid="http://schemas.microsoft.com/office/word/2016/wordml/cid" xmlns:w16se="http://schemas.microsoft.com/office/word/2015/wordml/symex" xmlns:wpg="http://schemas.microsoft.com/office/word/2010/wordprocessingGroup" xmlns:wpi="http://schemas.microsoft.com/office/word/2010/wordprocessingInk" xmlns:wne="http://schemas.microsoft.com/office/word/2006/wordml" xmlns:wps="http://schemas.microsoft.com/office/word/2010/wordprocessingShape" mc:Ignorable="w14 w15 w16se w16cid wp14">
-  <w:p/>
-</w:hdr>
-</file>
-
-<file path=word/header4.xml><?xml version="1.0" encoding="utf-8"?>
 <w:hdr xmlns:wpc="http://schemas.microsoft.com/office/word/2010/wordprocessingCanvas" xmlns:cx="http://schemas.microsoft.com/office/drawing/2014/chartex" xmlns:cx1="http://schemas.microsoft.com/office/drawing/2015/9/8/chartex" xmlns:cx2="http://schemas.microsoft.com/office/drawing/2015/10/21/chartex" xmlns:cx3="http://schemas.microsoft.com/office/drawing/2016/5/9/chartex" xmlns:cx4="http://schemas.microsoft.com/office/drawing/2016/5/10/chartex" xmlns:cx5="http://schemas.microsoft.com/office/drawing/2016/5/11/chartex" xmlns:cx6="http://schemas.microsoft.com/office/drawing/2016/5/12/chartex" xmlns:cx7="http://schemas.microsoft.com/office/drawing/2016/5/13/chartex" xmlns:cx8="http://schemas.microsoft.com/office/drawing/2016/5/14/chartex" xmlns:mc="http://schemas.openxmlformats.org/markup-compatibility/2006" xmlns:aink="http://schemas.microsoft.com/office/drawing/2016/ink" xmlns:am3d="http://schemas.microsoft.com/office/drawing/2017/model3d" xmlns:o="urn:schemas-microsoft-com:office:office" xmlns:r="http://schemas.openxmlformats.org/officeDocument/2006/relationships" xmlns:m="http://schemas.openxmlformats.org/officeDocument/2006/math" xmlns:v="urn:schemas-microsoft-com:vml" xmlns:wp14="http://schemas.microsoft.com/office/word/2010/wordprocessingDrawing" xmlns:wp="http://schemas.openxmlformats.org/drawingml/2006/wordprocessingDrawing" xmlns:w10="urn:schemas-microsoft-com:office:word" xmlns:w="http://schemas.openxmlformats.org/wordprocessingml/2006/main" xmlns:w14="http://schemas.microsoft.com/office/word/2010/wordml" xmlns:w15="http://schemas.microsoft.com/office/word/2012/wordml" xmlns:w16cid="http://schemas.microsoft.com/office/word/2016/wordml/cid" xmlns:w16se="http://schemas.microsoft.com/office/word/2015/wordml/symex" xmlns:wpg="http://schemas.microsoft.com/office/word/2010/wordprocessingGroup" xmlns:wpi="http://schemas.microsoft.com/office/word/2010/wordprocessingInk" xmlns:wne="http://schemas.microsoft.com/office/word/2006/wordml" xmlns:wps="http://schemas.microsoft.com/office/word/2010/wordprocessingShape" mc:Ignorable="w14 w15 w16se w16cid wp14">
   <w:p>
     <w:pPr>
@@ -20722,6 +22735,92 @@
     </w:lvl>
   </w:abstractNum>
   <w:abstractNum w:abstractNumId="3" w15:restartNumberingAfterBreak="0">
+    <w:nsid w:val="0BB674AA"/>
+    <w:multiLevelType w:val="multilevel"/>
+    <w:tmpl w:val="0409001F"/>
+    <w:lvl w:ilvl="0">
+      <w:start w:val="1"/>
+      <w:numFmt w:val="decimal"/>
+      <w:lvlText w:val="%1."/>
+      <w:lvlJc w:val="left"/>
+      <w:pPr>
+        <w:ind w:left="644" w:hanging="360"/>
+      </w:pPr>
+    </w:lvl>
+    <w:lvl w:ilvl="1">
+      <w:start w:val="1"/>
+      <w:numFmt w:val="decimal"/>
+      <w:lvlText w:val="%1.%2."/>
+      <w:lvlJc w:val="left"/>
+      <w:pPr>
+        <w:ind w:left="1076" w:hanging="432"/>
+      </w:pPr>
+    </w:lvl>
+    <w:lvl w:ilvl="2">
+      <w:start w:val="1"/>
+      <w:numFmt w:val="decimal"/>
+      <w:lvlText w:val="%1.%2.%3."/>
+      <w:lvlJc w:val="left"/>
+      <w:pPr>
+        <w:ind w:left="1508" w:hanging="504"/>
+      </w:pPr>
+    </w:lvl>
+    <w:lvl w:ilvl="3">
+      <w:start w:val="1"/>
+      <w:numFmt w:val="decimal"/>
+      <w:lvlText w:val="%1.%2.%3.%4."/>
+      <w:lvlJc w:val="left"/>
+      <w:pPr>
+        <w:ind w:left="2012" w:hanging="648"/>
+      </w:pPr>
+    </w:lvl>
+    <w:lvl w:ilvl="4">
+      <w:start w:val="1"/>
+      <w:numFmt w:val="decimal"/>
+      <w:lvlText w:val="%1.%2.%3.%4.%5."/>
+      <w:lvlJc w:val="left"/>
+      <w:pPr>
+        <w:ind w:left="2516" w:hanging="792"/>
+      </w:pPr>
+    </w:lvl>
+    <w:lvl w:ilvl="5">
+      <w:start w:val="1"/>
+      <w:numFmt w:val="decimal"/>
+      <w:lvlText w:val="%1.%2.%3.%4.%5.%6."/>
+      <w:lvlJc w:val="left"/>
+      <w:pPr>
+        <w:ind w:left="3020" w:hanging="936"/>
+      </w:pPr>
+    </w:lvl>
+    <w:lvl w:ilvl="6">
+      <w:start w:val="1"/>
+      <w:numFmt w:val="decimal"/>
+      <w:lvlText w:val="%1.%2.%3.%4.%5.%6.%7."/>
+      <w:lvlJc w:val="left"/>
+      <w:pPr>
+        <w:ind w:left="3524" w:hanging="1080"/>
+      </w:pPr>
+    </w:lvl>
+    <w:lvl w:ilvl="7">
+      <w:start w:val="1"/>
+      <w:numFmt w:val="decimal"/>
+      <w:lvlText w:val="%1.%2.%3.%4.%5.%6.%7.%8."/>
+      <w:lvlJc w:val="left"/>
+      <w:pPr>
+        <w:ind w:left="4028" w:hanging="1224"/>
+      </w:pPr>
+    </w:lvl>
+    <w:lvl w:ilvl="8">
+      <w:start w:val="1"/>
+      <w:numFmt w:val="decimal"/>
+      <w:lvlText w:val="%1.%2.%3.%4.%5.%6.%7.%8.%9."/>
+      <w:lvlJc w:val="left"/>
+      <w:pPr>
+        <w:ind w:left="4604" w:hanging="1440"/>
+      </w:pPr>
+    </w:lvl>
+  </w:abstractNum>
+  <w:abstractNum w:abstractNumId="4" w15:restartNumberingAfterBreak="0">
     <w:nsid w:val="0D231DB2"/>
     <w:multiLevelType w:val="hybridMultilevel"/>
     <w:tmpl w:val="C51A0A8E"/>
@@ -20861,7 +22960,93 @@
       </w:rPr>
     </w:lvl>
   </w:abstractNum>
-  <w:abstractNum w:abstractNumId="4" w15:restartNumberingAfterBreak="0">
+  <w:abstractNum w:abstractNumId="5" w15:restartNumberingAfterBreak="0">
+    <w:nsid w:val="13125168"/>
+    <w:multiLevelType w:val="hybridMultilevel"/>
+    <w:tmpl w:val="4B067B14"/>
+    <w:lvl w:ilvl="0" w:tplc="0409000F">
+      <w:start w:val="1"/>
+      <w:numFmt w:val="decimal"/>
+      <w:lvlText w:val="%1."/>
+      <w:lvlJc w:val="left"/>
+      <w:pPr>
+        <w:ind w:left="1004" w:hanging="360"/>
+      </w:pPr>
+    </w:lvl>
+    <w:lvl w:ilvl="1" w:tplc="0409001B">
+      <w:start w:val="1"/>
+      <w:numFmt w:val="lowerRoman"/>
+      <w:lvlText w:val="%2."/>
+      <w:lvlJc w:val="right"/>
+      <w:pPr>
+        <w:ind w:left="1724" w:hanging="360"/>
+      </w:pPr>
+    </w:lvl>
+    <w:lvl w:ilvl="2" w:tplc="0409001B">
+      <w:start w:val="1"/>
+      <w:numFmt w:val="lowerRoman"/>
+      <w:lvlText w:val="%3."/>
+      <w:lvlJc w:val="right"/>
+      <w:pPr>
+        <w:ind w:left="2444" w:hanging="180"/>
+      </w:pPr>
+    </w:lvl>
+    <w:lvl w:ilvl="3" w:tplc="0409000F" w:tentative="1">
+      <w:start w:val="1"/>
+      <w:numFmt w:val="decimal"/>
+      <w:lvlText w:val="%4."/>
+      <w:lvlJc w:val="left"/>
+      <w:pPr>
+        <w:ind w:left="3164" w:hanging="360"/>
+      </w:pPr>
+    </w:lvl>
+    <w:lvl w:ilvl="4" w:tplc="04090019" w:tentative="1">
+      <w:start w:val="1"/>
+      <w:numFmt w:val="lowerLetter"/>
+      <w:lvlText w:val="%5."/>
+      <w:lvlJc w:val="left"/>
+      <w:pPr>
+        <w:ind w:left="3884" w:hanging="360"/>
+      </w:pPr>
+    </w:lvl>
+    <w:lvl w:ilvl="5" w:tplc="0409001B" w:tentative="1">
+      <w:start w:val="1"/>
+      <w:numFmt w:val="lowerRoman"/>
+      <w:lvlText w:val="%6."/>
+      <w:lvlJc w:val="right"/>
+      <w:pPr>
+        <w:ind w:left="4604" w:hanging="180"/>
+      </w:pPr>
+    </w:lvl>
+    <w:lvl w:ilvl="6" w:tplc="0409000F" w:tentative="1">
+      <w:start w:val="1"/>
+      <w:numFmt w:val="decimal"/>
+      <w:lvlText w:val="%7."/>
+      <w:lvlJc w:val="left"/>
+      <w:pPr>
+        <w:ind w:left="5324" w:hanging="360"/>
+      </w:pPr>
+    </w:lvl>
+    <w:lvl w:ilvl="7" w:tplc="04090019" w:tentative="1">
+      <w:start w:val="1"/>
+      <w:numFmt w:val="lowerLetter"/>
+      <w:lvlText w:val="%8."/>
+      <w:lvlJc w:val="left"/>
+      <w:pPr>
+        <w:ind w:left="6044" w:hanging="360"/>
+      </w:pPr>
+    </w:lvl>
+    <w:lvl w:ilvl="8" w:tplc="0409001B" w:tentative="1">
+      <w:start w:val="1"/>
+      <w:numFmt w:val="lowerRoman"/>
+      <w:lvlText w:val="%9."/>
+      <w:lvlJc w:val="right"/>
+      <w:pPr>
+        <w:ind w:left="6764" w:hanging="180"/>
+      </w:pPr>
+    </w:lvl>
+  </w:abstractNum>
+  <w:abstractNum w:abstractNumId="6" w15:restartNumberingAfterBreak="0">
     <w:nsid w:val="17787BB2"/>
     <w:multiLevelType w:val="multilevel"/>
     <w:tmpl w:val="91D29A10"/>
@@ -20977,7 +23162,7 @@
       </w:pPr>
     </w:lvl>
   </w:abstractNum>
-  <w:abstractNum w:abstractNumId="5" w15:restartNumberingAfterBreak="0">
+  <w:abstractNum w:abstractNumId="7" w15:restartNumberingAfterBreak="0">
     <w:nsid w:val="19824528"/>
     <w:multiLevelType w:val="hybridMultilevel"/>
     <w:tmpl w:val="8ABA6C86"/>
@@ -21090,7 +23275,7 @@
       </w:rPr>
     </w:lvl>
   </w:abstractNum>
-  <w:abstractNum w:abstractNumId="6" w15:restartNumberingAfterBreak="0">
+  <w:abstractNum w:abstractNumId="8" w15:restartNumberingAfterBreak="0">
     <w:nsid w:val="1C094511"/>
     <w:multiLevelType w:val="hybridMultilevel"/>
     <w:tmpl w:val="B022BA86"/>
@@ -21230,7 +23415,93 @@
       </w:rPr>
     </w:lvl>
   </w:abstractNum>
-  <w:abstractNum w:abstractNumId="7" w15:restartNumberingAfterBreak="0">
+  <w:abstractNum w:abstractNumId="9" w15:restartNumberingAfterBreak="0">
+    <w:nsid w:val="1CA34795"/>
+    <w:multiLevelType w:val="multilevel"/>
+    <w:tmpl w:val="0409001F"/>
+    <w:lvl w:ilvl="0">
+      <w:start w:val="1"/>
+      <w:numFmt w:val="decimal"/>
+      <w:lvlText w:val="%1."/>
+      <w:lvlJc w:val="left"/>
+      <w:pPr>
+        <w:ind w:left="644" w:hanging="360"/>
+      </w:pPr>
+    </w:lvl>
+    <w:lvl w:ilvl="1">
+      <w:start w:val="1"/>
+      <w:numFmt w:val="decimal"/>
+      <w:lvlText w:val="%1.%2."/>
+      <w:lvlJc w:val="left"/>
+      <w:pPr>
+        <w:ind w:left="1076" w:hanging="432"/>
+      </w:pPr>
+    </w:lvl>
+    <w:lvl w:ilvl="2">
+      <w:start w:val="1"/>
+      <w:numFmt w:val="decimal"/>
+      <w:lvlText w:val="%1.%2.%3."/>
+      <w:lvlJc w:val="left"/>
+      <w:pPr>
+        <w:ind w:left="1508" w:hanging="504"/>
+      </w:pPr>
+    </w:lvl>
+    <w:lvl w:ilvl="3">
+      <w:start w:val="1"/>
+      <w:numFmt w:val="decimal"/>
+      <w:lvlText w:val="%1.%2.%3.%4."/>
+      <w:lvlJc w:val="left"/>
+      <w:pPr>
+        <w:ind w:left="2012" w:hanging="648"/>
+      </w:pPr>
+    </w:lvl>
+    <w:lvl w:ilvl="4">
+      <w:start w:val="1"/>
+      <w:numFmt w:val="decimal"/>
+      <w:lvlText w:val="%1.%2.%3.%4.%5."/>
+      <w:lvlJc w:val="left"/>
+      <w:pPr>
+        <w:ind w:left="2516" w:hanging="792"/>
+      </w:pPr>
+    </w:lvl>
+    <w:lvl w:ilvl="5">
+      <w:start w:val="1"/>
+      <w:numFmt w:val="decimal"/>
+      <w:lvlText w:val="%1.%2.%3.%4.%5.%6."/>
+      <w:lvlJc w:val="left"/>
+      <w:pPr>
+        <w:ind w:left="3020" w:hanging="936"/>
+      </w:pPr>
+    </w:lvl>
+    <w:lvl w:ilvl="6">
+      <w:start w:val="1"/>
+      <w:numFmt w:val="decimal"/>
+      <w:lvlText w:val="%1.%2.%3.%4.%5.%6.%7."/>
+      <w:lvlJc w:val="left"/>
+      <w:pPr>
+        <w:ind w:left="3524" w:hanging="1080"/>
+      </w:pPr>
+    </w:lvl>
+    <w:lvl w:ilvl="7">
+      <w:start w:val="1"/>
+      <w:numFmt w:val="decimal"/>
+      <w:lvlText w:val="%1.%2.%3.%4.%5.%6.%7.%8."/>
+      <w:lvlJc w:val="left"/>
+      <w:pPr>
+        <w:ind w:left="4028" w:hanging="1224"/>
+      </w:pPr>
+    </w:lvl>
+    <w:lvl w:ilvl="8">
+      <w:start w:val="1"/>
+      <w:numFmt w:val="decimal"/>
+      <w:lvlText w:val="%1.%2.%3.%4.%5.%6.%7.%8.%9."/>
+      <w:lvlJc w:val="left"/>
+      <w:pPr>
+        <w:ind w:left="4604" w:hanging="1440"/>
+      </w:pPr>
+    </w:lvl>
+  </w:abstractNum>
+  <w:abstractNum w:abstractNumId="10" w15:restartNumberingAfterBreak="0">
     <w:nsid w:val="1DB97360"/>
     <w:multiLevelType w:val="hybridMultilevel"/>
     <w:tmpl w:val="F476ED04"/>
@@ -21371,7 +23642,7 @@
       </w:rPr>
     </w:lvl>
   </w:abstractNum>
-  <w:abstractNum w:abstractNumId="8" w15:restartNumberingAfterBreak="0">
+  <w:abstractNum w:abstractNumId="11" w15:restartNumberingAfterBreak="0">
     <w:nsid w:val="1F5B24BB"/>
     <w:multiLevelType w:val="multilevel"/>
     <w:tmpl w:val="A4CA5A18"/>
@@ -21511,7 +23782,7 @@
       </w:rPr>
     </w:lvl>
   </w:abstractNum>
-  <w:abstractNum w:abstractNumId="9" w15:restartNumberingAfterBreak="0">
+  <w:abstractNum w:abstractNumId="12" w15:restartNumberingAfterBreak="0">
     <w:nsid w:val="212E16DC"/>
     <w:multiLevelType w:val="hybridMultilevel"/>
     <w:tmpl w:val="3E9C5394"/>
@@ -21627,7 +23898,7 @@
       </w:pPr>
     </w:lvl>
   </w:abstractNum>
-  <w:abstractNum w:abstractNumId="10" w15:restartNumberingAfterBreak="0">
+  <w:abstractNum w:abstractNumId="13" w15:restartNumberingAfterBreak="0">
     <w:nsid w:val="23E41DF7"/>
     <w:multiLevelType w:val="multilevel"/>
     <w:tmpl w:val="E76EFC86"/>
@@ -21776,7 +24047,7 @@
       </w:rPr>
     </w:lvl>
   </w:abstractNum>
-  <w:abstractNum w:abstractNumId="11" w15:restartNumberingAfterBreak="0">
+  <w:abstractNum w:abstractNumId="14" w15:restartNumberingAfterBreak="0">
     <w:nsid w:val="261C43B2"/>
     <w:multiLevelType w:val="hybridMultilevel"/>
     <w:tmpl w:val="AEBAA404"/>
@@ -21889,7 +24160,292 @@
       </w:pPr>
     </w:lvl>
   </w:abstractNum>
-  <w:abstractNum w:abstractNumId="12" w15:restartNumberingAfterBreak="0">
+  <w:abstractNum w:abstractNumId="15" w15:restartNumberingAfterBreak="0">
+    <w:nsid w:val="289F2393"/>
+    <w:multiLevelType w:val="hybridMultilevel"/>
+    <w:tmpl w:val="148ECA30"/>
+    <w:lvl w:ilvl="0" w:tplc="04090001">
+      <w:start w:val="1"/>
+      <w:numFmt w:val="bullet"/>
+      <w:lvlText w:val=""/>
+      <w:lvlJc w:val="left"/>
+      <w:pPr>
+        <w:ind w:left="720" w:hanging="360"/>
+      </w:pPr>
+      <w:rPr>
+        <w:rFonts w:ascii="Symbol" w:hAnsi="Symbol" w:hint="default"/>
+      </w:rPr>
+    </w:lvl>
+    <w:lvl w:ilvl="1" w:tplc="04090003">
+      <w:start w:val="1"/>
+      <w:numFmt w:val="bullet"/>
+      <w:lvlText w:val="o"/>
+      <w:lvlJc w:val="left"/>
+      <w:pPr>
+        <w:ind w:left="1440" w:hanging="360"/>
+      </w:pPr>
+      <w:rPr>
+        <w:rFonts w:ascii="Courier New" w:hAnsi="Courier New" w:cs="Courier New" w:hint="default"/>
+      </w:rPr>
+    </w:lvl>
+    <w:lvl w:ilvl="2" w:tplc="04090005">
+      <w:start w:val="1"/>
+      <w:numFmt w:val="bullet"/>
+      <w:lvlText w:val=""/>
+      <w:lvlJc w:val="left"/>
+      <w:pPr>
+        <w:ind w:left="2160" w:hanging="360"/>
+      </w:pPr>
+      <w:rPr>
+        <w:rFonts w:ascii="Wingdings" w:hAnsi="Wingdings" w:hint="default"/>
+      </w:rPr>
+    </w:lvl>
+    <w:lvl w:ilvl="3" w:tplc="04090001" w:tentative="1">
+      <w:start w:val="1"/>
+      <w:numFmt w:val="bullet"/>
+      <w:lvlText w:val=""/>
+      <w:lvlJc w:val="left"/>
+      <w:pPr>
+        <w:ind w:left="2880" w:hanging="360"/>
+      </w:pPr>
+      <w:rPr>
+        <w:rFonts w:ascii="Symbol" w:hAnsi="Symbol" w:hint="default"/>
+      </w:rPr>
+    </w:lvl>
+    <w:lvl w:ilvl="4" w:tplc="04090003" w:tentative="1">
+      <w:start w:val="1"/>
+      <w:numFmt w:val="bullet"/>
+      <w:lvlText w:val="o"/>
+      <w:lvlJc w:val="left"/>
+      <w:pPr>
+        <w:ind w:left="3600" w:hanging="360"/>
+      </w:pPr>
+      <w:rPr>
+        <w:rFonts w:ascii="Courier New" w:hAnsi="Courier New" w:cs="Courier New" w:hint="default"/>
+      </w:rPr>
+    </w:lvl>
+    <w:lvl w:ilvl="5" w:tplc="04090005" w:tentative="1">
+      <w:start w:val="1"/>
+      <w:numFmt w:val="bullet"/>
+      <w:lvlText w:val=""/>
+      <w:lvlJc w:val="left"/>
+      <w:pPr>
+        <w:ind w:left="4320" w:hanging="360"/>
+      </w:pPr>
+      <w:rPr>
+        <w:rFonts w:ascii="Wingdings" w:hAnsi="Wingdings" w:hint="default"/>
+      </w:rPr>
+    </w:lvl>
+    <w:lvl w:ilvl="6" w:tplc="04090001" w:tentative="1">
+      <w:start w:val="1"/>
+      <w:numFmt w:val="bullet"/>
+      <w:lvlText w:val=""/>
+      <w:lvlJc w:val="left"/>
+      <w:pPr>
+        <w:ind w:left="5040" w:hanging="360"/>
+      </w:pPr>
+      <w:rPr>
+        <w:rFonts w:ascii="Symbol" w:hAnsi="Symbol" w:hint="default"/>
+      </w:rPr>
+    </w:lvl>
+    <w:lvl w:ilvl="7" w:tplc="04090003" w:tentative="1">
+      <w:start w:val="1"/>
+      <w:numFmt w:val="bullet"/>
+      <w:lvlText w:val="o"/>
+      <w:lvlJc w:val="left"/>
+      <w:pPr>
+        <w:ind w:left="5760" w:hanging="360"/>
+      </w:pPr>
+      <w:rPr>
+        <w:rFonts w:ascii="Courier New" w:hAnsi="Courier New" w:cs="Courier New" w:hint="default"/>
+      </w:rPr>
+    </w:lvl>
+    <w:lvl w:ilvl="8" w:tplc="04090005" w:tentative="1">
+      <w:start w:val="1"/>
+      <w:numFmt w:val="bullet"/>
+      <w:lvlText w:val=""/>
+      <w:lvlJc w:val="left"/>
+      <w:pPr>
+        <w:ind w:left="6480" w:hanging="360"/>
+      </w:pPr>
+      <w:rPr>
+        <w:rFonts w:ascii="Wingdings" w:hAnsi="Wingdings" w:hint="default"/>
+      </w:rPr>
+    </w:lvl>
+  </w:abstractNum>
+  <w:abstractNum w:abstractNumId="16" w15:restartNumberingAfterBreak="0">
+    <w:nsid w:val="29B9634B"/>
+    <w:multiLevelType w:val="hybridMultilevel"/>
+    <w:tmpl w:val="0E86802E"/>
+    <w:lvl w:ilvl="0" w:tplc="0409000F">
+      <w:start w:val="1"/>
+      <w:numFmt w:val="decimal"/>
+      <w:lvlText w:val="%1."/>
+      <w:lvlJc w:val="left"/>
+      <w:pPr>
+        <w:ind w:left="720" w:hanging="360"/>
+      </w:pPr>
+    </w:lvl>
+    <w:lvl w:ilvl="1" w:tplc="04090019" w:tentative="1">
+      <w:start w:val="1"/>
+      <w:numFmt w:val="lowerLetter"/>
+      <w:lvlText w:val="%2."/>
+      <w:lvlJc w:val="left"/>
+      <w:pPr>
+        <w:ind w:left="1440" w:hanging="360"/>
+      </w:pPr>
+    </w:lvl>
+    <w:lvl w:ilvl="2" w:tplc="0409001B" w:tentative="1">
+      <w:start w:val="1"/>
+      <w:numFmt w:val="lowerRoman"/>
+      <w:lvlText w:val="%3."/>
+      <w:lvlJc w:val="right"/>
+      <w:pPr>
+        <w:ind w:left="2160" w:hanging="180"/>
+      </w:pPr>
+    </w:lvl>
+    <w:lvl w:ilvl="3" w:tplc="0409000F" w:tentative="1">
+      <w:start w:val="1"/>
+      <w:numFmt w:val="decimal"/>
+      <w:lvlText w:val="%4."/>
+      <w:lvlJc w:val="left"/>
+      <w:pPr>
+        <w:ind w:left="2880" w:hanging="360"/>
+      </w:pPr>
+    </w:lvl>
+    <w:lvl w:ilvl="4" w:tplc="04090019" w:tentative="1">
+      <w:start w:val="1"/>
+      <w:numFmt w:val="lowerLetter"/>
+      <w:lvlText w:val="%5."/>
+      <w:lvlJc w:val="left"/>
+      <w:pPr>
+        <w:ind w:left="3600" w:hanging="360"/>
+      </w:pPr>
+    </w:lvl>
+    <w:lvl w:ilvl="5" w:tplc="0409001B" w:tentative="1">
+      <w:start w:val="1"/>
+      <w:numFmt w:val="lowerRoman"/>
+      <w:lvlText w:val="%6."/>
+      <w:lvlJc w:val="right"/>
+      <w:pPr>
+        <w:ind w:left="4320" w:hanging="180"/>
+      </w:pPr>
+    </w:lvl>
+    <w:lvl w:ilvl="6" w:tplc="0409000F" w:tentative="1">
+      <w:start w:val="1"/>
+      <w:numFmt w:val="decimal"/>
+      <w:lvlText w:val="%7."/>
+      <w:lvlJc w:val="left"/>
+      <w:pPr>
+        <w:ind w:left="5040" w:hanging="360"/>
+      </w:pPr>
+    </w:lvl>
+    <w:lvl w:ilvl="7" w:tplc="04090019" w:tentative="1">
+      <w:start w:val="1"/>
+      <w:numFmt w:val="lowerLetter"/>
+      <w:lvlText w:val="%8."/>
+      <w:lvlJc w:val="left"/>
+      <w:pPr>
+        <w:ind w:left="5760" w:hanging="360"/>
+      </w:pPr>
+    </w:lvl>
+    <w:lvl w:ilvl="8" w:tplc="0409001B" w:tentative="1">
+      <w:start w:val="1"/>
+      <w:numFmt w:val="lowerRoman"/>
+      <w:lvlText w:val="%9."/>
+      <w:lvlJc w:val="right"/>
+      <w:pPr>
+        <w:ind w:left="6480" w:hanging="180"/>
+      </w:pPr>
+    </w:lvl>
+  </w:abstractNum>
+  <w:abstractNum w:abstractNumId="17" w15:restartNumberingAfterBreak="0">
+    <w:nsid w:val="2EC86AFE"/>
+    <w:multiLevelType w:val="multilevel"/>
+    <w:tmpl w:val="0409001F"/>
+    <w:lvl w:ilvl="0">
+      <w:start w:val="1"/>
+      <w:numFmt w:val="decimal"/>
+      <w:lvlText w:val="%1."/>
+      <w:lvlJc w:val="left"/>
+      <w:pPr>
+        <w:ind w:left="360" w:hanging="360"/>
+      </w:pPr>
+    </w:lvl>
+    <w:lvl w:ilvl="1">
+      <w:start w:val="1"/>
+      <w:numFmt w:val="decimal"/>
+      <w:lvlText w:val="%1.%2."/>
+      <w:lvlJc w:val="left"/>
+      <w:pPr>
+        <w:ind w:left="792" w:hanging="432"/>
+      </w:pPr>
+    </w:lvl>
+    <w:lvl w:ilvl="2">
+      <w:start w:val="1"/>
+      <w:numFmt w:val="decimal"/>
+      <w:lvlText w:val="%1.%2.%3."/>
+      <w:lvlJc w:val="left"/>
+      <w:pPr>
+        <w:ind w:left="1224" w:hanging="504"/>
+      </w:pPr>
+    </w:lvl>
+    <w:lvl w:ilvl="3">
+      <w:start w:val="1"/>
+      <w:numFmt w:val="decimal"/>
+      <w:lvlText w:val="%1.%2.%3.%4."/>
+      <w:lvlJc w:val="left"/>
+      <w:pPr>
+        <w:ind w:left="1728" w:hanging="648"/>
+      </w:pPr>
+    </w:lvl>
+    <w:lvl w:ilvl="4">
+      <w:start w:val="1"/>
+      <w:numFmt w:val="decimal"/>
+      <w:lvlText w:val="%1.%2.%3.%4.%5."/>
+      <w:lvlJc w:val="left"/>
+      <w:pPr>
+        <w:ind w:left="2232" w:hanging="792"/>
+      </w:pPr>
+    </w:lvl>
+    <w:lvl w:ilvl="5">
+      <w:start w:val="1"/>
+      <w:numFmt w:val="decimal"/>
+      <w:lvlText w:val="%1.%2.%3.%4.%5.%6."/>
+      <w:lvlJc w:val="left"/>
+      <w:pPr>
+        <w:ind w:left="2736" w:hanging="936"/>
+      </w:pPr>
+    </w:lvl>
+    <w:lvl w:ilvl="6">
+      <w:start w:val="1"/>
+      <w:numFmt w:val="decimal"/>
+      <w:lvlText w:val="%1.%2.%3.%4.%5.%6.%7."/>
+      <w:lvlJc w:val="left"/>
+      <w:pPr>
+        <w:ind w:left="3240" w:hanging="1080"/>
+      </w:pPr>
+    </w:lvl>
+    <w:lvl w:ilvl="7">
+      <w:start w:val="1"/>
+      <w:numFmt w:val="decimal"/>
+      <w:lvlText w:val="%1.%2.%3.%4.%5.%6.%7.%8."/>
+      <w:lvlJc w:val="left"/>
+      <w:pPr>
+        <w:ind w:left="3744" w:hanging="1224"/>
+      </w:pPr>
+    </w:lvl>
+    <w:lvl w:ilvl="8">
+      <w:start w:val="1"/>
+      <w:numFmt w:val="decimal"/>
+      <w:lvlText w:val="%1.%2.%3.%4.%5.%6.%7.%8.%9."/>
+      <w:lvlJc w:val="left"/>
+      <w:pPr>
+        <w:ind w:left="4320" w:hanging="1440"/>
+      </w:pPr>
+    </w:lvl>
+  </w:abstractNum>
+  <w:abstractNum w:abstractNumId="18" w15:restartNumberingAfterBreak="0">
     <w:nsid w:val="2F1B6044"/>
     <w:multiLevelType w:val="hybridMultilevel"/>
     <w:tmpl w:val="9C4E0B96"/>
@@ -22029,7 +24585,7 @@
       </w:rPr>
     </w:lvl>
   </w:abstractNum>
-  <w:abstractNum w:abstractNumId="13" w15:restartNumberingAfterBreak="0">
+  <w:abstractNum w:abstractNumId="19" w15:restartNumberingAfterBreak="0">
     <w:nsid w:val="30D23264"/>
     <w:multiLevelType w:val="hybridMultilevel"/>
     <w:tmpl w:val="59CC56A0"/>
@@ -22145,7 +24701,7 @@
       </w:pPr>
     </w:lvl>
   </w:abstractNum>
-  <w:abstractNum w:abstractNumId="14" w15:restartNumberingAfterBreak="0">
+  <w:abstractNum w:abstractNumId="20" w15:restartNumberingAfterBreak="0">
     <w:nsid w:val="3135770F"/>
     <w:multiLevelType w:val="hybridMultilevel"/>
     <w:tmpl w:val="AD60AD52"/>
@@ -22285,7 +24841,93 @@
       </w:rPr>
     </w:lvl>
   </w:abstractNum>
-  <w:abstractNum w:abstractNumId="15" w15:restartNumberingAfterBreak="0">
+  <w:abstractNum w:abstractNumId="21" w15:restartNumberingAfterBreak="0">
+    <w:nsid w:val="3C570C1E"/>
+    <w:multiLevelType w:val="hybridMultilevel"/>
+    <w:tmpl w:val="3C8AF752"/>
+    <w:lvl w:ilvl="0" w:tplc="0409000F">
+      <w:start w:val="1"/>
+      <w:numFmt w:val="decimal"/>
+      <w:lvlText w:val="%1."/>
+      <w:lvlJc w:val="left"/>
+      <w:pPr>
+        <w:ind w:left="720" w:hanging="360"/>
+      </w:pPr>
+    </w:lvl>
+    <w:lvl w:ilvl="1" w:tplc="04090019" w:tentative="1">
+      <w:start w:val="1"/>
+      <w:numFmt w:val="lowerLetter"/>
+      <w:lvlText w:val="%2."/>
+      <w:lvlJc w:val="left"/>
+      <w:pPr>
+        <w:ind w:left="1440" w:hanging="360"/>
+      </w:pPr>
+    </w:lvl>
+    <w:lvl w:ilvl="2" w:tplc="0409001B" w:tentative="1">
+      <w:start w:val="1"/>
+      <w:numFmt w:val="lowerRoman"/>
+      <w:lvlText w:val="%3."/>
+      <w:lvlJc w:val="right"/>
+      <w:pPr>
+        <w:ind w:left="2160" w:hanging="180"/>
+      </w:pPr>
+    </w:lvl>
+    <w:lvl w:ilvl="3" w:tplc="0409000F" w:tentative="1">
+      <w:start w:val="1"/>
+      <w:numFmt w:val="decimal"/>
+      <w:lvlText w:val="%4."/>
+      <w:lvlJc w:val="left"/>
+      <w:pPr>
+        <w:ind w:left="2880" w:hanging="360"/>
+      </w:pPr>
+    </w:lvl>
+    <w:lvl w:ilvl="4" w:tplc="04090019" w:tentative="1">
+      <w:start w:val="1"/>
+      <w:numFmt w:val="lowerLetter"/>
+      <w:lvlText w:val="%5."/>
+      <w:lvlJc w:val="left"/>
+      <w:pPr>
+        <w:ind w:left="3600" w:hanging="360"/>
+      </w:pPr>
+    </w:lvl>
+    <w:lvl w:ilvl="5" w:tplc="0409001B" w:tentative="1">
+      <w:start w:val="1"/>
+      <w:numFmt w:val="lowerRoman"/>
+      <w:lvlText w:val="%6."/>
+      <w:lvlJc w:val="right"/>
+      <w:pPr>
+        <w:ind w:left="4320" w:hanging="180"/>
+      </w:pPr>
+    </w:lvl>
+    <w:lvl w:ilvl="6" w:tplc="0409000F" w:tentative="1">
+      <w:start w:val="1"/>
+      <w:numFmt w:val="decimal"/>
+      <w:lvlText w:val="%7."/>
+      <w:lvlJc w:val="left"/>
+      <w:pPr>
+        <w:ind w:left="5040" w:hanging="360"/>
+      </w:pPr>
+    </w:lvl>
+    <w:lvl w:ilvl="7" w:tplc="04090019" w:tentative="1">
+      <w:start w:val="1"/>
+      <w:numFmt w:val="lowerLetter"/>
+      <w:lvlText w:val="%8."/>
+      <w:lvlJc w:val="left"/>
+      <w:pPr>
+        <w:ind w:left="5760" w:hanging="360"/>
+      </w:pPr>
+    </w:lvl>
+    <w:lvl w:ilvl="8" w:tplc="0409001B" w:tentative="1">
+      <w:start w:val="1"/>
+      <w:numFmt w:val="lowerRoman"/>
+      <w:lvlText w:val="%9."/>
+      <w:lvlJc w:val="right"/>
+      <w:pPr>
+        <w:ind w:left="6480" w:hanging="180"/>
+      </w:pPr>
+    </w:lvl>
+  </w:abstractNum>
+  <w:abstractNum w:abstractNumId="22" w15:restartNumberingAfterBreak="0">
     <w:nsid w:val="3D09409F"/>
     <w:multiLevelType w:val="hybridMultilevel"/>
     <w:tmpl w:val="C45CB832"/>
@@ -22402,7 +25044,7 @@
       </w:pPr>
     </w:lvl>
   </w:abstractNum>
-  <w:abstractNum w:abstractNumId="16" w15:restartNumberingAfterBreak="0">
+  <w:abstractNum w:abstractNumId="23" w15:restartNumberingAfterBreak="0">
     <w:nsid w:val="4681733A"/>
     <w:multiLevelType w:val="multilevel"/>
     <w:tmpl w:val="0409001D"/>
@@ -22515,7 +25157,7 @@
       </w:pPr>
     </w:lvl>
   </w:abstractNum>
-  <w:abstractNum w:abstractNumId="17" w15:restartNumberingAfterBreak="0">
+  <w:abstractNum w:abstractNumId="24" w15:restartNumberingAfterBreak="0">
     <w:nsid w:val="47315A3A"/>
     <w:multiLevelType w:val="hybridMultilevel"/>
     <w:tmpl w:val="D17630E6"/>
@@ -22628,7 +25270,7 @@
       </w:rPr>
     </w:lvl>
   </w:abstractNum>
-  <w:abstractNum w:abstractNumId="18" w15:restartNumberingAfterBreak="0">
+  <w:abstractNum w:abstractNumId="25" w15:restartNumberingAfterBreak="0">
     <w:nsid w:val="491B4481"/>
     <w:multiLevelType w:val="hybridMultilevel"/>
     <w:tmpl w:val="82744484"/>
@@ -22714,7 +25356,7 @@
       </w:pPr>
     </w:lvl>
   </w:abstractNum>
-  <w:abstractNum w:abstractNumId="19" w15:restartNumberingAfterBreak="0">
+  <w:abstractNum w:abstractNumId="26" w15:restartNumberingAfterBreak="0">
     <w:nsid w:val="4B011D4F"/>
     <w:multiLevelType w:val="hybridMultilevel"/>
     <w:tmpl w:val="45A4140A"/>
@@ -22830,7 +25472,7 @@
       </w:pPr>
     </w:lvl>
   </w:abstractNum>
-  <w:abstractNum w:abstractNumId="20" w15:restartNumberingAfterBreak="0">
+  <w:abstractNum w:abstractNumId="27" w15:restartNumberingAfterBreak="0">
     <w:nsid w:val="4BF7114C"/>
     <w:multiLevelType w:val="hybridMultilevel"/>
     <w:tmpl w:val="235CC1B0"/>
@@ -22946,7 +25588,7 @@
       </w:pPr>
     </w:lvl>
   </w:abstractNum>
-  <w:abstractNum w:abstractNumId="21" w15:restartNumberingAfterBreak="0">
+  <w:abstractNum w:abstractNumId="28" w15:restartNumberingAfterBreak="0">
     <w:nsid w:val="57814959"/>
     <w:multiLevelType w:val="hybridMultilevel"/>
     <w:tmpl w:val="3490E164"/>
@@ -23086,7 +25728,93 @@
       </w:rPr>
     </w:lvl>
   </w:abstractNum>
-  <w:abstractNum w:abstractNumId="22" w15:restartNumberingAfterBreak="0">
+  <w:abstractNum w:abstractNumId="29" w15:restartNumberingAfterBreak="0">
+    <w:nsid w:val="58771915"/>
+    <w:multiLevelType w:val="multilevel"/>
+    <w:tmpl w:val="0409001F"/>
+    <w:lvl w:ilvl="0">
+      <w:start w:val="1"/>
+      <w:numFmt w:val="decimal"/>
+      <w:lvlText w:val="%1."/>
+      <w:lvlJc w:val="left"/>
+      <w:pPr>
+        <w:ind w:left="360" w:hanging="360"/>
+      </w:pPr>
+    </w:lvl>
+    <w:lvl w:ilvl="1">
+      <w:start w:val="1"/>
+      <w:numFmt w:val="decimal"/>
+      <w:lvlText w:val="%1.%2."/>
+      <w:lvlJc w:val="left"/>
+      <w:pPr>
+        <w:ind w:left="792" w:hanging="432"/>
+      </w:pPr>
+    </w:lvl>
+    <w:lvl w:ilvl="2">
+      <w:start w:val="1"/>
+      <w:numFmt w:val="decimal"/>
+      <w:lvlText w:val="%1.%2.%3."/>
+      <w:lvlJc w:val="left"/>
+      <w:pPr>
+        <w:ind w:left="1224" w:hanging="504"/>
+      </w:pPr>
+    </w:lvl>
+    <w:lvl w:ilvl="3">
+      <w:start w:val="1"/>
+      <w:numFmt w:val="decimal"/>
+      <w:lvlText w:val="%1.%2.%3.%4."/>
+      <w:lvlJc w:val="left"/>
+      <w:pPr>
+        <w:ind w:left="1728" w:hanging="648"/>
+      </w:pPr>
+    </w:lvl>
+    <w:lvl w:ilvl="4">
+      <w:start w:val="1"/>
+      <w:numFmt w:val="decimal"/>
+      <w:lvlText w:val="%1.%2.%3.%4.%5."/>
+      <w:lvlJc w:val="left"/>
+      <w:pPr>
+        <w:ind w:left="2232" w:hanging="792"/>
+      </w:pPr>
+    </w:lvl>
+    <w:lvl w:ilvl="5">
+      <w:start w:val="1"/>
+      <w:numFmt w:val="decimal"/>
+      <w:lvlText w:val="%1.%2.%3.%4.%5.%6."/>
+      <w:lvlJc w:val="left"/>
+      <w:pPr>
+        <w:ind w:left="2736" w:hanging="936"/>
+      </w:pPr>
+    </w:lvl>
+    <w:lvl w:ilvl="6">
+      <w:start w:val="1"/>
+      <w:numFmt w:val="decimal"/>
+      <w:lvlText w:val="%1.%2.%3.%4.%5.%6.%7."/>
+      <w:lvlJc w:val="left"/>
+      <w:pPr>
+        <w:ind w:left="3240" w:hanging="1080"/>
+      </w:pPr>
+    </w:lvl>
+    <w:lvl w:ilvl="7">
+      <w:start w:val="1"/>
+      <w:numFmt w:val="decimal"/>
+      <w:lvlText w:val="%1.%2.%3.%4.%5.%6.%7.%8."/>
+      <w:lvlJc w:val="left"/>
+      <w:pPr>
+        <w:ind w:left="3744" w:hanging="1224"/>
+      </w:pPr>
+    </w:lvl>
+    <w:lvl w:ilvl="8">
+      <w:start w:val="1"/>
+      <w:numFmt w:val="decimal"/>
+      <w:lvlText w:val="%1.%2.%3.%4.%5.%6.%7.%8.%9."/>
+      <w:lvlJc w:val="left"/>
+      <w:pPr>
+        <w:ind w:left="4320" w:hanging="1440"/>
+      </w:pPr>
+    </w:lvl>
+  </w:abstractNum>
+  <w:abstractNum w:abstractNumId="30" w15:restartNumberingAfterBreak="0">
     <w:nsid w:val="664C4741"/>
     <w:multiLevelType w:val="hybridMultilevel"/>
     <w:tmpl w:val="6C9C2462"/>
@@ -23203,7 +25931,7 @@
       </w:pPr>
     </w:lvl>
   </w:abstractNum>
-  <w:abstractNum w:abstractNumId="23" w15:restartNumberingAfterBreak="0">
+  <w:abstractNum w:abstractNumId="31" w15:restartNumberingAfterBreak="0">
     <w:nsid w:val="66C30F70"/>
     <w:multiLevelType w:val="hybridMultilevel"/>
     <w:tmpl w:val="E90E7DAC"/>
@@ -23316,7 +26044,7 @@
       </w:rPr>
     </w:lvl>
   </w:abstractNum>
-  <w:abstractNum w:abstractNumId="24" w15:restartNumberingAfterBreak="0">
+  <w:abstractNum w:abstractNumId="32" w15:restartNumberingAfterBreak="0">
     <w:nsid w:val="6AFB6E5D"/>
     <w:multiLevelType w:val="hybridMultilevel"/>
     <w:tmpl w:val="8B269F8A"/>
@@ -23429,7 +26157,7 @@
       </w:pPr>
     </w:lvl>
   </w:abstractNum>
-  <w:abstractNum w:abstractNumId="25" w15:restartNumberingAfterBreak="0">
+  <w:abstractNum w:abstractNumId="33" w15:restartNumberingAfterBreak="0">
     <w:nsid w:val="6CED1B8A"/>
     <w:multiLevelType w:val="hybridMultilevel"/>
     <w:tmpl w:val="234A3DD4"/>
@@ -23569,7 +26297,7 @@
       </w:rPr>
     </w:lvl>
   </w:abstractNum>
-  <w:abstractNum w:abstractNumId="26" w15:restartNumberingAfterBreak="0">
+  <w:abstractNum w:abstractNumId="34" w15:restartNumberingAfterBreak="0">
     <w:nsid w:val="702334E5"/>
     <w:multiLevelType w:val="hybridMultilevel"/>
     <w:tmpl w:val="D87CC0E2"/>
@@ -23682,7 +26410,7 @@
       </w:rPr>
     </w:lvl>
   </w:abstractNum>
-  <w:abstractNum w:abstractNumId="27" w15:restartNumberingAfterBreak="0">
+  <w:abstractNum w:abstractNumId="35" w15:restartNumberingAfterBreak="0">
     <w:nsid w:val="720C108A"/>
     <w:multiLevelType w:val="hybridMultilevel"/>
     <w:tmpl w:val="E474D834"/>
@@ -23798,7 +26526,7 @@
       </w:pPr>
     </w:lvl>
   </w:abstractNum>
-  <w:abstractNum w:abstractNumId="28" w15:restartNumberingAfterBreak="0">
+  <w:abstractNum w:abstractNumId="36" w15:restartNumberingAfterBreak="0">
     <w:nsid w:val="7DBB3965"/>
     <w:multiLevelType w:val="hybridMultilevel"/>
     <w:tmpl w:val="2576ADB0"/>
@@ -23915,100 +26643,124 @@
     <w:abstractNumId w:val="0"/>
   </w:num>
   <w:num w:numId="2">
-    <w:abstractNumId w:val="10"/>
+    <w:abstractNumId w:val="13"/>
   </w:num>
   <w:num w:numId="3">
-    <w:abstractNumId w:val="4"/>
+    <w:abstractNumId w:val="6"/>
   </w:num>
   <w:num w:numId="4">
-    <w:abstractNumId w:val="9"/>
+    <w:abstractNumId w:val="12"/>
   </w:num>
   <w:num w:numId="5">
-    <w:abstractNumId w:val="25"/>
+    <w:abstractNumId w:val="33"/>
   </w:num>
   <w:num w:numId="6">
-    <w:abstractNumId w:val="27"/>
+    <w:abstractNumId w:val="35"/>
   </w:num>
   <w:num w:numId="7">
     <w:abstractNumId w:val="2"/>
   </w:num>
   <w:num w:numId="8">
-    <w:abstractNumId w:val="13"/>
+    <w:abstractNumId w:val="19"/>
   </w:num>
   <w:num w:numId="9">
-    <w:abstractNumId w:val="19"/>
+    <w:abstractNumId w:val="26"/>
   </w:num>
   <w:num w:numId="10">
+    <w:abstractNumId w:val="30"/>
+  </w:num>
+  <w:num w:numId="11">
+    <w:abstractNumId w:val="23"/>
+  </w:num>
+  <w:num w:numId="12">
+    <w:abstractNumId w:val="14"/>
+  </w:num>
+  <w:num w:numId="13">
+    <w:abstractNumId w:val="32"/>
+  </w:num>
+  <w:num w:numId="14">
+    <w:abstractNumId w:val="4"/>
+  </w:num>
+  <w:num w:numId="15">
+    <w:abstractNumId w:val="27"/>
+  </w:num>
+  <w:num w:numId="16">
     <w:abstractNumId w:val="22"/>
   </w:num>
-  <w:num w:numId="11">
-    <w:abstractNumId w:val="16"/>
-  </w:num>
-  <w:num w:numId="12">
-    <w:abstractNumId w:val="11"/>
-  </w:num>
-  <w:num w:numId="13">
-    <w:abstractNumId w:val="24"/>
-  </w:num>
-  <w:num w:numId="14">
-    <w:abstractNumId w:val="3"/>
-  </w:num>
-  <w:num w:numId="15">
-    <w:abstractNumId w:val="20"/>
-  </w:num>
-  <w:num w:numId="16">
-    <w:abstractNumId w:val="15"/>
-  </w:num>
   <w:num w:numId="17">
-    <w:abstractNumId w:val="15"/>
+    <w:abstractNumId w:val="22"/>
     <w:lvlOverride w:ilvl="0">
       <w:startOverride w:val="1"/>
     </w:lvlOverride>
   </w:num>
   <w:num w:numId="18">
-    <w:abstractNumId w:val="15"/>
+    <w:abstractNumId w:val="22"/>
     <w:lvlOverride w:ilvl="0">
       <w:startOverride w:val="1"/>
     </w:lvlOverride>
   </w:num>
   <w:num w:numId="19">
-    <w:abstractNumId w:val="6"/>
+    <w:abstractNumId w:val="8"/>
   </w:num>
   <w:num w:numId="20">
-    <w:abstractNumId w:val="7"/>
+    <w:abstractNumId w:val="10"/>
   </w:num>
   <w:num w:numId="21">
-    <w:abstractNumId w:val="8"/>
+    <w:abstractNumId w:val="11"/>
   </w:num>
   <w:num w:numId="22">
-    <w:abstractNumId w:val="21"/>
+    <w:abstractNumId w:val="28"/>
   </w:num>
   <w:num w:numId="23">
-    <w:abstractNumId w:val="12"/>
+    <w:abstractNumId w:val="18"/>
   </w:num>
   <w:num w:numId="24">
-    <w:abstractNumId w:val="14"/>
+    <w:abstractNumId w:val="20"/>
   </w:num>
   <w:num w:numId="25">
-    <w:abstractNumId w:val="26"/>
+    <w:abstractNumId w:val="34"/>
   </w:num>
   <w:num w:numId="26">
-    <w:abstractNumId w:val="18"/>
+    <w:abstractNumId w:val="25"/>
   </w:num>
   <w:num w:numId="27">
     <w:abstractNumId w:val="1"/>
   </w:num>
   <w:num w:numId="28">
+    <w:abstractNumId w:val="24"/>
+  </w:num>
+  <w:num w:numId="29">
+    <w:abstractNumId w:val="36"/>
+  </w:num>
+  <w:num w:numId="30">
+    <w:abstractNumId w:val="7"/>
+  </w:num>
+  <w:num w:numId="31">
+    <w:abstractNumId w:val="31"/>
+  </w:num>
+  <w:num w:numId="32">
+    <w:abstractNumId w:val="5"/>
+  </w:num>
+  <w:num w:numId="33">
+    <w:abstractNumId w:val="9"/>
+  </w:num>
+  <w:num w:numId="34">
+    <w:abstractNumId w:val="21"/>
+  </w:num>
+  <w:num w:numId="35">
+    <w:abstractNumId w:val="16"/>
+  </w:num>
+  <w:num w:numId="36">
+    <w:abstractNumId w:val="29"/>
+  </w:num>
+  <w:num w:numId="37">
     <w:abstractNumId w:val="17"/>
   </w:num>
-  <w:num w:numId="29">
-    <w:abstractNumId w:val="28"/>
+  <w:num w:numId="38">
+    <w:abstractNumId w:val="15"/>
   </w:num>
-  <w:num w:numId="30">
-    <w:abstractNumId w:val="5"/>
-  </w:num>
-  <w:num w:numId="31">
-    <w:abstractNumId w:val="23"/>
+  <w:num w:numId="39">
+    <w:abstractNumId w:val="3"/>
   </w:num>
 </w:numbering>
 </file>
@@ -25517,7 +28269,7 @@
     <b:DayAccessed>19</b:DayAccessed>
     <b:URL>https://hr.wikipedia.org/wiki/Krivulja</b:URL>
     <b:ProductionCompany>Wikipedija</b:ProductionCompany>
-    <b:RefOrder>11</b:RefOrder>
+    <b:RefOrder>12</b:RefOrder>
   </b:Source>
   <b:Source>
     <b:Tag>Čup16</b:Tag>
@@ -25540,7 +28292,7 @@
       </b:Author>
     </b:Author>
     <b:City>Zagreb</b:City>
-    <b:RefOrder>12</b:RefOrder>
+    <b:RefOrder>11</b:RefOrder>
   </b:Source>
   <b:Source>
     <b:Tag>Cen19</b:Tag>
@@ -25555,7 +28307,7 @@
     <b:MonthAccessed>6</b:MonthAccessed>
     <b:DayAccessed>19</b:DayAccessed>
     <b:URL>https://en.wikipedia.org/w/index.php?title=Special:CiteThisPage&amp;page=Centripetal_Catmull%E2%80%93Rom_spline&amp;id=901014294</b:URL>
-    <b:RefOrder>13</b:RefOrder>
+    <b:RefOrder>15</b:RefOrder>
   </b:Source>
   <b:Source>
     <b:Tag>Cat74</b:Tag>
@@ -25579,7 +28331,7 @@
         </b:NameList>
       </b:Author>
     </b:Author>
-    <b:RefOrder>14</b:RefOrder>
+    <b:RefOrder>16</b:RefOrder>
   </b:Source>
   <b:Source>
     <b:Tag>Arm06</b:Tag>
@@ -25602,7 +28354,7 @@
     <b:MonthAccessed>6</b:MonthAccessed>
     <b:DayAccessed>19</b:DayAccessed>
     <b:URL>http://algorithmist.net/docs/catmullrom.pdf</b:URL>
-    <b:RefOrder>15</b:RefOrder>
+    <b:RefOrder>17</b:RefOrder>
   </b:Source>
   <b:Source>
     <b:Tag>Ras18</b:Tag>
@@ -25616,7 +28368,7 @@
     <b:MonthAccessed>6</b:MonthAccessed>
     <b:DayAccessed>19</b:DayAccessed>
     <b:URL>https://en.wikipedia.org/w/index.php?title=Special:CiteThisPage&amp;page=RasMol&amp;id=875121820</b:URL>
-    <b:RefOrder>16</b:RefOrder>
+    <b:RefOrder>18</b:RefOrder>
   </b:Source>
   <b:Source>
     <b:Tag>PyM18</b:Tag>
@@ -25630,7 +28382,7 @@
     <b:MonthAccessed>6</b:MonthAccessed>
     <b:DayAccessed>19</b:DayAccessed>
     <b:URL>https://en.wikipedia.org/w/index.php?title=Special:CiteThisPage&amp;page=PyMOL&amp;id=875123728</b:URL>
-    <b:RefOrder>17</b:RefOrder>
+    <b:RefOrder>19</b:RefOrder>
   </b:Source>
   <b:Source>
     <b:Tag>Yua17</b:Tag>
@@ -25658,13 +28410,49 @@
         </b:NameList>
       </b:Author>
     </b:Author>
-    <b:RefOrder>18</b:RefOrder>
+    <b:RefOrder>20</b:RefOrder>
+  </b:Source>
+  <b:Source>
+    <b:Tag>Zei18</b:Tag>
+    <b:SourceType>DocumentFromInternetSite</b:SourceType>
+    <b:Guid>{5338F80D-8961-406E-9A26-90C745A3BDFF}</b:Guid>
+    <b:Title>Geometric Modeling - Parametric Representation of Synthetic Curves</b:Title>
+    <b:Year>2018</b:Year>
+    <b:YearAccessed>2019</b:YearAccessed>
+    <b:MonthAccessed>6</b:MonthAccessed>
+    <b:DayAccessed>26</b:DayAccessed>
+    <b:URL>https://en.ppt-online.org/337205</b:URL>
+    <b:Author>
+      <b:Author>
+        <b:NameList>
+          <b:Person>
+            <b:Last>Zeid</b:Last>
+            <b:First>I.</b:First>
+          </b:Person>
+        </b:NameList>
+      </b:Author>
+    </b:Author>
+    <b:RefOrder>13</b:RefOrder>
+  </b:Source>
+  <b:Source>
+    <b:Tag>car12</b:Tag>
+    <b:SourceType>DocumentFromInternetSite</b:SourceType>
+    <b:Guid>{8468F6F8-2B84-437C-A1A0-756B7A8E85D0}</b:Guid>
+    <b:Title>cartography for swiss higher education</b:Title>
+    <b:Year>2012</b:Year>
+    <b:Month>1</b:Month>
+    <b:Day>26</b:Day>
+    <b:YearAccessed>2019</b:YearAccessed>
+    <b:MonthAccessed>6</b:MonthAccessed>
+    <b:DayAccessed>26</b:DayAccessed>
+    <b:URL>http://www.e-cartouche.ch/content_reg/cartouche/graphics/en/html/Curves_learningObject2.html</b:URL>
+    <b:RefOrder>14</b:RefOrder>
   </b:Source>
 </b:Sources>
 </file>
 
 <file path=customXml/itemProps1.xml><?xml version="1.0" encoding="utf-8"?>
-<ds:datastoreItem xmlns:ds="http://schemas.openxmlformats.org/officeDocument/2006/customXml" ds:itemID="{00E3B770-AF30-4DE2-8247-D711DAF4CD83}">
+<ds:datastoreItem xmlns:ds="http://schemas.openxmlformats.org/officeDocument/2006/customXml" ds:itemID="{C9D967F9-F4B0-4FC8-9D26-FE4A5C9FC472}">
   <ds:schemaRefs>
     <ds:schemaRef ds:uri="http://schemas.openxmlformats.org/officeDocument/2006/bibliography"/>
   </ds:schemaRefs>

--- a/DiplomskiRad/VizualizacijaStruktureProteina.docx
+++ b/DiplomskiRad/VizualizacijaStruktureProteina.docx
@@ -981,7 +981,7 @@
         <w:rPr>
           <w:noProof/>
         </w:rPr>
-        <w:instrText xml:space="preserve"> PAGEREF _Toc12490204 \h </w:instrText>
+        <w:instrText xml:space="preserve"> PAGEREF _Toc12492032 \h </w:instrText>
       </w:r>
       <w:r>
         <w:rPr>
@@ -1060,7 +1060,7 @@
         <w:rPr>
           <w:noProof/>
         </w:rPr>
-        <w:instrText xml:space="preserve"> PAGEREF _Toc12490205 \h </w:instrText>
+        <w:instrText xml:space="preserve"> PAGEREF _Toc12492033 \h </w:instrText>
       </w:r>
       <w:r>
         <w:rPr>
@@ -1139,7 +1139,7 @@
         <w:rPr>
           <w:noProof/>
         </w:rPr>
-        <w:instrText xml:space="preserve"> PAGEREF _Toc12490206 \h </w:instrText>
+        <w:instrText xml:space="preserve"> PAGEREF _Toc12492034 \h </w:instrText>
       </w:r>
       <w:r>
         <w:rPr>
@@ -1218,7 +1218,7 @@
         <w:rPr>
           <w:noProof/>
         </w:rPr>
-        <w:instrText xml:space="preserve"> PAGEREF _Toc12490207 \h </w:instrText>
+        <w:instrText xml:space="preserve"> PAGEREF _Toc12492035 \h </w:instrText>
       </w:r>
       <w:r>
         <w:rPr>
@@ -1297,7 +1297,7 @@
         <w:rPr>
           <w:noProof/>
         </w:rPr>
-        <w:instrText xml:space="preserve"> PAGEREF _Toc12490208 \h </w:instrText>
+        <w:instrText xml:space="preserve"> PAGEREF _Toc12492036 \h </w:instrText>
       </w:r>
       <w:r>
         <w:rPr>
@@ -1376,7 +1376,7 @@
         <w:rPr>
           <w:noProof/>
         </w:rPr>
-        <w:instrText xml:space="preserve"> PAGEREF _Toc12490209 \h </w:instrText>
+        <w:instrText xml:space="preserve"> PAGEREF _Toc12492037 \h </w:instrText>
       </w:r>
       <w:r>
         <w:rPr>
@@ -1455,7 +1455,7 @@
         <w:rPr>
           <w:noProof/>
         </w:rPr>
-        <w:instrText xml:space="preserve"> PAGEREF _Toc12490210 \h </w:instrText>
+        <w:instrText xml:space="preserve"> PAGEREF _Toc12492038 \h </w:instrText>
       </w:r>
       <w:r>
         <w:rPr>
@@ -1534,7 +1534,7 @@
         <w:rPr>
           <w:noProof/>
         </w:rPr>
-        <w:instrText xml:space="preserve"> PAGEREF _Toc12490211 \h </w:instrText>
+        <w:instrText xml:space="preserve"> PAGEREF _Toc12492039 \h </w:instrText>
       </w:r>
       <w:r>
         <w:rPr>
@@ -1613,7 +1613,7 @@
         <w:rPr>
           <w:noProof/>
         </w:rPr>
-        <w:instrText xml:space="preserve"> PAGEREF _Toc12490212 \h </w:instrText>
+        <w:instrText xml:space="preserve"> PAGEREF _Toc12492040 \h </w:instrText>
       </w:r>
       <w:r>
         <w:rPr>
@@ -1692,7 +1692,7 @@
         <w:rPr>
           <w:noProof/>
         </w:rPr>
-        <w:instrText xml:space="preserve"> PAGEREF _Toc12490213 \h </w:instrText>
+        <w:instrText xml:space="preserve"> PAGEREF _Toc12492041 \h </w:instrText>
       </w:r>
       <w:r>
         <w:rPr>
@@ -1771,7 +1771,7 @@
         <w:rPr>
           <w:noProof/>
         </w:rPr>
-        <w:instrText xml:space="preserve"> PAGEREF _Toc12490214 \h </w:instrText>
+        <w:instrText xml:space="preserve"> PAGEREF _Toc12492042 \h </w:instrText>
       </w:r>
       <w:r>
         <w:rPr>
@@ -1850,7 +1850,7 @@
         <w:rPr>
           <w:noProof/>
         </w:rPr>
-        <w:instrText xml:space="preserve"> PAGEREF _Toc12490215 \h </w:instrText>
+        <w:instrText xml:space="preserve"> PAGEREF _Toc12492043 \h </w:instrText>
       </w:r>
       <w:r>
         <w:rPr>
@@ -1929,7 +1929,7 @@
         <w:rPr>
           <w:noProof/>
         </w:rPr>
-        <w:instrText xml:space="preserve"> PAGEREF _Toc12490216 \h </w:instrText>
+        <w:instrText xml:space="preserve"> PAGEREF _Toc12492044 \h </w:instrText>
       </w:r>
       <w:r>
         <w:rPr>
@@ -2008,7 +2008,7 @@
         <w:rPr>
           <w:noProof/>
         </w:rPr>
-        <w:instrText xml:space="preserve"> PAGEREF _Toc12490217 \h </w:instrText>
+        <w:instrText xml:space="preserve"> PAGEREF _Toc12492045 \h </w:instrText>
       </w:r>
       <w:r>
         <w:rPr>
@@ -2087,7 +2087,7 @@
         <w:rPr>
           <w:noProof/>
         </w:rPr>
-        <w:instrText xml:space="preserve"> PAGEREF _Toc12490218 \h </w:instrText>
+        <w:instrText xml:space="preserve"> PAGEREF _Toc12492046 \h </w:instrText>
       </w:r>
       <w:r>
         <w:rPr>
@@ -2166,7 +2166,7 @@
         <w:rPr>
           <w:noProof/>
         </w:rPr>
-        <w:instrText xml:space="preserve"> PAGEREF _Toc12490219 \h </w:instrText>
+        <w:instrText xml:space="preserve"> PAGEREF _Toc12492047 \h </w:instrText>
       </w:r>
       <w:r>
         <w:rPr>
@@ -2245,7 +2245,7 @@
         <w:rPr>
           <w:noProof/>
         </w:rPr>
-        <w:instrText xml:space="preserve"> PAGEREF _Toc12490220 \h </w:instrText>
+        <w:instrText xml:space="preserve"> PAGEREF _Toc12492048 \h </w:instrText>
       </w:r>
       <w:r>
         <w:rPr>
@@ -2331,7 +2331,7 @@
         <w:rPr>
           <w:noProof/>
         </w:rPr>
-        <w:instrText xml:space="preserve"> PAGEREF _Toc12490221 \h </w:instrText>
+        <w:instrText xml:space="preserve"> PAGEREF _Toc12492049 \h </w:instrText>
       </w:r>
       <w:r>
         <w:rPr>
@@ -2410,7 +2410,7 @@
         <w:rPr>
           <w:noProof/>
         </w:rPr>
-        <w:instrText xml:space="preserve"> PAGEREF _Toc12490222 \h </w:instrText>
+        <w:instrText xml:space="preserve"> PAGEREF _Toc12492050 \h </w:instrText>
       </w:r>
       <w:r>
         <w:rPr>
@@ -2489,7 +2489,7 @@
         <w:rPr>
           <w:noProof/>
         </w:rPr>
-        <w:instrText xml:space="preserve"> PAGEREF _Toc12490223 \h </w:instrText>
+        <w:instrText xml:space="preserve"> PAGEREF _Toc12492051 \h </w:instrText>
       </w:r>
       <w:r>
         <w:rPr>
@@ -2568,7 +2568,7 @@
         <w:rPr>
           <w:noProof/>
         </w:rPr>
-        <w:instrText xml:space="preserve"> PAGEREF _Toc12490224 \h </w:instrText>
+        <w:instrText xml:space="preserve"> PAGEREF _Toc12492052 \h </w:instrText>
       </w:r>
       <w:r>
         <w:rPr>
@@ -2647,7 +2647,7 @@
         <w:rPr>
           <w:noProof/>
         </w:rPr>
-        <w:instrText xml:space="preserve"> PAGEREF _Toc12490225 \h </w:instrText>
+        <w:instrText xml:space="preserve"> PAGEREF _Toc12492053 \h </w:instrText>
       </w:r>
       <w:r>
         <w:rPr>
@@ -2709,7 +2709,7 @@
         <w:rPr>
           <w:noProof/>
         </w:rPr>
-        <w:instrText xml:space="preserve"> PAGEREF _Toc12490226 \h </w:instrText>
+        <w:instrText xml:space="preserve"> PAGEREF _Toc12492054 \h </w:instrText>
       </w:r>
       <w:r>
         <w:rPr>
@@ -2882,7 +2882,7 @@
       <w:r>
         <w:fldChar w:fldCharType="separate"/>
       </w:r>
-      <w:hyperlink w:anchor="_Toc12490170" w:history="1">
+      <w:hyperlink w:anchor="_Toc12491457" w:history="1">
         <w:r>
           <w:rPr>
             <w:rStyle w:val="Hyperlink"/>
@@ -2909,7 +2909,7 @@
             <w:noProof/>
             <w:webHidden/>
           </w:rPr>
-          <w:instrText xml:space="preserve"> PAGEREF _Toc12490170 \h </w:instrText>
+          <w:instrText xml:space="preserve"> PAGEREF _Toc12491457 \h </w:instrText>
         </w:r>
         <w:r>
           <w:rPr>
@@ -2954,7 +2954,7 @@
           <w:lang w:val="en-US"/>
         </w:rPr>
       </w:pPr>
-      <w:hyperlink w:anchor="_Toc12490171" w:history="1">
+      <w:hyperlink w:anchor="_Toc12491458" w:history="1">
         <w:r>
           <w:rPr>
             <w:rStyle w:val="Hyperlink"/>
@@ -2981,7 +2981,7 @@
             <w:noProof/>
             <w:webHidden/>
           </w:rPr>
-          <w:instrText xml:space="preserve"> PAGEREF _Toc12490171 \h </w:instrText>
+          <w:instrText xml:space="preserve"> PAGEREF _Toc12491458 \h </w:instrText>
         </w:r>
         <w:r>
           <w:rPr>
@@ -3026,7 +3026,7 @@
           <w:lang w:val="en-US"/>
         </w:rPr>
       </w:pPr>
-      <w:hyperlink w:anchor="_Toc12490172" w:history="1">
+      <w:hyperlink w:anchor="_Toc12491459" w:history="1">
         <w:r>
           <w:rPr>
             <w:rStyle w:val="Hyperlink"/>
@@ -3053,7 +3053,7 @@
             <w:noProof/>
             <w:webHidden/>
           </w:rPr>
-          <w:instrText xml:space="preserve"> PAGEREF _Toc12490172 \h </w:instrText>
+          <w:instrText xml:space="preserve"> PAGEREF _Toc12491459 \h </w:instrText>
         </w:r>
         <w:r>
           <w:rPr>
@@ -3098,7 +3098,7 @@
           <w:lang w:val="en-US"/>
         </w:rPr>
       </w:pPr>
-      <w:hyperlink w:anchor="_Toc12490173" w:history="1">
+      <w:hyperlink w:anchor="_Toc12491460" w:history="1">
         <w:r>
           <w:rPr>
             <w:rStyle w:val="Hyperlink"/>
@@ -3125,7 +3125,7 @@
             <w:noProof/>
             <w:webHidden/>
           </w:rPr>
-          <w:instrText xml:space="preserve"> PAGEREF _Toc12490173 \h </w:instrText>
+          <w:instrText xml:space="preserve"> PAGEREF _Toc12491460 \h </w:instrText>
         </w:r>
         <w:r>
           <w:rPr>
@@ -3170,7 +3170,7 @@
           <w:lang w:val="en-US"/>
         </w:rPr>
       </w:pPr>
-      <w:hyperlink w:anchor="_Toc12490174" w:history="1">
+      <w:hyperlink w:anchor="_Toc12491461" w:history="1">
         <w:r>
           <w:rPr>
             <w:rStyle w:val="Hyperlink"/>
@@ -3205,7 +3205,7 @@
             <w:noProof/>
             <w:webHidden/>
           </w:rPr>
-          <w:instrText xml:space="preserve"> PAGEREF _Toc12490174 \h </w:instrText>
+          <w:instrText xml:space="preserve"> PAGEREF _Toc12491461 \h </w:instrText>
         </w:r>
         <w:r>
           <w:rPr>
@@ -3250,7 +3250,7 @@
           <w:lang w:val="en-US"/>
         </w:rPr>
       </w:pPr>
-      <w:hyperlink w:anchor="_Toc12490175" w:history="1">
+      <w:hyperlink w:anchor="_Toc12491462" w:history="1">
         <w:r>
           <w:rPr>
             <w:rStyle w:val="Hyperlink"/>
@@ -3285,7 +3285,7 @@
             <w:noProof/>
             <w:webHidden/>
           </w:rPr>
-          <w:instrText xml:space="preserve"> PAGEREF _Toc12490175 \h </w:instrText>
+          <w:instrText xml:space="preserve"> PAGEREF _Toc12491462 \h </w:instrText>
         </w:r>
         <w:r>
           <w:rPr>
@@ -3330,7 +3330,7 @@
           <w:lang w:val="en-US"/>
         </w:rPr>
       </w:pPr>
-      <w:hyperlink w:anchor="_Toc12490176" w:history="1">
+      <w:hyperlink w:anchor="_Toc12491463" w:history="1">
         <w:r>
           <w:rPr>
             <w:rStyle w:val="Hyperlink"/>
@@ -3357,7 +3357,7 @@
             <w:noProof/>
             <w:webHidden/>
           </w:rPr>
-          <w:instrText xml:space="preserve"> PAGEREF _Toc12490176 \h </w:instrText>
+          <w:instrText xml:space="preserve"> PAGEREF _Toc12491463 \h </w:instrText>
         </w:r>
         <w:r>
           <w:rPr>
@@ -3402,7 +3402,7 @@
           <w:lang w:val="en-US"/>
         </w:rPr>
       </w:pPr>
-      <w:hyperlink w:anchor="_Toc12490177" w:history="1">
+      <w:hyperlink w:anchor="_Toc12491464" w:history="1">
         <w:r>
           <w:rPr>
             <w:rStyle w:val="Hyperlink"/>
@@ -3437,7 +3437,7 @@
             <w:noProof/>
             <w:webHidden/>
           </w:rPr>
-          <w:instrText xml:space="preserve"> PAGEREF _Toc12490177 \h </w:instrText>
+          <w:instrText xml:space="preserve"> PAGEREF _Toc12491464 \h </w:instrText>
         </w:r>
         <w:r>
           <w:rPr>
@@ -3482,7 +3482,7 @@
           <w:lang w:val="en-US"/>
         </w:rPr>
       </w:pPr>
-      <w:hyperlink w:anchor="_Toc12490178" w:history="1">
+      <w:hyperlink w:anchor="_Toc12491465" w:history="1">
         <w:r>
           <w:rPr>
             <w:rStyle w:val="Hyperlink"/>
@@ -3509,7 +3509,7 @@
             <w:noProof/>
             <w:webHidden/>
           </w:rPr>
-          <w:instrText xml:space="preserve"> PAGEREF _Toc12490178 \h </w:instrText>
+          <w:instrText xml:space="preserve"> PAGEREF _Toc12491465 \h </w:instrText>
         </w:r>
         <w:r>
           <w:rPr>
@@ -3554,7 +3554,7 @@
           <w:lang w:val="en-US"/>
         </w:rPr>
       </w:pPr>
-      <w:hyperlink w:anchor="_Toc12490179" w:history="1">
+      <w:hyperlink w:anchor="_Toc12491466" w:history="1">
         <w:r>
           <w:rPr>
             <w:rStyle w:val="Hyperlink"/>
@@ -3581,7 +3581,7 @@
             <w:noProof/>
             <w:webHidden/>
           </w:rPr>
-          <w:instrText xml:space="preserve"> PAGEREF _Toc12490179 \h </w:instrText>
+          <w:instrText xml:space="preserve"> PAGEREF _Toc12491466 \h </w:instrText>
         </w:r>
         <w:r>
           <w:rPr>
@@ -3626,7 +3626,7 @@
           <w:lang w:val="en-US"/>
         </w:rPr>
       </w:pPr>
-      <w:hyperlink w:anchor="_Toc12490180" w:history="1">
+      <w:hyperlink w:anchor="_Toc12491467" w:history="1">
         <w:r>
           <w:rPr>
             <w:rStyle w:val="Hyperlink"/>
@@ -3653,7 +3653,7 @@
             <w:noProof/>
             <w:webHidden/>
           </w:rPr>
-          <w:instrText xml:space="preserve"> PAGEREF _Toc12490180 \h </w:instrText>
+          <w:instrText xml:space="preserve"> PAGEREF _Toc12491467 \h </w:instrText>
         </w:r>
         <w:r>
           <w:rPr>
@@ -3698,7 +3698,7 @@
           <w:lang w:val="en-US"/>
         </w:rPr>
       </w:pPr>
-      <w:hyperlink w:anchor="_Toc12490181" w:history="1">
+      <w:hyperlink w:anchor="_Toc12491468" w:history="1">
         <w:r>
           <w:rPr>
             <w:rStyle w:val="Hyperlink"/>
@@ -3725,7 +3725,7 @@
             <w:noProof/>
             <w:webHidden/>
           </w:rPr>
-          <w:instrText xml:space="preserve"> PAGEREF _Toc12490181 \h </w:instrText>
+          <w:instrText xml:space="preserve"> PAGEREF _Toc12491468 \h </w:instrText>
         </w:r>
         <w:r>
           <w:rPr>
@@ -3770,7 +3770,7 @@
           <w:lang w:val="en-US"/>
         </w:rPr>
       </w:pPr>
-      <w:hyperlink w:anchor="_Toc12490182" w:history="1">
+      <w:hyperlink w:anchor="_Toc12491469" w:history="1">
         <w:r>
           <w:rPr>
             <w:rStyle w:val="Hyperlink"/>
@@ -3805,7 +3805,7 @@
             <w:noProof/>
             <w:webHidden/>
           </w:rPr>
-          <w:instrText xml:space="preserve"> PAGEREF _Toc12490182 \h </w:instrText>
+          <w:instrText xml:space="preserve"> PAGEREF _Toc12491469 \h </w:instrText>
         </w:r>
         <w:r>
           <w:rPr>
@@ -3850,7 +3850,7 @@
           <w:lang w:val="en-US"/>
         </w:rPr>
       </w:pPr>
-      <w:hyperlink w:anchor="_Toc12490183" w:history="1">
+      <w:hyperlink w:anchor="_Toc12491470" w:history="1">
         <w:r>
           <w:rPr>
             <w:rStyle w:val="Hyperlink"/>
@@ -3885,7 +3885,7 @@
             <w:noProof/>
             <w:webHidden/>
           </w:rPr>
-          <w:instrText xml:space="preserve"> PAGEREF _Toc12490183 \h </w:instrText>
+          <w:instrText xml:space="preserve"> PAGEREF _Toc12491470 \h </w:instrText>
         </w:r>
         <w:r>
           <w:rPr>
@@ -3930,7 +3930,7 @@
           <w:lang w:val="en-US"/>
         </w:rPr>
       </w:pPr>
-      <w:hyperlink w:anchor="_Toc12490184" w:history="1">
+      <w:hyperlink w:anchor="_Toc12491471" w:history="1">
         <w:r>
           <w:rPr>
             <w:rStyle w:val="Hyperlink"/>
@@ -3957,7 +3957,7 @@
             <w:noProof/>
             <w:webHidden/>
           </w:rPr>
-          <w:instrText xml:space="preserve"> PAGEREF _Toc12490184 \h </w:instrText>
+          <w:instrText xml:space="preserve"> PAGEREF _Toc12491471 \h </w:instrText>
         </w:r>
         <w:r>
           <w:rPr>
@@ -4002,7 +4002,7 @@
           <w:lang w:val="en-US"/>
         </w:rPr>
       </w:pPr>
-      <w:hyperlink w:anchor="_Toc12490185" w:history="1">
+      <w:hyperlink w:anchor="_Toc12491472" w:history="1">
         <w:r>
           <w:rPr>
             <w:rStyle w:val="Hyperlink"/>
@@ -4029,7 +4029,7 @@
             <w:noProof/>
             <w:webHidden/>
           </w:rPr>
-          <w:instrText xml:space="preserve"> PAGEREF _Toc12490185 \h </w:instrText>
+          <w:instrText xml:space="preserve"> PAGEREF _Toc12491472 \h </w:instrText>
         </w:r>
         <w:r>
           <w:rPr>
@@ -4074,7 +4074,7 @@
           <w:lang w:val="en-US"/>
         </w:rPr>
       </w:pPr>
-      <w:hyperlink w:anchor="_Toc12490186" w:history="1">
+      <w:hyperlink w:anchor="_Toc12491473" w:history="1">
         <w:r>
           <w:rPr>
             <w:rStyle w:val="Hyperlink"/>
@@ -4101,7 +4101,7 @@
             <w:noProof/>
             <w:webHidden/>
           </w:rPr>
-          <w:instrText xml:space="preserve"> PAGEREF _Toc12490186 \h </w:instrText>
+          <w:instrText xml:space="preserve"> PAGEREF _Toc12491473 \h </w:instrText>
         </w:r>
         <w:r>
           <w:rPr>
@@ -4146,7 +4146,7 @@
           <w:lang w:val="en-US"/>
         </w:rPr>
       </w:pPr>
-      <w:hyperlink w:anchor="_Toc12490187" w:history="1">
+      <w:hyperlink w:anchor="_Toc12491474" w:history="1">
         <w:r>
           <w:rPr>
             <w:rStyle w:val="Hyperlink"/>
@@ -4173,7 +4173,7 @@
             <w:noProof/>
             <w:webHidden/>
           </w:rPr>
-          <w:instrText xml:space="preserve"> PAGEREF _Toc12490187 \h </w:instrText>
+          <w:instrText xml:space="preserve"> PAGEREF _Toc12491474 \h </w:instrText>
         </w:r>
         <w:r>
           <w:rPr>
@@ -4218,13 +4218,21 @@
           <w:lang w:val="en-US"/>
         </w:rPr>
       </w:pPr>
-      <w:hyperlink w:anchor="_Toc12490188" w:history="1">
+      <w:hyperlink w:anchor="_Toc12491475" w:history="1">
         <w:r>
           <w:rPr>
             <w:rStyle w:val="Hyperlink"/>
             <w:noProof/>
           </w:rPr>
           <w:t>Slika 19. Izgled α-zavojnice korištenjem vrpce</w:t>
+        </w:r>
+        <w:r>
+          <w:rPr>
+            <w:rStyle w:val="Hyperlink"/>
+            <w:noProof/>
+            <w:lang w:val="en-US"/>
+          </w:rPr>
+          <w:t xml:space="preserve"> [6]</w:t>
         </w:r>
         <w:r>
           <w:rPr>
@@ -4245,7 +4253,7 @@
             <w:noProof/>
             <w:webHidden/>
           </w:rPr>
-          <w:instrText xml:space="preserve"> PAGEREF _Toc12490188 \h </w:instrText>
+          <w:instrText xml:space="preserve"> PAGEREF _Toc12491475 \h </w:instrText>
         </w:r>
         <w:r>
           <w:rPr>
@@ -4290,7 +4298,7 @@
           <w:lang w:val="en-US"/>
         </w:rPr>
       </w:pPr>
-      <w:hyperlink w:anchor="_Toc12490189" w:history="1">
+      <w:hyperlink w:anchor="_Toc12491476" w:history="1">
         <w:r>
           <w:rPr>
             <w:rStyle w:val="Hyperlink"/>
@@ -4317,7 +4325,7 @@
             <w:noProof/>
             <w:webHidden/>
           </w:rPr>
-          <w:instrText xml:space="preserve"> PAGEREF _Toc12490189 \h </w:instrText>
+          <w:instrText xml:space="preserve"> PAGEREF _Toc12491476 \h </w:instrText>
         </w:r>
         <w:r>
           <w:rPr>
@@ -4362,7 +4370,7 @@
           <w:lang w:val="en-US"/>
         </w:rPr>
       </w:pPr>
-      <w:hyperlink w:anchor="_Toc12490190" w:history="1">
+      <w:hyperlink w:anchor="_Toc12491477" w:history="1">
         <w:r>
           <w:rPr>
             <w:rStyle w:val="Hyperlink"/>
@@ -4397,7 +4405,7 @@
             <w:noProof/>
             <w:webHidden/>
           </w:rPr>
-          <w:instrText xml:space="preserve"> PAGEREF _Toc12490190 \h </w:instrText>
+          <w:instrText xml:space="preserve"> PAGEREF _Toc12491477 \h </w:instrText>
         </w:r>
         <w:r>
           <w:rPr>
@@ -4442,7 +4450,7 @@
           <w:lang w:val="en-US"/>
         </w:rPr>
       </w:pPr>
-      <w:hyperlink w:anchor="_Toc12490191" w:history="1">
+      <w:hyperlink w:anchor="_Toc12491478" w:history="1">
         <w:r>
           <w:rPr>
             <w:rStyle w:val="Hyperlink"/>
@@ -4469,7 +4477,7 @@
             <w:noProof/>
             <w:webHidden/>
           </w:rPr>
-          <w:instrText xml:space="preserve"> PAGEREF _Toc12490191 \h </w:instrText>
+          <w:instrText xml:space="preserve"> PAGEREF _Toc12491478 \h </w:instrText>
         </w:r>
         <w:r>
           <w:rPr>
@@ -4514,7 +4522,7 @@
           <w:lang w:val="en-US"/>
         </w:rPr>
       </w:pPr>
-      <w:hyperlink w:anchor="_Toc12490192" w:history="1">
+      <w:hyperlink w:anchor="_Toc12491479" w:history="1">
         <w:r>
           <w:rPr>
             <w:rStyle w:val="Hyperlink"/>
@@ -4541,7 +4549,7 @@
             <w:noProof/>
             <w:webHidden/>
           </w:rPr>
-          <w:instrText xml:space="preserve"> PAGEREF _Toc12490192 \h </w:instrText>
+          <w:instrText xml:space="preserve"> PAGEREF _Toc12491479 \h </w:instrText>
         </w:r>
         <w:r>
           <w:rPr>
@@ -4586,7 +4594,7 @@
           <w:lang w:val="en-US"/>
         </w:rPr>
       </w:pPr>
-      <w:hyperlink w:anchor="_Toc12490193" w:history="1">
+      <w:hyperlink w:anchor="_Toc12491480" w:history="1">
         <w:r>
           <w:rPr>
             <w:rStyle w:val="Hyperlink"/>
@@ -4613,7 +4621,7 @@
             <w:noProof/>
             <w:webHidden/>
           </w:rPr>
-          <w:instrText xml:space="preserve"> PAGEREF _Toc12490193 \h </w:instrText>
+          <w:instrText xml:space="preserve"> PAGEREF _Toc12491480 \h </w:instrText>
         </w:r>
         <w:r>
           <w:rPr>
@@ -4658,7 +4666,7 @@
           <w:lang w:val="en-US"/>
         </w:rPr>
       </w:pPr>
-      <w:hyperlink w:anchor="_Toc12490194" w:history="1">
+      <w:hyperlink w:anchor="_Toc12491481" w:history="1">
         <w:r>
           <w:rPr>
             <w:rStyle w:val="Hyperlink"/>
@@ -4685,7 +4693,7 @@
             <w:noProof/>
             <w:webHidden/>
           </w:rPr>
-          <w:instrText xml:space="preserve"> PAGEREF _Toc12490194 \h </w:instrText>
+          <w:instrText xml:space="preserve"> PAGEREF _Toc12491481 \h </w:instrText>
         </w:r>
         <w:r>
           <w:rPr>
@@ -4730,7 +4738,7 @@
           <w:lang w:val="en-US"/>
         </w:rPr>
       </w:pPr>
-      <w:hyperlink w:anchor="_Toc12490195" w:history="1">
+      <w:hyperlink w:anchor="_Toc12491482" w:history="1">
         <w:r>
           <w:rPr>
             <w:rStyle w:val="Hyperlink"/>
@@ -4757,7 +4765,7 @@
             <w:noProof/>
             <w:webHidden/>
           </w:rPr>
-          <w:instrText xml:space="preserve"> PAGEREF _Toc12490195 \h </w:instrText>
+          <w:instrText xml:space="preserve"> PAGEREF _Toc12491482 \h </w:instrText>
         </w:r>
         <w:r>
           <w:rPr>
@@ -4802,7 +4810,7 @@
           <w:lang w:val="en-US"/>
         </w:rPr>
       </w:pPr>
-      <w:hyperlink w:anchor="_Toc12490196" w:history="1">
+      <w:hyperlink w:anchor="_Toc12491483" w:history="1">
         <w:r>
           <w:rPr>
             <w:rStyle w:val="Hyperlink"/>
@@ -4829,7 +4837,7 @@
             <w:noProof/>
             <w:webHidden/>
           </w:rPr>
-          <w:instrText xml:space="preserve"> PAGEREF _Toc12490196 \h </w:instrText>
+          <w:instrText xml:space="preserve"> PAGEREF _Toc12491483 \h </w:instrText>
         </w:r>
         <w:r>
           <w:rPr>
@@ -5050,7 +5058,7 @@
       <w:pPr>
         <w:pStyle w:val="Heading1"/>
       </w:pPr>
-      <w:bookmarkStart w:id="0" w:name="_Toc12490204"/>
+      <w:bookmarkStart w:id="0" w:name="_Toc12492032"/>
       <w:r>
         <w:lastRenderedPageBreak/>
         <w:t>Uvod</w:t>
@@ -5538,7 +5546,7 @@
           <w:b w:val="0"/>
         </w:rPr>
       </w:pPr>
-      <w:bookmarkStart w:id="1" w:name="_Toc12490170"/>
+      <w:bookmarkStart w:id="1" w:name="_Toc12491457"/>
       <w:r>
         <w:rPr>
           <w:b w:val="0"/>
@@ -5697,7 +5705,7 @@
           <w:b w:val="0"/>
         </w:rPr>
       </w:pPr>
-      <w:bookmarkStart w:id="2" w:name="_Toc12490171"/>
+      <w:bookmarkStart w:id="2" w:name="_Toc12491458"/>
       <w:r>
         <w:rPr>
           <w:b w:val="0"/>
@@ -5941,7 +5949,7 @@
       <w:pPr>
         <w:pStyle w:val="Heading1"/>
       </w:pPr>
-      <w:bookmarkStart w:id="3" w:name="_Toc12490205"/>
+      <w:bookmarkStart w:id="3" w:name="_Toc12492033"/>
       <w:r>
         <w:lastRenderedPageBreak/>
         <w:t>Proteini</w:t>
@@ -6136,7 +6144,7 @@
           <w:b w:val="0"/>
         </w:rPr>
       </w:pPr>
-      <w:bookmarkStart w:id="4" w:name="_Toc12490172"/>
+      <w:bookmarkStart w:id="4" w:name="_Toc12491459"/>
       <w:r>
         <w:rPr>
           <w:b w:val="0"/>
@@ -6291,7 +6299,7 @@
           <w:lang w:val="en-US"/>
         </w:rPr>
       </w:pPr>
-      <w:bookmarkStart w:id="5" w:name="_Toc12490173"/>
+      <w:bookmarkStart w:id="5" w:name="_Toc12491460"/>
       <w:r>
         <w:rPr>
           <w:b w:val="0"/>
@@ -6349,7 +6357,7 @@
       <w:pPr>
         <w:pStyle w:val="Heading2"/>
       </w:pPr>
-      <w:bookmarkStart w:id="6" w:name="_Toc12490206"/>
+      <w:bookmarkStart w:id="6" w:name="_Toc12492034"/>
       <w:r>
         <w:t>Primarna struktura</w:t>
       </w:r>
@@ -6546,6 +6554,9 @@
         <w:jc w:val="center"/>
       </w:pPr>
       <w:r>
+        <w:rPr>
+          <w:noProof/>
+        </w:rPr>
         <w:drawing>
           <wp:inline distT="0" distB="0" distL="0" distR="0" wp14:anchorId="22D9AF50" wp14:editId="66C3F009">
             <wp:extent cx="5213350" cy="2040444"/>
@@ -6604,7 +6615,7 @@
           <w:b w:val="0"/>
         </w:rPr>
       </w:pPr>
-      <w:bookmarkStart w:id="7" w:name="_Toc12490174"/>
+      <w:bookmarkStart w:id="7" w:name="_Toc12491461"/>
       <w:r>
         <w:rPr>
           <w:b w:val="0"/>
@@ -6676,7 +6687,6 @@
           <w:id w:val="-1741398722"/>
           <w:citation/>
         </w:sdtPr>
-        <w:sdtEndPr/>
         <w:sdtContent>
           <w:r>
             <w:rPr>
@@ -6722,7 +6732,7 @@
       <w:r>
         <w:t xml:space="preserve"> </w:t>
       </w:r>
-      <w:bookmarkStart w:id="8" w:name="_Toc12490207"/>
+      <w:bookmarkStart w:id="8" w:name="_Toc12492035"/>
       <w:r>
         <w:t>Sekundarna struktura</w:t>
       </w:r>
@@ -6884,7 +6894,7 @@
       <w:pPr>
         <w:pStyle w:val="Heading3"/>
       </w:pPr>
-      <w:bookmarkStart w:id="9" w:name="_Toc12490208"/>
+      <w:bookmarkStart w:id="9" w:name="_Toc12492036"/>
       <w:r>
         <w:t>α-zavojnica</w:t>
       </w:r>
@@ -7108,7 +7118,7 @@
           <w:b w:val="0"/>
         </w:rPr>
       </w:pPr>
-      <w:bookmarkStart w:id="10" w:name="_Toc12490175"/>
+      <w:bookmarkStart w:id="10" w:name="_Toc12491462"/>
       <w:r>
         <w:rPr>
           <w:b w:val="0"/>
@@ -7208,7 +7218,7 @@
       <w:pPr>
         <w:pStyle w:val="Heading3"/>
       </w:pPr>
-      <w:bookmarkStart w:id="11" w:name="_Toc12490209"/>
+      <w:bookmarkStart w:id="11" w:name="_Toc12492037"/>
       <w:r>
         <w:t>β-</w:t>
       </w:r>
@@ -7412,7 +7422,7 @@
           <w:lang w:val="en-US"/>
         </w:rPr>
       </w:pPr>
-      <w:bookmarkStart w:id="12" w:name="_Toc12490176"/>
+      <w:bookmarkStart w:id="12" w:name="_Toc12491463"/>
       <w:r>
         <w:rPr>
           <w:b w:val="0"/>
@@ -7462,7 +7472,7 @@
       <w:pPr>
         <w:pStyle w:val="Heading2"/>
       </w:pPr>
-      <w:bookmarkStart w:id="13" w:name="_Toc12490210"/>
+      <w:bookmarkStart w:id="13" w:name="_Toc12492038"/>
       <w:r>
         <w:t>Tercijarna struktura</w:t>
       </w:r>
@@ -7604,7 +7614,7 @@
       <w:pPr>
         <w:pStyle w:val="Heading2"/>
       </w:pPr>
-      <w:bookmarkStart w:id="14" w:name="_Toc12490211"/>
+      <w:bookmarkStart w:id="14" w:name="_Toc12492039"/>
       <w:r>
         <w:t>Kvart</w:t>
       </w:r>
@@ -7669,7 +7679,7 @@
       <w:pPr>
         <w:pStyle w:val="Heading2"/>
       </w:pPr>
-      <w:bookmarkStart w:id="15" w:name="_Toc12490212"/>
+      <w:bookmarkStart w:id="15" w:name="_Toc12492040"/>
       <w:r>
         <w:t>Stabilnost proteina</w:t>
       </w:r>
@@ -7758,7 +7768,7 @@
         <w:lastRenderedPageBreak/>
         <w:t xml:space="preserve"> </w:t>
       </w:r>
-      <w:bookmarkStart w:id="16" w:name="_Toc12490213"/>
+      <w:bookmarkStart w:id="16" w:name="_Toc12492041"/>
       <w:r>
         <w:t>Određivanje 3D strukture proteina</w:t>
       </w:r>
@@ -8039,7 +8049,7 @@
       <w:pPr>
         <w:pStyle w:val="Heading1"/>
       </w:pPr>
-      <w:bookmarkStart w:id="17" w:name="_Toc12490214"/>
+      <w:bookmarkStart w:id="17" w:name="_Toc12492042"/>
       <w:r>
         <w:lastRenderedPageBreak/>
         <w:t>Zapisi proteina</w:t>
@@ -10185,7 +10195,7 @@
       <w:pPr>
         <w:pStyle w:val="Heading1"/>
       </w:pPr>
-      <w:bookmarkStart w:id="20" w:name="_Toc12490215"/>
+      <w:bookmarkStart w:id="20" w:name="_Toc12492043"/>
       <w:r>
         <w:lastRenderedPageBreak/>
         <w:t>Program za vizualizaciju proteina</w:t>
@@ -10710,7 +10720,7 @@
       <w:pPr>
         <w:pStyle w:val="Heading2"/>
       </w:pPr>
-      <w:bookmarkStart w:id="21" w:name="_Toc12490216"/>
+      <w:bookmarkStart w:id="21" w:name="_Toc12492044"/>
       <w:r>
         <w:lastRenderedPageBreak/>
         <w:t>Kamera</w:t>
@@ -10819,7 +10829,7 @@
           <w:b w:val="0"/>
         </w:rPr>
       </w:pPr>
-      <w:bookmarkStart w:id="22" w:name="_Toc12490177"/>
+      <w:bookmarkStart w:id="22" w:name="_Toc12491464"/>
       <w:r>
         <w:rPr>
           <w:b w:val="0"/>
@@ -11136,7 +11146,7 @@
           <w:b w:val="0"/>
         </w:rPr>
       </w:pPr>
-      <w:bookmarkStart w:id="23" w:name="_Toc12490178"/>
+      <w:bookmarkStart w:id="23" w:name="_Toc12491465"/>
       <w:r>
         <w:rPr>
           <w:b w:val="0"/>
@@ -11326,7 +11336,7 @@
           <w:b w:val="0"/>
         </w:rPr>
       </w:pPr>
-      <w:bookmarkStart w:id="24" w:name="_Toc12490179"/>
+      <w:bookmarkStart w:id="24" w:name="_Toc12491466"/>
       <w:r>
         <w:rPr>
           <w:b w:val="0"/>
@@ -11775,7 +11785,7 @@
           <w:b w:val="0"/>
         </w:rPr>
       </w:pPr>
-      <w:bookmarkStart w:id="25" w:name="_Toc12490180"/>
+      <w:bookmarkStart w:id="25" w:name="_Toc12491467"/>
       <w:r>
         <w:rPr>
           <w:b w:val="0"/>
@@ -12247,7 +12257,7 @@
       <w:pPr>
         <w:pStyle w:val="Heading2"/>
       </w:pPr>
-      <w:bookmarkStart w:id="26" w:name="_Toc12490217"/>
+      <w:bookmarkStart w:id="26" w:name="_Toc12492045"/>
       <w:r>
         <w:t>Izrada 3D modela proteina</w:t>
       </w:r>
@@ -12400,7 +12410,7 @@
           <w:b w:val="0"/>
         </w:rPr>
       </w:pPr>
-      <w:bookmarkStart w:id="27" w:name="_Toc12490181"/>
+      <w:bookmarkStart w:id="27" w:name="_Toc12491468"/>
       <w:r>
         <w:rPr>
           <w:b w:val="0"/>
@@ -12468,7 +12478,7 @@
       <w:pPr>
         <w:pStyle w:val="Heading3"/>
       </w:pPr>
-      <w:bookmarkStart w:id="28" w:name="_Toc12490218"/>
+      <w:bookmarkStart w:id="28" w:name="_Toc12492046"/>
       <w:r>
         <w:t>Krivulje</w:t>
       </w:r>
@@ -12906,7 +12916,7 @@
           <w:b w:val="0"/>
         </w:rPr>
       </w:pPr>
-      <w:bookmarkStart w:id="29" w:name="_Toc12490182"/>
+      <w:bookmarkStart w:id="29" w:name="_Toc12491469"/>
       <w:r>
         <w:rPr>
           <w:b w:val="0"/>
@@ -13644,7 +13654,7 @@
           <w:b w:val="0"/>
         </w:rPr>
       </w:pPr>
-      <w:bookmarkStart w:id="30" w:name="_Toc12490183"/>
+      <w:bookmarkStart w:id="30" w:name="_Toc12491470"/>
       <w:r>
         <w:rPr>
           <w:b w:val="0"/>
@@ -14194,7 +14204,7 @@
           <w:b w:val="0"/>
         </w:rPr>
       </w:pPr>
-      <w:bookmarkStart w:id="31" w:name="_Toc12490184"/>
+      <w:bookmarkStart w:id="31" w:name="_Toc12491471"/>
       <w:r>
         <w:rPr>
           <w:b w:val="0"/>
@@ -15687,7 +15697,7 @@
       <w:pPr>
         <w:pStyle w:val="Heading3"/>
       </w:pPr>
-      <w:bookmarkStart w:id="32" w:name="_Toc12490219"/>
+      <w:bookmarkStart w:id="32" w:name="_Toc12492047"/>
       <w:r>
         <w:t>Izrada okosnice proteina</w:t>
       </w:r>
@@ -16733,7 +16743,7 @@
           <w:b w:val="0"/>
         </w:rPr>
       </w:pPr>
-      <w:bookmarkStart w:id="33" w:name="_Toc12490185"/>
+      <w:bookmarkStart w:id="33" w:name="_Toc12491472"/>
       <w:r>
         <w:rPr>
           <w:b w:val="0"/>
@@ -16860,7 +16870,7 @@
           <w:b w:val="0"/>
         </w:rPr>
       </w:pPr>
-      <w:bookmarkStart w:id="34" w:name="_Toc12490186"/>
+      <w:bookmarkStart w:id="34" w:name="_Toc12491473"/>
       <w:r>
         <w:rPr>
           <w:b w:val="0"/>
@@ -17051,7 +17061,7 @@
           <w:b w:val="0"/>
         </w:rPr>
       </w:pPr>
-      <w:bookmarkStart w:id="35" w:name="_Toc12490187"/>
+      <w:bookmarkStart w:id="35" w:name="_Toc12491474"/>
       <w:r>
         <w:rPr>
           <w:b w:val="0"/>
@@ -17101,7 +17111,7 @@
       <w:pPr>
         <w:pStyle w:val="Heading3"/>
       </w:pPr>
-      <w:bookmarkStart w:id="36" w:name="_Toc12490220"/>
+      <w:bookmarkStart w:id="36" w:name="_Toc12492048"/>
       <w:r>
         <w:t>α-</w:t>
       </w:r>
@@ -17231,7 +17241,7 @@
           <w:lang w:val="en-US"/>
         </w:rPr>
       </w:pPr>
-      <w:bookmarkStart w:id="37" w:name="_Toc12490188"/>
+      <w:bookmarkStart w:id="37" w:name="_Toc12491475"/>
       <w:r>
         <w:rPr>
           <w:b w:val="0"/>
@@ -17281,6 +17291,58 @@
         </w:rPr>
         <w:t xml:space="preserve"> korištenjem vrpce</w:t>
       </w:r>
+      <w:sdt>
+        <w:sdtPr>
+          <w:rPr>
+            <w:b w:val="0"/>
+          </w:rPr>
+          <w:id w:val="1609001420"/>
+          <w:citation/>
+        </w:sdtPr>
+        <w:sdtContent>
+          <w:r>
+            <w:rPr>
+              <w:b w:val="0"/>
+            </w:rPr>
+            <w:fldChar w:fldCharType="begin"/>
+          </w:r>
+          <w:r>
+            <w:rPr>
+              <w:b w:val="0"/>
+              <w:lang w:val="en-US"/>
+            </w:rPr>
+            <w:instrText xml:space="preserve"> CITATION Kha19 \l 1033 </w:instrText>
+          </w:r>
+          <w:r>
+            <w:rPr>
+              <w:b w:val="0"/>
+            </w:rPr>
+            <w:fldChar w:fldCharType="separate"/>
+          </w:r>
+          <w:r>
+            <w:rPr>
+              <w:b w:val="0"/>
+              <w:noProof/>
+              <w:lang w:val="en-US"/>
+            </w:rPr>
+            <w:t xml:space="preserve"> </w:t>
+          </w:r>
+          <w:r>
+            <w:rPr>
+              <w:b w:val="0"/>
+              <w:noProof/>
+              <w:lang w:val="en-US"/>
+            </w:rPr>
+            <w:t>[6]</w:t>
+          </w:r>
+          <w:r>
+            <w:rPr>
+              <w:b w:val="0"/>
+            </w:rPr>
+            <w:fldChar w:fldCharType="end"/>
+          </w:r>
+        </w:sdtContent>
+      </w:sdt>
       <w:bookmarkEnd w:id="37"/>
     </w:p>
     <w:p>
@@ -17463,7 +17525,7 @@
           <w:b w:val="0"/>
         </w:rPr>
       </w:pPr>
-      <w:bookmarkStart w:id="38" w:name="_Toc12490189"/>
+      <w:bookmarkStart w:id="38" w:name="_Toc12491476"/>
       <w:r>
         <w:rPr>
           <w:b w:val="0"/>
@@ -17824,7 +17886,7 @@
           <w:lang w:val="en-US"/>
         </w:rPr>
       </w:pPr>
-      <w:bookmarkStart w:id="39" w:name="_Toc12490190"/>
+      <w:bookmarkStart w:id="39" w:name="_Toc12491477"/>
       <w:r>
         <w:rPr>
           <w:b w:val="0"/>
@@ -18392,7 +18454,7 @@
           <w:lang w:val="en-US"/>
         </w:rPr>
       </w:pPr>
-      <w:bookmarkStart w:id="40" w:name="_Toc12490191"/>
+      <w:bookmarkStart w:id="40" w:name="_Toc12491478"/>
       <w:r>
         <w:rPr>
           <w:b w:val="0"/>
@@ -18442,7 +18504,7 @@
       <w:pPr>
         <w:pStyle w:val="Heading3"/>
       </w:pPr>
-      <w:bookmarkStart w:id="41" w:name="_Toc12490221"/>
+      <w:bookmarkStart w:id="41" w:name="_Toc12492049"/>
       <w:r>
         <w:rPr>
           <w:lang w:val="en-US"/>
@@ -18462,7 +18524,13 @@
         <w:t>β-</w:t>
       </w:r>
       <w:r>
-        <w:t xml:space="preserve">lanci, isto se kao i alfa zavojnice, najčešće prikazuju kao vrpce konstruirane </w:t>
+        <w:t xml:space="preserve">lanci, isto se kao i </w:t>
+      </w:r>
+      <w:r>
+        <w:t>α-</w:t>
+      </w:r>
+      <w:r>
+        <w:t xml:space="preserve">zavojnice, najčešće prikazuju kao vrpce konstruirane </w:t>
       </w:r>
       <w:r>
         <w:t>pomoću</w:t>
@@ -18728,7 +18796,7 @@
           <w:b w:val="0"/>
         </w:rPr>
       </w:pPr>
-      <w:bookmarkStart w:id="42" w:name="_Toc12490192"/>
+      <w:bookmarkStart w:id="42" w:name="_Toc12491479"/>
       <w:r>
         <w:rPr>
           <w:b w:val="0"/>
@@ -18800,7 +18868,7 @@
       <w:pPr>
         <w:pStyle w:val="Heading1"/>
       </w:pPr>
-      <w:bookmarkStart w:id="43" w:name="_Toc12490222"/>
+      <w:bookmarkStart w:id="43" w:name="_Toc12492050"/>
       <w:r>
         <w:lastRenderedPageBreak/>
         <w:t>Usporedba s postojećim alatima</w:t>
@@ -19401,7 +19469,7 @@
           <w:b w:val="0"/>
         </w:rPr>
       </w:pPr>
-      <w:bookmarkStart w:id="44" w:name="_Toc12490193"/>
+      <w:bookmarkStart w:id="44" w:name="_Toc12491480"/>
       <w:r>
         <w:rPr>
           <w:b w:val="0"/>
@@ -19514,7 +19582,7 @@
           <w:b w:val="0"/>
         </w:rPr>
       </w:pPr>
-      <w:bookmarkStart w:id="45" w:name="_Toc12490194"/>
+      <w:bookmarkStart w:id="45" w:name="_Toc12491481"/>
       <w:r>
         <w:rPr>
           <w:b w:val="0"/>
@@ -19628,7 +19696,7 @@
           <w:b w:val="0"/>
         </w:rPr>
       </w:pPr>
-      <w:bookmarkStart w:id="46" w:name="_Toc12490195"/>
+      <w:bookmarkStart w:id="46" w:name="_Toc12491482"/>
       <w:r>
         <w:rPr>
           <w:b w:val="0"/>
@@ -19742,7 +19810,7 @@
           <w:b w:val="0"/>
         </w:rPr>
       </w:pPr>
-      <w:bookmarkStart w:id="47" w:name="_Toc12490196"/>
+      <w:bookmarkStart w:id="47" w:name="_Toc12491483"/>
       <w:r>
         <w:rPr>
           <w:b w:val="0"/>
@@ -19802,7 +19870,7 @@
       <w:pPr>
         <w:pStyle w:val="Heading1"/>
       </w:pPr>
-      <w:bookmarkStart w:id="48" w:name="_Toc12490223"/>
+      <w:bookmarkStart w:id="48" w:name="_Toc12492051"/>
       <w:r>
         <w:lastRenderedPageBreak/>
         <w:t>ZAKLJUČAK</w:t>
@@ -19925,7 +19993,7 @@
       <w:pPr>
         <w:pStyle w:val="Heading1"/>
       </w:pPr>
-      <w:bookmarkStart w:id="49" w:name="_Toc12490224"/>
+      <w:bookmarkStart w:id="49" w:name="_Toc12492052"/>
       <w:r>
         <w:lastRenderedPageBreak/>
         <w:t>Sažetak</w:t>
@@ -20088,9 +20156,73 @@
         <w:t>postupka.</w:t>
       </w:r>
     </w:p>
+    <w:p/>
+    <w:p>
+      <w:pPr>
+        <w:ind w:firstLine="0"/>
+      </w:pPr>
+      <w:r>
+        <w:t xml:space="preserve">Ključne riječi: protein, vizualizacija, struktura proteina, PDB, krivulje, </w:t>
+      </w:r>
+      <w:proofErr w:type="spellStart"/>
+      <w:r>
+        <w:t>Catmull</w:t>
+      </w:r>
+      <w:proofErr w:type="spellEnd"/>
+      <w:r>
+        <w:t>-Rom, modeliranje, makromolekule,</w:t>
+      </w:r>
+      <w:r>
+        <w:t xml:space="preserve"> okosnica proteina,</w:t>
+      </w:r>
+      <w:r>
+        <w:t xml:space="preserve"> </w:t>
+      </w:r>
+      <w:r>
+        <w:t>α-</w:t>
+      </w:r>
+      <w:r>
+        <w:t>zavojnic</w:t>
+      </w:r>
+      <w:r>
+        <w:t>e, β-</w:t>
+      </w:r>
+      <w:r>
+        <w:t>lanci</w:t>
+      </w:r>
+      <w:r>
+        <w:t xml:space="preserve">, </w:t>
+      </w:r>
+      <w:proofErr w:type="spellStart"/>
+      <w:r>
+        <w:t>DirectX</w:t>
+      </w:r>
+      <w:proofErr w:type="spellEnd"/>
+    </w:p>
     <w:p>
       <w:r>
         <w:br w:type="page"/>
+      </w:r>
+    </w:p>
+    <w:p>
+      <w:pPr>
+        <w:ind w:firstLine="0"/>
+        <w:rPr>
+          <w:b/>
+          <w:sz w:val="36"/>
+          <w:szCs w:val="36"/>
+          <w:lang w:val="en-US"/>
+        </w:rPr>
+      </w:pPr>
+      <w:r>
+        <w:rPr>
+          <w:b/>
+          <w:sz w:val="36"/>
+          <w:szCs w:val="36"/>
+          <w:lang w:val="en-US"/>
+        </w:rPr>
+        <w:lastRenderedPageBreak/>
+        <w:t>Summary</w:t>
       </w:r>
     </w:p>
     <w:p>
@@ -20370,267 +20502,347 @@
         </w:rPr>
         <w:t xml:space="preserve">has been developed </w:t>
       </w:r>
+      <w:r>
+        <w:rPr>
+          <w:lang w:val="en-US"/>
+        </w:rPr>
+        <w:t>which can</w:t>
+      </w:r>
+      <w:r>
+        <w:rPr>
+          <w:lang w:val="en-US"/>
+        </w:rPr>
+        <w:t xml:space="preserve"> </w:t>
+      </w:r>
+      <w:r>
+        <w:rPr>
+          <w:lang w:val="en-US"/>
+        </w:rPr>
+        <w:t>generate</w:t>
+      </w:r>
+      <w:r>
+        <w:rPr>
+          <w:lang w:val="en-US"/>
+        </w:rPr>
+        <w:t xml:space="preserve"> </w:t>
+      </w:r>
+      <w:r>
+        <w:rPr>
+          <w:lang w:val="en-US"/>
+        </w:rPr>
+        <w:t>and visualize</w:t>
+      </w:r>
+      <w:r>
+        <w:rPr>
+          <w:lang w:val="en-US"/>
+        </w:rPr>
+        <w:t xml:space="preserve"> </w:t>
+      </w:r>
+      <w:r>
+        <w:rPr>
+          <w:lang w:val="en-US"/>
+        </w:rPr>
+        <w:t xml:space="preserve">protein </w:t>
+      </w:r>
       <w:proofErr w:type="gramStart"/>
       <w:r>
         <w:rPr>
           <w:lang w:val="en-US"/>
         </w:rPr>
-        <w:t xml:space="preserve">which </w:t>
+        <w:t>structure</w:t>
       </w:r>
       <w:r>
         <w:rPr>
           <w:lang w:val="en-US"/>
         </w:rPr>
+        <w:t>,</w:t>
+      </w:r>
+      <w:r>
+        <w:rPr>
+          <w:lang w:val="en-US"/>
+        </w:rPr>
+        <w:t>.</w:t>
+      </w:r>
+      <w:proofErr w:type="gramEnd"/>
+      <w:r>
+        <w:rPr>
+          <w:lang w:val="en-US"/>
+        </w:rPr>
+        <w:t xml:space="preserve"> Program starts by parsing information about protein model from PDB file. </w:t>
+      </w:r>
+      <w:r>
+        <w:rPr>
+          <w:lang w:val="en-US"/>
+        </w:rPr>
+        <w:t>For the model basis, curve that goes through central carbon atom (</w:t>
+      </w:r>
+      <w:r>
+        <w:t>C</w:t>
+      </w:r>
+      <w:r>
+        <w:rPr>
+          <w:lang w:val="el-GR"/>
+        </w:rPr>
+        <w:t>α</w:t>
+      </w:r>
+      <w:r>
+        <w:t xml:space="preserve">) </w:t>
+      </w:r>
+      <w:r>
+        <w:rPr>
+          <w:lang w:val="en-US"/>
+        </w:rPr>
+        <w:t>of every amino acid residue</w:t>
+      </w:r>
+      <w:r>
+        <w:rPr>
+          <w:lang w:val="en-US"/>
+        </w:rPr>
+        <w:t xml:space="preserve"> is created. By using this curve, and with help of linear algebra, tube that represents </w:t>
+      </w:r>
+      <w:r>
+        <w:rPr>
+          <w:lang w:val="en-US"/>
+        </w:rPr>
+        <w:t xml:space="preserve">protein </w:t>
+      </w:r>
+      <w:r>
+        <w:rPr>
+          <w:lang w:val="en-US"/>
+        </w:rPr>
+        <w:t>wireframe</w:t>
+      </w:r>
+      <w:r>
+        <w:rPr>
+          <w:lang w:val="en-US"/>
+        </w:rPr>
+        <w:t xml:space="preserve">, but also the ribbons that represents </w:t>
+      </w:r>
+      <w:r>
+        <w:rPr>
+          <w:lang w:val="el-GR"/>
+        </w:rPr>
+        <w:t>α</w:t>
+      </w:r>
+      <w:r>
+        <w:rPr>
+          <w:lang w:val="en-US"/>
+        </w:rPr>
+        <w:t>-helices and β-sheets</w:t>
+      </w:r>
+      <w:r>
+        <w:rPr>
+          <w:lang w:val="en-US"/>
+        </w:rPr>
+        <w:t xml:space="preserve">, can be </w:t>
+      </w:r>
+      <w:r>
+        <w:rPr>
+          <w:lang w:val="en-US"/>
+        </w:rPr>
+        <w:t>generated</w:t>
+      </w:r>
+      <w:r>
+        <w:rPr>
+          <w:lang w:val="en-US"/>
+        </w:rPr>
+        <w:t>. Finally</w:t>
+      </w:r>
+      <w:r>
+        <w:rPr>
+          <w:lang w:val="en-US"/>
+        </w:rPr>
+        <w:t>,</w:t>
+      </w:r>
+      <w:r>
+        <w:rPr>
+          <w:lang w:val="en-US"/>
+        </w:rPr>
+        <w:t xml:space="preserve"> by</w:t>
+      </w:r>
+      <w:r>
+        <w:rPr>
+          <w:lang w:val="en-US"/>
+        </w:rPr>
         <w:t xml:space="preserve"> </w:t>
       </w:r>
       <w:r>
         <w:rPr>
           <w:lang w:val="en-US"/>
         </w:rPr>
-        <w:t>can</w:t>
-      </w:r>
-      <w:proofErr w:type="gramEnd"/>
+        <w:t xml:space="preserve">combining all these </w:t>
+      </w:r>
+      <w:bookmarkStart w:id="50" w:name="_GoBack"/>
+      <w:bookmarkEnd w:id="50"/>
       <w:r>
         <w:rPr>
           <w:lang w:val="en-US"/>
         </w:rPr>
+        <w:t>st</w:t>
+      </w:r>
+      <w:r>
+        <w:rPr>
+          <w:lang w:val="en-US"/>
+        </w:rPr>
+        <w:t>r</w:t>
+      </w:r>
+      <w:r>
+        <w:rPr>
+          <w:lang w:val="en-US"/>
+        </w:rPr>
+        <w:t xml:space="preserve">uctures, </w:t>
+      </w:r>
+      <w:r>
+        <w:rPr>
+          <w:lang w:val="en-US"/>
+        </w:rPr>
+        <w:t>complete</w:t>
+      </w:r>
+      <w:r>
+        <w:rPr>
+          <w:lang w:val="en-US"/>
+        </w:rPr>
+        <w:t xml:space="preserve"> protein model is created</w:t>
+      </w:r>
+      <w:r>
+        <w:t>.</w:t>
+      </w:r>
+    </w:p>
+    <w:p>
+      <w:pPr>
+        <w:ind w:firstLine="0"/>
+        <w:rPr>
+          <w:lang w:val="en-US"/>
+        </w:rPr>
+      </w:pPr>
+      <w:r>
+        <w:tab/>
+      </w:r>
+      <w:r>
+        <w:rPr>
+          <w:lang w:val="en-US"/>
+        </w:rPr>
+        <w:t>Results</w:t>
+      </w:r>
+      <w:r>
+        <w:rPr>
+          <w:lang w:val="en-US"/>
+        </w:rPr>
+        <w:t xml:space="preserve"> of the developed program are comparable to </w:t>
+      </w:r>
+      <w:r>
+        <w:rPr>
+          <w:lang w:val="en-US"/>
+        </w:rPr>
+        <w:t xml:space="preserve">results of </w:t>
+      </w:r>
+      <w:r>
+        <w:rPr>
+          <w:lang w:val="en-US"/>
+        </w:rPr>
+        <w:t xml:space="preserve">other popular tools </w:t>
+      </w:r>
+      <w:r>
+        <w:rPr>
+          <w:lang w:val="en-US"/>
+        </w:rPr>
+        <w:t xml:space="preserve">for protein visualization, </w:t>
+      </w:r>
+      <w:r>
+        <w:rPr>
+          <w:lang w:val="en-US"/>
+        </w:rPr>
+        <w:t>which, in the end, confirms correctness of this</w:t>
+      </w:r>
+      <w:r>
+        <w:rPr>
+          <w:lang w:val="en-US"/>
+        </w:rPr>
+        <w:t xml:space="preserve"> procedure</w:t>
+      </w:r>
+      <w:r>
+        <w:rPr>
+          <w:lang w:val="en-US"/>
+        </w:rPr>
+        <w:t>.</w:t>
+      </w:r>
+      <w:r>
+        <w:rPr>
+          <w:lang w:val="en-US"/>
+        </w:rPr>
         <w:t xml:space="preserve"> </w:t>
       </w:r>
-      <w:r>
+    </w:p>
+    <w:p>
+      <w:pPr>
+        <w:ind w:firstLine="0"/>
         <w:rPr>
           <w:lang w:val="en-US"/>
         </w:rPr>
-        <w:t>generate</w:t>
-      </w:r>
-      <w:r>
+      </w:pPr>
+    </w:p>
+    <w:p>
+      <w:pPr>
+        <w:ind w:firstLine="0"/>
         <w:rPr>
           <w:lang w:val="en-US"/>
         </w:rPr>
-        <w:t xml:space="preserve"> </w:t>
-      </w:r>
+      </w:pPr>
       <w:r>
         <w:rPr>
           <w:lang w:val="en-US"/>
         </w:rPr>
-        <w:t>and visualize</w:t>
-      </w:r>
+        <w:t xml:space="preserve">Keywords: protein, visualization, protein structure, PDB, curves, </w:t>
+      </w:r>
+      <w:proofErr w:type="spellStart"/>
       <w:r>
         <w:rPr>
           <w:lang w:val="en-US"/>
         </w:rPr>
-        <w:t xml:space="preserve"> </w:t>
-      </w:r>
+        <w:t>Catmull</w:t>
+      </w:r>
+      <w:proofErr w:type="spellEnd"/>
       <w:r>
         <w:rPr>
           <w:lang w:val="en-US"/>
         </w:rPr>
-        <w:t>protein structure</w:t>
+        <w:t xml:space="preserve">-Rom, </w:t>
       </w:r>
       <w:r>
         <w:rPr>
           <w:lang w:val="en-US"/>
         </w:rPr>
-        <w:t>,</w:t>
+        <w:t xml:space="preserve">modeling, macromolecules, protein wireframe, </w:t>
       </w:r>
       <w:r>
         <w:rPr>
           <w:lang w:val="en-US"/>
         </w:rPr>
-        <w:t xml:space="preserve">. Program starts by parsing information about protein model from PDB file. </w:t>
+        <w:t>α</w:t>
       </w:r>
       <w:r>
         <w:rPr>
           <w:lang w:val="en-US"/>
         </w:rPr>
-        <w:t>For the model basis, curve that goes through central carbon atom (</w:t>
-      </w:r>
-      <w:r>
-        <w:t>C</w:t>
-      </w:r>
-      <w:r>
-        <w:rPr>
-          <w:lang w:val="el-GR"/>
-        </w:rPr>
-        <w:t>α</w:t>
-      </w:r>
-      <w:r>
-        <w:t xml:space="preserve">) </w:t>
+        <w:t xml:space="preserve">-helix, </w:t>
       </w:r>
       <w:r>
         <w:rPr>
           <w:lang w:val="en-US"/>
         </w:rPr>
-        <w:t>of every amino acid residue</w:t>
+        <w:t>β</w:t>
       </w:r>
       <w:r>
         <w:rPr>
           <w:lang w:val="en-US"/>
         </w:rPr>
-        <w:t xml:space="preserve"> is created. By using this curve, and with help of linear algebra, tube that represents </w:t>
+        <w:t xml:space="preserve">-sheets, </w:t>
       </w:r>
       <w:r>
         <w:rPr>
           <w:lang w:val="en-US"/>
         </w:rPr>
-        <w:t xml:space="preserve">protein </w:t>
-      </w:r>
-      <w:r>
-        <w:rPr>
-          <w:lang w:val="en-US"/>
-        </w:rPr>
-        <w:t>wireframe</w:t>
-      </w:r>
-      <w:r>
-        <w:rPr>
-          <w:lang w:val="en-US"/>
-        </w:rPr>
-        <w:t xml:space="preserve">, but also the ribbons that represents </w:t>
-      </w:r>
-      <w:r>
-        <w:rPr>
-          <w:lang w:val="el-GR"/>
-        </w:rPr>
-        <w:t>α</w:t>
-      </w:r>
-      <w:r>
-        <w:rPr>
-          <w:lang w:val="en-US"/>
-        </w:rPr>
-        <w:t>-helices and β-sheets</w:t>
-      </w:r>
-      <w:r>
-        <w:rPr>
-          <w:lang w:val="en-US"/>
-        </w:rPr>
-        <w:t xml:space="preserve">, can be </w:t>
-      </w:r>
-      <w:r>
-        <w:rPr>
-          <w:lang w:val="en-US"/>
-        </w:rPr>
-        <w:t>generated</w:t>
-      </w:r>
-      <w:r>
-        <w:rPr>
-          <w:lang w:val="en-US"/>
-        </w:rPr>
-        <w:t>. Finally</w:t>
-      </w:r>
-      <w:r>
-        <w:rPr>
-          <w:lang w:val="en-US"/>
-        </w:rPr>
-        <w:t>,</w:t>
-      </w:r>
-      <w:r>
-        <w:rPr>
-          <w:lang w:val="en-US"/>
-        </w:rPr>
-        <w:t xml:space="preserve"> by</w:t>
-      </w:r>
-      <w:r>
-        <w:rPr>
-          <w:lang w:val="en-US"/>
-        </w:rPr>
-        <w:t xml:space="preserve"> </w:t>
-      </w:r>
-      <w:r>
-        <w:rPr>
-          <w:lang w:val="en-US"/>
-        </w:rPr>
-        <w:t>combining all these st</w:t>
-      </w:r>
-      <w:r>
-        <w:rPr>
-          <w:lang w:val="en-US"/>
-        </w:rPr>
-        <w:t>r</w:t>
-      </w:r>
-      <w:r>
-        <w:rPr>
-          <w:lang w:val="en-US"/>
-        </w:rPr>
-        <w:t xml:space="preserve">uctures, </w:t>
-      </w:r>
-      <w:r>
-        <w:rPr>
-          <w:lang w:val="en-US"/>
-        </w:rPr>
-        <w:t>complete</w:t>
-      </w:r>
-      <w:r>
-        <w:rPr>
-          <w:lang w:val="en-US"/>
-        </w:rPr>
-        <w:t xml:space="preserve"> protein model is created</w:t>
-      </w:r>
-      <w:r>
-        <w:t>.</w:t>
-      </w:r>
-    </w:p>
-    <w:p>
-      <w:pPr>
-        <w:ind w:firstLine="0"/>
-        <w:rPr>
-          <w:lang w:val="en-US"/>
-        </w:rPr>
-      </w:pPr>
-      <w:r>
-        <w:tab/>
-      </w:r>
-      <w:r>
-        <w:rPr>
-          <w:lang w:val="en-US"/>
-        </w:rPr>
-        <w:t>Results</w:t>
-      </w:r>
-      <w:r>
-        <w:rPr>
-          <w:lang w:val="en-US"/>
-        </w:rPr>
-        <w:t xml:space="preserve"> of the developed program are comparable to </w:t>
-      </w:r>
-      <w:r>
-        <w:rPr>
-          <w:lang w:val="en-US"/>
-        </w:rPr>
-        <w:t xml:space="preserve">results of </w:t>
-      </w:r>
-      <w:r>
-        <w:rPr>
-          <w:lang w:val="en-US"/>
-        </w:rPr>
-        <w:t xml:space="preserve">other popular tools </w:t>
-      </w:r>
-      <w:r>
-        <w:rPr>
-          <w:lang w:val="en-US"/>
-        </w:rPr>
-        <w:t xml:space="preserve">for protein visualization, </w:t>
-      </w:r>
-      <w:r>
-        <w:rPr>
-          <w:lang w:val="en-US"/>
-        </w:rPr>
-        <w:t>which, in the end, confirms correctness of this</w:t>
-      </w:r>
-      <w:r>
-        <w:rPr>
-          <w:lang w:val="en-US"/>
-        </w:rPr>
-        <w:t xml:space="preserve"> procedure</w:t>
-      </w:r>
-      <w:r>
-        <w:rPr>
-          <w:lang w:val="en-US"/>
-        </w:rPr>
-        <w:t>.</w:t>
-      </w:r>
-      <w:r>
-        <w:rPr>
-          <w:lang w:val="en-US"/>
-        </w:rPr>
-        <w:t xml:space="preserve"> </w:t>
+        <w:t>DirectX</w:t>
       </w:r>
     </w:p>
     <w:p>
@@ -20662,12 +20874,12 @@
       <w:pPr>
         <w:pStyle w:val="Heading1"/>
       </w:pPr>
-      <w:bookmarkStart w:id="50" w:name="_Toc12490225"/>
+      <w:bookmarkStart w:id="51" w:name="_Toc12492053"/>
       <w:r>
         <w:lastRenderedPageBreak/>
         <w:t>Literatura</w:t>
       </w:r>
-      <w:bookmarkEnd w:id="50"/>
+      <w:bookmarkEnd w:id="51"/>
     </w:p>
     <w:p>
       <w:pPr>
@@ -21685,12 +21897,12 @@
           <w:numId w:val="0"/>
         </w:numPr>
       </w:pPr>
-      <w:bookmarkStart w:id="51" w:name="_Toc12490226"/>
+      <w:bookmarkStart w:id="52" w:name="_Toc12492054"/>
       <w:r>
         <w:lastRenderedPageBreak/>
         <w:t>Dodatak A: Upute za uporabu programa</w:t>
       </w:r>
-      <w:bookmarkEnd w:id="51"/>
+      <w:bookmarkEnd w:id="52"/>
     </w:p>
     <w:p>
       <w:pPr>
@@ -22015,12 +22227,7 @@
         <w:t xml:space="preserve"> </w:t>
       </w:r>
       <w:r>
-        <w:t>postavlja tip prikaza. x je cijeli broj u rasponu od [1,3], a opis svake vrijednosti je dan</w:t>
-      </w:r>
-      <w:bookmarkStart w:id="52" w:name="_GoBack"/>
-      <w:bookmarkEnd w:id="52"/>
-      <w:r>
-        <w:t xml:space="preserve"> u nastavku:</w:t>
+        <w:t>postavlja tip prikaza. x je cijeli broj u rasponu od [1,3], a opis svake vrijednosti je dan u nastavku:</w:t>
       </w:r>
       <w:r>
         <w:t xml:space="preserve"> (pretpostavljen</w:t>
@@ -27156,7 +27363,7 @@
   <w:style w:type="paragraph" w:default="1" w:styleId="Normal">
     <w:name w:val="Normal"/>
     <w:qFormat/>
-    <w:rsid w:val="00857335"/>
+    <w:rsid w:val="00743631"/>
     <w:pPr>
       <w:spacing w:after="120" w:line="360" w:lineRule="auto"/>
       <w:ind w:firstLine="284"/>
@@ -27366,6 +27573,7 @@
   <w:style w:type="character" w:default="1" w:styleId="DefaultParagraphFont">
     <w:name w:val="Default Paragraph Font"/>
     <w:uiPriority w:val="1"/>
+    <w:semiHidden/>
     <w:unhideWhenUsed/>
   </w:style>
   <w:style w:type="table" w:default="1" w:styleId="TableNormal">
@@ -28452,7 +28660,7 @@
 </file>
 
 <file path=customXml/itemProps1.xml><?xml version="1.0" encoding="utf-8"?>
-<ds:datastoreItem xmlns:ds="http://schemas.openxmlformats.org/officeDocument/2006/customXml" ds:itemID="{C9D967F9-F4B0-4FC8-9D26-FE4A5C9FC472}">
+<ds:datastoreItem xmlns:ds="http://schemas.openxmlformats.org/officeDocument/2006/customXml" ds:itemID="{BA428C7A-8C21-42CF-A115-535F1E768C68}">
   <ds:schemaRefs>
     <ds:schemaRef ds:uri="http://schemas.openxmlformats.org/officeDocument/2006/bibliography"/>
   </ds:schemaRefs>

--- a/DiplomskiRad/VizualizacijaStruktureProteina.docx
+++ b/DiplomskiRad/VizualizacijaStruktureProteina.docx
@@ -444,9 +444,6 @@
       <w:pPr>
         <w:pStyle w:val="Naslovnica"/>
         <w:spacing w:after="0" w:line="240" w:lineRule="auto"/>
-        <w:rPr>
-          <w:b w:val="0"/>
-        </w:rPr>
       </w:pPr>
       <w:r>
         <w:rPr>
@@ -465,6 +462,12 @@
           <w:b w:val="0"/>
         </w:rPr>
         <w:t>.</w:t>
+      </w:r>
+      <w:r>
+        <w:rPr>
+          <w:b w:val="0"/>
+        </w:rPr>
+        <w:br w:type="page"/>
       </w:r>
     </w:p>
     <w:p>
@@ -481,6 +484,61 @@
           <w:docGrid w:linePitch="78"/>
         </w:sectPr>
       </w:pPr>
+      <w:r>
+        <w:rPr>
+          <w:b w:val="0"/>
+          <w:noProof/>
+        </w:rPr>
+        <w:lastRenderedPageBreak/>
+        <w:drawing>
+          <wp:inline distT="0" distB="0" distL="0" distR="0" wp14:anchorId="325C8D32" wp14:editId="64A2DB3A">
+            <wp:extent cx="5219700" cy="7372350"/>
+            <wp:effectExtent l="0" t="0" r="0" b="0"/>
+            <wp:docPr id="1" name="Picture 1"/>
+            <wp:cNvGraphicFramePr>
+              <a:graphicFrameLocks xmlns:a="http://schemas.openxmlformats.org/drawingml/2006/main" noChangeAspect="1"/>
+            </wp:cNvGraphicFramePr>
+            <a:graphic xmlns:a="http://schemas.openxmlformats.org/drawingml/2006/main">
+              <a:graphicData uri="http://schemas.openxmlformats.org/drawingml/2006/picture">
+                <pic:pic xmlns:pic="http://schemas.openxmlformats.org/drawingml/2006/picture">
+                  <pic:nvPicPr>
+                    <pic:cNvPr id="0" name="Picture 1"/>
+                    <pic:cNvPicPr>
+                      <a:picLocks noChangeAspect="1" noChangeArrowheads="1"/>
+                    </pic:cNvPicPr>
+                  </pic:nvPicPr>
+                  <pic:blipFill>
+                    <a:blip r:embed="rId9" cstate="print">
+                      <a:extLst>
+                        <a:ext uri="{28A0092B-C50C-407E-A947-70E740481C1C}">
+                          <a14:useLocalDpi xmlns:a14="http://schemas.microsoft.com/office/drawing/2010/main" val="0"/>
+                        </a:ext>
+                      </a:extLst>
+                    </a:blip>
+                    <a:srcRect/>
+                    <a:stretch>
+                      <a:fillRect/>
+                    </a:stretch>
+                  </pic:blipFill>
+                  <pic:spPr bwMode="auto">
+                    <a:xfrm>
+                      <a:off x="0" y="0"/>
+                      <a:ext cx="5219700" cy="7372350"/>
+                    </a:xfrm>
+                    <a:prstGeom prst="rect">
+                      <a:avLst/>
+                    </a:prstGeom>
+                    <a:noFill/>
+                    <a:ln>
+                      <a:noFill/>
+                    </a:ln>
+                  </pic:spPr>
+                </pic:pic>
+              </a:graphicData>
+            </a:graphic>
+          </wp:inline>
+        </w:drawing>
+      </w:r>
     </w:p>
     <w:p>
       <w:pPr>
@@ -981,7 +1039,7 @@
         <w:rPr>
           <w:noProof/>
         </w:rPr>
-        <w:instrText xml:space="preserve"> PAGEREF _Toc12492032 \h </w:instrText>
+        <w:instrText xml:space="preserve"> PAGEREF _Toc12529403 \h </w:instrText>
       </w:r>
       <w:r>
         <w:rPr>
@@ -1060,7 +1118,7 @@
         <w:rPr>
           <w:noProof/>
         </w:rPr>
-        <w:instrText xml:space="preserve"> PAGEREF _Toc12492033 \h </w:instrText>
+        <w:instrText xml:space="preserve"> PAGEREF _Toc12529404 \h </w:instrText>
       </w:r>
       <w:r>
         <w:rPr>
@@ -1139,7 +1197,7 @@
         <w:rPr>
           <w:noProof/>
         </w:rPr>
-        <w:instrText xml:space="preserve"> PAGEREF _Toc12492034 \h </w:instrText>
+        <w:instrText xml:space="preserve"> PAGEREF _Toc12529405 \h </w:instrText>
       </w:r>
       <w:r>
         <w:rPr>
@@ -1218,7 +1276,7 @@
         <w:rPr>
           <w:noProof/>
         </w:rPr>
-        <w:instrText xml:space="preserve"> PAGEREF _Toc12492035 \h </w:instrText>
+        <w:instrText xml:space="preserve"> PAGEREF _Toc12529406 \h </w:instrText>
       </w:r>
       <w:r>
         <w:rPr>
@@ -1297,7 +1355,7 @@
         <w:rPr>
           <w:noProof/>
         </w:rPr>
-        <w:instrText xml:space="preserve"> PAGEREF _Toc12492036 \h </w:instrText>
+        <w:instrText xml:space="preserve"> PAGEREF _Toc12529407 \h </w:instrText>
       </w:r>
       <w:r>
         <w:rPr>
@@ -1376,7 +1434,7 @@
         <w:rPr>
           <w:noProof/>
         </w:rPr>
-        <w:instrText xml:space="preserve"> PAGEREF _Toc12492037 \h </w:instrText>
+        <w:instrText xml:space="preserve"> PAGEREF _Toc12529408 \h </w:instrText>
       </w:r>
       <w:r>
         <w:rPr>
@@ -1455,7 +1513,7 @@
         <w:rPr>
           <w:noProof/>
         </w:rPr>
-        <w:instrText xml:space="preserve"> PAGEREF _Toc12492038 \h </w:instrText>
+        <w:instrText xml:space="preserve"> PAGEREF _Toc12529409 \h </w:instrText>
       </w:r>
       <w:r>
         <w:rPr>
@@ -1534,7 +1592,7 @@
         <w:rPr>
           <w:noProof/>
         </w:rPr>
-        <w:instrText xml:space="preserve"> PAGEREF _Toc12492039 \h </w:instrText>
+        <w:instrText xml:space="preserve"> PAGEREF _Toc12529410 \h </w:instrText>
       </w:r>
       <w:r>
         <w:rPr>
@@ -1613,7 +1671,7 @@
         <w:rPr>
           <w:noProof/>
         </w:rPr>
-        <w:instrText xml:space="preserve"> PAGEREF _Toc12492040 \h </w:instrText>
+        <w:instrText xml:space="preserve"> PAGEREF _Toc12529411 \h </w:instrText>
       </w:r>
       <w:r>
         <w:rPr>
@@ -1692,7 +1750,7 @@
         <w:rPr>
           <w:noProof/>
         </w:rPr>
-        <w:instrText xml:space="preserve"> PAGEREF _Toc12492041 \h </w:instrText>
+        <w:instrText xml:space="preserve"> PAGEREF _Toc12529412 \h </w:instrText>
       </w:r>
       <w:r>
         <w:rPr>
@@ -1771,7 +1829,7 @@
         <w:rPr>
           <w:noProof/>
         </w:rPr>
-        <w:instrText xml:space="preserve"> PAGEREF _Toc12492042 \h </w:instrText>
+        <w:instrText xml:space="preserve"> PAGEREF _Toc12529413 \h </w:instrText>
       </w:r>
       <w:r>
         <w:rPr>
@@ -1850,7 +1908,7 @@
         <w:rPr>
           <w:noProof/>
         </w:rPr>
-        <w:instrText xml:space="preserve"> PAGEREF _Toc12492043 \h </w:instrText>
+        <w:instrText xml:space="preserve"> PAGEREF _Toc12529414 \h </w:instrText>
       </w:r>
       <w:r>
         <w:rPr>
@@ -1929,7 +1987,7 @@
         <w:rPr>
           <w:noProof/>
         </w:rPr>
-        <w:instrText xml:space="preserve"> PAGEREF _Toc12492044 \h </w:instrText>
+        <w:instrText xml:space="preserve"> PAGEREF _Toc12529415 \h </w:instrText>
       </w:r>
       <w:r>
         <w:rPr>
@@ -2008,7 +2066,7 @@
         <w:rPr>
           <w:noProof/>
         </w:rPr>
-        <w:instrText xml:space="preserve"> PAGEREF _Toc12492045 \h </w:instrText>
+        <w:instrText xml:space="preserve"> PAGEREF _Toc12529416 \h </w:instrText>
       </w:r>
       <w:r>
         <w:rPr>
@@ -2087,7 +2145,7 @@
         <w:rPr>
           <w:noProof/>
         </w:rPr>
-        <w:instrText xml:space="preserve"> PAGEREF _Toc12492046 \h </w:instrText>
+        <w:instrText xml:space="preserve"> PAGEREF _Toc12529417 \h </w:instrText>
       </w:r>
       <w:r>
         <w:rPr>
@@ -2166,7 +2224,7 @@
         <w:rPr>
           <w:noProof/>
         </w:rPr>
-        <w:instrText xml:space="preserve"> PAGEREF _Toc12492047 \h </w:instrText>
+        <w:instrText xml:space="preserve"> PAGEREF _Toc12529418 \h </w:instrText>
       </w:r>
       <w:r>
         <w:rPr>
@@ -2245,7 +2303,7 @@
         <w:rPr>
           <w:noProof/>
         </w:rPr>
-        <w:instrText xml:space="preserve"> PAGEREF _Toc12492048 \h </w:instrText>
+        <w:instrText xml:space="preserve"> PAGEREF _Toc12529419 \h </w:instrText>
       </w:r>
       <w:r>
         <w:rPr>
@@ -2331,7 +2389,7 @@
         <w:rPr>
           <w:noProof/>
         </w:rPr>
-        <w:instrText xml:space="preserve"> PAGEREF _Toc12492049 \h </w:instrText>
+        <w:instrText xml:space="preserve"> PAGEREF _Toc12529420 \h </w:instrText>
       </w:r>
       <w:r>
         <w:rPr>
@@ -2410,7 +2468,7 @@
         <w:rPr>
           <w:noProof/>
         </w:rPr>
-        <w:instrText xml:space="preserve"> PAGEREF _Toc12492050 \h </w:instrText>
+        <w:instrText xml:space="preserve"> PAGEREF _Toc12529421 \h </w:instrText>
       </w:r>
       <w:r>
         <w:rPr>
@@ -2471,7 +2529,7 @@
         <w:rPr>
           <w:noProof/>
         </w:rPr>
-        <w:t>ZAKLJUČAK</w:t>
+        <w:t>Zaključak</w:t>
       </w:r>
       <w:r>
         <w:rPr>
@@ -2489,7 +2547,7 @@
         <w:rPr>
           <w:noProof/>
         </w:rPr>
-        <w:instrText xml:space="preserve"> PAGEREF _Toc12492051 \h </w:instrText>
+        <w:instrText xml:space="preserve"> PAGEREF _Toc12529422 \h </w:instrText>
       </w:r>
       <w:r>
         <w:rPr>
@@ -2550,7 +2608,7 @@
         <w:rPr>
           <w:noProof/>
         </w:rPr>
-        <w:t>Sažetak</w:t>
+        <w:t>Literatura</w:t>
       </w:r>
       <w:r>
         <w:rPr>
@@ -2568,7 +2626,7 @@
         <w:rPr>
           <w:noProof/>
         </w:rPr>
-        <w:instrText xml:space="preserve"> PAGEREF _Toc12492052 \h </w:instrText>
+        <w:instrText xml:space="preserve"> PAGEREF _Toc12529423 \h </w:instrText>
       </w:r>
       <w:r>
         <w:rPr>
@@ -2586,85 +2644,6 @@
           <w:noProof/>
         </w:rPr>
         <w:t>33</w:t>
-      </w:r>
-      <w:r>
-        <w:rPr>
-          <w:noProof/>
-        </w:rPr>
-        <w:fldChar w:fldCharType="end"/>
-      </w:r>
-    </w:p>
-    <w:p>
-      <w:pPr>
-        <w:pStyle w:val="TOC1"/>
-        <w:tabs>
-          <w:tab w:val="left" w:pos="880"/>
-          <w:tab w:val="right" w:leader="dot" w:pos="8210"/>
-        </w:tabs>
-        <w:rPr>
-          <w:rFonts w:asciiTheme="minorHAnsi" w:eastAsiaTheme="minorEastAsia" w:hAnsiTheme="minorHAnsi" w:cstheme="minorBidi"/>
-          <w:noProof/>
-          <w:sz w:val="22"/>
-          <w:szCs w:val="22"/>
-          <w:lang w:val="en-US"/>
-        </w:rPr>
-      </w:pPr>
-      <w:r>
-        <w:rPr>
-          <w:noProof/>
-        </w:rPr>
-        <w:t>8.</w:t>
-      </w:r>
-      <w:r>
-        <w:rPr>
-          <w:rFonts w:asciiTheme="minorHAnsi" w:eastAsiaTheme="minorEastAsia" w:hAnsiTheme="minorHAnsi" w:cstheme="minorBidi"/>
-          <w:noProof/>
-          <w:sz w:val="22"/>
-          <w:szCs w:val="22"/>
-          <w:lang w:val="en-US"/>
-        </w:rPr>
-        <w:tab/>
-      </w:r>
-      <w:r>
-        <w:rPr>
-          <w:noProof/>
-        </w:rPr>
-        <w:t>Literatura</w:t>
-      </w:r>
-      <w:r>
-        <w:rPr>
-          <w:noProof/>
-        </w:rPr>
-        <w:tab/>
-      </w:r>
-      <w:r>
-        <w:rPr>
-          <w:noProof/>
-        </w:rPr>
-        <w:fldChar w:fldCharType="begin"/>
-      </w:r>
-      <w:r>
-        <w:rPr>
-          <w:noProof/>
-        </w:rPr>
-        <w:instrText xml:space="preserve"> PAGEREF _Toc12492053 \h </w:instrText>
-      </w:r>
-      <w:r>
-        <w:rPr>
-          <w:noProof/>
-        </w:rPr>
-      </w:r>
-      <w:r>
-        <w:rPr>
-          <w:noProof/>
-        </w:rPr>
-        <w:fldChar w:fldCharType="separate"/>
-      </w:r>
-      <w:r>
-        <w:rPr>
-          <w:noProof/>
-        </w:rPr>
-        <w:t>35</w:t>
       </w:r>
       <w:r>
         <w:rPr>
@@ -2691,6 +2670,68 @@
         <w:rPr>
           <w:noProof/>
         </w:rPr>
+        <w:t>Sažetak</w:t>
+      </w:r>
+      <w:r>
+        <w:rPr>
+          <w:noProof/>
+        </w:rPr>
+        <w:tab/>
+      </w:r>
+      <w:r>
+        <w:rPr>
+          <w:noProof/>
+        </w:rPr>
+        <w:fldChar w:fldCharType="begin"/>
+      </w:r>
+      <w:r>
+        <w:rPr>
+          <w:noProof/>
+        </w:rPr>
+        <w:instrText xml:space="preserve"> PAGEREF _Toc12529424 \h </w:instrText>
+      </w:r>
+      <w:r>
+        <w:rPr>
+          <w:noProof/>
+        </w:rPr>
+      </w:r>
+      <w:r>
+        <w:rPr>
+          <w:noProof/>
+        </w:rPr>
+        <w:fldChar w:fldCharType="separate"/>
+      </w:r>
+      <w:r>
+        <w:rPr>
+          <w:noProof/>
+        </w:rPr>
+        <w:t>36</w:t>
+      </w:r>
+      <w:r>
+        <w:rPr>
+          <w:noProof/>
+        </w:rPr>
+        <w:fldChar w:fldCharType="end"/>
+      </w:r>
+    </w:p>
+    <w:p>
+      <w:pPr>
+        <w:pStyle w:val="TOC1"/>
+        <w:tabs>
+          <w:tab w:val="right" w:leader="dot" w:pos="8210"/>
+        </w:tabs>
+        <w:rPr>
+          <w:rFonts w:asciiTheme="minorHAnsi" w:eastAsiaTheme="minorEastAsia" w:hAnsiTheme="minorHAnsi" w:cstheme="minorBidi"/>
+          <w:noProof/>
+          <w:sz w:val="22"/>
+          <w:szCs w:val="22"/>
+          <w:lang w:val="en-US"/>
+        </w:rPr>
+      </w:pPr>
+      <w:r>
+        <w:rPr>
+          <w:noProof/>
+        </w:rPr>
         <w:t>Dodatak A: Upute za uporabu programa</w:t>
       </w:r>
       <w:r>
@@ -2709,7 +2750,7 @@
         <w:rPr>
           <w:noProof/>
         </w:rPr>
-        <w:instrText xml:space="preserve"> PAGEREF _Toc12492054 \h </w:instrText>
+        <w:instrText xml:space="preserve"> PAGEREF _Toc12529425 \h </w:instrText>
       </w:r>
       <w:r>
         <w:rPr>
@@ -2749,10 +2790,10 @@
           <w:lang w:val="en-US"/>
         </w:rPr>
         <w:sectPr>
-          <w:footerReference w:type="default" r:id="rId9"/>
+          <w:footerReference w:type="default" r:id="rId10"/>
           <w:pgSz w:w="11906" w:h="16838" w:code="9"/>
           <w:pgMar w:top="1701" w:right="1701" w:bottom="1701" w:left="1985" w:header="964" w:footer="964" w:gutter="0"/>
-          <w:pgNumType w:fmt="lowerRoman"/>
+          <w:pgNumType w:start="1"/>
           <w:cols w:space="720"/>
           <w:docGrid w:linePitch="78"/>
         </w:sectPr>
@@ -2839,9 +2880,9 @@
     <w:p>
       <w:pPr>
         <w:sectPr>
+          <w:footerReference w:type="default" r:id="rId11"/>
           <w:pgSz w:w="11906" w:h="16838" w:code="9"/>
           <w:pgMar w:top="1701" w:right="1701" w:bottom="1701" w:left="1985" w:header="964" w:footer="964" w:gutter="0"/>
-          <w:pgNumType w:fmt="lowerRoman"/>
           <w:cols w:space="720"/>
           <w:docGrid w:linePitch="78"/>
         </w:sectPr>
@@ -2882,7 +2923,7 @@
       <w:r>
         <w:fldChar w:fldCharType="separate"/>
       </w:r>
-      <w:hyperlink w:anchor="_Toc12491457" w:history="1">
+      <w:hyperlink w:anchor="_Toc12529455" w:history="1">
         <w:r>
           <w:rPr>
             <w:rStyle w:val="Hyperlink"/>
@@ -2909,7 +2950,7 @@
             <w:noProof/>
             <w:webHidden/>
           </w:rPr>
-          <w:instrText xml:space="preserve"> PAGEREF _Toc12491457 \h </w:instrText>
+          <w:instrText xml:space="preserve"> PAGEREF _Toc12529455 \h </w:instrText>
         </w:r>
         <w:r>
           <w:rPr>
@@ -2954,7 +2995,7 @@
           <w:lang w:val="en-US"/>
         </w:rPr>
       </w:pPr>
-      <w:hyperlink w:anchor="_Toc12491458" w:history="1">
+      <w:hyperlink w:anchor="_Toc12529456" w:history="1">
         <w:r>
           <w:rPr>
             <w:rStyle w:val="Hyperlink"/>
@@ -2981,7 +3022,7 @@
             <w:noProof/>
             <w:webHidden/>
           </w:rPr>
-          <w:instrText xml:space="preserve"> PAGEREF _Toc12491458 \h </w:instrText>
+          <w:instrText xml:space="preserve"> PAGEREF _Toc12529456 \h </w:instrText>
         </w:r>
         <w:r>
           <w:rPr>
@@ -3026,7 +3067,7 @@
           <w:lang w:val="en-US"/>
         </w:rPr>
       </w:pPr>
-      <w:hyperlink w:anchor="_Toc12491459" w:history="1">
+      <w:hyperlink w:anchor="_Toc12529457" w:history="1">
         <w:r>
           <w:rPr>
             <w:rStyle w:val="Hyperlink"/>
@@ -3053,7 +3094,7 @@
             <w:noProof/>
             <w:webHidden/>
           </w:rPr>
-          <w:instrText xml:space="preserve"> PAGEREF _Toc12491459 \h </w:instrText>
+          <w:instrText xml:space="preserve"> PAGEREF _Toc12529457 \h </w:instrText>
         </w:r>
         <w:r>
           <w:rPr>
@@ -3098,7 +3139,7 @@
           <w:lang w:val="en-US"/>
         </w:rPr>
       </w:pPr>
-      <w:hyperlink w:anchor="_Toc12491460" w:history="1">
+      <w:hyperlink w:anchor="_Toc12529458" w:history="1">
         <w:r>
           <w:rPr>
             <w:rStyle w:val="Hyperlink"/>
@@ -3125,7 +3166,7 @@
             <w:noProof/>
             <w:webHidden/>
           </w:rPr>
-          <w:instrText xml:space="preserve"> PAGEREF _Toc12491460 \h </w:instrText>
+          <w:instrText xml:space="preserve"> PAGEREF _Toc12529458 \h </w:instrText>
         </w:r>
         <w:r>
           <w:rPr>
@@ -3170,7 +3211,7 @@
           <w:lang w:val="en-US"/>
         </w:rPr>
       </w:pPr>
-      <w:hyperlink w:anchor="_Toc12491461" w:history="1">
+      <w:hyperlink w:anchor="_Toc12529459" w:history="1">
         <w:r>
           <w:rPr>
             <w:rStyle w:val="Hyperlink"/>
@@ -3205,7 +3246,7 @@
             <w:noProof/>
             <w:webHidden/>
           </w:rPr>
-          <w:instrText xml:space="preserve"> PAGEREF _Toc12491461 \h </w:instrText>
+          <w:instrText xml:space="preserve"> PAGEREF _Toc12529459 \h </w:instrText>
         </w:r>
         <w:r>
           <w:rPr>
@@ -3250,7 +3291,7 @@
           <w:lang w:val="en-US"/>
         </w:rPr>
       </w:pPr>
-      <w:hyperlink w:anchor="_Toc12491462" w:history="1">
+      <w:hyperlink w:anchor="_Toc12529460" w:history="1">
         <w:r>
           <w:rPr>
             <w:rStyle w:val="Hyperlink"/>
@@ -3285,7 +3326,7 @@
             <w:noProof/>
             <w:webHidden/>
           </w:rPr>
-          <w:instrText xml:space="preserve"> PAGEREF _Toc12491462 \h </w:instrText>
+          <w:instrText xml:space="preserve"> PAGEREF _Toc12529460 \h </w:instrText>
         </w:r>
         <w:r>
           <w:rPr>
@@ -3330,7 +3371,7 @@
           <w:lang w:val="en-US"/>
         </w:rPr>
       </w:pPr>
-      <w:hyperlink w:anchor="_Toc12491463" w:history="1">
+      <w:hyperlink w:anchor="_Toc12529461" w:history="1">
         <w:r>
           <w:rPr>
             <w:rStyle w:val="Hyperlink"/>
@@ -3357,7 +3398,7 @@
             <w:noProof/>
             <w:webHidden/>
           </w:rPr>
-          <w:instrText xml:space="preserve"> PAGEREF _Toc12491463 \h </w:instrText>
+          <w:instrText xml:space="preserve"> PAGEREF _Toc12529461 \h </w:instrText>
         </w:r>
         <w:r>
           <w:rPr>
@@ -3402,7 +3443,7 @@
           <w:lang w:val="en-US"/>
         </w:rPr>
       </w:pPr>
-      <w:hyperlink w:anchor="_Toc12491464" w:history="1">
+      <w:hyperlink w:anchor="_Toc12529462" w:history="1">
         <w:r>
           <w:rPr>
             <w:rStyle w:val="Hyperlink"/>
@@ -3437,7 +3478,7 @@
             <w:noProof/>
             <w:webHidden/>
           </w:rPr>
-          <w:instrText xml:space="preserve"> PAGEREF _Toc12491464 \h </w:instrText>
+          <w:instrText xml:space="preserve"> PAGEREF _Toc12529462 \h </w:instrText>
         </w:r>
         <w:r>
           <w:rPr>
@@ -3482,7 +3523,7 @@
           <w:lang w:val="en-US"/>
         </w:rPr>
       </w:pPr>
-      <w:hyperlink w:anchor="_Toc12491465" w:history="1">
+      <w:hyperlink w:anchor="_Toc12529463" w:history="1">
         <w:r>
           <w:rPr>
             <w:rStyle w:val="Hyperlink"/>
@@ -3509,7 +3550,7 @@
             <w:noProof/>
             <w:webHidden/>
           </w:rPr>
-          <w:instrText xml:space="preserve"> PAGEREF _Toc12491465 \h </w:instrText>
+          <w:instrText xml:space="preserve"> PAGEREF _Toc12529463 \h </w:instrText>
         </w:r>
         <w:r>
           <w:rPr>
@@ -3554,7 +3595,7 @@
           <w:lang w:val="en-US"/>
         </w:rPr>
       </w:pPr>
-      <w:hyperlink w:anchor="_Toc12491466" w:history="1">
+      <w:hyperlink w:anchor="_Toc12529464" w:history="1">
         <w:r>
           <w:rPr>
             <w:rStyle w:val="Hyperlink"/>
@@ -3581,7 +3622,7 @@
             <w:noProof/>
             <w:webHidden/>
           </w:rPr>
-          <w:instrText xml:space="preserve"> PAGEREF _Toc12491466 \h </w:instrText>
+          <w:instrText xml:space="preserve"> PAGEREF _Toc12529464 \h </w:instrText>
         </w:r>
         <w:r>
           <w:rPr>
@@ -3626,7 +3667,7 @@
           <w:lang w:val="en-US"/>
         </w:rPr>
       </w:pPr>
-      <w:hyperlink w:anchor="_Toc12491467" w:history="1">
+      <w:hyperlink w:anchor="_Toc12529465" w:history="1">
         <w:r>
           <w:rPr>
             <w:rStyle w:val="Hyperlink"/>
@@ -3653,7 +3694,7 @@
             <w:noProof/>
             <w:webHidden/>
           </w:rPr>
-          <w:instrText xml:space="preserve"> PAGEREF _Toc12491467 \h </w:instrText>
+          <w:instrText xml:space="preserve"> PAGEREF _Toc12529465 \h </w:instrText>
         </w:r>
         <w:r>
           <w:rPr>
@@ -3698,7 +3739,7 @@
           <w:lang w:val="en-US"/>
         </w:rPr>
       </w:pPr>
-      <w:hyperlink w:anchor="_Toc12491468" w:history="1">
+      <w:hyperlink w:anchor="_Toc12529466" w:history="1">
         <w:r>
           <w:rPr>
             <w:rStyle w:val="Hyperlink"/>
@@ -3725,7 +3766,7 @@
             <w:noProof/>
             <w:webHidden/>
           </w:rPr>
-          <w:instrText xml:space="preserve"> PAGEREF _Toc12491468 \h </w:instrText>
+          <w:instrText xml:space="preserve"> PAGEREF _Toc12529466 \h </w:instrText>
         </w:r>
         <w:r>
           <w:rPr>
@@ -3770,7 +3811,7 @@
           <w:lang w:val="en-US"/>
         </w:rPr>
       </w:pPr>
-      <w:hyperlink w:anchor="_Toc12491469" w:history="1">
+      <w:hyperlink w:anchor="_Toc12529467" w:history="1">
         <w:r>
           <w:rPr>
             <w:rStyle w:val="Hyperlink"/>
@@ -3805,7 +3846,7 @@
             <w:noProof/>
             <w:webHidden/>
           </w:rPr>
-          <w:instrText xml:space="preserve"> PAGEREF _Toc12491469 \h </w:instrText>
+          <w:instrText xml:space="preserve"> PAGEREF _Toc12529467 \h </w:instrText>
         </w:r>
         <w:r>
           <w:rPr>
@@ -3850,7 +3891,7 @@
           <w:lang w:val="en-US"/>
         </w:rPr>
       </w:pPr>
-      <w:hyperlink w:anchor="_Toc12491470" w:history="1">
+      <w:hyperlink w:anchor="_Toc12529468" w:history="1">
         <w:r>
           <w:rPr>
             <w:rStyle w:val="Hyperlink"/>
@@ -3885,7 +3926,7 @@
             <w:noProof/>
             <w:webHidden/>
           </w:rPr>
-          <w:instrText xml:space="preserve"> PAGEREF _Toc12491470 \h </w:instrText>
+          <w:instrText xml:space="preserve"> PAGEREF _Toc12529468 \h </w:instrText>
         </w:r>
         <w:r>
           <w:rPr>
@@ -3930,7 +3971,7 @@
           <w:lang w:val="en-US"/>
         </w:rPr>
       </w:pPr>
-      <w:hyperlink w:anchor="_Toc12491471" w:history="1">
+      <w:hyperlink w:anchor="_Toc12529469" w:history="1">
         <w:r>
           <w:rPr>
             <w:rStyle w:val="Hyperlink"/>
@@ -3957,7 +3998,7 @@
             <w:noProof/>
             <w:webHidden/>
           </w:rPr>
-          <w:instrText xml:space="preserve"> PAGEREF _Toc12491471 \h </w:instrText>
+          <w:instrText xml:space="preserve"> PAGEREF _Toc12529469 \h </w:instrText>
         </w:r>
         <w:r>
           <w:rPr>
@@ -4002,7 +4043,7 @@
           <w:lang w:val="en-US"/>
         </w:rPr>
       </w:pPr>
-      <w:hyperlink w:anchor="_Toc12491472" w:history="1">
+      <w:hyperlink w:anchor="_Toc12529470" w:history="1">
         <w:r>
           <w:rPr>
             <w:rStyle w:val="Hyperlink"/>
@@ -4029,7 +4070,7 @@
             <w:noProof/>
             <w:webHidden/>
           </w:rPr>
-          <w:instrText xml:space="preserve"> PAGEREF _Toc12491472 \h </w:instrText>
+          <w:instrText xml:space="preserve"> PAGEREF _Toc12529470 \h </w:instrText>
         </w:r>
         <w:r>
           <w:rPr>
@@ -4074,7 +4115,7 @@
           <w:lang w:val="en-US"/>
         </w:rPr>
       </w:pPr>
-      <w:hyperlink w:anchor="_Toc12491473" w:history="1">
+      <w:hyperlink w:anchor="_Toc12529471" w:history="1">
         <w:r>
           <w:rPr>
             <w:rStyle w:val="Hyperlink"/>
@@ -4101,7 +4142,7 @@
             <w:noProof/>
             <w:webHidden/>
           </w:rPr>
-          <w:instrText xml:space="preserve"> PAGEREF _Toc12491473 \h </w:instrText>
+          <w:instrText xml:space="preserve"> PAGEREF _Toc12529471 \h </w:instrText>
         </w:r>
         <w:r>
           <w:rPr>
@@ -4146,7 +4187,7 @@
           <w:lang w:val="en-US"/>
         </w:rPr>
       </w:pPr>
-      <w:hyperlink w:anchor="_Toc12491474" w:history="1">
+      <w:hyperlink w:anchor="_Toc12529472" w:history="1">
         <w:r>
           <w:rPr>
             <w:rStyle w:val="Hyperlink"/>
@@ -4173,7 +4214,7 @@
             <w:noProof/>
             <w:webHidden/>
           </w:rPr>
-          <w:instrText xml:space="preserve"> PAGEREF _Toc12491474 \h </w:instrText>
+          <w:instrText xml:space="preserve"> PAGEREF _Toc12529472 \h </w:instrText>
         </w:r>
         <w:r>
           <w:rPr>
@@ -4218,7 +4259,7 @@
           <w:lang w:val="en-US"/>
         </w:rPr>
       </w:pPr>
-      <w:hyperlink w:anchor="_Toc12491475" w:history="1">
+      <w:hyperlink w:anchor="_Toc12529473" w:history="1">
         <w:r>
           <w:rPr>
             <w:rStyle w:val="Hyperlink"/>
@@ -4253,7 +4294,7 @@
             <w:noProof/>
             <w:webHidden/>
           </w:rPr>
-          <w:instrText xml:space="preserve"> PAGEREF _Toc12491475 \h </w:instrText>
+          <w:instrText xml:space="preserve"> PAGEREF _Toc12529473 \h </w:instrText>
         </w:r>
         <w:r>
           <w:rPr>
@@ -4298,7 +4339,7 @@
           <w:lang w:val="en-US"/>
         </w:rPr>
       </w:pPr>
-      <w:hyperlink w:anchor="_Toc12491476" w:history="1">
+      <w:hyperlink w:anchor="_Toc12529474" w:history="1">
         <w:r>
           <w:rPr>
             <w:rStyle w:val="Hyperlink"/>
@@ -4325,7 +4366,7 @@
             <w:noProof/>
             <w:webHidden/>
           </w:rPr>
-          <w:instrText xml:space="preserve"> PAGEREF _Toc12491476 \h </w:instrText>
+          <w:instrText xml:space="preserve"> PAGEREF _Toc12529474 \h </w:instrText>
         </w:r>
         <w:r>
           <w:rPr>
@@ -4370,7 +4411,7 @@
           <w:lang w:val="en-US"/>
         </w:rPr>
       </w:pPr>
-      <w:hyperlink w:anchor="_Toc12491477" w:history="1">
+      <w:hyperlink w:anchor="_Toc12529475" w:history="1">
         <w:r>
           <w:rPr>
             <w:rStyle w:val="Hyperlink"/>
@@ -4405,7 +4446,7 @@
             <w:noProof/>
             <w:webHidden/>
           </w:rPr>
-          <w:instrText xml:space="preserve"> PAGEREF _Toc12491477 \h </w:instrText>
+          <w:instrText xml:space="preserve"> PAGEREF _Toc12529475 \h </w:instrText>
         </w:r>
         <w:r>
           <w:rPr>
@@ -4450,7 +4491,7 @@
           <w:lang w:val="en-US"/>
         </w:rPr>
       </w:pPr>
-      <w:hyperlink w:anchor="_Toc12491478" w:history="1">
+      <w:hyperlink w:anchor="_Toc12529476" w:history="1">
         <w:r>
           <w:rPr>
             <w:rStyle w:val="Hyperlink"/>
@@ -4477,7 +4518,7 @@
             <w:noProof/>
             <w:webHidden/>
           </w:rPr>
-          <w:instrText xml:space="preserve"> PAGEREF _Toc12491478 \h </w:instrText>
+          <w:instrText xml:space="preserve"> PAGEREF _Toc12529476 \h </w:instrText>
         </w:r>
         <w:r>
           <w:rPr>
@@ -4522,7 +4563,7 @@
           <w:lang w:val="en-US"/>
         </w:rPr>
       </w:pPr>
-      <w:hyperlink w:anchor="_Toc12491479" w:history="1">
+      <w:hyperlink w:anchor="_Toc12529477" w:history="1">
         <w:r>
           <w:rPr>
             <w:rStyle w:val="Hyperlink"/>
@@ -4549,7 +4590,7 @@
             <w:noProof/>
             <w:webHidden/>
           </w:rPr>
-          <w:instrText xml:space="preserve"> PAGEREF _Toc12491479 \h </w:instrText>
+          <w:instrText xml:space="preserve"> PAGEREF _Toc12529477 \h </w:instrText>
         </w:r>
         <w:r>
           <w:rPr>
@@ -4594,7 +4635,7 @@
           <w:lang w:val="en-US"/>
         </w:rPr>
       </w:pPr>
-      <w:hyperlink w:anchor="_Toc12491480" w:history="1">
+      <w:hyperlink w:anchor="_Toc12529478" w:history="1">
         <w:r>
           <w:rPr>
             <w:rStyle w:val="Hyperlink"/>
@@ -4621,7 +4662,7 @@
             <w:noProof/>
             <w:webHidden/>
           </w:rPr>
-          <w:instrText xml:space="preserve"> PAGEREF _Toc12491480 \h </w:instrText>
+          <w:instrText xml:space="preserve"> PAGEREF _Toc12529478 \h </w:instrText>
         </w:r>
         <w:r>
           <w:rPr>
@@ -4666,7 +4707,7 @@
           <w:lang w:val="en-US"/>
         </w:rPr>
       </w:pPr>
-      <w:hyperlink w:anchor="_Toc12491481" w:history="1">
+      <w:hyperlink w:anchor="_Toc12529479" w:history="1">
         <w:r>
           <w:rPr>
             <w:rStyle w:val="Hyperlink"/>
@@ -4693,7 +4734,7 @@
             <w:noProof/>
             <w:webHidden/>
           </w:rPr>
-          <w:instrText xml:space="preserve"> PAGEREF _Toc12491481 \h </w:instrText>
+          <w:instrText xml:space="preserve"> PAGEREF _Toc12529479 \h </w:instrText>
         </w:r>
         <w:r>
           <w:rPr>
@@ -4738,7 +4779,7 @@
           <w:lang w:val="en-US"/>
         </w:rPr>
       </w:pPr>
-      <w:hyperlink w:anchor="_Toc12491482" w:history="1">
+      <w:hyperlink w:anchor="_Toc12529480" w:history="1">
         <w:r>
           <w:rPr>
             <w:rStyle w:val="Hyperlink"/>
@@ -4765,7 +4806,7 @@
             <w:noProof/>
             <w:webHidden/>
           </w:rPr>
-          <w:instrText xml:space="preserve"> PAGEREF _Toc12491482 \h </w:instrText>
+          <w:instrText xml:space="preserve"> PAGEREF _Toc12529480 \h </w:instrText>
         </w:r>
         <w:r>
           <w:rPr>
@@ -4810,7 +4851,7 @@
           <w:lang w:val="en-US"/>
         </w:rPr>
       </w:pPr>
-      <w:hyperlink w:anchor="_Toc12491483" w:history="1">
+      <w:hyperlink w:anchor="_Toc12529481" w:history="1">
         <w:r>
           <w:rPr>
             <w:rStyle w:val="Hyperlink"/>
@@ -4837,7 +4878,7 @@
             <w:noProof/>
             <w:webHidden/>
           </w:rPr>
-          <w:instrText xml:space="preserve"> PAGEREF _Toc12491483 \h </w:instrText>
+          <w:instrText xml:space="preserve"> PAGEREF _Toc12529481 \h </w:instrText>
         </w:r>
         <w:r>
           <w:rPr>
@@ -4869,16 +4910,20 @@
       </w:hyperlink>
     </w:p>
     <w:p>
+      <w:pPr>
+        <w:ind w:firstLine="0"/>
+        <w:rPr>
+          <w:b/>
+        </w:rPr>
+      </w:pPr>
       <w:r>
         <w:lastRenderedPageBreak/>
         <w:fldChar w:fldCharType="end"/>
       </w:r>
-    </w:p>
-    <w:p>
-      <w:pPr>
-        <w:pStyle w:val="Ostalo"/>
-      </w:pPr>
-      <w:r>
+      <w:r>
+        <w:rPr>
+          <w:b/>
+        </w:rPr>
         <w:t>Popis tablica</w:t>
       </w:r>
     </w:p>
@@ -4905,7 +4950,7 @@
       <w:r>
         <w:fldChar w:fldCharType="separate"/>
       </w:r>
-      <w:hyperlink w:anchor="_Toc12490197" w:history="1">
+      <w:hyperlink w:anchor="_Toc12529453" w:history="1">
         <w:r>
           <w:rPr>
             <w:rStyle w:val="Hyperlink"/>
@@ -4932,7 +4977,7 @@
             <w:noProof/>
             <w:webHidden/>
           </w:rPr>
-          <w:instrText xml:space="preserve"> PAGEREF _Toc12490197 \h </w:instrText>
+          <w:instrText xml:space="preserve"> PAGEREF _Toc12529453 \h </w:instrText>
         </w:r>
         <w:r>
           <w:rPr>
@@ -4977,7 +5022,7 @@
           <w:lang w:val="en-US"/>
         </w:rPr>
       </w:pPr>
-      <w:hyperlink w:anchor="_Toc12490198" w:history="1">
+      <w:hyperlink w:anchor="_Toc12529454" w:history="1">
         <w:r>
           <w:rPr>
             <w:rStyle w:val="Hyperlink"/>
@@ -5004,7 +5049,7 @@
             <w:noProof/>
             <w:webHidden/>
           </w:rPr>
-          <w:instrText xml:space="preserve"> PAGEREF _Toc12490198 \h </w:instrText>
+          <w:instrText xml:space="preserve"> PAGEREF _Toc12529454 \h </w:instrText>
         </w:r>
         <w:r>
           <w:rPr>
@@ -5048,7 +5093,6 @@
         <w:sectPr>
           <w:pgSz w:w="11906" w:h="16838" w:code="9"/>
           <w:pgMar w:top="1701" w:right="1701" w:bottom="1701" w:left="1985" w:header="964" w:footer="964" w:gutter="0"/>
-          <w:pgNumType w:fmt="lowerRoman"/>
           <w:cols w:space="720"/>
           <w:docGrid w:linePitch="78"/>
         </w:sectPr>
@@ -5058,7 +5102,7 @@
       <w:pPr>
         <w:pStyle w:val="Heading1"/>
       </w:pPr>
-      <w:bookmarkStart w:id="0" w:name="_Toc12492032"/>
+      <w:bookmarkStart w:id="0" w:name="_Toc12529403"/>
       <w:r>
         <w:lastRenderedPageBreak/>
         <w:t>Uvod</w:t>
@@ -5146,6 +5190,7 @@
           <w:id w:val="-1667544209"/>
           <w:citation/>
         </w:sdtPr>
+        <w:sdtEndPr/>
         <w:sdtContent>
           <w:r>
             <w:fldChar w:fldCharType="begin"/>
@@ -5232,6 +5277,7 @@
           <w:id w:val="-308859549"/>
           <w:citation/>
         </w:sdtPr>
+        <w:sdtEndPr/>
         <w:sdtContent>
           <w:r>
             <w:fldChar w:fldCharType="begin"/>
@@ -5299,6 +5345,7 @@
           <w:id w:val="-564179477"/>
           <w:citation/>
         </w:sdtPr>
+        <w:sdtEndPr/>
         <w:sdtContent>
           <w:r>
             <w:fldChar w:fldCharType="begin"/>
@@ -5506,7 +5553,7 @@
                     </pic:cNvPicPr>
                   </pic:nvPicPr>
                   <pic:blipFill>
-                    <a:blip r:embed="rId10" cstate="print">
+                    <a:blip r:embed="rId12" cstate="print">
                       <a:extLst>
                         <a:ext uri="{28A0092B-C50C-407E-A947-70E740481C1C}">
                           <a14:useLocalDpi xmlns:a14="http://schemas.microsoft.com/office/drawing/2010/main" val="0"/>
@@ -5546,7 +5593,7 @@
           <w:b w:val="0"/>
         </w:rPr>
       </w:pPr>
-      <w:bookmarkStart w:id="1" w:name="_Toc12491457"/>
+      <w:bookmarkStart w:id="1" w:name="_Toc12529455"/>
       <w:r>
         <w:rPr>
           <w:b w:val="0"/>
@@ -5665,7 +5712,7 @@
                     </pic:cNvPicPr>
                   </pic:nvPicPr>
                   <pic:blipFill>
-                    <a:blip r:embed="rId11">
+                    <a:blip r:embed="rId13">
                       <a:extLst>
                         <a:ext uri="{28A0092B-C50C-407E-A947-70E740481C1C}">
                           <a14:useLocalDpi xmlns:a14="http://schemas.microsoft.com/office/drawing/2010/main" val="0"/>
@@ -5705,7 +5752,7 @@
           <w:b w:val="0"/>
         </w:rPr>
       </w:pPr>
-      <w:bookmarkStart w:id="2" w:name="_Toc12491458"/>
+      <w:bookmarkStart w:id="2" w:name="_Toc12529456"/>
       <w:r>
         <w:rPr>
           <w:b w:val="0"/>
@@ -5949,7 +5996,7 @@
       <w:pPr>
         <w:pStyle w:val="Heading1"/>
       </w:pPr>
-      <w:bookmarkStart w:id="3" w:name="_Toc12492033"/>
+      <w:bookmarkStart w:id="3" w:name="_Toc12529404"/>
       <w:r>
         <w:lastRenderedPageBreak/>
         <w:t>Proteini</w:t>
@@ -6004,6 +6051,7 @@
           <w:id w:val="-513384183"/>
           <w:citation/>
         </w:sdtPr>
+        <w:sdtEndPr/>
         <w:sdtContent>
           <w:r>
             <w:fldChar w:fldCharType="begin"/>
@@ -6109,7 +6157,7 @@
                     <pic:cNvPicPr/>
                   </pic:nvPicPr>
                   <pic:blipFill>
-                    <a:blip r:embed="rId12" cstate="print">
+                    <a:blip r:embed="rId14" cstate="print">
                       <a:extLst>
                         <a:ext uri="{28A0092B-C50C-407E-A947-70E740481C1C}">
                           <a14:useLocalDpi xmlns:a14="http://schemas.microsoft.com/office/drawing/2010/main" val="0"/>
@@ -6144,7 +6192,7 @@
           <w:b w:val="0"/>
         </w:rPr>
       </w:pPr>
-      <w:bookmarkStart w:id="4" w:name="_Toc12491459"/>
+      <w:bookmarkStart w:id="4" w:name="_Toc12529457"/>
       <w:r>
         <w:rPr>
           <w:b w:val="0"/>
@@ -6258,7 +6306,7 @@
                     </pic:cNvPicPr>
                   </pic:nvPicPr>
                   <pic:blipFill>
-                    <a:blip r:embed="rId13">
+                    <a:blip r:embed="rId15">
                       <a:extLst>
                         <a:ext uri="{28A0092B-C50C-407E-A947-70E740481C1C}">
                           <a14:useLocalDpi xmlns:a14="http://schemas.microsoft.com/office/drawing/2010/main" val="0"/>
@@ -6299,7 +6347,7 @@
           <w:lang w:val="en-US"/>
         </w:rPr>
       </w:pPr>
-      <w:bookmarkStart w:id="5" w:name="_Toc12491460"/>
+      <w:bookmarkStart w:id="5" w:name="_Toc12529458"/>
       <w:r>
         <w:rPr>
           <w:b w:val="0"/>
@@ -6357,7 +6405,7 @@
       <w:pPr>
         <w:pStyle w:val="Heading2"/>
       </w:pPr>
-      <w:bookmarkStart w:id="6" w:name="_Toc12492034"/>
+      <w:bookmarkStart w:id="6" w:name="_Toc12529405"/>
       <w:r>
         <w:t>Primarna struktura</w:t>
       </w:r>
@@ -6482,6 +6530,7 @@
           <w:id w:val="-108284489"/>
           <w:citation/>
         </w:sdtPr>
+        <w:sdtEndPr/>
         <w:sdtContent>
           <w:r>
             <w:fldChar w:fldCharType="begin"/>
@@ -6523,6 +6572,7 @@
           <w:id w:val="-682358235"/>
           <w:citation/>
         </w:sdtPr>
+        <w:sdtEndPr/>
         <w:sdtContent>
           <w:r>
             <w:fldChar w:fldCharType="begin"/>
@@ -6575,7 +6625,7 @@
                     </pic:cNvPicPr>
                   </pic:nvPicPr>
                   <pic:blipFill>
-                    <a:blip r:embed="rId14">
+                    <a:blip r:embed="rId16">
                       <a:extLst>
                         <a:ext uri="{28A0092B-C50C-407E-A947-70E740481C1C}">
                           <a14:useLocalDpi xmlns:a14="http://schemas.microsoft.com/office/drawing/2010/main" val="0"/>
@@ -6615,7 +6665,7 @@
           <w:b w:val="0"/>
         </w:rPr>
       </w:pPr>
-      <w:bookmarkStart w:id="7" w:name="_Toc12491461"/>
+      <w:bookmarkStart w:id="7" w:name="_Toc12529459"/>
       <w:r>
         <w:rPr>
           <w:b w:val="0"/>
@@ -6687,6 +6737,7 @@
           <w:id w:val="-1741398722"/>
           <w:citation/>
         </w:sdtPr>
+        <w:sdtEndPr/>
         <w:sdtContent>
           <w:r>
             <w:rPr>
@@ -6732,7 +6783,7 @@
       <w:r>
         <w:t xml:space="preserve"> </w:t>
       </w:r>
-      <w:bookmarkStart w:id="8" w:name="_Toc12492035"/>
+      <w:bookmarkStart w:id="8" w:name="_Toc12529406"/>
       <w:r>
         <w:t>Sekundarna struktura</w:t>
       </w:r>
@@ -6776,6 +6827,7 @@
           <w:id w:val="-673953602"/>
           <w:citation/>
         </w:sdtPr>
+        <w:sdtEndPr/>
         <w:sdtContent>
           <w:r>
             <w:fldChar w:fldCharType="begin"/>
@@ -6862,6 +6914,7 @@
           <w:id w:val="1234429386"/>
           <w:citation/>
         </w:sdtPr>
+        <w:sdtEndPr/>
         <w:sdtContent>
           <w:r>
             <w:fldChar w:fldCharType="begin"/>
@@ -6894,7 +6947,7 @@
       <w:pPr>
         <w:pStyle w:val="Heading3"/>
       </w:pPr>
-      <w:bookmarkStart w:id="9" w:name="_Toc12492036"/>
+      <w:bookmarkStart w:id="9" w:name="_Toc12529407"/>
       <w:r>
         <w:t>α-zavojnica</w:t>
       </w:r>
@@ -6941,6 +6994,7 @@
           <w:id w:val="1291476308"/>
           <w:citation/>
         </w:sdtPr>
+        <w:sdtEndPr/>
         <w:sdtContent>
           <w:r>
             <w:fldChar w:fldCharType="begin"/>
@@ -6979,6 +7033,7 @@
           <w:id w:val="61227812"/>
           <w:citation/>
         </w:sdtPr>
+        <w:sdtEndPr/>
         <w:sdtContent>
           <w:r>
             <w:fldChar w:fldCharType="begin"/>
@@ -7026,6 +7081,7 @@
           <w:id w:val="1165905587"/>
           <w:citation/>
         </w:sdtPr>
+        <w:sdtEndPr/>
         <w:sdtContent>
           <w:r>
             <w:fldChar w:fldCharType="begin"/>
@@ -7078,7 +7134,7 @@
                     </pic:cNvPicPr>
                   </pic:nvPicPr>
                   <pic:blipFill>
-                    <a:blip r:embed="rId15">
+                    <a:blip r:embed="rId17">
                       <a:extLst>
                         <a:ext uri="{28A0092B-C50C-407E-A947-70E740481C1C}">
                           <a14:useLocalDpi xmlns:a14="http://schemas.microsoft.com/office/drawing/2010/main" val="0"/>
@@ -7118,7 +7174,7 @@
           <w:b w:val="0"/>
         </w:rPr>
       </w:pPr>
-      <w:bookmarkStart w:id="10" w:name="_Toc12491462"/>
+      <w:bookmarkStart w:id="10" w:name="_Toc12529460"/>
       <w:r>
         <w:rPr>
           <w:b w:val="0"/>
@@ -7176,6 +7232,7 @@
           <w:id w:val="-922564596"/>
           <w:citation/>
         </w:sdtPr>
+        <w:sdtEndPr/>
         <w:sdtContent>
           <w:r>
             <w:rPr>
@@ -7218,7 +7275,7 @@
       <w:pPr>
         <w:pStyle w:val="Heading3"/>
       </w:pPr>
-      <w:bookmarkStart w:id="11" w:name="_Toc12492037"/>
+      <w:bookmarkStart w:id="11" w:name="_Toc12529408"/>
       <w:r>
         <w:t>β-</w:t>
       </w:r>
@@ -7280,6 +7337,7 @@
           <w:id w:val="-1261835791"/>
           <w:citation/>
         </w:sdtPr>
+        <w:sdtEndPr/>
         <w:sdtContent>
           <w:r>
             <w:fldChar w:fldCharType="begin"/>
@@ -7328,6 +7386,7 @@
           <w:id w:val="1558819634"/>
           <w:citation/>
         </w:sdtPr>
+        <w:sdtEndPr/>
         <w:sdtContent>
           <w:r>
             <w:fldChar w:fldCharType="begin"/>
@@ -7381,7 +7440,7 @@
                     </pic:cNvPicPr>
                   </pic:nvPicPr>
                   <pic:blipFill>
-                    <a:blip r:embed="rId16">
+                    <a:blip r:embed="rId18">
                       <a:extLst>
                         <a:ext uri="{28A0092B-C50C-407E-A947-70E740481C1C}">
                           <a14:useLocalDpi xmlns:a14="http://schemas.microsoft.com/office/drawing/2010/main" val="0"/>
@@ -7422,7 +7481,7 @@
           <w:lang w:val="en-US"/>
         </w:rPr>
       </w:pPr>
-      <w:bookmarkStart w:id="12" w:name="_Toc12491463"/>
+      <w:bookmarkStart w:id="12" w:name="_Toc12529461"/>
       <w:r>
         <w:rPr>
           <w:b w:val="0"/>
@@ -7472,7 +7531,7 @@
       <w:pPr>
         <w:pStyle w:val="Heading2"/>
       </w:pPr>
-      <w:bookmarkStart w:id="13" w:name="_Toc12492038"/>
+      <w:bookmarkStart w:id="13" w:name="_Toc12529409"/>
       <w:r>
         <w:t>Tercijarna struktura</w:t>
       </w:r>
@@ -7511,6 +7570,7 @@
           <w:id w:val="1000852422"/>
           <w:citation/>
         </w:sdtPr>
+        <w:sdtEndPr/>
         <w:sdtContent>
           <w:r>
             <w:fldChar w:fldCharType="begin"/>
@@ -7585,6 +7645,7 @@
           <w:id w:val="-2065628725"/>
           <w:citation/>
         </w:sdtPr>
+        <w:sdtEndPr/>
         <w:sdtContent>
           <w:r>
             <w:fldChar w:fldCharType="begin"/>
@@ -7614,7 +7675,7 @@
       <w:pPr>
         <w:pStyle w:val="Heading2"/>
       </w:pPr>
-      <w:bookmarkStart w:id="14" w:name="_Toc12492039"/>
+      <w:bookmarkStart w:id="14" w:name="_Toc12529410"/>
       <w:r>
         <w:t>Kvart</w:t>
       </w:r>
@@ -7650,6 +7711,7 @@
           <w:id w:val="914982160"/>
           <w:citation/>
         </w:sdtPr>
+        <w:sdtEndPr/>
         <w:sdtContent>
           <w:r>
             <w:fldChar w:fldCharType="begin"/>
@@ -7679,7 +7741,7 @@
       <w:pPr>
         <w:pStyle w:val="Heading2"/>
       </w:pPr>
-      <w:bookmarkStart w:id="15" w:name="_Toc12492040"/>
+      <w:bookmarkStart w:id="15" w:name="_Toc12529411"/>
       <w:r>
         <w:t>Stabilnost proteina</w:t>
       </w:r>
@@ -7723,6 +7785,7 @@
           <w:id w:val="-456562177"/>
           <w:citation/>
         </w:sdtPr>
+        <w:sdtEndPr/>
         <w:sdtContent>
           <w:r>
             <w:fldChar w:fldCharType="begin"/>
@@ -7768,7 +7831,7 @@
         <w:lastRenderedPageBreak/>
         <w:t xml:space="preserve"> </w:t>
       </w:r>
-      <w:bookmarkStart w:id="16" w:name="_Toc12492041"/>
+      <w:bookmarkStart w:id="16" w:name="_Toc12529412"/>
       <w:r>
         <w:t>Određivanje 3D strukture proteina</w:t>
       </w:r>
@@ -7883,6 +7946,7 @@
           <w:id w:val="916972862"/>
           <w:citation/>
         </w:sdtPr>
+        <w:sdtEndPr/>
         <w:sdtContent>
           <w:r>
             <w:fldChar w:fldCharType="begin"/>
@@ -7961,6 +8025,7 @@
           <w:id w:val="2038539518"/>
           <w:citation/>
         </w:sdtPr>
+        <w:sdtEndPr/>
         <w:sdtContent>
           <w:r>
             <w:fldChar w:fldCharType="begin"/>
@@ -8010,6 +8075,7 @@
           <w:id w:val="-1046670303"/>
           <w:citation/>
         </w:sdtPr>
+        <w:sdtEndPr/>
         <w:sdtContent>
           <w:r>
             <w:fldChar w:fldCharType="begin"/>
@@ -8049,7 +8115,7 @@
       <w:pPr>
         <w:pStyle w:val="Heading1"/>
       </w:pPr>
-      <w:bookmarkStart w:id="17" w:name="_Toc12492042"/>
+      <w:bookmarkStart w:id="17" w:name="_Toc12529413"/>
       <w:r>
         <w:lastRenderedPageBreak/>
         <w:t>Zapisi proteina</w:t>
@@ -8091,6 +8157,7 @@
           <w:id w:val="-666016156"/>
           <w:citation/>
         </w:sdtPr>
+        <w:sdtEndPr/>
         <w:sdtContent>
           <w:r>
             <w:fldChar w:fldCharType="begin"/>
@@ -8143,6 +8210,7 @@
           <w:id w:val="-1683193500"/>
           <w:citation/>
         </w:sdtPr>
+        <w:sdtEndPr/>
         <w:sdtContent>
           <w:r>
             <w:fldChar w:fldCharType="begin"/>
@@ -8239,6 +8307,7 @@
           <w:id w:val="1275141118"/>
           <w:citation/>
         </w:sdtPr>
+        <w:sdtEndPr/>
         <w:sdtContent>
           <w:r>
             <w:fldChar w:fldCharType="begin"/>
@@ -8300,7 +8369,9 @@
           <w:b w:val="0"/>
         </w:rPr>
       </w:pPr>
-      <w:bookmarkStart w:id="18" w:name="_Toc12490197"/>
+      <w:bookmarkStart w:id="18" w:name="_Toc12529453"/>
+      <w:bookmarkStart w:id="19" w:name="_GoBack"/>
+      <w:bookmarkEnd w:id="19"/>
       <w:r>
         <w:rPr>
           <w:b w:val="0"/>
@@ -8717,7 +8788,7 @@
           <w:b w:val="0"/>
         </w:rPr>
       </w:pPr>
-      <w:bookmarkStart w:id="19" w:name="_Toc12490198"/>
+      <w:bookmarkStart w:id="20" w:name="_Toc12529454"/>
       <w:r>
         <w:rPr>
           <w:b w:val="0"/>
@@ -8785,7 +8856,7 @@
         </w:rPr>
         <w:t xml:space="preserve"> u PDB formatu</w:t>
       </w:r>
-      <w:bookmarkEnd w:id="19"/>
+      <w:bookmarkEnd w:id="20"/>
     </w:p>
     <w:tbl>
       <w:tblPr>
@@ -9666,6 +9737,7 @@
           <w:id w:val="-1796362116"/>
           <w:citation/>
         </w:sdtPr>
+        <w:sdtEndPr/>
         <w:sdtContent>
           <w:r>
             <w:fldChar w:fldCharType="begin"/>
@@ -9722,6 +9794,7 @@
           <w:id w:val="-714965895"/>
           <w:citation/>
         </w:sdtPr>
+        <w:sdtEndPr/>
         <w:sdtContent>
           <w:r>
             <w:fldChar w:fldCharType="begin"/>
@@ -9793,6 +9866,7 @@
           <w:id w:val="1004784878"/>
           <w:citation/>
         </w:sdtPr>
+        <w:sdtEndPr/>
         <w:sdtContent>
           <w:r>
             <w:fldChar w:fldCharType="begin"/>
@@ -9846,6 +9920,7 @@
           <w:id w:val="448200152"/>
           <w:citation/>
         </w:sdtPr>
+        <w:sdtEndPr/>
         <w:sdtContent>
           <w:r>
             <w:fldChar w:fldCharType="begin"/>
@@ -10008,6 +10083,7 @@
           <w:id w:val="-1577967121"/>
           <w:citation/>
         </w:sdtPr>
+        <w:sdtEndPr/>
         <w:sdtContent>
           <w:r>
             <w:fldChar w:fldCharType="begin"/>
@@ -10145,6 +10221,7 @@
           <w:id w:val="-2017519760"/>
           <w:citation/>
         </w:sdtPr>
+        <w:sdtEndPr/>
         <w:sdtContent>
           <w:r>
             <w:fldChar w:fldCharType="begin"/>
@@ -10195,12 +10272,12 @@
       <w:pPr>
         <w:pStyle w:val="Heading1"/>
       </w:pPr>
-      <w:bookmarkStart w:id="20" w:name="_Toc12492043"/>
+      <w:bookmarkStart w:id="21" w:name="_Toc12529414"/>
       <w:r>
         <w:lastRenderedPageBreak/>
         <w:t>Program za vizualizaciju proteina</w:t>
       </w:r>
-      <w:bookmarkEnd w:id="20"/>
+      <w:bookmarkEnd w:id="21"/>
     </w:p>
     <w:p>
       <w:pPr>
@@ -10720,12 +10797,12 @@
       <w:pPr>
         <w:pStyle w:val="Heading2"/>
       </w:pPr>
-      <w:bookmarkStart w:id="21" w:name="_Toc12492044"/>
+      <w:bookmarkStart w:id="22" w:name="_Toc12529415"/>
       <w:r>
         <w:lastRenderedPageBreak/>
         <w:t>Kamera</w:t>
       </w:r>
-      <w:bookmarkEnd w:id="21"/>
+      <w:bookmarkEnd w:id="22"/>
     </w:p>
     <w:p>
       <w:pPr>
@@ -10789,7 +10866,7 @@
                     </pic:cNvPicPr>
                   </pic:nvPicPr>
                   <pic:blipFill>
-                    <a:blip r:embed="rId17">
+                    <a:blip r:embed="rId19">
                       <a:extLst>
                         <a:ext uri="{28A0092B-C50C-407E-A947-70E740481C1C}">
                           <a14:useLocalDpi xmlns:a14="http://schemas.microsoft.com/office/drawing/2010/main" val="0"/>
@@ -10829,7 +10906,7 @@
           <w:b w:val="0"/>
         </w:rPr>
       </w:pPr>
-      <w:bookmarkStart w:id="22" w:name="_Toc12491464"/>
+      <w:bookmarkStart w:id="23" w:name="_Toc12529462"/>
       <w:r>
         <w:rPr>
           <w:b w:val="0"/>
@@ -10919,7 +10996,7 @@
           </w:r>
         </w:sdtContent>
       </w:sdt>
-      <w:bookmarkEnd w:id="22"/>
+      <w:bookmarkEnd w:id="23"/>
     </w:p>
     <w:p>
       <w:r>
@@ -11106,7 +11183,7 @@
                     </pic:cNvPicPr>
                   </pic:nvPicPr>
                   <pic:blipFill>
-                    <a:blip r:embed="rId18">
+                    <a:blip r:embed="rId20">
                       <a:extLst>
                         <a:ext uri="{28A0092B-C50C-407E-A947-70E740481C1C}">
                           <a14:useLocalDpi xmlns:a14="http://schemas.microsoft.com/office/drawing/2010/main" val="0"/>
@@ -11146,7 +11223,7 @@
           <w:b w:val="0"/>
         </w:rPr>
       </w:pPr>
-      <w:bookmarkStart w:id="23" w:name="_Toc12491465"/>
+      <w:bookmarkStart w:id="24" w:name="_Toc12529463"/>
       <w:r>
         <w:rPr>
           <w:b w:val="0"/>
@@ -11190,7 +11267,7 @@
         </w:rPr>
         <w:t>. Položaj kamere u prostoru</w:t>
       </w:r>
-      <w:bookmarkEnd w:id="23"/>
+      <w:bookmarkEnd w:id="24"/>
     </w:p>
     <w:p>
       <w:r>
@@ -11296,7 +11373,7 @@
                     </pic:cNvPicPr>
                   </pic:nvPicPr>
                   <pic:blipFill>
-                    <a:blip r:embed="rId19">
+                    <a:blip r:embed="rId21">
                       <a:extLst>
                         <a:ext uri="{28A0092B-C50C-407E-A947-70E740481C1C}">
                           <a14:useLocalDpi xmlns:a14="http://schemas.microsoft.com/office/drawing/2010/main" val="0"/>
@@ -11336,7 +11413,7 @@
           <w:b w:val="0"/>
         </w:rPr>
       </w:pPr>
-      <w:bookmarkStart w:id="24" w:name="_Toc12491466"/>
+      <w:bookmarkStart w:id="25" w:name="_Toc12529464"/>
       <w:r>
         <w:rPr>
           <w:b w:val="0"/>
@@ -11380,7 +11457,7 @@
         </w:rPr>
         <w:t>. Rotacija kamere oko središta objekta</w:t>
       </w:r>
-      <w:bookmarkEnd w:id="24"/>
+      <w:bookmarkEnd w:id="25"/>
     </w:p>
     <w:p>
       <w:r>
@@ -11745,7 +11822,7 @@
                     </pic:cNvPicPr>
                   </pic:nvPicPr>
                   <pic:blipFill>
-                    <a:blip r:embed="rId20">
+                    <a:blip r:embed="rId22">
                       <a:extLst>
                         <a:ext uri="{28A0092B-C50C-407E-A947-70E740481C1C}">
                           <a14:useLocalDpi xmlns:a14="http://schemas.microsoft.com/office/drawing/2010/main" val="0"/>
@@ -11785,7 +11862,7 @@
           <w:b w:val="0"/>
         </w:rPr>
       </w:pPr>
-      <w:bookmarkStart w:id="25" w:name="_Toc12491467"/>
+      <w:bookmarkStart w:id="26" w:name="_Toc12529465"/>
       <w:r>
         <w:rPr>
           <w:b w:val="0"/>
@@ -11829,7 +11906,7 @@
         </w:rPr>
         <w:t>. Rotacije oko koordinatnih osi</w:t>
       </w:r>
-      <w:bookmarkEnd w:id="25"/>
+      <w:bookmarkEnd w:id="26"/>
     </w:p>
     <w:p>
       <w:pPr>
@@ -12257,11 +12334,11 @@
       <w:pPr>
         <w:pStyle w:val="Heading2"/>
       </w:pPr>
-      <w:bookmarkStart w:id="26" w:name="_Toc12492045"/>
+      <w:bookmarkStart w:id="27" w:name="_Toc12529416"/>
       <w:r>
         <w:t>Izrada 3D modela proteina</w:t>
       </w:r>
-      <w:bookmarkEnd w:id="26"/>
+      <w:bookmarkEnd w:id="27"/>
     </w:p>
     <w:p>
       <w:pPr>
@@ -12370,7 +12447,7 @@
                     </pic:cNvPicPr>
                   </pic:nvPicPr>
                   <pic:blipFill>
-                    <a:blip r:embed="rId21">
+                    <a:blip r:embed="rId23">
                       <a:extLst>
                         <a:ext uri="{28A0092B-C50C-407E-A947-70E740481C1C}">
                           <a14:useLocalDpi xmlns:a14="http://schemas.microsoft.com/office/drawing/2010/main" val="0"/>
@@ -12410,7 +12487,7 @@
           <w:b w:val="0"/>
         </w:rPr>
       </w:pPr>
-      <w:bookmarkStart w:id="27" w:name="_Toc12491468"/>
+      <w:bookmarkStart w:id="28" w:name="_Toc12529466"/>
       <w:r>
         <w:rPr>
           <w:b w:val="0"/>
@@ -12472,17 +12549,17 @@
         </w:rPr>
         <w:t xml:space="preserve"> (zakrivljena okosnica)</w:t>
       </w:r>
-      <w:bookmarkEnd w:id="27"/>
+      <w:bookmarkEnd w:id="28"/>
     </w:p>
     <w:p>
       <w:pPr>
         <w:pStyle w:val="Heading3"/>
       </w:pPr>
-      <w:bookmarkStart w:id="28" w:name="_Toc12492046"/>
+      <w:bookmarkStart w:id="29" w:name="_Toc12529417"/>
       <w:r>
         <w:t>Krivulje</w:t>
       </w:r>
-      <w:bookmarkEnd w:id="28"/>
+      <w:bookmarkEnd w:id="29"/>
     </w:p>
     <w:p>
       <w:pPr>
@@ -12496,6 +12573,7 @@
           <w:id w:val="1615708461"/>
           <w:citation/>
         </w:sdtPr>
+        <w:sdtEndPr/>
         <w:sdtContent>
           <w:r>
             <w:fldChar w:fldCharType="begin"/>
@@ -12534,6 +12612,7 @@
           <w:id w:val="-831068667"/>
           <w:citation/>
         </w:sdtPr>
+        <w:sdtEndPr/>
         <w:sdtContent>
           <w:r>
             <w:fldChar w:fldCharType="begin"/>
@@ -12699,6 +12778,7 @@
           <w:id w:val="-337377153"/>
           <w:citation/>
         </w:sdtPr>
+        <w:sdtEndPr/>
         <w:sdtContent>
           <w:r>
             <w:fldChar w:fldCharType="begin"/>
@@ -12820,6 +12900,7 @@
           <w:id w:val="-1846849681"/>
           <w:citation/>
         </w:sdtPr>
+        <w:sdtEndPr/>
         <w:sdtContent>
           <w:r>
             <w:fldChar w:fldCharType="begin"/>
@@ -12876,7 +12957,7 @@
                     </pic:cNvPicPr>
                   </pic:nvPicPr>
                   <pic:blipFill>
-                    <a:blip r:embed="rId22">
+                    <a:blip r:embed="rId24">
                       <a:extLst>
                         <a:ext uri="{28A0092B-C50C-407E-A947-70E740481C1C}">
                           <a14:useLocalDpi xmlns:a14="http://schemas.microsoft.com/office/drawing/2010/main" val="0"/>
@@ -12916,7 +12997,7 @@
           <w:b w:val="0"/>
         </w:rPr>
       </w:pPr>
-      <w:bookmarkStart w:id="29" w:name="_Toc12491469"/>
+      <w:bookmarkStart w:id="30" w:name="_Toc12529467"/>
       <w:r>
         <w:rPr>
           <w:b w:val="0"/>
@@ -13012,7 +13093,7 @@
           </w:r>
         </w:sdtContent>
       </w:sdt>
-      <w:bookmarkEnd w:id="29"/>
+      <w:bookmarkEnd w:id="30"/>
     </w:p>
     <w:p>
       <w:r>
@@ -13053,6 +13134,7 @@
           <w:id w:val="253716328"/>
           <w:citation/>
         </w:sdtPr>
+        <w:sdtEndPr/>
         <w:sdtContent>
           <w:r>
             <w:fldChar w:fldCharType="begin"/>
@@ -13410,6 +13492,7 @@
           <w:id w:val="437337528"/>
           <w:citation/>
         </w:sdtPr>
+        <w:sdtEndPr/>
         <w:sdtContent>
           <w:r>
             <w:fldChar w:fldCharType="begin"/>
@@ -13614,7 +13697,7 @@
                     </pic:cNvPicPr>
                   </pic:nvPicPr>
                   <pic:blipFill>
-                    <a:blip r:embed="rId23">
+                    <a:blip r:embed="rId25">
                       <a:extLst>
                         <a:ext uri="{28A0092B-C50C-407E-A947-70E740481C1C}">
                           <a14:useLocalDpi xmlns:a14="http://schemas.microsoft.com/office/drawing/2010/main" val="0"/>
@@ -13654,7 +13737,7 @@
           <w:b w:val="0"/>
         </w:rPr>
       </w:pPr>
-      <w:bookmarkStart w:id="30" w:name="_Toc12491470"/>
+      <w:bookmarkStart w:id="31" w:name="_Toc12529468"/>
       <w:r>
         <w:rPr>
           <w:b w:val="0"/>
@@ -13726,6 +13809,7 @@
           <w:id w:val="-582914564"/>
           <w:citation/>
         </w:sdtPr>
+        <w:sdtEndPr/>
         <w:sdtContent>
           <w:r>
             <w:rPr>
@@ -13762,7 +13846,7 @@
           </w:r>
         </w:sdtContent>
       </w:sdt>
-      <w:bookmarkEnd w:id="30"/>
+      <w:bookmarkEnd w:id="31"/>
     </w:p>
     <w:p>
       <w:r>
@@ -13776,6 +13860,7 @@
           <w:id w:val="-1327037821"/>
           <w:citation/>
         </w:sdtPr>
+        <w:sdtEndPr/>
         <w:sdtContent>
           <w:r>
             <w:fldChar w:fldCharType="begin"/>
@@ -13837,6 +13922,7 @@
           <w:id w:val="1667890659"/>
           <w:citation/>
         </w:sdtPr>
+        <w:sdtEndPr/>
         <w:sdtContent>
           <w:r>
             <w:fldChar w:fldCharType="begin"/>
@@ -13990,6 +14076,7 @@
           <w:id w:val="-531562347"/>
           <w:citation/>
         </w:sdtPr>
+        <w:sdtEndPr/>
         <w:sdtContent>
           <w:r>
             <w:fldChar w:fldCharType="begin"/>
@@ -14111,6 +14198,7 @@
           <w:id w:val="-975375674"/>
           <w:citation/>
         </w:sdtPr>
+        <w:sdtEndPr/>
         <w:sdtContent>
           <w:r>
             <w:fldChar w:fldCharType="begin"/>
@@ -14164,7 +14252,7 @@
                     </pic:cNvPicPr>
                   </pic:nvPicPr>
                   <pic:blipFill>
-                    <a:blip r:embed="rId24">
+                    <a:blip r:embed="rId26">
                       <a:extLst>
                         <a:ext uri="{28A0092B-C50C-407E-A947-70E740481C1C}">
                           <a14:useLocalDpi xmlns:a14="http://schemas.microsoft.com/office/drawing/2010/main" val="0"/>
@@ -14204,7 +14292,7 @@
           <w:b w:val="0"/>
         </w:rPr>
       </w:pPr>
-      <w:bookmarkStart w:id="31" w:name="_Toc12491471"/>
+      <w:bookmarkStart w:id="32" w:name="_Toc12529469"/>
       <w:r>
         <w:rPr>
           <w:b w:val="0"/>
@@ -14262,7 +14350,7 @@
         </w:rPr>
         <w:t>-Rom krivulja</w:t>
       </w:r>
-      <w:bookmarkEnd w:id="31"/>
+      <w:bookmarkEnd w:id="32"/>
     </w:p>
     <w:p>
       <w:pPr>
@@ -14279,6 +14367,7 @@
           <w:id w:val="-816872832"/>
           <w:citation/>
         </w:sdtPr>
+        <w:sdtEndPr/>
         <w:sdtContent>
           <w:r>
             <w:fldChar w:fldCharType="begin"/>
@@ -15017,6 +15106,7 @@
           <w:id w:val="-542452105"/>
           <w:citation/>
         </w:sdtPr>
+        <w:sdtEndPr/>
         <w:sdtContent>
           <w:r>
             <w:fldChar w:fldCharType="begin"/>
@@ -15067,6 +15157,7 @@
           <w:id w:val="-598023722"/>
           <w:citation/>
         </w:sdtPr>
+        <w:sdtEndPr/>
         <w:sdtContent>
           <w:r>
             <w:fldChar w:fldCharType="begin"/>
@@ -15102,6 +15193,7 @@
           <w:id w:val="-1795667253"/>
           <w:citation/>
         </w:sdtPr>
+        <w:sdtEndPr/>
         <w:sdtContent>
           <w:r>
             <w:fldChar w:fldCharType="begin"/>
@@ -15697,11 +15789,11 @@
       <w:pPr>
         <w:pStyle w:val="Heading3"/>
       </w:pPr>
-      <w:bookmarkStart w:id="32" w:name="_Toc12492047"/>
+      <w:bookmarkStart w:id="33" w:name="_Toc12529418"/>
       <w:r>
         <w:t>Izrada okosnice proteina</w:t>
       </w:r>
-      <w:bookmarkEnd w:id="32"/>
+      <w:bookmarkEnd w:id="33"/>
     </w:p>
     <w:p>
       <w:pPr>
@@ -15734,6 +15826,7 @@
           <w:id w:val="353926450"/>
           <w:citation/>
         </w:sdtPr>
+        <w:sdtEndPr/>
         <w:sdtContent>
           <w:r>
             <w:fldChar w:fldCharType="begin"/>
@@ -16703,7 +16796,7 @@
                     </pic:cNvPicPr>
                   </pic:nvPicPr>
                   <pic:blipFill>
-                    <a:blip r:embed="rId25" cstate="print">
+                    <a:blip r:embed="rId27" cstate="print">
                       <a:extLst>
                         <a:ext uri="{28A0092B-C50C-407E-A947-70E740481C1C}">
                           <a14:useLocalDpi xmlns:a14="http://schemas.microsoft.com/office/drawing/2010/main" val="0"/>
@@ -16743,7 +16836,7 @@
           <w:b w:val="0"/>
         </w:rPr>
       </w:pPr>
-      <w:bookmarkStart w:id="33" w:name="_Toc12491472"/>
+      <w:bookmarkStart w:id="34" w:name="_Toc12529470"/>
       <w:r>
         <w:rPr>
           <w:b w:val="0"/>
@@ -16799,7 +16892,7 @@
         </w:rPr>
         <w:t xml:space="preserve"> poligona prilikom kreiranja okosnice</w:t>
       </w:r>
-      <w:bookmarkEnd w:id="33"/>
+      <w:bookmarkEnd w:id="34"/>
     </w:p>
     <w:p>
       <w:pPr>
@@ -16830,7 +16923,7 @@
                     </pic:cNvPicPr>
                   </pic:nvPicPr>
                   <pic:blipFill>
-                    <a:blip r:embed="rId26">
+                    <a:blip r:embed="rId28">
                       <a:extLst>
                         <a:ext uri="{28A0092B-C50C-407E-A947-70E740481C1C}">
                           <a14:useLocalDpi xmlns:a14="http://schemas.microsoft.com/office/drawing/2010/main" val="0"/>
@@ -16870,7 +16963,7 @@
           <w:b w:val="0"/>
         </w:rPr>
       </w:pPr>
-      <w:bookmarkStart w:id="34" w:name="_Toc12491473"/>
+      <w:bookmarkStart w:id="35" w:name="_Toc12529471"/>
       <w:r>
         <w:rPr>
           <w:b w:val="0"/>
@@ -16914,7 +17007,7 @@
         </w:rPr>
         <w:t>. Geometrijski prikaz smjera okosnice</w:t>
       </w:r>
-      <w:bookmarkEnd w:id="34"/>
+      <w:bookmarkEnd w:id="35"/>
     </w:p>
     <w:p>
       <w:pPr>
@@ -17021,7 +17114,7 @@
                     </pic:cNvPicPr>
                   </pic:nvPicPr>
                   <pic:blipFill>
-                    <a:blip r:embed="rId27" cstate="print">
+                    <a:blip r:embed="rId29" cstate="print">
                       <a:extLst>
                         <a:ext uri="{28A0092B-C50C-407E-A947-70E740481C1C}">
                           <a14:useLocalDpi xmlns:a14="http://schemas.microsoft.com/office/drawing/2010/main" val="0"/>
@@ -17061,7 +17154,7 @@
           <w:b w:val="0"/>
         </w:rPr>
       </w:pPr>
-      <w:bookmarkStart w:id="35" w:name="_Toc12491474"/>
+      <w:bookmarkStart w:id="36" w:name="_Toc12529472"/>
       <w:r>
         <w:rPr>
           <w:b w:val="0"/>
@@ -17105,20 +17198,20 @@
         </w:rPr>
         <w:t>. Usporedba glatkoće cijevi</w:t>
       </w:r>
-      <w:bookmarkEnd w:id="35"/>
+      <w:bookmarkEnd w:id="36"/>
     </w:p>
     <w:p>
       <w:pPr>
         <w:pStyle w:val="Heading3"/>
       </w:pPr>
-      <w:bookmarkStart w:id="36" w:name="_Toc12492048"/>
+      <w:bookmarkStart w:id="37" w:name="_Toc12529419"/>
       <w:r>
         <w:t>α-</w:t>
       </w:r>
       <w:r>
         <w:t>zavojnice</w:t>
       </w:r>
-      <w:bookmarkEnd w:id="36"/>
+      <w:bookmarkEnd w:id="37"/>
     </w:p>
     <w:p>
       <w:r>
@@ -17200,7 +17293,7 @@
                     </pic:cNvPicPr>
                   </pic:nvPicPr>
                   <pic:blipFill>
-                    <a:blip r:embed="rId28">
+                    <a:blip r:embed="rId30">
                       <a:extLst>
                         <a:ext uri="{28A0092B-C50C-407E-A947-70E740481C1C}">
                           <a14:useLocalDpi xmlns:a14="http://schemas.microsoft.com/office/drawing/2010/main" val="0"/>
@@ -17241,7 +17334,7 @@
           <w:lang w:val="en-US"/>
         </w:rPr>
       </w:pPr>
-      <w:bookmarkStart w:id="37" w:name="_Toc12491475"/>
+      <w:bookmarkStart w:id="38" w:name="_Toc12529473"/>
       <w:r>
         <w:rPr>
           <w:b w:val="0"/>
@@ -17299,6 +17392,7 @@
           <w:id w:val="1609001420"/>
           <w:citation/>
         </w:sdtPr>
+        <w:sdtEndPr/>
         <w:sdtContent>
           <w:r>
             <w:rPr>
@@ -17343,7 +17437,7 @@
           </w:r>
         </w:sdtContent>
       </w:sdt>
-      <w:bookmarkEnd w:id="37"/>
+      <w:bookmarkEnd w:id="38"/>
     </w:p>
     <w:p>
       <w:r>
@@ -17485,7 +17579,7 @@
                     </pic:cNvPicPr>
                   </pic:nvPicPr>
                   <pic:blipFill>
-                    <a:blip r:embed="rId29">
+                    <a:blip r:embed="rId31">
                       <a:extLst>
                         <a:ext uri="{28A0092B-C50C-407E-A947-70E740481C1C}">
                           <a14:useLocalDpi xmlns:a14="http://schemas.microsoft.com/office/drawing/2010/main" val="0"/>
@@ -17525,7 +17619,7 @@
           <w:b w:val="0"/>
         </w:rPr>
       </w:pPr>
-      <w:bookmarkStart w:id="38" w:name="_Toc12491476"/>
+      <w:bookmarkStart w:id="39" w:name="_Toc12529474"/>
       <w:r>
         <w:rPr>
           <w:b w:val="0"/>
@@ -17569,7 +17663,7 @@
         </w:rPr>
         <w:t>. Neke od mogućih orijentacija pravokutnika okomitog na vektor smjera</w:t>
       </w:r>
-      <w:bookmarkEnd w:id="38"/>
+      <w:bookmarkEnd w:id="39"/>
     </w:p>
     <w:p>
       <w:r>
@@ -17654,6 +17748,7 @@
           <w:id w:val="-1810631105"/>
           <w:citation/>
         </w:sdtPr>
+        <w:sdtEndPr/>
         <w:sdtContent>
           <w:r>
             <w:fldChar w:fldCharType="begin"/>
@@ -17792,6 +17887,7 @@
           <w:id w:val="-530184631"/>
           <w:citation/>
         </w:sdtPr>
+        <w:sdtEndPr/>
         <w:sdtContent>
           <w:r>
             <w:fldChar w:fldCharType="begin"/>
@@ -17845,7 +17941,7 @@
                     </pic:cNvPicPr>
                   </pic:nvPicPr>
                   <pic:blipFill>
-                    <a:blip r:embed="rId30">
+                    <a:blip r:embed="rId32">
                       <a:extLst>
                         <a:ext uri="{28A0092B-C50C-407E-A947-70E740481C1C}">
                           <a14:useLocalDpi xmlns:a14="http://schemas.microsoft.com/office/drawing/2010/main" val="0"/>
@@ -17886,7 +17982,7 @@
           <w:lang w:val="en-US"/>
         </w:rPr>
       </w:pPr>
-      <w:bookmarkStart w:id="39" w:name="_Toc12491477"/>
+      <w:bookmarkStart w:id="40" w:name="_Toc12529475"/>
       <w:r>
         <w:rPr>
           <w:b w:val="0"/>
@@ -17976,7 +18072,7 @@
           </w:r>
         </w:sdtContent>
       </w:sdt>
-      <w:bookmarkEnd w:id="39"/>
+      <w:bookmarkEnd w:id="40"/>
     </w:p>
     <w:p>
       <w:r>
@@ -18098,6 +18194,7 @@
           <w:id w:val="-886947185"/>
           <w:citation/>
         </w:sdtPr>
+        <w:sdtEndPr/>
         <w:sdtContent>
           <w:r>
             <w:fldChar w:fldCharType="begin"/>
@@ -18413,7 +18510,7 @@
                     </pic:cNvPicPr>
                   </pic:nvPicPr>
                   <pic:blipFill>
-                    <a:blip r:embed="rId31">
+                    <a:blip r:embed="rId33">
                       <a:extLst>
                         <a:ext uri="{28A0092B-C50C-407E-A947-70E740481C1C}">
                           <a14:useLocalDpi xmlns:a14="http://schemas.microsoft.com/office/drawing/2010/main" val="0"/>
@@ -18454,7 +18551,7 @@
           <w:lang w:val="en-US"/>
         </w:rPr>
       </w:pPr>
-      <w:bookmarkStart w:id="40" w:name="_Toc12491478"/>
+      <w:bookmarkStart w:id="41" w:name="_Toc12529476"/>
       <w:r>
         <w:rPr>
           <w:b w:val="0"/>
@@ -18498,13 +18595,13 @@
         </w:rPr>
         <w:t>. Izgled zavojnice dobivene linearnom interpolacijom lokalnih koordinatnih sustava Cα atoma</w:t>
       </w:r>
-      <w:bookmarkEnd w:id="40"/>
+      <w:bookmarkEnd w:id="41"/>
     </w:p>
     <w:p>
       <w:pPr>
         <w:pStyle w:val="Heading3"/>
       </w:pPr>
-      <w:bookmarkStart w:id="41" w:name="_Toc12492049"/>
+      <w:bookmarkStart w:id="42" w:name="_Toc12529420"/>
       <w:r>
         <w:rPr>
           <w:lang w:val="en-US"/>
@@ -18514,7 +18611,7 @@
       <w:r>
         <w:t>lanci</w:t>
       </w:r>
-      <w:bookmarkEnd w:id="41"/>
+      <w:bookmarkEnd w:id="42"/>
     </w:p>
     <w:p>
       <w:pPr>
@@ -18573,6 +18670,7 @@
           <w:id w:val="1179550436"/>
           <w:citation/>
         </w:sdtPr>
+        <w:sdtEndPr/>
         <w:sdtContent>
           <w:r>
             <w:fldChar w:fldCharType="begin"/>
@@ -18645,6 +18743,7 @@
           <w:id w:val="757341151"/>
           <w:citation/>
         </w:sdtPr>
+        <w:sdtEndPr/>
         <w:sdtContent>
           <w:r>
             <w:fldChar w:fldCharType="begin"/>
@@ -18686,6 +18785,7 @@
           <w:id w:val="-1429723354"/>
           <w:citation/>
         </w:sdtPr>
+        <w:sdtEndPr/>
         <w:sdtContent>
           <w:r>
             <w:fldChar w:fldCharType="begin"/>
@@ -18756,7 +18856,7 @@
                     </pic:cNvPicPr>
                   </pic:nvPicPr>
                   <pic:blipFill>
-                    <a:blip r:embed="rId32">
+                    <a:blip r:embed="rId34">
                       <a:extLst>
                         <a:ext uri="{28A0092B-C50C-407E-A947-70E740481C1C}">
                           <a14:useLocalDpi xmlns:a14="http://schemas.microsoft.com/office/drawing/2010/main" val="0"/>
@@ -18796,7 +18896,7 @@
           <w:b w:val="0"/>
         </w:rPr>
       </w:pPr>
-      <w:bookmarkStart w:id="42" w:name="_Toc12491479"/>
+      <w:bookmarkStart w:id="43" w:name="_Toc12529477"/>
       <w:r>
         <w:rPr>
           <w:b w:val="0"/>
@@ -18852,7 +18952,7 @@
         </w:rPr>
         <w:t>lanca</w:t>
       </w:r>
-      <w:bookmarkEnd w:id="42"/>
+      <w:bookmarkEnd w:id="43"/>
     </w:p>
     <w:p>
       <w:pPr>
@@ -18868,12 +18968,12 @@
       <w:pPr>
         <w:pStyle w:val="Heading1"/>
       </w:pPr>
-      <w:bookmarkStart w:id="43" w:name="_Toc12492050"/>
+      <w:bookmarkStart w:id="44" w:name="_Toc12529421"/>
       <w:r>
         <w:lastRenderedPageBreak/>
         <w:t>Usporedba s postojećim alatima</w:t>
       </w:r>
-      <w:bookmarkEnd w:id="43"/>
+      <w:bookmarkEnd w:id="44"/>
     </w:p>
     <w:p>
       <w:pPr>
@@ -19081,6 +19181,7 @@
           <w:id w:val="-995644175"/>
           <w:citation/>
         </w:sdtPr>
+        <w:sdtEndPr/>
         <w:sdtContent>
           <w:r>
             <w:fldChar w:fldCharType="begin"/>
@@ -19222,6 +19323,7 @@
           <w:id w:val="173234139"/>
           <w:citation/>
         </w:sdtPr>
+        <w:sdtEndPr/>
         <w:sdtContent>
           <w:r>
             <w:fldChar w:fldCharType="begin"/>
@@ -19296,6 +19398,7 @@
           <w:id w:val="-1325194803"/>
           <w:citation/>
         </w:sdtPr>
+        <w:sdtEndPr/>
         <w:sdtContent>
           <w:r>
             <w:fldChar w:fldCharType="begin"/>
@@ -19365,6 +19468,7 @@
           <w:id w:val="-707565002"/>
           <w:citation/>
         </w:sdtPr>
+        <w:sdtEndPr/>
         <w:sdtContent>
           <w:r>
             <w:fldChar w:fldCharType="begin"/>
@@ -19429,7 +19533,7 @@
                     </pic:cNvPicPr>
                   </pic:nvPicPr>
                   <pic:blipFill>
-                    <a:blip r:embed="rId33" cstate="print">
+                    <a:blip r:embed="rId35" cstate="print">
                       <a:extLst>
                         <a:ext uri="{28A0092B-C50C-407E-A947-70E740481C1C}">
                           <a14:useLocalDpi xmlns:a14="http://schemas.microsoft.com/office/drawing/2010/main" val="0"/>
@@ -19469,7 +19573,7 @@
           <w:b w:val="0"/>
         </w:rPr>
       </w:pPr>
-      <w:bookmarkStart w:id="44" w:name="_Toc12491480"/>
+      <w:bookmarkStart w:id="45" w:name="_Toc12529478"/>
       <w:r>
         <w:rPr>
           <w:b w:val="0"/>
@@ -19513,7 +19617,7 @@
         </w:rPr>
         <w:t>. Usporedba proteina 6NIV</w:t>
       </w:r>
-      <w:bookmarkEnd w:id="44"/>
+      <w:bookmarkEnd w:id="45"/>
     </w:p>
     <w:p>
       <w:pPr>
@@ -19542,7 +19646,7 @@
                     </pic:cNvPicPr>
                   </pic:nvPicPr>
                   <pic:blipFill>
-                    <a:blip r:embed="rId34" cstate="print">
+                    <a:blip r:embed="rId36" cstate="print">
                       <a:extLst>
                         <a:ext uri="{28A0092B-C50C-407E-A947-70E740481C1C}">
                           <a14:useLocalDpi xmlns:a14="http://schemas.microsoft.com/office/drawing/2010/main" val="0"/>
@@ -19582,7 +19686,7 @@
           <w:b w:val="0"/>
         </w:rPr>
       </w:pPr>
-      <w:bookmarkStart w:id="45" w:name="_Toc12491481"/>
+      <w:bookmarkStart w:id="46" w:name="_Toc12529479"/>
       <w:r>
         <w:rPr>
           <w:b w:val="0"/>
@@ -19626,7 +19730,7 @@
         </w:rPr>
         <w:t>. Usporedba proteina 5ZSY</w:t>
       </w:r>
-      <w:bookmarkEnd w:id="45"/>
+      <w:bookmarkEnd w:id="46"/>
     </w:p>
     <w:p>
       <w:pPr>
@@ -19656,7 +19760,7 @@
                     </pic:cNvPicPr>
                   </pic:nvPicPr>
                   <pic:blipFill>
-                    <a:blip r:embed="rId35">
+                    <a:blip r:embed="rId37">
                       <a:extLst>
                         <a:ext uri="{28A0092B-C50C-407E-A947-70E740481C1C}">
                           <a14:useLocalDpi xmlns:a14="http://schemas.microsoft.com/office/drawing/2010/main" val="0"/>
@@ -19696,7 +19800,7 @@
           <w:b w:val="0"/>
         </w:rPr>
       </w:pPr>
-      <w:bookmarkStart w:id="46" w:name="_Toc12491482"/>
+      <w:bookmarkStart w:id="47" w:name="_Toc12529480"/>
       <w:r>
         <w:rPr>
           <w:b w:val="0"/>
@@ -19740,7 +19844,7 @@
         </w:rPr>
         <w:t>. Usporedba proteina 6NUK</w:t>
       </w:r>
-      <w:bookmarkEnd w:id="46"/>
+      <w:bookmarkEnd w:id="47"/>
     </w:p>
     <w:p>
       <w:pPr>
@@ -19770,7 +19874,7 @@
                     </pic:cNvPicPr>
                   </pic:nvPicPr>
                   <pic:blipFill>
-                    <a:blip r:embed="rId36" cstate="print">
+                    <a:blip r:embed="rId38" cstate="print">
                       <a:extLst>
                         <a:ext uri="{28A0092B-C50C-407E-A947-70E740481C1C}">
                           <a14:useLocalDpi xmlns:a14="http://schemas.microsoft.com/office/drawing/2010/main" val="0"/>
@@ -19810,7 +19914,7 @@
           <w:b w:val="0"/>
         </w:rPr>
       </w:pPr>
-      <w:bookmarkStart w:id="47" w:name="_Toc12491483"/>
+      <w:bookmarkStart w:id="48" w:name="_Toc12529481"/>
       <w:r>
         <w:rPr>
           <w:b w:val="0"/>
@@ -19854,7 +19958,7 @@
         </w:rPr>
         <w:t>. Usporedba proteina 1A3N</w:t>
       </w:r>
-      <w:bookmarkEnd w:id="47"/>
+      <w:bookmarkEnd w:id="48"/>
     </w:p>
     <w:p>
       <w:pPr>
@@ -19870,12 +19974,15 @@
       <w:pPr>
         <w:pStyle w:val="Heading1"/>
       </w:pPr>
-      <w:bookmarkStart w:id="48" w:name="_Toc12492051"/>
+      <w:bookmarkStart w:id="49" w:name="_Toc12529422"/>
       <w:r>
         <w:lastRenderedPageBreak/>
-        <w:t>ZAKLJUČAK</w:t>
-      </w:r>
-      <w:bookmarkEnd w:id="48"/>
+        <w:t>Z</w:t>
+      </w:r>
+      <w:r>
+        <w:t>aključak</w:t>
+      </w:r>
+      <w:bookmarkEnd w:id="49"/>
     </w:p>
     <w:p>
       <w:pPr>
@@ -19977,7 +20084,8 @@
       <w:pPr>
         <w:ind w:left="5760" w:firstLine="0"/>
         <w:sectPr>
-          <w:headerReference w:type="default" r:id="rId37"/>
+          <w:headerReference w:type="default" r:id="rId39"/>
+          <w:footerReference w:type="default" r:id="rId40"/>
           <w:pgSz w:w="11906" w:h="16838" w:code="9"/>
           <w:pgMar w:top="1701" w:right="1701" w:bottom="1701" w:left="1985" w:header="964" w:footer="964" w:gutter="0"/>
           <w:pgNumType w:start="1"/>
@@ -19993,893 +20101,12 @@
       <w:pPr>
         <w:pStyle w:val="Heading1"/>
       </w:pPr>
-      <w:bookmarkStart w:id="49" w:name="_Toc12492052"/>
-      <w:r>
-        <w:lastRenderedPageBreak/>
-        <w:t>Sažetak</w:t>
-      </w:r>
-      <w:bookmarkEnd w:id="49"/>
-    </w:p>
-    <w:p/>
-    <w:p>
-      <w:pPr>
-        <w:ind w:firstLine="0"/>
-        <w:rPr>
-          <w:b/>
-        </w:rPr>
-      </w:pPr>
-      <w:r>
-        <w:rPr>
-          <w:b/>
-        </w:rPr>
-        <w:t>Vizualizacija strukture proteina</w:t>
-      </w:r>
-    </w:p>
-    <w:p/>
-    <w:p>
-      <w:pPr>
-        <w:ind w:firstLine="0"/>
-      </w:pPr>
-      <w:r>
-        <w:t xml:space="preserve">Proteini su sastavini dio svake stanice, a sastoje se od jednog ili više lanaca aminokiselina. Prilikom njihovog proučavanja, možemo govoriti o četiri </w:t>
-      </w:r>
-      <w:r>
-        <w:t>razine</w:t>
-      </w:r>
-      <w:r>
-        <w:t xml:space="preserve"> struktura: primarnoj, sekundarnoj, tercijarnoj te kvartarnoj. Niz aminokiselina kao takav, bez proučavanja međusobne interakcije unutar proteina, čini primarnu strukturu. Sekundarnu strukturu proteina čine nekoliko različitih tvorevina koje nastaju </w:t>
-      </w:r>
-      <w:r>
-        <w:t>na</w:t>
-      </w:r>
-      <w:r>
-        <w:t xml:space="preserve"> jednom lancu od kojih su najvažnije α-zavojnice i β-lanci. Tercijarna struktura opisuje funkciju </w:t>
-      </w:r>
-      <w:r>
-        <w:t xml:space="preserve">jednog </w:t>
-      </w:r>
-      <w:r>
-        <w:t>lanca uz prisustvo sekundarnih struktura, dok proteini koji imaju više od jednog lanca imaju i kvartarnu strukturu koja proučava međusobni utjecaj tih lanaca.</w:t>
-      </w:r>
-      <w:r>
-        <w:t xml:space="preserve"> </w:t>
-      </w:r>
-    </w:p>
-    <w:p>
-      <w:r>
-        <w:t xml:space="preserve">U sklopu ovog rada razvijen je alat </w:t>
-      </w:r>
-      <w:proofErr w:type="spellStart"/>
-      <w:r>
-        <w:t>ProteinVisualizer</w:t>
-      </w:r>
-      <w:proofErr w:type="spellEnd"/>
-      <w:r>
-        <w:t xml:space="preserve"> čija je svrha </w:t>
-      </w:r>
-      <w:r>
-        <w:t xml:space="preserve">generiranje i </w:t>
-      </w:r>
-      <w:r>
-        <w:t xml:space="preserve">prikazivanje strukture proteina. Program </w:t>
-      </w:r>
-      <w:r>
-        <w:t>pri pokretanju</w:t>
-      </w:r>
-      <w:r>
-        <w:t xml:space="preserve"> izvlači podatke o proteinu koji su zapisani u</w:t>
-      </w:r>
-      <w:r>
-        <w:t xml:space="preserve"> ulaznoj</w:t>
-      </w:r>
-      <w:r>
-        <w:t xml:space="preserve"> PDB</w:t>
-      </w:r>
-      <w:r>
-        <w:t xml:space="preserve"> datoteci</w:t>
-      </w:r>
-      <w:r>
-        <w:t xml:space="preserve">. </w:t>
-      </w:r>
-      <w:r>
-        <w:t>Za</w:t>
-      </w:r>
-      <w:r>
-        <w:t xml:space="preserve"> osnovu modela,</w:t>
-      </w:r>
-      <w:r>
-        <w:t xml:space="preserve"> </w:t>
-      </w:r>
-      <w:r>
-        <w:t>kreira se</w:t>
-      </w:r>
-      <w:r>
-        <w:t xml:space="preserve"> krivulj</w:t>
-      </w:r>
-      <w:r>
-        <w:t xml:space="preserve">u </w:t>
-      </w:r>
-      <w:r>
-        <w:t xml:space="preserve">koja prolazi kroz središnji atom ugljika (Cα) svake aminokiseline. Korištenjem te krivulje, te uz pomoć linearne algebre, </w:t>
-      </w:r>
-      <w:r>
-        <w:t>generira se cijev</w:t>
-      </w:r>
-      <w:r>
-        <w:t>,</w:t>
-      </w:r>
-      <w:r>
-        <w:t xml:space="preserve"> koja predstavlja okosnicu proteina, i vrpce,</w:t>
-      </w:r>
-      <w:r>
-        <w:t xml:space="preserve"> kojima</w:t>
-      </w:r>
-      <w:r>
-        <w:t xml:space="preserve"> se najčešće pre</w:t>
-      </w:r>
-      <w:r>
-        <w:t>d</w:t>
-      </w:r>
-      <w:r>
-        <w:t xml:space="preserve">stavljaju α-zavojnice i β-lanci. Konačno, spajanjem svih tih </w:t>
-      </w:r>
-      <w:r>
-        <w:t xml:space="preserve">generiranih </w:t>
-      </w:r>
-      <w:r>
-        <w:t xml:space="preserve">struktura, dobije se kompletan model proteina. </w:t>
-      </w:r>
-    </w:p>
-    <w:p>
-      <w:r>
-        <w:t xml:space="preserve">Rezultati koje alat generira usporedivi su </w:t>
-      </w:r>
-      <w:r>
-        <w:t>s rezultatima drugi</w:t>
-      </w:r>
-      <w:r>
-        <w:t>h popularnih</w:t>
-      </w:r>
-      <w:r>
-        <w:t xml:space="preserve"> alata </w:t>
-      </w:r>
-      <w:r>
-        <w:t xml:space="preserve">za vizualizaciju, </w:t>
-      </w:r>
-      <w:r>
-        <w:t xml:space="preserve">što u konačnici potvrđuje ispravnost </w:t>
-      </w:r>
-      <w:r>
-        <w:t xml:space="preserve">ovog </w:t>
-      </w:r>
-      <w:r>
-        <w:t>postupka.</w:t>
-      </w:r>
-    </w:p>
-    <w:p/>
-    <w:p>
-      <w:pPr>
-        <w:ind w:firstLine="0"/>
-      </w:pPr>
-      <w:r>
-        <w:t xml:space="preserve">Ključne riječi: protein, vizualizacija, struktura proteina, PDB, krivulje, </w:t>
-      </w:r>
-      <w:proofErr w:type="spellStart"/>
-      <w:r>
-        <w:t>Catmull</w:t>
-      </w:r>
-      <w:proofErr w:type="spellEnd"/>
-      <w:r>
-        <w:t>-Rom, modeliranje, makromolekule,</w:t>
-      </w:r>
-      <w:r>
-        <w:t xml:space="preserve"> okosnica proteina,</w:t>
-      </w:r>
-      <w:r>
-        <w:t xml:space="preserve"> </w:t>
-      </w:r>
-      <w:r>
-        <w:t>α-</w:t>
-      </w:r>
-      <w:r>
-        <w:t>zavojnic</w:t>
-      </w:r>
-      <w:r>
-        <w:t>e, β-</w:t>
-      </w:r>
-      <w:r>
-        <w:t>lanci</w:t>
-      </w:r>
-      <w:r>
-        <w:t xml:space="preserve">, </w:t>
-      </w:r>
-      <w:proofErr w:type="spellStart"/>
-      <w:r>
-        <w:t>DirectX</w:t>
-      </w:r>
-      <w:proofErr w:type="spellEnd"/>
-    </w:p>
-    <w:p>
-      <w:r>
-        <w:br w:type="page"/>
-      </w:r>
-    </w:p>
-    <w:p>
-      <w:pPr>
-        <w:ind w:firstLine="0"/>
-        <w:rPr>
-          <w:b/>
-          <w:sz w:val="36"/>
-          <w:szCs w:val="36"/>
-          <w:lang w:val="en-US"/>
-        </w:rPr>
-      </w:pPr>
-      <w:r>
-        <w:rPr>
-          <w:b/>
-          <w:sz w:val="36"/>
-          <w:szCs w:val="36"/>
-          <w:lang w:val="en-US"/>
-        </w:rPr>
-        <w:lastRenderedPageBreak/>
-        <w:t>Summary</w:t>
-      </w:r>
-    </w:p>
-    <w:p>
-      <w:pPr>
-        <w:ind w:firstLine="0"/>
-        <w:rPr>
-          <w:b/>
-          <w:lang w:val="en-US"/>
-        </w:rPr>
-      </w:pPr>
-    </w:p>
-    <w:p>
-      <w:pPr>
-        <w:ind w:firstLine="0"/>
-        <w:rPr>
-          <w:b/>
-          <w:lang w:val="en-US"/>
-        </w:rPr>
-      </w:pPr>
-      <w:r>
-        <w:rPr>
-          <w:b/>
-          <w:lang w:val="en-US"/>
-        </w:rPr>
-        <w:t>Protein structure visualization</w:t>
-      </w:r>
-    </w:p>
-    <w:p>
-      <w:pPr>
-        <w:ind w:firstLine="0"/>
-        <w:rPr>
-          <w:b/>
-          <w:lang w:val="en-US"/>
-        </w:rPr>
-      </w:pPr>
-    </w:p>
-    <w:p>
-      <w:pPr>
-        <w:ind w:firstLine="0"/>
-        <w:rPr>
-          <w:lang w:val="en-US"/>
-        </w:rPr>
-      </w:pPr>
-      <w:r>
-        <w:rPr>
-          <w:lang w:val="en-US"/>
-        </w:rPr>
-        <w:t xml:space="preserve">Proteins </w:t>
-      </w:r>
-      <w:r>
-        <w:rPr>
-          <w:lang w:val="en-US"/>
-        </w:rPr>
-        <w:t xml:space="preserve">are part of every </w:t>
-      </w:r>
-      <w:r>
-        <w:rPr>
-          <w:lang w:val="en-US"/>
-        </w:rPr>
-        <w:t>cell</w:t>
-      </w:r>
-      <w:r>
-        <w:rPr>
-          <w:lang w:val="en-US"/>
-        </w:rPr>
-        <w:t xml:space="preserve"> and they </w:t>
-      </w:r>
-      <w:r>
-        <w:rPr>
-          <w:lang w:val="en-US"/>
-        </w:rPr>
-        <w:t xml:space="preserve">consist of one or more chains of amino acid residues. In protein analysis, there are four levels of protein </w:t>
-      </w:r>
-      <w:r>
-        <w:rPr>
-          <w:lang w:val="en-US"/>
-        </w:rPr>
-        <w:t>structure</w:t>
-      </w:r>
-      <w:r>
-        <w:rPr>
-          <w:lang w:val="en-US"/>
-        </w:rPr>
-        <w:t xml:space="preserve">: primary, secondary, tertiary and quaternary. </w:t>
-      </w:r>
-      <w:r>
-        <w:rPr>
-          <w:lang w:val="en-US"/>
-        </w:rPr>
-        <w:t>Plain s</w:t>
-      </w:r>
-      <w:r>
-        <w:rPr>
-          <w:lang w:val="en-US"/>
-        </w:rPr>
-        <w:t xml:space="preserve">equence of amino acids </w:t>
-      </w:r>
-      <w:r>
-        <w:rPr>
-          <w:lang w:val="en-US"/>
-        </w:rPr>
-        <w:t xml:space="preserve">residues </w:t>
-      </w:r>
-      <w:r>
-        <w:rPr>
-          <w:lang w:val="en-US"/>
-        </w:rPr>
-        <w:t>in a po</w:t>
-      </w:r>
-      <w:r>
-        <w:rPr>
-          <w:lang w:val="en-US"/>
-        </w:rPr>
-        <w:t>l</w:t>
-      </w:r>
-      <w:r>
-        <w:rPr>
-          <w:lang w:val="en-US"/>
-        </w:rPr>
-        <w:t xml:space="preserve">ypeptide chain forms primary structure. Secondary structure refers to </w:t>
-      </w:r>
-      <w:r>
-        <w:rPr>
-          <w:lang w:val="en-US"/>
-        </w:rPr>
-        <w:t xml:space="preserve">local folded structures in </w:t>
-      </w:r>
-      <w:r>
-        <w:rPr>
-          <w:lang w:val="en-US"/>
-        </w:rPr>
-        <w:t xml:space="preserve">a </w:t>
-      </w:r>
-      <w:r>
-        <w:rPr>
-          <w:lang w:val="en-US"/>
-        </w:rPr>
-        <w:t>single chain</w:t>
-      </w:r>
-      <w:r>
-        <w:rPr>
-          <w:lang w:val="en-US"/>
-        </w:rPr>
-        <w:t>,</w:t>
-      </w:r>
-      <w:r>
-        <w:rPr>
-          <w:lang w:val="en-US"/>
-        </w:rPr>
-        <w:t xml:space="preserve"> among which are the most important </w:t>
-      </w:r>
-      <w:r>
-        <w:rPr>
-          <w:lang w:val="el-GR"/>
-        </w:rPr>
-        <w:t>α-</w:t>
-      </w:r>
-      <w:r>
-        <w:rPr>
-          <w:lang w:val="en-US"/>
-        </w:rPr>
-        <w:t>helices</w:t>
-      </w:r>
-      <w:r>
-        <w:rPr>
-          <w:lang w:val="el-GR"/>
-        </w:rPr>
-        <w:t xml:space="preserve"> </w:t>
-      </w:r>
-      <w:r>
-        <w:rPr>
-          <w:lang w:val="en-US"/>
-        </w:rPr>
-        <w:t>and</w:t>
-      </w:r>
-      <w:r>
-        <w:rPr>
-          <w:lang w:val="el-GR"/>
-        </w:rPr>
-        <w:t xml:space="preserve"> β-</w:t>
-      </w:r>
-      <w:r>
-        <w:rPr>
-          <w:lang w:val="en-US"/>
-        </w:rPr>
-        <w:t>sheets</w:t>
-      </w:r>
-      <w:r>
-        <w:rPr>
-          <w:lang w:val="en-US"/>
-        </w:rPr>
-        <w:t>. Tertiary structure represents</w:t>
-      </w:r>
-      <w:r>
-        <w:rPr>
-          <w:lang w:val="en-US"/>
-        </w:rPr>
-        <w:t xml:space="preserve"> function</w:t>
-      </w:r>
-      <w:r>
-        <w:rPr>
-          <w:lang w:val="en-US"/>
-        </w:rPr>
-        <w:t xml:space="preserve"> of</w:t>
-      </w:r>
-      <w:r>
-        <w:rPr>
-          <w:lang w:val="en-US"/>
-        </w:rPr>
-        <w:t xml:space="preserve"> a single chain </w:t>
-      </w:r>
-      <w:r>
-        <w:rPr>
-          <w:lang w:val="en-US"/>
-        </w:rPr>
-        <w:t>in presence of</w:t>
-      </w:r>
-      <w:r>
-        <w:rPr>
-          <w:lang w:val="en-US"/>
-        </w:rPr>
-        <w:t xml:space="preserve"> secondary structures, while interaction between multiple polypeptide chain</w:t>
-      </w:r>
-      <w:r>
-        <w:rPr>
-          <w:lang w:val="en-US"/>
-        </w:rPr>
-        <w:t>s</w:t>
-      </w:r>
-      <w:r>
-        <w:rPr>
-          <w:lang w:val="en-US"/>
-        </w:rPr>
-        <w:t xml:space="preserve"> forms a quaternary structure. </w:t>
-      </w:r>
-    </w:p>
-    <w:p>
-      <w:pPr>
-        <w:ind w:firstLine="0"/>
-      </w:pPr>
-      <w:r>
-        <w:rPr>
-          <w:lang w:val="en-US"/>
-        </w:rPr>
-        <w:tab/>
-        <w:t xml:space="preserve">In this thesis, </w:t>
-      </w:r>
-      <w:proofErr w:type="spellStart"/>
-      <w:r>
-        <w:rPr>
-          <w:lang w:val="en-US"/>
-        </w:rPr>
-        <w:t>ProteinVisualizer</w:t>
-      </w:r>
-      <w:proofErr w:type="spellEnd"/>
-      <w:r>
-        <w:rPr>
-          <w:lang w:val="en-US"/>
-        </w:rPr>
-        <w:t xml:space="preserve"> </w:t>
-      </w:r>
-      <w:r>
-        <w:rPr>
-          <w:lang w:val="en-US"/>
-        </w:rPr>
-        <w:t>software</w:t>
-      </w:r>
-      <w:r>
-        <w:rPr>
-          <w:lang w:val="en-US"/>
-        </w:rPr>
-        <w:t xml:space="preserve"> </w:t>
-      </w:r>
-      <w:r>
-        <w:rPr>
-          <w:lang w:val="en-US"/>
-        </w:rPr>
-        <w:t xml:space="preserve">has been developed </w:t>
-      </w:r>
-      <w:r>
-        <w:rPr>
-          <w:lang w:val="en-US"/>
-        </w:rPr>
-        <w:t>which can</w:t>
-      </w:r>
-      <w:r>
-        <w:rPr>
-          <w:lang w:val="en-US"/>
-        </w:rPr>
-        <w:t xml:space="preserve"> </w:t>
-      </w:r>
-      <w:r>
-        <w:rPr>
-          <w:lang w:val="en-US"/>
-        </w:rPr>
-        <w:t>generate</w:t>
-      </w:r>
-      <w:r>
-        <w:rPr>
-          <w:lang w:val="en-US"/>
-        </w:rPr>
-        <w:t xml:space="preserve"> </w:t>
-      </w:r>
-      <w:r>
-        <w:rPr>
-          <w:lang w:val="en-US"/>
-        </w:rPr>
-        <w:t>and visualize</w:t>
-      </w:r>
-      <w:r>
-        <w:rPr>
-          <w:lang w:val="en-US"/>
-        </w:rPr>
-        <w:t xml:space="preserve"> </w:t>
-      </w:r>
-      <w:r>
-        <w:rPr>
-          <w:lang w:val="en-US"/>
-        </w:rPr>
-        <w:t xml:space="preserve">protein </w:t>
-      </w:r>
-      <w:proofErr w:type="gramStart"/>
-      <w:r>
-        <w:rPr>
-          <w:lang w:val="en-US"/>
-        </w:rPr>
-        <w:t>structure</w:t>
-      </w:r>
-      <w:r>
-        <w:rPr>
-          <w:lang w:val="en-US"/>
-        </w:rPr>
-        <w:t>,</w:t>
-      </w:r>
-      <w:r>
-        <w:rPr>
-          <w:lang w:val="en-US"/>
-        </w:rPr>
-        <w:t>.</w:t>
-      </w:r>
-      <w:proofErr w:type="gramEnd"/>
-      <w:r>
-        <w:rPr>
-          <w:lang w:val="en-US"/>
-        </w:rPr>
-        <w:t xml:space="preserve"> Program starts by parsing information about protein model from PDB file. </w:t>
-      </w:r>
-      <w:r>
-        <w:rPr>
-          <w:lang w:val="en-US"/>
-        </w:rPr>
-        <w:t>For the model basis, curve that goes through central carbon atom (</w:t>
-      </w:r>
-      <w:r>
-        <w:t>C</w:t>
-      </w:r>
-      <w:r>
-        <w:rPr>
-          <w:lang w:val="el-GR"/>
-        </w:rPr>
-        <w:t>α</w:t>
-      </w:r>
-      <w:r>
-        <w:t xml:space="preserve">) </w:t>
-      </w:r>
-      <w:r>
-        <w:rPr>
-          <w:lang w:val="en-US"/>
-        </w:rPr>
-        <w:t>of every amino acid residue</w:t>
-      </w:r>
-      <w:r>
-        <w:rPr>
-          <w:lang w:val="en-US"/>
-        </w:rPr>
-        <w:t xml:space="preserve"> is created. By using this curve, and with help of linear algebra, tube that represents </w:t>
-      </w:r>
-      <w:r>
-        <w:rPr>
-          <w:lang w:val="en-US"/>
-        </w:rPr>
-        <w:t xml:space="preserve">protein </w:t>
-      </w:r>
-      <w:r>
-        <w:rPr>
-          <w:lang w:val="en-US"/>
-        </w:rPr>
-        <w:t>wireframe</w:t>
-      </w:r>
-      <w:r>
-        <w:rPr>
-          <w:lang w:val="en-US"/>
-        </w:rPr>
-        <w:t xml:space="preserve">, but also the ribbons that represents </w:t>
-      </w:r>
-      <w:r>
-        <w:rPr>
-          <w:lang w:val="el-GR"/>
-        </w:rPr>
-        <w:t>α</w:t>
-      </w:r>
-      <w:r>
-        <w:rPr>
-          <w:lang w:val="en-US"/>
-        </w:rPr>
-        <w:t>-helices and β-sheets</w:t>
-      </w:r>
-      <w:r>
-        <w:rPr>
-          <w:lang w:val="en-US"/>
-        </w:rPr>
-        <w:t xml:space="preserve">, can be </w:t>
-      </w:r>
-      <w:r>
-        <w:rPr>
-          <w:lang w:val="en-US"/>
-        </w:rPr>
-        <w:t>generated</w:t>
-      </w:r>
-      <w:r>
-        <w:rPr>
-          <w:lang w:val="en-US"/>
-        </w:rPr>
-        <w:t>. Finally</w:t>
-      </w:r>
-      <w:r>
-        <w:rPr>
-          <w:lang w:val="en-US"/>
-        </w:rPr>
-        <w:t>,</w:t>
-      </w:r>
-      <w:r>
-        <w:rPr>
-          <w:lang w:val="en-US"/>
-        </w:rPr>
-        <w:t xml:space="preserve"> by</w:t>
-      </w:r>
-      <w:r>
-        <w:rPr>
-          <w:lang w:val="en-US"/>
-        </w:rPr>
-        <w:t xml:space="preserve"> </w:t>
-      </w:r>
-      <w:r>
-        <w:rPr>
-          <w:lang w:val="en-US"/>
-        </w:rPr>
-        <w:t xml:space="preserve">combining all these </w:t>
-      </w:r>
-      <w:bookmarkStart w:id="50" w:name="_GoBack"/>
-      <w:bookmarkEnd w:id="50"/>
-      <w:r>
-        <w:rPr>
-          <w:lang w:val="en-US"/>
-        </w:rPr>
-        <w:t>st</w:t>
-      </w:r>
-      <w:r>
-        <w:rPr>
-          <w:lang w:val="en-US"/>
-        </w:rPr>
-        <w:t>r</w:t>
-      </w:r>
-      <w:r>
-        <w:rPr>
-          <w:lang w:val="en-US"/>
-        </w:rPr>
-        <w:t xml:space="preserve">uctures, </w:t>
-      </w:r>
-      <w:r>
-        <w:rPr>
-          <w:lang w:val="en-US"/>
-        </w:rPr>
-        <w:t>complete</w:t>
-      </w:r>
-      <w:r>
-        <w:rPr>
-          <w:lang w:val="en-US"/>
-        </w:rPr>
-        <w:t xml:space="preserve"> protein model is created</w:t>
-      </w:r>
-      <w:r>
-        <w:t>.</w:t>
-      </w:r>
-    </w:p>
-    <w:p>
-      <w:pPr>
-        <w:ind w:firstLine="0"/>
-        <w:rPr>
-          <w:lang w:val="en-US"/>
-        </w:rPr>
-      </w:pPr>
-      <w:r>
-        <w:tab/>
-      </w:r>
-      <w:r>
-        <w:rPr>
-          <w:lang w:val="en-US"/>
-        </w:rPr>
-        <w:t>Results</w:t>
-      </w:r>
-      <w:r>
-        <w:rPr>
-          <w:lang w:val="en-US"/>
-        </w:rPr>
-        <w:t xml:space="preserve"> of the developed program are comparable to </w:t>
-      </w:r>
-      <w:r>
-        <w:rPr>
-          <w:lang w:val="en-US"/>
-        </w:rPr>
-        <w:t xml:space="preserve">results of </w:t>
-      </w:r>
-      <w:r>
-        <w:rPr>
-          <w:lang w:val="en-US"/>
-        </w:rPr>
-        <w:t xml:space="preserve">other popular tools </w:t>
-      </w:r>
-      <w:r>
-        <w:rPr>
-          <w:lang w:val="en-US"/>
-        </w:rPr>
-        <w:t xml:space="preserve">for protein visualization, </w:t>
-      </w:r>
-      <w:r>
-        <w:rPr>
-          <w:lang w:val="en-US"/>
-        </w:rPr>
-        <w:t>which, in the end, confirms correctness of this</w:t>
-      </w:r>
-      <w:r>
-        <w:rPr>
-          <w:lang w:val="en-US"/>
-        </w:rPr>
-        <w:t xml:space="preserve"> procedure</w:t>
-      </w:r>
-      <w:r>
-        <w:rPr>
-          <w:lang w:val="en-US"/>
-        </w:rPr>
-        <w:t>.</w:t>
-      </w:r>
-      <w:r>
-        <w:rPr>
-          <w:lang w:val="en-US"/>
-        </w:rPr>
-        <w:t xml:space="preserve"> </w:t>
-      </w:r>
-    </w:p>
-    <w:p>
-      <w:pPr>
-        <w:ind w:firstLine="0"/>
-        <w:rPr>
-          <w:lang w:val="en-US"/>
-        </w:rPr>
-      </w:pPr>
-    </w:p>
-    <w:p>
-      <w:pPr>
-        <w:ind w:firstLine="0"/>
-        <w:rPr>
-          <w:lang w:val="en-US"/>
-        </w:rPr>
-      </w:pPr>
-      <w:r>
-        <w:rPr>
-          <w:lang w:val="en-US"/>
-        </w:rPr>
-        <w:t xml:space="preserve">Keywords: protein, visualization, protein structure, PDB, curves, </w:t>
-      </w:r>
-      <w:proofErr w:type="spellStart"/>
-      <w:r>
-        <w:rPr>
-          <w:lang w:val="en-US"/>
-        </w:rPr>
-        <w:t>Catmull</w:t>
-      </w:r>
-      <w:proofErr w:type="spellEnd"/>
-      <w:r>
-        <w:rPr>
-          <w:lang w:val="en-US"/>
-        </w:rPr>
-        <w:t xml:space="preserve">-Rom, </w:t>
-      </w:r>
-      <w:r>
-        <w:rPr>
-          <w:lang w:val="en-US"/>
-        </w:rPr>
-        <w:t xml:space="preserve">modeling, macromolecules, protein wireframe, </w:t>
-      </w:r>
-      <w:r>
-        <w:rPr>
-          <w:lang w:val="en-US"/>
-        </w:rPr>
-        <w:t>α</w:t>
-      </w:r>
-      <w:r>
-        <w:rPr>
-          <w:lang w:val="en-US"/>
-        </w:rPr>
-        <w:t xml:space="preserve">-helix, </w:t>
-      </w:r>
-      <w:r>
-        <w:rPr>
-          <w:lang w:val="en-US"/>
-        </w:rPr>
-        <w:t>β</w:t>
-      </w:r>
-      <w:r>
-        <w:rPr>
-          <w:lang w:val="en-US"/>
-        </w:rPr>
-        <w:t xml:space="preserve">-sheets, </w:t>
-      </w:r>
-      <w:r>
-        <w:rPr>
-          <w:lang w:val="en-US"/>
-        </w:rPr>
-        <w:t>DirectX</w:t>
-      </w:r>
-    </w:p>
-    <w:p>
-      <w:pPr>
-        <w:ind w:firstLine="0"/>
-        <w:rPr>
-          <w:lang w:val="en-US"/>
-        </w:rPr>
-      </w:pPr>
-    </w:p>
-    <w:p>
-      <w:pPr>
-        <w:spacing w:after="0" w:line="240" w:lineRule="auto"/>
-        <w:ind w:firstLine="0"/>
-        <w:jc w:val="left"/>
-        <w:rPr>
-          <w:b/>
-          <w:bCs/>
-          <w:kern w:val="32"/>
-          <w:sz w:val="36"/>
-          <w:szCs w:val="36"/>
-        </w:rPr>
-      </w:pPr>
-      <w:r>
-        <w:br w:type="page"/>
-      </w:r>
-    </w:p>
-    <w:p>
-      <w:pPr>
-        <w:pStyle w:val="Heading1"/>
-      </w:pPr>
-      <w:bookmarkStart w:id="51" w:name="_Toc12492053"/>
+      <w:bookmarkStart w:id="50" w:name="_Toc12529423"/>
       <w:r>
         <w:lastRenderedPageBreak/>
         <w:t>Literatura</w:t>
       </w:r>
-      <w:bookmarkEnd w:id="51"/>
+      <w:bookmarkEnd w:id="50"/>
     </w:p>
     <w:p>
       <w:pPr>
@@ -21896,8 +21123,505 @@
           <w:ilvl w:val="0"/>
           <w:numId w:val="0"/>
         </w:numPr>
-      </w:pPr>
-      <w:bookmarkStart w:id="52" w:name="_Toc12492054"/>
+        <w:ind w:left="432" w:hanging="432"/>
+      </w:pPr>
+      <w:bookmarkStart w:id="51" w:name="_Toc12529424"/>
+      <w:r>
+        <w:lastRenderedPageBreak/>
+        <w:t>Sažetak</w:t>
+      </w:r>
+      <w:bookmarkEnd w:id="51"/>
+    </w:p>
+    <w:p/>
+    <w:p>
+      <w:pPr>
+        <w:ind w:firstLine="0"/>
+        <w:rPr>
+          <w:b/>
+        </w:rPr>
+      </w:pPr>
+      <w:r>
+        <w:rPr>
+          <w:b/>
+        </w:rPr>
+        <w:t>Vizualizacija strukture proteina</w:t>
+      </w:r>
+    </w:p>
+    <w:p/>
+    <w:p>
+      <w:pPr>
+        <w:ind w:firstLine="0"/>
+      </w:pPr>
+      <w:r>
+        <w:t xml:space="preserve">Proteini su sastavini dio svake stanice, a sastoje se od jednog ili više lanaca aminokiselina. Prilikom njihovog proučavanja, možemo govoriti o četiri </w:t>
+      </w:r>
+      <w:r>
+        <w:t>razine</w:t>
+      </w:r>
+      <w:r>
+        <w:t xml:space="preserve"> struktura: primarnoj, sekundarnoj, tercijarnoj te kvartarnoj. Niz aminokiselina kao takav, bez proučavanja međusobne interakcije unutar proteina, čini primarnu strukturu. Sekundarnu strukturu proteina čine nekoliko različitih tvorevina koje nastaju </w:t>
+      </w:r>
+      <w:r>
+        <w:t>na</w:t>
+      </w:r>
+      <w:r>
+        <w:t xml:space="preserve"> jednom lancu od kojih su najvažnije α-zavojnice i β-lanci. Tercijarna struktura opisuje funkciju </w:t>
+      </w:r>
+      <w:r>
+        <w:t xml:space="preserve">jednog </w:t>
+      </w:r>
+      <w:r>
+        <w:t>lanca uz prisustvo sekundarnih struktura, dok proteini koji imaju više od jednog lanca imaju i kvartarnu strukturu koja proučava međusobni utjecaj tih lanaca.</w:t>
+      </w:r>
+      <w:r>
+        <w:t xml:space="preserve"> </w:t>
+      </w:r>
+    </w:p>
+    <w:p>
+      <w:r>
+        <w:t xml:space="preserve">U sklopu ovog rada razvijen je alat </w:t>
+      </w:r>
+      <w:proofErr w:type="spellStart"/>
+      <w:r>
+        <w:t>ProteinVisualizer</w:t>
+      </w:r>
+      <w:proofErr w:type="spellEnd"/>
+      <w:r>
+        <w:t xml:space="preserve"> čija je svrha generiranje i prikazivanje strukture proteina. Program pri pokretanju izvlači podatke o proteinu koji su zapisani u ulaznoj PDB datoteci. Za</w:t>
+      </w:r>
+      <w:r>
+        <w:t xml:space="preserve"> osnovu modela,</w:t>
+      </w:r>
+      <w:r>
+        <w:t xml:space="preserve"> kreira se</w:t>
+      </w:r>
+      <w:r>
+        <w:t xml:space="preserve"> krivulj</w:t>
+      </w:r>
+      <w:r>
+        <w:t xml:space="preserve">u </w:t>
+      </w:r>
+      <w:r>
+        <w:t xml:space="preserve">koja prolazi kroz središnji atom ugljika (Cα) svake aminokiseline. Korištenjem te krivulje, te uz pomoć linearne algebre, </w:t>
+      </w:r>
+      <w:r>
+        <w:t>generira se cijev,</w:t>
+      </w:r>
+      <w:r>
+        <w:t xml:space="preserve"> koja predstavlja okosnicu proteina, i vrpce,</w:t>
+      </w:r>
+      <w:r>
+        <w:t xml:space="preserve"> kojima</w:t>
+      </w:r>
+      <w:r>
+        <w:t xml:space="preserve"> se najčešće pre</w:t>
+      </w:r>
+      <w:r>
+        <w:t>d</w:t>
+      </w:r>
+      <w:r>
+        <w:t xml:space="preserve">stavljaju α-zavojnice i β-lanci. Konačno, spajanjem svih tih </w:t>
+      </w:r>
+      <w:r>
+        <w:t xml:space="preserve">generiranih </w:t>
+      </w:r>
+      <w:r>
+        <w:t xml:space="preserve">struktura, dobije se kompletan model proteina. </w:t>
+      </w:r>
+    </w:p>
+    <w:p>
+      <w:r>
+        <w:t>Rezultati koje alat generira usporedivi su s rezultatima drugih popularnih alata za vizualizaciju, što u konačnici potvrđuje ispravnost ovog postupka.</w:t>
+      </w:r>
+    </w:p>
+    <w:p/>
+    <w:p>
+      <w:pPr>
+        <w:ind w:firstLine="0"/>
+      </w:pPr>
+      <w:r>
+        <w:t xml:space="preserve">Ključne riječi: protein, vizualizacija, struktura proteina, PDB, krivulje, </w:t>
+      </w:r>
+      <w:proofErr w:type="spellStart"/>
+      <w:r>
+        <w:t>Catmull</w:t>
+      </w:r>
+      <w:proofErr w:type="spellEnd"/>
+      <w:r>
+        <w:t>-Rom, modeliranje, makromolekule, okosnica proteina, α-</w:t>
+      </w:r>
+      <w:r>
+        <w:t>zavojnic</w:t>
+      </w:r>
+      <w:r>
+        <w:t>e, β-</w:t>
+      </w:r>
+      <w:r>
+        <w:t>lanci</w:t>
+      </w:r>
+      <w:r>
+        <w:t xml:space="preserve">, </w:t>
+      </w:r>
+      <w:proofErr w:type="spellStart"/>
+      <w:r>
+        <w:t>DirectX</w:t>
+      </w:r>
+      <w:proofErr w:type="spellEnd"/>
+    </w:p>
+    <w:p>
+      <w:r>
+        <w:br w:type="page"/>
+      </w:r>
+    </w:p>
+    <w:p>
+      <w:pPr>
+        <w:ind w:firstLine="0"/>
+        <w:rPr>
+          <w:b/>
+          <w:sz w:val="36"/>
+          <w:szCs w:val="36"/>
+          <w:lang w:val="en-US"/>
+        </w:rPr>
+      </w:pPr>
+      <w:r>
+        <w:rPr>
+          <w:b/>
+          <w:sz w:val="36"/>
+          <w:szCs w:val="36"/>
+          <w:lang w:val="en-US"/>
+        </w:rPr>
+        <w:lastRenderedPageBreak/>
+        <w:t>Summary</w:t>
+      </w:r>
+    </w:p>
+    <w:p>
+      <w:pPr>
+        <w:ind w:firstLine="0"/>
+        <w:rPr>
+          <w:b/>
+          <w:lang w:val="en-US"/>
+        </w:rPr>
+      </w:pPr>
+    </w:p>
+    <w:p>
+      <w:pPr>
+        <w:ind w:firstLine="0"/>
+        <w:rPr>
+          <w:b/>
+          <w:lang w:val="en-US"/>
+        </w:rPr>
+      </w:pPr>
+      <w:r>
+        <w:rPr>
+          <w:b/>
+          <w:lang w:val="en-US"/>
+        </w:rPr>
+        <w:t>Protein structure visualization</w:t>
+      </w:r>
+    </w:p>
+    <w:p>
+      <w:pPr>
+        <w:ind w:firstLine="0"/>
+        <w:rPr>
+          <w:b/>
+          <w:lang w:val="en-US"/>
+        </w:rPr>
+      </w:pPr>
+    </w:p>
+    <w:p>
+      <w:pPr>
+        <w:ind w:firstLine="0"/>
+        <w:rPr>
+          <w:lang w:val="en-US"/>
+        </w:rPr>
+      </w:pPr>
+      <w:r>
+        <w:rPr>
+          <w:lang w:val="en-US"/>
+        </w:rPr>
+        <w:t xml:space="preserve">Proteins </w:t>
+      </w:r>
+      <w:r>
+        <w:rPr>
+          <w:lang w:val="en-US"/>
+        </w:rPr>
+        <w:t xml:space="preserve">are part of every cell and they consist of one or more chains of amino acid residues. In protein analysis, there are four levels of protein structure: primary, secondary, tertiary and quaternary. Plain sequence of amino acids residues in a polypeptide chain forms primary structure. Secondary structure refers to local folded structures in a single chain, among which are the most important </w:t>
+      </w:r>
+      <w:r>
+        <w:rPr>
+          <w:lang w:val="el-GR"/>
+        </w:rPr>
+        <w:t>α-</w:t>
+      </w:r>
+      <w:r>
+        <w:rPr>
+          <w:lang w:val="en-US"/>
+        </w:rPr>
+        <w:t>helices</w:t>
+      </w:r>
+      <w:r>
+        <w:rPr>
+          <w:lang w:val="el-GR"/>
+        </w:rPr>
+        <w:t xml:space="preserve"> </w:t>
+      </w:r>
+      <w:r>
+        <w:rPr>
+          <w:lang w:val="en-US"/>
+        </w:rPr>
+        <w:t>and</w:t>
+      </w:r>
+      <w:r>
+        <w:rPr>
+          <w:lang w:val="el-GR"/>
+        </w:rPr>
+        <w:t xml:space="preserve"> β-</w:t>
+      </w:r>
+      <w:r>
+        <w:rPr>
+          <w:lang w:val="en-US"/>
+        </w:rPr>
+        <w:t xml:space="preserve">sheets. Tertiary structure represents function of a single chain in presence of secondary structures, while interaction between multiple polypeptide chains forms a quaternary structure. </w:t>
+      </w:r>
+    </w:p>
+    <w:p>
+      <w:pPr>
+        <w:ind w:firstLine="0"/>
+      </w:pPr>
+      <w:r>
+        <w:rPr>
+          <w:lang w:val="en-US"/>
+        </w:rPr>
+        <w:tab/>
+        <w:t xml:space="preserve">In this thesis, </w:t>
+      </w:r>
+      <w:proofErr w:type="spellStart"/>
+      <w:r>
+        <w:rPr>
+          <w:lang w:val="en-US"/>
+        </w:rPr>
+        <w:t>ProteinVisualizer</w:t>
+      </w:r>
+      <w:proofErr w:type="spellEnd"/>
+      <w:r>
+        <w:rPr>
+          <w:lang w:val="en-US"/>
+        </w:rPr>
+        <w:t xml:space="preserve"> software</w:t>
+      </w:r>
+      <w:r>
+        <w:rPr>
+          <w:lang w:val="en-US"/>
+        </w:rPr>
+        <w:t xml:space="preserve"> </w:t>
+      </w:r>
+      <w:r>
+        <w:rPr>
+          <w:lang w:val="en-US"/>
+        </w:rPr>
+        <w:t xml:space="preserve">has been developed which can generate and visualize protein </w:t>
+      </w:r>
+      <w:proofErr w:type="gramStart"/>
+      <w:r>
+        <w:rPr>
+          <w:lang w:val="en-US"/>
+        </w:rPr>
+        <w:t>structure,.</w:t>
+      </w:r>
+      <w:proofErr w:type="gramEnd"/>
+      <w:r>
+        <w:rPr>
+          <w:lang w:val="en-US"/>
+        </w:rPr>
+        <w:t xml:space="preserve"> Program starts by parsing information about protein model from PDB file. For the model basis, curve that goes through central carbon atom (</w:t>
+      </w:r>
+      <w:r>
+        <w:t>C</w:t>
+      </w:r>
+      <w:r>
+        <w:rPr>
+          <w:lang w:val="el-GR"/>
+        </w:rPr>
+        <w:t>α</w:t>
+      </w:r>
+      <w:r>
+        <w:t xml:space="preserve">) </w:t>
+      </w:r>
+      <w:r>
+        <w:rPr>
+          <w:lang w:val="en-US"/>
+        </w:rPr>
+        <w:t>of every amino acid residue</w:t>
+      </w:r>
+      <w:r>
+        <w:rPr>
+          <w:lang w:val="en-US"/>
+        </w:rPr>
+        <w:t xml:space="preserve"> is created. By using this curve, and with help of linear algebra, tube that represents protein wireframe, but also the ribbons that represents </w:t>
+      </w:r>
+      <w:r>
+        <w:rPr>
+          <w:lang w:val="el-GR"/>
+        </w:rPr>
+        <w:t>α</w:t>
+      </w:r>
+      <w:r>
+        <w:rPr>
+          <w:lang w:val="en-US"/>
+        </w:rPr>
+        <w:t>-helices and β-sheets</w:t>
+      </w:r>
+      <w:r>
+        <w:rPr>
+          <w:lang w:val="en-US"/>
+        </w:rPr>
+        <w:t>, can be generated. Finally</w:t>
+      </w:r>
+      <w:r>
+        <w:rPr>
+          <w:lang w:val="en-US"/>
+        </w:rPr>
+        <w:t>,</w:t>
+      </w:r>
+      <w:r>
+        <w:rPr>
+          <w:lang w:val="en-US"/>
+        </w:rPr>
+        <w:t xml:space="preserve"> by</w:t>
+      </w:r>
+      <w:r>
+        <w:rPr>
+          <w:lang w:val="en-US"/>
+        </w:rPr>
+        <w:t xml:space="preserve"> combining all these st</w:t>
+      </w:r>
+      <w:r>
+        <w:rPr>
+          <w:lang w:val="en-US"/>
+        </w:rPr>
+        <w:t>r</w:t>
+      </w:r>
+      <w:r>
+        <w:rPr>
+          <w:lang w:val="en-US"/>
+        </w:rPr>
+        <w:t xml:space="preserve">uctures, </w:t>
+      </w:r>
+      <w:r>
+        <w:rPr>
+          <w:lang w:val="en-US"/>
+        </w:rPr>
+        <w:t>complete</w:t>
+      </w:r>
+      <w:r>
+        <w:rPr>
+          <w:lang w:val="en-US"/>
+        </w:rPr>
+        <w:t xml:space="preserve"> protein model is created</w:t>
+      </w:r>
+      <w:r>
+        <w:t>.</w:t>
+      </w:r>
+    </w:p>
+    <w:p>
+      <w:pPr>
+        <w:ind w:firstLine="0"/>
+        <w:rPr>
+          <w:lang w:val="en-US"/>
+        </w:rPr>
+      </w:pPr>
+      <w:r>
+        <w:tab/>
+      </w:r>
+      <w:r>
+        <w:rPr>
+          <w:lang w:val="en-US"/>
+        </w:rPr>
+        <w:t>Results</w:t>
+      </w:r>
+      <w:r>
+        <w:rPr>
+          <w:lang w:val="en-US"/>
+        </w:rPr>
+        <w:t xml:space="preserve"> of the developed program are comparable to results of other popular tools for protein visualization, which, in the end, confirms correctness of this procedure.</w:t>
+      </w:r>
+      <w:r>
+        <w:rPr>
+          <w:lang w:val="en-US"/>
+        </w:rPr>
+        <w:t xml:space="preserve"> </w:t>
+      </w:r>
+    </w:p>
+    <w:p>
+      <w:pPr>
+        <w:ind w:firstLine="0"/>
+        <w:rPr>
+          <w:lang w:val="en-US"/>
+        </w:rPr>
+      </w:pPr>
+    </w:p>
+    <w:p>
+      <w:pPr>
+        <w:ind w:firstLine="0"/>
+        <w:rPr>
+          <w:lang w:val="en-US"/>
+        </w:rPr>
+      </w:pPr>
+      <w:r>
+        <w:rPr>
+          <w:lang w:val="en-US"/>
+        </w:rPr>
+        <w:t xml:space="preserve">Keywords: protein, visualization, protein structure, PDB, curves, </w:t>
+      </w:r>
+      <w:proofErr w:type="spellStart"/>
+      <w:r>
+        <w:rPr>
+          <w:lang w:val="en-US"/>
+        </w:rPr>
+        <w:t>Catmull</w:t>
+      </w:r>
+      <w:proofErr w:type="spellEnd"/>
+      <w:r>
+        <w:rPr>
+          <w:lang w:val="en-US"/>
+        </w:rPr>
+        <w:t>-Rom, modeling, macromolecules, protein wireframe, α-helix, β-sheets, DirectX</w:t>
+      </w:r>
+    </w:p>
+    <w:p>
+      <w:pPr>
+        <w:ind w:firstLine="0"/>
+        <w:rPr>
+          <w:lang w:val="en-US"/>
+        </w:rPr>
+      </w:pPr>
+    </w:p>
+    <w:p>
+      <w:pPr>
+        <w:spacing w:after="0" w:line="240" w:lineRule="auto"/>
+        <w:ind w:firstLine="0"/>
+        <w:jc w:val="left"/>
+        <w:rPr>
+          <w:b/>
+          <w:bCs/>
+          <w:kern w:val="32"/>
+          <w:sz w:val="36"/>
+          <w:szCs w:val="36"/>
+        </w:rPr>
+      </w:pPr>
+      <w:r>
+        <w:br w:type="page"/>
+      </w:r>
+    </w:p>
+    <w:p>
+      <w:pPr>
+        <w:pStyle w:val="Heading1"/>
+        <w:numPr>
+          <w:ilvl w:val="0"/>
+          <w:numId w:val="0"/>
+        </w:numPr>
+      </w:pPr>
+      <w:bookmarkStart w:id="52" w:name="_Toc12529425"/>
       <w:r>
         <w:lastRenderedPageBreak/>
         <w:t>Dodatak A: Upute za uporabu programa</w:t>
@@ -21925,7 +21649,7 @@
       <w:r>
         <w:t xml:space="preserve"> repozitorija (</w:t>
       </w:r>
-      <w:hyperlink r:id="rId38" w:history="1">
+      <w:hyperlink r:id="rId41" w:history="1">
         <w:r>
           <w:rPr>
             <w:rStyle w:val="Hyperlink"/>
@@ -22390,8 +22114,8 @@
       </w:r>
     </w:p>
     <w:sectPr>
-      <w:headerReference w:type="even" r:id="rId39"/>
-      <w:headerReference w:type="default" r:id="rId40"/>
+      <w:headerReference w:type="even" r:id="rId42"/>
+      <w:headerReference w:type="default" r:id="rId43"/>
       <w:pgSz w:w="11906" w:h="16838" w:code="9"/>
       <w:pgMar w:top="1701" w:right="1701" w:bottom="1701" w:left="1985" w:header="964" w:footer="964" w:gutter="0"/>
       <w:cols w:space="720"/>
@@ -22478,6 +22202,28 @@
 </file>
 
 <file path=word/footer2.xml><?xml version="1.0" encoding="utf-8"?>
+<w:ftr xmlns:wpc="http://schemas.microsoft.com/office/word/2010/wordprocessingCanvas" xmlns:cx="http://schemas.microsoft.com/office/drawing/2014/chartex" xmlns:cx1="http://schemas.microsoft.com/office/drawing/2015/9/8/chartex" xmlns:cx2="http://schemas.microsoft.com/office/drawing/2015/10/21/chartex" xmlns:cx3="http://schemas.microsoft.com/office/drawing/2016/5/9/chartex" xmlns:cx4="http://schemas.microsoft.com/office/drawing/2016/5/10/chartex" xmlns:cx5="http://schemas.microsoft.com/office/drawing/2016/5/11/chartex" xmlns:cx6="http://schemas.microsoft.com/office/drawing/2016/5/12/chartex" xmlns:cx7="http://schemas.microsoft.com/office/drawing/2016/5/13/chartex" xmlns:cx8="http://schemas.microsoft.com/office/drawing/2016/5/14/chartex" xmlns:mc="http://schemas.openxmlformats.org/markup-compatibility/2006" xmlns:aink="http://schemas.microsoft.com/office/drawing/2016/ink" xmlns:am3d="http://schemas.microsoft.com/office/drawing/2017/model3d" xmlns:o="urn:schemas-microsoft-com:office:office" xmlns:r="http://schemas.openxmlformats.org/officeDocument/2006/relationships" xmlns:m="http://schemas.openxmlformats.org/officeDocument/2006/math" xmlns:v="urn:schemas-microsoft-com:vml" xmlns:wp14="http://schemas.microsoft.com/office/word/2010/wordprocessingDrawing" xmlns:wp="http://schemas.openxmlformats.org/drawingml/2006/wordprocessingDrawing" xmlns:w10="urn:schemas-microsoft-com:office:word" xmlns:w="http://schemas.openxmlformats.org/wordprocessingml/2006/main" xmlns:w14="http://schemas.microsoft.com/office/word/2010/wordml" xmlns:w15="http://schemas.microsoft.com/office/word/2012/wordml" xmlns:w16cid="http://schemas.microsoft.com/office/word/2016/wordml/cid" xmlns:w16se="http://schemas.microsoft.com/office/word/2015/wordml/symex" xmlns:wpg="http://schemas.microsoft.com/office/word/2010/wordprocessingGroup" xmlns:wpi="http://schemas.microsoft.com/office/word/2010/wordprocessingInk" xmlns:wne="http://schemas.microsoft.com/office/word/2006/wordml" xmlns:wps="http://schemas.microsoft.com/office/word/2010/wordprocessingShape" mc:Ignorable="w14 w15 w16se w16cid wp14">
+  <w:p>
+    <w:pPr>
+      <w:pStyle w:val="Footer"/>
+      <w:jc w:val="right"/>
+    </w:pPr>
+  </w:p>
+</w:ftr>
+</file>
+
+<file path=word/footer3.xml><?xml version="1.0" encoding="utf-8"?>
+<w:ftr xmlns:wpc="http://schemas.microsoft.com/office/word/2010/wordprocessingCanvas" xmlns:cx="http://schemas.microsoft.com/office/drawing/2014/chartex" xmlns:cx1="http://schemas.microsoft.com/office/drawing/2015/9/8/chartex" xmlns:cx2="http://schemas.microsoft.com/office/drawing/2015/10/21/chartex" xmlns:cx3="http://schemas.microsoft.com/office/drawing/2016/5/9/chartex" xmlns:cx4="http://schemas.microsoft.com/office/drawing/2016/5/10/chartex" xmlns:cx5="http://schemas.microsoft.com/office/drawing/2016/5/11/chartex" xmlns:cx6="http://schemas.microsoft.com/office/drawing/2016/5/12/chartex" xmlns:cx7="http://schemas.microsoft.com/office/drawing/2016/5/13/chartex" xmlns:cx8="http://schemas.microsoft.com/office/drawing/2016/5/14/chartex" xmlns:mc="http://schemas.openxmlformats.org/markup-compatibility/2006" xmlns:aink="http://schemas.microsoft.com/office/drawing/2016/ink" xmlns:am3d="http://schemas.microsoft.com/office/drawing/2017/model3d" xmlns:o="urn:schemas-microsoft-com:office:office" xmlns:r="http://schemas.openxmlformats.org/officeDocument/2006/relationships" xmlns:m="http://schemas.openxmlformats.org/officeDocument/2006/math" xmlns:v="urn:schemas-microsoft-com:vml" xmlns:wp14="http://schemas.microsoft.com/office/word/2010/wordprocessingDrawing" xmlns:wp="http://schemas.openxmlformats.org/drawingml/2006/wordprocessingDrawing" xmlns:w10="urn:schemas-microsoft-com:office:word" xmlns:w="http://schemas.openxmlformats.org/wordprocessingml/2006/main" xmlns:w14="http://schemas.microsoft.com/office/word/2010/wordml" xmlns:w15="http://schemas.microsoft.com/office/word/2012/wordml" xmlns:w16cid="http://schemas.microsoft.com/office/word/2016/wordml/cid" xmlns:w16se="http://schemas.microsoft.com/office/word/2015/wordml/symex" xmlns:wpg="http://schemas.microsoft.com/office/word/2010/wordprocessingGroup" xmlns:wpi="http://schemas.microsoft.com/office/word/2010/wordprocessingInk" xmlns:wne="http://schemas.microsoft.com/office/word/2006/wordml" xmlns:wps="http://schemas.microsoft.com/office/word/2010/wordprocessingShape" mc:Ignorable="w14 w15 w16se w16cid wp14">
+  <w:p>
+    <w:pPr>
+      <w:pStyle w:val="Footer"/>
+      <w:jc w:val="right"/>
+    </w:pPr>
+  </w:p>
+</w:ftr>
+</file>
+
+<file path=word/footer4.xml><?xml version="1.0" encoding="utf-8"?>
 <w:ftr xmlns:wpc="http://schemas.microsoft.com/office/word/2010/wordprocessingCanvas" xmlns:cx="http://schemas.microsoft.com/office/drawing/2014/chartex" xmlns:cx1="http://schemas.microsoft.com/office/drawing/2015/9/8/chartex" xmlns:cx2="http://schemas.microsoft.com/office/drawing/2015/10/21/chartex" xmlns:cx3="http://schemas.microsoft.com/office/drawing/2016/5/9/chartex" xmlns:cx4="http://schemas.microsoft.com/office/drawing/2016/5/10/chartex" xmlns:cx5="http://schemas.microsoft.com/office/drawing/2016/5/11/chartex" xmlns:cx6="http://schemas.microsoft.com/office/drawing/2016/5/12/chartex" xmlns:cx7="http://schemas.microsoft.com/office/drawing/2016/5/13/chartex" xmlns:cx8="http://schemas.microsoft.com/office/drawing/2016/5/14/chartex" xmlns:mc="http://schemas.openxmlformats.org/markup-compatibility/2006" xmlns:aink="http://schemas.microsoft.com/office/drawing/2016/ink" xmlns:am3d="http://schemas.microsoft.com/office/drawing/2017/model3d" xmlns:o="urn:schemas-microsoft-com:office:office" xmlns:r="http://schemas.openxmlformats.org/officeDocument/2006/relationships" xmlns:m="http://schemas.openxmlformats.org/officeDocument/2006/math" xmlns:v="urn:schemas-microsoft-com:vml" xmlns:wp14="http://schemas.microsoft.com/office/word/2010/wordprocessingDrawing" xmlns:wp="http://schemas.openxmlformats.org/drawingml/2006/wordprocessingDrawing" xmlns:w10="urn:schemas-microsoft-com:office:word" xmlns:w="http://schemas.openxmlformats.org/wordprocessingml/2006/main" xmlns:w14="http://schemas.microsoft.com/office/word/2010/wordml" xmlns:w15="http://schemas.microsoft.com/office/word/2012/wordml" xmlns:w16cid="http://schemas.microsoft.com/office/word/2016/wordml/cid" xmlns:w16se="http://schemas.microsoft.com/office/word/2015/wordml/symex" xmlns:wpg="http://schemas.microsoft.com/office/word/2010/wordprocessingGroup" xmlns:wpi="http://schemas.microsoft.com/office/word/2010/wordprocessingInk" xmlns:wne="http://schemas.microsoft.com/office/word/2006/wordml" xmlns:wps="http://schemas.microsoft.com/office/word/2010/wordprocessingShape" mc:Ignorable="w14 w15 w16se w16cid wp14">
   <w:p>
     <w:pPr>
@@ -28660,7 +28406,7 @@
 </file>
 
 <file path=customXml/itemProps1.xml><?xml version="1.0" encoding="utf-8"?>
-<ds:datastoreItem xmlns:ds="http://schemas.openxmlformats.org/officeDocument/2006/customXml" ds:itemID="{BA428C7A-8C21-42CF-A115-535F1E768C68}">
+<ds:datastoreItem xmlns:ds="http://schemas.openxmlformats.org/officeDocument/2006/customXml" ds:itemID="{EAB07586-36AD-4773-AAB5-D23D0CB8A33E}">
   <ds:schemaRefs>
     <ds:schemaRef ds:uri="http://schemas.openxmlformats.org/officeDocument/2006/bibliography"/>
   </ds:schemaRefs>
